--- a/programming_language/deconv.docx
+++ b/programming_language/deconv.docx
@@ -1,6 +1,6 @@
 
 <file path=word/document.xml><?xml version="1.0" encoding="utf-8"?>
-<w:document xmlns:ve="http://schemas.openxmlformats.org/markup-compatibility/2006" xmlns:o="urn:schemas-microsoft-com:office:office" xmlns:r="http://schemas.openxmlformats.org/officeDocument/2006/relationships" xmlns:m="http://schemas.openxmlformats.org/officeDocument/2006/math" xmlns:v="urn:schemas-microsoft-com:vml" xmlns:wp="http://schemas.openxmlformats.org/drawingml/2006/wordprocessingDrawing" xmlns:w10="urn:schemas-microsoft-com:office:word" xmlns:w="http://schemas.openxmlformats.org/wordprocessingml/2006/main" xmlns:wne="http://schemas.microsoft.com/office/word/2006/wordml">
+<w:document xmlns:wpc="http://schemas.microsoft.com/office/word/2010/wordprocessingCanvas" xmlns:mc="http://schemas.openxmlformats.org/markup-compatibility/2006" xmlns:o="urn:schemas-microsoft-com:office:office" xmlns:r="http://schemas.openxmlformats.org/officeDocument/2006/relationships" xmlns:m="http://schemas.openxmlformats.org/officeDocument/2006/math" xmlns:v="urn:schemas-microsoft-com:vml" xmlns:wp14="http://schemas.microsoft.com/office/word/2010/wordprocessingDrawing" xmlns:wp="http://schemas.openxmlformats.org/drawingml/2006/wordprocessingDrawing" xmlns:w10="urn:schemas-microsoft-com:office:word" xmlns:w="http://schemas.openxmlformats.org/wordprocessingml/2006/main" xmlns:w14="http://schemas.microsoft.com/office/word/2010/wordml" xmlns:w15="http://schemas.microsoft.com/office/word/2012/wordml" xmlns:wpg="http://schemas.microsoft.com/office/word/2010/wordprocessingGroup" xmlns:wpi="http://schemas.microsoft.com/office/word/2010/wordprocessingInk" xmlns:wne="http://schemas.microsoft.com/office/word/2006/wordml" xmlns:wps="http://schemas.microsoft.com/office/word/2010/wordprocessingShape" mc:Ignorable="w14 w15 wp14">
   <w:body>
     <w:p>
       <w:pPr>
@@ -11,6 +11,8 @@
           <w:szCs w:val="36"/>
         </w:rPr>
       </w:pPr>
+      <w:proofErr w:type="spellStart"/>
+      <w:proofErr w:type="gramStart"/>
       <w:r>
         <w:rPr>
           <w:b/>
@@ -41,6 +43,8 @@
         </w:rPr>
         <w:t>nv</w:t>
       </w:r>
+      <w:proofErr w:type="spellEnd"/>
+      <w:proofErr w:type="gramEnd"/>
     </w:p>
     <w:p>
       <w:pPr>
@@ -75,6 +79,7 @@
         </w:rPr>
         <w:t xml:space="preserve"> </w:t>
       </w:r>
+      <w:proofErr w:type="spellStart"/>
       <w:r>
         <w:rPr>
           <w:i/>
@@ -84,6 +89,7 @@
         </w:rPr>
         <w:t>деления</w:t>
       </w:r>
+      <w:proofErr w:type="spellEnd"/>
       <w:r>
         <w:rPr>
           <w:i/>
@@ -113,7 +119,7 @@
         <w:rPr>
           <w:color w:val="0070C0"/>
         </w:rPr>
-        <w:pict>
+        <w:pict w14:anchorId="3EC02AD0">
           <v:rect id="_x0000_i1025" style="width:467.75pt;height:1pt" o:hralign="center" o:hrstd="t" o:hrnoshade="t" o:hr="t" fillcolor="#4f81bd [3204]" stroked="f"/>
         </w:pict>
       </w:r>
@@ -163,6 +169,8 @@
         </w:rPr>
         <w:t xml:space="preserve"> = </w:t>
       </w:r>
+      <w:proofErr w:type="spellStart"/>
+      <w:proofErr w:type="gramStart"/>
       <w:r>
         <w:rPr>
           <w:rFonts w:ascii="Courier New" w:hAnsi="Courier New" w:cs="Courier New"/>
@@ -190,6 +198,7 @@
         </w:rPr>
         <w:t>nv</w:t>
       </w:r>
+      <w:proofErr w:type="spellEnd"/>
       <w:r>
         <w:rPr>
           <w:rFonts w:ascii="Courier New" w:hAnsi="Courier New" w:cs="Courier New"/>
@@ -198,6 +207,7 @@
         </w:rPr>
         <w:t>(</w:t>
       </w:r>
+      <w:proofErr w:type="gramEnd"/>
       <w:r>
         <w:rPr>
           <w:rFonts w:ascii="Courier New" w:hAnsi="Courier New" w:cs="Courier New"/>
@@ -285,6 +295,7 @@
         </w:rPr>
         <w:t>A</w:t>
       </w:r>
+      <w:proofErr w:type="gramStart"/>
       <w:r>
         <w:rPr>
           <w:i/>
@@ -298,6 +309,7 @@
         </w:rPr>
         <w:t>B</w:t>
       </w:r>
+      <w:proofErr w:type="gramEnd"/>
       <w:r>
         <w:t xml:space="preserve"> – входные</w:t>
       </w:r>
@@ -394,6 +406,7 @@
       <w:r>
         <w:t>…</w:t>
       </w:r>
+      <w:proofErr w:type="spellStart"/>
       <w:r>
         <w:rPr>
           <w:lang w:val="en-US"/>
@@ -407,6 +420,7 @@
         </w:rPr>
         <w:t>n</w:t>
       </w:r>
+      <w:proofErr w:type="spellEnd"/>
       <w:r>
         <w:t xml:space="preserve"> </w:t>
       </w:r>
@@ -423,6 +437,7 @@
           <w:lang w:val="en-US"/>
         </w:rPr>
       </w:pPr>
+      <w:proofErr w:type="gramStart"/>
       <w:r>
         <w:rPr>
           <w:lang w:val="en-US"/>
@@ -435,6 +450,7 @@
         </w:rPr>
         <w:t>(</w:t>
       </w:r>
+      <w:proofErr w:type="gramEnd"/>
       <w:r>
         <w:rPr>
           <w:lang w:val="en-US"/>
@@ -515,6 +531,12 @@
       </w:r>
     </w:p>
     <w:p>
+      <w:pPr>
+        <w:rPr>
+          <w:lang w:val="en-US"/>
+        </w:rPr>
+      </w:pPr>
+      <w:proofErr w:type="gramStart"/>
       <w:r>
         <w:rPr>
           <w:lang w:val="en-US"/>
@@ -527,6 +549,7 @@
         </w:rPr>
         <w:t>(</w:t>
       </w:r>
+      <w:proofErr w:type="gramEnd"/>
       <w:r>
         <w:rPr>
           <w:lang w:val="en-US"/>
@@ -583,7 +606,14 @@
         <w:rPr>
           <w:lang w:val="en-US"/>
         </w:rPr>
-        <w:t>+…+b</w:t>
+        <w:t>+…+</w:t>
+      </w:r>
+      <w:proofErr w:type="spellStart"/>
+      <w:r>
+        <w:rPr>
+          <w:lang w:val="en-US"/>
+        </w:rPr>
+        <w:t>b</w:t>
       </w:r>
       <w:r>
         <w:rPr>
@@ -605,6 +635,7 @@
         </w:rPr>
         <w:t>n</w:t>
       </w:r>
+      <w:proofErr w:type="spellEnd"/>
     </w:p>
     <w:p>
       <w:r>
@@ -649,6 +680,8 @@
           <w:szCs w:val="24"/>
         </w:rPr>
       </w:pPr>
+      <w:proofErr w:type="spellStart"/>
+      <w:proofErr w:type="gramStart"/>
       <w:r>
         <w:rPr>
           <w:i/>
@@ -663,12 +696,14 @@
         </w:rPr>
         <w:t>conv</w:t>
       </w:r>
+      <w:proofErr w:type="spellEnd"/>
       <w:r>
         <w:rPr>
           <w:i/>
         </w:rPr>
         <w:t>(</w:t>
       </w:r>
+      <w:proofErr w:type="gramEnd"/>
       <w:r>
         <w:rPr>
           <w:i/>
@@ -806,6 +841,7 @@
       <w:r>
         <w:t xml:space="preserve">ые массивы </w:t>
       </w:r>
+      <w:proofErr w:type="gramStart"/>
       <w:r>
         <w:rPr>
           <w:i/>
@@ -825,6 +861,7 @@
         </w:rPr>
         <w:t>B</w:t>
       </w:r>
+      <w:proofErr w:type="gramEnd"/>
       <w:r>
         <w:rPr>
           <w:i/>
@@ -894,6 +931,7 @@
         </w:rPr>
         <w:t xml:space="preserve"> = </w:t>
       </w:r>
+      <w:proofErr w:type="spellStart"/>
       <w:r>
         <w:rPr>
           <w:rFonts w:ascii="Courier New" w:hAnsi="Courier New" w:cs="Courier New"/>
@@ -902,6 +940,7 @@
         </w:rPr>
         <w:t>de</w:t>
       </w:r>
+      <w:proofErr w:type="spellEnd"/>
       <w:r>
         <w:rPr>
           <w:rFonts w:ascii="Courier New" w:hAnsi="Courier New" w:cs="Courier New"/>
@@ -911,6 +950,7 @@
         </w:rPr>
         <w:t>co</w:t>
       </w:r>
+      <w:proofErr w:type="spellStart"/>
       <w:r>
         <w:rPr>
           <w:rFonts w:ascii="Courier New" w:hAnsi="Courier New" w:cs="Courier New"/>
@@ -919,6 +959,7 @@
         </w:rPr>
         <w:t>nv</w:t>
       </w:r>
+      <w:proofErr w:type="spellEnd"/>
       <w:r>
         <w:rPr>
           <w:rFonts w:ascii="Courier New" w:hAnsi="Courier New" w:cs="Courier New"/>
@@ -927,6 +968,7 @@
         </w:rPr>
         <w:t>(</w:t>
       </w:r>
+      <w:proofErr w:type="gramStart"/>
       <w:r>
         <w:rPr>
           <w:rFonts w:ascii="Courier New" w:hAnsi="Courier New" w:cs="Courier New"/>
@@ -936,6 +978,7 @@
         </w:rPr>
         <w:t>A,B</w:t>
       </w:r>
+      <w:proofErr w:type="gramEnd"/>
       <w:r>
         <w:rPr>
           <w:rFonts w:ascii="Courier New" w:hAnsi="Courier New" w:cs="Courier New"/>
@@ -962,10 +1005,21 @@
         </w:numPr>
       </w:pPr>
       <w:r>
-        <w:t>как переменные</w:t>
+        <w:t xml:space="preserve">как </w:t>
+      </w:r>
+      <w:commentRangeStart w:id="0"/>
+      <w:r>
+        <w:t>переменные</w:t>
       </w:r>
       <w:r>
         <w:t xml:space="preserve"> типа </w:t>
+      </w:r>
+      <w:commentRangeEnd w:id="0"/>
+      <w:r>
+        <w:rPr>
+          <w:rStyle w:val="af9"/>
+        </w:rPr>
+        <w:commentReference w:id="0"/>
       </w:r>
       <w:r>
         <w:t>массив, состоящие</w:t>
@@ -1003,6 +1057,7 @@
         </w:rPr>
         <w:t xml:space="preserve"> = </w:t>
       </w:r>
+      <w:proofErr w:type="spellStart"/>
       <w:r>
         <w:rPr>
           <w:rFonts w:ascii="Courier New" w:hAnsi="Courier New" w:cs="Courier New"/>
@@ -1030,6 +1085,7 @@
         </w:rPr>
         <w:t>nv</w:t>
       </w:r>
+      <w:proofErr w:type="spellEnd"/>
       <w:r>
         <w:rPr>
           <w:rFonts w:ascii="Courier New" w:hAnsi="Courier New" w:cs="Courier New"/>
@@ -1056,6 +1112,7 @@
         </w:rPr>
         <w:t>a</w:t>
       </w:r>
+      <w:proofErr w:type="gramStart"/>
       <w:r>
         <w:rPr>
           <w:rFonts w:ascii="Courier New" w:hAnsi="Courier New" w:cs="Courier New"/>
@@ -1084,6 +1141,7 @@
         </w:rPr>
         <w:t>a</w:t>
       </w:r>
+      <w:proofErr w:type="gramEnd"/>
       <w:r>
         <w:rPr>
           <w:rFonts w:ascii="Courier New" w:hAnsi="Courier New" w:cs="Courier New"/>
@@ -1302,30 +1360,36 @@
           <w:numId w:val="11"/>
         </w:numPr>
       </w:pPr>
+      <w:proofErr w:type="spellStart"/>
       <w:r>
         <w:rPr>
           <w:lang w:val="en-US"/>
         </w:rPr>
         <w:t>как</w:t>
       </w:r>
+      <w:proofErr w:type="spellEnd"/>
       <w:r>
         <w:t xml:space="preserve"> </w:t>
       </w:r>
+      <w:proofErr w:type="spellStart"/>
       <w:r>
         <w:rPr>
           <w:lang w:val="en-US"/>
         </w:rPr>
         <w:t>константные</w:t>
       </w:r>
+      <w:proofErr w:type="spellEnd"/>
       <w:r>
         <w:t xml:space="preserve"> </w:t>
       </w:r>
+      <w:proofErr w:type="spellStart"/>
       <w:r>
         <w:rPr>
           <w:lang w:val="en-US"/>
         </w:rPr>
         <w:t>массивы</w:t>
       </w:r>
+      <w:proofErr w:type="spellEnd"/>
       <w:r>
         <w:t>:</w:t>
       </w:r>
@@ -1355,6 +1419,8 @@
         </w:rPr>
         <w:t xml:space="preserve"> = </w:t>
       </w:r>
+      <w:commentRangeStart w:id="1"/>
+      <w:proofErr w:type="spellStart"/>
       <w:r>
         <w:rPr>
           <w:rFonts w:ascii="Courier New" w:hAnsi="Courier New" w:cs="Courier New"/>
@@ -1363,6 +1429,14 @@
         </w:rPr>
         <w:t>de</w:t>
       </w:r>
+      <w:commentRangeEnd w:id="1"/>
+      <w:r>
+        <w:rPr>
+          <w:rStyle w:val="af9"/>
+        </w:rPr>
+        <w:commentReference w:id="1"/>
+      </w:r>
+      <w:proofErr w:type="gramStart"/>
       <w:r>
         <w:rPr>
           <w:rFonts w:ascii="Courier New" w:hAnsi="Courier New" w:cs="Courier New"/>
@@ -1381,6 +1455,7 @@
         </w:rPr>
         <w:t>nv</w:t>
       </w:r>
+      <w:proofErr w:type="spellEnd"/>
       <w:r>
         <w:rPr>
           <w:rFonts w:ascii="Courier New" w:hAnsi="Courier New" w:cs="Courier New"/>
@@ -1388,6 +1463,7 @@
         </w:rPr>
         <w:t>(</w:t>
       </w:r>
+      <w:proofErr w:type="gramEnd"/>
       <w:r>
         <w:rPr>
           <w:rFonts w:ascii="Courier New" w:hAnsi="Courier New" w:cs="Courier New"/>
@@ -1571,6 +1647,7 @@
           <w:lang w:val="en-US"/>
         </w:rPr>
       </w:pPr>
+      <w:proofErr w:type="gramStart"/>
       <w:r>
         <w:rPr>
           <w:lang w:val="en-US"/>
@@ -1583,6 +1660,7 @@
         </w:rPr>
         <w:t>(</w:t>
       </w:r>
+      <w:proofErr w:type="gramEnd"/>
       <w:r>
         <w:rPr>
           <w:lang w:val="en-US"/>
@@ -1705,7 +1783,14 @@
         <w:rPr>
           <w:lang w:val="en-US"/>
         </w:rPr>
-        <w:t>+…+c</w:t>
+        <w:t>+…+</w:t>
+      </w:r>
+      <w:proofErr w:type="spellStart"/>
+      <w:r>
+        <w:rPr>
+          <w:lang w:val="en-US"/>
+        </w:rPr>
+        <w:t>c</w:t>
       </w:r>
       <w:r>
         <w:rPr>
@@ -1727,6 +1812,7 @@
         </w:rPr>
         <w:t>n</w:t>
       </w:r>
+      <w:proofErr w:type="spellEnd"/>
     </w:p>
     <w:p>
       <w:pPr>
@@ -1773,6 +1859,8 @@
           <w:lang w:val="en-US"/>
         </w:rPr>
       </w:pPr>
+      <w:proofErr w:type="spellStart"/>
+      <w:proofErr w:type="gramStart"/>
       <w:r>
         <w:rPr>
           <w:rFonts w:ascii="Courier New" w:hAnsi="Courier New" w:cs="Courier New"/>
@@ -1780,7 +1868,18 @@
           <w:sz w:val="20"/>
           <w:lang w:val="en-US"/>
         </w:rPr>
-        <w:t xml:space="preserve">var </w:t>
+        <w:t>var</w:t>
+      </w:r>
+      <w:proofErr w:type="spellEnd"/>
+      <w:proofErr w:type="gramEnd"/>
+      <w:r>
+        <w:rPr>
+          <w:rFonts w:ascii="Courier New" w:hAnsi="Courier New" w:cs="Courier New"/>
+          <w:b/>
+          <w:sz w:val="20"/>
+          <w:lang w:val="en-US"/>
+        </w:rPr>
+        <w:t xml:space="preserve"> </w:t>
       </w:r>
       <w:r>
         <w:rPr>
@@ -1799,6 +1898,7 @@
           <w:lang w:val="en-US"/>
         </w:rPr>
       </w:pPr>
+      <w:commentRangeStart w:id="2"/>
       <w:r>
         <w:rPr>
           <w:rFonts w:ascii="Courier New" w:hAnsi="Courier New" w:cs="Courier New"/>
@@ -1807,6 +1907,14 @@
         </w:rPr>
         <w:t>с</w:t>
       </w:r>
+      <w:commentRangeEnd w:id="2"/>
+      <w:r>
+        <w:rPr>
+          <w:rStyle w:val="af9"/>
+        </w:rPr>
+        <w:commentReference w:id="2"/>
+      </w:r>
+      <w:proofErr w:type="spellStart"/>
       <w:r>
         <w:rPr>
           <w:rFonts w:ascii="Courier New" w:hAnsi="Courier New" w:cs="Courier New"/>
@@ -1816,6 +1924,7 @@
         </w:rPr>
         <w:t>onst</w:t>
       </w:r>
+      <w:proofErr w:type="spellEnd"/>
       <w:r>
         <w:rPr>
           <w:rFonts w:ascii="Courier New" w:hAnsi="Courier New" w:cs="Courier New"/>
@@ -1830,7 +1939,25 @@
           <w:sz w:val="20"/>
           <w:lang w:val="en-US"/>
         </w:rPr>
-        <w:t>A =[1</w:t>
+        <w:t xml:space="preserve">A </w:t>
+      </w:r>
+      <w:proofErr w:type="gramStart"/>
+      <w:r>
+        <w:rPr>
+          <w:rFonts w:ascii="Courier New" w:hAnsi="Courier New" w:cs="Courier New"/>
+          <w:sz w:val="20"/>
+          <w:lang w:val="en-US"/>
+        </w:rPr>
+        <w:t>=[</w:t>
+      </w:r>
+      <w:proofErr w:type="gramEnd"/>
+      <w:r>
+        <w:rPr>
+          <w:rFonts w:ascii="Courier New" w:hAnsi="Courier New" w:cs="Courier New"/>
+          <w:sz w:val="20"/>
+          <w:lang w:val="en-US"/>
+        </w:rPr>
+        <w:t>1</w:t>
       </w:r>
       <w:r>
         <w:rPr>
@@ -1897,6 +2024,8 @@
           <w:lang w:val="en-US"/>
         </w:rPr>
       </w:pPr>
+      <w:proofErr w:type="spellStart"/>
+      <w:proofErr w:type="gramStart"/>
       <w:r>
         <w:rPr>
           <w:rFonts w:ascii="Courier New" w:hAnsi="Courier New" w:cs="Courier New"/>
@@ -1906,6 +2035,8 @@
         </w:rPr>
         <w:t>const</w:t>
       </w:r>
+      <w:proofErr w:type="spellEnd"/>
+      <w:proofErr w:type="gramEnd"/>
       <w:r>
         <w:rPr>
           <w:rFonts w:ascii="Courier New" w:hAnsi="Courier New" w:cs="Courier New"/>
@@ -1998,6 +2129,8 @@
         </w:rPr>
         <w:t xml:space="preserve"> = </w:t>
       </w:r>
+      <w:proofErr w:type="spellStart"/>
+      <w:proofErr w:type="gramStart"/>
       <w:r>
         <w:rPr>
           <w:rFonts w:ascii="Courier New" w:hAnsi="Courier New" w:cs="Courier New"/>
@@ -2016,6 +2149,7 @@
         </w:rPr>
         <w:t>conv</w:t>
       </w:r>
+      <w:proofErr w:type="spellEnd"/>
       <w:r>
         <w:rPr>
           <w:rFonts w:ascii="Courier New" w:hAnsi="Courier New" w:cs="Courier New"/>
@@ -2024,6 +2158,7 @@
         </w:rPr>
         <w:t>(</w:t>
       </w:r>
+      <w:proofErr w:type="gramEnd"/>
       <w:r>
         <w:rPr>
           <w:rFonts w:ascii="Courier New" w:hAnsi="Courier New" w:cs="Courier New"/>
@@ -2079,18 +2214,28 @@
         <w:rPr>
           <w:rFonts w:ascii="Courier New" w:hAnsi="Courier New" w:cs="Courier New"/>
           <w:sz w:val="20"/>
-          <w:lang w:val="en-US"/>
         </w:rPr>
       </w:pPr>
       <w:r>
         <w:t>В результате</w:t>
       </w:r>
       <w:r>
-        <w:t xml:space="preserve"> массив</w:t>
+        <w:t xml:space="preserve"> </w:t>
+      </w:r>
+      <w:commentRangeStart w:id="3"/>
+      <w:r>
+        <w:t>массив</w:t>
       </w:r>
       <w:r>
         <w:t>у</w:t>
       </w:r>
+      <w:commentRangeEnd w:id="3"/>
+      <w:r>
+        <w:rPr>
+          <w:rStyle w:val="af9"/>
+        </w:rPr>
+        <w:commentReference w:id="3"/>
+      </w:r>
       <w:r>
         <w:t xml:space="preserve"> </w:t>
       </w:r>
@@ -2101,304 +2246,336 @@
         <w:t>C</w:t>
       </w:r>
       <w:r>
+        <w:t xml:space="preserve"> будут присвоены </w:t>
+      </w:r>
+      <w:proofErr w:type="gramStart"/>
+      <w:r>
+        <w:t xml:space="preserve">значения </w:t>
+      </w:r>
+      <w:r>
+        <w:t xml:space="preserve"> [</w:t>
+      </w:r>
+      <w:proofErr w:type="gramEnd"/>
+      <w:r>
+        <w:t>8</w:t>
+      </w:r>
+      <w:r>
+        <w:t xml:space="preserve">, -3, </w:t>
+      </w:r>
+      <w:r>
+        <w:t>1</w:t>
+      </w:r>
+      <w:r>
+        <w:t>]</w:t>
+      </w:r>
+      <w:r>
+        <w:t>, являющиеся</w:t>
+      </w:r>
+      <w:r>
+        <w:t xml:space="preserve"> </w:t>
+      </w:r>
+      <w:r>
+        <w:rPr>
+          <w:szCs w:val="24"/>
+        </w:rPr>
+        <w:t>коэффи</w:t>
+      </w:r>
+      <w:r>
+        <w:rPr>
+          <w:szCs w:val="24"/>
+        </w:rPr>
+        <w:t>циентами</w:t>
+      </w:r>
+      <w:r>
+        <w:rPr>
+          <w:szCs w:val="24"/>
+        </w:rPr>
+        <w:t xml:space="preserve"> полинома</w:t>
+      </w:r>
+      <w:r>
+        <w:t xml:space="preserve"> </w:t>
+      </w:r>
+      <w:r>
+        <w:rPr>
+          <w:lang w:val="en-US"/>
+        </w:rPr>
+        <w:t>q</w:t>
+      </w:r>
+      <w:r>
+        <w:t>(</w:t>
+      </w:r>
+      <w:r>
+        <w:rPr>
+          <w:lang w:val="en-US"/>
+        </w:rPr>
+        <w:t>t</w:t>
+      </w:r>
+      <w:r>
+        <w:t xml:space="preserve">) = </w:t>
+      </w:r>
+      <w:r>
+        <w:t>8-3</w:t>
+      </w:r>
+      <w:r>
+        <w:rPr>
+          <w:lang w:val="en-US"/>
+        </w:rPr>
+        <w:t>t</w:t>
+      </w:r>
+      <w:r>
+        <w:t>+</w:t>
+      </w:r>
+      <w:r>
+        <w:t>2</w:t>
+      </w:r>
+      <w:r>
+        <w:rPr>
+          <w:lang w:val="en-US"/>
+        </w:rPr>
+        <w:t>t</w:t>
+      </w:r>
+      <w:r>
+        <w:rPr>
+          <w:vertAlign w:val="superscript"/>
+        </w:rPr>
+        <w:t>2</w:t>
+      </w:r>
+      <w:r>
+        <w:t>,</w:t>
+      </w:r>
+      <w:r>
+        <w:t xml:space="preserve"> по</w:t>
+      </w:r>
+      <w:r>
+        <w:t xml:space="preserve">лученного в результате </w:t>
+      </w:r>
+      <w:r>
+        <w:t>деления</w:t>
+      </w:r>
+      <w:r>
+        <w:t xml:space="preserve"> полинома </w:t>
+      </w:r>
+      <w:r>
+        <w:t xml:space="preserve"> </w:t>
+      </w:r>
+      <w:r>
+        <w:rPr>
+          <w:lang w:val="en-US"/>
+        </w:rPr>
+        <w:t>f</w:t>
+      </w:r>
+      <w:r>
+        <w:t>(</w:t>
+      </w:r>
+      <w:r>
+        <w:rPr>
+          <w:lang w:val="en-US"/>
+        </w:rPr>
+        <w:t>t</w:t>
+      </w:r>
+      <w:r>
+        <w:t xml:space="preserve">) = </w:t>
+      </w:r>
+      <w:r>
+        <w:t>1</w:t>
+      </w:r>
+      <w:r>
+        <w:t>+</w:t>
+      </w:r>
+      <w:r>
+        <w:t>2</w:t>
+      </w:r>
+      <w:r>
+        <w:rPr>
+          <w:lang w:val="en-US"/>
+        </w:rPr>
+        <w:t>t</w:t>
+      </w:r>
+      <w:r>
+        <w:t>-</w:t>
+      </w:r>
+      <w:r>
+        <w:rPr>
+          <w:lang w:val="en-US"/>
+        </w:rPr>
+        <w:t>t</w:t>
+      </w:r>
+      <w:r>
+        <w:rPr>
+          <w:vertAlign w:val="superscript"/>
+        </w:rPr>
+        <w:t>2</w:t>
+      </w:r>
+      <w:r>
+        <w:t>+t</w:t>
+      </w:r>
+      <w:r>
+        <w:rPr>
+          <w:vertAlign w:val="superscript"/>
+        </w:rPr>
+        <w:t>4</w:t>
+      </w:r>
+      <w:r>
+        <w:t>+2</w:t>
+      </w:r>
+      <w:r>
+        <w:rPr>
+          <w:lang w:val="en-US"/>
+        </w:rPr>
+        <w:t>t</w:t>
+      </w:r>
+      <w:r>
+        <w:rPr>
+          <w:vertAlign w:val="superscript"/>
+        </w:rPr>
+        <w:t>5</w:t>
+      </w:r>
+      <w:r>
+        <w:t xml:space="preserve"> на полином </w:t>
+      </w:r>
+      <w:r>
+        <w:rPr>
+          <w:lang w:val="en-US"/>
+        </w:rPr>
+        <w:t>g</w:t>
+      </w:r>
+      <w:r>
+        <w:t>(</w:t>
+      </w:r>
+      <w:r>
+        <w:rPr>
+          <w:lang w:val="en-US"/>
+        </w:rPr>
+        <w:t>t</w:t>
+      </w:r>
+      <w:r>
+        <w:t xml:space="preserve">) = </w:t>
+      </w:r>
+      <w:r>
+        <w:t>-1-</w:t>
+      </w:r>
+      <w:r>
+        <w:rPr>
+          <w:lang w:val="en-US"/>
+        </w:rPr>
+        <w:t>t</w:t>
+      </w:r>
+      <w:r>
+        <w:t>+</w:t>
+      </w:r>
+      <w:r>
+        <w:t>2</w:t>
+      </w:r>
+      <w:r>
+        <w:rPr>
+          <w:lang w:val="en-US"/>
+        </w:rPr>
+        <w:t>t</w:t>
+      </w:r>
+      <w:r>
+        <w:rPr>
+          <w:vertAlign w:val="superscript"/>
+        </w:rPr>
+        <w:t>2</w:t>
+      </w:r>
+      <w:r>
+        <w:t>+</w:t>
+      </w:r>
+      <w:r>
+        <w:rPr>
+          <w:lang w:val="en-US"/>
+        </w:rPr>
+        <w:t>t</w:t>
+      </w:r>
+      <w:r>
+        <w:rPr>
+          <w:vertAlign w:val="superscript"/>
+        </w:rPr>
+        <w:t>3</w:t>
+      </w:r>
+      <w:r>
+        <w:t>, определенны</w:t>
+      </w:r>
+      <w:commentRangeStart w:id="4"/>
+      <w:r>
+        <w:t>е</w:t>
+      </w:r>
+      <w:commentRangeEnd w:id="4"/>
+      <w:r>
+        <w:rPr>
+          <w:rStyle w:val="af9"/>
+        </w:rPr>
+        <w:commentReference w:id="4"/>
+      </w:r>
+      <w:r>
+        <w:t xml:space="preserve"> массивами </w:t>
+      </w:r>
+      <w:r>
+        <w:rPr>
+          <w:i/>
+        </w:rPr>
+        <w:t>A</w:t>
+      </w:r>
+      <w:r>
+        <w:t xml:space="preserve"> и </w:t>
+      </w:r>
+      <w:r>
+        <w:rPr>
+          <w:i/>
+        </w:rPr>
+        <w:t>B</w:t>
+      </w:r>
+      <w:r>
+        <w:t>.</w:t>
+      </w:r>
+      <w:r>
+        <w:t xml:space="preserve"> </w:t>
+      </w:r>
+      <w:commentRangeStart w:id="5"/>
+      <w:r>
+        <w:t>М</w:t>
+      </w:r>
+      <w:r>
+        <w:t>ассив</w:t>
+      </w:r>
+      <w:r>
+        <w:t>у</w:t>
+      </w:r>
+      <w:r>
+        <w:t xml:space="preserve"> </w:t>
+      </w:r>
+      <w:commentRangeEnd w:id="5"/>
+      <w:r>
+        <w:rPr>
+          <w:rStyle w:val="af9"/>
+        </w:rPr>
+        <w:commentReference w:id="5"/>
+      </w:r>
+      <w:r>
+        <w:t>D</w:t>
+      </w:r>
+      <w:r>
         <w:t xml:space="preserve"> будут присвоены значения </w:t>
       </w:r>
       <w:r>
-        <w:t xml:space="preserve"> [</w:t>
-      </w:r>
-      <w:r>
-        <w:t>8</w:t>
-      </w:r>
-      <w:r>
-        <w:t xml:space="preserve">, -3, </w:t>
-      </w:r>
-      <w:r>
-        <w:t>1</w:t>
+        <w:t>[</w:t>
+      </w:r>
+      <w:r>
+        <w:t>9, 7, -18</w:t>
       </w:r>
       <w:r>
         <w:t>]</w:t>
       </w:r>
       <w:r>
-        <w:t>, являющиеся</w:t>
-      </w:r>
-      <w:r>
-        <w:t xml:space="preserve"> </w:t>
-      </w:r>
-      <w:r>
-        <w:rPr>
-          <w:szCs w:val="24"/>
-        </w:rPr>
-        <w:t>коэффи</w:t>
-      </w:r>
-      <w:r>
-        <w:rPr>
-          <w:szCs w:val="24"/>
-        </w:rPr>
-        <w:t>циентами</w:t>
-      </w:r>
-      <w:r>
-        <w:rPr>
-          <w:szCs w:val="24"/>
-        </w:rPr>
-        <w:t xml:space="preserve"> полинома</w:t>
-      </w:r>
-      <w:r>
-        <w:t xml:space="preserve"> </w:t>
-      </w:r>
-      <w:r>
-        <w:rPr>
-          <w:lang w:val="en-US"/>
-        </w:rPr>
-        <w:t>q</w:t>
-      </w:r>
-      <w:r>
-        <w:t>(</w:t>
-      </w:r>
-      <w:r>
-        <w:rPr>
-          <w:lang w:val="en-US"/>
-        </w:rPr>
-        <w:t>t</w:t>
-      </w:r>
-      <w:r>
-        <w:t xml:space="preserve">) = </w:t>
-      </w:r>
-      <w:r>
-        <w:t>8-3</w:t>
-      </w:r>
-      <w:r>
-        <w:rPr>
-          <w:lang w:val="en-US"/>
-        </w:rPr>
-        <w:t>t</w:t>
-      </w:r>
-      <w:r>
-        <w:t>+</w:t>
-      </w:r>
-      <w:r>
-        <w:t>2</w:t>
-      </w:r>
-      <w:r>
-        <w:rPr>
-          <w:lang w:val="en-US"/>
-        </w:rPr>
-        <w:t>t</w:t>
-      </w:r>
-      <w:r>
-        <w:rPr>
-          <w:vertAlign w:val="superscript"/>
-        </w:rPr>
-        <w:t>2</w:t>
-      </w:r>
-      <w:r>
-        <w:t>,</w:t>
-      </w:r>
-      <w:r>
-        <w:t xml:space="preserve"> по</w:t>
-      </w:r>
-      <w:r>
-        <w:t xml:space="preserve">лученного в результате </w:t>
-      </w:r>
-      <w:r>
-        <w:t>деления</w:t>
-      </w:r>
-      <w:r>
-        <w:t xml:space="preserve"> полинома </w:t>
-      </w:r>
-      <w:r>
-        <w:t xml:space="preserve"> </w:t>
-      </w:r>
-      <w:r>
-        <w:rPr>
-          <w:lang w:val="en-US"/>
-        </w:rPr>
-        <w:t>f</w:t>
-      </w:r>
-      <w:r>
-        <w:t>(</w:t>
-      </w:r>
-      <w:r>
-        <w:rPr>
-          <w:lang w:val="en-US"/>
-        </w:rPr>
-        <w:t>t</w:t>
-      </w:r>
-      <w:r>
-        <w:t xml:space="preserve">) = </w:t>
-      </w:r>
-      <w:r>
-        <w:t>1</w:t>
-      </w:r>
-      <w:r>
-        <w:t>+</w:t>
-      </w:r>
-      <w:r>
-        <w:t>2</w:t>
-      </w:r>
-      <w:r>
-        <w:rPr>
-          <w:lang w:val="en-US"/>
-        </w:rPr>
-        <w:t>t</w:t>
-      </w:r>
-      <w:r>
-        <w:t>-</w:t>
-      </w:r>
-      <w:r>
-        <w:rPr>
-          <w:lang w:val="en-US"/>
-        </w:rPr>
-        <w:t>t</w:t>
-      </w:r>
-      <w:r>
-        <w:rPr>
-          <w:vertAlign w:val="superscript"/>
-        </w:rPr>
-        <w:t>2</w:t>
-      </w:r>
-      <w:r>
-        <w:t>+t</w:t>
-      </w:r>
-      <w:r>
-        <w:rPr>
-          <w:vertAlign w:val="superscript"/>
-        </w:rPr>
-        <w:t>4</w:t>
-      </w:r>
-      <w:r>
-        <w:t>+2</w:t>
-      </w:r>
-      <w:r>
-        <w:rPr>
-          <w:lang w:val="en-US"/>
-        </w:rPr>
-        <w:t>t</w:t>
-      </w:r>
-      <w:r>
-        <w:rPr>
-          <w:vertAlign w:val="superscript"/>
-        </w:rPr>
-        <w:t>5</w:t>
-      </w:r>
-      <w:r>
-        <w:t xml:space="preserve"> на полином </w:t>
-      </w:r>
-      <w:r>
-        <w:rPr>
-          <w:lang w:val="en-US"/>
-        </w:rPr>
-        <w:t>g</w:t>
-      </w:r>
-      <w:r>
-        <w:t>(</w:t>
-      </w:r>
-      <w:r>
-        <w:rPr>
-          <w:lang w:val="en-US"/>
-        </w:rPr>
-        <w:t>t</w:t>
-      </w:r>
-      <w:r>
-        <w:t xml:space="preserve">) = </w:t>
-      </w:r>
-      <w:r>
-        <w:t>-1-</w:t>
-      </w:r>
-      <w:r>
-        <w:rPr>
-          <w:lang w:val="en-US"/>
-        </w:rPr>
-        <w:t>t</w:t>
-      </w:r>
-      <w:r>
-        <w:t>+</w:t>
-      </w:r>
-      <w:r>
-        <w:t>2</w:t>
-      </w:r>
-      <w:r>
-        <w:rPr>
-          <w:lang w:val="en-US"/>
-        </w:rPr>
-        <w:t>t</w:t>
-      </w:r>
-      <w:r>
-        <w:rPr>
-          <w:vertAlign w:val="superscript"/>
-        </w:rPr>
-        <w:t>2</w:t>
-      </w:r>
-      <w:r>
-        <w:t>+</w:t>
-      </w:r>
-      <w:r>
-        <w:rPr>
-          <w:lang w:val="en-US"/>
-        </w:rPr>
-        <w:t>t</w:t>
-      </w:r>
-      <w:r>
-        <w:rPr>
-          <w:vertAlign w:val="superscript"/>
-        </w:rPr>
-        <w:t>3</w:t>
-      </w:r>
-      <w:r>
-        <w:t xml:space="preserve">, определенные массивами </w:t>
-      </w:r>
-      <w:r>
-        <w:rPr>
-          <w:i/>
-        </w:rPr>
-        <w:t>A</w:t>
-      </w:r>
-      <w:r>
-        <w:t xml:space="preserve"> и </w:t>
-      </w:r>
-      <w:r>
-        <w:rPr>
-          <w:i/>
-        </w:rPr>
-        <w:t>B</w:t>
-      </w:r>
-      <w:r>
-        <w:t>.</w:t>
-      </w:r>
-      <w:r>
-        <w:t xml:space="preserve"> </w:t>
-      </w:r>
-      <w:r>
-        <w:t>М</w:t>
-      </w:r>
-      <w:r>
-        <w:t>ассив</w:t>
-      </w:r>
-      <w:r>
-        <w:t>у</w:t>
-      </w:r>
-      <w:r>
-        <w:t xml:space="preserve"> </w:t>
-      </w:r>
-      <w:r>
-        <w:t>D</w:t>
-      </w:r>
-      <w:r>
-        <w:t xml:space="preserve"> будут присвоены значения </w:t>
-      </w:r>
-      <w:r>
-        <w:t>[</w:t>
-      </w:r>
-      <w:r>
-        <w:t>9, 7, -18</w:t>
-      </w:r>
-      <w:r>
-        <w:t>]</w:t>
-      </w:r>
-      <w:r>
         <w:t xml:space="preserve">, </w:t>
       </w:r>
       <w:r>
-        <w:t>являющиеся</w:t>
+        <w:t>являющ</w:t>
+      </w:r>
+      <w:bookmarkStart w:id="6" w:name="_GoBack"/>
+      <w:bookmarkEnd w:id="6"/>
+      <w:r>
+        <w:t>иеся</w:t>
       </w:r>
       <w:r>
         <w:t xml:space="preserve"> </w:t>
@@ -2471,7 +2648,6 @@
       <w:r>
         <w:rPr>
           <w:szCs w:val="24"/>
-          <w:lang w:val="en-US"/>
         </w:rPr>
         <w:t>.</w:t>
       </w:r>
@@ -2494,18 +2670,129 @@
 </w:document>
 </file>
 
+<file path=word/comments.xml><?xml version="1.0" encoding="utf-8"?>
+<w:comments xmlns:wpc="http://schemas.microsoft.com/office/word/2010/wordprocessingCanvas" xmlns:mc="http://schemas.openxmlformats.org/markup-compatibility/2006" xmlns:o="urn:schemas-microsoft-com:office:office" xmlns:r="http://schemas.openxmlformats.org/officeDocument/2006/relationships" xmlns:m="http://schemas.openxmlformats.org/officeDocument/2006/math" xmlns:v="urn:schemas-microsoft-com:vml" xmlns:wp14="http://schemas.microsoft.com/office/word/2010/wordprocessingDrawing" xmlns:wp="http://schemas.openxmlformats.org/drawingml/2006/wordprocessingDrawing" xmlns:w10="urn:schemas-microsoft-com:office:word" xmlns:w="http://schemas.openxmlformats.org/wordprocessingml/2006/main" xmlns:w14="http://schemas.microsoft.com/office/word/2010/wordml" xmlns:w15="http://schemas.microsoft.com/office/word/2012/wordml" xmlns:wpg="http://schemas.microsoft.com/office/word/2010/wordprocessingGroup" xmlns:wpi="http://schemas.microsoft.com/office/word/2010/wordprocessingInk" xmlns:wne="http://schemas.microsoft.com/office/word/2006/wordml" xmlns:wps="http://schemas.microsoft.com/office/word/2010/wordprocessingShape" mc:Ignorable="w14 w15 wp14">
+  <w:comment w:id="0" w:author="Alexander Shchekaturov" w:date="2014-06-10T23:19:00Z" w:initials="AS">
+    <w:p>
+      <w:pPr>
+        <w:pStyle w:val="afa"/>
+      </w:pPr>
+      <w:r>
+        <w:rPr>
+          <w:rStyle w:val="af9"/>
+        </w:rPr>
+        <w:annotationRef/>
+      </w:r>
+      <w:r>
+        <w:t>2 слова убрать</w:t>
+      </w:r>
+    </w:p>
+  </w:comment>
+  <w:comment w:id="1" w:author="Alexander Shchekaturov" w:date="2014-06-10T23:18:00Z" w:initials="AS">
+    <w:p>
+      <w:pPr>
+        <w:pStyle w:val="afa"/>
+      </w:pPr>
+      <w:r>
+        <w:rPr>
+          <w:rStyle w:val="af9"/>
+        </w:rPr>
+        <w:annotationRef/>
+      </w:r>
+      <w:r>
+        <w:t>Не жирные буквы</w:t>
+      </w:r>
+    </w:p>
+  </w:comment>
+  <w:comment w:id="2" w:author="Alexander Shchekaturov" w:date="2014-06-10T23:20:00Z" w:initials="AS">
+    <w:p>
+      <w:pPr>
+        <w:pStyle w:val="afa"/>
+        <w:rPr>
+          <w:lang w:val="en-US"/>
+        </w:rPr>
+      </w:pPr>
+      <w:r>
+        <w:rPr>
+          <w:rStyle w:val="af9"/>
+        </w:rPr>
+        <w:annotationRef/>
+      </w:r>
+      <w:r>
+        <w:t xml:space="preserve">С русская </w:t>
+      </w:r>
+      <w:r>
+        <w:rPr>
+          <w:lang w:val="en-US"/>
+        </w:rPr>
+        <w:t>;-)</w:t>
+      </w:r>
+    </w:p>
+  </w:comment>
+  <w:comment w:id="3" w:author="Alexander Shchekaturov" w:date="2014-06-10T23:20:00Z" w:initials="AS">
+    <w:p>
+      <w:pPr>
+        <w:pStyle w:val="afa"/>
+      </w:pPr>
+      <w:r>
+        <w:rPr>
+          <w:rStyle w:val="af9"/>
+        </w:rPr>
+        <w:annotationRef/>
+      </w:r>
+      <w:r>
+        <w:t>элементам массива…</w:t>
+      </w:r>
+    </w:p>
+  </w:comment>
+  <w:comment w:id="4" w:author="Alexander Shchekaturov" w:date="2014-06-10T23:20:00Z" w:initials="AS">
+    <w:p>
+      <w:pPr>
+        <w:pStyle w:val="afa"/>
+      </w:pPr>
+      <w:r>
+        <w:rPr>
+          <w:rStyle w:val="af9"/>
+        </w:rPr>
+        <w:annotationRef/>
+      </w:r>
+      <w:r>
+        <w:t>х</w:t>
+      </w:r>
+    </w:p>
+  </w:comment>
+  <w:comment w:id="5" w:author="Alexander Shchekaturov" w:date="2014-06-10T23:21:00Z" w:initials="AS">
+    <w:p>
+      <w:pPr>
+        <w:pStyle w:val="afa"/>
+      </w:pPr>
+      <w:r>
+        <w:rPr>
+          <w:rStyle w:val="af9"/>
+        </w:rPr>
+        <w:annotationRef/>
+      </w:r>
+      <w:r>
+        <w:t>Элементам массива…</w:t>
+      </w:r>
+    </w:p>
+  </w:comment>
+</w:comments>
+</file>
+
 <file path=word/commentsExtended.xml><?xml version="1.0" encoding="utf-8"?>
 <w15:commentsEx xmlns:wpc="http://schemas.microsoft.com/office/word/2010/wordprocessingCanvas" xmlns:mc="http://schemas.openxmlformats.org/markup-compatibility/2006" xmlns:o="urn:schemas-microsoft-com:office:office" xmlns:r="http://schemas.openxmlformats.org/officeDocument/2006/relationships" xmlns:m="http://schemas.openxmlformats.org/officeDocument/2006/math" xmlns:v="urn:schemas-microsoft-com:vml" xmlns:wp14="http://schemas.microsoft.com/office/word/2010/wordprocessingDrawing" xmlns:wp="http://schemas.openxmlformats.org/drawingml/2006/wordprocessingDrawing" xmlns:w10="urn:schemas-microsoft-com:office:word" xmlns:w="http://schemas.openxmlformats.org/wordprocessingml/2006/main" xmlns:w14="http://schemas.microsoft.com/office/word/2010/wordml" xmlns:w15="http://schemas.microsoft.com/office/word/2012/wordml" xmlns:wpg="http://schemas.microsoft.com/office/word/2010/wordprocessingGroup" xmlns:wpi="http://schemas.microsoft.com/office/word/2010/wordprocessingInk" xmlns:wne="http://schemas.microsoft.com/office/word/2006/wordml" xmlns:wps="http://schemas.microsoft.com/office/word/2010/wordprocessingShape" mc:Ignorable="w14 w15 wp14">
-  <w15:commentEx w15:paraId="523A823B" w15:done="0"/>
-  <w15:commentEx w15:paraId="29A301C1" w15:done="0"/>
-  <w15:commentEx w15:paraId="5876817F" w15:done="0"/>
-  <w15:commentEx w15:paraId="674ACE28" w15:done="0"/>
-  <w15:commentEx w15:paraId="54E901AF" w15:done="0"/>
+  <w15:commentEx w15:paraId="1E7DFD26" w15:done="0"/>
+  <w15:commentEx w15:paraId="62656CC6" w15:done="0"/>
+  <w15:commentEx w15:paraId="680ADD31" w15:done="0"/>
+  <w15:commentEx w15:paraId="03D484E9" w15:done="0"/>
+  <w15:commentEx w15:paraId="0AFB8589" w15:done="0"/>
+  <w15:commentEx w15:paraId="6E3E96A8" w15:done="0"/>
 </w15:commentsEx>
 </file>
 
 <file path=word/numbering.xml><?xml version="1.0" encoding="utf-8"?>
-<w:numbering xmlns:ve="http://schemas.openxmlformats.org/markup-compatibility/2006" xmlns:o="urn:schemas-microsoft-com:office:office" xmlns:r="http://schemas.openxmlformats.org/officeDocument/2006/relationships" xmlns:m="http://schemas.openxmlformats.org/officeDocument/2006/math" xmlns:v="urn:schemas-microsoft-com:vml" xmlns:wp="http://schemas.openxmlformats.org/drawingml/2006/wordprocessingDrawing" xmlns:w10="urn:schemas-microsoft-com:office:word" xmlns:w="http://schemas.openxmlformats.org/wordprocessingml/2006/main" xmlns:wne="http://schemas.microsoft.com/office/word/2006/wordml">
+<w:numbering xmlns:wpc="http://schemas.microsoft.com/office/word/2010/wordprocessingCanvas" xmlns:mc="http://schemas.openxmlformats.org/markup-compatibility/2006" xmlns:o="urn:schemas-microsoft-com:office:office" xmlns:r="http://schemas.openxmlformats.org/officeDocument/2006/relationships" xmlns:m="http://schemas.openxmlformats.org/officeDocument/2006/math" xmlns:v="urn:schemas-microsoft-com:vml" xmlns:wp14="http://schemas.microsoft.com/office/word/2010/wordprocessingDrawing" xmlns:wp="http://schemas.openxmlformats.org/drawingml/2006/wordprocessingDrawing" xmlns:w10="urn:schemas-microsoft-com:office:word" xmlns:w="http://schemas.openxmlformats.org/wordprocessingml/2006/main" xmlns:w14="http://schemas.microsoft.com/office/word/2010/wordml" xmlns:w15="http://schemas.microsoft.com/office/word/2012/wordml" xmlns:wpg="http://schemas.microsoft.com/office/word/2010/wordprocessingGroup" xmlns:wpi="http://schemas.microsoft.com/office/word/2010/wordprocessingInk" xmlns:wne="http://schemas.microsoft.com/office/word/2006/wordml" xmlns:wps="http://schemas.microsoft.com/office/word/2010/wordprocessingShape" mc:Ignorable="w14 w15 wp14">
   <w:abstractNum w:abstractNumId="0">
     <w:nsid w:val="FFFFFFFB"/>
     <w:multiLevelType w:val="multilevel"/>
@@ -2978,14 +3265,14 @@
 
 <file path=word/people.xml><?xml version="1.0" encoding="utf-8"?>
 <w15:people xmlns:wpc="http://schemas.microsoft.com/office/word/2010/wordprocessingCanvas" xmlns:mc="http://schemas.openxmlformats.org/markup-compatibility/2006" xmlns:o="urn:schemas-microsoft-com:office:office" xmlns:r="http://schemas.openxmlformats.org/officeDocument/2006/relationships" xmlns:m="http://schemas.openxmlformats.org/officeDocument/2006/math" xmlns:v="urn:schemas-microsoft-com:vml" xmlns:wp14="http://schemas.microsoft.com/office/word/2010/wordprocessingDrawing" xmlns:wp="http://schemas.openxmlformats.org/drawingml/2006/wordprocessingDrawing" xmlns:w10="urn:schemas-microsoft-com:office:word" xmlns:w="http://schemas.openxmlformats.org/wordprocessingml/2006/main" xmlns:w14="http://schemas.microsoft.com/office/word/2010/wordml" xmlns:w15="http://schemas.microsoft.com/office/word/2012/wordml" xmlns:wpg="http://schemas.microsoft.com/office/word/2010/wordprocessingGroup" xmlns:wpi="http://schemas.microsoft.com/office/word/2010/wordprocessingInk" xmlns:wne="http://schemas.microsoft.com/office/word/2006/wordml" xmlns:wps="http://schemas.microsoft.com/office/word/2010/wordprocessingShape" mc:Ignorable="w14 w15 wp14">
-  <w15:person w15:author="Александр Щекатуров">
-    <w15:presenceInfo w15:providerId="Windows Live" w15:userId="034057b3cdeda2ef"/>
+  <w15:person w15:author="Alexander Shchekaturov">
+    <w15:presenceInfo w15:providerId="None" w15:userId="Alexander Shchekaturov"/>
   </w15:person>
 </w15:people>
 </file>
 
 <file path=word/styles.xml><?xml version="1.0" encoding="utf-8"?>
-<w:styles xmlns:r="http://schemas.openxmlformats.org/officeDocument/2006/relationships" xmlns:w="http://schemas.openxmlformats.org/wordprocessingml/2006/main">
+<w:styles xmlns:mc="http://schemas.openxmlformats.org/markup-compatibility/2006" xmlns:r="http://schemas.openxmlformats.org/officeDocument/2006/relationships" xmlns:w="http://schemas.openxmlformats.org/wordprocessingml/2006/main" xmlns:w14="http://schemas.microsoft.com/office/word/2010/wordml" xmlns:w15="http://schemas.microsoft.com/office/word/2012/wordml" mc:Ignorable="w14 w15">
   <w:docDefaults>
     <w:rPrDefault>
       <w:rPr>
@@ -2995,144 +3282,378 @@
     </w:rPrDefault>
     <w:pPrDefault/>
   </w:docDefaults>
-  <w:latentStyles w:defLockedState="0" w:defUIPriority="99" w:defSemiHidden="1" w:defUnhideWhenUsed="1" w:defQFormat="0" w:count="267">
-    <w:lsdException w:name="Normal" w:semiHidden="0" w:uiPriority="0" w:unhideWhenUsed="0" w:qFormat="1"/>
-    <w:lsdException w:name="heading 1" w:semiHidden="0" w:uiPriority="0" w:unhideWhenUsed="0" w:qFormat="1"/>
-    <w:lsdException w:name="heading 2" w:uiPriority="0" w:qFormat="1"/>
-    <w:lsdException w:name="heading 3" w:uiPriority="0" w:qFormat="1"/>
-    <w:lsdException w:name="heading 4" w:uiPriority="0" w:qFormat="1"/>
-    <w:lsdException w:name="heading 5" w:uiPriority="0" w:qFormat="1"/>
-    <w:lsdException w:name="heading 6" w:uiPriority="0" w:qFormat="1"/>
-    <w:lsdException w:name="heading 7" w:uiPriority="0" w:qFormat="1"/>
-    <w:lsdException w:name="heading 8" w:uiPriority="0" w:qFormat="1"/>
-    <w:lsdException w:name="heading 9" w:uiPriority="0" w:qFormat="1"/>
-    <w:lsdException w:name="toc 1" w:uiPriority="39"/>
-    <w:lsdException w:name="toc 2" w:uiPriority="39"/>
-    <w:lsdException w:name="toc 3" w:uiPriority="39"/>
-    <w:lsdException w:name="toc 4" w:uiPriority="39"/>
-    <w:lsdException w:name="toc 5" w:uiPriority="39"/>
-    <w:lsdException w:name="toc 6" w:uiPriority="39"/>
-    <w:lsdException w:name="toc 7" w:uiPriority="39"/>
-    <w:lsdException w:name="toc 8" w:uiPriority="39"/>
-    <w:lsdException w:name="toc 9" w:uiPriority="39"/>
-    <w:lsdException w:name="caption" w:uiPriority="35" w:qFormat="1"/>
-    <w:lsdException w:name="Title" w:semiHidden="0" w:uiPriority="0" w:unhideWhenUsed="0" w:qFormat="1"/>
-    <w:lsdException w:name="Default Paragraph Font" w:uiPriority="1"/>
-    <w:lsdException w:name="Subtitle" w:semiHidden="0" w:uiPriority="11" w:unhideWhenUsed="0" w:qFormat="1"/>
-    <w:lsdException w:name="Strong" w:semiHidden="0" w:uiPriority="22" w:unhideWhenUsed="0" w:qFormat="1"/>
-    <w:lsdException w:name="Emphasis" w:semiHidden="0" w:uiPriority="20" w:unhideWhenUsed="0" w:qFormat="1"/>
-    <w:lsdException w:name="Table Grid" w:semiHidden="0" w:uiPriority="59" w:unhideWhenUsed="0"/>
-    <w:lsdException w:name="Placeholder Text" w:unhideWhenUsed="0"/>
-    <w:lsdException w:name="No Spacing" w:semiHidden="0" w:uiPriority="1" w:unhideWhenUsed="0" w:qFormat="1"/>
-    <w:lsdException w:name="Light Shading" w:semiHidden="0" w:uiPriority="60" w:unhideWhenUsed="0"/>
-    <w:lsdException w:name="Light List" w:semiHidden="0" w:uiPriority="61" w:unhideWhenUsed="0"/>
-    <w:lsdException w:name="Light Grid" w:semiHidden="0" w:uiPriority="62" w:unhideWhenUsed="0"/>
-    <w:lsdException w:name="Medium Shading 1" w:semiHidden="0" w:uiPriority="63" w:unhideWhenUsed="0"/>
-    <w:lsdException w:name="Medium Shading 2" w:semiHidden="0" w:uiPriority="64" w:unhideWhenUsed="0"/>
-    <w:lsdException w:name="Medium List 1" w:semiHidden="0" w:uiPriority="65" w:unhideWhenUsed="0"/>
-    <w:lsdException w:name="Medium List 2" w:semiHidden="0" w:uiPriority="66" w:unhideWhenUsed="0"/>
-    <w:lsdException w:name="Medium Grid 1" w:semiHidden="0" w:uiPriority="67" w:unhideWhenUsed="0"/>
-    <w:lsdException w:name="Medium Grid 2" w:semiHidden="0" w:uiPriority="68" w:unhideWhenUsed="0"/>
-    <w:lsdException w:name="Medium Grid 3" w:semiHidden="0" w:uiPriority="69" w:unhideWhenUsed="0"/>
-    <w:lsdException w:name="Dark List" w:semiHidden="0" w:uiPriority="70" w:unhideWhenUsed="0"/>
-    <w:lsdException w:name="Colorful Shading" w:semiHidden="0" w:uiPriority="71" w:unhideWhenUsed="0"/>
-    <w:lsdException w:name="Colorful List" w:semiHidden="0" w:uiPriority="72" w:unhideWhenUsed="0"/>
-    <w:lsdException w:name="Colorful Grid" w:semiHidden="0" w:uiPriority="73" w:unhideWhenUsed="0"/>
-    <w:lsdException w:name="Light Shading Accent 1" w:semiHidden="0" w:uiPriority="60" w:unhideWhenUsed="0"/>
-    <w:lsdException w:name="Light List Accent 1" w:semiHidden="0" w:uiPriority="61" w:unhideWhenUsed="0"/>
-    <w:lsdException w:name="Light Grid Accent 1" w:semiHidden="0" w:uiPriority="62" w:unhideWhenUsed="0"/>
-    <w:lsdException w:name="Medium Shading 1 Accent 1" w:semiHidden="0" w:uiPriority="63" w:unhideWhenUsed="0"/>
-    <w:lsdException w:name="Medium Shading 2 Accent 1" w:semiHidden="0" w:uiPriority="64" w:unhideWhenUsed="0"/>
-    <w:lsdException w:name="Medium List 1 Accent 1" w:semiHidden="0" w:uiPriority="65" w:unhideWhenUsed="0"/>
-    <w:lsdException w:name="Revision" w:unhideWhenUsed="0"/>
-    <w:lsdException w:name="List Paragraph" w:semiHidden="0" w:uiPriority="34" w:unhideWhenUsed="0" w:qFormat="1"/>
-    <w:lsdException w:name="Quote" w:semiHidden="0" w:uiPriority="29" w:unhideWhenUsed="0" w:qFormat="1"/>
-    <w:lsdException w:name="Intense Quote" w:semiHidden="0" w:uiPriority="30" w:unhideWhenUsed="0" w:qFormat="1"/>
-    <w:lsdException w:name="Medium List 2 Accent 1" w:semiHidden="0" w:uiPriority="66" w:unhideWhenUsed="0"/>
-    <w:lsdException w:name="Medium Grid 1 Accent 1" w:semiHidden="0" w:uiPriority="67" w:unhideWhenUsed="0"/>
-    <w:lsdException w:name="Medium Grid 2 Accent 1" w:semiHidden="0" w:uiPriority="68" w:unhideWhenUsed="0"/>
-    <w:lsdException w:name="Medium Grid 3 Accent 1" w:semiHidden="0" w:uiPriority="69" w:unhideWhenUsed="0"/>
-    <w:lsdException w:name="Dark List Accent 1" w:semiHidden="0" w:uiPriority="70" w:unhideWhenUsed="0"/>
-    <w:lsdException w:name="Colorful Shading Accent 1" w:semiHidden="0" w:uiPriority="71" w:unhideWhenUsed="0"/>
-    <w:lsdException w:name="Colorful List Accent 1" w:semiHidden="0" w:uiPriority="72" w:unhideWhenUsed="0"/>
-    <w:lsdException w:name="Colorful Grid Accent 1" w:semiHidden="0" w:uiPriority="73" w:unhideWhenUsed="0"/>
-    <w:lsdException w:name="Light Shading Accent 2" w:semiHidden="0" w:uiPriority="60" w:unhideWhenUsed="0"/>
-    <w:lsdException w:name="Light List Accent 2" w:semiHidden="0" w:uiPriority="61" w:unhideWhenUsed="0"/>
-    <w:lsdException w:name="Light Grid Accent 2" w:semiHidden="0" w:uiPriority="62" w:unhideWhenUsed="0"/>
-    <w:lsdException w:name="Medium Shading 1 Accent 2" w:semiHidden="0" w:uiPriority="63" w:unhideWhenUsed="0"/>
-    <w:lsdException w:name="Medium Shading 2 Accent 2" w:semiHidden="0" w:uiPriority="64" w:unhideWhenUsed="0"/>
-    <w:lsdException w:name="Medium List 1 Accent 2" w:semiHidden="0" w:uiPriority="65" w:unhideWhenUsed="0"/>
-    <w:lsdException w:name="Medium List 2 Accent 2" w:semiHidden="0" w:uiPriority="66" w:unhideWhenUsed="0"/>
-    <w:lsdException w:name="Medium Grid 1 Accent 2" w:semiHidden="0" w:uiPriority="67" w:unhideWhenUsed="0"/>
-    <w:lsdException w:name="Medium Grid 2 Accent 2" w:semiHidden="0" w:uiPriority="68" w:unhideWhenUsed="0"/>
-    <w:lsdException w:name="Medium Grid 3 Accent 2" w:semiHidden="0" w:uiPriority="69" w:unhideWhenUsed="0"/>
-    <w:lsdException w:name="Dark List Accent 2" w:semiHidden="0" w:uiPriority="70" w:unhideWhenUsed="0"/>
-    <w:lsdException w:name="Colorful Shading Accent 2" w:semiHidden="0" w:uiPriority="71" w:unhideWhenUsed="0"/>
-    <w:lsdException w:name="Colorful List Accent 2" w:semiHidden="0" w:uiPriority="72" w:unhideWhenUsed="0"/>
-    <w:lsdException w:name="Colorful Grid Accent 2" w:semiHidden="0" w:uiPriority="73" w:unhideWhenUsed="0"/>
-    <w:lsdException w:name="Light Shading Accent 3" w:semiHidden="0" w:uiPriority="60" w:unhideWhenUsed="0"/>
-    <w:lsdException w:name="Light List Accent 3" w:semiHidden="0" w:uiPriority="61" w:unhideWhenUsed="0"/>
-    <w:lsdException w:name="Light Grid Accent 3" w:semiHidden="0" w:uiPriority="62" w:unhideWhenUsed="0"/>
-    <w:lsdException w:name="Medium Shading 1 Accent 3" w:semiHidden="0" w:uiPriority="63" w:unhideWhenUsed="0"/>
-    <w:lsdException w:name="Medium Shading 2 Accent 3" w:semiHidden="0" w:uiPriority="64" w:unhideWhenUsed="0"/>
-    <w:lsdException w:name="Medium List 1 Accent 3" w:semiHidden="0" w:uiPriority="65" w:unhideWhenUsed="0"/>
-    <w:lsdException w:name="Medium List 2 Accent 3" w:semiHidden="0" w:uiPriority="66" w:unhideWhenUsed="0"/>
-    <w:lsdException w:name="Medium Grid 1 Accent 3" w:semiHidden="0" w:uiPriority="67" w:unhideWhenUsed="0"/>
-    <w:lsdException w:name="Medium Grid 2 Accent 3" w:semiHidden="0" w:uiPriority="68" w:unhideWhenUsed="0"/>
-    <w:lsdException w:name="Medium Grid 3 Accent 3" w:semiHidden="0" w:uiPriority="69" w:unhideWhenUsed="0"/>
-    <w:lsdException w:name="Dark List Accent 3" w:semiHidden="0" w:uiPriority="70" w:unhideWhenUsed="0"/>
-    <w:lsdException w:name="Colorful Shading Accent 3" w:semiHidden="0" w:uiPriority="71" w:unhideWhenUsed="0"/>
-    <w:lsdException w:name="Colorful List Accent 3" w:semiHidden="0" w:uiPriority="72" w:unhideWhenUsed="0"/>
-    <w:lsdException w:name="Colorful Grid Accent 3" w:semiHidden="0" w:uiPriority="73" w:unhideWhenUsed="0"/>
-    <w:lsdException w:name="Light Shading Accent 4" w:semiHidden="0" w:uiPriority="60" w:unhideWhenUsed="0"/>
-    <w:lsdException w:name="Light List Accent 4" w:semiHidden="0" w:uiPriority="61" w:unhideWhenUsed="0"/>
-    <w:lsdException w:name="Light Grid Accent 4" w:semiHidden="0" w:uiPriority="62" w:unhideWhenUsed="0"/>
-    <w:lsdException w:name="Medium Shading 1 Accent 4" w:semiHidden="0" w:uiPriority="63" w:unhideWhenUsed="0"/>
-    <w:lsdException w:name="Medium Shading 2 Accent 4" w:semiHidden="0" w:uiPriority="64" w:unhideWhenUsed="0"/>
-    <w:lsdException w:name="Medium List 1 Accent 4" w:semiHidden="0" w:uiPriority="65" w:unhideWhenUsed="0"/>
-    <w:lsdException w:name="Medium List 2 Accent 4" w:semiHidden="0" w:uiPriority="66" w:unhideWhenUsed="0"/>
-    <w:lsdException w:name="Medium Grid 1 Accent 4" w:semiHidden="0" w:uiPriority="67" w:unhideWhenUsed="0"/>
-    <w:lsdException w:name="Medium Grid 2 Accent 4" w:semiHidden="0" w:uiPriority="68" w:unhideWhenUsed="0"/>
-    <w:lsdException w:name="Medium Grid 3 Accent 4" w:semiHidden="0" w:uiPriority="69" w:unhideWhenUsed="0"/>
-    <w:lsdException w:name="Dark List Accent 4" w:semiHidden="0" w:uiPriority="70" w:unhideWhenUsed="0"/>
-    <w:lsdException w:name="Colorful Shading Accent 4" w:semiHidden="0" w:uiPriority="71" w:unhideWhenUsed="0"/>
-    <w:lsdException w:name="Colorful List Accent 4" w:semiHidden="0" w:uiPriority="72" w:unhideWhenUsed="0"/>
-    <w:lsdException w:name="Colorful Grid Accent 4" w:semiHidden="0" w:uiPriority="73" w:unhideWhenUsed="0"/>
-    <w:lsdException w:name="Light Shading Accent 5" w:semiHidden="0" w:uiPriority="60" w:unhideWhenUsed="0"/>
-    <w:lsdException w:name="Light List Accent 5" w:semiHidden="0" w:uiPriority="61" w:unhideWhenUsed="0"/>
-    <w:lsdException w:name="Light Grid Accent 5" w:semiHidden="0" w:uiPriority="62" w:unhideWhenUsed="0"/>
-    <w:lsdException w:name="Medium Shading 1 Accent 5" w:semiHidden="0" w:uiPriority="63" w:unhideWhenUsed="0"/>
-    <w:lsdException w:name="Medium Shading 2 Accent 5" w:semiHidden="0" w:uiPriority="64" w:unhideWhenUsed="0"/>
-    <w:lsdException w:name="Medium List 1 Accent 5" w:semiHidden="0" w:uiPriority="65" w:unhideWhenUsed="0"/>
-    <w:lsdException w:name="Medium List 2 Accent 5" w:semiHidden="0" w:uiPriority="66" w:unhideWhenUsed="0"/>
-    <w:lsdException w:name="Medium Grid 1 Accent 5" w:semiHidden="0" w:uiPriority="67" w:unhideWhenUsed="0"/>
-    <w:lsdException w:name="Medium Grid 2 Accent 5" w:semiHidden="0" w:uiPriority="68" w:unhideWhenUsed="0"/>
-    <w:lsdException w:name="Medium Grid 3 Accent 5" w:semiHidden="0" w:uiPriority="69" w:unhideWhenUsed="0"/>
-    <w:lsdException w:name="Dark List Accent 5" w:semiHidden="0" w:uiPriority="70" w:unhideWhenUsed="0"/>
-    <w:lsdException w:name="Colorful Shading Accent 5" w:semiHidden="0" w:uiPriority="71" w:unhideWhenUsed="0"/>
-    <w:lsdException w:name="Colorful List Accent 5" w:semiHidden="0" w:uiPriority="72" w:unhideWhenUsed="0"/>
-    <w:lsdException w:name="Colorful Grid Accent 5" w:semiHidden="0" w:uiPriority="73" w:unhideWhenUsed="0"/>
-    <w:lsdException w:name="Light Shading Accent 6" w:semiHidden="0" w:uiPriority="60" w:unhideWhenUsed="0"/>
-    <w:lsdException w:name="Light List Accent 6" w:semiHidden="0" w:uiPriority="61" w:unhideWhenUsed="0"/>
-    <w:lsdException w:name="Light Grid Accent 6" w:semiHidden="0" w:uiPriority="62" w:unhideWhenUsed="0"/>
-    <w:lsdException w:name="Medium Shading 1 Accent 6" w:semiHidden="0" w:uiPriority="63" w:unhideWhenUsed="0"/>
-    <w:lsdException w:name="Medium Shading 2 Accent 6" w:semiHidden="0" w:uiPriority="64" w:unhideWhenUsed="0"/>
-    <w:lsdException w:name="Medium List 1 Accent 6" w:semiHidden="0" w:uiPriority="65" w:unhideWhenUsed="0"/>
-    <w:lsdException w:name="Medium List 2 Accent 6" w:semiHidden="0" w:uiPriority="66" w:unhideWhenUsed="0"/>
-    <w:lsdException w:name="Medium Grid 1 Accent 6" w:semiHidden="0" w:uiPriority="67" w:unhideWhenUsed="0"/>
-    <w:lsdException w:name="Medium Grid 2 Accent 6" w:semiHidden="0" w:uiPriority="68" w:unhideWhenUsed="0"/>
-    <w:lsdException w:name="Medium Grid 3 Accent 6" w:semiHidden="0" w:uiPriority="69" w:unhideWhenUsed="0"/>
-    <w:lsdException w:name="Dark List Accent 6" w:semiHidden="0" w:uiPriority="70" w:unhideWhenUsed="0"/>
-    <w:lsdException w:name="Colorful Shading Accent 6" w:semiHidden="0" w:uiPriority="71" w:unhideWhenUsed="0"/>
-    <w:lsdException w:name="Colorful List Accent 6" w:semiHidden="0" w:uiPriority="72" w:unhideWhenUsed="0"/>
-    <w:lsdException w:name="Colorful Grid Accent 6" w:semiHidden="0" w:uiPriority="73" w:unhideWhenUsed="0"/>
-    <w:lsdException w:name="Subtle Emphasis" w:semiHidden="0" w:uiPriority="19" w:unhideWhenUsed="0" w:qFormat="1"/>
-    <w:lsdException w:name="Intense Emphasis" w:semiHidden="0" w:uiPriority="21" w:unhideWhenUsed="0" w:qFormat="1"/>
-    <w:lsdException w:name="Subtle Reference" w:semiHidden="0" w:uiPriority="31" w:unhideWhenUsed="0" w:qFormat="1"/>
-    <w:lsdException w:name="Intense Reference" w:semiHidden="0" w:uiPriority="32" w:unhideWhenUsed="0" w:qFormat="1"/>
-    <w:lsdException w:name="Book Title" w:semiHidden="0" w:uiPriority="33" w:unhideWhenUsed="0" w:qFormat="1"/>
-    <w:lsdException w:name="Bibliography" w:uiPriority="37"/>
-    <w:lsdException w:name="TOC Heading" w:uiPriority="39" w:qFormat="1"/>
+  <w:latentStyles w:defLockedState="0" w:defUIPriority="99" w:defSemiHidden="0" w:defUnhideWhenUsed="0" w:defQFormat="0" w:count="371">
+    <w:lsdException w:name="Normal" w:uiPriority="0" w:qFormat="1"/>
+    <w:lsdException w:name="heading 1" w:uiPriority="0" w:qFormat="1"/>
+    <w:lsdException w:name="heading 2" w:semiHidden="1" w:uiPriority="0" w:unhideWhenUsed="1" w:qFormat="1"/>
+    <w:lsdException w:name="heading 3" w:semiHidden="1" w:uiPriority="0" w:unhideWhenUsed="1" w:qFormat="1"/>
+    <w:lsdException w:name="heading 4" w:semiHidden="1" w:uiPriority="0" w:unhideWhenUsed="1" w:qFormat="1"/>
+    <w:lsdException w:name="heading 5" w:semiHidden="1" w:uiPriority="0" w:unhideWhenUsed="1" w:qFormat="1"/>
+    <w:lsdException w:name="heading 6" w:semiHidden="1" w:uiPriority="0" w:unhideWhenUsed="1" w:qFormat="1"/>
+    <w:lsdException w:name="heading 7" w:semiHidden="1" w:uiPriority="0" w:unhideWhenUsed="1" w:qFormat="1"/>
+    <w:lsdException w:name="heading 8" w:semiHidden="1" w:uiPriority="0" w:unhideWhenUsed="1" w:qFormat="1"/>
+    <w:lsdException w:name="heading 9" w:semiHidden="1" w:uiPriority="0" w:unhideWhenUsed="1" w:qFormat="1"/>
+    <w:lsdException w:name="index 1" w:semiHidden="1" w:unhideWhenUsed="1"/>
+    <w:lsdException w:name="index 2" w:semiHidden="1" w:unhideWhenUsed="1"/>
+    <w:lsdException w:name="index 3" w:semiHidden="1" w:unhideWhenUsed="1"/>
+    <w:lsdException w:name="index 4" w:semiHidden="1" w:unhideWhenUsed="1"/>
+    <w:lsdException w:name="index 5" w:semiHidden="1" w:unhideWhenUsed="1"/>
+    <w:lsdException w:name="index 6" w:semiHidden="1" w:unhideWhenUsed="1"/>
+    <w:lsdException w:name="index 7" w:semiHidden="1" w:unhideWhenUsed="1"/>
+    <w:lsdException w:name="index 8" w:semiHidden="1" w:unhideWhenUsed="1"/>
+    <w:lsdException w:name="index 9" w:semiHidden="1" w:unhideWhenUsed="1"/>
+    <w:lsdException w:name="toc 1" w:semiHidden="1" w:uiPriority="39" w:unhideWhenUsed="1"/>
+    <w:lsdException w:name="toc 2" w:semiHidden="1" w:uiPriority="39" w:unhideWhenUsed="1"/>
+    <w:lsdException w:name="toc 3" w:semiHidden="1" w:uiPriority="39" w:unhideWhenUsed="1"/>
+    <w:lsdException w:name="toc 4" w:semiHidden="1" w:uiPriority="39" w:unhideWhenUsed="1"/>
+    <w:lsdException w:name="toc 5" w:semiHidden="1" w:uiPriority="39" w:unhideWhenUsed="1"/>
+    <w:lsdException w:name="toc 6" w:semiHidden="1" w:uiPriority="39" w:unhideWhenUsed="1"/>
+    <w:lsdException w:name="toc 7" w:semiHidden="1" w:uiPriority="39" w:unhideWhenUsed="1"/>
+    <w:lsdException w:name="toc 8" w:semiHidden="1" w:uiPriority="39" w:unhideWhenUsed="1"/>
+    <w:lsdException w:name="toc 9" w:semiHidden="1" w:uiPriority="39" w:unhideWhenUsed="1"/>
+    <w:lsdException w:name="Normal Indent" w:semiHidden="1" w:unhideWhenUsed="1"/>
+    <w:lsdException w:name="footnote text" w:semiHidden="1" w:unhideWhenUsed="1"/>
+    <w:lsdException w:name="annotation text" w:semiHidden="1" w:unhideWhenUsed="1"/>
+    <w:lsdException w:name="header" w:semiHidden="1" w:unhideWhenUsed="1"/>
+    <w:lsdException w:name="footer" w:semiHidden="1" w:unhideWhenUsed="1"/>
+    <w:lsdException w:name="index heading" w:semiHidden="1" w:unhideWhenUsed="1"/>
+    <w:lsdException w:name="caption" w:semiHidden="1" w:uiPriority="35" w:unhideWhenUsed="1" w:qFormat="1"/>
+    <w:lsdException w:name="table of figures" w:semiHidden="1" w:unhideWhenUsed="1"/>
+    <w:lsdException w:name="envelope address" w:semiHidden="1" w:unhideWhenUsed="1"/>
+    <w:lsdException w:name="envelope return" w:semiHidden="1" w:unhideWhenUsed="1"/>
+    <w:lsdException w:name="footnote reference" w:semiHidden="1" w:unhideWhenUsed="1"/>
+    <w:lsdException w:name="annotation reference" w:semiHidden="1" w:unhideWhenUsed="1"/>
+    <w:lsdException w:name="line number" w:semiHidden="1" w:unhideWhenUsed="1"/>
+    <w:lsdException w:name="page number" w:semiHidden="1" w:unhideWhenUsed="1"/>
+    <w:lsdException w:name="endnote reference" w:semiHidden="1" w:unhideWhenUsed="1"/>
+    <w:lsdException w:name="endnote text" w:semiHidden="1" w:unhideWhenUsed="1"/>
+    <w:lsdException w:name="table of authorities" w:semiHidden="1" w:unhideWhenUsed="1"/>
+    <w:lsdException w:name="macro" w:semiHidden="1" w:unhideWhenUsed="1"/>
+    <w:lsdException w:name="toa heading" w:semiHidden="1" w:unhideWhenUsed="1"/>
+    <w:lsdException w:name="List" w:semiHidden="1" w:unhideWhenUsed="1"/>
+    <w:lsdException w:name="List Bullet" w:semiHidden="1" w:unhideWhenUsed="1"/>
+    <w:lsdException w:name="List Number" w:semiHidden="1" w:unhideWhenUsed="1"/>
+    <w:lsdException w:name="List 2" w:semiHidden="1" w:unhideWhenUsed="1"/>
+    <w:lsdException w:name="List 3" w:semiHidden="1" w:unhideWhenUsed="1"/>
+    <w:lsdException w:name="List 4" w:semiHidden="1" w:unhideWhenUsed="1"/>
+    <w:lsdException w:name="List 5" w:semiHidden="1" w:unhideWhenUsed="1"/>
+    <w:lsdException w:name="List Bullet 2" w:semiHidden="1" w:unhideWhenUsed="1"/>
+    <w:lsdException w:name="List Bullet 3" w:semiHidden="1" w:unhideWhenUsed="1"/>
+    <w:lsdException w:name="List Bullet 4" w:semiHidden="1" w:unhideWhenUsed="1"/>
+    <w:lsdException w:name="List Bullet 5" w:semiHidden="1" w:unhideWhenUsed="1"/>
+    <w:lsdException w:name="List Number 2" w:semiHidden="1" w:unhideWhenUsed="1"/>
+    <w:lsdException w:name="List Number 3" w:semiHidden="1" w:unhideWhenUsed="1"/>
+    <w:lsdException w:name="List Number 4" w:semiHidden="1" w:unhideWhenUsed="1"/>
+    <w:lsdException w:name="List Number 5" w:semiHidden="1" w:unhideWhenUsed="1"/>
+    <w:lsdException w:name="Title" w:uiPriority="0" w:qFormat="1"/>
+    <w:lsdException w:name="Closing" w:semiHidden="1" w:unhideWhenUsed="1"/>
+    <w:lsdException w:name="Signature" w:semiHidden="1" w:unhideWhenUsed="1"/>
+    <w:lsdException w:name="Default Paragraph Font" w:semiHidden="1" w:uiPriority="1" w:unhideWhenUsed="1"/>
+    <w:lsdException w:name="Body Text" w:semiHidden="1" w:unhideWhenUsed="1"/>
+    <w:lsdException w:name="Body Text Indent" w:semiHidden="1" w:unhideWhenUsed="1"/>
+    <w:lsdException w:name="List Continue" w:semiHidden="1" w:unhideWhenUsed="1"/>
+    <w:lsdException w:name="List Continue 2" w:semiHidden="1" w:unhideWhenUsed="1"/>
+    <w:lsdException w:name="List Continue 3" w:semiHidden="1" w:unhideWhenUsed="1"/>
+    <w:lsdException w:name="List Continue 4" w:semiHidden="1" w:unhideWhenUsed="1"/>
+    <w:lsdException w:name="List Continue 5" w:semiHidden="1" w:unhideWhenUsed="1"/>
+    <w:lsdException w:name="Message Header" w:semiHidden="1" w:unhideWhenUsed="1"/>
+    <w:lsdException w:name="Subtitle" w:uiPriority="11" w:qFormat="1"/>
+    <w:lsdException w:name="Salutation" w:semiHidden="1" w:unhideWhenUsed="1"/>
+    <w:lsdException w:name="Date" w:semiHidden="1" w:unhideWhenUsed="1"/>
+    <w:lsdException w:name="Body Text First Indent" w:semiHidden="1" w:unhideWhenUsed="1"/>
+    <w:lsdException w:name="Body Text First Indent 2" w:semiHidden="1" w:unhideWhenUsed="1"/>
+    <w:lsdException w:name="Note Heading" w:semiHidden="1" w:unhideWhenUsed="1"/>
+    <w:lsdException w:name="Body Text 2" w:semiHidden="1" w:unhideWhenUsed="1"/>
+    <w:lsdException w:name="Body Text 3" w:semiHidden="1" w:unhideWhenUsed="1"/>
+    <w:lsdException w:name="Body Text Indent 2" w:semiHidden="1" w:unhideWhenUsed="1"/>
+    <w:lsdException w:name="Body Text Indent 3" w:semiHidden="1" w:unhideWhenUsed="1"/>
+    <w:lsdException w:name="Block Text" w:semiHidden="1" w:unhideWhenUsed="1"/>
+    <w:lsdException w:name="Hyperlink" w:semiHidden="1" w:unhideWhenUsed="1"/>
+    <w:lsdException w:name="FollowedHyperlink" w:semiHidden="1" w:unhideWhenUsed="1"/>
+    <w:lsdException w:name="Strong" w:uiPriority="22" w:qFormat="1"/>
+    <w:lsdException w:name="Emphasis" w:uiPriority="20" w:qFormat="1"/>
+    <w:lsdException w:name="Document Map" w:semiHidden="1" w:unhideWhenUsed="1"/>
+    <w:lsdException w:name="Plain Text" w:semiHidden="1" w:unhideWhenUsed="1"/>
+    <w:lsdException w:name="E-mail Signature" w:semiHidden="1" w:unhideWhenUsed="1"/>
+    <w:lsdException w:name="HTML Top of Form" w:semiHidden="1" w:unhideWhenUsed="1"/>
+    <w:lsdException w:name="HTML Bottom of Form" w:semiHidden="1" w:unhideWhenUsed="1"/>
+    <w:lsdException w:name="Normal (Web)" w:semiHidden="1" w:unhideWhenUsed="1"/>
+    <w:lsdException w:name="HTML Acronym" w:semiHidden="1" w:unhideWhenUsed="1"/>
+    <w:lsdException w:name="HTML Address" w:semiHidden="1" w:unhideWhenUsed="1"/>
+    <w:lsdException w:name="HTML Cite" w:semiHidden="1" w:unhideWhenUsed="1"/>
+    <w:lsdException w:name="HTML Code" w:semiHidden="1" w:unhideWhenUsed="1"/>
+    <w:lsdException w:name="HTML Definition" w:semiHidden="1" w:unhideWhenUsed="1"/>
+    <w:lsdException w:name="HTML Keyboard" w:semiHidden="1" w:unhideWhenUsed="1"/>
+    <w:lsdException w:name="HTML Preformatted" w:semiHidden="1" w:unhideWhenUsed="1"/>
+    <w:lsdException w:name="HTML Sample" w:semiHidden="1" w:unhideWhenUsed="1"/>
+    <w:lsdException w:name="HTML Typewriter" w:semiHidden="1" w:unhideWhenUsed="1"/>
+    <w:lsdException w:name="HTML Variable" w:semiHidden="1" w:unhideWhenUsed="1"/>
+    <w:lsdException w:name="Normal Table" w:semiHidden="1" w:unhideWhenUsed="1"/>
+    <w:lsdException w:name="annotation subject" w:semiHidden="1" w:unhideWhenUsed="1"/>
+    <w:lsdException w:name="No List" w:semiHidden="1" w:unhideWhenUsed="1"/>
+    <w:lsdException w:name="Outline List 1" w:semiHidden="1" w:unhideWhenUsed="1"/>
+    <w:lsdException w:name="Outline List 2" w:semiHidden="1" w:unhideWhenUsed="1"/>
+    <w:lsdException w:name="Outline List 3" w:semiHidden="1" w:unhideWhenUsed="1"/>
+    <w:lsdException w:name="Table Simple 1" w:semiHidden="1" w:unhideWhenUsed="1"/>
+    <w:lsdException w:name="Table Simple 2" w:semiHidden="1" w:unhideWhenUsed="1"/>
+    <w:lsdException w:name="Table Simple 3" w:semiHidden="1" w:unhideWhenUsed="1"/>
+    <w:lsdException w:name="Table Classic 1" w:semiHidden="1" w:unhideWhenUsed="1"/>
+    <w:lsdException w:name="Table Classic 2" w:semiHidden="1" w:unhideWhenUsed="1"/>
+    <w:lsdException w:name="Table Classic 3" w:semiHidden="1" w:unhideWhenUsed="1"/>
+    <w:lsdException w:name="Table Classic 4" w:semiHidden="1" w:unhideWhenUsed="1"/>
+    <w:lsdException w:name="Table Colorful 1" w:semiHidden="1" w:unhideWhenUsed="1"/>
+    <w:lsdException w:name="Table Colorful 2" w:semiHidden="1" w:unhideWhenUsed="1"/>
+    <w:lsdException w:name="Table Colorful 3" w:semiHidden="1" w:unhideWhenUsed="1"/>
+    <w:lsdException w:name="Table Columns 1" w:semiHidden="1" w:unhideWhenUsed="1"/>
+    <w:lsdException w:name="Table Columns 2" w:semiHidden="1" w:unhideWhenUsed="1"/>
+    <w:lsdException w:name="Table Columns 3" w:semiHidden="1" w:unhideWhenUsed="1"/>
+    <w:lsdException w:name="Table Columns 4" w:semiHidden="1" w:unhideWhenUsed="1"/>
+    <w:lsdException w:name="Table Columns 5" w:semiHidden="1" w:unhideWhenUsed="1"/>
+    <w:lsdException w:name="Table Grid 1" w:semiHidden="1" w:unhideWhenUsed="1"/>
+    <w:lsdException w:name="Table Grid 2" w:semiHidden="1" w:unhideWhenUsed="1"/>
+    <w:lsdException w:name="Table Grid 3" w:semiHidden="1" w:unhideWhenUsed="1"/>
+    <w:lsdException w:name="Table Grid 4" w:semiHidden="1" w:unhideWhenUsed="1"/>
+    <w:lsdException w:name="Table Grid 5" w:semiHidden="1" w:unhideWhenUsed="1"/>
+    <w:lsdException w:name="Table Grid 6" w:semiHidden="1" w:unhideWhenUsed="1"/>
+    <w:lsdException w:name="Table Grid 7" w:semiHidden="1" w:unhideWhenUsed="1"/>
+    <w:lsdException w:name="Table Grid 8" w:semiHidden="1" w:unhideWhenUsed="1"/>
+    <w:lsdException w:name="Table List 1" w:semiHidden="1" w:unhideWhenUsed="1"/>
+    <w:lsdException w:name="Table List 2" w:semiHidden="1" w:unhideWhenUsed="1"/>
+    <w:lsdException w:name="Table List 3" w:semiHidden="1" w:unhideWhenUsed="1"/>
+    <w:lsdException w:name="Table List 4" w:semiHidden="1" w:unhideWhenUsed="1"/>
+    <w:lsdException w:name="Table List 5" w:semiHidden="1" w:unhideWhenUsed="1"/>
+    <w:lsdException w:name="Table List 6" w:semiHidden="1" w:unhideWhenUsed="1"/>
+    <w:lsdException w:name="Table List 7" w:semiHidden="1" w:unhideWhenUsed="1"/>
+    <w:lsdException w:name="Table List 8" w:semiHidden="1" w:unhideWhenUsed="1"/>
+    <w:lsdException w:name="Table 3D effects 1" w:semiHidden="1" w:unhideWhenUsed="1"/>
+    <w:lsdException w:name="Table 3D effects 2" w:semiHidden="1" w:unhideWhenUsed="1"/>
+    <w:lsdException w:name="Table 3D effects 3" w:semiHidden="1" w:unhideWhenUsed="1"/>
+    <w:lsdException w:name="Table Contemporary" w:semiHidden="1" w:unhideWhenUsed="1"/>
+    <w:lsdException w:name="Table Elegant" w:semiHidden="1" w:unhideWhenUsed="1"/>
+    <w:lsdException w:name="Table Professional" w:semiHidden="1" w:unhideWhenUsed="1"/>
+    <w:lsdException w:name="Table Subtle 1" w:semiHidden="1" w:unhideWhenUsed="1"/>
+    <w:lsdException w:name="Table Subtle 2" w:semiHidden="1" w:unhideWhenUsed="1"/>
+    <w:lsdException w:name="Table Web 1" w:semiHidden="1" w:unhideWhenUsed="1"/>
+    <w:lsdException w:name="Table Web 2" w:semiHidden="1" w:unhideWhenUsed="1"/>
+    <w:lsdException w:name="Table Web 3" w:semiHidden="1" w:unhideWhenUsed="1"/>
+    <w:lsdException w:name="Balloon Text" w:semiHidden="1" w:unhideWhenUsed="1"/>
+    <w:lsdException w:name="Table Grid" w:uiPriority="59"/>
+    <w:lsdException w:name="Table Theme" w:semiHidden="1" w:unhideWhenUsed="1"/>
+    <w:lsdException w:name="Placeholder Text" w:semiHidden="1"/>
+    <w:lsdException w:name="No Spacing" w:uiPriority="1" w:qFormat="1"/>
+    <w:lsdException w:name="Light Shading" w:uiPriority="60"/>
+    <w:lsdException w:name="Light List" w:uiPriority="61"/>
+    <w:lsdException w:name="Light Grid" w:uiPriority="62"/>
+    <w:lsdException w:name="Medium Shading 1" w:uiPriority="63"/>
+    <w:lsdException w:name="Medium Shading 2" w:uiPriority="64"/>
+    <w:lsdException w:name="Medium List 1" w:uiPriority="65"/>
+    <w:lsdException w:name="Medium List 2" w:uiPriority="66"/>
+    <w:lsdException w:name="Medium Grid 1" w:uiPriority="67"/>
+    <w:lsdException w:name="Medium Grid 2" w:uiPriority="68"/>
+    <w:lsdException w:name="Medium Grid 3" w:uiPriority="69"/>
+    <w:lsdException w:name="Dark List" w:uiPriority="70"/>
+    <w:lsdException w:name="Colorful Shading" w:uiPriority="71"/>
+    <w:lsdException w:name="Colorful List" w:uiPriority="72"/>
+    <w:lsdException w:name="Colorful Grid" w:uiPriority="73"/>
+    <w:lsdException w:name="Light Shading Accent 1" w:uiPriority="60"/>
+    <w:lsdException w:name="Light List Accent 1" w:uiPriority="61"/>
+    <w:lsdException w:name="Light Grid Accent 1" w:uiPriority="62"/>
+    <w:lsdException w:name="Medium Shading 1 Accent 1" w:uiPriority="63"/>
+    <w:lsdException w:name="Medium Shading 2 Accent 1" w:uiPriority="64"/>
+    <w:lsdException w:name="Medium List 1 Accent 1" w:uiPriority="65"/>
+    <w:lsdException w:name="Revision" w:semiHidden="1"/>
+    <w:lsdException w:name="List Paragraph" w:uiPriority="34" w:qFormat="1"/>
+    <w:lsdException w:name="Quote" w:uiPriority="29" w:qFormat="1"/>
+    <w:lsdException w:name="Intense Quote" w:uiPriority="30" w:qFormat="1"/>
+    <w:lsdException w:name="Medium List 2 Accent 1" w:uiPriority="66"/>
+    <w:lsdException w:name="Medium Grid 1 Accent 1" w:uiPriority="67"/>
+    <w:lsdException w:name="Medium Grid 2 Accent 1" w:uiPriority="68"/>
+    <w:lsdException w:name="Medium Grid 3 Accent 1" w:uiPriority="69"/>
+    <w:lsdException w:name="Dark List Accent 1" w:uiPriority="70"/>
+    <w:lsdException w:name="Colorful Shading Accent 1" w:uiPriority="71"/>
+    <w:lsdException w:name="Colorful List Accent 1" w:uiPriority="72"/>
+    <w:lsdException w:name="Colorful Grid Accent 1" w:uiPriority="73"/>
+    <w:lsdException w:name="Light Shading Accent 2" w:uiPriority="60"/>
+    <w:lsdException w:name="Light List Accent 2" w:uiPriority="61"/>
+    <w:lsdException w:name="Light Grid Accent 2" w:uiPriority="62"/>
+    <w:lsdException w:name="Medium Shading 1 Accent 2" w:uiPriority="63"/>
+    <w:lsdException w:name="Medium Shading 2 Accent 2" w:uiPriority="64"/>
+    <w:lsdException w:name="Medium List 1 Accent 2" w:uiPriority="65"/>
+    <w:lsdException w:name="Medium List 2 Accent 2" w:uiPriority="66"/>
+    <w:lsdException w:name="Medium Grid 1 Accent 2" w:uiPriority="67"/>
+    <w:lsdException w:name="Medium Grid 2 Accent 2" w:uiPriority="68"/>
+    <w:lsdException w:name="Medium Grid 3 Accent 2" w:uiPriority="69"/>
+    <w:lsdException w:name="Dark List Accent 2" w:uiPriority="70"/>
+    <w:lsdException w:name="Colorful Shading Accent 2" w:uiPriority="71"/>
+    <w:lsdException w:name="Colorful List Accent 2" w:uiPriority="72"/>
+    <w:lsdException w:name="Colorful Grid Accent 2" w:uiPriority="73"/>
+    <w:lsdException w:name="Light Shading Accent 3" w:uiPriority="60"/>
+    <w:lsdException w:name="Light List Accent 3" w:uiPriority="61"/>
+    <w:lsdException w:name="Light Grid Accent 3" w:uiPriority="62"/>
+    <w:lsdException w:name="Medium Shading 1 Accent 3" w:uiPriority="63"/>
+    <w:lsdException w:name="Medium Shading 2 Accent 3" w:uiPriority="64"/>
+    <w:lsdException w:name="Medium List 1 Accent 3" w:uiPriority="65"/>
+    <w:lsdException w:name="Medium List 2 Accent 3" w:uiPriority="66"/>
+    <w:lsdException w:name="Medium Grid 1 Accent 3" w:uiPriority="67"/>
+    <w:lsdException w:name="Medium Grid 2 Accent 3" w:uiPriority="68"/>
+    <w:lsdException w:name="Medium Grid 3 Accent 3" w:uiPriority="69"/>
+    <w:lsdException w:name="Dark List Accent 3" w:uiPriority="70"/>
+    <w:lsdException w:name="Colorful Shading Accent 3" w:uiPriority="71"/>
+    <w:lsdException w:name="Colorful List Accent 3" w:uiPriority="72"/>
+    <w:lsdException w:name="Colorful Grid Accent 3" w:uiPriority="73"/>
+    <w:lsdException w:name="Light Shading Accent 4" w:uiPriority="60"/>
+    <w:lsdException w:name="Light List Accent 4" w:uiPriority="61"/>
+    <w:lsdException w:name="Light Grid Accent 4" w:uiPriority="62"/>
+    <w:lsdException w:name="Medium Shading 1 Accent 4" w:uiPriority="63"/>
+    <w:lsdException w:name="Medium Shading 2 Accent 4" w:uiPriority="64"/>
+    <w:lsdException w:name="Medium List 1 Accent 4" w:uiPriority="65"/>
+    <w:lsdException w:name="Medium List 2 Accent 4" w:uiPriority="66"/>
+    <w:lsdException w:name="Medium Grid 1 Accent 4" w:uiPriority="67"/>
+    <w:lsdException w:name="Medium Grid 2 Accent 4" w:uiPriority="68"/>
+    <w:lsdException w:name="Medium Grid 3 Accent 4" w:uiPriority="69"/>
+    <w:lsdException w:name="Dark List Accent 4" w:uiPriority="70"/>
+    <w:lsdException w:name="Colorful Shading Accent 4" w:uiPriority="71"/>
+    <w:lsdException w:name="Colorful List Accent 4" w:uiPriority="72"/>
+    <w:lsdException w:name="Colorful Grid Accent 4" w:uiPriority="73"/>
+    <w:lsdException w:name="Light Shading Accent 5" w:uiPriority="60"/>
+    <w:lsdException w:name="Light List Accent 5" w:uiPriority="61"/>
+    <w:lsdException w:name="Light Grid Accent 5" w:uiPriority="62"/>
+    <w:lsdException w:name="Medium Shading 1 Accent 5" w:uiPriority="63"/>
+    <w:lsdException w:name="Medium Shading 2 Accent 5" w:uiPriority="64"/>
+    <w:lsdException w:name="Medium List 1 Accent 5" w:uiPriority="65"/>
+    <w:lsdException w:name="Medium List 2 Accent 5" w:uiPriority="66"/>
+    <w:lsdException w:name="Medium Grid 1 Accent 5" w:uiPriority="67"/>
+    <w:lsdException w:name="Medium Grid 2 Accent 5" w:uiPriority="68"/>
+    <w:lsdException w:name="Medium Grid 3 Accent 5" w:uiPriority="69"/>
+    <w:lsdException w:name="Dark List Accent 5" w:uiPriority="70"/>
+    <w:lsdException w:name="Colorful Shading Accent 5" w:uiPriority="71"/>
+    <w:lsdException w:name="Colorful List Accent 5" w:uiPriority="72"/>
+    <w:lsdException w:name="Colorful Grid Accent 5" w:uiPriority="73"/>
+    <w:lsdException w:name="Light Shading Accent 6" w:uiPriority="60"/>
+    <w:lsdException w:name="Light List Accent 6" w:uiPriority="61"/>
+    <w:lsdException w:name="Light Grid Accent 6" w:uiPriority="62"/>
+    <w:lsdException w:name="Medium Shading 1 Accent 6" w:uiPriority="63"/>
+    <w:lsdException w:name="Medium Shading 2 Accent 6" w:uiPriority="64"/>
+    <w:lsdException w:name="Medium List 1 Accent 6" w:uiPriority="65"/>
+    <w:lsdException w:name="Medium List 2 Accent 6" w:uiPriority="66"/>
+    <w:lsdException w:name="Medium Grid 1 Accent 6" w:uiPriority="67"/>
+    <w:lsdException w:name="Medium Grid 2 Accent 6" w:uiPriority="68"/>
+    <w:lsdException w:name="Medium Grid 3 Accent 6" w:uiPriority="69"/>
+    <w:lsdException w:name="Dark List Accent 6" w:uiPriority="70"/>
+    <w:lsdException w:name="Colorful Shading Accent 6" w:uiPriority="71"/>
+    <w:lsdException w:name="Colorful List Accent 6" w:uiPriority="72"/>
+    <w:lsdException w:name="Colorful Grid Accent 6" w:uiPriority="73"/>
+    <w:lsdException w:name="Subtle Emphasis" w:uiPriority="19" w:qFormat="1"/>
+    <w:lsdException w:name="Intense Emphasis" w:uiPriority="21" w:qFormat="1"/>
+    <w:lsdException w:name="Subtle Reference" w:uiPriority="31" w:qFormat="1"/>
+    <w:lsdException w:name="Intense Reference" w:uiPriority="32" w:qFormat="1"/>
+    <w:lsdException w:name="Book Title" w:uiPriority="33" w:qFormat="1"/>
+    <w:lsdException w:name="Bibliography" w:semiHidden="1" w:uiPriority="37" w:unhideWhenUsed="1"/>
+    <w:lsdException w:name="TOC Heading" w:semiHidden="1" w:uiPriority="39" w:unhideWhenUsed="1" w:qFormat="1"/>
+    <w:lsdException w:name="Plain Table 1" w:uiPriority="41"/>
+    <w:lsdException w:name="Plain Table 2" w:uiPriority="42"/>
+    <w:lsdException w:name="Plain Table 3" w:uiPriority="43"/>
+    <w:lsdException w:name="Plain Table 4" w:uiPriority="44"/>
+    <w:lsdException w:name="Plain Table 5" w:uiPriority="45"/>
+    <w:lsdException w:name="Grid Table Light" w:uiPriority="40"/>
+    <w:lsdException w:name="Grid Table 1 Light" w:uiPriority="46"/>
+    <w:lsdException w:name="Grid Table 2" w:uiPriority="47"/>
+    <w:lsdException w:name="Grid Table 3" w:uiPriority="48"/>
+    <w:lsdException w:name="Grid Table 4" w:uiPriority="49"/>
+    <w:lsdException w:name="Grid Table 5 Dark" w:uiPriority="50"/>
+    <w:lsdException w:name="Grid Table 6 Colorful" w:uiPriority="51"/>
+    <w:lsdException w:name="Grid Table 7 Colorful" w:uiPriority="52"/>
+    <w:lsdException w:name="Grid Table 1 Light Accent 1" w:uiPriority="46"/>
+    <w:lsdException w:name="Grid Table 2 Accent 1" w:uiPriority="47"/>
+    <w:lsdException w:name="Grid Table 3 Accent 1" w:uiPriority="48"/>
+    <w:lsdException w:name="Grid Table 4 Accent 1" w:uiPriority="49"/>
+    <w:lsdException w:name="Grid Table 5 Dark Accent 1" w:uiPriority="50"/>
+    <w:lsdException w:name="Grid Table 6 Colorful Accent 1" w:uiPriority="51"/>
+    <w:lsdException w:name="Grid Table 7 Colorful Accent 1" w:uiPriority="52"/>
+    <w:lsdException w:name="Grid Table 1 Light Accent 2" w:uiPriority="46"/>
+    <w:lsdException w:name="Grid Table 2 Accent 2" w:uiPriority="47"/>
+    <w:lsdException w:name="Grid Table 3 Accent 2" w:uiPriority="48"/>
+    <w:lsdException w:name="Grid Table 4 Accent 2" w:uiPriority="49"/>
+    <w:lsdException w:name="Grid Table 5 Dark Accent 2" w:uiPriority="50"/>
+    <w:lsdException w:name="Grid Table 6 Colorful Accent 2" w:uiPriority="51"/>
+    <w:lsdException w:name="Grid Table 7 Colorful Accent 2" w:uiPriority="52"/>
+    <w:lsdException w:name="Grid Table 1 Light Accent 3" w:uiPriority="46"/>
+    <w:lsdException w:name="Grid Table 2 Accent 3" w:uiPriority="47"/>
+    <w:lsdException w:name="Grid Table 3 Accent 3" w:uiPriority="48"/>
+    <w:lsdException w:name="Grid Table 4 Accent 3" w:uiPriority="49"/>
+    <w:lsdException w:name="Grid Table 5 Dark Accent 3" w:uiPriority="50"/>
+    <w:lsdException w:name="Grid Table 6 Colorful Accent 3" w:uiPriority="51"/>
+    <w:lsdException w:name="Grid Table 7 Colorful Accent 3" w:uiPriority="52"/>
+    <w:lsdException w:name="Grid Table 1 Light Accent 4" w:uiPriority="46"/>
+    <w:lsdException w:name="Grid Table 2 Accent 4" w:uiPriority="47"/>
+    <w:lsdException w:name="Grid Table 3 Accent 4" w:uiPriority="48"/>
+    <w:lsdException w:name="Grid Table 4 Accent 4" w:uiPriority="49"/>
+    <w:lsdException w:name="Grid Table 5 Dark Accent 4" w:uiPriority="50"/>
+    <w:lsdException w:name="Grid Table 6 Colorful Accent 4" w:uiPriority="51"/>
+    <w:lsdException w:name="Grid Table 7 Colorful Accent 4" w:uiPriority="52"/>
+    <w:lsdException w:name="Grid Table 1 Light Accent 5" w:uiPriority="46"/>
+    <w:lsdException w:name="Grid Table 2 Accent 5" w:uiPriority="47"/>
+    <w:lsdException w:name="Grid Table 3 Accent 5" w:uiPriority="48"/>
+    <w:lsdException w:name="Grid Table 4 Accent 5" w:uiPriority="49"/>
+    <w:lsdException w:name="Grid Table 5 Dark Accent 5" w:uiPriority="50"/>
+    <w:lsdException w:name="Grid Table 6 Colorful Accent 5" w:uiPriority="51"/>
+    <w:lsdException w:name="Grid Table 7 Colorful Accent 5" w:uiPriority="52"/>
+    <w:lsdException w:name="Grid Table 1 Light Accent 6" w:uiPriority="46"/>
+    <w:lsdException w:name="Grid Table 2 Accent 6" w:uiPriority="47"/>
+    <w:lsdException w:name="Grid Table 3 Accent 6" w:uiPriority="48"/>
+    <w:lsdException w:name="Grid Table 4 Accent 6" w:uiPriority="49"/>
+    <w:lsdException w:name="Grid Table 5 Dark Accent 6" w:uiPriority="50"/>
+    <w:lsdException w:name="Grid Table 6 Colorful Accent 6" w:uiPriority="51"/>
+    <w:lsdException w:name="Grid Table 7 Colorful Accent 6" w:uiPriority="52"/>
+    <w:lsdException w:name="List Table 1 Light" w:uiPriority="46"/>
+    <w:lsdException w:name="List Table 2" w:uiPriority="47"/>
+    <w:lsdException w:name="List Table 3" w:uiPriority="48"/>
+    <w:lsdException w:name="List Table 4" w:uiPriority="49"/>
+    <w:lsdException w:name="List Table 5 Dark" w:uiPriority="50"/>
+    <w:lsdException w:name="List Table 6 Colorful" w:uiPriority="51"/>
+    <w:lsdException w:name="List Table 7 Colorful" w:uiPriority="52"/>
+    <w:lsdException w:name="List Table 1 Light Accent 1" w:uiPriority="46"/>
+    <w:lsdException w:name="List Table 2 Accent 1" w:uiPriority="47"/>
+    <w:lsdException w:name="List Table 3 Accent 1" w:uiPriority="48"/>
+    <w:lsdException w:name="List Table 4 Accent 1" w:uiPriority="49"/>
+    <w:lsdException w:name="List Table 5 Dark Accent 1" w:uiPriority="50"/>
+    <w:lsdException w:name="List Table 6 Colorful Accent 1" w:uiPriority="51"/>
+    <w:lsdException w:name="List Table 7 Colorful Accent 1" w:uiPriority="52"/>
+    <w:lsdException w:name="List Table 1 Light Accent 2" w:uiPriority="46"/>
+    <w:lsdException w:name="List Table 2 Accent 2" w:uiPriority="47"/>
+    <w:lsdException w:name="List Table 3 Accent 2" w:uiPriority="48"/>
+    <w:lsdException w:name="List Table 4 Accent 2" w:uiPriority="49"/>
+    <w:lsdException w:name="List Table 5 Dark Accent 2" w:uiPriority="50"/>
+    <w:lsdException w:name="List Table 6 Colorful Accent 2" w:uiPriority="51"/>
+    <w:lsdException w:name="List Table 7 Colorful Accent 2" w:uiPriority="52"/>
+    <w:lsdException w:name="List Table 1 Light Accent 3" w:uiPriority="46"/>
+    <w:lsdException w:name="List Table 2 Accent 3" w:uiPriority="47"/>
+    <w:lsdException w:name="List Table 3 Accent 3" w:uiPriority="48"/>
+    <w:lsdException w:name="List Table 4 Accent 3" w:uiPriority="49"/>
+    <w:lsdException w:name="List Table 5 Dark Accent 3" w:uiPriority="50"/>
+    <w:lsdException w:name="List Table 6 Colorful Accent 3" w:uiPriority="51"/>
+    <w:lsdException w:name="List Table 7 Colorful Accent 3" w:uiPriority="52"/>
+    <w:lsdException w:name="List Table 1 Light Accent 4" w:uiPriority="46"/>
+    <w:lsdException w:name="List Table 2 Accent 4" w:uiPriority="47"/>
+    <w:lsdException w:name="List Table 3 Accent 4" w:uiPriority="48"/>
+    <w:lsdException w:name="List Table 4 Accent 4" w:uiPriority="49"/>
+    <w:lsdException w:name="List Table 5 Dark Accent 4" w:uiPriority="50"/>
+    <w:lsdException w:name="List Table 6 Colorful Accent 4" w:uiPriority="51"/>
+    <w:lsdException w:name="List Table 7 Colorful Accent 4" w:uiPriority="52"/>
+    <w:lsdException w:name="List Table 1 Light Accent 5" w:uiPriority="46"/>
+    <w:lsdException w:name="List Table 2 Accent 5" w:uiPriority="47"/>
+    <w:lsdException w:name="List Table 3 Accent 5" w:uiPriority="48"/>
+    <w:lsdException w:name="List Table 4 Accent 5" w:uiPriority="49"/>
+    <w:lsdException w:name="List Table 5 Dark Accent 5" w:uiPriority="50"/>
+    <w:lsdException w:name="List Table 6 Colorful Accent 5" w:uiPriority="51"/>
+    <w:lsdException w:name="List Table 7 Colorful Accent 5" w:uiPriority="52"/>
+    <w:lsdException w:name="List Table 1 Light Accent 6" w:uiPriority="46"/>
+    <w:lsdException w:name="List Table 2 Accent 6" w:uiPriority="47"/>
+    <w:lsdException w:name="List Table 3 Accent 6" w:uiPriority="48"/>
+    <w:lsdException w:name="List Table 4 Accent 6" w:uiPriority="49"/>
+    <w:lsdException w:name="List Table 5 Dark Accent 6" w:uiPriority="50"/>
+    <w:lsdException w:name="List Table 6 Colorful Accent 6" w:uiPriority="51"/>
+    <w:lsdException w:name="List Table 7 Colorful Accent 6" w:uiPriority="52"/>
   </w:latentStyles>
   <w:style w:type="paragraph" w:default="1" w:styleId="a">
     <w:name w:val="Normal"/>
@@ -3344,7 +3865,6 @@
     <w:uiPriority w:val="99"/>
     <w:semiHidden/>
     <w:unhideWhenUsed/>
-    <w:qFormat/>
     <w:tblPr>
       <w:tblInd w:w="0" w:type="dxa"/>
       <w:tblCellMar>
@@ -4219,7 +4739,7 @@
 </file>
 
 <file path=customXml/itemProps1.xml><?xml version="1.0" encoding="utf-8"?>
-<ds:datastoreItem xmlns:ds="http://schemas.openxmlformats.org/officeDocument/2006/customXml" ds:itemID="{6CAE649D-41EF-4532-B9A8-F16F25C6B3B6}">
+<ds:datastoreItem xmlns:ds="http://schemas.openxmlformats.org/officeDocument/2006/customXml" ds:itemID="{24528151-C960-4CA5-A3DD-E02078372692}">
   <ds:schemaRefs>
     <ds:schemaRef ds:uri="http://schemas.openxmlformats.org/officeDocument/2006/bibliography"/>
   </ds:schemaRefs>

--- a/programming_language/deconv.docx
+++ b/programming_language/deconv.docx
@@ -1,6 +1,6 @@
 
 <file path=word/document.xml><?xml version="1.0" encoding="utf-8"?>
-<w:document xmlns:wpc="http://schemas.microsoft.com/office/word/2010/wordprocessingCanvas" xmlns:mc="http://schemas.openxmlformats.org/markup-compatibility/2006" xmlns:o="urn:schemas-microsoft-com:office:office" xmlns:r="http://schemas.openxmlformats.org/officeDocument/2006/relationships" xmlns:m="http://schemas.openxmlformats.org/officeDocument/2006/math" xmlns:v="urn:schemas-microsoft-com:vml" xmlns:wp14="http://schemas.microsoft.com/office/word/2010/wordprocessingDrawing" xmlns:wp="http://schemas.openxmlformats.org/drawingml/2006/wordprocessingDrawing" xmlns:w10="urn:schemas-microsoft-com:office:word" xmlns:w="http://schemas.openxmlformats.org/wordprocessingml/2006/main" xmlns:w14="http://schemas.microsoft.com/office/word/2010/wordml" xmlns:w15="http://schemas.microsoft.com/office/word/2012/wordml" xmlns:wpg="http://schemas.microsoft.com/office/word/2010/wordprocessingGroup" xmlns:wpi="http://schemas.microsoft.com/office/word/2010/wordprocessingInk" xmlns:wne="http://schemas.microsoft.com/office/word/2006/wordml" xmlns:wps="http://schemas.microsoft.com/office/word/2010/wordprocessingShape" mc:Ignorable="w14 w15 wp14">
+<w:document xmlns:ve="http://schemas.openxmlformats.org/markup-compatibility/2006" xmlns:o="urn:schemas-microsoft-com:office:office" xmlns:r="http://schemas.openxmlformats.org/officeDocument/2006/relationships" xmlns:m="http://schemas.openxmlformats.org/officeDocument/2006/math" xmlns:v="urn:schemas-microsoft-com:vml" xmlns:wp="http://schemas.openxmlformats.org/drawingml/2006/wordprocessingDrawing" xmlns:w10="urn:schemas-microsoft-com:office:word" xmlns:w="http://schemas.openxmlformats.org/wordprocessingml/2006/main" xmlns:wne="http://schemas.microsoft.com/office/word/2006/wordml">
   <w:body>
     <w:p>
       <w:pPr>
@@ -79,17 +79,14 @@
         </w:rPr>
         <w:t xml:space="preserve"> </w:t>
       </w:r>
-      <w:proofErr w:type="spellStart"/>
       <w:r>
         <w:rPr>
           <w:i/>
           <w:color w:val="0000FF"/>
           <w:szCs w:val="24"/>
-          <w:lang w:val="en-US"/>
         </w:rPr>
         <w:t>деления</w:t>
       </w:r>
-      <w:proofErr w:type="spellEnd"/>
       <w:r>
         <w:rPr>
           <w:i/>
@@ -119,7 +116,7 @@
         <w:rPr>
           <w:color w:val="0070C0"/>
         </w:rPr>
-        <w:pict w14:anchorId="3EC02AD0">
+        <w:pict>
           <v:rect id="_x0000_i1025" style="width:467.75pt;height:1pt" o:hralign="center" o:hrstd="t" o:hrnoshade="t" o:hr="t" fillcolor="#4f81bd [3204]" stroked="f"/>
         </w:pict>
       </w:r>
@@ -150,7 +147,6 @@
           <w:rFonts w:ascii="Courier New" w:hAnsi="Courier New" w:cs="Courier New"/>
           <w:i/>
           <w:sz w:val="20"/>
-          <w:lang w:val="en-US"/>
         </w:rPr>
       </w:pPr>
       <w:r>
@@ -165,12 +161,10 @@
         <w:rPr>
           <w:rFonts w:ascii="Courier New" w:hAnsi="Courier New" w:cs="Courier New"/>
           <w:sz w:val="20"/>
-          <w:lang w:val="en-US"/>
         </w:rPr>
         <w:t xml:space="preserve"> = </w:t>
       </w:r>
       <w:proofErr w:type="spellStart"/>
-      <w:proofErr w:type="gramStart"/>
       <w:r>
         <w:rPr>
           <w:rFonts w:ascii="Courier New" w:hAnsi="Courier New" w:cs="Courier New"/>
@@ -203,11 +197,9 @@
         <w:rPr>
           <w:rFonts w:ascii="Courier New" w:hAnsi="Courier New" w:cs="Courier New"/>
           <w:sz w:val="20"/>
-          <w:lang w:val="en-US"/>
         </w:rPr>
         <w:t>(</w:t>
       </w:r>
-      <w:proofErr w:type="gramEnd"/>
       <w:r>
         <w:rPr>
           <w:rFonts w:ascii="Courier New" w:hAnsi="Courier New" w:cs="Courier New"/>
@@ -222,7 +214,6 @@
           <w:rFonts w:ascii="Courier New" w:hAnsi="Courier New" w:cs="Courier New"/>
           <w:i/>
           <w:sz w:val="20"/>
-          <w:lang w:val="en-US"/>
         </w:rPr>
         <w:t xml:space="preserve">, </w:t>
       </w:r>
@@ -240,15 +231,22 @@
           <w:rFonts w:ascii="Courier New" w:hAnsi="Courier New" w:cs="Courier New"/>
           <w:i/>
           <w:sz w:val="20"/>
-          <w:lang w:val="en-US"/>
-        </w:rPr>
-        <w:t>, D</w:t>
-      </w:r>
-      <w:r>
-        <w:rPr>
-          <w:rFonts w:ascii="Courier New" w:hAnsi="Courier New" w:cs="Courier New"/>
-          <w:sz w:val="20"/>
-          <w:lang w:val="en-US"/>
+        </w:rPr>
+        <w:t xml:space="preserve">, </w:t>
+      </w:r>
+      <w:r>
+        <w:rPr>
+          <w:rFonts w:ascii="Courier New" w:hAnsi="Courier New" w:cs="Courier New"/>
+          <w:i/>
+          <w:sz w:val="20"/>
+          <w:lang w:val="en-US"/>
+        </w:rPr>
+        <w:t>D</w:t>
+      </w:r>
+      <w:r>
+        <w:rPr>
+          <w:rFonts w:ascii="Courier New" w:hAnsi="Courier New" w:cs="Courier New"/>
+          <w:sz w:val="20"/>
         </w:rPr>
         <w:t>)</w:t>
       </w:r>
@@ -256,38 +254,31 @@
         <w:rPr>
           <w:rFonts w:ascii="Courier New" w:hAnsi="Courier New" w:cs="Courier New"/>
           <w:sz w:val="20"/>
-          <w:lang w:val="en-US"/>
         </w:rPr>
         <w:t>;</w:t>
+      </w:r>
+    </w:p>
+    <w:p/>
+    <w:p>
+      <w:pPr>
+        <w:rPr>
+          <w:b/>
+        </w:rPr>
+      </w:pPr>
+      <w:r>
+        <w:rPr>
+          <w:b/>
+        </w:rPr>
+        <w:t>Аргументы</w:t>
+      </w:r>
+      <w:r>
+        <w:rPr>
+          <w:b/>
+        </w:rPr>
+        <w:t>:</w:t>
       </w:r>
     </w:p>
     <w:p>
-      <w:pPr>
-        <w:rPr>
-          <w:lang w:val="en-US"/>
-        </w:rPr>
-      </w:pPr>
-    </w:p>
-    <w:p>
-      <w:pPr>
-        <w:rPr>
-          <w:b/>
-        </w:rPr>
-      </w:pPr>
-      <w:r>
-        <w:rPr>
-          <w:b/>
-        </w:rPr>
-        <w:t>Аргументы</w:t>
-      </w:r>
-      <w:r>
-        <w:rPr>
-          <w:b/>
-        </w:rPr>
-        <w:t>:</w:t>
-      </w:r>
-    </w:p>
-    <w:p>
       <w:r>
         <w:rPr>
           <w:i/>
@@ -371,7 +362,7 @@
         <w:t>2n</w:t>
       </w:r>
       <w:r>
-        <w:t xml:space="preserve">,  </w:t>
+        <w:t xml:space="preserve">, </w:t>
       </w:r>
       <w:r>
         <w:rPr>
@@ -425,10 +416,10 @@
         <w:t xml:space="preserve"> </w:t>
       </w:r>
       <w:r>
-        <w:t>полином</w:t>
-      </w:r>
-      <w:r>
-        <w:t>ов вида:</w:t>
+        <w:t>полиномов</w:t>
+      </w:r>
+      <w:r>
+        <w:t xml:space="preserve"> вида:</w:t>
       </w:r>
     </w:p>
     <w:p>
@@ -740,9 +731,6 @@
         <w:t>–</w:t>
       </w:r>
       <w:r>
-        <w:rPr>
-          <w:i/>
-        </w:rPr>
         <w:t xml:space="preserve"> </w:t>
       </w:r>
       <w:r>
@@ -779,14 +767,19 @@
         <w:rPr>
           <w:szCs w:val="24"/>
         </w:rPr>
-        <w:t xml:space="preserve"> полинома, полученного в результате</w:t>
-      </w:r>
-      <w:r>
-        <w:t xml:space="preserve"> </w:t>
+        <w:t xml:space="preserve"> полинома, полученного в </w:t>
+      </w:r>
+      <w:proofErr w:type="spellStart"/>
+      <w:r>
+        <w:rPr>
+          <w:szCs w:val="24"/>
+        </w:rPr>
+        <w:t>результате</w:t>
       </w:r>
       <w:r>
         <w:t>деления</w:t>
       </w:r>
+      <w:proofErr w:type="spellEnd"/>
       <w:r>
         <w:t xml:space="preserve"> полинома</w:t>
       </w:r>
@@ -841,7 +834,6 @@
       <w:r>
         <w:t xml:space="preserve">ые массивы </w:t>
       </w:r>
-      <w:proofErr w:type="gramStart"/>
       <w:r>
         <w:rPr>
           <w:i/>
@@ -860,13 +852,6 @@
           <w:lang w:val="en-US"/>
         </w:rPr>
         <w:t>B</w:t>
-      </w:r>
-      <w:proofErr w:type="gramEnd"/>
-      <w:r>
-        <w:rPr>
-          <w:i/>
-        </w:rPr>
-        <w:t xml:space="preserve"> </w:t>
       </w:r>
       <w:r>
         <w:t xml:space="preserve"> могут</w:t>
@@ -968,7 +953,6 @@
         </w:rPr>
         <w:t>(</w:t>
       </w:r>
-      <w:proofErr w:type="gramStart"/>
       <w:r>
         <w:rPr>
           <w:rFonts w:ascii="Courier New" w:hAnsi="Courier New" w:cs="Courier New"/>
@@ -978,7 +962,6 @@
         </w:rPr>
         <w:t>A,B</w:t>
       </w:r>
-      <w:proofErr w:type="gramEnd"/>
       <w:r>
         <w:rPr>
           <w:rFonts w:ascii="Courier New" w:hAnsi="Courier New" w:cs="Courier New"/>
@@ -1005,24 +988,16 @@
         </w:numPr>
       </w:pPr>
       <w:r>
-        <w:t xml:space="preserve">как </w:t>
-      </w:r>
-      <w:commentRangeStart w:id="0"/>
-      <w:r>
-        <w:t>переменные</w:t>
-      </w:r>
-      <w:r>
-        <w:t xml:space="preserve"> типа </w:t>
-      </w:r>
-      <w:commentRangeEnd w:id="0"/>
-      <w:r>
-        <w:rPr>
-          <w:rStyle w:val="af9"/>
-        </w:rPr>
-        <w:commentReference w:id="0"/>
-      </w:r>
-      <w:r>
-        <w:t>массив, состоящие</w:t>
+        <w:t>как</w:t>
+      </w:r>
+      <w:r>
+        <w:t xml:space="preserve"> </w:t>
+      </w:r>
+      <w:r>
+        <w:t>массив, состоящи</w:t>
+      </w:r>
+      <w:r>
+        <w:t>й</w:t>
       </w:r>
       <w:r>
         <w:t xml:space="preserve"> из переменных</w:t>
@@ -1112,7 +1087,6 @@
         </w:rPr>
         <w:t>a</w:t>
       </w:r>
-      <w:proofErr w:type="gramStart"/>
       <w:r>
         <w:rPr>
           <w:rFonts w:ascii="Courier New" w:hAnsi="Courier New" w:cs="Courier New"/>
@@ -1141,7 +1115,6 @@
         </w:rPr>
         <w:t>a</w:t>
       </w:r>
-      <w:proofErr w:type="gramEnd"/>
       <w:r>
         <w:rPr>
           <w:rFonts w:ascii="Courier New" w:hAnsi="Courier New" w:cs="Courier New"/>
@@ -1419,24 +1392,16 @@
         </w:rPr>
         <w:t xml:space="preserve"> = </w:t>
       </w:r>
-      <w:commentRangeStart w:id="1"/>
       <w:proofErr w:type="spellStart"/>
       <w:r>
         <w:rPr>
           <w:rFonts w:ascii="Courier New" w:hAnsi="Courier New" w:cs="Courier New"/>
+          <w:b/>
           <w:sz w:val="20"/>
           <w:lang w:val="en-US"/>
         </w:rPr>
         <w:t>de</w:t>
       </w:r>
-      <w:commentRangeEnd w:id="1"/>
-      <w:r>
-        <w:rPr>
-          <w:rStyle w:val="af9"/>
-        </w:rPr>
-        <w:commentReference w:id="1"/>
-      </w:r>
-      <w:proofErr w:type="gramStart"/>
       <w:r>
         <w:rPr>
           <w:rFonts w:ascii="Courier New" w:hAnsi="Courier New" w:cs="Courier New"/>
@@ -1463,7 +1428,6 @@
         </w:rPr>
         <w:t>(</w:t>
       </w:r>
-      <w:proofErr w:type="gramEnd"/>
       <w:r>
         <w:rPr>
           <w:rFonts w:ascii="Courier New" w:hAnsi="Courier New" w:cs="Courier New"/>
@@ -1619,6 +1583,7 @@
       <w:r>
         <w:t>, заданного массивом коэффициентов</w:t>
       </w:r>
+      <w:proofErr w:type="gramStart"/>
       <w:r>
         <w:t xml:space="preserve"> </w:t>
       </w:r>
@@ -1628,6 +1593,7 @@
         </w:rPr>
         <w:t>А</w:t>
       </w:r>
+      <w:proofErr w:type="gramEnd"/>
       <w:r>
         <w:t xml:space="preserve"> на полином, заданный массивом коэффициентов </w:t>
       </w:r>
@@ -1868,7 +1834,16 @@
           <w:sz w:val="20"/>
           <w:lang w:val="en-US"/>
         </w:rPr>
-        <w:t>var</w:t>
+        <w:t>v</w:t>
+      </w:r>
+      <w:r>
+        <w:rPr>
+          <w:rFonts w:ascii="Courier New" w:hAnsi="Courier New" w:cs="Courier New"/>
+          <w:b/>
+          <w:sz w:val="20"/>
+          <w:lang w:val="en-US"/>
+        </w:rPr>
+        <w:t>ar</w:t>
       </w:r>
       <w:proofErr w:type="spellEnd"/>
       <w:proofErr w:type="gramEnd"/>
@@ -1898,23 +1873,16 @@
           <w:lang w:val="en-US"/>
         </w:rPr>
       </w:pPr>
-      <w:commentRangeStart w:id="2"/>
+      <w:proofErr w:type="gramStart"/>
       <w:r>
         <w:rPr>
           <w:rFonts w:ascii="Courier New" w:hAnsi="Courier New" w:cs="Courier New"/>
           <w:b/>
           <w:sz w:val="20"/>
-        </w:rPr>
-        <w:t>с</w:t>
-      </w:r>
-      <w:commentRangeEnd w:id="2"/>
-      <w:r>
-        <w:rPr>
-          <w:rStyle w:val="af9"/>
-        </w:rPr>
-        <w:commentReference w:id="2"/>
-      </w:r>
-      <w:proofErr w:type="spellStart"/>
+          <w:lang w:val="en-US"/>
+        </w:rPr>
+        <w:t>c</w:t>
+      </w:r>
       <w:r>
         <w:rPr>
           <w:rFonts w:ascii="Courier New" w:hAnsi="Courier New" w:cs="Courier New"/>
@@ -1924,10 +1892,11 @@
         </w:rPr>
         <w:t>onst</w:t>
       </w:r>
-      <w:proofErr w:type="spellEnd"/>
-      <w:r>
-        <w:rPr>
-          <w:rFonts w:ascii="Courier New" w:hAnsi="Courier New" w:cs="Courier New"/>
+      <w:proofErr w:type="gramEnd"/>
+      <w:r>
+        <w:rPr>
+          <w:rFonts w:ascii="Courier New" w:hAnsi="Courier New" w:cs="Courier New"/>
+          <w:b/>
           <w:sz w:val="20"/>
           <w:lang w:val="en-US"/>
         </w:rPr>
@@ -1939,25 +1908,23 @@
           <w:sz w:val="20"/>
           <w:lang w:val="en-US"/>
         </w:rPr>
-        <w:t xml:space="preserve">A </w:t>
-      </w:r>
-      <w:proofErr w:type="gramStart"/>
-      <w:r>
-        <w:rPr>
-          <w:rFonts w:ascii="Courier New" w:hAnsi="Courier New" w:cs="Courier New"/>
-          <w:sz w:val="20"/>
-          <w:lang w:val="en-US"/>
-        </w:rPr>
-        <w:t>=[</w:t>
-      </w:r>
-      <w:proofErr w:type="gramEnd"/>
-      <w:r>
-        <w:rPr>
-          <w:rFonts w:ascii="Courier New" w:hAnsi="Courier New" w:cs="Courier New"/>
-          <w:sz w:val="20"/>
-          <w:lang w:val="en-US"/>
-        </w:rPr>
-        <w:t>1</w:t>
+        <w:t>A =</w:t>
+      </w:r>
+      <w:r>
+        <w:rPr>
+          <w:rFonts w:ascii="Courier New" w:hAnsi="Courier New" w:cs="Courier New"/>
+          <w:sz w:val="20"/>
+          <w:lang w:val="en-US"/>
+        </w:rPr>
+        <w:t xml:space="preserve"> </w:t>
+      </w:r>
+      <w:r>
+        <w:rPr>
+          <w:rFonts w:ascii="Courier New" w:hAnsi="Courier New" w:cs="Courier New"/>
+          <w:sz w:val="20"/>
+          <w:lang w:val="en-US"/>
+        </w:rPr>
+        <w:t>[1</w:t>
       </w:r>
       <w:r>
         <w:rPr>
@@ -1989,23 +1956,7 @@
           <w:sz w:val="20"/>
           <w:lang w:val="en-US"/>
         </w:rPr>
-        <w:t xml:space="preserve"> -1,</w:t>
-      </w:r>
-      <w:r>
-        <w:rPr>
-          <w:rFonts w:ascii="Courier New" w:hAnsi="Courier New" w:cs="Courier New"/>
-          <w:sz w:val="20"/>
-          <w:lang w:val="en-US"/>
-        </w:rPr>
-        <w:t xml:space="preserve"> </w:t>
-      </w:r>
-      <w:r>
-        <w:rPr>
-          <w:rFonts w:ascii="Courier New" w:hAnsi="Courier New" w:cs="Courier New"/>
-          <w:sz w:val="20"/>
-          <w:lang w:val="en-US"/>
-        </w:rPr>
-        <w:t>0, 1, 2</w:t>
+        <w:t xml:space="preserve"> -1,0, 1, 2</w:t>
       </w:r>
       <w:r>
         <w:rPr>
@@ -2024,6 +1975,126 @@
           <w:lang w:val="en-US"/>
         </w:rPr>
       </w:pPr>
+      <w:proofErr w:type="gramStart"/>
+      <w:r>
+        <w:rPr>
+          <w:rFonts w:ascii="Courier New" w:hAnsi="Courier New" w:cs="Courier New"/>
+          <w:b/>
+          <w:sz w:val="20"/>
+          <w:lang w:val="en-US"/>
+        </w:rPr>
+        <w:t>const</w:t>
+      </w:r>
+      <w:proofErr w:type="gramEnd"/>
+      <w:r>
+        <w:rPr>
+          <w:rFonts w:ascii="Courier New" w:hAnsi="Courier New" w:cs="Courier New"/>
+          <w:b/>
+          <w:sz w:val="20"/>
+          <w:lang w:val="en-US"/>
+        </w:rPr>
+        <w:t xml:space="preserve"> </w:t>
+      </w:r>
+      <w:r>
+        <w:rPr>
+          <w:rFonts w:ascii="Courier New" w:hAnsi="Courier New" w:cs="Courier New"/>
+          <w:sz w:val="20"/>
+          <w:lang w:val="en-US"/>
+        </w:rPr>
+        <w:t>B =</w:t>
+      </w:r>
+      <w:r>
+        <w:rPr>
+          <w:rFonts w:ascii="Courier New" w:hAnsi="Courier New" w:cs="Courier New"/>
+          <w:sz w:val="20"/>
+          <w:lang w:val="en-US"/>
+        </w:rPr>
+        <w:t xml:space="preserve"> </w:t>
+      </w:r>
+      <w:r>
+        <w:rPr>
+          <w:rFonts w:ascii="Courier New" w:hAnsi="Courier New" w:cs="Courier New"/>
+          <w:sz w:val="20"/>
+          <w:lang w:val="en-US"/>
+        </w:rPr>
+        <w:t>[</w:t>
+      </w:r>
+      <w:r>
+        <w:rPr>
+          <w:rFonts w:ascii="Courier New" w:hAnsi="Courier New" w:cs="Courier New"/>
+          <w:sz w:val="20"/>
+          <w:lang w:val="en-US"/>
+        </w:rPr>
+        <w:t xml:space="preserve">-1, -1, 2, </w:t>
+      </w:r>
+      <w:r>
+        <w:rPr>
+          <w:rFonts w:ascii="Courier New" w:hAnsi="Courier New" w:cs="Courier New"/>
+          <w:sz w:val="20"/>
+          <w:lang w:val="en-US"/>
+        </w:rPr>
+        <w:t>1</w:t>
+      </w:r>
+      <w:r>
+        <w:rPr>
+          <w:rFonts w:ascii="Courier New" w:hAnsi="Courier New" w:cs="Courier New"/>
+          <w:sz w:val="20"/>
+          <w:lang w:val="en-US"/>
+        </w:rPr>
+        <w:t xml:space="preserve">]; </w:t>
+      </w:r>
+      <w:r>
+        <w:rPr>
+          <w:rFonts w:ascii="Courier New" w:hAnsi="Courier New" w:cs="Courier New"/>
+          <w:sz w:val="20"/>
+          <w:lang w:val="en-US"/>
+        </w:rPr>
+        <w:t> </w:t>
+      </w:r>
+    </w:p>
+    <w:p>
+      <w:pPr>
+        <w:rPr>
+          <w:rFonts w:ascii="Courier New" w:hAnsi="Courier New" w:cs="Courier New"/>
+          <w:sz w:val="20"/>
+          <w:lang w:val="en-US"/>
+        </w:rPr>
+      </w:pPr>
+    </w:p>
+    <w:p>
+      <w:pPr>
+        <w:rPr>
+          <w:rFonts w:ascii="Courier New" w:hAnsi="Courier New" w:cs="Courier New"/>
+          <w:b/>
+          <w:sz w:val="20"/>
+          <w:lang w:val="en-US"/>
+        </w:rPr>
+      </w:pPr>
+    </w:p>
+    <w:p>
+      <w:pPr>
+        <w:rPr>
+          <w:rFonts w:ascii="Courier New" w:hAnsi="Courier New" w:cs="Courier New"/>
+          <w:sz w:val="20"/>
+          <w:lang w:val="en-US"/>
+        </w:rPr>
+      </w:pPr>
+      <w:r>
+        <w:rPr>
+          <w:rFonts w:ascii="Courier New" w:hAnsi="Courier New" w:cs="Courier New"/>
+          <w:sz w:val="20"/>
+          <w:lang w:val="en-US"/>
+        </w:rPr>
+        <w:t>C</w:t>
+      </w:r>
+      <w:r>
+        <w:rPr>
+          <w:rFonts w:ascii="Courier New" w:hAnsi="Courier New" w:cs="Courier New"/>
+          <w:sz w:val="20"/>
+          <w:lang w:val="en-US"/>
+        </w:rPr>
+        <w:t xml:space="preserve"> = </w:t>
+      </w:r>
       <w:proofErr w:type="spellStart"/>
       <w:proofErr w:type="gramStart"/>
       <w:r>
@@ -2033,9 +2104,26 @@
           <w:sz w:val="20"/>
           <w:lang w:val="en-US"/>
         </w:rPr>
-        <w:t>const</w:t>
+        <w:t>de</w:t>
+      </w:r>
+      <w:r>
+        <w:rPr>
+          <w:rFonts w:ascii="Courier New" w:hAnsi="Courier New" w:cs="Courier New"/>
+          <w:b/>
+          <w:sz w:val="20"/>
+          <w:lang w:val="en-US"/>
+        </w:rPr>
+        <w:t>conv</w:t>
       </w:r>
       <w:proofErr w:type="spellEnd"/>
+      <w:r>
+        <w:rPr>
+          <w:rFonts w:ascii="Courier New" w:hAnsi="Courier New" w:cs="Courier New"/>
+          <w:sz w:val="20"/>
+          <w:lang w:val="en-US"/>
+        </w:rPr>
+        <w:t>(</w:t>
+      </w:r>
       <w:proofErr w:type="gramEnd"/>
       <w:r>
         <w:rPr>
@@ -2043,47 +2131,39 @@
           <w:sz w:val="20"/>
           <w:lang w:val="en-US"/>
         </w:rPr>
-        <w:t xml:space="preserve"> </w:t>
-      </w:r>
-      <w:r>
-        <w:rPr>
-          <w:rFonts w:ascii="Courier New" w:hAnsi="Courier New" w:cs="Courier New"/>
-          <w:sz w:val="20"/>
-          <w:lang w:val="en-US"/>
-        </w:rPr>
-        <w:t>B =[</w:t>
-      </w:r>
-      <w:r>
-        <w:rPr>
-          <w:rFonts w:ascii="Courier New" w:hAnsi="Courier New" w:cs="Courier New"/>
-          <w:sz w:val="20"/>
-          <w:lang w:val="en-US"/>
-        </w:rPr>
-        <w:t xml:space="preserve">-1, -1, 2, </w:t>
-      </w:r>
-      <w:r>
-        <w:rPr>
-          <w:rFonts w:ascii="Courier New" w:hAnsi="Courier New" w:cs="Courier New"/>
-          <w:sz w:val="20"/>
-          <w:lang w:val="en-US"/>
-        </w:rPr>
-        <w:t>1</w:t>
-      </w:r>
-      <w:r>
-        <w:rPr>
-          <w:rFonts w:ascii="Courier New" w:hAnsi="Courier New" w:cs="Courier New"/>
-          <w:sz w:val="20"/>
-          <w:lang w:val="en-US"/>
-        </w:rPr>
-        <w:t xml:space="preserve">]; </w:t>
-      </w:r>
-      <w:r>
-        <w:rPr>
-          <w:rFonts w:ascii="Courier New" w:hAnsi="Courier New" w:cs="Courier New"/>
-          <w:sz w:val="20"/>
-          <w:lang w:val="en-US"/>
-        </w:rPr>
-        <w:t> </w:t>
+        <w:t>A</w:t>
+      </w:r>
+      <w:r>
+        <w:rPr>
+          <w:rFonts w:ascii="Courier New" w:hAnsi="Courier New" w:cs="Courier New"/>
+          <w:sz w:val="20"/>
+          <w:lang w:val="en-US"/>
+        </w:rPr>
+        <w:t xml:space="preserve">, </w:t>
+      </w:r>
+      <w:r>
+        <w:rPr>
+          <w:rFonts w:ascii="Courier New" w:hAnsi="Courier New" w:cs="Courier New"/>
+          <w:sz w:val="20"/>
+          <w:lang w:val="en-US"/>
+        </w:rPr>
+        <w:t>B</w:t>
+      </w:r>
+      <w:r>
+        <w:rPr>
+          <w:rFonts w:ascii="Courier New" w:hAnsi="Courier New" w:cs="Courier New"/>
+          <w:sz w:val="20"/>
+          <w:lang w:val="en-US"/>
+        </w:rPr>
+        <w:t>, D</w:t>
+      </w:r>
+      <w:r>
+        <w:rPr>
+          <w:rFonts w:ascii="Courier New" w:hAnsi="Courier New" w:cs="Courier New"/>
+          <w:sz w:val="20"/>
+          <w:lang w:val="en-US"/>
+        </w:rPr>
+        <w:t>);</w:t>
       </w:r>
     </w:p>
     <w:p>
@@ -2099,481 +2179,372 @@
       <w:pPr>
         <w:rPr>
           <w:rFonts w:ascii="Courier New" w:hAnsi="Courier New" w:cs="Courier New"/>
-          <w:b/>
-          <w:sz w:val="20"/>
-          <w:lang w:val="en-US"/>
-        </w:rPr>
-      </w:pPr>
-    </w:p>
-    <w:p>
-      <w:pPr>
-        <w:rPr>
-          <w:rFonts w:ascii="Courier New" w:hAnsi="Courier New" w:cs="Courier New"/>
-          <w:sz w:val="20"/>
-          <w:lang w:val="en-US"/>
-        </w:rPr>
-      </w:pPr>
-      <w:r>
-        <w:rPr>
-          <w:rFonts w:ascii="Courier New" w:hAnsi="Courier New" w:cs="Courier New"/>
-          <w:sz w:val="20"/>
+          <w:sz w:val="20"/>
+        </w:rPr>
+      </w:pPr>
+      <w:r>
+        <w:t>В результате</w:t>
+      </w:r>
+      <w:r>
+        <w:t xml:space="preserve"> элементам массива </w:t>
+      </w:r>
+      <w:r>
+        <w:rPr>
+          <w:i/>
           <w:lang w:val="en-US"/>
         </w:rPr>
         <w:t>C</w:t>
       </w:r>
       <w:r>
-        <w:rPr>
-          <w:rFonts w:ascii="Courier New" w:hAnsi="Courier New" w:cs="Courier New"/>
-          <w:sz w:val="20"/>
-          <w:lang w:val="en-US"/>
-        </w:rPr>
-        <w:t xml:space="preserve"> = </w:t>
-      </w:r>
-      <w:proofErr w:type="spellStart"/>
-      <w:proofErr w:type="gramStart"/>
-      <w:r>
-        <w:rPr>
-          <w:rFonts w:ascii="Courier New" w:hAnsi="Courier New" w:cs="Courier New"/>
-          <w:b/>
-          <w:sz w:val="20"/>
-          <w:lang w:val="en-US"/>
-        </w:rPr>
-        <w:t>de</w:t>
-      </w:r>
-      <w:r>
-        <w:rPr>
-          <w:rFonts w:ascii="Courier New" w:hAnsi="Courier New" w:cs="Courier New"/>
-          <w:b/>
-          <w:sz w:val="20"/>
-          <w:lang w:val="en-US"/>
-        </w:rPr>
-        <w:t>conv</w:t>
-      </w:r>
-      <w:proofErr w:type="spellEnd"/>
-      <w:r>
-        <w:rPr>
-          <w:rFonts w:ascii="Courier New" w:hAnsi="Courier New" w:cs="Courier New"/>
-          <w:sz w:val="20"/>
-          <w:lang w:val="en-US"/>
-        </w:rPr>
+        <w:t xml:space="preserve"> будут</w:t>
+      </w:r>
+      <w:r>
+        <w:t xml:space="preserve"> присвоены значения </w:t>
+      </w:r>
+      <w:r>
+        <w:t xml:space="preserve"> [</w:t>
+      </w:r>
+      <w:r>
+        <w:t>8</w:t>
+      </w:r>
+      <w:r>
+        <w:t xml:space="preserve">, -3, </w:t>
+      </w:r>
+      <w:r>
+        <w:t>1</w:t>
+      </w:r>
+      <w:r>
+        <w:t>]</w:t>
+      </w:r>
+      <w:r>
+        <w:t>, являющиеся</w:t>
+      </w:r>
+      <w:r>
+        <w:t xml:space="preserve"> </w:t>
+      </w:r>
+      <w:r>
+        <w:rPr>
+          <w:szCs w:val="24"/>
+        </w:rPr>
+        <w:t>коэффи</w:t>
+      </w:r>
+      <w:r>
+        <w:rPr>
+          <w:szCs w:val="24"/>
+        </w:rPr>
+        <w:t>циентами</w:t>
+      </w:r>
+      <w:r>
+        <w:rPr>
+          <w:szCs w:val="24"/>
+        </w:rPr>
+        <w:t xml:space="preserve"> полинома</w:t>
+      </w:r>
+      <w:r>
+        <w:rPr>
+          <w:szCs w:val="24"/>
+        </w:rPr>
+        <w:t xml:space="preserve"> </w:t>
+      </w:r>
+      <w:r>
+        <w:rPr>
+          <w:lang w:val="en-US"/>
+        </w:rPr>
+        <w:t>q</w:t>
+      </w:r>
+      <w:r>
         <w:t>(</w:t>
       </w:r>
-      <w:proofErr w:type="gramEnd"/>
-      <w:r>
-        <w:rPr>
-          <w:rFonts w:ascii="Courier New" w:hAnsi="Courier New" w:cs="Courier New"/>
-          <w:sz w:val="20"/>
-          <w:lang w:val="en-US"/>
+      <w:r>
+        <w:rPr>
+          <w:lang w:val="en-US"/>
+        </w:rPr>
+        <w:t>t</w:t>
+      </w:r>
+      <w:r>
+        <w:t xml:space="preserve">) = </w:t>
+      </w:r>
+      <w:r>
+        <w:t>8-3</w:t>
+      </w:r>
+      <w:r>
+        <w:rPr>
+          <w:lang w:val="en-US"/>
+        </w:rPr>
+        <w:t>t</w:t>
+      </w:r>
+      <w:r>
+        <w:t>+</w:t>
+      </w:r>
+      <w:r>
+        <w:t>2</w:t>
+      </w:r>
+      <w:r>
+        <w:rPr>
+          <w:lang w:val="en-US"/>
+        </w:rPr>
+        <w:t>t</w:t>
+      </w:r>
+      <w:r>
+        <w:rPr>
+          <w:vertAlign w:val="superscript"/>
+        </w:rPr>
+        <w:t>2</w:t>
+      </w:r>
+      <w:r>
+        <w:t>,</w:t>
+      </w:r>
+      <w:r>
+        <w:t xml:space="preserve"> по</w:t>
+      </w:r>
+      <w:r>
+        <w:t xml:space="preserve">лученного в результате </w:t>
+      </w:r>
+      <w:r>
+        <w:t>деления</w:t>
+      </w:r>
+      <w:r>
+        <w:t xml:space="preserve"> полинома </w:t>
+      </w:r>
+      <w:r>
+        <w:rPr>
+          <w:lang w:val="en-US"/>
+        </w:rPr>
+        <w:t>f</w:t>
+      </w:r>
+      <w:r>
+        <w:t>(</w:t>
+      </w:r>
+      <w:r>
+        <w:rPr>
+          <w:lang w:val="en-US"/>
+        </w:rPr>
+        <w:t>t</w:t>
+      </w:r>
+      <w:r>
+        <w:t xml:space="preserve">) = </w:t>
+      </w:r>
+      <w:r>
+        <w:t>1</w:t>
+      </w:r>
+      <w:r>
+        <w:t>+</w:t>
+      </w:r>
+      <w:r>
+        <w:t>2</w:t>
+      </w:r>
+      <w:r>
+        <w:rPr>
+          <w:lang w:val="en-US"/>
+        </w:rPr>
+        <w:t>t</w:t>
+      </w:r>
+      <w:r>
+        <w:t>-</w:t>
+      </w:r>
+      <w:r>
+        <w:rPr>
+          <w:lang w:val="en-US"/>
+        </w:rPr>
+        <w:t>t</w:t>
+      </w:r>
+      <w:r>
+        <w:rPr>
+          <w:vertAlign w:val="superscript"/>
+        </w:rPr>
+        <w:t>2</w:t>
+      </w:r>
+      <w:r>
+        <w:t>+t</w:t>
+      </w:r>
+      <w:r>
+        <w:rPr>
+          <w:vertAlign w:val="superscript"/>
+        </w:rPr>
+        <w:t>4</w:t>
+      </w:r>
+      <w:r>
+        <w:t>+2</w:t>
+      </w:r>
+      <w:r>
+        <w:rPr>
+          <w:lang w:val="en-US"/>
+        </w:rPr>
+        <w:t>t</w:t>
+      </w:r>
+      <w:r>
+        <w:rPr>
+          <w:vertAlign w:val="superscript"/>
+        </w:rPr>
+        <w:t>5</w:t>
+      </w:r>
+      <w:r>
+        <w:t xml:space="preserve"> на полином </w:t>
+      </w:r>
+      <w:r>
+        <w:rPr>
+          <w:lang w:val="en-US"/>
+        </w:rPr>
+        <w:t>g</w:t>
+      </w:r>
+      <w:r>
+        <w:t>(</w:t>
+      </w:r>
+      <w:r>
+        <w:rPr>
+          <w:lang w:val="en-US"/>
+        </w:rPr>
+        <w:t>t</w:t>
+      </w:r>
+      <w:r>
+        <w:t xml:space="preserve">) = </w:t>
+      </w:r>
+      <w:r>
+        <w:t>-1-</w:t>
+      </w:r>
+      <w:r>
+        <w:rPr>
+          <w:lang w:val="en-US"/>
+        </w:rPr>
+        <w:t>t</w:t>
+      </w:r>
+      <w:r>
+        <w:t>+</w:t>
+      </w:r>
+      <w:r>
+        <w:t>2</w:t>
+      </w:r>
+      <w:r>
+        <w:rPr>
+          <w:lang w:val="en-US"/>
+        </w:rPr>
+        <w:t>t</w:t>
+      </w:r>
+      <w:r>
+        <w:rPr>
+          <w:vertAlign w:val="superscript"/>
+        </w:rPr>
+        <w:t>2</w:t>
+      </w:r>
+      <w:r>
+        <w:t>+</w:t>
+      </w:r>
+      <w:r>
+        <w:rPr>
+          <w:lang w:val="en-US"/>
+        </w:rPr>
+        <w:t>t</w:t>
+      </w:r>
+      <w:r>
+        <w:rPr>
+          <w:vertAlign w:val="superscript"/>
+        </w:rPr>
+        <w:t>3</w:t>
+      </w:r>
+      <w:r>
+        <w:t xml:space="preserve">. Полиномы </w:t>
+      </w:r>
+      <w:r>
+        <w:rPr>
+          <w:lang w:val="en-US"/>
+        </w:rPr>
+        <w:t>f</w:t>
+      </w:r>
+      <w:r>
+        <w:t>(</w:t>
+      </w:r>
+      <w:r>
+        <w:rPr>
+          <w:lang w:val="en-US"/>
+        </w:rPr>
+        <w:t>t</w:t>
+      </w:r>
+      <w:r>
+        <w:t xml:space="preserve">) </w:t>
+      </w:r>
+      <w:r>
+        <w:t xml:space="preserve">и </w:t>
+      </w:r>
+      <w:r>
+        <w:rPr>
+          <w:lang w:val="en-US"/>
+        </w:rPr>
+        <w:t>g</w:t>
+      </w:r>
+      <w:r>
+        <w:t>(</w:t>
+      </w:r>
+      <w:r>
+        <w:rPr>
+          <w:lang w:val="en-US"/>
+        </w:rPr>
+        <w:t>t</w:t>
+      </w:r>
+      <w:r>
+        <w:t xml:space="preserve">) </w:t>
+      </w:r>
+      <w:r>
+        <w:t>определенны</w:t>
+      </w:r>
+      <w:r>
+        <w:t xml:space="preserve"> </w:t>
+      </w:r>
+      <w:r>
+        <w:t xml:space="preserve">массивами </w:t>
+      </w:r>
+      <w:r>
+        <w:rPr>
+          <w:i/>
         </w:rPr>
         <w:t>A</w:t>
       </w:r>
       <w:r>
-        <w:rPr>
-          <w:rFonts w:ascii="Courier New" w:hAnsi="Courier New" w:cs="Courier New"/>
-          <w:sz w:val="20"/>
-          <w:lang w:val="en-US"/>
-        </w:rPr>
+        <w:t xml:space="preserve"> и </w:t>
+      </w:r>
+      <w:r>
+        <w:rPr>
+          <w:i/>
+        </w:rPr>
+        <w:t>B</w:t>
+      </w:r>
+      <w:r>
+        <w:t>.</w:t>
+      </w:r>
+      <w:r>
+        <w:t xml:space="preserve"> Элементам м</w:t>
+      </w:r>
+      <w:r>
+        <w:t>ассив</w:t>
+      </w:r>
+      <w:r>
+        <w:t xml:space="preserve">а </w:t>
+      </w:r>
+      <w:r>
+        <w:rPr>
+          <w:i/>
+        </w:rPr>
+        <w:t>D</w:t>
+      </w:r>
+      <w:r>
+        <w:t xml:space="preserve"> будут присвоены значения </w:t>
+      </w:r>
+      <w:r>
+        <w:t>[</w:t>
+      </w:r>
+      <w:r>
+        <w:t>9, 7, -18</w:t>
+      </w:r>
+      <w:r>
+        <w:t>]</w:t>
+      </w:r>
+      <w:r>
         <w:t xml:space="preserve">, </w:t>
       </w:r>
       <w:r>
-        <w:rPr>
-          <w:rFonts w:ascii="Courier New" w:hAnsi="Courier New" w:cs="Courier New"/>
-          <w:sz w:val="20"/>
-          <w:lang w:val="en-US"/>
-        </w:rPr>
-        <w:t>B</w:t>
-      </w:r>
-      <w:r>
-        <w:rPr>
-          <w:rFonts w:ascii="Courier New" w:hAnsi="Courier New" w:cs="Courier New"/>
-          <w:sz w:val="20"/>
-          <w:lang w:val="en-US"/>
-        </w:rPr>
-        <w:t>, D</w:t>
-      </w:r>
-      <w:r>
-        <w:rPr>
-          <w:rFonts w:ascii="Courier New" w:hAnsi="Courier New" w:cs="Courier New"/>
-          <w:sz w:val="20"/>
-          <w:lang w:val="en-US"/>
-        </w:rPr>
-        <w:t>);</w:t>
-      </w:r>
-    </w:p>
-    <w:p>
-      <w:pPr>
-        <w:rPr>
-          <w:rFonts w:ascii="Courier New" w:hAnsi="Courier New" w:cs="Courier New"/>
-          <w:sz w:val="20"/>
-          <w:lang w:val="en-US"/>
-        </w:rPr>
-      </w:pPr>
-    </w:p>
-    <w:p>
-      <w:pPr>
-        <w:rPr>
-          <w:rFonts w:ascii="Courier New" w:hAnsi="Courier New" w:cs="Courier New"/>
-          <w:sz w:val="20"/>
-        </w:rPr>
-      </w:pPr>
-      <w:r>
-        <w:t>В результате</w:t>
-      </w:r>
-      <w:r>
-        <w:t xml:space="preserve"> </w:t>
-      </w:r>
-      <w:commentRangeStart w:id="3"/>
-      <w:r>
-        <w:t>массив</w:t>
-      </w:r>
-      <w:r>
-        <w:t>у</w:t>
-      </w:r>
-      <w:commentRangeEnd w:id="3"/>
-      <w:r>
-        <w:rPr>
-          <w:rStyle w:val="af9"/>
-        </w:rPr>
-        <w:commentReference w:id="3"/>
-      </w:r>
-      <w:r>
-        <w:t xml:space="preserve"> </w:t>
-      </w:r>
-      <w:r>
-        <w:rPr>
-          <w:lang w:val="en-US"/>
-        </w:rPr>
-        <w:t>C</w:t>
-      </w:r>
-      <w:r>
-        <w:t xml:space="preserve"> будут присвоены </w:t>
-      </w:r>
-      <w:proofErr w:type="gramStart"/>
-      <w:r>
-        <w:t xml:space="preserve">значения </w:t>
-      </w:r>
-      <w:r>
-        <w:t xml:space="preserve"> [</w:t>
-      </w:r>
-      <w:proofErr w:type="gramEnd"/>
-      <w:r>
-        <w:t>8</w:t>
-      </w:r>
-      <w:r>
-        <w:t xml:space="preserve">, -3, </w:t>
-      </w:r>
-      <w:r>
-        <w:t>1</w:t>
-      </w:r>
-      <w:r>
-        <w:t>]</w:t>
-      </w:r>
-      <w:r>
-        <w:t>, являющиеся</w:t>
-      </w:r>
-      <w:r>
-        <w:t xml:space="preserve"> </w:t>
-      </w:r>
-      <w:r>
-        <w:rPr>
-          <w:szCs w:val="24"/>
-        </w:rPr>
-        <w:t>коэффи</w:t>
-      </w:r>
-      <w:r>
-        <w:rPr>
-          <w:szCs w:val="24"/>
-        </w:rPr>
-        <w:t>циентами</w:t>
-      </w:r>
-      <w:r>
-        <w:rPr>
-          <w:szCs w:val="24"/>
-        </w:rPr>
-        <w:t xml:space="preserve"> полинома</w:t>
-      </w:r>
-      <w:r>
-        <w:t xml:space="preserve"> </w:t>
-      </w:r>
-      <w:r>
-        <w:rPr>
-          <w:lang w:val="en-US"/>
-        </w:rPr>
-        <w:t>q</w:t>
-      </w:r>
-      <w:r>
-        <w:t>(</w:t>
-      </w:r>
-      <w:r>
-        <w:rPr>
-          <w:lang w:val="en-US"/>
-        </w:rPr>
-        <w:t>t</w:t>
-      </w:r>
-      <w:r>
-        <w:t xml:space="preserve">) = </w:t>
-      </w:r>
-      <w:r>
-        <w:t>8-3</w:t>
-      </w:r>
-      <w:r>
-        <w:rPr>
-          <w:lang w:val="en-US"/>
-        </w:rPr>
-        <w:t>t</w:t>
-      </w:r>
-      <w:r>
-        <w:t>+</w:t>
-      </w:r>
-      <w:r>
-        <w:t>2</w:t>
-      </w:r>
-      <w:r>
-        <w:rPr>
-          <w:lang w:val="en-US"/>
-        </w:rPr>
-        <w:t>t</w:t>
-      </w:r>
-      <w:r>
-        <w:rPr>
-          <w:vertAlign w:val="superscript"/>
-        </w:rPr>
-        <w:t>2</w:t>
-      </w:r>
-      <w:r>
-        <w:t>,</w:t>
-      </w:r>
-      <w:r>
-        <w:t xml:space="preserve"> по</w:t>
-      </w:r>
-      <w:r>
-        <w:t xml:space="preserve">лученного в результате </w:t>
-      </w:r>
-      <w:r>
-        <w:t>деления</w:t>
-      </w:r>
-      <w:r>
-        <w:t xml:space="preserve"> полинома </w:t>
-      </w:r>
-      <w:r>
-        <w:t xml:space="preserve"> </w:t>
-      </w:r>
-      <w:r>
-        <w:rPr>
-          <w:lang w:val="en-US"/>
-        </w:rPr>
-        <w:t>f</w:t>
-      </w:r>
-      <w:r>
-        <w:t>(</w:t>
-      </w:r>
-      <w:r>
-        <w:rPr>
-          <w:lang w:val="en-US"/>
-        </w:rPr>
-        <w:t>t</w:t>
-      </w:r>
-      <w:r>
-        <w:t xml:space="preserve">) = </w:t>
-      </w:r>
-      <w:r>
-        <w:t>1</w:t>
-      </w:r>
-      <w:r>
-        <w:t>+</w:t>
-      </w:r>
-      <w:r>
-        <w:t>2</w:t>
-      </w:r>
-      <w:r>
-        <w:rPr>
-          <w:lang w:val="en-US"/>
-        </w:rPr>
-        <w:t>t</w:t>
-      </w:r>
-      <w:r>
-        <w:t>-</w:t>
-      </w:r>
-      <w:r>
-        <w:rPr>
-          <w:lang w:val="en-US"/>
-        </w:rPr>
-        <w:t>t</w:t>
-      </w:r>
-      <w:r>
-        <w:rPr>
-          <w:vertAlign w:val="superscript"/>
-        </w:rPr>
-        <w:t>2</w:t>
-      </w:r>
-      <w:r>
-        <w:t>+t</w:t>
-      </w:r>
-      <w:r>
-        <w:rPr>
-          <w:vertAlign w:val="superscript"/>
-        </w:rPr>
-        <w:t>4</w:t>
-      </w:r>
-      <w:r>
-        <w:t>+2</w:t>
-      </w:r>
-      <w:r>
-        <w:rPr>
-          <w:lang w:val="en-US"/>
-        </w:rPr>
-        <w:t>t</w:t>
-      </w:r>
-      <w:r>
-        <w:rPr>
-          <w:vertAlign w:val="superscript"/>
-        </w:rPr>
-        <w:t>5</w:t>
-      </w:r>
-      <w:r>
-        <w:t xml:space="preserve"> на полином </w:t>
-      </w:r>
-      <w:r>
-        <w:rPr>
-          <w:lang w:val="en-US"/>
-        </w:rPr>
-        <w:t>g</w:t>
-      </w:r>
-      <w:r>
-        <w:t>(</w:t>
-      </w:r>
-      <w:r>
-        <w:rPr>
-          <w:lang w:val="en-US"/>
-        </w:rPr>
-        <w:t>t</w:t>
-      </w:r>
-      <w:r>
-        <w:t xml:space="preserve">) = </w:t>
-      </w:r>
-      <w:r>
-        <w:t>-1-</w:t>
-      </w:r>
-      <w:r>
-        <w:rPr>
-          <w:lang w:val="en-US"/>
-        </w:rPr>
-        <w:t>t</w:t>
-      </w:r>
-      <w:r>
-        <w:t>+</w:t>
-      </w:r>
-      <w:r>
-        <w:t>2</w:t>
-      </w:r>
-      <w:r>
-        <w:rPr>
-          <w:lang w:val="en-US"/>
-        </w:rPr>
-        <w:t>t</w:t>
-      </w:r>
-      <w:r>
-        <w:rPr>
-          <w:vertAlign w:val="superscript"/>
-        </w:rPr>
-        <w:t>2</w:t>
-      </w:r>
-      <w:r>
-        <w:t>+</w:t>
-      </w:r>
-      <w:r>
-        <w:rPr>
-          <w:lang w:val="en-US"/>
-        </w:rPr>
-        <w:t>t</w:t>
-      </w:r>
-      <w:r>
-        <w:rPr>
-          <w:vertAlign w:val="superscript"/>
-        </w:rPr>
-        <w:t>3</w:t>
-      </w:r>
-      <w:r>
-        <w:t>, определенны</w:t>
-      </w:r>
-      <w:commentRangeStart w:id="4"/>
-      <w:r>
-        <w:t>е</w:t>
-      </w:r>
-      <w:commentRangeEnd w:id="4"/>
-      <w:r>
-        <w:rPr>
-          <w:rStyle w:val="af9"/>
-        </w:rPr>
-        <w:commentReference w:id="4"/>
-      </w:r>
-      <w:r>
-        <w:t xml:space="preserve"> массивами </w:t>
-      </w:r>
-      <w:r>
-        <w:rPr>
-          <w:i/>
-        </w:rPr>
-        <w:t>A</w:t>
-      </w:r>
-      <w:r>
-        <w:t xml:space="preserve"> и </w:t>
-      </w:r>
-      <w:r>
-        <w:rPr>
-          <w:i/>
-        </w:rPr>
-        <w:t>B</w:t>
-      </w:r>
-      <w:r>
-        <w:t>.</w:t>
-      </w:r>
-      <w:r>
-        <w:t xml:space="preserve"> </w:t>
-      </w:r>
-      <w:commentRangeStart w:id="5"/>
-      <w:r>
-        <w:t>М</w:t>
-      </w:r>
-      <w:r>
-        <w:t>ассив</w:t>
-      </w:r>
-      <w:r>
-        <w:t>у</w:t>
-      </w:r>
-      <w:r>
-        <w:t xml:space="preserve"> </w:t>
-      </w:r>
-      <w:commentRangeEnd w:id="5"/>
-      <w:r>
-        <w:rPr>
-          <w:rStyle w:val="af9"/>
-        </w:rPr>
-        <w:commentReference w:id="5"/>
-      </w:r>
-      <w:r>
-        <w:t>D</w:t>
-      </w:r>
-      <w:r>
-        <w:t xml:space="preserve"> будут присвоены значения </w:t>
-      </w:r>
-      <w:r>
-        <w:t>[</w:t>
-      </w:r>
-      <w:r>
-        <w:t>9, 7, -18</w:t>
-      </w:r>
-      <w:r>
-        <w:t>]</w:t>
-      </w:r>
-      <w:r>
-        <w:t xml:space="preserve">, </w:t>
-      </w:r>
-      <w:r>
         <w:t>являющ</w:t>
       </w:r>
-      <w:bookmarkStart w:id="6" w:name="_GoBack"/>
-      <w:bookmarkEnd w:id="6"/>
+      <w:bookmarkStart w:id="0" w:name="_GoBack"/>
+      <w:bookmarkEnd w:id="0"/>
       <w:r>
         <w:t>иеся</w:t>
       </w:r>
@@ -2668,116 +2639,6 @@
     </w:sectPr>
   </w:body>
 </w:document>
-</file>
-
-<file path=word/comments.xml><?xml version="1.0" encoding="utf-8"?>
-<w:comments xmlns:wpc="http://schemas.microsoft.com/office/word/2010/wordprocessingCanvas" xmlns:mc="http://schemas.openxmlformats.org/markup-compatibility/2006" xmlns:o="urn:schemas-microsoft-com:office:office" xmlns:r="http://schemas.openxmlformats.org/officeDocument/2006/relationships" xmlns:m="http://schemas.openxmlformats.org/officeDocument/2006/math" xmlns:v="urn:schemas-microsoft-com:vml" xmlns:wp14="http://schemas.microsoft.com/office/word/2010/wordprocessingDrawing" xmlns:wp="http://schemas.openxmlformats.org/drawingml/2006/wordprocessingDrawing" xmlns:w10="urn:schemas-microsoft-com:office:word" xmlns:w="http://schemas.openxmlformats.org/wordprocessingml/2006/main" xmlns:w14="http://schemas.microsoft.com/office/word/2010/wordml" xmlns:w15="http://schemas.microsoft.com/office/word/2012/wordml" xmlns:wpg="http://schemas.microsoft.com/office/word/2010/wordprocessingGroup" xmlns:wpi="http://schemas.microsoft.com/office/word/2010/wordprocessingInk" xmlns:wne="http://schemas.microsoft.com/office/word/2006/wordml" xmlns:wps="http://schemas.microsoft.com/office/word/2010/wordprocessingShape" mc:Ignorable="w14 w15 wp14">
-  <w:comment w:id="0" w:author="Alexander Shchekaturov" w:date="2014-06-10T23:19:00Z" w:initials="AS">
-    <w:p>
-      <w:pPr>
-        <w:pStyle w:val="afa"/>
-      </w:pPr>
-      <w:r>
-        <w:rPr>
-          <w:rStyle w:val="af9"/>
-        </w:rPr>
-        <w:annotationRef/>
-      </w:r>
-      <w:r>
-        <w:t>2 слова убрать</w:t>
-      </w:r>
-    </w:p>
-  </w:comment>
-  <w:comment w:id="1" w:author="Alexander Shchekaturov" w:date="2014-06-10T23:18:00Z" w:initials="AS">
-    <w:p>
-      <w:pPr>
-        <w:pStyle w:val="afa"/>
-      </w:pPr>
-      <w:r>
-        <w:rPr>
-          <w:rStyle w:val="af9"/>
-        </w:rPr>
-        <w:annotationRef/>
-      </w:r>
-      <w:r>
-        <w:t>Не жирные буквы</w:t>
-      </w:r>
-    </w:p>
-  </w:comment>
-  <w:comment w:id="2" w:author="Alexander Shchekaturov" w:date="2014-06-10T23:20:00Z" w:initials="AS">
-    <w:p>
-      <w:pPr>
-        <w:pStyle w:val="afa"/>
-        <w:rPr>
-          <w:lang w:val="en-US"/>
-        </w:rPr>
-      </w:pPr>
-      <w:r>
-        <w:rPr>
-          <w:rStyle w:val="af9"/>
-        </w:rPr>
-        <w:annotationRef/>
-      </w:r>
-      <w:r>
-        <w:t xml:space="preserve">С русская </w:t>
-      </w:r>
-      <w:r>
-        <w:rPr>
-          <w:lang w:val="en-US"/>
-        </w:rPr>
-        <w:t>;-)</w:t>
-      </w:r>
-    </w:p>
-  </w:comment>
-  <w:comment w:id="3" w:author="Alexander Shchekaturov" w:date="2014-06-10T23:20:00Z" w:initials="AS">
-    <w:p>
-      <w:pPr>
-        <w:pStyle w:val="afa"/>
-      </w:pPr>
-      <w:r>
-        <w:rPr>
-          <w:rStyle w:val="af9"/>
-        </w:rPr>
-        <w:annotationRef/>
-      </w:r>
-      <w:r>
-        <w:t>элементам массива…</w:t>
-      </w:r>
-    </w:p>
-  </w:comment>
-  <w:comment w:id="4" w:author="Alexander Shchekaturov" w:date="2014-06-10T23:20:00Z" w:initials="AS">
-    <w:p>
-      <w:pPr>
-        <w:pStyle w:val="afa"/>
-      </w:pPr>
-      <w:r>
-        <w:rPr>
-          <w:rStyle w:val="af9"/>
-        </w:rPr>
-        <w:annotationRef/>
-      </w:r>
-      <w:r>
-        <w:t>х</w:t>
-      </w:r>
-    </w:p>
-  </w:comment>
-  <w:comment w:id="5" w:author="Alexander Shchekaturov" w:date="2014-06-10T23:21:00Z" w:initials="AS">
-    <w:p>
-      <w:pPr>
-        <w:pStyle w:val="afa"/>
-      </w:pPr>
-      <w:r>
-        <w:rPr>
-          <w:rStyle w:val="af9"/>
-        </w:rPr>
-        <w:annotationRef/>
-      </w:r>
-      <w:r>
-        <w:t>Элементам массива…</w:t>
-      </w:r>
-    </w:p>
-  </w:comment>
-</w:comments>
 </file>
 
 <file path=word/commentsExtended.xml><?xml version="1.0" encoding="utf-8"?>
@@ -2792,7 +2653,7 @@
 </file>
 
 <file path=word/numbering.xml><?xml version="1.0" encoding="utf-8"?>
-<w:numbering xmlns:wpc="http://schemas.microsoft.com/office/word/2010/wordprocessingCanvas" xmlns:mc="http://schemas.openxmlformats.org/markup-compatibility/2006" xmlns:o="urn:schemas-microsoft-com:office:office" xmlns:r="http://schemas.openxmlformats.org/officeDocument/2006/relationships" xmlns:m="http://schemas.openxmlformats.org/officeDocument/2006/math" xmlns:v="urn:schemas-microsoft-com:vml" xmlns:wp14="http://schemas.microsoft.com/office/word/2010/wordprocessingDrawing" xmlns:wp="http://schemas.openxmlformats.org/drawingml/2006/wordprocessingDrawing" xmlns:w10="urn:schemas-microsoft-com:office:word" xmlns:w="http://schemas.openxmlformats.org/wordprocessingml/2006/main" xmlns:w14="http://schemas.microsoft.com/office/word/2010/wordml" xmlns:w15="http://schemas.microsoft.com/office/word/2012/wordml" xmlns:wpg="http://schemas.microsoft.com/office/word/2010/wordprocessingGroup" xmlns:wpi="http://schemas.microsoft.com/office/word/2010/wordprocessingInk" xmlns:wne="http://schemas.microsoft.com/office/word/2006/wordml" xmlns:wps="http://schemas.microsoft.com/office/word/2010/wordprocessingShape" mc:Ignorable="w14 w15 wp14">
+<w:numbering xmlns:ve="http://schemas.openxmlformats.org/markup-compatibility/2006" xmlns:o="urn:schemas-microsoft-com:office:office" xmlns:r="http://schemas.openxmlformats.org/officeDocument/2006/relationships" xmlns:m="http://schemas.openxmlformats.org/officeDocument/2006/math" xmlns:v="urn:schemas-microsoft-com:vml" xmlns:wp="http://schemas.openxmlformats.org/drawingml/2006/wordprocessingDrawing" xmlns:w10="urn:schemas-microsoft-com:office:word" xmlns:w="http://schemas.openxmlformats.org/wordprocessingml/2006/main" xmlns:wne="http://schemas.microsoft.com/office/word/2006/wordml">
   <w:abstractNum w:abstractNumId="0">
     <w:nsid w:val="FFFFFFFB"/>
     <w:multiLevelType w:val="multilevel"/>
@@ -3272,7 +3133,7 @@
 </file>
 
 <file path=word/styles.xml><?xml version="1.0" encoding="utf-8"?>
-<w:styles xmlns:mc="http://schemas.openxmlformats.org/markup-compatibility/2006" xmlns:r="http://schemas.openxmlformats.org/officeDocument/2006/relationships" xmlns:w="http://schemas.openxmlformats.org/wordprocessingml/2006/main" xmlns:w14="http://schemas.microsoft.com/office/word/2010/wordml" xmlns:w15="http://schemas.microsoft.com/office/word/2012/wordml" mc:Ignorable="w14 w15">
+<w:styles xmlns:r="http://schemas.openxmlformats.org/officeDocument/2006/relationships" xmlns:w="http://schemas.openxmlformats.org/wordprocessingml/2006/main">
   <w:docDefaults>
     <w:rPrDefault>
       <w:rPr>
@@ -3282,378 +3143,144 @@
     </w:rPrDefault>
     <w:pPrDefault/>
   </w:docDefaults>
-  <w:latentStyles w:defLockedState="0" w:defUIPriority="99" w:defSemiHidden="0" w:defUnhideWhenUsed="0" w:defQFormat="0" w:count="371">
-    <w:lsdException w:name="Normal" w:uiPriority="0" w:qFormat="1"/>
-    <w:lsdException w:name="heading 1" w:uiPriority="0" w:qFormat="1"/>
-    <w:lsdException w:name="heading 2" w:semiHidden="1" w:uiPriority="0" w:unhideWhenUsed="1" w:qFormat="1"/>
-    <w:lsdException w:name="heading 3" w:semiHidden="1" w:uiPriority="0" w:unhideWhenUsed="1" w:qFormat="1"/>
-    <w:lsdException w:name="heading 4" w:semiHidden="1" w:uiPriority="0" w:unhideWhenUsed="1" w:qFormat="1"/>
-    <w:lsdException w:name="heading 5" w:semiHidden="1" w:uiPriority="0" w:unhideWhenUsed="1" w:qFormat="1"/>
-    <w:lsdException w:name="heading 6" w:semiHidden="1" w:uiPriority="0" w:unhideWhenUsed="1" w:qFormat="1"/>
-    <w:lsdException w:name="heading 7" w:semiHidden="1" w:uiPriority="0" w:unhideWhenUsed="1" w:qFormat="1"/>
-    <w:lsdException w:name="heading 8" w:semiHidden="1" w:uiPriority="0" w:unhideWhenUsed="1" w:qFormat="1"/>
-    <w:lsdException w:name="heading 9" w:semiHidden="1" w:uiPriority="0" w:unhideWhenUsed="1" w:qFormat="1"/>
-    <w:lsdException w:name="index 1" w:semiHidden="1" w:unhideWhenUsed="1"/>
-    <w:lsdException w:name="index 2" w:semiHidden="1" w:unhideWhenUsed="1"/>
-    <w:lsdException w:name="index 3" w:semiHidden="1" w:unhideWhenUsed="1"/>
-    <w:lsdException w:name="index 4" w:semiHidden="1" w:unhideWhenUsed="1"/>
-    <w:lsdException w:name="index 5" w:semiHidden="1" w:unhideWhenUsed="1"/>
-    <w:lsdException w:name="index 6" w:semiHidden="1" w:unhideWhenUsed="1"/>
-    <w:lsdException w:name="index 7" w:semiHidden="1" w:unhideWhenUsed="1"/>
-    <w:lsdException w:name="index 8" w:semiHidden="1" w:unhideWhenUsed="1"/>
-    <w:lsdException w:name="index 9" w:semiHidden="1" w:unhideWhenUsed="1"/>
-    <w:lsdException w:name="toc 1" w:semiHidden="1" w:uiPriority="39" w:unhideWhenUsed="1"/>
-    <w:lsdException w:name="toc 2" w:semiHidden="1" w:uiPriority="39" w:unhideWhenUsed="1"/>
-    <w:lsdException w:name="toc 3" w:semiHidden="1" w:uiPriority="39" w:unhideWhenUsed="1"/>
-    <w:lsdException w:name="toc 4" w:semiHidden="1" w:uiPriority="39" w:unhideWhenUsed="1"/>
-    <w:lsdException w:name="toc 5" w:semiHidden="1" w:uiPriority="39" w:unhideWhenUsed="1"/>
-    <w:lsdException w:name="toc 6" w:semiHidden="1" w:uiPriority="39" w:unhideWhenUsed="1"/>
-    <w:lsdException w:name="toc 7" w:semiHidden="1" w:uiPriority="39" w:unhideWhenUsed="1"/>
-    <w:lsdException w:name="toc 8" w:semiHidden="1" w:uiPriority="39" w:unhideWhenUsed="1"/>
-    <w:lsdException w:name="toc 9" w:semiHidden="1" w:uiPriority="39" w:unhideWhenUsed="1"/>
-    <w:lsdException w:name="Normal Indent" w:semiHidden="1" w:unhideWhenUsed="1"/>
-    <w:lsdException w:name="footnote text" w:semiHidden="1" w:unhideWhenUsed="1"/>
-    <w:lsdException w:name="annotation text" w:semiHidden="1" w:unhideWhenUsed="1"/>
-    <w:lsdException w:name="header" w:semiHidden="1" w:unhideWhenUsed="1"/>
-    <w:lsdException w:name="footer" w:semiHidden="1" w:unhideWhenUsed="1"/>
-    <w:lsdException w:name="index heading" w:semiHidden="1" w:unhideWhenUsed="1"/>
-    <w:lsdException w:name="caption" w:semiHidden="1" w:uiPriority="35" w:unhideWhenUsed="1" w:qFormat="1"/>
-    <w:lsdException w:name="table of figures" w:semiHidden="1" w:unhideWhenUsed="1"/>
-    <w:lsdException w:name="envelope address" w:semiHidden="1" w:unhideWhenUsed="1"/>
-    <w:lsdException w:name="envelope return" w:semiHidden="1" w:unhideWhenUsed="1"/>
-    <w:lsdException w:name="footnote reference" w:semiHidden="1" w:unhideWhenUsed="1"/>
-    <w:lsdException w:name="annotation reference" w:semiHidden="1" w:unhideWhenUsed="1"/>
-    <w:lsdException w:name="line number" w:semiHidden="1" w:unhideWhenUsed="1"/>
-    <w:lsdException w:name="page number" w:semiHidden="1" w:unhideWhenUsed="1"/>
-    <w:lsdException w:name="endnote reference" w:semiHidden="1" w:unhideWhenUsed="1"/>
-    <w:lsdException w:name="endnote text" w:semiHidden="1" w:unhideWhenUsed="1"/>
-    <w:lsdException w:name="table of authorities" w:semiHidden="1" w:unhideWhenUsed="1"/>
-    <w:lsdException w:name="macro" w:semiHidden="1" w:unhideWhenUsed="1"/>
-    <w:lsdException w:name="toa heading" w:semiHidden="1" w:unhideWhenUsed="1"/>
-    <w:lsdException w:name="List" w:semiHidden="1" w:unhideWhenUsed="1"/>
-    <w:lsdException w:name="List Bullet" w:semiHidden="1" w:unhideWhenUsed="1"/>
-    <w:lsdException w:name="List Number" w:semiHidden="1" w:unhideWhenUsed="1"/>
-    <w:lsdException w:name="List 2" w:semiHidden="1" w:unhideWhenUsed="1"/>
-    <w:lsdException w:name="List 3" w:semiHidden="1" w:unhideWhenUsed="1"/>
-    <w:lsdException w:name="List 4" w:semiHidden="1" w:unhideWhenUsed="1"/>
-    <w:lsdException w:name="List 5" w:semiHidden="1" w:unhideWhenUsed="1"/>
-    <w:lsdException w:name="List Bullet 2" w:semiHidden="1" w:unhideWhenUsed="1"/>
-    <w:lsdException w:name="List Bullet 3" w:semiHidden="1" w:unhideWhenUsed="1"/>
-    <w:lsdException w:name="List Bullet 4" w:semiHidden="1" w:unhideWhenUsed="1"/>
-    <w:lsdException w:name="List Bullet 5" w:semiHidden="1" w:unhideWhenUsed="1"/>
-    <w:lsdException w:name="List Number 2" w:semiHidden="1" w:unhideWhenUsed="1"/>
-    <w:lsdException w:name="List Number 3" w:semiHidden="1" w:unhideWhenUsed="1"/>
-    <w:lsdException w:name="List Number 4" w:semiHidden="1" w:unhideWhenUsed="1"/>
-    <w:lsdException w:name="List Number 5" w:semiHidden="1" w:unhideWhenUsed="1"/>
-    <w:lsdException w:name="Title" w:uiPriority="0" w:qFormat="1"/>
-    <w:lsdException w:name="Closing" w:semiHidden="1" w:unhideWhenUsed="1"/>
-    <w:lsdException w:name="Signature" w:semiHidden="1" w:unhideWhenUsed="1"/>
-    <w:lsdException w:name="Default Paragraph Font" w:semiHidden="1" w:uiPriority="1" w:unhideWhenUsed="1"/>
-    <w:lsdException w:name="Body Text" w:semiHidden="1" w:unhideWhenUsed="1"/>
-    <w:lsdException w:name="Body Text Indent" w:semiHidden="1" w:unhideWhenUsed="1"/>
-    <w:lsdException w:name="List Continue" w:semiHidden="1" w:unhideWhenUsed="1"/>
-    <w:lsdException w:name="List Continue 2" w:semiHidden="1" w:unhideWhenUsed="1"/>
-    <w:lsdException w:name="List Continue 3" w:semiHidden="1" w:unhideWhenUsed="1"/>
-    <w:lsdException w:name="List Continue 4" w:semiHidden="1" w:unhideWhenUsed="1"/>
-    <w:lsdException w:name="List Continue 5" w:semiHidden="1" w:unhideWhenUsed="1"/>
-    <w:lsdException w:name="Message Header" w:semiHidden="1" w:unhideWhenUsed="1"/>
-    <w:lsdException w:name="Subtitle" w:uiPriority="11" w:qFormat="1"/>
-    <w:lsdException w:name="Salutation" w:semiHidden="1" w:unhideWhenUsed="1"/>
-    <w:lsdException w:name="Date" w:semiHidden="1" w:unhideWhenUsed="1"/>
-    <w:lsdException w:name="Body Text First Indent" w:semiHidden="1" w:unhideWhenUsed="1"/>
-    <w:lsdException w:name="Body Text First Indent 2" w:semiHidden="1" w:unhideWhenUsed="1"/>
-    <w:lsdException w:name="Note Heading" w:semiHidden="1" w:unhideWhenUsed="1"/>
-    <w:lsdException w:name="Body Text 2" w:semiHidden="1" w:unhideWhenUsed="1"/>
-    <w:lsdException w:name="Body Text 3" w:semiHidden="1" w:unhideWhenUsed="1"/>
-    <w:lsdException w:name="Body Text Indent 2" w:semiHidden="1" w:unhideWhenUsed="1"/>
-    <w:lsdException w:name="Body Text Indent 3" w:semiHidden="1" w:unhideWhenUsed="1"/>
-    <w:lsdException w:name="Block Text" w:semiHidden="1" w:unhideWhenUsed="1"/>
-    <w:lsdException w:name="Hyperlink" w:semiHidden="1" w:unhideWhenUsed="1"/>
-    <w:lsdException w:name="FollowedHyperlink" w:semiHidden="1" w:unhideWhenUsed="1"/>
-    <w:lsdException w:name="Strong" w:uiPriority="22" w:qFormat="1"/>
-    <w:lsdException w:name="Emphasis" w:uiPriority="20" w:qFormat="1"/>
-    <w:lsdException w:name="Document Map" w:semiHidden="1" w:unhideWhenUsed="1"/>
-    <w:lsdException w:name="Plain Text" w:semiHidden="1" w:unhideWhenUsed="1"/>
-    <w:lsdException w:name="E-mail Signature" w:semiHidden="1" w:unhideWhenUsed="1"/>
-    <w:lsdException w:name="HTML Top of Form" w:semiHidden="1" w:unhideWhenUsed="1"/>
-    <w:lsdException w:name="HTML Bottom of Form" w:semiHidden="1" w:unhideWhenUsed="1"/>
-    <w:lsdException w:name="Normal (Web)" w:semiHidden="1" w:unhideWhenUsed="1"/>
-    <w:lsdException w:name="HTML Acronym" w:semiHidden="1" w:unhideWhenUsed="1"/>
-    <w:lsdException w:name="HTML Address" w:semiHidden="1" w:unhideWhenUsed="1"/>
-    <w:lsdException w:name="HTML Cite" w:semiHidden="1" w:unhideWhenUsed="1"/>
-    <w:lsdException w:name="HTML Code" w:semiHidden="1" w:unhideWhenUsed="1"/>
-    <w:lsdException w:name="HTML Definition" w:semiHidden="1" w:unhideWhenUsed="1"/>
-    <w:lsdException w:name="HTML Keyboard" w:semiHidden="1" w:unhideWhenUsed="1"/>
-    <w:lsdException w:name="HTML Preformatted" w:semiHidden="1" w:unhideWhenUsed="1"/>
-    <w:lsdException w:name="HTML Sample" w:semiHidden="1" w:unhideWhenUsed="1"/>
-    <w:lsdException w:name="HTML Typewriter" w:semiHidden="1" w:unhideWhenUsed="1"/>
-    <w:lsdException w:name="HTML Variable" w:semiHidden="1" w:unhideWhenUsed="1"/>
-    <w:lsdException w:name="Normal Table" w:semiHidden="1" w:unhideWhenUsed="1"/>
-    <w:lsdException w:name="annotation subject" w:semiHidden="1" w:unhideWhenUsed="1"/>
-    <w:lsdException w:name="No List" w:semiHidden="1" w:unhideWhenUsed="1"/>
-    <w:lsdException w:name="Outline List 1" w:semiHidden="1" w:unhideWhenUsed="1"/>
-    <w:lsdException w:name="Outline List 2" w:semiHidden="1" w:unhideWhenUsed="1"/>
-    <w:lsdException w:name="Outline List 3" w:semiHidden="1" w:unhideWhenUsed="1"/>
-    <w:lsdException w:name="Table Simple 1" w:semiHidden="1" w:unhideWhenUsed="1"/>
-    <w:lsdException w:name="Table Simple 2" w:semiHidden="1" w:unhideWhenUsed="1"/>
-    <w:lsdException w:name="Table Simple 3" w:semiHidden="1" w:unhideWhenUsed="1"/>
-    <w:lsdException w:name="Table Classic 1" w:semiHidden="1" w:unhideWhenUsed="1"/>
-    <w:lsdException w:name="Table Classic 2" w:semiHidden="1" w:unhideWhenUsed="1"/>
-    <w:lsdException w:name="Table Classic 3" w:semiHidden="1" w:unhideWhenUsed="1"/>
-    <w:lsdException w:name="Table Classic 4" w:semiHidden="1" w:unhideWhenUsed="1"/>
-    <w:lsdException w:name="Table Colorful 1" w:semiHidden="1" w:unhideWhenUsed="1"/>
-    <w:lsdException w:name="Table Colorful 2" w:semiHidden="1" w:unhideWhenUsed="1"/>
-    <w:lsdException w:name="Table Colorful 3" w:semiHidden="1" w:unhideWhenUsed="1"/>
-    <w:lsdException w:name="Table Columns 1" w:semiHidden="1" w:unhideWhenUsed="1"/>
-    <w:lsdException w:name="Table Columns 2" w:semiHidden="1" w:unhideWhenUsed="1"/>
-    <w:lsdException w:name="Table Columns 3" w:semiHidden="1" w:unhideWhenUsed="1"/>
-    <w:lsdException w:name="Table Columns 4" w:semiHidden="1" w:unhideWhenUsed="1"/>
-    <w:lsdException w:name="Table Columns 5" w:semiHidden="1" w:unhideWhenUsed="1"/>
-    <w:lsdException w:name="Table Grid 1" w:semiHidden="1" w:unhideWhenUsed="1"/>
-    <w:lsdException w:name="Table Grid 2" w:semiHidden="1" w:unhideWhenUsed="1"/>
-    <w:lsdException w:name="Table Grid 3" w:semiHidden="1" w:unhideWhenUsed="1"/>
-    <w:lsdException w:name="Table Grid 4" w:semiHidden="1" w:unhideWhenUsed="1"/>
-    <w:lsdException w:name="Table Grid 5" w:semiHidden="1" w:unhideWhenUsed="1"/>
-    <w:lsdException w:name="Table Grid 6" w:semiHidden="1" w:unhideWhenUsed="1"/>
-    <w:lsdException w:name="Table Grid 7" w:semiHidden="1" w:unhideWhenUsed="1"/>
-    <w:lsdException w:name="Table Grid 8" w:semiHidden="1" w:unhideWhenUsed="1"/>
-    <w:lsdException w:name="Table List 1" w:semiHidden="1" w:unhideWhenUsed="1"/>
-    <w:lsdException w:name="Table List 2" w:semiHidden="1" w:unhideWhenUsed="1"/>
-    <w:lsdException w:name="Table List 3" w:semiHidden="1" w:unhideWhenUsed="1"/>
-    <w:lsdException w:name="Table List 4" w:semiHidden="1" w:unhideWhenUsed="1"/>
-    <w:lsdException w:name="Table List 5" w:semiHidden="1" w:unhideWhenUsed="1"/>
-    <w:lsdException w:name="Table List 6" w:semiHidden="1" w:unhideWhenUsed="1"/>
-    <w:lsdException w:name="Table List 7" w:semiHidden="1" w:unhideWhenUsed="1"/>
-    <w:lsdException w:name="Table List 8" w:semiHidden="1" w:unhideWhenUsed="1"/>
-    <w:lsdException w:name="Table 3D effects 1" w:semiHidden="1" w:unhideWhenUsed="1"/>
-    <w:lsdException w:name="Table 3D effects 2" w:semiHidden="1" w:unhideWhenUsed="1"/>
-    <w:lsdException w:name="Table 3D effects 3" w:semiHidden="1" w:unhideWhenUsed="1"/>
-    <w:lsdException w:name="Table Contemporary" w:semiHidden="1" w:unhideWhenUsed="1"/>
-    <w:lsdException w:name="Table Elegant" w:semiHidden="1" w:unhideWhenUsed="1"/>
-    <w:lsdException w:name="Table Professional" w:semiHidden="1" w:unhideWhenUsed="1"/>
-    <w:lsdException w:name="Table Subtle 1" w:semiHidden="1" w:unhideWhenUsed="1"/>
-    <w:lsdException w:name="Table Subtle 2" w:semiHidden="1" w:unhideWhenUsed="1"/>
-    <w:lsdException w:name="Table Web 1" w:semiHidden="1" w:unhideWhenUsed="1"/>
-    <w:lsdException w:name="Table Web 2" w:semiHidden="1" w:unhideWhenUsed="1"/>
-    <w:lsdException w:name="Table Web 3" w:semiHidden="1" w:unhideWhenUsed="1"/>
-    <w:lsdException w:name="Balloon Text" w:semiHidden="1" w:unhideWhenUsed="1"/>
-    <w:lsdException w:name="Table Grid" w:uiPriority="59"/>
-    <w:lsdException w:name="Table Theme" w:semiHidden="1" w:unhideWhenUsed="1"/>
-    <w:lsdException w:name="Placeholder Text" w:semiHidden="1"/>
-    <w:lsdException w:name="No Spacing" w:uiPriority="1" w:qFormat="1"/>
-    <w:lsdException w:name="Light Shading" w:uiPriority="60"/>
-    <w:lsdException w:name="Light List" w:uiPriority="61"/>
-    <w:lsdException w:name="Light Grid" w:uiPriority="62"/>
-    <w:lsdException w:name="Medium Shading 1" w:uiPriority="63"/>
-    <w:lsdException w:name="Medium Shading 2" w:uiPriority="64"/>
-    <w:lsdException w:name="Medium List 1" w:uiPriority="65"/>
-    <w:lsdException w:name="Medium List 2" w:uiPriority="66"/>
-    <w:lsdException w:name="Medium Grid 1" w:uiPriority="67"/>
-    <w:lsdException w:name="Medium Grid 2" w:uiPriority="68"/>
-    <w:lsdException w:name="Medium Grid 3" w:uiPriority="69"/>
-    <w:lsdException w:name="Dark List" w:uiPriority="70"/>
-    <w:lsdException w:name="Colorful Shading" w:uiPriority="71"/>
-    <w:lsdException w:name="Colorful List" w:uiPriority="72"/>
-    <w:lsdException w:name="Colorful Grid" w:uiPriority="73"/>
-    <w:lsdException w:name="Light Shading Accent 1" w:uiPriority="60"/>
-    <w:lsdException w:name="Light List Accent 1" w:uiPriority="61"/>
-    <w:lsdException w:name="Light Grid Accent 1" w:uiPriority="62"/>
-    <w:lsdException w:name="Medium Shading 1 Accent 1" w:uiPriority="63"/>
-    <w:lsdException w:name="Medium Shading 2 Accent 1" w:uiPriority="64"/>
-    <w:lsdException w:name="Medium List 1 Accent 1" w:uiPriority="65"/>
-    <w:lsdException w:name="Revision" w:semiHidden="1"/>
-    <w:lsdException w:name="List Paragraph" w:uiPriority="34" w:qFormat="1"/>
-    <w:lsdException w:name="Quote" w:uiPriority="29" w:qFormat="1"/>
-    <w:lsdException w:name="Intense Quote" w:uiPriority="30" w:qFormat="1"/>
-    <w:lsdException w:name="Medium List 2 Accent 1" w:uiPriority="66"/>
-    <w:lsdException w:name="Medium Grid 1 Accent 1" w:uiPriority="67"/>
-    <w:lsdException w:name="Medium Grid 2 Accent 1" w:uiPriority="68"/>
-    <w:lsdException w:name="Medium Grid 3 Accent 1" w:uiPriority="69"/>
-    <w:lsdException w:name="Dark List Accent 1" w:uiPriority="70"/>
-    <w:lsdException w:name="Colorful Shading Accent 1" w:uiPriority="71"/>
-    <w:lsdException w:name="Colorful List Accent 1" w:uiPriority="72"/>
-    <w:lsdException w:name="Colorful Grid Accent 1" w:uiPriority="73"/>
-    <w:lsdException w:name="Light Shading Accent 2" w:uiPriority="60"/>
-    <w:lsdException w:name="Light List Accent 2" w:uiPriority="61"/>
-    <w:lsdException w:name="Light Grid Accent 2" w:uiPriority="62"/>
-    <w:lsdException w:name="Medium Shading 1 Accent 2" w:uiPriority="63"/>
-    <w:lsdException w:name="Medium Shading 2 Accent 2" w:uiPriority="64"/>
-    <w:lsdException w:name="Medium List 1 Accent 2" w:uiPriority="65"/>
-    <w:lsdException w:name="Medium List 2 Accent 2" w:uiPriority="66"/>
-    <w:lsdException w:name="Medium Grid 1 Accent 2" w:uiPriority="67"/>
-    <w:lsdException w:name="Medium Grid 2 Accent 2" w:uiPriority="68"/>
-    <w:lsdException w:name="Medium Grid 3 Accent 2" w:uiPriority="69"/>
-    <w:lsdException w:name="Dark List Accent 2" w:uiPriority="70"/>
-    <w:lsdException w:name="Colorful Shading Accent 2" w:uiPriority="71"/>
-    <w:lsdException w:name="Colorful List Accent 2" w:uiPriority="72"/>
-    <w:lsdException w:name="Colorful Grid Accent 2" w:uiPriority="73"/>
-    <w:lsdException w:name="Light Shading Accent 3" w:uiPriority="60"/>
-    <w:lsdException w:name="Light List Accent 3" w:uiPriority="61"/>
-    <w:lsdException w:name="Light Grid Accent 3" w:uiPriority="62"/>
-    <w:lsdException w:name="Medium Shading 1 Accent 3" w:uiPriority="63"/>
-    <w:lsdException w:name="Medium Shading 2 Accent 3" w:uiPriority="64"/>
-    <w:lsdException w:name="Medium List 1 Accent 3" w:uiPriority="65"/>
-    <w:lsdException w:name="Medium List 2 Accent 3" w:uiPriority="66"/>
-    <w:lsdException w:name="Medium Grid 1 Accent 3" w:uiPriority="67"/>
-    <w:lsdException w:name="Medium Grid 2 Accent 3" w:uiPriority="68"/>
-    <w:lsdException w:name="Medium Grid 3 Accent 3" w:uiPriority="69"/>
-    <w:lsdException w:name="Dark List Accent 3" w:uiPriority="70"/>
-    <w:lsdException w:name="Colorful Shading Accent 3" w:uiPriority="71"/>
-    <w:lsdException w:name="Colorful List Accent 3" w:uiPriority="72"/>
-    <w:lsdException w:name="Colorful Grid Accent 3" w:uiPriority="73"/>
-    <w:lsdException w:name="Light Shading Accent 4" w:uiPriority="60"/>
-    <w:lsdException w:name="Light List Accent 4" w:uiPriority="61"/>
-    <w:lsdException w:name="Light Grid Accent 4" w:uiPriority="62"/>
-    <w:lsdException w:name="Medium Shading 1 Accent 4" w:uiPriority="63"/>
-    <w:lsdException w:name="Medium Shading 2 Accent 4" w:uiPriority="64"/>
-    <w:lsdException w:name="Medium List 1 Accent 4" w:uiPriority="65"/>
-    <w:lsdException w:name="Medium List 2 Accent 4" w:uiPriority="66"/>
-    <w:lsdException w:name="Medium Grid 1 Accent 4" w:uiPriority="67"/>
-    <w:lsdException w:name="Medium Grid 2 Accent 4" w:uiPriority="68"/>
-    <w:lsdException w:name="Medium Grid 3 Accent 4" w:uiPriority="69"/>
-    <w:lsdException w:name="Dark List Accent 4" w:uiPriority="70"/>
-    <w:lsdException w:name="Colorful Shading Accent 4" w:uiPriority="71"/>
-    <w:lsdException w:name="Colorful List Accent 4" w:uiPriority="72"/>
-    <w:lsdException w:name="Colorful Grid Accent 4" w:uiPriority="73"/>
-    <w:lsdException w:name="Light Shading Accent 5" w:uiPriority="60"/>
-    <w:lsdException w:name="Light List Accent 5" w:uiPriority="61"/>
-    <w:lsdException w:name="Light Grid Accent 5" w:uiPriority="62"/>
-    <w:lsdException w:name="Medium Shading 1 Accent 5" w:uiPriority="63"/>
-    <w:lsdException w:name="Medium Shading 2 Accent 5" w:uiPriority="64"/>
-    <w:lsdException w:name="Medium List 1 Accent 5" w:uiPriority="65"/>
-    <w:lsdException w:name="Medium List 2 Accent 5" w:uiPriority="66"/>
-    <w:lsdException w:name="Medium Grid 1 Accent 5" w:uiPriority="67"/>
-    <w:lsdException w:name="Medium Grid 2 Accent 5" w:uiPriority="68"/>
-    <w:lsdException w:name="Medium Grid 3 Accent 5" w:uiPriority="69"/>
-    <w:lsdException w:name="Dark List Accent 5" w:uiPriority="70"/>
-    <w:lsdException w:name="Colorful Shading Accent 5" w:uiPriority="71"/>
-    <w:lsdException w:name="Colorful List Accent 5" w:uiPriority="72"/>
-    <w:lsdException w:name="Colorful Grid Accent 5" w:uiPriority="73"/>
-    <w:lsdException w:name="Light Shading Accent 6" w:uiPriority="60"/>
-    <w:lsdException w:name="Light List Accent 6" w:uiPriority="61"/>
-    <w:lsdException w:name="Light Grid Accent 6" w:uiPriority="62"/>
-    <w:lsdException w:name="Medium Shading 1 Accent 6" w:uiPriority="63"/>
-    <w:lsdException w:name="Medium Shading 2 Accent 6" w:uiPriority="64"/>
-    <w:lsdException w:name="Medium List 1 Accent 6" w:uiPriority="65"/>
-    <w:lsdException w:name="Medium List 2 Accent 6" w:uiPriority="66"/>
-    <w:lsdException w:name="Medium Grid 1 Accent 6" w:uiPriority="67"/>
-    <w:lsdException w:name="Medium Grid 2 Accent 6" w:uiPriority="68"/>
-    <w:lsdException w:name="Medium Grid 3 Accent 6" w:uiPriority="69"/>
-    <w:lsdException w:name="Dark List Accent 6" w:uiPriority="70"/>
-    <w:lsdException w:name="Colorful Shading Accent 6" w:uiPriority="71"/>
-    <w:lsdException w:name="Colorful List Accent 6" w:uiPriority="72"/>
-    <w:lsdException w:name="Colorful Grid Accent 6" w:uiPriority="73"/>
-    <w:lsdException w:name="Subtle Emphasis" w:uiPriority="19" w:qFormat="1"/>
-    <w:lsdException w:name="Intense Emphasis" w:uiPriority="21" w:qFormat="1"/>
-    <w:lsdException w:name="Subtle Reference" w:uiPriority="31" w:qFormat="1"/>
-    <w:lsdException w:name="Intense Reference" w:uiPriority="32" w:qFormat="1"/>
-    <w:lsdException w:name="Book Title" w:uiPriority="33" w:qFormat="1"/>
-    <w:lsdException w:name="Bibliography" w:semiHidden="1" w:uiPriority="37" w:unhideWhenUsed="1"/>
-    <w:lsdException w:name="TOC Heading" w:semiHidden="1" w:uiPriority="39" w:unhideWhenUsed="1" w:qFormat="1"/>
-    <w:lsdException w:name="Plain Table 1" w:uiPriority="41"/>
-    <w:lsdException w:name="Plain Table 2" w:uiPriority="42"/>
-    <w:lsdException w:name="Plain Table 3" w:uiPriority="43"/>
-    <w:lsdException w:name="Plain Table 4" w:uiPriority="44"/>
-    <w:lsdException w:name="Plain Table 5" w:uiPriority="45"/>
-    <w:lsdException w:name="Grid Table Light" w:uiPriority="40"/>
-    <w:lsdException w:name="Grid Table 1 Light" w:uiPriority="46"/>
-    <w:lsdException w:name="Grid Table 2" w:uiPriority="47"/>
-    <w:lsdException w:name="Grid Table 3" w:uiPriority="48"/>
-    <w:lsdException w:name="Grid Table 4" w:uiPriority="49"/>
-    <w:lsdException w:name="Grid Table 5 Dark" w:uiPriority="50"/>
-    <w:lsdException w:name="Grid Table 6 Colorful" w:uiPriority="51"/>
-    <w:lsdException w:name="Grid Table 7 Colorful" w:uiPriority="52"/>
-    <w:lsdException w:name="Grid Table 1 Light Accent 1" w:uiPriority="46"/>
-    <w:lsdException w:name="Grid Table 2 Accent 1" w:uiPriority="47"/>
-    <w:lsdException w:name="Grid Table 3 Accent 1" w:uiPriority="48"/>
-    <w:lsdException w:name="Grid Table 4 Accent 1" w:uiPriority="49"/>
-    <w:lsdException w:name="Grid Table 5 Dark Accent 1" w:uiPriority="50"/>
-    <w:lsdException w:name="Grid Table 6 Colorful Accent 1" w:uiPriority="51"/>
-    <w:lsdException w:name="Grid Table 7 Colorful Accent 1" w:uiPriority="52"/>
-    <w:lsdException w:name="Grid Table 1 Light Accent 2" w:uiPriority="46"/>
-    <w:lsdException w:name="Grid Table 2 Accent 2" w:uiPriority="47"/>
-    <w:lsdException w:name="Grid Table 3 Accent 2" w:uiPriority="48"/>
-    <w:lsdException w:name="Grid Table 4 Accent 2" w:uiPriority="49"/>
-    <w:lsdException w:name="Grid Table 5 Dark Accent 2" w:uiPriority="50"/>
-    <w:lsdException w:name="Grid Table 6 Colorful Accent 2" w:uiPriority="51"/>
-    <w:lsdException w:name="Grid Table 7 Colorful Accent 2" w:uiPriority="52"/>
-    <w:lsdException w:name="Grid Table 1 Light Accent 3" w:uiPriority="46"/>
-    <w:lsdException w:name="Grid Table 2 Accent 3" w:uiPriority="47"/>
-    <w:lsdException w:name="Grid Table 3 Accent 3" w:uiPriority="48"/>
-    <w:lsdException w:name="Grid Table 4 Accent 3" w:uiPriority="49"/>
-    <w:lsdException w:name="Grid Table 5 Dark Accent 3" w:uiPriority="50"/>
-    <w:lsdException w:name="Grid Table 6 Colorful Accent 3" w:uiPriority="51"/>
-    <w:lsdException w:name="Grid Table 7 Colorful Accent 3" w:uiPriority="52"/>
-    <w:lsdException w:name="Grid Table 1 Light Accent 4" w:uiPriority="46"/>
-    <w:lsdException w:name="Grid Table 2 Accent 4" w:uiPriority="47"/>
-    <w:lsdException w:name="Grid Table 3 Accent 4" w:uiPriority="48"/>
-    <w:lsdException w:name="Grid Table 4 Accent 4" w:uiPriority="49"/>
-    <w:lsdException w:name="Grid Table 5 Dark Accent 4" w:uiPriority="50"/>
-    <w:lsdException w:name="Grid Table 6 Colorful Accent 4" w:uiPriority="51"/>
-    <w:lsdException w:name="Grid Table 7 Colorful Accent 4" w:uiPriority="52"/>
-    <w:lsdException w:name="Grid Table 1 Light Accent 5" w:uiPriority="46"/>
-    <w:lsdException w:name="Grid Table 2 Accent 5" w:uiPriority="47"/>
-    <w:lsdException w:name="Grid Table 3 Accent 5" w:uiPriority="48"/>
-    <w:lsdException w:name="Grid Table 4 Accent 5" w:uiPriority="49"/>
-    <w:lsdException w:name="Grid Table 5 Dark Accent 5" w:uiPriority="50"/>
-    <w:lsdException w:name="Grid Table 6 Colorful Accent 5" w:uiPriority="51"/>
-    <w:lsdException w:name="Grid Table 7 Colorful Accent 5" w:uiPriority="52"/>
-    <w:lsdException w:name="Grid Table 1 Light Accent 6" w:uiPriority="46"/>
-    <w:lsdException w:name="Grid Table 2 Accent 6" w:uiPriority="47"/>
-    <w:lsdException w:name="Grid Table 3 Accent 6" w:uiPriority="48"/>
-    <w:lsdException w:name="Grid Table 4 Accent 6" w:uiPriority="49"/>
-    <w:lsdException w:name="Grid Table 5 Dark Accent 6" w:uiPriority="50"/>
-    <w:lsdException w:name="Grid Table 6 Colorful Accent 6" w:uiPriority="51"/>
-    <w:lsdException w:name="Grid Table 7 Colorful Accent 6" w:uiPriority="52"/>
-    <w:lsdException w:name="List Table 1 Light" w:uiPriority="46"/>
-    <w:lsdException w:name="List Table 2" w:uiPriority="47"/>
-    <w:lsdException w:name="List Table 3" w:uiPriority="48"/>
-    <w:lsdException w:name="List Table 4" w:uiPriority="49"/>
-    <w:lsdException w:name="List Table 5 Dark" w:uiPriority="50"/>
-    <w:lsdException w:name="List Table 6 Colorful" w:uiPriority="51"/>
-    <w:lsdException w:name="List Table 7 Colorful" w:uiPriority="52"/>
-    <w:lsdException w:name="List Table 1 Light Accent 1" w:uiPriority="46"/>
-    <w:lsdException w:name="List Table 2 Accent 1" w:uiPriority="47"/>
-    <w:lsdException w:name="List Table 3 Accent 1" w:uiPriority="48"/>
-    <w:lsdException w:name="List Table 4 Accent 1" w:uiPriority="49"/>
-    <w:lsdException w:name="List Table 5 Dark Accent 1" w:uiPriority="50"/>
-    <w:lsdException w:name="List Table 6 Colorful Accent 1" w:uiPriority="51"/>
-    <w:lsdException w:name="List Table 7 Colorful Accent 1" w:uiPriority="52"/>
-    <w:lsdException w:name="List Table 1 Light Accent 2" w:uiPriority="46"/>
-    <w:lsdException w:name="List Table 2 Accent 2" w:uiPriority="47"/>
-    <w:lsdException w:name="List Table 3 Accent 2" w:uiPriority="48"/>
-    <w:lsdException w:name="List Table 4 Accent 2" w:uiPriority="49"/>
-    <w:lsdException w:name="List Table 5 Dark Accent 2" w:uiPriority="50"/>
-    <w:lsdException w:name="List Table 6 Colorful Accent 2" w:uiPriority="51"/>
-    <w:lsdException w:name="List Table 7 Colorful Accent 2" w:uiPriority="52"/>
-    <w:lsdException w:name="List Table 1 Light Accent 3" w:uiPriority="46"/>
-    <w:lsdException w:name="List Table 2 Accent 3" w:uiPriority="47"/>
-    <w:lsdException w:name="List Table 3 Accent 3" w:uiPriority="48"/>
-    <w:lsdException w:name="List Table 4 Accent 3" w:uiPriority="49"/>
-    <w:lsdException w:name="List Table 5 Dark Accent 3" w:uiPriority="50"/>
-    <w:lsdException w:name="List Table 6 Colorful Accent 3" w:uiPriority="51"/>
-    <w:lsdException w:name="List Table 7 Colorful Accent 3" w:uiPriority="52"/>
-    <w:lsdException w:name="List Table 1 Light Accent 4" w:uiPriority="46"/>
-    <w:lsdException w:name="List Table 2 Accent 4" w:uiPriority="47"/>
-    <w:lsdException w:name="List Table 3 Accent 4" w:uiPriority="48"/>
-    <w:lsdException w:name="List Table 4 Accent 4" w:uiPriority="49"/>
-    <w:lsdException w:name="List Table 5 Dark Accent 4" w:uiPriority="50"/>
-    <w:lsdException w:name="List Table 6 Colorful Accent 4" w:uiPriority="51"/>
-    <w:lsdException w:name="List Table 7 Colorful Accent 4" w:uiPriority="52"/>
-    <w:lsdException w:name="List Table 1 Light Accent 5" w:uiPriority="46"/>
-    <w:lsdException w:name="List Table 2 Accent 5" w:uiPriority="47"/>
-    <w:lsdException w:name="List Table 3 Accent 5" w:uiPriority="48"/>
-    <w:lsdException w:name="List Table 4 Accent 5" w:uiPriority="49"/>
-    <w:lsdException w:name="List Table 5 Dark Accent 5" w:uiPriority="50"/>
-    <w:lsdException w:name="List Table 6 Colorful Accent 5" w:uiPriority="51"/>
-    <w:lsdException w:name="List Table 7 Colorful Accent 5" w:uiPriority="52"/>
-    <w:lsdException w:name="List Table 1 Light Accent 6" w:uiPriority="46"/>
-    <w:lsdException w:name="List Table 2 Accent 6" w:uiPriority="47"/>
-    <w:lsdException w:name="List Table 3 Accent 6" w:uiPriority="48"/>
-    <w:lsdException w:name="List Table 4 Accent 6" w:uiPriority="49"/>
-    <w:lsdException w:name="List Table 5 Dark Accent 6" w:uiPriority="50"/>
-    <w:lsdException w:name="List Table 6 Colorful Accent 6" w:uiPriority="51"/>
-    <w:lsdException w:name="List Table 7 Colorful Accent 6" w:uiPriority="52"/>
+  <w:latentStyles w:defLockedState="0" w:defUIPriority="99" w:defSemiHidden="1" w:defUnhideWhenUsed="1" w:defQFormat="0" w:count="267">
+    <w:lsdException w:name="Normal" w:semiHidden="0" w:uiPriority="0" w:unhideWhenUsed="0" w:qFormat="1"/>
+    <w:lsdException w:name="heading 1" w:semiHidden="0" w:uiPriority="0" w:unhideWhenUsed="0" w:qFormat="1"/>
+    <w:lsdException w:name="heading 2" w:uiPriority="0" w:qFormat="1"/>
+    <w:lsdException w:name="heading 3" w:uiPriority="0" w:qFormat="1"/>
+    <w:lsdException w:name="heading 4" w:uiPriority="0" w:qFormat="1"/>
+    <w:lsdException w:name="heading 5" w:uiPriority="0" w:qFormat="1"/>
+    <w:lsdException w:name="heading 6" w:uiPriority="0" w:qFormat="1"/>
+    <w:lsdException w:name="heading 7" w:uiPriority="0" w:qFormat="1"/>
+    <w:lsdException w:name="heading 8" w:uiPriority="0" w:qFormat="1"/>
+    <w:lsdException w:name="heading 9" w:uiPriority="0" w:qFormat="1"/>
+    <w:lsdException w:name="toc 1" w:uiPriority="39"/>
+    <w:lsdException w:name="toc 2" w:uiPriority="39"/>
+    <w:lsdException w:name="toc 3" w:uiPriority="39"/>
+    <w:lsdException w:name="toc 4" w:uiPriority="39"/>
+    <w:lsdException w:name="toc 5" w:uiPriority="39"/>
+    <w:lsdException w:name="toc 6" w:uiPriority="39"/>
+    <w:lsdException w:name="toc 7" w:uiPriority="39"/>
+    <w:lsdException w:name="toc 8" w:uiPriority="39"/>
+    <w:lsdException w:name="toc 9" w:uiPriority="39"/>
+    <w:lsdException w:name="caption" w:uiPriority="35" w:qFormat="1"/>
+    <w:lsdException w:name="Title" w:semiHidden="0" w:uiPriority="0" w:unhideWhenUsed="0" w:qFormat="1"/>
+    <w:lsdException w:name="Default Paragraph Font" w:uiPriority="1"/>
+    <w:lsdException w:name="Subtitle" w:semiHidden="0" w:uiPriority="11" w:unhideWhenUsed="0" w:qFormat="1"/>
+    <w:lsdException w:name="Strong" w:semiHidden="0" w:uiPriority="22" w:unhideWhenUsed="0" w:qFormat="1"/>
+    <w:lsdException w:name="Emphasis" w:semiHidden="0" w:uiPriority="20" w:unhideWhenUsed="0" w:qFormat="1"/>
+    <w:lsdException w:name="Table Grid" w:semiHidden="0" w:uiPriority="59" w:unhideWhenUsed="0"/>
+    <w:lsdException w:name="Placeholder Text" w:unhideWhenUsed="0"/>
+    <w:lsdException w:name="No Spacing" w:semiHidden="0" w:uiPriority="1" w:unhideWhenUsed="0" w:qFormat="1"/>
+    <w:lsdException w:name="Light Shading" w:semiHidden="0" w:uiPriority="60" w:unhideWhenUsed="0"/>
+    <w:lsdException w:name="Light List" w:semiHidden="0" w:uiPriority="61" w:unhideWhenUsed="0"/>
+    <w:lsdException w:name="Light Grid" w:semiHidden="0" w:uiPriority="62" w:unhideWhenUsed="0"/>
+    <w:lsdException w:name="Medium Shading 1" w:semiHidden="0" w:uiPriority="63" w:unhideWhenUsed="0"/>
+    <w:lsdException w:name="Medium Shading 2" w:semiHidden="0" w:uiPriority="64" w:unhideWhenUsed="0"/>
+    <w:lsdException w:name="Medium List 1" w:semiHidden="0" w:uiPriority="65" w:unhideWhenUsed="0"/>
+    <w:lsdException w:name="Medium List 2" w:semiHidden="0" w:uiPriority="66" w:unhideWhenUsed="0"/>
+    <w:lsdException w:name="Medium Grid 1" w:semiHidden="0" w:uiPriority="67" w:unhideWhenUsed="0"/>
+    <w:lsdException w:name="Medium Grid 2" w:semiHidden="0" w:uiPriority="68" w:unhideWhenUsed="0"/>
+    <w:lsdException w:name="Medium Grid 3" w:semiHidden="0" w:uiPriority="69" w:unhideWhenUsed="0"/>
+    <w:lsdException w:name="Dark List" w:semiHidden="0" w:uiPriority="70" w:unhideWhenUsed="0"/>
+    <w:lsdException w:name="Colorful Shading" w:semiHidden="0" w:uiPriority="71" w:unhideWhenUsed="0"/>
+    <w:lsdException w:name="Colorful List" w:semiHidden="0" w:uiPriority="72" w:unhideWhenUsed="0"/>
+    <w:lsdException w:name="Colorful Grid" w:semiHidden="0" w:uiPriority="73" w:unhideWhenUsed="0"/>
+    <w:lsdException w:name="Light Shading Accent 1" w:semiHidden="0" w:uiPriority="60" w:unhideWhenUsed="0"/>
+    <w:lsdException w:name="Light List Accent 1" w:semiHidden="0" w:uiPriority="61" w:unhideWhenUsed="0"/>
+    <w:lsdException w:name="Light Grid Accent 1" w:semiHidden="0" w:uiPriority="62" w:unhideWhenUsed="0"/>
+    <w:lsdException w:name="Medium Shading 1 Accent 1" w:semiHidden="0" w:uiPriority="63" w:unhideWhenUsed="0"/>
+    <w:lsdException w:name="Medium Shading 2 Accent 1" w:semiHidden="0" w:uiPriority="64" w:unhideWhenUsed="0"/>
+    <w:lsdException w:name="Medium List 1 Accent 1" w:semiHidden="0" w:uiPriority="65" w:unhideWhenUsed="0"/>
+    <w:lsdException w:name="Revision" w:unhideWhenUsed="0"/>
+    <w:lsdException w:name="List Paragraph" w:semiHidden="0" w:uiPriority="34" w:unhideWhenUsed="0" w:qFormat="1"/>
+    <w:lsdException w:name="Quote" w:semiHidden="0" w:uiPriority="29" w:unhideWhenUsed="0" w:qFormat="1"/>
+    <w:lsdException w:name="Intense Quote" w:semiHidden="0" w:uiPriority="30" w:unhideWhenUsed="0" w:qFormat="1"/>
+    <w:lsdException w:name="Medium List 2 Accent 1" w:semiHidden="0" w:uiPriority="66" w:unhideWhenUsed="0"/>
+    <w:lsdException w:name="Medium Grid 1 Accent 1" w:semiHidden="0" w:uiPriority="67" w:unhideWhenUsed="0"/>
+    <w:lsdException w:name="Medium Grid 2 Accent 1" w:semiHidden="0" w:uiPriority="68" w:unhideWhenUsed="0"/>
+    <w:lsdException w:name="Medium Grid 3 Accent 1" w:semiHidden="0" w:uiPriority="69" w:unhideWhenUsed="0"/>
+    <w:lsdException w:name="Dark List Accent 1" w:semiHidden="0" w:uiPriority="70" w:unhideWhenUsed="0"/>
+    <w:lsdException w:name="Colorful Shading Accent 1" w:semiHidden="0" w:uiPriority="71" w:unhideWhenUsed="0"/>
+    <w:lsdException w:name="Colorful List Accent 1" w:semiHidden="0" w:uiPriority="72" w:unhideWhenUsed="0"/>
+    <w:lsdException w:name="Colorful Grid Accent 1" w:semiHidden="0" w:uiPriority="73" w:unhideWhenUsed="0"/>
+    <w:lsdException w:name="Light Shading Accent 2" w:semiHidden="0" w:uiPriority="60" w:unhideWhenUsed="0"/>
+    <w:lsdException w:name="Light List Accent 2" w:semiHidden="0" w:uiPriority="61" w:unhideWhenUsed="0"/>
+    <w:lsdException w:name="Light Grid Accent 2" w:semiHidden="0" w:uiPriority="62" w:unhideWhenUsed="0"/>
+    <w:lsdException w:name="Medium Shading 1 Accent 2" w:semiHidden="0" w:uiPriority="63" w:unhideWhenUsed="0"/>
+    <w:lsdException w:name="Medium Shading 2 Accent 2" w:semiHidden="0" w:uiPriority="64" w:unhideWhenUsed="0"/>
+    <w:lsdException w:name="Medium List 1 Accent 2" w:semiHidden="0" w:uiPriority="65" w:unhideWhenUsed="0"/>
+    <w:lsdException w:name="Medium List 2 Accent 2" w:semiHidden="0" w:uiPriority="66" w:unhideWhenUsed="0"/>
+    <w:lsdException w:name="Medium Grid 1 Accent 2" w:semiHidden="0" w:uiPriority="67" w:unhideWhenUsed="0"/>
+    <w:lsdException w:name="Medium Grid 2 Accent 2" w:semiHidden="0" w:uiPriority="68" w:unhideWhenUsed="0"/>
+    <w:lsdException w:name="Medium Grid 3 Accent 2" w:semiHidden="0" w:uiPriority="69" w:unhideWhenUsed="0"/>
+    <w:lsdException w:name="Dark List Accent 2" w:semiHidden="0" w:uiPriority="70" w:unhideWhenUsed="0"/>
+    <w:lsdException w:name="Colorful Shading Accent 2" w:semiHidden="0" w:uiPriority="71" w:unhideWhenUsed="0"/>
+    <w:lsdException w:name="Colorful List Accent 2" w:semiHidden="0" w:uiPriority="72" w:unhideWhenUsed="0"/>
+    <w:lsdException w:name="Colorful Grid Accent 2" w:semiHidden="0" w:uiPriority="73" w:unhideWhenUsed="0"/>
+    <w:lsdException w:name="Light Shading Accent 3" w:semiHidden="0" w:uiPriority="60" w:unhideWhenUsed="0"/>
+    <w:lsdException w:name="Light List Accent 3" w:semiHidden="0" w:uiPriority="61" w:unhideWhenUsed="0"/>
+    <w:lsdException w:name="Light Grid Accent 3" w:semiHidden="0" w:uiPriority="62" w:unhideWhenUsed="0"/>
+    <w:lsdException w:name="Medium Shading 1 Accent 3" w:semiHidden="0" w:uiPriority="63" w:unhideWhenUsed="0"/>
+    <w:lsdException w:name="Medium Shading 2 Accent 3" w:semiHidden="0" w:uiPriority="64" w:unhideWhenUsed="0"/>
+    <w:lsdException w:name="Medium List 1 Accent 3" w:semiHidden="0" w:uiPriority="65" w:unhideWhenUsed="0"/>
+    <w:lsdException w:name="Medium List 2 Accent 3" w:semiHidden="0" w:uiPriority="66" w:unhideWhenUsed="0"/>
+    <w:lsdException w:name="Medium Grid 1 Accent 3" w:semiHidden="0" w:uiPriority="67" w:unhideWhenUsed="0"/>
+    <w:lsdException w:name="Medium Grid 2 Accent 3" w:semiHidden="0" w:uiPriority="68" w:unhideWhenUsed="0"/>
+    <w:lsdException w:name="Medium Grid 3 Accent 3" w:semiHidden="0" w:uiPriority="69" w:unhideWhenUsed="0"/>
+    <w:lsdException w:name="Dark List Accent 3" w:semiHidden="0" w:uiPriority="70" w:unhideWhenUsed="0"/>
+    <w:lsdException w:name="Colorful Shading Accent 3" w:semiHidden="0" w:uiPriority="71" w:unhideWhenUsed="0"/>
+    <w:lsdException w:name="Colorful List Accent 3" w:semiHidden="0" w:uiPriority="72" w:unhideWhenUsed="0"/>
+    <w:lsdException w:name="Colorful Grid Accent 3" w:semiHidden="0" w:uiPriority="73" w:unhideWhenUsed="0"/>
+    <w:lsdException w:name="Light Shading Accent 4" w:semiHidden="0" w:uiPriority="60" w:unhideWhenUsed="0"/>
+    <w:lsdException w:name="Light List Accent 4" w:semiHidden="0" w:uiPriority="61" w:unhideWhenUsed="0"/>
+    <w:lsdException w:name="Light Grid Accent 4" w:semiHidden="0" w:uiPriority="62" w:unhideWhenUsed="0"/>
+    <w:lsdException w:name="Medium Shading 1 Accent 4" w:semiHidden="0" w:uiPriority="63" w:unhideWhenUsed="0"/>
+    <w:lsdException w:name="Medium Shading 2 Accent 4" w:semiHidden="0" w:uiPriority="64" w:unhideWhenUsed="0"/>
+    <w:lsdException w:name="Medium List 1 Accent 4" w:semiHidden="0" w:uiPriority="65" w:unhideWhenUsed="0"/>
+    <w:lsdException w:name="Medium List 2 Accent 4" w:semiHidden="0" w:uiPriority="66" w:unhideWhenUsed="0"/>
+    <w:lsdException w:name="Medium Grid 1 Accent 4" w:semiHidden="0" w:uiPriority="67" w:unhideWhenUsed="0"/>
+    <w:lsdException w:name="Medium Grid 2 Accent 4" w:semiHidden="0" w:uiPriority="68" w:unhideWhenUsed="0"/>
+    <w:lsdException w:name="Medium Grid 3 Accent 4" w:semiHidden="0" w:uiPriority="69" w:unhideWhenUsed="0"/>
+    <w:lsdException w:name="Dark List Accent 4" w:semiHidden="0" w:uiPriority="70" w:unhideWhenUsed="0"/>
+    <w:lsdException w:name="Colorful Shading Accent 4" w:semiHidden="0" w:uiPriority="71" w:unhideWhenUsed="0"/>
+    <w:lsdException w:name="Colorful List Accent 4" w:semiHidden="0" w:uiPriority="72" w:unhideWhenUsed="0"/>
+    <w:lsdException w:name="Colorful Grid Accent 4" w:semiHidden="0" w:uiPriority="73" w:unhideWhenUsed="0"/>
+    <w:lsdException w:name="Light Shading Accent 5" w:semiHidden="0" w:uiPriority="60" w:unhideWhenUsed="0"/>
+    <w:lsdException w:name="Light List Accent 5" w:semiHidden="0" w:uiPriority="61" w:unhideWhenUsed="0"/>
+    <w:lsdException w:name="Light Grid Accent 5" w:semiHidden="0" w:uiPriority="62" w:unhideWhenUsed="0"/>
+    <w:lsdException w:name="Medium Shading 1 Accent 5" w:semiHidden="0" w:uiPriority="63" w:unhideWhenUsed="0"/>
+    <w:lsdException w:name="Medium Shading 2 Accent 5" w:semiHidden="0" w:uiPriority="64" w:unhideWhenUsed="0"/>
+    <w:lsdException w:name="Medium List 1 Accent 5" w:semiHidden="0" w:uiPriority="65" w:unhideWhenUsed="0"/>
+    <w:lsdException w:name="Medium List 2 Accent 5" w:semiHidden="0" w:uiPriority="66" w:unhideWhenUsed="0"/>
+    <w:lsdException w:name="Medium Grid 1 Accent 5" w:semiHidden="0" w:uiPriority="67" w:unhideWhenUsed="0"/>
+    <w:lsdException w:name="Medium Grid 2 Accent 5" w:semiHidden="0" w:uiPriority="68" w:unhideWhenUsed="0"/>
+    <w:lsdException w:name="Medium Grid 3 Accent 5" w:semiHidden="0" w:uiPriority="69" w:unhideWhenUsed="0"/>
+    <w:lsdException w:name="Dark List Accent 5" w:semiHidden="0" w:uiPriority="70" w:unhideWhenUsed="0"/>
+    <w:lsdException w:name="Colorful Shading Accent 5" w:semiHidden="0" w:uiPriority="71" w:unhideWhenUsed="0"/>
+    <w:lsdException w:name="Colorful List Accent 5" w:semiHidden="0" w:uiPriority="72" w:unhideWhenUsed="0"/>
+    <w:lsdException w:name="Colorful Grid Accent 5" w:semiHidden="0" w:uiPriority="73" w:unhideWhenUsed="0"/>
+    <w:lsdException w:name="Light Shading Accent 6" w:semiHidden="0" w:uiPriority="60" w:unhideWhenUsed="0"/>
+    <w:lsdException w:name="Light List Accent 6" w:semiHidden="0" w:uiPriority="61" w:unhideWhenUsed="0"/>
+    <w:lsdException w:name="Light Grid Accent 6" w:semiHidden="0" w:uiPriority="62" w:unhideWhenUsed="0"/>
+    <w:lsdException w:name="Medium Shading 1 Accent 6" w:semiHidden="0" w:uiPriority="63" w:unhideWhenUsed="0"/>
+    <w:lsdException w:name="Medium Shading 2 Accent 6" w:semiHidden="0" w:uiPriority="64" w:unhideWhenUsed="0"/>
+    <w:lsdException w:name="Medium List 1 Accent 6" w:semiHidden="0" w:uiPriority="65" w:unhideWhenUsed="0"/>
+    <w:lsdException w:name="Medium List 2 Accent 6" w:semiHidden="0" w:uiPriority="66" w:unhideWhenUsed="0"/>
+    <w:lsdException w:name="Medium Grid 1 Accent 6" w:semiHidden="0" w:uiPriority="67" w:unhideWhenUsed="0"/>
+    <w:lsdException w:name="Medium Grid 2 Accent 6" w:semiHidden="0" w:uiPriority="68" w:unhideWhenUsed="0"/>
+    <w:lsdException w:name="Medium Grid 3 Accent 6" w:semiHidden="0" w:uiPriority="69" w:unhideWhenUsed="0"/>
+    <w:lsdException w:name="Dark List Accent 6" w:semiHidden="0" w:uiPriority="70" w:unhideWhenUsed="0"/>
+    <w:lsdException w:name="Colorful Shading Accent 6" w:semiHidden="0" w:uiPriority="71" w:unhideWhenUsed="0"/>
+    <w:lsdException w:name="Colorful List Accent 6" w:semiHidden="0" w:uiPriority="72" w:unhideWhenUsed="0"/>
+    <w:lsdException w:name="Colorful Grid Accent 6" w:semiHidden="0" w:uiPriority="73" w:unhideWhenUsed="0"/>
+    <w:lsdException w:name="Subtle Emphasis" w:semiHidden="0" w:uiPriority="19" w:unhideWhenUsed="0" w:qFormat="1"/>
+    <w:lsdException w:name="Intense Emphasis" w:semiHidden="0" w:uiPriority="21" w:unhideWhenUsed="0" w:qFormat="1"/>
+    <w:lsdException w:name="Subtle Reference" w:semiHidden="0" w:uiPriority="31" w:unhideWhenUsed="0" w:qFormat="1"/>
+    <w:lsdException w:name="Intense Reference" w:semiHidden="0" w:uiPriority="32" w:unhideWhenUsed="0" w:qFormat="1"/>
+    <w:lsdException w:name="Book Title" w:semiHidden="0" w:uiPriority="33" w:unhideWhenUsed="0" w:qFormat="1"/>
+    <w:lsdException w:name="Bibliography" w:uiPriority="37"/>
+    <w:lsdException w:name="TOC Heading" w:uiPriority="39" w:qFormat="1"/>
   </w:latentStyles>
   <w:style w:type="paragraph" w:default="1" w:styleId="a">
     <w:name w:val="Normal"/>
@@ -3865,6 +3492,7 @@
     <w:uiPriority w:val="99"/>
     <w:semiHidden/>
     <w:unhideWhenUsed/>
+    <w:qFormat/>
     <w:tblPr>
       <w:tblInd w:w="0" w:type="dxa"/>
       <w:tblCellMar>

--- a/programming_language/deconv.docx
+++ b/programming_language/deconv.docx
@@ -1,6 +1,6 @@
 
 <file path=word/document.xml><?xml version="1.0" encoding="utf-8"?>
-<w:document xmlns:ve="http://schemas.openxmlformats.org/markup-compatibility/2006" xmlns:o="urn:schemas-microsoft-com:office:office" xmlns:r="http://schemas.openxmlformats.org/officeDocument/2006/relationships" xmlns:m="http://schemas.openxmlformats.org/officeDocument/2006/math" xmlns:v="urn:schemas-microsoft-com:vml" xmlns:wp="http://schemas.openxmlformats.org/drawingml/2006/wordprocessingDrawing" xmlns:w10="urn:schemas-microsoft-com:office:word" xmlns:w="http://schemas.openxmlformats.org/wordprocessingml/2006/main" xmlns:wne="http://schemas.microsoft.com/office/word/2006/wordml">
+<w:document xmlns:wpc="http://schemas.microsoft.com/office/word/2010/wordprocessingCanvas" xmlns:mc="http://schemas.openxmlformats.org/markup-compatibility/2006" xmlns:o="urn:schemas-microsoft-com:office:office" xmlns:r="http://schemas.openxmlformats.org/officeDocument/2006/relationships" xmlns:m="http://schemas.openxmlformats.org/officeDocument/2006/math" xmlns:v="urn:schemas-microsoft-com:vml" xmlns:wp14="http://schemas.microsoft.com/office/word/2010/wordprocessingDrawing" xmlns:wp="http://schemas.openxmlformats.org/drawingml/2006/wordprocessingDrawing" xmlns:w10="urn:schemas-microsoft-com:office:word" xmlns:w="http://schemas.openxmlformats.org/wordprocessingml/2006/main" xmlns:w14="http://schemas.microsoft.com/office/word/2010/wordml" xmlns:w15="http://schemas.microsoft.com/office/word/2012/wordml" xmlns:wpg="http://schemas.microsoft.com/office/word/2010/wordprocessingGroup" xmlns:wpi="http://schemas.microsoft.com/office/word/2010/wordprocessingInk" xmlns:wne="http://schemas.microsoft.com/office/word/2006/wordml" xmlns:wps="http://schemas.microsoft.com/office/word/2010/wordprocessingShape" mc:Ignorable="w14 w15 wp14">
   <w:body>
     <w:p>
       <w:pPr>
@@ -116,7 +116,7 @@
         <w:rPr>
           <w:color w:val="0070C0"/>
         </w:rPr>
-        <w:pict>
+        <w:pict w14:anchorId="347600D1">
           <v:rect id="_x0000_i1025" style="width:467.75pt;height:1pt" o:hralign="center" o:hrstd="t" o:hrnoshade="t" o:hr="t" fillcolor="#4f81bd [3204]" stroked="f"/>
         </w:pict>
       </w:r>
@@ -286,81 +286,87 @@
         </w:rPr>
         <w:t>A</w:t>
       </w:r>
+      <w:r>
+        <w:rPr>
+          <w:i/>
+        </w:rPr>
+        <w:t>,</w:t>
+      </w:r>
+      <w:r>
+        <w:rPr>
+          <w:i/>
+        </w:rPr>
+        <w:t xml:space="preserve"> </w:t>
+      </w:r>
+      <w:r>
+        <w:rPr>
+          <w:i/>
+          <w:lang w:val="en-US"/>
+        </w:rPr>
+        <w:t>B</w:t>
+      </w:r>
+      <w:r>
+        <w:t xml:space="preserve"> – входные</w:t>
+      </w:r>
+      <w:r>
+        <w:t xml:space="preserve"> массив</w:t>
+      </w:r>
+      <w:r>
+        <w:t>ы</w:t>
+      </w:r>
+      <w:r>
+        <w:t>, содержащие коэффициенты</w:t>
+      </w:r>
+      <w:r>
+        <w:t xml:space="preserve"> </w:t>
+      </w:r>
+      <w:r>
+        <w:rPr>
+          <w:lang w:val="en-US"/>
+        </w:rPr>
+        <w:t>a</w:t>
+      </w:r>
+      <w:r>
+        <w:rPr>
+          <w:vertAlign w:val="subscript"/>
+        </w:rPr>
+        <w:t>0</w:t>
+      </w:r>
+      <w:r>
+        <w:t xml:space="preserve">, </w:t>
+      </w:r>
       <w:proofErr w:type="gramStart"/>
       <w:r>
         <w:rPr>
-          <w:i/>
-        </w:rPr>
-        <w:t>,</w:t>
-      </w:r>
-      <w:r>
-        <w:rPr>
-          <w:i/>
-          <w:lang w:val="en-US"/>
-        </w:rPr>
-        <w:t>B</w:t>
+          <w:lang w:val="en-US"/>
+        </w:rPr>
+        <w:t>a</w:t>
+      </w:r>
+      <w:r>
+        <w:rPr>
+          <w:vertAlign w:val="subscript"/>
+        </w:rPr>
+        <w:t>1</w:t>
+      </w:r>
+      <w:r>
+        <w:t xml:space="preserve">, </w:t>
+      </w:r>
+      <w:r>
+        <w:t>…</w:t>
+      </w:r>
+      <w:r>
+        <w:rPr>
+          <w:lang w:val="en-US"/>
+        </w:rPr>
+        <w:t>a</w:t>
+      </w:r>
+      <w:r>
+        <w:rPr>
+          <w:vertAlign w:val="subscript"/>
+        </w:rPr>
+        <w:t>2n</w:t>
       </w:r>
       <w:proofErr w:type="gramEnd"/>
-      <w:r>
-        <w:t xml:space="preserve"> – входные</w:t>
-      </w:r>
-      <w:r>
-        <w:t xml:space="preserve"> массив</w:t>
-      </w:r>
-      <w:r>
-        <w:t>ы</w:t>
-      </w:r>
-      <w:r>
-        <w:t>, содержащие коэффициенты</w:t>
-      </w:r>
-      <w:r>
-        <w:t xml:space="preserve"> </w:t>
-      </w:r>
-      <w:r>
-        <w:rPr>
-          <w:lang w:val="en-US"/>
-        </w:rPr>
-        <w:t>a</w:t>
-      </w:r>
-      <w:r>
-        <w:rPr>
-          <w:vertAlign w:val="subscript"/>
-        </w:rPr>
-        <w:t>0</w:t>
-      </w:r>
-      <w:r>
-        <w:t xml:space="preserve">, </w:t>
-      </w:r>
-      <w:r>
-        <w:rPr>
-          <w:lang w:val="en-US"/>
-        </w:rPr>
-        <w:t>a</w:t>
-      </w:r>
-      <w:r>
-        <w:rPr>
-          <w:vertAlign w:val="subscript"/>
-        </w:rPr>
-        <w:t>1</w:t>
-      </w:r>
-      <w:r>
-        <w:t xml:space="preserve">, </w:t>
-      </w:r>
-      <w:r>
-        <w:t>…</w:t>
-      </w:r>
-      <w:r>
-        <w:rPr>
-          <w:lang w:val="en-US"/>
-        </w:rPr>
-        <w:t>a</w:t>
-      </w:r>
-      <w:r>
-        <w:rPr>
-          <w:vertAlign w:val="subscript"/>
-        </w:rPr>
-        <w:t>2n</w:t>
-      </w:r>
       <w:r>
         <w:t xml:space="preserve">, </w:t>
       </w:r>
@@ -711,6 +717,12 @@
       <w:r>
         <w:rPr>
           <w:i/>
+        </w:rPr>
+        <w:t xml:space="preserve"> </w:t>
+      </w:r>
+      <w:r>
+        <w:rPr>
+          <w:i/>
           <w:lang w:val="en-US"/>
         </w:rPr>
         <w:t>B</w:t>
@@ -845,6 +857,12 @@
           <w:i/>
         </w:rPr>
         <w:t>,</w:t>
+      </w:r>
+      <w:r>
+        <w:rPr>
+          <w:i/>
+        </w:rPr>
+        <w:t xml:space="preserve"> </w:t>
       </w:r>
       <w:r>
         <w:rPr>
@@ -994,13 +1012,24 @@
         <w:t xml:space="preserve"> </w:t>
       </w:r>
       <w:r>
-        <w:t>массив, состоящи</w:t>
-      </w:r>
-      <w:r>
-        <w:t>й</w:t>
-      </w:r>
-      <w:r>
-        <w:t xml:space="preserve"> из переменных</w:t>
+        <w:t>массив</w:t>
+      </w:r>
+      <w:r>
+        <w:t>ы</w:t>
+      </w:r>
+      <w:r>
+        <w:t>, состоящи</w:t>
+      </w:r>
+      <w:r>
+        <w:t>е</w:t>
+      </w:r>
+      <w:r>
+        <w:t xml:space="preserve"> из пе</w:t>
+      </w:r>
+      <w:bookmarkStart w:id="0" w:name="_GoBack"/>
+      <w:bookmarkEnd w:id="0"/>
+      <w:r>
+        <w:t>ременных</w:t>
       </w:r>
       <w:r>
         <w:t>, определенных ранее:</w:t>
@@ -1583,7 +1612,6 @@
       <w:r>
         <w:t>, заданного массивом коэффициентов</w:t>
       </w:r>
-      <w:proofErr w:type="gramStart"/>
       <w:r>
         <w:t xml:space="preserve"> </w:t>
       </w:r>
@@ -1593,7 +1621,6 @@
         </w:rPr>
         <w:t>А</w:t>
       </w:r>
-      <w:proofErr w:type="gramEnd"/>
       <w:r>
         <w:t xml:space="preserve"> на полином, заданный массивом коэффициентов </w:t>
       </w:r>
@@ -2541,12 +2568,7 @@
         <w:t xml:space="preserve">, </w:t>
       </w:r>
       <w:r>
-        <w:t>являющ</w:t>
-      </w:r>
-      <w:bookmarkStart w:id="0" w:name="_GoBack"/>
-      <w:bookmarkEnd w:id="0"/>
-      <w:r>
-        <w:t>иеся</w:t>
+        <w:t>являющиеся</w:t>
       </w:r>
       <w:r>
         <w:t xml:space="preserve"> </w:t>
@@ -2641,19 +2663,8 @@
 </w:document>
 </file>
 
-<file path=word/commentsExtended.xml><?xml version="1.0" encoding="utf-8"?>
-<w15:commentsEx xmlns:wpc="http://schemas.microsoft.com/office/word/2010/wordprocessingCanvas" xmlns:mc="http://schemas.openxmlformats.org/markup-compatibility/2006" xmlns:o="urn:schemas-microsoft-com:office:office" xmlns:r="http://schemas.openxmlformats.org/officeDocument/2006/relationships" xmlns:m="http://schemas.openxmlformats.org/officeDocument/2006/math" xmlns:v="urn:schemas-microsoft-com:vml" xmlns:wp14="http://schemas.microsoft.com/office/word/2010/wordprocessingDrawing" xmlns:wp="http://schemas.openxmlformats.org/drawingml/2006/wordprocessingDrawing" xmlns:w10="urn:schemas-microsoft-com:office:word" xmlns:w="http://schemas.openxmlformats.org/wordprocessingml/2006/main" xmlns:w14="http://schemas.microsoft.com/office/word/2010/wordml" xmlns:w15="http://schemas.microsoft.com/office/word/2012/wordml" xmlns:wpg="http://schemas.microsoft.com/office/word/2010/wordprocessingGroup" xmlns:wpi="http://schemas.microsoft.com/office/word/2010/wordprocessingInk" xmlns:wne="http://schemas.microsoft.com/office/word/2006/wordml" xmlns:wps="http://schemas.microsoft.com/office/word/2010/wordprocessingShape" mc:Ignorable="w14 w15 wp14">
-  <w15:commentEx w15:paraId="1E7DFD26" w15:done="0"/>
-  <w15:commentEx w15:paraId="62656CC6" w15:done="0"/>
-  <w15:commentEx w15:paraId="680ADD31" w15:done="0"/>
-  <w15:commentEx w15:paraId="03D484E9" w15:done="0"/>
-  <w15:commentEx w15:paraId="0AFB8589" w15:done="0"/>
-  <w15:commentEx w15:paraId="6E3E96A8" w15:done="0"/>
-</w15:commentsEx>
-</file>
-
 <file path=word/numbering.xml><?xml version="1.0" encoding="utf-8"?>
-<w:numbering xmlns:ve="http://schemas.openxmlformats.org/markup-compatibility/2006" xmlns:o="urn:schemas-microsoft-com:office:office" xmlns:r="http://schemas.openxmlformats.org/officeDocument/2006/relationships" xmlns:m="http://schemas.openxmlformats.org/officeDocument/2006/math" xmlns:v="urn:schemas-microsoft-com:vml" xmlns:wp="http://schemas.openxmlformats.org/drawingml/2006/wordprocessingDrawing" xmlns:w10="urn:schemas-microsoft-com:office:word" xmlns:w="http://schemas.openxmlformats.org/wordprocessingml/2006/main" xmlns:wne="http://schemas.microsoft.com/office/word/2006/wordml">
+<w:numbering xmlns:wpc="http://schemas.microsoft.com/office/word/2010/wordprocessingCanvas" xmlns:mc="http://schemas.openxmlformats.org/markup-compatibility/2006" xmlns:o="urn:schemas-microsoft-com:office:office" xmlns:r="http://schemas.openxmlformats.org/officeDocument/2006/relationships" xmlns:m="http://schemas.openxmlformats.org/officeDocument/2006/math" xmlns:v="urn:schemas-microsoft-com:vml" xmlns:wp14="http://schemas.microsoft.com/office/word/2010/wordprocessingDrawing" xmlns:wp="http://schemas.openxmlformats.org/drawingml/2006/wordprocessingDrawing" xmlns:w10="urn:schemas-microsoft-com:office:word" xmlns:w="http://schemas.openxmlformats.org/wordprocessingml/2006/main" xmlns:w14="http://schemas.microsoft.com/office/word/2010/wordml" xmlns:w15="http://schemas.microsoft.com/office/word/2012/wordml" xmlns:wpg="http://schemas.microsoft.com/office/word/2010/wordprocessingGroup" xmlns:wpi="http://schemas.microsoft.com/office/word/2010/wordprocessingInk" xmlns:wne="http://schemas.microsoft.com/office/word/2006/wordml" xmlns:wps="http://schemas.microsoft.com/office/word/2010/wordprocessingShape" mc:Ignorable="w14 w15 wp14">
   <w:abstractNum w:abstractNumId="0">
     <w:nsid w:val="FFFFFFFB"/>
     <w:multiLevelType w:val="multilevel"/>
@@ -3124,16 +3135,8 @@
 </w:numbering>
 </file>
 
-<file path=word/people.xml><?xml version="1.0" encoding="utf-8"?>
-<w15:people xmlns:wpc="http://schemas.microsoft.com/office/word/2010/wordprocessingCanvas" xmlns:mc="http://schemas.openxmlformats.org/markup-compatibility/2006" xmlns:o="urn:schemas-microsoft-com:office:office" xmlns:r="http://schemas.openxmlformats.org/officeDocument/2006/relationships" xmlns:m="http://schemas.openxmlformats.org/officeDocument/2006/math" xmlns:v="urn:schemas-microsoft-com:vml" xmlns:wp14="http://schemas.microsoft.com/office/word/2010/wordprocessingDrawing" xmlns:wp="http://schemas.openxmlformats.org/drawingml/2006/wordprocessingDrawing" xmlns:w10="urn:schemas-microsoft-com:office:word" xmlns:w="http://schemas.openxmlformats.org/wordprocessingml/2006/main" xmlns:w14="http://schemas.microsoft.com/office/word/2010/wordml" xmlns:w15="http://schemas.microsoft.com/office/word/2012/wordml" xmlns:wpg="http://schemas.microsoft.com/office/word/2010/wordprocessingGroup" xmlns:wpi="http://schemas.microsoft.com/office/word/2010/wordprocessingInk" xmlns:wne="http://schemas.microsoft.com/office/word/2006/wordml" xmlns:wps="http://schemas.microsoft.com/office/word/2010/wordprocessingShape" mc:Ignorable="w14 w15 wp14">
-  <w15:person w15:author="Alexander Shchekaturov">
-    <w15:presenceInfo w15:providerId="None" w15:userId="Alexander Shchekaturov"/>
-  </w15:person>
-</w15:people>
-</file>
-
 <file path=word/styles.xml><?xml version="1.0" encoding="utf-8"?>
-<w:styles xmlns:r="http://schemas.openxmlformats.org/officeDocument/2006/relationships" xmlns:w="http://schemas.openxmlformats.org/wordprocessingml/2006/main">
+<w:styles xmlns:mc="http://schemas.openxmlformats.org/markup-compatibility/2006" xmlns:r="http://schemas.openxmlformats.org/officeDocument/2006/relationships" xmlns:w="http://schemas.openxmlformats.org/wordprocessingml/2006/main" xmlns:w14="http://schemas.microsoft.com/office/word/2010/wordml" xmlns:w15="http://schemas.microsoft.com/office/word/2012/wordml" mc:Ignorable="w14 w15">
   <w:docDefaults>
     <w:rPrDefault>
       <w:rPr>
@@ -3143,144 +3146,378 @@
     </w:rPrDefault>
     <w:pPrDefault/>
   </w:docDefaults>
-  <w:latentStyles w:defLockedState="0" w:defUIPriority="99" w:defSemiHidden="1" w:defUnhideWhenUsed="1" w:defQFormat="0" w:count="267">
-    <w:lsdException w:name="Normal" w:semiHidden="0" w:uiPriority="0" w:unhideWhenUsed="0" w:qFormat="1"/>
-    <w:lsdException w:name="heading 1" w:semiHidden="0" w:uiPriority="0" w:unhideWhenUsed="0" w:qFormat="1"/>
-    <w:lsdException w:name="heading 2" w:uiPriority="0" w:qFormat="1"/>
-    <w:lsdException w:name="heading 3" w:uiPriority="0" w:qFormat="1"/>
-    <w:lsdException w:name="heading 4" w:uiPriority="0" w:qFormat="1"/>
-    <w:lsdException w:name="heading 5" w:uiPriority="0" w:qFormat="1"/>
-    <w:lsdException w:name="heading 6" w:uiPriority="0" w:qFormat="1"/>
-    <w:lsdException w:name="heading 7" w:uiPriority="0" w:qFormat="1"/>
-    <w:lsdException w:name="heading 8" w:uiPriority="0" w:qFormat="1"/>
-    <w:lsdException w:name="heading 9" w:uiPriority="0" w:qFormat="1"/>
-    <w:lsdException w:name="toc 1" w:uiPriority="39"/>
-    <w:lsdException w:name="toc 2" w:uiPriority="39"/>
-    <w:lsdException w:name="toc 3" w:uiPriority="39"/>
-    <w:lsdException w:name="toc 4" w:uiPriority="39"/>
-    <w:lsdException w:name="toc 5" w:uiPriority="39"/>
-    <w:lsdException w:name="toc 6" w:uiPriority="39"/>
-    <w:lsdException w:name="toc 7" w:uiPriority="39"/>
-    <w:lsdException w:name="toc 8" w:uiPriority="39"/>
-    <w:lsdException w:name="toc 9" w:uiPriority="39"/>
-    <w:lsdException w:name="caption" w:uiPriority="35" w:qFormat="1"/>
-    <w:lsdException w:name="Title" w:semiHidden="0" w:uiPriority="0" w:unhideWhenUsed="0" w:qFormat="1"/>
-    <w:lsdException w:name="Default Paragraph Font" w:uiPriority="1"/>
-    <w:lsdException w:name="Subtitle" w:semiHidden="0" w:uiPriority="11" w:unhideWhenUsed="0" w:qFormat="1"/>
-    <w:lsdException w:name="Strong" w:semiHidden="0" w:uiPriority="22" w:unhideWhenUsed="0" w:qFormat="1"/>
-    <w:lsdException w:name="Emphasis" w:semiHidden="0" w:uiPriority="20" w:unhideWhenUsed="0" w:qFormat="1"/>
-    <w:lsdException w:name="Table Grid" w:semiHidden="0" w:uiPriority="59" w:unhideWhenUsed="0"/>
-    <w:lsdException w:name="Placeholder Text" w:unhideWhenUsed="0"/>
-    <w:lsdException w:name="No Spacing" w:semiHidden="0" w:uiPriority="1" w:unhideWhenUsed="0" w:qFormat="1"/>
-    <w:lsdException w:name="Light Shading" w:semiHidden="0" w:uiPriority="60" w:unhideWhenUsed="0"/>
-    <w:lsdException w:name="Light List" w:semiHidden="0" w:uiPriority="61" w:unhideWhenUsed="0"/>
-    <w:lsdException w:name="Light Grid" w:semiHidden="0" w:uiPriority="62" w:unhideWhenUsed="0"/>
-    <w:lsdException w:name="Medium Shading 1" w:semiHidden="0" w:uiPriority="63" w:unhideWhenUsed="0"/>
-    <w:lsdException w:name="Medium Shading 2" w:semiHidden="0" w:uiPriority="64" w:unhideWhenUsed="0"/>
-    <w:lsdException w:name="Medium List 1" w:semiHidden="0" w:uiPriority="65" w:unhideWhenUsed="0"/>
-    <w:lsdException w:name="Medium List 2" w:semiHidden="0" w:uiPriority="66" w:unhideWhenUsed="0"/>
-    <w:lsdException w:name="Medium Grid 1" w:semiHidden="0" w:uiPriority="67" w:unhideWhenUsed="0"/>
-    <w:lsdException w:name="Medium Grid 2" w:semiHidden="0" w:uiPriority="68" w:unhideWhenUsed="0"/>
-    <w:lsdException w:name="Medium Grid 3" w:semiHidden="0" w:uiPriority="69" w:unhideWhenUsed="0"/>
-    <w:lsdException w:name="Dark List" w:semiHidden="0" w:uiPriority="70" w:unhideWhenUsed="0"/>
-    <w:lsdException w:name="Colorful Shading" w:semiHidden="0" w:uiPriority="71" w:unhideWhenUsed="0"/>
-    <w:lsdException w:name="Colorful List" w:semiHidden="0" w:uiPriority="72" w:unhideWhenUsed="0"/>
-    <w:lsdException w:name="Colorful Grid" w:semiHidden="0" w:uiPriority="73" w:unhideWhenUsed="0"/>
-    <w:lsdException w:name="Light Shading Accent 1" w:semiHidden="0" w:uiPriority="60" w:unhideWhenUsed="0"/>
-    <w:lsdException w:name="Light List Accent 1" w:semiHidden="0" w:uiPriority="61" w:unhideWhenUsed="0"/>
-    <w:lsdException w:name="Light Grid Accent 1" w:semiHidden="0" w:uiPriority="62" w:unhideWhenUsed="0"/>
-    <w:lsdException w:name="Medium Shading 1 Accent 1" w:semiHidden="0" w:uiPriority="63" w:unhideWhenUsed="0"/>
-    <w:lsdException w:name="Medium Shading 2 Accent 1" w:semiHidden="0" w:uiPriority="64" w:unhideWhenUsed="0"/>
-    <w:lsdException w:name="Medium List 1 Accent 1" w:semiHidden="0" w:uiPriority="65" w:unhideWhenUsed="0"/>
-    <w:lsdException w:name="Revision" w:unhideWhenUsed="0"/>
-    <w:lsdException w:name="List Paragraph" w:semiHidden="0" w:uiPriority="34" w:unhideWhenUsed="0" w:qFormat="1"/>
-    <w:lsdException w:name="Quote" w:semiHidden="0" w:uiPriority="29" w:unhideWhenUsed="0" w:qFormat="1"/>
-    <w:lsdException w:name="Intense Quote" w:semiHidden="0" w:uiPriority="30" w:unhideWhenUsed="0" w:qFormat="1"/>
-    <w:lsdException w:name="Medium List 2 Accent 1" w:semiHidden="0" w:uiPriority="66" w:unhideWhenUsed="0"/>
-    <w:lsdException w:name="Medium Grid 1 Accent 1" w:semiHidden="0" w:uiPriority="67" w:unhideWhenUsed="0"/>
-    <w:lsdException w:name="Medium Grid 2 Accent 1" w:semiHidden="0" w:uiPriority="68" w:unhideWhenUsed="0"/>
-    <w:lsdException w:name="Medium Grid 3 Accent 1" w:semiHidden="0" w:uiPriority="69" w:unhideWhenUsed="0"/>
-    <w:lsdException w:name="Dark List Accent 1" w:semiHidden="0" w:uiPriority="70" w:unhideWhenUsed="0"/>
-    <w:lsdException w:name="Colorful Shading Accent 1" w:semiHidden="0" w:uiPriority="71" w:unhideWhenUsed="0"/>
-    <w:lsdException w:name="Colorful List Accent 1" w:semiHidden="0" w:uiPriority="72" w:unhideWhenUsed="0"/>
-    <w:lsdException w:name="Colorful Grid Accent 1" w:semiHidden="0" w:uiPriority="73" w:unhideWhenUsed="0"/>
-    <w:lsdException w:name="Light Shading Accent 2" w:semiHidden="0" w:uiPriority="60" w:unhideWhenUsed="0"/>
-    <w:lsdException w:name="Light List Accent 2" w:semiHidden="0" w:uiPriority="61" w:unhideWhenUsed="0"/>
-    <w:lsdException w:name="Light Grid Accent 2" w:semiHidden="0" w:uiPriority="62" w:unhideWhenUsed="0"/>
-    <w:lsdException w:name="Medium Shading 1 Accent 2" w:semiHidden="0" w:uiPriority="63" w:unhideWhenUsed="0"/>
-    <w:lsdException w:name="Medium Shading 2 Accent 2" w:semiHidden="0" w:uiPriority="64" w:unhideWhenUsed="0"/>
-    <w:lsdException w:name="Medium List 1 Accent 2" w:semiHidden="0" w:uiPriority="65" w:unhideWhenUsed="0"/>
-    <w:lsdException w:name="Medium List 2 Accent 2" w:semiHidden="0" w:uiPriority="66" w:unhideWhenUsed="0"/>
-    <w:lsdException w:name="Medium Grid 1 Accent 2" w:semiHidden="0" w:uiPriority="67" w:unhideWhenUsed="0"/>
-    <w:lsdException w:name="Medium Grid 2 Accent 2" w:semiHidden="0" w:uiPriority="68" w:unhideWhenUsed="0"/>
-    <w:lsdException w:name="Medium Grid 3 Accent 2" w:semiHidden="0" w:uiPriority="69" w:unhideWhenUsed="0"/>
-    <w:lsdException w:name="Dark List Accent 2" w:semiHidden="0" w:uiPriority="70" w:unhideWhenUsed="0"/>
-    <w:lsdException w:name="Colorful Shading Accent 2" w:semiHidden="0" w:uiPriority="71" w:unhideWhenUsed="0"/>
-    <w:lsdException w:name="Colorful List Accent 2" w:semiHidden="0" w:uiPriority="72" w:unhideWhenUsed="0"/>
-    <w:lsdException w:name="Colorful Grid Accent 2" w:semiHidden="0" w:uiPriority="73" w:unhideWhenUsed="0"/>
-    <w:lsdException w:name="Light Shading Accent 3" w:semiHidden="0" w:uiPriority="60" w:unhideWhenUsed="0"/>
-    <w:lsdException w:name="Light List Accent 3" w:semiHidden="0" w:uiPriority="61" w:unhideWhenUsed="0"/>
-    <w:lsdException w:name="Light Grid Accent 3" w:semiHidden="0" w:uiPriority="62" w:unhideWhenUsed="0"/>
-    <w:lsdException w:name="Medium Shading 1 Accent 3" w:semiHidden="0" w:uiPriority="63" w:unhideWhenUsed="0"/>
-    <w:lsdException w:name="Medium Shading 2 Accent 3" w:semiHidden="0" w:uiPriority="64" w:unhideWhenUsed="0"/>
-    <w:lsdException w:name="Medium List 1 Accent 3" w:semiHidden="0" w:uiPriority="65" w:unhideWhenUsed="0"/>
-    <w:lsdException w:name="Medium List 2 Accent 3" w:semiHidden="0" w:uiPriority="66" w:unhideWhenUsed="0"/>
-    <w:lsdException w:name="Medium Grid 1 Accent 3" w:semiHidden="0" w:uiPriority="67" w:unhideWhenUsed="0"/>
-    <w:lsdException w:name="Medium Grid 2 Accent 3" w:semiHidden="0" w:uiPriority="68" w:unhideWhenUsed="0"/>
-    <w:lsdException w:name="Medium Grid 3 Accent 3" w:semiHidden="0" w:uiPriority="69" w:unhideWhenUsed="0"/>
-    <w:lsdException w:name="Dark List Accent 3" w:semiHidden="0" w:uiPriority="70" w:unhideWhenUsed="0"/>
-    <w:lsdException w:name="Colorful Shading Accent 3" w:semiHidden="0" w:uiPriority="71" w:unhideWhenUsed="0"/>
-    <w:lsdException w:name="Colorful List Accent 3" w:semiHidden="0" w:uiPriority="72" w:unhideWhenUsed="0"/>
-    <w:lsdException w:name="Colorful Grid Accent 3" w:semiHidden="0" w:uiPriority="73" w:unhideWhenUsed="0"/>
-    <w:lsdException w:name="Light Shading Accent 4" w:semiHidden="0" w:uiPriority="60" w:unhideWhenUsed="0"/>
-    <w:lsdException w:name="Light List Accent 4" w:semiHidden="0" w:uiPriority="61" w:unhideWhenUsed="0"/>
-    <w:lsdException w:name="Light Grid Accent 4" w:semiHidden="0" w:uiPriority="62" w:unhideWhenUsed="0"/>
-    <w:lsdException w:name="Medium Shading 1 Accent 4" w:semiHidden="0" w:uiPriority="63" w:unhideWhenUsed="0"/>
-    <w:lsdException w:name="Medium Shading 2 Accent 4" w:semiHidden="0" w:uiPriority="64" w:unhideWhenUsed="0"/>
-    <w:lsdException w:name="Medium List 1 Accent 4" w:semiHidden="0" w:uiPriority="65" w:unhideWhenUsed="0"/>
-    <w:lsdException w:name="Medium List 2 Accent 4" w:semiHidden="0" w:uiPriority="66" w:unhideWhenUsed="0"/>
-    <w:lsdException w:name="Medium Grid 1 Accent 4" w:semiHidden="0" w:uiPriority="67" w:unhideWhenUsed="0"/>
-    <w:lsdException w:name="Medium Grid 2 Accent 4" w:semiHidden="0" w:uiPriority="68" w:unhideWhenUsed="0"/>
-    <w:lsdException w:name="Medium Grid 3 Accent 4" w:semiHidden="0" w:uiPriority="69" w:unhideWhenUsed="0"/>
-    <w:lsdException w:name="Dark List Accent 4" w:semiHidden="0" w:uiPriority="70" w:unhideWhenUsed="0"/>
-    <w:lsdException w:name="Colorful Shading Accent 4" w:semiHidden="0" w:uiPriority="71" w:unhideWhenUsed="0"/>
-    <w:lsdException w:name="Colorful List Accent 4" w:semiHidden="0" w:uiPriority="72" w:unhideWhenUsed="0"/>
-    <w:lsdException w:name="Colorful Grid Accent 4" w:semiHidden="0" w:uiPriority="73" w:unhideWhenUsed="0"/>
-    <w:lsdException w:name="Light Shading Accent 5" w:semiHidden="0" w:uiPriority="60" w:unhideWhenUsed="0"/>
-    <w:lsdException w:name="Light List Accent 5" w:semiHidden="0" w:uiPriority="61" w:unhideWhenUsed="0"/>
-    <w:lsdException w:name="Light Grid Accent 5" w:semiHidden="0" w:uiPriority="62" w:unhideWhenUsed="0"/>
-    <w:lsdException w:name="Medium Shading 1 Accent 5" w:semiHidden="0" w:uiPriority="63" w:unhideWhenUsed="0"/>
-    <w:lsdException w:name="Medium Shading 2 Accent 5" w:semiHidden="0" w:uiPriority="64" w:unhideWhenUsed="0"/>
-    <w:lsdException w:name="Medium List 1 Accent 5" w:semiHidden="0" w:uiPriority="65" w:unhideWhenUsed="0"/>
-    <w:lsdException w:name="Medium List 2 Accent 5" w:semiHidden="0" w:uiPriority="66" w:unhideWhenUsed="0"/>
-    <w:lsdException w:name="Medium Grid 1 Accent 5" w:semiHidden="0" w:uiPriority="67" w:unhideWhenUsed="0"/>
-    <w:lsdException w:name="Medium Grid 2 Accent 5" w:semiHidden="0" w:uiPriority="68" w:unhideWhenUsed="0"/>
-    <w:lsdException w:name="Medium Grid 3 Accent 5" w:semiHidden="0" w:uiPriority="69" w:unhideWhenUsed="0"/>
-    <w:lsdException w:name="Dark List Accent 5" w:semiHidden="0" w:uiPriority="70" w:unhideWhenUsed="0"/>
-    <w:lsdException w:name="Colorful Shading Accent 5" w:semiHidden="0" w:uiPriority="71" w:unhideWhenUsed="0"/>
-    <w:lsdException w:name="Colorful List Accent 5" w:semiHidden="0" w:uiPriority="72" w:unhideWhenUsed="0"/>
-    <w:lsdException w:name="Colorful Grid Accent 5" w:semiHidden="0" w:uiPriority="73" w:unhideWhenUsed="0"/>
-    <w:lsdException w:name="Light Shading Accent 6" w:semiHidden="0" w:uiPriority="60" w:unhideWhenUsed="0"/>
-    <w:lsdException w:name="Light List Accent 6" w:semiHidden="0" w:uiPriority="61" w:unhideWhenUsed="0"/>
-    <w:lsdException w:name="Light Grid Accent 6" w:semiHidden="0" w:uiPriority="62" w:unhideWhenUsed="0"/>
-    <w:lsdException w:name="Medium Shading 1 Accent 6" w:semiHidden="0" w:uiPriority="63" w:unhideWhenUsed="0"/>
-    <w:lsdException w:name="Medium Shading 2 Accent 6" w:semiHidden="0" w:uiPriority="64" w:unhideWhenUsed="0"/>
-    <w:lsdException w:name="Medium List 1 Accent 6" w:semiHidden="0" w:uiPriority="65" w:unhideWhenUsed="0"/>
-    <w:lsdException w:name="Medium List 2 Accent 6" w:semiHidden="0" w:uiPriority="66" w:unhideWhenUsed="0"/>
-    <w:lsdException w:name="Medium Grid 1 Accent 6" w:semiHidden="0" w:uiPriority="67" w:unhideWhenUsed="0"/>
-    <w:lsdException w:name="Medium Grid 2 Accent 6" w:semiHidden="0" w:uiPriority="68" w:unhideWhenUsed="0"/>
-    <w:lsdException w:name="Medium Grid 3 Accent 6" w:semiHidden="0" w:uiPriority="69" w:unhideWhenUsed="0"/>
-    <w:lsdException w:name="Dark List Accent 6" w:semiHidden="0" w:uiPriority="70" w:unhideWhenUsed="0"/>
-    <w:lsdException w:name="Colorful Shading Accent 6" w:semiHidden="0" w:uiPriority="71" w:unhideWhenUsed="0"/>
-    <w:lsdException w:name="Colorful List Accent 6" w:semiHidden="0" w:uiPriority="72" w:unhideWhenUsed="0"/>
-    <w:lsdException w:name="Colorful Grid Accent 6" w:semiHidden="0" w:uiPriority="73" w:unhideWhenUsed="0"/>
-    <w:lsdException w:name="Subtle Emphasis" w:semiHidden="0" w:uiPriority="19" w:unhideWhenUsed="0" w:qFormat="1"/>
-    <w:lsdException w:name="Intense Emphasis" w:semiHidden="0" w:uiPriority="21" w:unhideWhenUsed="0" w:qFormat="1"/>
-    <w:lsdException w:name="Subtle Reference" w:semiHidden="0" w:uiPriority="31" w:unhideWhenUsed="0" w:qFormat="1"/>
-    <w:lsdException w:name="Intense Reference" w:semiHidden="0" w:uiPriority="32" w:unhideWhenUsed="0" w:qFormat="1"/>
-    <w:lsdException w:name="Book Title" w:semiHidden="0" w:uiPriority="33" w:unhideWhenUsed="0" w:qFormat="1"/>
-    <w:lsdException w:name="Bibliography" w:uiPriority="37"/>
-    <w:lsdException w:name="TOC Heading" w:uiPriority="39" w:qFormat="1"/>
+  <w:latentStyles w:defLockedState="0" w:defUIPriority="99" w:defSemiHidden="0" w:defUnhideWhenUsed="0" w:defQFormat="0" w:count="371">
+    <w:lsdException w:name="Normal" w:uiPriority="0" w:qFormat="1"/>
+    <w:lsdException w:name="heading 1" w:uiPriority="0" w:qFormat="1"/>
+    <w:lsdException w:name="heading 2" w:semiHidden="1" w:uiPriority="0" w:unhideWhenUsed="1" w:qFormat="1"/>
+    <w:lsdException w:name="heading 3" w:semiHidden="1" w:uiPriority="0" w:unhideWhenUsed="1" w:qFormat="1"/>
+    <w:lsdException w:name="heading 4" w:semiHidden="1" w:uiPriority="0" w:unhideWhenUsed="1" w:qFormat="1"/>
+    <w:lsdException w:name="heading 5" w:semiHidden="1" w:uiPriority="0" w:unhideWhenUsed="1" w:qFormat="1"/>
+    <w:lsdException w:name="heading 6" w:semiHidden="1" w:uiPriority="0" w:unhideWhenUsed="1" w:qFormat="1"/>
+    <w:lsdException w:name="heading 7" w:semiHidden="1" w:uiPriority="0" w:unhideWhenUsed="1" w:qFormat="1"/>
+    <w:lsdException w:name="heading 8" w:semiHidden="1" w:uiPriority="0" w:unhideWhenUsed="1" w:qFormat="1"/>
+    <w:lsdException w:name="heading 9" w:semiHidden="1" w:uiPriority="0" w:unhideWhenUsed="1" w:qFormat="1"/>
+    <w:lsdException w:name="index 1" w:semiHidden="1" w:unhideWhenUsed="1"/>
+    <w:lsdException w:name="index 2" w:semiHidden="1" w:unhideWhenUsed="1"/>
+    <w:lsdException w:name="index 3" w:semiHidden="1" w:unhideWhenUsed="1"/>
+    <w:lsdException w:name="index 4" w:semiHidden="1" w:unhideWhenUsed="1"/>
+    <w:lsdException w:name="index 5" w:semiHidden="1" w:unhideWhenUsed="1"/>
+    <w:lsdException w:name="index 6" w:semiHidden="1" w:unhideWhenUsed="1"/>
+    <w:lsdException w:name="index 7" w:semiHidden="1" w:unhideWhenUsed="1"/>
+    <w:lsdException w:name="index 8" w:semiHidden="1" w:unhideWhenUsed="1"/>
+    <w:lsdException w:name="index 9" w:semiHidden="1" w:unhideWhenUsed="1"/>
+    <w:lsdException w:name="toc 1" w:semiHidden="1" w:uiPriority="39" w:unhideWhenUsed="1"/>
+    <w:lsdException w:name="toc 2" w:semiHidden="1" w:uiPriority="39" w:unhideWhenUsed="1"/>
+    <w:lsdException w:name="toc 3" w:semiHidden="1" w:uiPriority="39" w:unhideWhenUsed="1"/>
+    <w:lsdException w:name="toc 4" w:semiHidden="1" w:uiPriority="39" w:unhideWhenUsed="1"/>
+    <w:lsdException w:name="toc 5" w:semiHidden="1" w:uiPriority="39" w:unhideWhenUsed="1"/>
+    <w:lsdException w:name="toc 6" w:semiHidden="1" w:uiPriority="39" w:unhideWhenUsed="1"/>
+    <w:lsdException w:name="toc 7" w:semiHidden="1" w:uiPriority="39" w:unhideWhenUsed="1"/>
+    <w:lsdException w:name="toc 8" w:semiHidden="1" w:uiPriority="39" w:unhideWhenUsed="1"/>
+    <w:lsdException w:name="toc 9" w:semiHidden="1" w:uiPriority="39" w:unhideWhenUsed="1"/>
+    <w:lsdException w:name="Normal Indent" w:semiHidden="1" w:unhideWhenUsed="1"/>
+    <w:lsdException w:name="footnote text" w:semiHidden="1" w:unhideWhenUsed="1"/>
+    <w:lsdException w:name="annotation text" w:semiHidden="1" w:unhideWhenUsed="1"/>
+    <w:lsdException w:name="header" w:semiHidden="1" w:unhideWhenUsed="1"/>
+    <w:lsdException w:name="footer" w:semiHidden="1" w:unhideWhenUsed="1"/>
+    <w:lsdException w:name="index heading" w:semiHidden="1" w:unhideWhenUsed="1"/>
+    <w:lsdException w:name="caption" w:semiHidden="1" w:uiPriority="35" w:unhideWhenUsed="1" w:qFormat="1"/>
+    <w:lsdException w:name="table of figures" w:semiHidden="1" w:unhideWhenUsed="1"/>
+    <w:lsdException w:name="envelope address" w:semiHidden="1" w:unhideWhenUsed="1"/>
+    <w:lsdException w:name="envelope return" w:semiHidden="1" w:unhideWhenUsed="1"/>
+    <w:lsdException w:name="footnote reference" w:semiHidden="1" w:unhideWhenUsed="1"/>
+    <w:lsdException w:name="annotation reference" w:semiHidden="1" w:unhideWhenUsed="1"/>
+    <w:lsdException w:name="line number" w:semiHidden="1" w:unhideWhenUsed="1"/>
+    <w:lsdException w:name="page number" w:semiHidden="1" w:unhideWhenUsed="1"/>
+    <w:lsdException w:name="endnote reference" w:semiHidden="1" w:unhideWhenUsed="1"/>
+    <w:lsdException w:name="endnote text" w:semiHidden="1" w:unhideWhenUsed="1"/>
+    <w:lsdException w:name="table of authorities" w:semiHidden="1" w:unhideWhenUsed="1"/>
+    <w:lsdException w:name="macro" w:semiHidden="1" w:unhideWhenUsed="1"/>
+    <w:lsdException w:name="toa heading" w:semiHidden="1" w:unhideWhenUsed="1"/>
+    <w:lsdException w:name="List" w:semiHidden="1" w:unhideWhenUsed="1"/>
+    <w:lsdException w:name="List Bullet" w:semiHidden="1" w:unhideWhenUsed="1"/>
+    <w:lsdException w:name="List Number" w:semiHidden="1" w:unhideWhenUsed="1"/>
+    <w:lsdException w:name="List 2" w:semiHidden="1" w:unhideWhenUsed="1"/>
+    <w:lsdException w:name="List 3" w:semiHidden="1" w:unhideWhenUsed="1"/>
+    <w:lsdException w:name="List 4" w:semiHidden="1" w:unhideWhenUsed="1"/>
+    <w:lsdException w:name="List 5" w:semiHidden="1" w:unhideWhenUsed="1"/>
+    <w:lsdException w:name="List Bullet 2" w:semiHidden="1" w:unhideWhenUsed="1"/>
+    <w:lsdException w:name="List Bullet 3" w:semiHidden="1" w:unhideWhenUsed="1"/>
+    <w:lsdException w:name="List Bullet 4" w:semiHidden="1" w:unhideWhenUsed="1"/>
+    <w:lsdException w:name="List Bullet 5" w:semiHidden="1" w:unhideWhenUsed="1"/>
+    <w:lsdException w:name="List Number 2" w:semiHidden="1" w:unhideWhenUsed="1"/>
+    <w:lsdException w:name="List Number 3" w:semiHidden="1" w:unhideWhenUsed="1"/>
+    <w:lsdException w:name="List Number 4" w:semiHidden="1" w:unhideWhenUsed="1"/>
+    <w:lsdException w:name="List Number 5" w:semiHidden="1" w:unhideWhenUsed="1"/>
+    <w:lsdException w:name="Title" w:uiPriority="0" w:qFormat="1"/>
+    <w:lsdException w:name="Closing" w:semiHidden="1" w:unhideWhenUsed="1"/>
+    <w:lsdException w:name="Signature" w:semiHidden="1" w:unhideWhenUsed="1"/>
+    <w:lsdException w:name="Default Paragraph Font" w:semiHidden="1" w:uiPriority="1" w:unhideWhenUsed="1"/>
+    <w:lsdException w:name="Body Text" w:semiHidden="1" w:unhideWhenUsed="1"/>
+    <w:lsdException w:name="Body Text Indent" w:semiHidden="1" w:unhideWhenUsed="1"/>
+    <w:lsdException w:name="List Continue" w:semiHidden="1" w:unhideWhenUsed="1"/>
+    <w:lsdException w:name="List Continue 2" w:semiHidden="1" w:unhideWhenUsed="1"/>
+    <w:lsdException w:name="List Continue 3" w:semiHidden="1" w:unhideWhenUsed="1"/>
+    <w:lsdException w:name="List Continue 4" w:semiHidden="1" w:unhideWhenUsed="1"/>
+    <w:lsdException w:name="List Continue 5" w:semiHidden="1" w:unhideWhenUsed="1"/>
+    <w:lsdException w:name="Message Header" w:semiHidden="1" w:unhideWhenUsed="1"/>
+    <w:lsdException w:name="Subtitle" w:uiPriority="11" w:qFormat="1"/>
+    <w:lsdException w:name="Salutation" w:semiHidden="1" w:unhideWhenUsed="1"/>
+    <w:lsdException w:name="Date" w:semiHidden="1" w:unhideWhenUsed="1"/>
+    <w:lsdException w:name="Body Text First Indent" w:semiHidden="1" w:unhideWhenUsed="1"/>
+    <w:lsdException w:name="Body Text First Indent 2" w:semiHidden="1" w:unhideWhenUsed="1"/>
+    <w:lsdException w:name="Note Heading" w:semiHidden="1" w:unhideWhenUsed="1"/>
+    <w:lsdException w:name="Body Text 2" w:semiHidden="1" w:unhideWhenUsed="1"/>
+    <w:lsdException w:name="Body Text 3" w:semiHidden="1" w:unhideWhenUsed="1"/>
+    <w:lsdException w:name="Body Text Indent 2" w:semiHidden="1" w:unhideWhenUsed="1"/>
+    <w:lsdException w:name="Body Text Indent 3" w:semiHidden="1" w:unhideWhenUsed="1"/>
+    <w:lsdException w:name="Block Text" w:semiHidden="1" w:unhideWhenUsed="1"/>
+    <w:lsdException w:name="Hyperlink" w:semiHidden="1" w:unhideWhenUsed="1"/>
+    <w:lsdException w:name="FollowedHyperlink" w:semiHidden="1" w:unhideWhenUsed="1"/>
+    <w:lsdException w:name="Strong" w:uiPriority="22" w:qFormat="1"/>
+    <w:lsdException w:name="Emphasis" w:uiPriority="20" w:qFormat="1"/>
+    <w:lsdException w:name="Document Map" w:semiHidden="1" w:unhideWhenUsed="1"/>
+    <w:lsdException w:name="Plain Text" w:semiHidden="1" w:unhideWhenUsed="1"/>
+    <w:lsdException w:name="E-mail Signature" w:semiHidden="1" w:unhideWhenUsed="1"/>
+    <w:lsdException w:name="HTML Top of Form" w:semiHidden="1" w:unhideWhenUsed="1"/>
+    <w:lsdException w:name="HTML Bottom of Form" w:semiHidden="1" w:unhideWhenUsed="1"/>
+    <w:lsdException w:name="Normal (Web)" w:semiHidden="1" w:unhideWhenUsed="1"/>
+    <w:lsdException w:name="HTML Acronym" w:semiHidden="1" w:unhideWhenUsed="1"/>
+    <w:lsdException w:name="HTML Address" w:semiHidden="1" w:unhideWhenUsed="1"/>
+    <w:lsdException w:name="HTML Cite" w:semiHidden="1" w:unhideWhenUsed="1"/>
+    <w:lsdException w:name="HTML Code" w:semiHidden="1" w:unhideWhenUsed="1"/>
+    <w:lsdException w:name="HTML Definition" w:semiHidden="1" w:unhideWhenUsed="1"/>
+    <w:lsdException w:name="HTML Keyboard" w:semiHidden="1" w:unhideWhenUsed="1"/>
+    <w:lsdException w:name="HTML Preformatted" w:semiHidden="1" w:unhideWhenUsed="1"/>
+    <w:lsdException w:name="HTML Sample" w:semiHidden="1" w:unhideWhenUsed="1"/>
+    <w:lsdException w:name="HTML Typewriter" w:semiHidden="1" w:unhideWhenUsed="1"/>
+    <w:lsdException w:name="HTML Variable" w:semiHidden="1" w:unhideWhenUsed="1"/>
+    <w:lsdException w:name="Normal Table" w:semiHidden="1" w:unhideWhenUsed="1"/>
+    <w:lsdException w:name="annotation subject" w:semiHidden="1" w:unhideWhenUsed="1"/>
+    <w:lsdException w:name="No List" w:semiHidden="1" w:unhideWhenUsed="1"/>
+    <w:lsdException w:name="Outline List 1" w:semiHidden="1" w:unhideWhenUsed="1"/>
+    <w:lsdException w:name="Outline List 2" w:semiHidden="1" w:unhideWhenUsed="1"/>
+    <w:lsdException w:name="Outline List 3" w:semiHidden="1" w:unhideWhenUsed="1"/>
+    <w:lsdException w:name="Table Simple 1" w:semiHidden="1" w:unhideWhenUsed="1"/>
+    <w:lsdException w:name="Table Simple 2" w:semiHidden="1" w:unhideWhenUsed="1"/>
+    <w:lsdException w:name="Table Simple 3" w:semiHidden="1" w:unhideWhenUsed="1"/>
+    <w:lsdException w:name="Table Classic 1" w:semiHidden="1" w:unhideWhenUsed="1"/>
+    <w:lsdException w:name="Table Classic 2" w:semiHidden="1" w:unhideWhenUsed="1"/>
+    <w:lsdException w:name="Table Classic 3" w:semiHidden="1" w:unhideWhenUsed="1"/>
+    <w:lsdException w:name="Table Classic 4" w:semiHidden="1" w:unhideWhenUsed="1"/>
+    <w:lsdException w:name="Table Colorful 1" w:semiHidden="1" w:unhideWhenUsed="1"/>
+    <w:lsdException w:name="Table Colorful 2" w:semiHidden="1" w:unhideWhenUsed="1"/>
+    <w:lsdException w:name="Table Colorful 3" w:semiHidden="1" w:unhideWhenUsed="1"/>
+    <w:lsdException w:name="Table Columns 1" w:semiHidden="1" w:unhideWhenUsed="1"/>
+    <w:lsdException w:name="Table Columns 2" w:semiHidden="1" w:unhideWhenUsed="1"/>
+    <w:lsdException w:name="Table Columns 3" w:semiHidden="1" w:unhideWhenUsed="1"/>
+    <w:lsdException w:name="Table Columns 4" w:semiHidden="1" w:unhideWhenUsed="1"/>
+    <w:lsdException w:name="Table Columns 5" w:semiHidden="1" w:unhideWhenUsed="1"/>
+    <w:lsdException w:name="Table Grid 1" w:semiHidden="1" w:unhideWhenUsed="1"/>
+    <w:lsdException w:name="Table Grid 2" w:semiHidden="1" w:unhideWhenUsed="1"/>
+    <w:lsdException w:name="Table Grid 3" w:semiHidden="1" w:unhideWhenUsed="1"/>
+    <w:lsdException w:name="Table Grid 4" w:semiHidden="1" w:unhideWhenUsed="1"/>
+    <w:lsdException w:name="Table Grid 5" w:semiHidden="1" w:unhideWhenUsed="1"/>
+    <w:lsdException w:name="Table Grid 6" w:semiHidden="1" w:unhideWhenUsed="1"/>
+    <w:lsdException w:name="Table Grid 7" w:semiHidden="1" w:unhideWhenUsed="1"/>
+    <w:lsdException w:name="Table Grid 8" w:semiHidden="1" w:unhideWhenUsed="1"/>
+    <w:lsdException w:name="Table List 1" w:semiHidden="1" w:unhideWhenUsed="1"/>
+    <w:lsdException w:name="Table List 2" w:semiHidden="1" w:unhideWhenUsed="1"/>
+    <w:lsdException w:name="Table List 3" w:semiHidden="1" w:unhideWhenUsed="1"/>
+    <w:lsdException w:name="Table List 4" w:semiHidden="1" w:unhideWhenUsed="1"/>
+    <w:lsdException w:name="Table List 5" w:semiHidden="1" w:unhideWhenUsed="1"/>
+    <w:lsdException w:name="Table List 6" w:semiHidden="1" w:unhideWhenUsed="1"/>
+    <w:lsdException w:name="Table List 7" w:semiHidden="1" w:unhideWhenUsed="1"/>
+    <w:lsdException w:name="Table List 8" w:semiHidden="1" w:unhideWhenUsed="1"/>
+    <w:lsdException w:name="Table 3D effects 1" w:semiHidden="1" w:unhideWhenUsed="1"/>
+    <w:lsdException w:name="Table 3D effects 2" w:semiHidden="1" w:unhideWhenUsed="1"/>
+    <w:lsdException w:name="Table 3D effects 3" w:semiHidden="1" w:unhideWhenUsed="1"/>
+    <w:lsdException w:name="Table Contemporary" w:semiHidden="1" w:unhideWhenUsed="1"/>
+    <w:lsdException w:name="Table Elegant" w:semiHidden="1" w:unhideWhenUsed="1"/>
+    <w:lsdException w:name="Table Professional" w:semiHidden="1" w:unhideWhenUsed="1"/>
+    <w:lsdException w:name="Table Subtle 1" w:semiHidden="1" w:unhideWhenUsed="1"/>
+    <w:lsdException w:name="Table Subtle 2" w:semiHidden="1" w:unhideWhenUsed="1"/>
+    <w:lsdException w:name="Table Web 1" w:semiHidden="1" w:unhideWhenUsed="1"/>
+    <w:lsdException w:name="Table Web 2" w:semiHidden="1" w:unhideWhenUsed="1"/>
+    <w:lsdException w:name="Table Web 3" w:semiHidden="1" w:unhideWhenUsed="1"/>
+    <w:lsdException w:name="Balloon Text" w:semiHidden="1" w:unhideWhenUsed="1"/>
+    <w:lsdException w:name="Table Grid" w:uiPriority="59"/>
+    <w:lsdException w:name="Table Theme" w:semiHidden="1" w:unhideWhenUsed="1"/>
+    <w:lsdException w:name="Placeholder Text" w:semiHidden="1"/>
+    <w:lsdException w:name="No Spacing" w:uiPriority="1" w:qFormat="1"/>
+    <w:lsdException w:name="Light Shading" w:uiPriority="60"/>
+    <w:lsdException w:name="Light List" w:uiPriority="61"/>
+    <w:lsdException w:name="Light Grid" w:uiPriority="62"/>
+    <w:lsdException w:name="Medium Shading 1" w:uiPriority="63"/>
+    <w:lsdException w:name="Medium Shading 2" w:uiPriority="64"/>
+    <w:lsdException w:name="Medium List 1" w:uiPriority="65"/>
+    <w:lsdException w:name="Medium List 2" w:uiPriority="66"/>
+    <w:lsdException w:name="Medium Grid 1" w:uiPriority="67"/>
+    <w:lsdException w:name="Medium Grid 2" w:uiPriority="68"/>
+    <w:lsdException w:name="Medium Grid 3" w:uiPriority="69"/>
+    <w:lsdException w:name="Dark List" w:uiPriority="70"/>
+    <w:lsdException w:name="Colorful Shading" w:uiPriority="71"/>
+    <w:lsdException w:name="Colorful List" w:uiPriority="72"/>
+    <w:lsdException w:name="Colorful Grid" w:uiPriority="73"/>
+    <w:lsdException w:name="Light Shading Accent 1" w:uiPriority="60"/>
+    <w:lsdException w:name="Light List Accent 1" w:uiPriority="61"/>
+    <w:lsdException w:name="Light Grid Accent 1" w:uiPriority="62"/>
+    <w:lsdException w:name="Medium Shading 1 Accent 1" w:uiPriority="63"/>
+    <w:lsdException w:name="Medium Shading 2 Accent 1" w:uiPriority="64"/>
+    <w:lsdException w:name="Medium List 1 Accent 1" w:uiPriority="65"/>
+    <w:lsdException w:name="Revision" w:semiHidden="1"/>
+    <w:lsdException w:name="List Paragraph" w:uiPriority="34" w:qFormat="1"/>
+    <w:lsdException w:name="Quote" w:uiPriority="29" w:qFormat="1"/>
+    <w:lsdException w:name="Intense Quote" w:uiPriority="30" w:qFormat="1"/>
+    <w:lsdException w:name="Medium List 2 Accent 1" w:uiPriority="66"/>
+    <w:lsdException w:name="Medium Grid 1 Accent 1" w:uiPriority="67"/>
+    <w:lsdException w:name="Medium Grid 2 Accent 1" w:uiPriority="68"/>
+    <w:lsdException w:name="Medium Grid 3 Accent 1" w:uiPriority="69"/>
+    <w:lsdException w:name="Dark List Accent 1" w:uiPriority="70"/>
+    <w:lsdException w:name="Colorful Shading Accent 1" w:uiPriority="71"/>
+    <w:lsdException w:name="Colorful List Accent 1" w:uiPriority="72"/>
+    <w:lsdException w:name="Colorful Grid Accent 1" w:uiPriority="73"/>
+    <w:lsdException w:name="Light Shading Accent 2" w:uiPriority="60"/>
+    <w:lsdException w:name="Light List Accent 2" w:uiPriority="61"/>
+    <w:lsdException w:name="Light Grid Accent 2" w:uiPriority="62"/>
+    <w:lsdException w:name="Medium Shading 1 Accent 2" w:uiPriority="63"/>
+    <w:lsdException w:name="Medium Shading 2 Accent 2" w:uiPriority="64"/>
+    <w:lsdException w:name="Medium List 1 Accent 2" w:uiPriority="65"/>
+    <w:lsdException w:name="Medium List 2 Accent 2" w:uiPriority="66"/>
+    <w:lsdException w:name="Medium Grid 1 Accent 2" w:uiPriority="67"/>
+    <w:lsdException w:name="Medium Grid 2 Accent 2" w:uiPriority="68"/>
+    <w:lsdException w:name="Medium Grid 3 Accent 2" w:uiPriority="69"/>
+    <w:lsdException w:name="Dark List Accent 2" w:uiPriority="70"/>
+    <w:lsdException w:name="Colorful Shading Accent 2" w:uiPriority="71"/>
+    <w:lsdException w:name="Colorful List Accent 2" w:uiPriority="72"/>
+    <w:lsdException w:name="Colorful Grid Accent 2" w:uiPriority="73"/>
+    <w:lsdException w:name="Light Shading Accent 3" w:uiPriority="60"/>
+    <w:lsdException w:name="Light List Accent 3" w:uiPriority="61"/>
+    <w:lsdException w:name="Light Grid Accent 3" w:uiPriority="62"/>
+    <w:lsdException w:name="Medium Shading 1 Accent 3" w:uiPriority="63"/>
+    <w:lsdException w:name="Medium Shading 2 Accent 3" w:uiPriority="64"/>
+    <w:lsdException w:name="Medium List 1 Accent 3" w:uiPriority="65"/>
+    <w:lsdException w:name="Medium List 2 Accent 3" w:uiPriority="66"/>
+    <w:lsdException w:name="Medium Grid 1 Accent 3" w:uiPriority="67"/>
+    <w:lsdException w:name="Medium Grid 2 Accent 3" w:uiPriority="68"/>
+    <w:lsdException w:name="Medium Grid 3 Accent 3" w:uiPriority="69"/>
+    <w:lsdException w:name="Dark List Accent 3" w:uiPriority="70"/>
+    <w:lsdException w:name="Colorful Shading Accent 3" w:uiPriority="71"/>
+    <w:lsdException w:name="Colorful List Accent 3" w:uiPriority="72"/>
+    <w:lsdException w:name="Colorful Grid Accent 3" w:uiPriority="73"/>
+    <w:lsdException w:name="Light Shading Accent 4" w:uiPriority="60"/>
+    <w:lsdException w:name="Light List Accent 4" w:uiPriority="61"/>
+    <w:lsdException w:name="Light Grid Accent 4" w:uiPriority="62"/>
+    <w:lsdException w:name="Medium Shading 1 Accent 4" w:uiPriority="63"/>
+    <w:lsdException w:name="Medium Shading 2 Accent 4" w:uiPriority="64"/>
+    <w:lsdException w:name="Medium List 1 Accent 4" w:uiPriority="65"/>
+    <w:lsdException w:name="Medium List 2 Accent 4" w:uiPriority="66"/>
+    <w:lsdException w:name="Medium Grid 1 Accent 4" w:uiPriority="67"/>
+    <w:lsdException w:name="Medium Grid 2 Accent 4" w:uiPriority="68"/>
+    <w:lsdException w:name="Medium Grid 3 Accent 4" w:uiPriority="69"/>
+    <w:lsdException w:name="Dark List Accent 4" w:uiPriority="70"/>
+    <w:lsdException w:name="Colorful Shading Accent 4" w:uiPriority="71"/>
+    <w:lsdException w:name="Colorful List Accent 4" w:uiPriority="72"/>
+    <w:lsdException w:name="Colorful Grid Accent 4" w:uiPriority="73"/>
+    <w:lsdException w:name="Light Shading Accent 5" w:uiPriority="60"/>
+    <w:lsdException w:name="Light List Accent 5" w:uiPriority="61"/>
+    <w:lsdException w:name="Light Grid Accent 5" w:uiPriority="62"/>
+    <w:lsdException w:name="Medium Shading 1 Accent 5" w:uiPriority="63"/>
+    <w:lsdException w:name="Medium Shading 2 Accent 5" w:uiPriority="64"/>
+    <w:lsdException w:name="Medium List 1 Accent 5" w:uiPriority="65"/>
+    <w:lsdException w:name="Medium List 2 Accent 5" w:uiPriority="66"/>
+    <w:lsdException w:name="Medium Grid 1 Accent 5" w:uiPriority="67"/>
+    <w:lsdException w:name="Medium Grid 2 Accent 5" w:uiPriority="68"/>
+    <w:lsdException w:name="Medium Grid 3 Accent 5" w:uiPriority="69"/>
+    <w:lsdException w:name="Dark List Accent 5" w:uiPriority="70"/>
+    <w:lsdException w:name="Colorful Shading Accent 5" w:uiPriority="71"/>
+    <w:lsdException w:name="Colorful List Accent 5" w:uiPriority="72"/>
+    <w:lsdException w:name="Colorful Grid Accent 5" w:uiPriority="73"/>
+    <w:lsdException w:name="Light Shading Accent 6" w:uiPriority="60"/>
+    <w:lsdException w:name="Light List Accent 6" w:uiPriority="61"/>
+    <w:lsdException w:name="Light Grid Accent 6" w:uiPriority="62"/>
+    <w:lsdException w:name="Medium Shading 1 Accent 6" w:uiPriority="63"/>
+    <w:lsdException w:name="Medium Shading 2 Accent 6" w:uiPriority="64"/>
+    <w:lsdException w:name="Medium List 1 Accent 6" w:uiPriority="65"/>
+    <w:lsdException w:name="Medium List 2 Accent 6" w:uiPriority="66"/>
+    <w:lsdException w:name="Medium Grid 1 Accent 6" w:uiPriority="67"/>
+    <w:lsdException w:name="Medium Grid 2 Accent 6" w:uiPriority="68"/>
+    <w:lsdException w:name="Medium Grid 3 Accent 6" w:uiPriority="69"/>
+    <w:lsdException w:name="Dark List Accent 6" w:uiPriority="70"/>
+    <w:lsdException w:name="Colorful Shading Accent 6" w:uiPriority="71"/>
+    <w:lsdException w:name="Colorful List Accent 6" w:uiPriority="72"/>
+    <w:lsdException w:name="Colorful Grid Accent 6" w:uiPriority="73"/>
+    <w:lsdException w:name="Subtle Emphasis" w:uiPriority="19" w:qFormat="1"/>
+    <w:lsdException w:name="Intense Emphasis" w:uiPriority="21" w:qFormat="1"/>
+    <w:lsdException w:name="Subtle Reference" w:uiPriority="31" w:qFormat="1"/>
+    <w:lsdException w:name="Intense Reference" w:uiPriority="32" w:qFormat="1"/>
+    <w:lsdException w:name="Book Title" w:uiPriority="33" w:qFormat="1"/>
+    <w:lsdException w:name="Bibliography" w:semiHidden="1" w:uiPriority="37" w:unhideWhenUsed="1"/>
+    <w:lsdException w:name="TOC Heading" w:semiHidden="1" w:uiPriority="39" w:unhideWhenUsed="1" w:qFormat="1"/>
+    <w:lsdException w:name="Plain Table 1" w:uiPriority="41"/>
+    <w:lsdException w:name="Plain Table 2" w:uiPriority="42"/>
+    <w:lsdException w:name="Plain Table 3" w:uiPriority="43"/>
+    <w:lsdException w:name="Plain Table 4" w:uiPriority="44"/>
+    <w:lsdException w:name="Plain Table 5" w:uiPriority="45"/>
+    <w:lsdException w:name="Grid Table Light" w:uiPriority="40"/>
+    <w:lsdException w:name="Grid Table 1 Light" w:uiPriority="46"/>
+    <w:lsdException w:name="Grid Table 2" w:uiPriority="47"/>
+    <w:lsdException w:name="Grid Table 3" w:uiPriority="48"/>
+    <w:lsdException w:name="Grid Table 4" w:uiPriority="49"/>
+    <w:lsdException w:name="Grid Table 5 Dark" w:uiPriority="50"/>
+    <w:lsdException w:name="Grid Table 6 Colorful" w:uiPriority="51"/>
+    <w:lsdException w:name="Grid Table 7 Colorful" w:uiPriority="52"/>
+    <w:lsdException w:name="Grid Table 1 Light Accent 1" w:uiPriority="46"/>
+    <w:lsdException w:name="Grid Table 2 Accent 1" w:uiPriority="47"/>
+    <w:lsdException w:name="Grid Table 3 Accent 1" w:uiPriority="48"/>
+    <w:lsdException w:name="Grid Table 4 Accent 1" w:uiPriority="49"/>
+    <w:lsdException w:name="Grid Table 5 Dark Accent 1" w:uiPriority="50"/>
+    <w:lsdException w:name="Grid Table 6 Colorful Accent 1" w:uiPriority="51"/>
+    <w:lsdException w:name="Grid Table 7 Colorful Accent 1" w:uiPriority="52"/>
+    <w:lsdException w:name="Grid Table 1 Light Accent 2" w:uiPriority="46"/>
+    <w:lsdException w:name="Grid Table 2 Accent 2" w:uiPriority="47"/>
+    <w:lsdException w:name="Grid Table 3 Accent 2" w:uiPriority="48"/>
+    <w:lsdException w:name="Grid Table 4 Accent 2" w:uiPriority="49"/>
+    <w:lsdException w:name="Grid Table 5 Dark Accent 2" w:uiPriority="50"/>
+    <w:lsdException w:name="Grid Table 6 Colorful Accent 2" w:uiPriority="51"/>
+    <w:lsdException w:name="Grid Table 7 Colorful Accent 2" w:uiPriority="52"/>
+    <w:lsdException w:name="Grid Table 1 Light Accent 3" w:uiPriority="46"/>
+    <w:lsdException w:name="Grid Table 2 Accent 3" w:uiPriority="47"/>
+    <w:lsdException w:name="Grid Table 3 Accent 3" w:uiPriority="48"/>
+    <w:lsdException w:name="Grid Table 4 Accent 3" w:uiPriority="49"/>
+    <w:lsdException w:name="Grid Table 5 Dark Accent 3" w:uiPriority="50"/>
+    <w:lsdException w:name="Grid Table 6 Colorful Accent 3" w:uiPriority="51"/>
+    <w:lsdException w:name="Grid Table 7 Colorful Accent 3" w:uiPriority="52"/>
+    <w:lsdException w:name="Grid Table 1 Light Accent 4" w:uiPriority="46"/>
+    <w:lsdException w:name="Grid Table 2 Accent 4" w:uiPriority="47"/>
+    <w:lsdException w:name="Grid Table 3 Accent 4" w:uiPriority="48"/>
+    <w:lsdException w:name="Grid Table 4 Accent 4" w:uiPriority="49"/>
+    <w:lsdException w:name="Grid Table 5 Dark Accent 4" w:uiPriority="50"/>
+    <w:lsdException w:name="Grid Table 6 Colorful Accent 4" w:uiPriority="51"/>
+    <w:lsdException w:name="Grid Table 7 Colorful Accent 4" w:uiPriority="52"/>
+    <w:lsdException w:name="Grid Table 1 Light Accent 5" w:uiPriority="46"/>
+    <w:lsdException w:name="Grid Table 2 Accent 5" w:uiPriority="47"/>
+    <w:lsdException w:name="Grid Table 3 Accent 5" w:uiPriority="48"/>
+    <w:lsdException w:name="Grid Table 4 Accent 5" w:uiPriority="49"/>
+    <w:lsdException w:name="Grid Table 5 Dark Accent 5" w:uiPriority="50"/>
+    <w:lsdException w:name="Grid Table 6 Colorful Accent 5" w:uiPriority="51"/>
+    <w:lsdException w:name="Grid Table 7 Colorful Accent 5" w:uiPriority="52"/>
+    <w:lsdException w:name="Grid Table 1 Light Accent 6" w:uiPriority="46"/>
+    <w:lsdException w:name="Grid Table 2 Accent 6" w:uiPriority="47"/>
+    <w:lsdException w:name="Grid Table 3 Accent 6" w:uiPriority="48"/>
+    <w:lsdException w:name="Grid Table 4 Accent 6" w:uiPriority="49"/>
+    <w:lsdException w:name="Grid Table 5 Dark Accent 6" w:uiPriority="50"/>
+    <w:lsdException w:name="Grid Table 6 Colorful Accent 6" w:uiPriority="51"/>
+    <w:lsdException w:name="Grid Table 7 Colorful Accent 6" w:uiPriority="52"/>
+    <w:lsdException w:name="List Table 1 Light" w:uiPriority="46"/>
+    <w:lsdException w:name="List Table 2" w:uiPriority="47"/>
+    <w:lsdException w:name="List Table 3" w:uiPriority="48"/>
+    <w:lsdException w:name="List Table 4" w:uiPriority="49"/>
+    <w:lsdException w:name="List Table 5 Dark" w:uiPriority="50"/>
+    <w:lsdException w:name="List Table 6 Colorful" w:uiPriority="51"/>
+    <w:lsdException w:name="List Table 7 Colorful" w:uiPriority="52"/>
+    <w:lsdException w:name="List Table 1 Light Accent 1" w:uiPriority="46"/>
+    <w:lsdException w:name="List Table 2 Accent 1" w:uiPriority="47"/>
+    <w:lsdException w:name="List Table 3 Accent 1" w:uiPriority="48"/>
+    <w:lsdException w:name="List Table 4 Accent 1" w:uiPriority="49"/>
+    <w:lsdException w:name="List Table 5 Dark Accent 1" w:uiPriority="50"/>
+    <w:lsdException w:name="List Table 6 Colorful Accent 1" w:uiPriority="51"/>
+    <w:lsdException w:name="List Table 7 Colorful Accent 1" w:uiPriority="52"/>
+    <w:lsdException w:name="List Table 1 Light Accent 2" w:uiPriority="46"/>
+    <w:lsdException w:name="List Table 2 Accent 2" w:uiPriority="47"/>
+    <w:lsdException w:name="List Table 3 Accent 2" w:uiPriority="48"/>
+    <w:lsdException w:name="List Table 4 Accent 2" w:uiPriority="49"/>
+    <w:lsdException w:name="List Table 5 Dark Accent 2" w:uiPriority="50"/>
+    <w:lsdException w:name="List Table 6 Colorful Accent 2" w:uiPriority="51"/>
+    <w:lsdException w:name="List Table 7 Colorful Accent 2" w:uiPriority="52"/>
+    <w:lsdException w:name="List Table 1 Light Accent 3" w:uiPriority="46"/>
+    <w:lsdException w:name="List Table 2 Accent 3" w:uiPriority="47"/>
+    <w:lsdException w:name="List Table 3 Accent 3" w:uiPriority="48"/>
+    <w:lsdException w:name="List Table 4 Accent 3" w:uiPriority="49"/>
+    <w:lsdException w:name="List Table 5 Dark Accent 3" w:uiPriority="50"/>
+    <w:lsdException w:name="List Table 6 Colorful Accent 3" w:uiPriority="51"/>
+    <w:lsdException w:name="List Table 7 Colorful Accent 3" w:uiPriority="52"/>
+    <w:lsdException w:name="List Table 1 Light Accent 4" w:uiPriority="46"/>
+    <w:lsdException w:name="List Table 2 Accent 4" w:uiPriority="47"/>
+    <w:lsdException w:name="List Table 3 Accent 4" w:uiPriority="48"/>
+    <w:lsdException w:name="List Table 4 Accent 4" w:uiPriority="49"/>
+    <w:lsdException w:name="List Table 5 Dark Accent 4" w:uiPriority="50"/>
+    <w:lsdException w:name="List Table 6 Colorful Accent 4" w:uiPriority="51"/>
+    <w:lsdException w:name="List Table 7 Colorful Accent 4" w:uiPriority="52"/>
+    <w:lsdException w:name="List Table 1 Light Accent 5" w:uiPriority="46"/>
+    <w:lsdException w:name="List Table 2 Accent 5" w:uiPriority="47"/>
+    <w:lsdException w:name="List Table 3 Accent 5" w:uiPriority="48"/>
+    <w:lsdException w:name="List Table 4 Accent 5" w:uiPriority="49"/>
+    <w:lsdException w:name="List Table 5 Dark Accent 5" w:uiPriority="50"/>
+    <w:lsdException w:name="List Table 6 Colorful Accent 5" w:uiPriority="51"/>
+    <w:lsdException w:name="List Table 7 Colorful Accent 5" w:uiPriority="52"/>
+    <w:lsdException w:name="List Table 1 Light Accent 6" w:uiPriority="46"/>
+    <w:lsdException w:name="List Table 2 Accent 6" w:uiPriority="47"/>
+    <w:lsdException w:name="List Table 3 Accent 6" w:uiPriority="48"/>
+    <w:lsdException w:name="List Table 4 Accent 6" w:uiPriority="49"/>
+    <w:lsdException w:name="List Table 5 Dark Accent 6" w:uiPriority="50"/>
+    <w:lsdException w:name="List Table 6 Colorful Accent 6" w:uiPriority="51"/>
+    <w:lsdException w:name="List Table 7 Colorful Accent 6" w:uiPriority="52"/>
   </w:latentStyles>
   <w:style w:type="paragraph" w:default="1" w:styleId="a">
     <w:name w:val="Normal"/>
@@ -3492,7 +3729,6 @@
     <w:uiPriority w:val="99"/>
     <w:semiHidden/>
     <w:unhideWhenUsed/>
-    <w:qFormat/>
     <w:tblPr>
       <w:tblInd w:w="0" w:type="dxa"/>
       <w:tblCellMar>
@@ -4367,7 +4603,7 @@
 </file>
 
 <file path=customXml/itemProps1.xml><?xml version="1.0" encoding="utf-8"?>
-<ds:datastoreItem xmlns:ds="http://schemas.openxmlformats.org/officeDocument/2006/customXml" ds:itemID="{24528151-C960-4CA5-A3DD-E02078372692}">
+<ds:datastoreItem xmlns:ds="http://schemas.openxmlformats.org/officeDocument/2006/customXml" ds:itemID="{315B70A4-DEBE-46FC-9A42-ECB7F5293B6E}">
   <ds:schemaRefs>
     <ds:schemaRef ds:uri="http://schemas.openxmlformats.org/officeDocument/2006/bibliography"/>
   </ds:schemaRefs>

--- a/programming_language/deconv.docx
+++ b/programming_language/deconv.docx
@@ -779,19 +779,17 @@
         <w:rPr>
           <w:szCs w:val="24"/>
         </w:rPr>
-        <w:t xml:space="preserve"> полинома, полученного в </w:t>
-      </w:r>
-      <w:proofErr w:type="spellStart"/>
+        <w:t xml:space="preserve"> полинома, полученного в результате</w:t>
+      </w:r>
       <w:r>
         <w:rPr>
           <w:szCs w:val="24"/>
         </w:rPr>
-        <w:t>результате</w:t>
+        <w:t xml:space="preserve"> </w:t>
       </w:r>
       <w:r>
         <w:t>деления</w:t>
       </w:r>
-      <w:proofErr w:type="spellEnd"/>
       <w:r>
         <w:t xml:space="preserve"> полинома</w:t>
       </w:r>
@@ -1024,12 +1022,7 @@
         <w:t>е</w:t>
       </w:r>
       <w:r>
-        <w:t xml:space="preserve"> из пе</w:t>
-      </w:r>
-      <w:bookmarkStart w:id="0" w:name="_GoBack"/>
-      <w:bookmarkEnd w:id="0"/>
-      <w:r>
-        <w:t>ременных</w:t>
+        <w:t xml:space="preserve"> из переменных</w:t>
       </w:r>
       <w:r>
         <w:t>, определенных ранее:</w:t>
@@ -1601,7 +1594,12 @@
         <w:t>, по</w:t>
       </w:r>
       <w:r>
-        <w:t xml:space="preserve">лученного в результате </w:t>
+        <w:t>лученного в рез</w:t>
+      </w:r>
+      <w:bookmarkStart w:id="0" w:name="_GoBack"/>
+      <w:bookmarkEnd w:id="0"/>
+      <w:r>
+        <w:t xml:space="preserve">ультате </w:t>
       </w:r>
       <w:r>
         <w:t>деления</w:t>
@@ -4603,7 +4601,7 @@
 </file>
 
 <file path=customXml/itemProps1.xml><?xml version="1.0" encoding="utf-8"?>
-<ds:datastoreItem xmlns:ds="http://schemas.openxmlformats.org/officeDocument/2006/customXml" ds:itemID="{315B70A4-DEBE-46FC-9A42-ECB7F5293B6E}">
+<ds:datastoreItem xmlns:ds="http://schemas.openxmlformats.org/officeDocument/2006/customXml" ds:itemID="{B76F832D-549C-4B57-B950-DEA4DB362919}">
   <ds:schemaRefs>
     <ds:schemaRef ds:uri="http://schemas.openxmlformats.org/officeDocument/2006/bibliography"/>
   </ds:schemaRefs>

--- a/programming_language/deconv.docx
+++ b/programming_language/deconv.docx
@@ -1366,14 +1366,11 @@
       <w:r>
         <w:t xml:space="preserve"> </w:t>
       </w:r>
-      <w:proofErr w:type="spellStart"/>
-      <w:r>
-        <w:rPr>
-          <w:lang w:val="en-US"/>
-        </w:rPr>
-        <w:t>константные</w:t>
-      </w:r>
-      <w:proofErr w:type="spellEnd"/>
+      <w:r>
+        <w:t>постоянные</w:t>
+      </w:r>
+      <w:bookmarkStart w:id="0" w:name="_GoBack"/>
+      <w:bookmarkEnd w:id="0"/>
       <w:r>
         <w:t xml:space="preserve"> </w:t>
       </w:r>
@@ -1594,12 +1591,7 @@
         <w:t>, по</w:t>
       </w:r>
       <w:r>
-        <w:t>лученного в рез</w:t>
-      </w:r>
-      <w:bookmarkStart w:id="0" w:name="_GoBack"/>
-      <w:bookmarkEnd w:id="0"/>
-      <w:r>
-        <w:t xml:space="preserve">ультате </w:t>
+        <w:t xml:space="preserve">лученного в результате </w:t>
       </w:r>
       <w:r>
         <w:t>деления</w:t>
@@ -1816,7 +1808,6 @@
       <w:pPr>
         <w:rPr>
           <w:b/>
-          <w:lang w:val="en-US"/>
         </w:rPr>
       </w:pPr>
       <w:r>
@@ -1832,403 +1823,316 @@
         </w:rPr>
         <w:t xml:space="preserve"> 1</w:t>
       </w:r>
+      <w:r>
+        <w:rPr>
+          <w:b/>
+        </w:rPr>
+        <w:t>:</w:t>
+      </w:r>
     </w:p>
+    <w:tbl>
+      <w:tblPr>
+        <w:tblStyle w:val="aff"/>
+        <w:tblW w:w="0" w:type="auto"/>
+        <w:tblBorders>
+          <w:top w:val="none" w:sz="0" w:space="0" w:color="auto"/>
+          <w:left w:val="none" w:sz="0" w:space="0" w:color="auto"/>
+          <w:bottom w:val="none" w:sz="0" w:space="0" w:color="auto"/>
+          <w:right w:val="none" w:sz="0" w:space="0" w:color="auto"/>
+          <w:insideH w:val="none" w:sz="0" w:space="0" w:color="auto"/>
+          <w:insideV w:val="none" w:sz="0" w:space="0" w:color="auto"/>
+        </w:tblBorders>
+        <w:tblLook w:val="04A0" w:firstRow="1" w:lastRow="0" w:firstColumn="1" w:lastColumn="0" w:noHBand="0" w:noVBand="1"/>
+      </w:tblPr>
+      <w:tblGrid>
+        <w:gridCol w:w="426"/>
+        <w:gridCol w:w="9145"/>
+      </w:tblGrid>
+      <w:tr>
+        <w:tc>
+          <w:tcPr>
+            <w:tcW w:w="426" w:type="dxa"/>
+            <w:tcBorders>
+              <w:top w:val="nil"/>
+              <w:left w:val="nil"/>
+              <w:bottom w:val="nil"/>
+              <w:right w:val="single" w:sz="4" w:space="0" w:color="auto"/>
+            </w:tcBorders>
+          </w:tcPr>
+          <w:p>
+            <w:pPr>
+              <w:pStyle w:val="afe"/>
+              <w:spacing w:before="0" w:beforeAutospacing="0" w:after="0" w:afterAutospacing="0"/>
+              <w:rPr>
+                <w:rFonts w:ascii="Courier New" w:hAnsi="Courier New" w:cs="Courier New"/>
+                <w:sz w:val="20"/>
+                <w:szCs w:val="20"/>
+              </w:rPr>
+            </w:pPr>
+          </w:p>
+        </w:tc>
+        <w:tc>
+          <w:tcPr>
+            <w:tcW w:w="9145" w:type="dxa"/>
+            <w:tcBorders>
+              <w:top w:val="nil"/>
+              <w:left w:val="single" w:sz="4" w:space="0" w:color="auto"/>
+              <w:bottom w:val="nil"/>
+              <w:right w:val="nil"/>
+            </w:tcBorders>
+            <w:shd w:val="clear" w:color="auto" w:fill="C0FF99"/>
+          </w:tcPr>
+          <w:p>
+            <w:pPr>
+              <w:rPr>
+                <w:rFonts w:ascii="Courier New" w:hAnsi="Courier New" w:cs="Courier New"/>
+                <w:sz w:val="20"/>
+                <w:lang w:val="en-US"/>
+              </w:rPr>
+            </w:pPr>
+            <w:proofErr w:type="spellStart"/>
+            <w:r>
+              <w:rPr>
+                <w:rFonts w:ascii="Courier New" w:hAnsi="Courier New" w:cs="Courier New"/>
+                <w:b/>
+                <w:sz w:val="20"/>
+                <w:lang w:val="en-US"/>
+              </w:rPr>
+              <w:t>var</w:t>
+            </w:r>
+            <w:proofErr w:type="spellEnd"/>
+            <w:r>
+              <w:rPr>
+                <w:rFonts w:ascii="Courier New" w:hAnsi="Courier New" w:cs="Courier New"/>
+                <w:b/>
+                <w:sz w:val="20"/>
+                <w:lang w:val="en-US"/>
+              </w:rPr>
+              <w:t xml:space="preserve"> </w:t>
+            </w:r>
+            <w:r>
+              <w:rPr>
+                <w:rFonts w:ascii="Courier New" w:hAnsi="Courier New" w:cs="Courier New"/>
+                <w:sz w:val="20"/>
+                <w:lang w:val="en-US"/>
+              </w:rPr>
+              <w:t>D:array;</w:t>
+            </w:r>
+          </w:p>
+          <w:p>
+            <w:pPr>
+              <w:rPr>
+                <w:rFonts w:ascii="Courier New" w:hAnsi="Courier New" w:cs="Courier New"/>
+                <w:sz w:val="20"/>
+                <w:lang w:val="en-US"/>
+              </w:rPr>
+            </w:pPr>
+            <w:proofErr w:type="spellStart"/>
+            <w:r>
+              <w:rPr>
+                <w:rFonts w:ascii="Courier New" w:hAnsi="Courier New" w:cs="Courier New"/>
+                <w:b/>
+                <w:sz w:val="20"/>
+                <w:lang w:val="en-US"/>
+              </w:rPr>
+              <w:t>c</w:t>
+            </w:r>
+            <w:r>
+              <w:rPr>
+                <w:rFonts w:ascii="Courier New" w:hAnsi="Courier New" w:cs="Courier New"/>
+                <w:b/>
+                <w:sz w:val="20"/>
+                <w:lang w:val="en-US"/>
+              </w:rPr>
+              <w:t>onst</w:t>
+            </w:r>
+            <w:proofErr w:type="spellEnd"/>
+            <w:r>
+              <w:rPr>
+                <w:rFonts w:ascii="Courier New" w:hAnsi="Courier New" w:cs="Courier New"/>
+                <w:b/>
+                <w:sz w:val="20"/>
+                <w:lang w:val="en-US"/>
+              </w:rPr>
+              <w:t xml:space="preserve"> </w:t>
+            </w:r>
+            <w:r>
+              <w:rPr>
+                <w:rFonts w:ascii="Courier New" w:hAnsi="Courier New" w:cs="Courier New"/>
+                <w:sz w:val="20"/>
+                <w:lang w:val="en-US"/>
+              </w:rPr>
+              <w:t>A = [1, 2, -1,0, 1, 2];</w:t>
+            </w:r>
+          </w:p>
+          <w:p>
+            <w:pPr>
+              <w:rPr>
+                <w:rFonts w:ascii="Courier New" w:hAnsi="Courier New" w:cs="Courier New"/>
+                <w:sz w:val="20"/>
+                <w:lang w:val="en-US"/>
+              </w:rPr>
+            </w:pPr>
+            <w:proofErr w:type="spellStart"/>
+            <w:r>
+              <w:rPr>
+                <w:rFonts w:ascii="Courier New" w:hAnsi="Courier New" w:cs="Courier New"/>
+                <w:b/>
+                <w:sz w:val="20"/>
+                <w:lang w:val="en-US"/>
+              </w:rPr>
+              <w:t>const</w:t>
+            </w:r>
+            <w:proofErr w:type="spellEnd"/>
+            <w:r>
+              <w:rPr>
+                <w:rFonts w:ascii="Courier New" w:hAnsi="Courier New" w:cs="Courier New"/>
+                <w:b/>
+                <w:sz w:val="20"/>
+                <w:lang w:val="en-US"/>
+              </w:rPr>
+              <w:t xml:space="preserve"> </w:t>
+            </w:r>
+            <w:r>
+              <w:rPr>
+                <w:rFonts w:ascii="Courier New" w:hAnsi="Courier New" w:cs="Courier New"/>
+                <w:sz w:val="20"/>
+                <w:lang w:val="en-US"/>
+              </w:rPr>
+              <w:t>B = [-1, -1, 2, 1</w:t>
+            </w:r>
+            <w:r>
+              <w:rPr>
+                <w:rFonts w:ascii="Courier New" w:hAnsi="Courier New" w:cs="Courier New"/>
+                <w:sz w:val="20"/>
+                <w:lang w:val="en-US"/>
+              </w:rPr>
+              <w:t xml:space="preserve">]; </w:t>
+            </w:r>
+            <w:r>
+              <w:rPr>
+                <w:rFonts w:ascii="Courier New" w:hAnsi="Courier New" w:cs="Courier New"/>
+                <w:sz w:val="20"/>
+                <w:lang w:val="en-US"/>
+              </w:rPr>
+              <w:t> </w:t>
+            </w:r>
+          </w:p>
+          <w:p>
+            <w:pPr>
+              <w:rPr>
+                <w:rFonts w:ascii="Courier New" w:hAnsi="Courier New" w:cs="Courier New"/>
+                <w:b/>
+                <w:sz w:val="20"/>
+                <w:lang w:val="en-US"/>
+              </w:rPr>
+            </w:pPr>
+          </w:p>
+          <w:p>
+            <w:pPr>
+              <w:rPr>
+                <w:rFonts w:ascii="Courier New" w:hAnsi="Courier New" w:cs="Courier New"/>
+                <w:sz w:val="20"/>
+                <w:lang w:val="en-US"/>
+              </w:rPr>
+            </w:pPr>
+            <w:r>
+              <w:rPr>
+                <w:rFonts w:ascii="Courier New" w:hAnsi="Courier New" w:cs="Courier New"/>
+                <w:sz w:val="20"/>
+                <w:lang w:val="en-US"/>
+              </w:rPr>
+              <w:t>C</w:t>
+            </w:r>
+            <w:r>
+              <w:rPr>
+                <w:rFonts w:ascii="Courier New" w:hAnsi="Courier New" w:cs="Courier New"/>
+                <w:sz w:val="20"/>
+                <w:lang w:val="en-US"/>
+              </w:rPr>
+              <w:t xml:space="preserve"> = </w:t>
+            </w:r>
+            <w:proofErr w:type="spellStart"/>
+            <w:r>
+              <w:rPr>
+                <w:rFonts w:ascii="Courier New" w:hAnsi="Courier New" w:cs="Courier New"/>
+                <w:b/>
+                <w:sz w:val="20"/>
+                <w:lang w:val="en-US"/>
+              </w:rPr>
+              <w:t>deconv</w:t>
+            </w:r>
+            <w:proofErr w:type="spellEnd"/>
+            <w:r>
+              <w:rPr>
+                <w:rFonts w:ascii="Courier New" w:hAnsi="Courier New" w:cs="Courier New"/>
+                <w:sz w:val="20"/>
+                <w:lang w:val="en-US"/>
+              </w:rPr>
+              <w:t>(</w:t>
+            </w:r>
+            <w:r>
+              <w:rPr>
+                <w:rFonts w:ascii="Courier New" w:hAnsi="Courier New" w:cs="Courier New"/>
+                <w:sz w:val="20"/>
+                <w:lang w:val="en-US"/>
+              </w:rPr>
+              <w:t>A</w:t>
+            </w:r>
+            <w:r>
+              <w:rPr>
+                <w:rFonts w:ascii="Courier New" w:hAnsi="Courier New" w:cs="Courier New"/>
+                <w:sz w:val="20"/>
+                <w:lang w:val="en-US"/>
+              </w:rPr>
+              <w:t xml:space="preserve">, </w:t>
+            </w:r>
+            <w:r>
+              <w:rPr>
+                <w:rFonts w:ascii="Courier New" w:hAnsi="Courier New" w:cs="Courier New"/>
+                <w:sz w:val="20"/>
+                <w:lang w:val="en-US"/>
+              </w:rPr>
+              <w:t>B, D);</w:t>
+            </w:r>
+          </w:p>
+        </w:tc>
+      </w:tr>
+    </w:tbl>
     <w:p>
       <w:pPr>
         <w:rPr>
           <w:rFonts w:ascii="Courier New" w:hAnsi="Courier New" w:cs="Courier New"/>
           <w:sz w:val="20"/>
-          <w:lang w:val="en-US"/>
-        </w:rPr>
-      </w:pPr>
-    </w:p>
-    <w:p>
-      <w:pPr>
-        <w:rPr>
-          <w:rFonts w:ascii="Courier New" w:hAnsi="Courier New" w:cs="Courier New"/>
-          <w:sz w:val="20"/>
-          <w:lang w:val="en-US"/>
-        </w:rPr>
-      </w:pPr>
-      <w:proofErr w:type="spellStart"/>
+        </w:rPr>
+      </w:pPr>
+      <w:r>
+        <w:t>В результате</w:t>
+      </w:r>
+      <w:r>
+        <w:t xml:space="preserve"> элементам массива </w:t>
+      </w:r>
+      <w:r>
+        <w:rPr>
+          <w:i/>
+          <w:lang w:val="en-US"/>
+        </w:rPr>
+        <w:t>C</w:t>
+      </w:r>
+      <w:r>
+        <w:t xml:space="preserve"> будут</w:t>
+      </w:r>
+      <w:r>
+        <w:t xml:space="preserve"> присвоены </w:t>
+      </w:r>
       <w:proofErr w:type="gramStart"/>
       <w:r>
-        <w:rPr>
-          <w:rFonts w:ascii="Courier New" w:hAnsi="Courier New" w:cs="Courier New"/>
-          <w:b/>
-          <w:sz w:val="20"/>
-          <w:lang w:val="en-US"/>
-        </w:rPr>
-        <w:t>v</w:t>
-      </w:r>
-      <w:r>
-        <w:rPr>
-          <w:rFonts w:ascii="Courier New" w:hAnsi="Courier New" w:cs="Courier New"/>
-          <w:b/>
-          <w:sz w:val="20"/>
-          <w:lang w:val="en-US"/>
-        </w:rPr>
-        <w:t>ar</w:t>
-      </w:r>
-      <w:proofErr w:type="spellEnd"/>
+        <w:t xml:space="preserve">значения </w:t>
+      </w:r>
+      <w:r>
+        <w:t xml:space="preserve"> [</w:t>
+      </w:r>
       <w:proofErr w:type="gramEnd"/>
-      <w:r>
-        <w:rPr>
-          <w:rFonts w:ascii="Courier New" w:hAnsi="Courier New" w:cs="Courier New"/>
-          <w:b/>
-          <w:sz w:val="20"/>
-          <w:lang w:val="en-US"/>
-        </w:rPr>
-        <w:t xml:space="preserve"> </w:t>
-      </w:r>
-      <w:r>
-        <w:rPr>
-          <w:rFonts w:ascii="Courier New" w:hAnsi="Courier New" w:cs="Courier New"/>
-          <w:sz w:val="20"/>
-          <w:lang w:val="en-US"/>
-        </w:rPr>
-        <w:t>D:array;</w:t>
-      </w:r>
-    </w:p>
-    <w:p>
-      <w:pPr>
-        <w:rPr>
-          <w:rFonts w:ascii="Courier New" w:hAnsi="Courier New" w:cs="Courier New"/>
-          <w:sz w:val="20"/>
-          <w:lang w:val="en-US"/>
-        </w:rPr>
-      </w:pPr>
-      <w:proofErr w:type="gramStart"/>
-      <w:r>
-        <w:rPr>
-          <w:rFonts w:ascii="Courier New" w:hAnsi="Courier New" w:cs="Courier New"/>
-          <w:b/>
-          <w:sz w:val="20"/>
-          <w:lang w:val="en-US"/>
-        </w:rPr>
-        <w:t>c</w:t>
-      </w:r>
-      <w:r>
-        <w:rPr>
-          <w:rFonts w:ascii="Courier New" w:hAnsi="Courier New" w:cs="Courier New"/>
-          <w:b/>
-          <w:sz w:val="20"/>
-          <w:lang w:val="en-US"/>
-        </w:rPr>
-        <w:t>onst</w:t>
-      </w:r>
-      <w:proofErr w:type="gramEnd"/>
-      <w:r>
-        <w:rPr>
-          <w:rFonts w:ascii="Courier New" w:hAnsi="Courier New" w:cs="Courier New"/>
-          <w:b/>
-          <w:sz w:val="20"/>
-          <w:lang w:val="en-US"/>
-        </w:rPr>
-        <w:t xml:space="preserve"> </w:t>
-      </w:r>
-      <w:r>
-        <w:rPr>
-          <w:rFonts w:ascii="Courier New" w:hAnsi="Courier New" w:cs="Courier New"/>
-          <w:sz w:val="20"/>
-          <w:lang w:val="en-US"/>
-        </w:rPr>
-        <w:t>A =</w:t>
-      </w:r>
-      <w:r>
-        <w:rPr>
-          <w:rFonts w:ascii="Courier New" w:hAnsi="Courier New" w:cs="Courier New"/>
-          <w:sz w:val="20"/>
-          <w:lang w:val="en-US"/>
-        </w:rPr>
-        <w:t xml:space="preserve"> </w:t>
-      </w:r>
-      <w:r>
-        <w:rPr>
-          <w:rFonts w:ascii="Courier New" w:hAnsi="Courier New" w:cs="Courier New"/>
-          <w:sz w:val="20"/>
-          <w:lang w:val="en-US"/>
-        </w:rPr>
-        <w:t>[1</w:t>
-      </w:r>
-      <w:r>
-        <w:rPr>
-          <w:rFonts w:ascii="Courier New" w:hAnsi="Courier New" w:cs="Courier New"/>
-          <w:sz w:val="20"/>
-          <w:lang w:val="en-US"/>
-        </w:rPr>
-        <w:t xml:space="preserve">, </w:t>
-      </w:r>
-      <w:r>
-        <w:rPr>
-          <w:rFonts w:ascii="Courier New" w:hAnsi="Courier New" w:cs="Courier New"/>
-          <w:sz w:val="20"/>
-          <w:lang w:val="en-US"/>
-        </w:rPr>
-        <w:t>2</w:t>
-      </w:r>
-      <w:r>
-        <w:rPr>
-          <w:rFonts w:ascii="Courier New" w:hAnsi="Courier New" w:cs="Courier New"/>
-          <w:sz w:val="20"/>
-          <w:lang w:val="en-US"/>
-        </w:rPr>
-        <w:t>,</w:t>
-      </w:r>
-      <w:r>
-        <w:rPr>
-          <w:rFonts w:ascii="Courier New" w:hAnsi="Courier New" w:cs="Courier New"/>
-          <w:sz w:val="20"/>
-          <w:lang w:val="en-US"/>
-        </w:rPr>
-        <w:t xml:space="preserve"> -1,0, 1, 2</w:t>
-      </w:r>
-      <w:r>
-        <w:rPr>
-          <w:rFonts w:ascii="Courier New" w:hAnsi="Courier New" w:cs="Courier New"/>
-          <w:sz w:val="20"/>
-          <w:lang w:val="en-US"/>
-        </w:rPr>
-        <w:t>];</w:t>
-      </w:r>
-    </w:p>
-    <w:p>
-      <w:pPr>
-        <w:rPr>
-          <w:rFonts w:ascii="Courier New" w:hAnsi="Courier New" w:cs="Courier New"/>
-          <w:sz w:val="20"/>
-          <w:lang w:val="en-US"/>
-        </w:rPr>
-      </w:pPr>
-      <w:proofErr w:type="gramStart"/>
-      <w:r>
-        <w:rPr>
-          <w:rFonts w:ascii="Courier New" w:hAnsi="Courier New" w:cs="Courier New"/>
-          <w:b/>
-          <w:sz w:val="20"/>
-          <w:lang w:val="en-US"/>
-        </w:rPr>
-        <w:t>const</w:t>
-      </w:r>
-      <w:proofErr w:type="gramEnd"/>
-      <w:r>
-        <w:rPr>
-          <w:rFonts w:ascii="Courier New" w:hAnsi="Courier New" w:cs="Courier New"/>
-          <w:b/>
-          <w:sz w:val="20"/>
-          <w:lang w:val="en-US"/>
-        </w:rPr>
-        <w:t xml:space="preserve"> </w:t>
-      </w:r>
-      <w:r>
-        <w:rPr>
-          <w:rFonts w:ascii="Courier New" w:hAnsi="Courier New" w:cs="Courier New"/>
-          <w:sz w:val="20"/>
-          <w:lang w:val="en-US"/>
-        </w:rPr>
-        <w:t>B =</w:t>
-      </w:r>
-      <w:r>
-        <w:rPr>
-          <w:rFonts w:ascii="Courier New" w:hAnsi="Courier New" w:cs="Courier New"/>
-          <w:sz w:val="20"/>
-          <w:lang w:val="en-US"/>
-        </w:rPr>
-        <w:t xml:space="preserve"> </w:t>
-      </w:r>
-      <w:r>
-        <w:rPr>
-          <w:rFonts w:ascii="Courier New" w:hAnsi="Courier New" w:cs="Courier New"/>
-          <w:sz w:val="20"/>
-          <w:lang w:val="en-US"/>
-        </w:rPr>
-        <w:t>[</w:t>
-      </w:r>
-      <w:r>
-        <w:rPr>
-          <w:rFonts w:ascii="Courier New" w:hAnsi="Courier New" w:cs="Courier New"/>
-          <w:sz w:val="20"/>
-          <w:lang w:val="en-US"/>
-        </w:rPr>
-        <w:t xml:space="preserve">-1, -1, 2, </w:t>
-      </w:r>
-      <w:r>
-        <w:rPr>
-          <w:rFonts w:ascii="Courier New" w:hAnsi="Courier New" w:cs="Courier New"/>
-          <w:sz w:val="20"/>
-          <w:lang w:val="en-US"/>
-        </w:rPr>
-        <w:t>1</w:t>
-      </w:r>
-      <w:r>
-        <w:rPr>
-          <w:rFonts w:ascii="Courier New" w:hAnsi="Courier New" w:cs="Courier New"/>
-          <w:sz w:val="20"/>
-          <w:lang w:val="en-US"/>
-        </w:rPr>
-        <w:t xml:space="preserve">]; </w:t>
-      </w:r>
-      <w:r>
-        <w:rPr>
-          <w:rFonts w:ascii="Courier New" w:hAnsi="Courier New" w:cs="Courier New"/>
-          <w:sz w:val="20"/>
-          <w:lang w:val="en-US"/>
-        </w:rPr>
-        <w:t> </w:t>
-      </w:r>
-    </w:p>
-    <w:p>
-      <w:pPr>
-        <w:rPr>
-          <w:rFonts w:ascii="Courier New" w:hAnsi="Courier New" w:cs="Courier New"/>
-          <w:sz w:val="20"/>
-          <w:lang w:val="en-US"/>
-        </w:rPr>
-      </w:pPr>
-    </w:p>
-    <w:p>
-      <w:pPr>
-        <w:rPr>
-          <w:rFonts w:ascii="Courier New" w:hAnsi="Courier New" w:cs="Courier New"/>
-          <w:b/>
-          <w:sz w:val="20"/>
-          <w:lang w:val="en-US"/>
-        </w:rPr>
-      </w:pPr>
-    </w:p>
-    <w:p>
-      <w:pPr>
-        <w:rPr>
-          <w:rFonts w:ascii="Courier New" w:hAnsi="Courier New" w:cs="Courier New"/>
-          <w:sz w:val="20"/>
-          <w:lang w:val="en-US"/>
-        </w:rPr>
-      </w:pPr>
-      <w:r>
-        <w:rPr>
-          <w:rFonts w:ascii="Courier New" w:hAnsi="Courier New" w:cs="Courier New"/>
-          <w:sz w:val="20"/>
-          <w:lang w:val="en-US"/>
-        </w:rPr>
-        <w:t>C</w:t>
-      </w:r>
-      <w:r>
-        <w:rPr>
-          <w:rFonts w:ascii="Courier New" w:hAnsi="Courier New" w:cs="Courier New"/>
-          <w:sz w:val="20"/>
-          <w:lang w:val="en-US"/>
-        </w:rPr>
-        <w:t xml:space="preserve"> = </w:t>
-      </w:r>
-      <w:proofErr w:type="spellStart"/>
-      <w:proofErr w:type="gramStart"/>
-      <w:r>
-        <w:rPr>
-          <w:rFonts w:ascii="Courier New" w:hAnsi="Courier New" w:cs="Courier New"/>
-          <w:b/>
-          <w:sz w:val="20"/>
-          <w:lang w:val="en-US"/>
-        </w:rPr>
-        <w:t>de</w:t>
-      </w:r>
-      <w:r>
-        <w:rPr>
-          <w:rFonts w:ascii="Courier New" w:hAnsi="Courier New" w:cs="Courier New"/>
-          <w:b/>
-          <w:sz w:val="20"/>
-          <w:lang w:val="en-US"/>
-        </w:rPr>
-        <w:t>conv</w:t>
-      </w:r>
-      <w:proofErr w:type="spellEnd"/>
-      <w:r>
-        <w:rPr>
-          <w:rFonts w:ascii="Courier New" w:hAnsi="Courier New" w:cs="Courier New"/>
-          <w:sz w:val="20"/>
-          <w:lang w:val="en-US"/>
-        </w:rPr>
-        <w:t>(</w:t>
-      </w:r>
-      <w:proofErr w:type="gramEnd"/>
-      <w:r>
-        <w:rPr>
-          <w:rFonts w:ascii="Courier New" w:hAnsi="Courier New" w:cs="Courier New"/>
-          <w:sz w:val="20"/>
-          <w:lang w:val="en-US"/>
-        </w:rPr>
-        <w:t>A</w:t>
-      </w:r>
-      <w:r>
-        <w:rPr>
-          <w:rFonts w:ascii="Courier New" w:hAnsi="Courier New" w:cs="Courier New"/>
-          <w:sz w:val="20"/>
-          <w:lang w:val="en-US"/>
-        </w:rPr>
-        <w:t xml:space="preserve">, </w:t>
-      </w:r>
-      <w:r>
-        <w:rPr>
-          <w:rFonts w:ascii="Courier New" w:hAnsi="Courier New" w:cs="Courier New"/>
-          <w:sz w:val="20"/>
-          <w:lang w:val="en-US"/>
-        </w:rPr>
-        <w:t>B</w:t>
-      </w:r>
-      <w:r>
-        <w:rPr>
-          <w:rFonts w:ascii="Courier New" w:hAnsi="Courier New" w:cs="Courier New"/>
-          <w:sz w:val="20"/>
-          <w:lang w:val="en-US"/>
-        </w:rPr>
-        <w:t>, D</w:t>
-      </w:r>
-      <w:r>
-        <w:rPr>
-          <w:rFonts w:ascii="Courier New" w:hAnsi="Courier New" w:cs="Courier New"/>
-          <w:sz w:val="20"/>
-          <w:lang w:val="en-US"/>
-        </w:rPr>
-        <w:t>);</w:t>
-      </w:r>
-    </w:p>
-    <w:p>
-      <w:pPr>
-        <w:rPr>
-          <w:rFonts w:ascii="Courier New" w:hAnsi="Courier New" w:cs="Courier New"/>
-          <w:sz w:val="20"/>
-          <w:lang w:val="en-US"/>
-        </w:rPr>
-      </w:pPr>
-    </w:p>
-    <w:p>
-      <w:pPr>
-        <w:rPr>
-          <w:rFonts w:ascii="Courier New" w:hAnsi="Courier New" w:cs="Courier New"/>
-          <w:sz w:val="20"/>
-        </w:rPr>
-      </w:pPr>
-      <w:r>
-        <w:t>В результате</w:t>
-      </w:r>
-      <w:r>
-        <w:t xml:space="preserve"> элементам массива </w:t>
-      </w:r>
-      <w:r>
-        <w:rPr>
-          <w:i/>
-          <w:lang w:val="en-US"/>
-        </w:rPr>
-        <w:t>C</w:t>
-      </w:r>
-      <w:r>
-        <w:t xml:space="preserve"> будут</w:t>
-      </w:r>
-      <w:r>
-        <w:t xml:space="preserve"> присвоены значения </w:t>
-      </w:r>
-      <w:r>
-        <w:t xml:space="preserve"> [</w:t>
-      </w:r>
       <w:r>
         <w:t>8</w:t>
       </w:r>
@@ -4310,6 +4214,29 @@
       <w:szCs w:val="24"/>
     </w:rPr>
   </w:style>
+  <w:style w:type="table" w:styleId="aff">
+    <w:name w:val="Table Grid"/>
+    <w:basedOn w:val="a1"/>
+    <w:uiPriority w:val="59"/>
+    <w:rsid w:val="00FB7A2A"/>
+    <w:tblPr>
+      <w:tblInd w:w="0" w:type="dxa"/>
+      <w:tblBorders>
+        <w:top w:val="single" w:sz="4" w:space="0" w:color="auto"/>
+        <w:left w:val="single" w:sz="4" w:space="0" w:color="auto"/>
+        <w:bottom w:val="single" w:sz="4" w:space="0" w:color="auto"/>
+        <w:right w:val="single" w:sz="4" w:space="0" w:color="auto"/>
+        <w:insideH w:val="single" w:sz="4" w:space="0" w:color="auto"/>
+        <w:insideV w:val="single" w:sz="4" w:space="0" w:color="auto"/>
+      </w:tblBorders>
+      <w:tblCellMar>
+        <w:top w:w="0" w:type="dxa"/>
+        <w:left w:w="108" w:type="dxa"/>
+        <w:bottom w:w="0" w:type="dxa"/>
+        <w:right w:w="108" w:type="dxa"/>
+      </w:tblCellMar>
+    </w:tblPr>
+  </w:style>
 </w:styles>
 </file>
 
@@ -4601,7 +4528,7 @@
 </file>
 
 <file path=customXml/itemProps1.xml><?xml version="1.0" encoding="utf-8"?>
-<ds:datastoreItem xmlns:ds="http://schemas.openxmlformats.org/officeDocument/2006/customXml" ds:itemID="{B76F832D-549C-4B57-B950-DEA4DB362919}">
+<ds:datastoreItem xmlns:ds="http://schemas.openxmlformats.org/officeDocument/2006/customXml" ds:itemID="{E7B50742-C905-440D-B384-AAF1F6612B5A}">
   <ds:schemaRefs>
     <ds:schemaRef ds:uri="http://schemas.openxmlformats.org/officeDocument/2006/bibliography"/>
   </ds:schemaRefs>

--- a/programming_language/deconv.docx
+++ b/programming_language/deconv.docx
@@ -1,6 +1,6 @@
 
 <file path=word/document.xml><?xml version="1.0" encoding="utf-8"?>
-<w:document xmlns:wpc="http://schemas.microsoft.com/office/word/2010/wordprocessingCanvas" xmlns:mc="http://schemas.openxmlformats.org/markup-compatibility/2006" xmlns:o="urn:schemas-microsoft-com:office:office" xmlns:r="http://schemas.openxmlformats.org/officeDocument/2006/relationships" xmlns:m="http://schemas.openxmlformats.org/officeDocument/2006/math" xmlns:v="urn:schemas-microsoft-com:vml" xmlns:wp14="http://schemas.microsoft.com/office/word/2010/wordprocessingDrawing" xmlns:wp="http://schemas.openxmlformats.org/drawingml/2006/wordprocessingDrawing" xmlns:w10="urn:schemas-microsoft-com:office:word" xmlns:w="http://schemas.openxmlformats.org/wordprocessingml/2006/main" xmlns:w14="http://schemas.microsoft.com/office/word/2010/wordml" xmlns:w15="http://schemas.microsoft.com/office/word/2012/wordml" xmlns:wpg="http://schemas.microsoft.com/office/word/2010/wordprocessingGroup" xmlns:wpi="http://schemas.microsoft.com/office/word/2010/wordprocessingInk" xmlns:wne="http://schemas.microsoft.com/office/word/2006/wordml" xmlns:wps="http://schemas.microsoft.com/office/word/2010/wordprocessingShape" mc:Ignorable="w14 w15 wp14">
+<w:document xmlns:ve="http://schemas.openxmlformats.org/markup-compatibility/2006" xmlns:o="urn:schemas-microsoft-com:office:office" xmlns:r="http://schemas.openxmlformats.org/officeDocument/2006/relationships" xmlns:m="http://schemas.openxmlformats.org/officeDocument/2006/math" xmlns:v="urn:schemas-microsoft-com:vml" xmlns:wp="http://schemas.openxmlformats.org/drawingml/2006/wordprocessingDrawing" xmlns:w10="urn:schemas-microsoft-com:office:word" xmlns:w="http://schemas.openxmlformats.org/wordprocessingml/2006/main" xmlns:wne="http://schemas.microsoft.com/office/word/2006/wordml">
   <w:body>
     <w:p>
       <w:pPr>
@@ -75,15 +75,6 @@
           <w:i/>
           <w:color w:val="0000FF"/>
           <w:szCs w:val="24"/>
-          <w:lang w:val="en-US"/>
-        </w:rPr>
-        <w:t xml:space="preserve"> </w:t>
-      </w:r>
-      <w:r>
-        <w:rPr>
-          <w:i/>
-          <w:color w:val="0000FF"/>
-          <w:szCs w:val="24"/>
         </w:rPr>
         <w:t>деления</w:t>
       </w:r>
@@ -116,7 +107,7 @@
         <w:rPr>
           <w:color w:val="0070C0"/>
         </w:rPr>
-        <w:pict w14:anchorId="347600D1">
+        <w:pict>
           <v:rect id="_x0000_i1025" style="width:467.75pt;height:1pt" o:hralign="center" o:hrstd="t" o:hrnoshade="t" o:hr="t" fillcolor="#4f81bd [3204]" stroked="f"/>
         </w:pict>
       </w:r>
@@ -146,21 +137,23 @@
         <w:rPr>
           <w:rFonts w:ascii="Courier New" w:hAnsi="Courier New" w:cs="Courier New"/>
           <w:i/>
-          <w:sz w:val="20"/>
-        </w:rPr>
-      </w:pPr>
-      <w:r>
-        <w:rPr>
-          <w:rFonts w:ascii="Courier New" w:hAnsi="Courier New" w:cs="Courier New"/>
-          <w:i/>
-          <w:sz w:val="20"/>
+          <w:szCs w:val="24"/>
+          <w:lang w:val="en-US"/>
+        </w:rPr>
+      </w:pPr>
+      <w:r>
+        <w:rPr>
+          <w:rFonts w:ascii="Courier New" w:hAnsi="Courier New" w:cs="Courier New"/>
+          <w:i/>
+          <w:szCs w:val="24"/>
         </w:rPr>
         <w:t>С</w:t>
       </w:r>
       <w:r>
         <w:rPr>
           <w:rFonts w:ascii="Courier New" w:hAnsi="Courier New" w:cs="Courier New"/>
-          <w:sz w:val="20"/>
+          <w:szCs w:val="24"/>
+          <w:lang w:val="en-US"/>
         </w:rPr>
         <w:t xml:space="preserve"> = </w:t>
       </w:r>
@@ -169,7 +162,7 @@
         <w:rPr>
           <w:rFonts w:ascii="Courier New" w:hAnsi="Courier New" w:cs="Courier New"/>
           <w:b/>
-          <w:sz w:val="20"/>
+          <w:szCs w:val="24"/>
           <w:lang w:val="en-US"/>
         </w:rPr>
         <w:t>de</w:t>
@@ -178,7 +171,7 @@
         <w:rPr>
           <w:rFonts w:ascii="Courier New" w:hAnsi="Courier New" w:cs="Courier New"/>
           <w:b/>
-          <w:sz w:val="20"/>
+          <w:szCs w:val="24"/>
           <w:lang w:val="en-US"/>
         </w:rPr>
         <w:t>co</w:t>
@@ -187,7 +180,7 @@
         <w:rPr>
           <w:rFonts w:ascii="Courier New" w:hAnsi="Courier New" w:cs="Courier New"/>
           <w:b/>
-          <w:sz w:val="20"/>
+          <w:szCs w:val="24"/>
           <w:lang w:val="en-US"/>
         </w:rPr>
         <w:t>nv</w:t>
@@ -196,7 +189,8 @@
       <w:r>
         <w:rPr>
           <w:rFonts w:ascii="Courier New" w:hAnsi="Courier New" w:cs="Courier New"/>
-          <w:sz w:val="20"/>
+          <w:szCs w:val="24"/>
+          <w:lang w:val="en-US"/>
         </w:rPr>
         <w:t>(</w:t>
       </w:r>
@@ -204,7 +198,7 @@
         <w:rPr>
           <w:rFonts w:ascii="Courier New" w:hAnsi="Courier New" w:cs="Courier New"/>
           <w:i/>
-          <w:sz w:val="20"/>
+          <w:szCs w:val="24"/>
           <w:lang w:val="en-US"/>
         </w:rPr>
         <w:t>A</w:t>
@@ -213,7 +207,8 @@
         <w:rPr>
           <w:rFonts w:ascii="Courier New" w:hAnsi="Courier New" w:cs="Courier New"/>
           <w:i/>
-          <w:sz w:val="20"/>
+          <w:szCs w:val="24"/>
+          <w:lang w:val="en-US"/>
         </w:rPr>
         <w:t xml:space="preserve">, </w:t>
       </w:r>
@@ -221,7 +216,7 @@
         <w:rPr>
           <w:rFonts w:ascii="Courier New" w:hAnsi="Courier New" w:cs="Courier New"/>
           <w:i/>
-          <w:sz w:val="20"/>
+          <w:szCs w:val="24"/>
           <w:lang w:val="en-US"/>
         </w:rPr>
         <w:t>B</w:t>
@@ -230,32 +225,422 @@
         <w:rPr>
           <w:rFonts w:ascii="Courier New" w:hAnsi="Courier New" w:cs="Courier New"/>
           <w:i/>
-          <w:sz w:val="20"/>
-        </w:rPr>
+          <w:szCs w:val="24"/>
+          <w:lang w:val="en-US"/>
+        </w:rPr>
+        <w:t>, D</w:t>
+      </w:r>
+      <w:r>
+        <w:rPr>
+          <w:rFonts w:ascii="Courier New" w:hAnsi="Courier New" w:cs="Courier New"/>
+          <w:szCs w:val="24"/>
+          <w:lang w:val="en-US"/>
+        </w:rPr>
+        <w:t>)</w:t>
+      </w:r>
+      <w:r>
+        <w:rPr>
+          <w:rFonts w:ascii="Courier New" w:hAnsi="Courier New" w:cs="Courier New"/>
+          <w:szCs w:val="24"/>
+          <w:lang w:val="en-US"/>
+        </w:rPr>
+        <w:t>;</w:t>
+      </w:r>
+    </w:p>
+    <w:p>
+      <w:pPr>
+        <w:rPr>
+          <w:lang w:val="en-US"/>
+        </w:rPr>
+      </w:pPr>
+    </w:p>
+    <w:p>
+      <w:pPr>
+        <w:rPr>
+          <w:b/>
+        </w:rPr>
+      </w:pPr>
+      <w:r>
+        <w:rPr>
+          <w:b/>
+        </w:rPr>
+        <w:t>Аргументы</w:t>
+      </w:r>
+      <w:r>
+        <w:rPr>
+          <w:b/>
+        </w:rPr>
+        <w:t>:</w:t>
+      </w:r>
+    </w:p>
+    <w:p>
+      <w:r>
+        <w:rPr>
+          <w:i/>
+          <w:lang w:val="en-US"/>
+        </w:rPr>
+        <w:t>A</w:t>
+      </w:r>
+      <w:proofErr w:type="gramStart"/>
+      <w:r>
+        <w:rPr>
+          <w:i/>
+        </w:rPr>
+        <w:t>,</w:t>
+      </w:r>
+      <w:r>
+        <w:rPr>
+          <w:i/>
+          <w:lang w:val="en-US"/>
+        </w:rPr>
+        <w:t>B</w:t>
+      </w:r>
+      <w:proofErr w:type="gramEnd"/>
+      <w:r>
+        <w:t xml:space="preserve"> – входные</w:t>
+      </w:r>
+      <w:r>
+        <w:t xml:space="preserve"> массив</w:t>
+      </w:r>
+      <w:r>
+        <w:t>ы</w:t>
+      </w:r>
+      <w:r>
+        <w:t>, содержащие коэффициенты</w:t>
+      </w:r>
+      <w:r>
+        <w:t xml:space="preserve"> </w:t>
+      </w:r>
+      <w:r>
+        <w:rPr>
+          <w:lang w:val="en-US"/>
+        </w:rPr>
+        <w:t>a</w:t>
+      </w:r>
+      <w:r>
+        <w:rPr>
+          <w:vertAlign w:val="subscript"/>
+        </w:rPr>
+        <w:t>0</w:t>
+      </w:r>
+      <w:r>
         <w:t xml:space="preserve">, </w:t>
       </w:r>
       <w:r>
         <w:rPr>
-          <w:rFonts w:ascii="Courier New" w:hAnsi="Courier New" w:cs="Courier New"/>
-          <w:i/>
-          <w:sz w:val="20"/>
-          <w:lang w:val="en-US"/>
+          <w:lang w:val="en-US"/>
+        </w:rPr>
+        <w:t>a</w:t>
+      </w:r>
+      <w:r>
+        <w:rPr>
+          <w:vertAlign w:val="subscript"/>
+        </w:rPr>
+        <w:t>1</w:t>
+      </w:r>
+      <w:r>
+        <w:t xml:space="preserve">, </w:t>
+      </w:r>
+      <w:r>
+        <w:t>…</w:t>
+      </w:r>
+      <w:r>
+        <w:rPr>
+          <w:lang w:val="en-US"/>
+        </w:rPr>
+        <w:t>a</w:t>
+      </w:r>
+      <w:r>
+        <w:rPr>
+          <w:vertAlign w:val="subscript"/>
+        </w:rPr>
+        <w:t>2n</w:t>
+      </w:r>
+      <w:r>
+        <w:t xml:space="preserve">, </w:t>
+      </w:r>
+      <w:r>
+        <w:rPr>
+          <w:lang w:val="en-US"/>
+        </w:rPr>
+        <w:t>b</w:t>
+      </w:r>
+      <w:r>
+        <w:rPr>
+          <w:vertAlign w:val="subscript"/>
+        </w:rPr>
+        <w:t>0</w:t>
+      </w:r>
+      <w:r>
+        <w:t xml:space="preserve">, </w:t>
+      </w:r>
+      <w:r>
+        <w:rPr>
+          <w:lang w:val="en-US"/>
+        </w:rPr>
+        <w:t>b</w:t>
+      </w:r>
+      <w:r>
+        <w:rPr>
+          <w:vertAlign w:val="subscript"/>
+        </w:rPr>
+        <w:t>1</w:t>
+      </w:r>
+      <w:r>
+        <w:t xml:space="preserve">, </w:t>
+      </w:r>
+      <w:r>
+        <w:t>…</w:t>
+      </w:r>
+      <w:proofErr w:type="spellStart"/>
+      <w:r>
+        <w:rPr>
+          <w:lang w:val="en-US"/>
+        </w:rPr>
+        <w:t>b</w:t>
+      </w:r>
+      <w:r>
+        <w:rPr>
+          <w:vertAlign w:val="subscript"/>
+          <w:lang w:val="en-US"/>
+        </w:rPr>
+        <w:t>n</w:t>
+      </w:r>
+      <w:proofErr w:type="spellEnd"/>
+      <w:r>
+        <w:rPr>
+          <w:vertAlign w:val="subscript"/>
+        </w:rPr>
+        <w:t xml:space="preserve"> </w:t>
+      </w:r>
+      <w:r>
+        <w:t>полиномов</w:t>
+      </w:r>
+      <w:r>
+        <w:t xml:space="preserve"> вида:</w:t>
+      </w:r>
+    </w:p>
+    <w:p>
+      <w:pPr>
+        <w:rPr>
+          <w:lang w:val="en-US"/>
+        </w:rPr>
+      </w:pPr>
+      <w:proofErr w:type="gramStart"/>
+      <w:r>
+        <w:rPr>
+          <w:lang w:val="en-US"/>
+        </w:rPr>
+        <w:t>f</w:t>
+      </w:r>
+      <w:r>
+        <w:rPr>
+          <w:lang w:val="en-US"/>
+        </w:rPr>
+        <w:t>(</w:t>
+      </w:r>
+      <w:proofErr w:type="gramEnd"/>
+      <w:r>
+        <w:rPr>
+          <w:lang w:val="en-US"/>
+        </w:rPr>
+        <w:t>t) = a</w:t>
+      </w:r>
+      <w:r>
+        <w:rPr>
+          <w:vertAlign w:val="subscript"/>
+          <w:lang w:val="en-US"/>
+        </w:rPr>
+        <w:t>0</w:t>
+      </w:r>
+      <w:r>
+        <w:rPr>
+          <w:lang w:val="en-US"/>
+        </w:rPr>
+        <w:t>+a</w:t>
+      </w:r>
+      <w:r>
+        <w:rPr>
+          <w:vertAlign w:val="subscript"/>
+          <w:lang w:val="en-US"/>
+        </w:rPr>
+        <w:t>1</w:t>
+      </w:r>
+      <w:r>
+        <w:rPr>
+          <w:lang w:val="en-US"/>
+        </w:rPr>
+        <w:t>t+a</w:t>
+      </w:r>
+      <w:r>
+        <w:rPr>
+          <w:vertAlign w:val="subscript"/>
+          <w:lang w:val="en-US"/>
+        </w:rPr>
+        <w:t>2</w:t>
+      </w:r>
+      <w:r>
+        <w:rPr>
+          <w:lang w:val="en-US"/>
+        </w:rPr>
+        <w:t>t</w:t>
+      </w:r>
+      <w:r>
+        <w:rPr>
+          <w:vertAlign w:val="superscript"/>
+          <w:lang w:val="en-US"/>
+        </w:rPr>
+        <w:t>2</w:t>
+      </w:r>
+      <w:r>
+        <w:rPr>
+          <w:lang w:val="en-US"/>
+        </w:rPr>
+        <w:t>+…+a</w:t>
+      </w:r>
+      <w:r>
+        <w:rPr>
+          <w:vertAlign w:val="subscript"/>
+          <w:lang w:val="en-US"/>
+        </w:rPr>
+        <w:t>2n</w:t>
+      </w:r>
+      <w:r>
+        <w:rPr>
+          <w:lang w:val="en-US"/>
+        </w:rPr>
+        <w:t>t</w:t>
+      </w:r>
+      <w:r>
+        <w:rPr>
+          <w:vertAlign w:val="superscript"/>
+          <w:lang w:val="en-US"/>
+        </w:rPr>
+        <w:t>2n</w:t>
+      </w:r>
+    </w:p>
+    <w:p>
+      <w:pPr>
+        <w:rPr>
+          <w:lang w:val="en-US"/>
+        </w:rPr>
+      </w:pPr>
+      <w:proofErr w:type="gramStart"/>
+      <w:r>
+        <w:rPr>
+          <w:lang w:val="en-US"/>
+        </w:rPr>
+        <w:t>g</w:t>
+      </w:r>
+      <w:r>
+        <w:rPr>
+          <w:lang w:val="en-US"/>
+        </w:rPr>
+        <w:t>(</w:t>
+      </w:r>
+      <w:proofErr w:type="gramEnd"/>
+      <w:r>
+        <w:rPr>
+          <w:lang w:val="en-US"/>
+        </w:rPr>
+        <w:t>t) = b</w:t>
+      </w:r>
+      <w:r>
+        <w:rPr>
+          <w:vertAlign w:val="subscript"/>
+          <w:lang w:val="en-US"/>
+        </w:rPr>
+        <w:t>0</w:t>
+      </w:r>
+      <w:r>
+        <w:rPr>
+          <w:lang w:val="en-US"/>
+        </w:rPr>
+        <w:t>+b</w:t>
+      </w:r>
+      <w:r>
+        <w:rPr>
+          <w:vertAlign w:val="subscript"/>
+          <w:lang w:val="en-US"/>
+        </w:rPr>
+        <w:t>1</w:t>
+      </w:r>
+      <w:r>
+        <w:rPr>
+          <w:lang w:val="en-US"/>
+        </w:rPr>
+        <w:t>t+b</w:t>
+      </w:r>
+      <w:r>
+        <w:rPr>
+          <w:vertAlign w:val="subscript"/>
+          <w:lang w:val="en-US"/>
+        </w:rPr>
+        <w:t>2</w:t>
+      </w:r>
+      <w:r>
+        <w:rPr>
+          <w:lang w:val="en-US"/>
+        </w:rPr>
+        <w:t>t</w:t>
+      </w:r>
+      <w:r>
+        <w:rPr>
+          <w:vertAlign w:val="superscript"/>
+          <w:lang w:val="en-US"/>
+        </w:rPr>
+        <w:t>2</w:t>
+      </w:r>
+      <w:r>
+        <w:rPr>
+          <w:lang w:val="en-US"/>
+        </w:rPr>
+        <w:t>+…+</w:t>
+      </w:r>
+      <w:proofErr w:type="spellStart"/>
+      <w:r>
+        <w:rPr>
+          <w:lang w:val="en-US"/>
+        </w:rPr>
+        <w:t>b</w:t>
+      </w:r>
+      <w:r>
+        <w:rPr>
+          <w:vertAlign w:val="subscript"/>
+          <w:lang w:val="en-US"/>
+        </w:rPr>
+        <w:t>n</w:t>
+      </w:r>
+      <w:r>
+        <w:rPr>
+          <w:lang w:val="en-US"/>
+        </w:rPr>
+        <w:t>t</w:t>
+      </w:r>
+      <w:r>
+        <w:rPr>
+          <w:vertAlign w:val="superscript"/>
+          <w:lang w:val="en-US"/>
+        </w:rPr>
+        <w:t>n</w:t>
+      </w:r>
+      <w:proofErr w:type="spellEnd"/>
+    </w:p>
+    <w:p>
+      <w:r>
+        <w:rPr>
+          <w:i/>
         </w:rPr>
         <w:t>D</w:t>
       </w:r>
       <w:r>
-        <w:rPr>
-          <w:rFonts w:ascii="Courier New" w:hAnsi="Courier New" w:cs="Courier New"/>
-          <w:sz w:val="20"/>
-        </w:rPr>
-        <w:t>)</w:t>
-      </w:r>
-      <w:r>
-        <w:rPr>
-          <w:rFonts w:ascii="Courier New" w:hAnsi="Courier New" w:cs="Courier New"/>
-          <w:sz w:val="20"/>
-        </w:rPr>
-        <w:t>;</w:t>
+        <w:t xml:space="preserve"> – выходной массив, содержащий </w:t>
+      </w:r>
+      <w:r>
+        <w:t>коэффициенты</w:t>
+      </w:r>
+      <w:r>
+        <w:t xml:space="preserve"> полинома остатка от деления.</w:t>
       </w:r>
     </w:p>
     <w:p/>
@@ -269,7 +654,7 @@
         <w:rPr>
           <w:b/>
         </w:rPr>
-        <w:t>Аргументы</w:t>
+        <w:t>Описание</w:t>
       </w:r>
       <w:r>
         <w:rPr>
@@ -279,6 +664,35 @@
       </w:r>
     </w:p>
     <w:p>
+      <w:pPr>
+        <w:rPr>
+          <w:szCs w:val="24"/>
+        </w:rPr>
+      </w:pPr>
+      <w:proofErr w:type="spellStart"/>
+      <w:proofErr w:type="gramStart"/>
+      <w:r>
+        <w:rPr>
+          <w:i/>
+          <w:lang w:val="en-US"/>
+        </w:rPr>
+        <w:t>de</w:t>
+      </w:r>
+      <w:r>
+        <w:rPr>
+          <w:i/>
+          <w:lang w:val="en-US"/>
+        </w:rPr>
+        <w:t>conv</w:t>
+      </w:r>
+      <w:proofErr w:type="spellEnd"/>
+      <w:r>
+        <w:rPr>
+          <w:i/>
+        </w:rPr>
+        <w:t>(</w:t>
+      </w:r>
+      <w:proofErr w:type="gramEnd"/>
       <w:r>
         <w:rPr>
           <w:i/>
@@ -306,405 +720,125 @@
         <w:t>B</w:t>
       </w:r>
       <w:r>
-        <w:t xml:space="preserve"> – входные</w:t>
-      </w:r>
-      <w:r>
-        <w:t xml:space="preserve"> массив</w:t>
-      </w:r>
-      <w:r>
-        <w:t>ы</w:t>
-      </w:r>
-      <w:r>
-        <w:t>, содержащие коэффициенты</w:t>
-      </w:r>
-      <w:r>
+        <w:rPr>
+          <w:i/>
+        </w:rPr>
+        <w:t>)</w:t>
+      </w:r>
+      <w:r>
+        <w:rPr>
+          <w:i/>
+        </w:rPr>
         <w:t xml:space="preserve"> </w:t>
       </w:r>
       <w:r>
-        <w:rPr>
-          <w:lang w:val="en-US"/>
-        </w:rPr>
-        <w:t>a</w:t>
-      </w:r>
-      <w:r>
-        <w:rPr>
-          <w:vertAlign w:val="subscript"/>
-        </w:rPr>
-        <w:t>0</w:t>
-      </w:r>
-      <w:r>
-        <w:t xml:space="preserve">, </w:t>
-      </w:r>
-      <w:proofErr w:type="gramStart"/>
-      <w:r>
-        <w:rPr>
-          <w:lang w:val="en-US"/>
-        </w:rPr>
-        <w:t>a</w:t>
-      </w:r>
-      <w:r>
-        <w:rPr>
-          <w:vertAlign w:val="subscript"/>
-        </w:rPr>
-        <w:t>1</w:t>
-      </w:r>
-      <w:r>
-        <w:t xml:space="preserve">, </w:t>
-      </w:r>
-      <w:r>
-        <w:t>…</w:t>
-      </w:r>
-      <w:r>
-        <w:rPr>
-          <w:lang w:val="en-US"/>
-        </w:rPr>
-        <w:t>a</w:t>
-      </w:r>
-      <w:r>
-        <w:rPr>
-          <w:vertAlign w:val="subscript"/>
-        </w:rPr>
-        <w:t>2n</w:t>
-      </w:r>
-      <w:proofErr w:type="gramEnd"/>
-      <w:r>
-        <w:t xml:space="preserve">, </w:t>
-      </w:r>
-      <w:r>
-        <w:rPr>
-          <w:lang w:val="en-US"/>
-        </w:rPr>
-        <w:t>b</w:t>
-      </w:r>
-      <w:r>
-        <w:rPr>
-          <w:vertAlign w:val="subscript"/>
-        </w:rPr>
-        <w:t>0</w:t>
-      </w:r>
-      <w:r>
-        <w:t xml:space="preserve">, </w:t>
-      </w:r>
-      <w:r>
-        <w:rPr>
-          <w:lang w:val="en-US"/>
-        </w:rPr>
-        <w:t>b</w:t>
-      </w:r>
-      <w:r>
-        <w:rPr>
-          <w:vertAlign w:val="subscript"/>
-        </w:rPr>
-        <w:t>1</w:t>
-      </w:r>
-      <w:r>
-        <w:t xml:space="preserve">, </w:t>
-      </w:r>
-      <w:r>
-        <w:t>…</w:t>
-      </w:r>
-      <w:proofErr w:type="spellStart"/>
-      <w:r>
-        <w:rPr>
-          <w:lang w:val="en-US"/>
-        </w:rPr>
-        <w:t>b</w:t>
-      </w:r>
-      <w:r>
-        <w:rPr>
-          <w:vertAlign w:val="subscript"/>
-          <w:lang w:val="en-US"/>
-        </w:rPr>
-        <w:t>n</w:t>
-      </w:r>
-      <w:proofErr w:type="spellEnd"/>
+        <w:t>–</w:t>
+      </w:r>
       <w:r>
         <w:t xml:space="preserve"> </w:t>
       </w:r>
       <w:r>
-        <w:t>полиномов</w:t>
-      </w:r>
-      <w:r>
-        <w:t xml:space="preserve"> вида:</w:t>
-      </w:r>
-    </w:p>
-    <w:p>
-      <w:pPr>
-        <w:rPr>
-          <w:lang w:val="en-US"/>
-        </w:rPr>
-      </w:pPr>
-      <w:proofErr w:type="gramStart"/>
-      <w:r>
-        <w:rPr>
-          <w:lang w:val="en-US"/>
-        </w:rPr>
-        <w:t>f</w:t>
-      </w:r>
-      <w:r>
-        <w:rPr>
-          <w:lang w:val="en-US"/>
-        </w:rPr>
-        <w:t>(</w:t>
-      </w:r>
-      <w:proofErr w:type="gramEnd"/>
-      <w:r>
-        <w:rPr>
-          <w:lang w:val="en-US"/>
-        </w:rPr>
-        <w:t>t) = a</w:t>
-      </w:r>
-      <w:r>
-        <w:rPr>
-          <w:vertAlign w:val="subscript"/>
-          <w:lang w:val="en-US"/>
-        </w:rPr>
-        <w:t>0</w:t>
-      </w:r>
-      <w:r>
-        <w:rPr>
-          <w:lang w:val="en-US"/>
-        </w:rPr>
-        <w:t>+a</w:t>
-      </w:r>
-      <w:r>
-        <w:rPr>
-          <w:vertAlign w:val="subscript"/>
-          <w:lang w:val="en-US"/>
-        </w:rPr>
-        <w:t>1</w:t>
-      </w:r>
-      <w:r>
-        <w:rPr>
-          <w:lang w:val="en-US"/>
-        </w:rPr>
-        <w:t>t+a</w:t>
-      </w:r>
-      <w:r>
-        <w:rPr>
-          <w:vertAlign w:val="subscript"/>
-          <w:lang w:val="en-US"/>
-        </w:rPr>
-        <w:t>2</w:t>
-      </w:r>
-      <w:r>
-        <w:rPr>
-          <w:lang w:val="en-US"/>
-        </w:rPr>
-        <w:t>t</w:t>
-      </w:r>
-      <w:r>
-        <w:rPr>
-          <w:vertAlign w:val="superscript"/>
-          <w:lang w:val="en-US"/>
-        </w:rPr>
-        <w:t>2</w:t>
-      </w:r>
-      <w:r>
-        <w:rPr>
-          <w:lang w:val="en-US"/>
-        </w:rPr>
-        <w:t>+…+a</w:t>
-      </w:r>
-      <w:r>
-        <w:rPr>
-          <w:vertAlign w:val="subscript"/>
-          <w:lang w:val="en-US"/>
-        </w:rPr>
-        <w:t>2n</w:t>
-      </w:r>
-      <w:r>
-        <w:rPr>
-          <w:lang w:val="en-US"/>
-        </w:rPr>
-        <w:t>t</w:t>
-      </w:r>
-      <w:r>
-        <w:rPr>
-          <w:vertAlign w:val="superscript"/>
-          <w:lang w:val="en-US"/>
-        </w:rPr>
-        <w:t>2n</w:t>
-      </w:r>
-    </w:p>
-    <w:p>
-      <w:pPr>
-        <w:rPr>
-          <w:lang w:val="en-US"/>
-        </w:rPr>
-      </w:pPr>
-      <w:proofErr w:type="gramStart"/>
-      <w:r>
-        <w:rPr>
-          <w:lang w:val="en-US"/>
-        </w:rPr>
-        <w:t>g</w:t>
-      </w:r>
-      <w:r>
-        <w:rPr>
-          <w:lang w:val="en-US"/>
-        </w:rPr>
-        <w:t>(</w:t>
-      </w:r>
-      <w:proofErr w:type="gramEnd"/>
-      <w:r>
-        <w:rPr>
-          <w:lang w:val="en-US"/>
-        </w:rPr>
-        <w:t>t) = b</w:t>
-      </w:r>
-      <w:r>
-        <w:rPr>
-          <w:vertAlign w:val="subscript"/>
-          <w:lang w:val="en-US"/>
-        </w:rPr>
-        <w:t>0</w:t>
-      </w:r>
-      <w:r>
-        <w:rPr>
-          <w:lang w:val="en-US"/>
-        </w:rPr>
-        <w:t>+b</w:t>
-      </w:r>
-      <w:r>
-        <w:rPr>
-          <w:vertAlign w:val="subscript"/>
-          <w:lang w:val="en-US"/>
-        </w:rPr>
-        <w:t>1</w:t>
-      </w:r>
-      <w:r>
-        <w:rPr>
-          <w:lang w:val="en-US"/>
-        </w:rPr>
-        <w:t>t+b</w:t>
-      </w:r>
-      <w:r>
-        <w:rPr>
-          <w:vertAlign w:val="subscript"/>
-          <w:lang w:val="en-US"/>
-        </w:rPr>
-        <w:t>2</w:t>
-      </w:r>
-      <w:r>
-        <w:rPr>
-          <w:lang w:val="en-US"/>
-        </w:rPr>
-        <w:t>t</w:t>
-      </w:r>
-      <w:r>
-        <w:rPr>
-          <w:vertAlign w:val="superscript"/>
-          <w:lang w:val="en-US"/>
-        </w:rPr>
-        <w:t>2</w:t>
-      </w:r>
-      <w:r>
-        <w:rPr>
-          <w:lang w:val="en-US"/>
-        </w:rPr>
-        <w:t>+…+</w:t>
-      </w:r>
-      <w:proofErr w:type="spellStart"/>
-      <w:r>
-        <w:rPr>
-          <w:lang w:val="en-US"/>
-        </w:rPr>
-        <w:t>b</w:t>
-      </w:r>
-      <w:r>
-        <w:rPr>
-          <w:vertAlign w:val="subscript"/>
-          <w:lang w:val="en-US"/>
-        </w:rPr>
-        <w:t>n</w:t>
-      </w:r>
-      <w:r>
-        <w:rPr>
-          <w:lang w:val="en-US"/>
-        </w:rPr>
-        <w:t>t</w:t>
-      </w:r>
-      <w:r>
-        <w:rPr>
-          <w:vertAlign w:val="superscript"/>
-          <w:lang w:val="en-US"/>
-        </w:rPr>
-        <w:t>n</w:t>
-      </w:r>
-      <w:proofErr w:type="spellEnd"/>
-    </w:p>
-    <w:p>
-      <w:r>
-        <w:rPr>
-          <w:i/>
-        </w:rPr>
-        <w:t>D</w:t>
-      </w:r>
-      <w:r>
-        <w:t xml:space="preserve"> – выходной массив, содержащий </w:t>
-      </w:r>
-      <w:r>
-        <w:t>коэффициенты</w:t>
-      </w:r>
-      <w:r>
-        <w:t xml:space="preserve"> полинома остатка от деления.</w:t>
+        <w:rPr>
+          <w:szCs w:val="24"/>
+        </w:rPr>
+        <w:t>функция</w:t>
+      </w:r>
+      <w:r>
+        <w:rPr>
+          <w:szCs w:val="24"/>
+        </w:rPr>
+        <w:t xml:space="preserve"> </w:t>
+      </w:r>
+      <w:r>
+        <w:rPr>
+          <w:szCs w:val="24"/>
+        </w:rPr>
+        <w:t>возвращает</w:t>
+      </w:r>
+      <w:r>
+        <w:rPr>
+          <w:szCs w:val="24"/>
+        </w:rPr>
+        <w:t xml:space="preserve"> массив коэффи</w:t>
+      </w:r>
+      <w:r>
+        <w:rPr>
+          <w:szCs w:val="24"/>
+        </w:rPr>
+        <w:t>циентов</w:t>
+      </w:r>
+      <w:r>
+        <w:rPr>
+          <w:szCs w:val="24"/>
+        </w:rPr>
+        <w:t xml:space="preserve"> полинома, полученного в результате</w:t>
+      </w:r>
+      <w:r>
+        <w:rPr>
+          <w:szCs w:val="24"/>
+        </w:rPr>
+        <w:t xml:space="preserve"> </w:t>
+      </w:r>
+      <w:r>
+        <w:t>деления</w:t>
+      </w:r>
+      <w:r>
+        <w:t xml:space="preserve"> полинома</w:t>
+      </w:r>
+      <w:r>
+        <w:t xml:space="preserve">, заданного </w:t>
+      </w:r>
+      <w:r>
+        <w:t>массивом</w:t>
+      </w:r>
+      <w:r>
+        <w:t xml:space="preserve"> </w:t>
+      </w:r>
+      <w:r>
+        <w:t>коэффициентов</w:t>
+      </w:r>
+      <w:r>
+        <w:t xml:space="preserve"> </w:t>
+      </w:r>
+      <w:r>
+        <w:rPr>
+          <w:i/>
+        </w:rPr>
+        <w:t>А</w:t>
+      </w:r>
+      <w:r>
+        <w:t xml:space="preserve"> на полином</w:t>
+      </w:r>
+      <w:r>
+        <w:t xml:space="preserve">, заданный массивом </w:t>
+      </w:r>
+      <w:r>
+        <w:t>коэффициентов</w:t>
+      </w:r>
+      <w:r>
+        <w:t xml:space="preserve"> </w:t>
+      </w:r>
+      <w:r>
+        <w:rPr>
+          <w:i/>
+        </w:rPr>
+        <w:t>B</w:t>
+      </w:r>
+      <w:r>
+        <w:t>.</w:t>
       </w:r>
     </w:p>
     <w:p/>
     <w:p>
-      <w:pPr>
-        <w:rPr>
-          <w:b/>
-        </w:rPr>
-      </w:pPr>
-      <w:r>
-        <w:rPr>
-          <w:b/>
-        </w:rPr>
-        <w:t>Описание</w:t>
-      </w:r>
-      <w:r>
-        <w:rPr>
-          <w:b/>
-        </w:rPr>
-        <w:t>:</w:t>
-      </w:r>
-    </w:p>
-    <w:p>
-      <w:pPr>
-        <w:rPr>
-          <w:szCs w:val="24"/>
-        </w:rPr>
-      </w:pPr>
-      <w:proofErr w:type="spellStart"/>
-      <w:proofErr w:type="gramStart"/>
-      <w:r>
-        <w:rPr>
-          <w:i/>
-          <w:lang w:val="en-US"/>
-        </w:rPr>
-        <w:t>de</w:t>
-      </w:r>
-      <w:r>
-        <w:rPr>
-          <w:i/>
-          <w:lang w:val="en-US"/>
-        </w:rPr>
-        <w:t>conv</w:t>
-      </w:r>
-      <w:proofErr w:type="spellEnd"/>
-      <w:r>
-        <w:rPr>
-          <w:i/>
-        </w:rPr>
-        <w:t>(</w:t>
-      </w:r>
-      <w:proofErr w:type="gramEnd"/>
-      <w:r>
-        <w:rPr>
-          <w:i/>
-          <w:lang w:val="en-US"/>
+      <w:r>
+        <w:t>Входн</w:t>
+      </w:r>
+      <w:r>
+        <w:t xml:space="preserve">ые массивы </w:t>
+      </w:r>
+      <w:r>
+        <w:rPr>
+          <w:i/>
         </w:rPr>
         <w:t>A</w:t>
       </w:r>
@@ -717,150 +851,7 @@
       <w:r>
         <w:rPr>
           <w:i/>
-        </w:rPr>
-        <w:t xml:space="preserve"> </w:t>
-      </w:r>
-      <w:r>
-        <w:rPr>
-          <w:i/>
-          <w:lang w:val="en-US"/>
-        </w:rPr>
-        <w:t>B</w:t>
-      </w:r>
-      <w:r>
-        <w:rPr>
-          <w:i/>
-        </w:rPr>
-        <w:t>)</w:t>
-      </w:r>
-      <w:r>
-        <w:rPr>
-          <w:i/>
-        </w:rPr>
-        <w:t xml:space="preserve"> </w:t>
-      </w:r>
-      <w:r>
-        <w:t>–</w:t>
-      </w:r>
-      <w:r>
-        <w:t xml:space="preserve"> </w:t>
-      </w:r>
-      <w:r>
-        <w:rPr>
-          <w:szCs w:val="24"/>
-        </w:rPr>
-        <w:t>функция</w:t>
-      </w:r>
-      <w:r>
-        <w:rPr>
-          <w:szCs w:val="24"/>
-        </w:rPr>
-        <w:t xml:space="preserve"> </w:t>
-      </w:r>
-      <w:r>
-        <w:rPr>
-          <w:szCs w:val="24"/>
-        </w:rPr>
-        <w:t>возвращает</w:t>
-      </w:r>
-      <w:r>
-        <w:rPr>
-          <w:szCs w:val="24"/>
-        </w:rPr>
-        <w:t xml:space="preserve"> массив коэффи</w:t>
-      </w:r>
-      <w:r>
-        <w:rPr>
-          <w:szCs w:val="24"/>
-        </w:rPr>
-        <w:t>циентов</w:t>
-      </w:r>
-      <w:r>
-        <w:rPr>
-          <w:szCs w:val="24"/>
-        </w:rPr>
-        <w:t xml:space="preserve"> полинома, полученного в </w:t>
-      </w:r>
-      <w:proofErr w:type="spellStart"/>
-      <w:r>
-        <w:rPr>
-          <w:szCs w:val="24"/>
-        </w:rPr>
-        <w:t>результате</w:t>
-      </w:r>
-      <w:r>
-        <w:t>деления</w:t>
-      </w:r>
-      <w:proofErr w:type="spellEnd"/>
-      <w:r>
-        <w:t xml:space="preserve"> полинома</w:t>
-      </w:r>
-      <w:r>
-        <w:t xml:space="preserve">, заданного </w:t>
-      </w:r>
-      <w:r>
-        <w:t>массивом</w:t>
-      </w:r>
-      <w:r>
-        <w:t xml:space="preserve"> </w:t>
-      </w:r>
-      <w:r>
-        <w:t>коэффициентов</w:t>
-      </w:r>
-      <w:r>
-        <w:t xml:space="preserve"> </w:t>
-      </w:r>
-      <w:r>
-        <w:rPr>
-          <w:i/>
-        </w:rPr>
-        <w:t>А</w:t>
-      </w:r>
-      <w:r>
-        <w:t xml:space="preserve"> на полином</w:t>
-      </w:r>
-      <w:r>
-        <w:t xml:space="preserve">, заданный массивом </w:t>
-      </w:r>
-      <w:r>
-        <w:t>коэффициентов</w:t>
-      </w:r>
-      <w:r>
-        <w:t xml:space="preserve"> </w:t>
-      </w:r>
-      <w:r>
-        <w:rPr>
-          <w:i/>
-        </w:rPr>
-        <w:t>B</w:t>
-      </w:r>
-      <w:r>
-        <w:t>.</w:t>
-      </w:r>
-    </w:p>
-    <w:p/>
-    <w:p>
-      <w:r>
-        <w:t>Входн</w:t>
-      </w:r>
-      <w:r>
-        <w:t xml:space="preserve">ые массивы </w:t>
-      </w:r>
-      <w:r>
-        <w:rPr>
-          <w:i/>
-        </w:rPr>
-        <w:t>A</w:t>
-      </w:r>
-      <w:r>
-        <w:rPr>
-          <w:i/>
-        </w:rPr>
-        <w:t>,</w:t>
-      </w:r>
-      <w:r>
-        <w:rPr>
-          <w:i/>
+          <w:lang w:val="en-US"/>
         </w:rPr>
         <w:t xml:space="preserve"> </w:t>
       </w:r>
@@ -914,22 +905,22 @@
         <w:ind w:left="720"/>
         <w:rPr>
           <w:rFonts w:ascii="Courier New" w:hAnsi="Courier New" w:cs="Courier New"/>
-          <w:sz w:val="20"/>
-          <w:lang w:val="en-US"/>
-        </w:rPr>
-      </w:pPr>
-      <w:r>
-        <w:rPr>
-          <w:rFonts w:ascii="Courier New" w:hAnsi="Courier New" w:cs="Courier New"/>
-          <w:i/>
-          <w:sz w:val="20"/>
+          <w:szCs w:val="24"/>
+          <w:lang w:val="en-US"/>
+        </w:rPr>
+      </w:pPr>
+      <w:r>
+        <w:rPr>
+          <w:rFonts w:ascii="Courier New" w:hAnsi="Courier New" w:cs="Courier New"/>
+          <w:i/>
+          <w:szCs w:val="24"/>
         </w:rPr>
         <w:t>С</w:t>
       </w:r>
       <w:r>
         <w:rPr>
           <w:rFonts w:ascii="Courier New" w:hAnsi="Courier New" w:cs="Courier New"/>
-          <w:sz w:val="20"/>
+          <w:szCs w:val="24"/>
           <w:lang w:val="en-US"/>
         </w:rPr>
         <w:t xml:space="preserve"> = </w:t>
@@ -939,7 +930,7 @@
         <w:rPr>
           <w:rFonts w:ascii="Courier New" w:hAnsi="Courier New" w:cs="Courier New"/>
           <w:b/>
-          <w:sz w:val="20"/>
+          <w:szCs w:val="24"/>
         </w:rPr>
         <w:t>de</w:t>
       </w:r>
@@ -948,7 +939,7 @@
         <w:rPr>
           <w:rFonts w:ascii="Courier New" w:hAnsi="Courier New" w:cs="Courier New"/>
           <w:b/>
-          <w:sz w:val="20"/>
+          <w:szCs w:val="24"/>
           <w:lang w:val="en-US"/>
         </w:rPr>
         <w:t>co</w:t>
@@ -958,7 +949,7 @@
         <w:rPr>
           <w:rFonts w:ascii="Courier New" w:hAnsi="Courier New" w:cs="Courier New"/>
           <w:b/>
-          <w:sz w:val="20"/>
+          <w:szCs w:val="24"/>
         </w:rPr>
         <w:t>nv</w:t>
       </w:r>
@@ -966,7 +957,7 @@
       <w:r>
         <w:rPr>
           <w:rFonts w:ascii="Courier New" w:hAnsi="Courier New" w:cs="Courier New"/>
-          <w:sz w:val="20"/>
+          <w:szCs w:val="24"/>
           <w:lang w:val="en-US"/>
         </w:rPr>
         <w:t>(</w:t>
@@ -975,15 +966,33 @@
         <w:rPr>
           <w:rFonts w:ascii="Courier New" w:hAnsi="Courier New" w:cs="Courier New"/>
           <w:i/>
-          <w:sz w:val="20"/>
-          <w:lang w:val="en-US"/>
-        </w:rPr>
-        <w:t>A,B</w:t>
-      </w:r>
-      <w:r>
-        <w:rPr>
-          <w:rFonts w:ascii="Courier New" w:hAnsi="Courier New" w:cs="Courier New"/>
-          <w:sz w:val="20"/>
+          <w:szCs w:val="24"/>
+          <w:lang w:val="en-US"/>
+        </w:rPr>
+        <w:t>A,</w:t>
+      </w:r>
+      <w:r>
+        <w:rPr>
+          <w:rFonts w:ascii="Courier New" w:hAnsi="Courier New" w:cs="Courier New"/>
+          <w:i/>
+          <w:szCs w:val="24"/>
+          <w:lang w:val="en-US"/>
+        </w:rPr>
+        <w:t xml:space="preserve"> </w:t>
+      </w:r>
+      <w:r>
+        <w:rPr>
+          <w:rFonts w:ascii="Courier New" w:hAnsi="Courier New" w:cs="Courier New"/>
+          <w:i/>
+          <w:szCs w:val="24"/>
+          <w:lang w:val="en-US"/>
+        </w:rPr>
+        <w:t>B</w:t>
+      </w:r>
+      <w:r>
+        <w:rPr>
+          <w:rFonts w:ascii="Courier New" w:hAnsi="Courier New" w:cs="Courier New"/>
+          <w:szCs w:val="24"/>
           <w:lang w:val="en-US"/>
         </w:rPr>
         <w:t>)</w:t>
@@ -991,7 +1000,7 @@
       <w:r>
         <w:rPr>
           <w:rFonts w:ascii="Courier New" w:hAnsi="Courier New" w:cs="Courier New"/>
-          <w:sz w:val="20"/>
+          <w:szCs w:val="24"/>
           <w:lang w:val="en-US"/>
         </w:rPr>
         <w:t>;</w:t>
@@ -1024,12 +1033,7 @@
         <w:t>е</w:t>
       </w:r>
       <w:r>
-        <w:t xml:space="preserve"> из пе</w:t>
-      </w:r>
-      <w:bookmarkStart w:id="0" w:name="_GoBack"/>
-      <w:bookmarkEnd w:id="0"/>
-      <w:r>
-        <w:t>ременных</w:t>
+        <w:t xml:space="preserve"> из переменных</w:t>
       </w:r>
       <w:r>
         <w:t>, определенных ранее:</w:t>
@@ -1041,22 +1045,22 @@
         <w:ind w:left="720"/>
         <w:rPr>
           <w:rFonts w:ascii="Courier New" w:hAnsi="Courier New" w:cs="Courier New"/>
-          <w:sz w:val="20"/>
-          <w:lang w:val="en-US"/>
-        </w:rPr>
-      </w:pPr>
-      <w:r>
-        <w:rPr>
-          <w:rFonts w:ascii="Courier New" w:hAnsi="Courier New" w:cs="Courier New"/>
-          <w:i/>
-          <w:sz w:val="20"/>
+          <w:szCs w:val="24"/>
+          <w:lang w:val="en-US"/>
+        </w:rPr>
+      </w:pPr>
+      <w:r>
+        <w:rPr>
+          <w:rFonts w:ascii="Courier New" w:hAnsi="Courier New" w:cs="Courier New"/>
+          <w:i/>
+          <w:szCs w:val="24"/>
         </w:rPr>
         <w:t>С</w:t>
       </w:r>
       <w:r>
         <w:rPr>
           <w:rFonts w:ascii="Courier New" w:hAnsi="Courier New" w:cs="Courier New"/>
-          <w:sz w:val="20"/>
+          <w:szCs w:val="24"/>
           <w:lang w:val="en-US"/>
         </w:rPr>
         <w:t xml:space="preserve"> = </w:t>
@@ -1066,7 +1070,7 @@
         <w:rPr>
           <w:rFonts w:ascii="Courier New" w:hAnsi="Courier New" w:cs="Courier New"/>
           <w:b/>
-          <w:sz w:val="20"/>
+          <w:szCs w:val="24"/>
           <w:lang w:val="en-US"/>
         </w:rPr>
         <w:t>de</w:t>
@@ -1075,7 +1079,7 @@
         <w:rPr>
           <w:rFonts w:ascii="Courier New" w:hAnsi="Courier New" w:cs="Courier New"/>
           <w:b/>
-          <w:sz w:val="20"/>
+          <w:szCs w:val="24"/>
           <w:lang w:val="en-US"/>
         </w:rPr>
         <w:t>co</w:t>
@@ -1084,7 +1088,7 @@
         <w:rPr>
           <w:rFonts w:ascii="Courier New" w:hAnsi="Courier New" w:cs="Courier New"/>
           <w:b/>
-          <w:sz w:val="20"/>
+          <w:szCs w:val="24"/>
           <w:lang w:val="en-US"/>
         </w:rPr>
         <w:t>nv</w:t>
@@ -1094,7 +1098,7 @@
         <w:rPr>
           <w:rFonts w:ascii="Courier New" w:hAnsi="Courier New" w:cs="Courier New"/>
           <w:i/>
-          <w:sz w:val="20"/>
+          <w:szCs w:val="24"/>
           <w:lang w:val="en-US"/>
         </w:rPr>
         <w:t>(</w:t>
@@ -1102,7 +1106,7 @@
       <w:r>
         <w:rPr>
           <w:rFonts w:ascii="Courier New" w:hAnsi="Courier New" w:cs="Courier New"/>
-          <w:sz w:val="20"/>
+          <w:szCs w:val="24"/>
           <w:lang w:val="en-US"/>
         </w:rPr>
         <w:t>[</w:t>
@@ -1111,7 +1115,7 @@
         <w:rPr>
           <w:rFonts w:ascii="Courier New" w:hAnsi="Courier New" w:cs="Courier New"/>
           <w:i/>
-          <w:sz w:val="20"/>
+          <w:szCs w:val="24"/>
           <w:lang w:val="en-US"/>
         </w:rPr>
         <w:t>a</w:t>
@@ -1120,7 +1124,7 @@
         <w:rPr>
           <w:rFonts w:ascii="Courier New" w:hAnsi="Courier New" w:cs="Courier New"/>
           <w:i/>
-          <w:sz w:val="20"/>
+          <w:szCs w:val="24"/>
           <w:vertAlign w:val="subscript"/>
           <w:lang w:val="en-US"/>
         </w:rPr>
@@ -1130,7 +1134,7 @@
         <w:rPr>
           <w:rFonts w:ascii="Courier New" w:hAnsi="Courier New" w:cs="Courier New"/>
           <w:i/>
-          <w:sz w:val="20"/>
+          <w:szCs w:val="24"/>
           <w:lang w:val="en-US"/>
         </w:rPr>
         <w:t>,</w:t>
@@ -1139,7 +1143,7 @@
         <w:rPr>
           <w:rFonts w:ascii="Courier New" w:hAnsi="Courier New" w:cs="Courier New"/>
           <w:i/>
-          <w:sz w:val="20"/>
+          <w:szCs w:val="24"/>
           <w:lang w:val="en-US"/>
         </w:rPr>
         <w:t>a</w:t>
@@ -1148,7 +1152,7 @@
         <w:rPr>
           <w:rFonts w:ascii="Courier New" w:hAnsi="Courier New" w:cs="Courier New"/>
           <w:i/>
-          <w:sz w:val="20"/>
+          <w:szCs w:val="24"/>
           <w:vertAlign w:val="subscript"/>
           <w:lang w:val="en-US"/>
         </w:rPr>
@@ -1158,7 +1162,7 @@
         <w:rPr>
           <w:rFonts w:ascii="Courier New" w:hAnsi="Courier New" w:cs="Courier New"/>
           <w:i/>
-          <w:sz w:val="20"/>
+          <w:szCs w:val="24"/>
           <w:lang w:val="en-US"/>
         </w:rPr>
         <w:t>,</w:t>
@@ -1167,7 +1171,7 @@
         <w:rPr>
           <w:rFonts w:ascii="Courier New" w:hAnsi="Courier New" w:cs="Courier New"/>
           <w:i/>
-          <w:sz w:val="20"/>
+          <w:szCs w:val="24"/>
           <w:lang w:val="en-US"/>
         </w:rPr>
         <w:t>a</w:t>
@@ -1176,7 +1180,7 @@
         <w:rPr>
           <w:rFonts w:ascii="Courier New" w:hAnsi="Courier New" w:cs="Courier New"/>
           <w:i/>
-          <w:sz w:val="20"/>
+          <w:szCs w:val="24"/>
           <w:vertAlign w:val="subscript"/>
           <w:lang w:val="en-US"/>
         </w:rPr>
@@ -1186,7 +1190,7 @@
         <w:rPr>
           <w:rFonts w:ascii="Courier New" w:hAnsi="Courier New" w:cs="Courier New"/>
           <w:i/>
-          <w:sz w:val="20"/>
+          <w:szCs w:val="24"/>
           <w:lang w:val="en-US"/>
         </w:rPr>
         <w:t>,</w:t>
@@ -1195,7 +1199,7 @@
         <w:rPr>
           <w:rFonts w:ascii="Courier New" w:hAnsi="Courier New" w:cs="Courier New"/>
           <w:i/>
-          <w:sz w:val="20"/>
+          <w:szCs w:val="24"/>
           <w:lang w:val="en-US"/>
         </w:rPr>
         <w:t>a</w:t>
@@ -1204,7 +1208,7 @@
         <w:rPr>
           <w:rFonts w:ascii="Courier New" w:hAnsi="Courier New" w:cs="Courier New"/>
           <w:i/>
-          <w:sz w:val="20"/>
+          <w:szCs w:val="24"/>
           <w:vertAlign w:val="subscript"/>
           <w:lang w:val="en-US"/>
         </w:rPr>
@@ -1213,7 +1217,7 @@
       <w:r>
         <w:rPr>
           <w:rFonts w:ascii="Courier New" w:hAnsi="Courier New" w:cs="Courier New"/>
-          <w:sz w:val="20"/>
+          <w:szCs w:val="24"/>
           <w:lang w:val="en-US"/>
         </w:rPr>
         <w:t>]</w:t>
@@ -1221,24 +1225,16 @@
       <w:r>
         <w:rPr>
           <w:rFonts w:ascii="Courier New" w:hAnsi="Courier New" w:cs="Courier New"/>
-          <w:sz w:val="20"/>
-          <w:lang w:val="en-US"/>
-        </w:rPr>
-        <w:t>,</w:t>
-      </w:r>
-      <w:r>
-        <w:rPr>
-          <w:rFonts w:ascii="Courier New" w:hAnsi="Courier New" w:cs="Courier New"/>
-          <w:sz w:val="20"/>
-          <w:lang w:val="en-US"/>
-        </w:rPr>
-        <w:t>[</w:t>
-      </w:r>
-      <w:r>
-        <w:rPr>
-          <w:rFonts w:ascii="Courier New" w:hAnsi="Courier New" w:cs="Courier New"/>
-          <w:i/>
-          <w:sz w:val="20"/>
+          <w:szCs w:val="24"/>
+          <w:lang w:val="en-US"/>
+        </w:rPr>
+        <w:t>,[</w:t>
+      </w:r>
+      <w:r>
+        <w:rPr>
+          <w:rFonts w:ascii="Courier New" w:hAnsi="Courier New" w:cs="Courier New"/>
+          <w:i/>
+          <w:szCs w:val="24"/>
           <w:lang w:val="en-US"/>
         </w:rPr>
         <w:t>b</w:t>
@@ -1247,7 +1243,7 @@
         <w:rPr>
           <w:rFonts w:ascii="Courier New" w:hAnsi="Courier New" w:cs="Courier New"/>
           <w:i/>
-          <w:sz w:val="20"/>
+          <w:szCs w:val="24"/>
           <w:vertAlign w:val="subscript"/>
           <w:lang w:val="en-US"/>
         </w:rPr>
@@ -1257,25 +1253,16 @@
         <w:rPr>
           <w:rFonts w:ascii="Courier New" w:hAnsi="Courier New" w:cs="Courier New"/>
           <w:i/>
-          <w:sz w:val="20"/>
-          <w:lang w:val="en-US"/>
-        </w:rPr>
-        <w:t>,</w:t>
-      </w:r>
-      <w:r>
-        <w:rPr>
-          <w:rFonts w:ascii="Courier New" w:hAnsi="Courier New" w:cs="Courier New"/>
-          <w:i/>
-          <w:sz w:val="20"/>
-          <w:lang w:val="en-US"/>
-        </w:rPr>
-        <w:t>b</w:t>
-      </w:r>
-      <w:r>
-        <w:rPr>
-          <w:rFonts w:ascii="Courier New" w:hAnsi="Courier New" w:cs="Courier New"/>
-          <w:i/>
-          <w:sz w:val="20"/>
+          <w:szCs w:val="24"/>
+          <w:lang w:val="en-US"/>
+        </w:rPr>
+        <w:t>,b</w:t>
+      </w:r>
+      <w:r>
+        <w:rPr>
+          <w:rFonts w:ascii="Courier New" w:hAnsi="Courier New" w:cs="Courier New"/>
+          <w:i/>
+          <w:szCs w:val="24"/>
           <w:vertAlign w:val="subscript"/>
           <w:lang w:val="en-US"/>
         </w:rPr>
@@ -1285,25 +1272,16 @@
         <w:rPr>
           <w:rFonts w:ascii="Courier New" w:hAnsi="Courier New" w:cs="Courier New"/>
           <w:i/>
-          <w:sz w:val="20"/>
-          <w:lang w:val="en-US"/>
-        </w:rPr>
-        <w:t>,</w:t>
-      </w:r>
-      <w:r>
-        <w:rPr>
-          <w:rFonts w:ascii="Courier New" w:hAnsi="Courier New" w:cs="Courier New"/>
-          <w:i/>
-          <w:sz w:val="20"/>
-          <w:lang w:val="en-US"/>
-        </w:rPr>
-        <w:t>b</w:t>
-      </w:r>
-      <w:r>
-        <w:rPr>
-          <w:rFonts w:ascii="Courier New" w:hAnsi="Courier New" w:cs="Courier New"/>
-          <w:i/>
-          <w:sz w:val="20"/>
+          <w:szCs w:val="24"/>
+          <w:lang w:val="en-US"/>
+        </w:rPr>
+        <w:t>,b</w:t>
+      </w:r>
+      <w:r>
+        <w:rPr>
+          <w:rFonts w:ascii="Courier New" w:hAnsi="Courier New" w:cs="Courier New"/>
+          <w:i/>
+          <w:szCs w:val="24"/>
           <w:vertAlign w:val="subscript"/>
           <w:lang w:val="en-US"/>
         </w:rPr>
@@ -1313,25 +1291,16 @@
         <w:rPr>
           <w:rFonts w:ascii="Courier New" w:hAnsi="Courier New" w:cs="Courier New"/>
           <w:i/>
-          <w:sz w:val="20"/>
-          <w:lang w:val="en-US"/>
-        </w:rPr>
-        <w:t>,</w:t>
-      </w:r>
-      <w:r>
-        <w:rPr>
-          <w:rFonts w:ascii="Courier New" w:hAnsi="Courier New" w:cs="Courier New"/>
-          <w:i/>
-          <w:sz w:val="20"/>
-          <w:lang w:val="en-US"/>
-        </w:rPr>
-        <w:t>b</w:t>
-      </w:r>
-      <w:r>
-        <w:rPr>
-          <w:rFonts w:ascii="Courier New" w:hAnsi="Courier New" w:cs="Courier New"/>
-          <w:i/>
-          <w:sz w:val="20"/>
+          <w:szCs w:val="24"/>
+          <w:lang w:val="en-US"/>
+        </w:rPr>
+        <w:t>,b</w:t>
+      </w:r>
+      <w:r>
+        <w:rPr>
+          <w:rFonts w:ascii="Courier New" w:hAnsi="Courier New" w:cs="Courier New"/>
+          <w:i/>
+          <w:szCs w:val="24"/>
           <w:vertAlign w:val="subscript"/>
           <w:lang w:val="en-US"/>
         </w:rPr>
@@ -1340,7 +1309,7 @@
       <w:r>
         <w:rPr>
           <w:rFonts w:ascii="Courier New" w:hAnsi="Courier New" w:cs="Courier New"/>
-          <w:sz w:val="20"/>
+          <w:szCs w:val="24"/>
           <w:lang w:val="en-US"/>
         </w:rPr>
         <w:t>]</w:t>
@@ -1348,7 +1317,7 @@
       <w:r>
         <w:rPr>
           <w:rFonts w:ascii="Courier New" w:hAnsi="Courier New" w:cs="Courier New"/>
-          <w:sz w:val="20"/>
+          <w:szCs w:val="24"/>
           <w:lang w:val="en-US"/>
         </w:rPr>
         <w:t>);</w:t>
@@ -1371,17 +1340,20 @@
       </w:r>
       <w:proofErr w:type="spellEnd"/>
       <w:r>
+        <w:rPr>
+          <w:lang w:val="en-US"/>
+        </w:rPr>
         <w:t xml:space="preserve"> </w:t>
       </w:r>
-      <w:proofErr w:type="spellStart"/>
-      <w:r>
-        <w:rPr>
-          <w:lang w:val="en-US"/>
-        </w:rPr>
-        <w:t>константные</w:t>
-      </w:r>
-      <w:proofErr w:type="spellEnd"/>
-      <w:r>
+      <w:r>
+        <w:t>постоянные</w:t>
+      </w:r>
+      <w:bookmarkStart w:id="0" w:name="_GoBack"/>
+      <w:bookmarkEnd w:id="0"/>
+      <w:r>
+        <w:rPr>
+          <w:lang w:val="en-US"/>
+        </w:rPr>
         <w:t xml:space="preserve"> </w:t>
       </w:r>
       <w:proofErr w:type="spellStart"/>
@@ -1403,21 +1375,21 @@
         <w:rPr>
           <w:rFonts w:ascii="Courier New" w:hAnsi="Courier New" w:cs="Courier New"/>
           <w:iCs/>
-          <w:sz w:val="20"/>
-        </w:rPr>
-      </w:pPr>
-      <w:r>
-        <w:rPr>
-          <w:rFonts w:ascii="Courier New" w:hAnsi="Courier New" w:cs="Courier New"/>
-          <w:i/>
-          <w:sz w:val="20"/>
+          <w:szCs w:val="24"/>
+        </w:rPr>
+      </w:pPr>
+      <w:r>
+        <w:rPr>
+          <w:rFonts w:ascii="Courier New" w:hAnsi="Courier New" w:cs="Courier New"/>
+          <w:i/>
+          <w:szCs w:val="24"/>
         </w:rPr>
         <w:t>С</w:t>
       </w:r>
       <w:r>
         <w:rPr>
           <w:rFonts w:ascii="Courier New" w:hAnsi="Courier New" w:cs="Courier New"/>
-          <w:sz w:val="20"/>
+          <w:szCs w:val="24"/>
         </w:rPr>
         <w:t xml:space="preserve"> = </w:t>
       </w:r>
@@ -1426,7 +1398,7 @@
         <w:rPr>
           <w:rFonts w:ascii="Courier New" w:hAnsi="Courier New" w:cs="Courier New"/>
           <w:b/>
-          <w:sz w:val="20"/>
+          <w:szCs w:val="24"/>
           <w:lang w:val="en-US"/>
         </w:rPr>
         <w:t>de</w:t>
@@ -1435,7 +1407,7 @@
         <w:rPr>
           <w:rFonts w:ascii="Courier New" w:hAnsi="Courier New" w:cs="Courier New"/>
           <w:b/>
-          <w:sz w:val="20"/>
+          <w:szCs w:val="24"/>
           <w:lang w:val="en-US"/>
         </w:rPr>
         <w:t>co</w:t>
@@ -1444,7 +1416,7 @@
         <w:rPr>
           <w:rFonts w:ascii="Courier New" w:hAnsi="Courier New" w:cs="Courier New"/>
           <w:b/>
-          <w:sz w:val="20"/>
+          <w:szCs w:val="24"/>
           <w:lang w:val="en-US"/>
         </w:rPr>
         <w:t>nv</w:t>
@@ -1453,14 +1425,14 @@
       <w:r>
         <w:rPr>
           <w:rFonts w:ascii="Courier New" w:hAnsi="Courier New" w:cs="Courier New"/>
-          <w:sz w:val="20"/>
+          <w:szCs w:val="24"/>
         </w:rPr>
         <w:t>(</w:t>
       </w:r>
       <w:r>
         <w:rPr>
           <w:rFonts w:ascii="Courier New" w:hAnsi="Courier New" w:cs="Courier New"/>
-          <w:sz w:val="20"/>
+          <w:szCs w:val="24"/>
         </w:rPr>
         <w:t>(</w:t>
       </w:r>
@@ -1468,28 +1440,28 @@
         <w:rPr>
           <w:rFonts w:ascii="Courier New" w:hAnsi="Courier New" w:cs="Courier New"/>
           <w:iCs/>
-          <w:sz w:val="20"/>
+          <w:szCs w:val="24"/>
         </w:rPr>
         <w:t>[</w:t>
       </w:r>
       <w:r>
         <w:rPr>
           <w:rFonts w:ascii="Courier New" w:hAnsi="Courier New" w:cs="Courier New"/>
-          <w:sz w:val="20"/>
+          <w:szCs w:val="24"/>
         </w:rPr>
         <w:t>-1, -6, -4</w:t>
       </w:r>
       <w:r>
         <w:rPr>
           <w:rFonts w:ascii="Courier New" w:hAnsi="Courier New" w:cs="Courier New"/>
-          <w:sz w:val="20"/>
+          <w:szCs w:val="24"/>
         </w:rPr>
         <w:t xml:space="preserve">, </w:t>
       </w:r>
       <w:r>
         <w:rPr>
           <w:rFonts w:ascii="Courier New" w:hAnsi="Courier New" w:cs="Courier New"/>
-          <w:sz w:val="20"/>
+          <w:szCs w:val="24"/>
         </w:rPr>
         <w:t>-2</w:t>
       </w:r>
@@ -1497,35 +1469,35 @@
         <w:rPr>
           <w:rFonts w:ascii="Courier New" w:hAnsi="Courier New" w:cs="Courier New"/>
           <w:iCs/>
-          <w:sz w:val="20"/>
+          <w:szCs w:val="24"/>
         </w:rPr>
         <w:t>],</w:t>
       </w:r>
       <w:r>
         <w:rPr>
           <w:rFonts w:ascii="Courier New" w:hAnsi="Courier New" w:cs="Courier New"/>
-          <w:sz w:val="20"/>
+          <w:szCs w:val="24"/>
         </w:rPr>
         <w:t>[-4, 7, 5</w:t>
       </w:r>
       <w:r>
         <w:rPr>
           <w:rFonts w:ascii="Courier New" w:hAnsi="Courier New" w:cs="Courier New"/>
-          <w:sz w:val="20"/>
+          <w:szCs w:val="24"/>
         </w:rPr>
         <w:t>,</w:t>
       </w:r>
       <w:r>
         <w:rPr>
           <w:rFonts w:ascii="Courier New" w:hAnsi="Courier New" w:cs="Courier New"/>
-          <w:sz w:val="20"/>
+          <w:szCs w:val="24"/>
         </w:rPr>
         <w:t xml:space="preserve"> -3</w:t>
       </w:r>
       <w:r>
         <w:rPr>
           <w:rFonts w:ascii="Courier New" w:hAnsi="Courier New" w:cs="Courier New"/>
-          <w:sz w:val="20"/>
+          <w:szCs w:val="24"/>
         </w:rPr>
         <w:t>]</w:t>
       </w:r>
@@ -1533,7 +1505,7 @@
         <w:rPr>
           <w:rFonts w:ascii="Courier New" w:hAnsi="Courier New" w:cs="Courier New"/>
           <w:iCs/>
-          <w:sz w:val="20"/>
+          <w:szCs w:val="24"/>
         </w:rPr>
         <w:t>);</w:t>
       </w:r>
@@ -1612,6 +1584,7 @@
       <w:r>
         <w:t>, заданного массивом коэффициентов</w:t>
       </w:r>
+      <w:proofErr w:type="gramStart"/>
       <w:r>
         <w:t xml:space="preserve"> </w:t>
       </w:r>
@@ -1621,6 +1594,7 @@
         </w:rPr>
         <w:t>А</w:t>
       </w:r>
+      <w:proofErr w:type="gramEnd"/>
       <w:r>
         <w:t xml:space="preserve"> на полином, заданный массивом коэффициентов </w:t>
       </w:r>
@@ -1818,7 +1792,6 @@
       <w:pPr>
         <w:rPr>
           <w:b/>
-          <w:lang w:val="en-US"/>
         </w:rPr>
       </w:pPr>
       <w:r>
@@ -1834,374 +1807,230 @@
         </w:rPr>
         <w:t xml:space="preserve"> 1</w:t>
       </w:r>
+      <w:r>
+        <w:rPr>
+          <w:b/>
+        </w:rPr>
+        <w:t>:</w:t>
+      </w:r>
     </w:p>
-    <w:p>
-      <w:pPr>
-        <w:rPr>
-          <w:rFonts w:ascii="Courier New" w:hAnsi="Courier New" w:cs="Courier New"/>
-          <w:sz w:val="20"/>
-          <w:lang w:val="en-US"/>
-        </w:rPr>
-      </w:pPr>
-    </w:p>
-    <w:p>
-      <w:pPr>
-        <w:rPr>
-          <w:rFonts w:ascii="Courier New" w:hAnsi="Courier New" w:cs="Courier New"/>
-          <w:sz w:val="20"/>
-          <w:lang w:val="en-US"/>
-        </w:rPr>
-      </w:pPr>
-      <w:proofErr w:type="spellStart"/>
-      <w:proofErr w:type="gramStart"/>
-      <w:r>
-        <w:rPr>
-          <w:rFonts w:ascii="Courier New" w:hAnsi="Courier New" w:cs="Courier New"/>
-          <w:b/>
-          <w:sz w:val="20"/>
-          <w:lang w:val="en-US"/>
-        </w:rPr>
-        <w:t>v</w:t>
-      </w:r>
-      <w:r>
-        <w:rPr>
-          <w:rFonts w:ascii="Courier New" w:hAnsi="Courier New" w:cs="Courier New"/>
-          <w:b/>
-          <w:sz w:val="20"/>
-          <w:lang w:val="en-US"/>
-        </w:rPr>
-        <w:t>ar</w:t>
-      </w:r>
-      <w:proofErr w:type="spellEnd"/>
-      <w:proofErr w:type="gramEnd"/>
-      <w:r>
-        <w:rPr>
-          <w:rFonts w:ascii="Courier New" w:hAnsi="Courier New" w:cs="Courier New"/>
-          <w:b/>
-          <w:sz w:val="20"/>
-          <w:lang w:val="en-US"/>
-        </w:rPr>
-        <w:t xml:space="preserve"> </w:t>
-      </w:r>
-      <w:r>
-        <w:rPr>
-          <w:rFonts w:ascii="Courier New" w:hAnsi="Courier New" w:cs="Courier New"/>
-          <w:sz w:val="20"/>
-          <w:lang w:val="en-US"/>
-        </w:rPr>
-        <w:t>D:array;</w:t>
-      </w:r>
-    </w:p>
-    <w:p>
-      <w:pPr>
-        <w:rPr>
-          <w:rFonts w:ascii="Courier New" w:hAnsi="Courier New" w:cs="Courier New"/>
-          <w:sz w:val="20"/>
-          <w:lang w:val="en-US"/>
-        </w:rPr>
-      </w:pPr>
-      <w:proofErr w:type="gramStart"/>
-      <w:r>
-        <w:rPr>
-          <w:rFonts w:ascii="Courier New" w:hAnsi="Courier New" w:cs="Courier New"/>
-          <w:b/>
-          <w:sz w:val="20"/>
-          <w:lang w:val="en-US"/>
-        </w:rPr>
-        <w:t>c</w:t>
-      </w:r>
-      <w:r>
-        <w:rPr>
-          <w:rFonts w:ascii="Courier New" w:hAnsi="Courier New" w:cs="Courier New"/>
-          <w:b/>
-          <w:sz w:val="20"/>
-          <w:lang w:val="en-US"/>
-        </w:rPr>
-        <w:t>onst</w:t>
-      </w:r>
-      <w:proofErr w:type="gramEnd"/>
-      <w:r>
-        <w:rPr>
-          <w:rFonts w:ascii="Courier New" w:hAnsi="Courier New" w:cs="Courier New"/>
-          <w:b/>
-          <w:sz w:val="20"/>
-          <w:lang w:val="en-US"/>
-        </w:rPr>
-        <w:t xml:space="preserve"> </w:t>
-      </w:r>
-      <w:r>
-        <w:rPr>
-          <w:rFonts w:ascii="Courier New" w:hAnsi="Courier New" w:cs="Courier New"/>
-          <w:sz w:val="20"/>
-          <w:lang w:val="en-US"/>
-        </w:rPr>
-        <w:t>A =</w:t>
-      </w:r>
-      <w:r>
-        <w:rPr>
-          <w:rFonts w:ascii="Courier New" w:hAnsi="Courier New" w:cs="Courier New"/>
-          <w:sz w:val="20"/>
-          <w:lang w:val="en-US"/>
-        </w:rPr>
-        <w:t xml:space="preserve"> </w:t>
-      </w:r>
-      <w:r>
-        <w:rPr>
-          <w:rFonts w:ascii="Courier New" w:hAnsi="Courier New" w:cs="Courier New"/>
-          <w:sz w:val="20"/>
-          <w:lang w:val="en-US"/>
-        </w:rPr>
-        <w:t>[1</w:t>
-      </w:r>
-      <w:r>
-        <w:rPr>
-          <w:rFonts w:ascii="Courier New" w:hAnsi="Courier New" w:cs="Courier New"/>
-          <w:sz w:val="20"/>
-          <w:lang w:val="en-US"/>
-        </w:rPr>
-        <w:t xml:space="preserve">, </w:t>
-      </w:r>
-      <w:r>
-        <w:rPr>
-          <w:rFonts w:ascii="Courier New" w:hAnsi="Courier New" w:cs="Courier New"/>
-          <w:sz w:val="20"/>
-          <w:lang w:val="en-US"/>
-        </w:rPr>
-        <w:t>2</w:t>
-      </w:r>
-      <w:r>
-        <w:rPr>
-          <w:rFonts w:ascii="Courier New" w:hAnsi="Courier New" w:cs="Courier New"/>
-          <w:sz w:val="20"/>
-          <w:lang w:val="en-US"/>
-        </w:rPr>
-        <w:t>,</w:t>
-      </w:r>
-      <w:r>
-        <w:rPr>
-          <w:rFonts w:ascii="Courier New" w:hAnsi="Courier New" w:cs="Courier New"/>
-          <w:sz w:val="20"/>
-          <w:lang w:val="en-US"/>
-        </w:rPr>
-        <w:t xml:space="preserve"> -1,0, 1, 2</w:t>
-      </w:r>
-      <w:r>
-        <w:rPr>
-          <w:rFonts w:ascii="Courier New" w:hAnsi="Courier New" w:cs="Courier New"/>
-          <w:sz w:val="20"/>
-          <w:lang w:val="en-US"/>
-        </w:rPr>
-        <w:t>];</w:t>
-      </w:r>
-    </w:p>
-    <w:p>
-      <w:pPr>
-        <w:rPr>
-          <w:rFonts w:ascii="Courier New" w:hAnsi="Courier New" w:cs="Courier New"/>
-          <w:sz w:val="20"/>
-          <w:lang w:val="en-US"/>
-        </w:rPr>
-      </w:pPr>
-      <w:proofErr w:type="gramStart"/>
-      <w:r>
-        <w:rPr>
-          <w:rFonts w:ascii="Courier New" w:hAnsi="Courier New" w:cs="Courier New"/>
-          <w:b/>
-          <w:sz w:val="20"/>
-          <w:lang w:val="en-US"/>
-        </w:rPr>
-        <w:t>const</w:t>
-      </w:r>
-      <w:proofErr w:type="gramEnd"/>
-      <w:r>
-        <w:rPr>
-          <w:rFonts w:ascii="Courier New" w:hAnsi="Courier New" w:cs="Courier New"/>
-          <w:b/>
-          <w:sz w:val="20"/>
-          <w:lang w:val="en-US"/>
-        </w:rPr>
-        <w:t xml:space="preserve"> </w:t>
-      </w:r>
-      <w:r>
-        <w:rPr>
-          <w:rFonts w:ascii="Courier New" w:hAnsi="Courier New" w:cs="Courier New"/>
-          <w:sz w:val="20"/>
-          <w:lang w:val="en-US"/>
-        </w:rPr>
-        <w:t>B =</w:t>
-      </w:r>
-      <w:r>
-        <w:rPr>
-          <w:rFonts w:ascii="Courier New" w:hAnsi="Courier New" w:cs="Courier New"/>
-          <w:sz w:val="20"/>
-          <w:lang w:val="en-US"/>
-        </w:rPr>
-        <w:t xml:space="preserve"> </w:t>
-      </w:r>
-      <w:r>
-        <w:rPr>
-          <w:rFonts w:ascii="Courier New" w:hAnsi="Courier New" w:cs="Courier New"/>
-          <w:sz w:val="20"/>
-          <w:lang w:val="en-US"/>
-        </w:rPr>
-        <w:t>[</w:t>
-      </w:r>
-      <w:r>
-        <w:rPr>
-          <w:rFonts w:ascii="Courier New" w:hAnsi="Courier New" w:cs="Courier New"/>
-          <w:sz w:val="20"/>
-          <w:lang w:val="en-US"/>
-        </w:rPr>
-        <w:t xml:space="preserve">-1, -1, 2, </w:t>
-      </w:r>
-      <w:r>
-        <w:rPr>
-          <w:rFonts w:ascii="Courier New" w:hAnsi="Courier New" w:cs="Courier New"/>
-          <w:sz w:val="20"/>
-          <w:lang w:val="en-US"/>
-        </w:rPr>
-        <w:t>1</w:t>
-      </w:r>
-      <w:r>
-        <w:rPr>
-          <w:rFonts w:ascii="Courier New" w:hAnsi="Courier New" w:cs="Courier New"/>
-          <w:sz w:val="20"/>
-          <w:lang w:val="en-US"/>
-        </w:rPr>
-        <w:t xml:space="preserve">]; </w:t>
-      </w:r>
-      <w:r>
-        <w:rPr>
-          <w:rFonts w:ascii="Courier New" w:hAnsi="Courier New" w:cs="Courier New"/>
-          <w:sz w:val="20"/>
-          <w:lang w:val="en-US"/>
-        </w:rPr>
-        <w:t> </w:t>
-      </w:r>
-    </w:p>
-    <w:p>
-      <w:pPr>
-        <w:rPr>
-          <w:rFonts w:ascii="Courier New" w:hAnsi="Courier New" w:cs="Courier New"/>
-          <w:sz w:val="20"/>
-          <w:lang w:val="en-US"/>
-        </w:rPr>
-      </w:pPr>
-    </w:p>
-    <w:p>
-      <w:pPr>
-        <w:rPr>
-          <w:rFonts w:ascii="Courier New" w:hAnsi="Courier New" w:cs="Courier New"/>
-          <w:b/>
-          <w:sz w:val="20"/>
-          <w:lang w:val="en-US"/>
-        </w:rPr>
-      </w:pPr>
-    </w:p>
-    <w:p>
-      <w:pPr>
-        <w:rPr>
-          <w:rFonts w:ascii="Courier New" w:hAnsi="Courier New" w:cs="Courier New"/>
-          <w:sz w:val="20"/>
-          <w:lang w:val="en-US"/>
-        </w:rPr>
-      </w:pPr>
-      <w:r>
-        <w:rPr>
-          <w:rFonts w:ascii="Courier New" w:hAnsi="Courier New" w:cs="Courier New"/>
-          <w:sz w:val="20"/>
-          <w:lang w:val="en-US"/>
-        </w:rPr>
-        <w:t>C</w:t>
-      </w:r>
-      <w:r>
-        <w:rPr>
-          <w:rFonts w:ascii="Courier New" w:hAnsi="Courier New" w:cs="Courier New"/>
-          <w:sz w:val="20"/>
-          <w:lang w:val="en-US"/>
-        </w:rPr>
-        <w:t xml:space="preserve"> = </w:t>
-      </w:r>
-      <w:proofErr w:type="spellStart"/>
-      <w:proofErr w:type="gramStart"/>
-      <w:r>
-        <w:rPr>
-          <w:rFonts w:ascii="Courier New" w:hAnsi="Courier New" w:cs="Courier New"/>
-          <w:b/>
-          <w:sz w:val="20"/>
-          <w:lang w:val="en-US"/>
-        </w:rPr>
-        <w:t>de</w:t>
-      </w:r>
-      <w:r>
-        <w:rPr>
-          <w:rFonts w:ascii="Courier New" w:hAnsi="Courier New" w:cs="Courier New"/>
-          <w:b/>
-          <w:sz w:val="20"/>
-          <w:lang w:val="en-US"/>
-        </w:rPr>
-        <w:t>conv</w:t>
-      </w:r>
-      <w:proofErr w:type="spellEnd"/>
-      <w:r>
-        <w:rPr>
-          <w:rFonts w:ascii="Courier New" w:hAnsi="Courier New" w:cs="Courier New"/>
-          <w:sz w:val="20"/>
-          <w:lang w:val="en-US"/>
-        </w:rPr>
-        <w:t>(</w:t>
-      </w:r>
-      <w:proofErr w:type="gramEnd"/>
-      <w:r>
-        <w:rPr>
-          <w:rFonts w:ascii="Courier New" w:hAnsi="Courier New" w:cs="Courier New"/>
-          <w:sz w:val="20"/>
-          <w:lang w:val="en-US"/>
-        </w:rPr>
-        <w:t>A</w:t>
-      </w:r>
-      <w:r>
-        <w:rPr>
-          <w:rFonts w:ascii="Courier New" w:hAnsi="Courier New" w:cs="Courier New"/>
-          <w:sz w:val="20"/>
-          <w:lang w:val="en-US"/>
-        </w:rPr>
-        <w:t xml:space="preserve">, </w:t>
-      </w:r>
-      <w:r>
-        <w:rPr>
-          <w:rFonts w:ascii="Courier New" w:hAnsi="Courier New" w:cs="Courier New"/>
-          <w:sz w:val="20"/>
-          <w:lang w:val="en-US"/>
-        </w:rPr>
-        <w:t>B</w:t>
-      </w:r>
-      <w:r>
-        <w:rPr>
-          <w:rFonts w:ascii="Courier New" w:hAnsi="Courier New" w:cs="Courier New"/>
-          <w:sz w:val="20"/>
-          <w:lang w:val="en-US"/>
-        </w:rPr>
-        <w:t>, D</w:t>
-      </w:r>
-      <w:r>
-        <w:rPr>
-          <w:rFonts w:ascii="Courier New" w:hAnsi="Courier New" w:cs="Courier New"/>
-          <w:sz w:val="20"/>
-          <w:lang w:val="en-US"/>
-        </w:rPr>
-        <w:t>);</w:t>
-      </w:r>
-    </w:p>
-    <w:p>
-      <w:pPr>
-        <w:rPr>
-          <w:rFonts w:ascii="Courier New" w:hAnsi="Courier New" w:cs="Courier New"/>
-          <w:sz w:val="20"/>
-          <w:lang w:val="en-US"/>
-        </w:rPr>
-      </w:pPr>
-    </w:p>
+    <w:tbl>
+      <w:tblPr>
+        <w:tblStyle w:val="aff"/>
+        <w:tblW w:w="0" w:type="auto"/>
+        <w:tblBorders>
+          <w:top w:val="none" w:sz="0" w:space="0" w:color="auto"/>
+          <w:left w:val="none" w:sz="0" w:space="0" w:color="auto"/>
+          <w:bottom w:val="none" w:sz="0" w:space="0" w:color="auto"/>
+          <w:right w:val="none" w:sz="0" w:space="0" w:color="auto"/>
+          <w:insideH w:val="none" w:sz="0" w:space="0" w:color="auto"/>
+          <w:insideV w:val="none" w:sz="0" w:space="0" w:color="auto"/>
+        </w:tblBorders>
+        <w:tblLook w:val="04A0"/>
+      </w:tblPr>
+      <w:tblGrid>
+        <w:gridCol w:w="426"/>
+        <w:gridCol w:w="9145"/>
+      </w:tblGrid>
+      <w:tr>
+        <w:tc>
+          <w:tcPr>
+            <w:tcW w:w="426" w:type="dxa"/>
+            <w:tcBorders>
+              <w:top w:val="nil"/>
+              <w:left w:val="nil"/>
+              <w:bottom w:val="nil"/>
+              <w:right w:val="single" w:sz="4" w:space="0" w:color="auto"/>
+            </w:tcBorders>
+          </w:tcPr>
+          <w:p>
+            <w:pPr>
+              <w:pStyle w:val="afe"/>
+              <w:spacing w:before="0" w:beforeAutospacing="0" w:after="0" w:afterAutospacing="0"/>
+              <w:rPr>
+                <w:rFonts w:ascii="Courier New" w:hAnsi="Courier New" w:cs="Courier New"/>
+                <w:sz w:val="20"/>
+                <w:szCs w:val="20"/>
+              </w:rPr>
+            </w:pPr>
+          </w:p>
+        </w:tc>
+        <w:tc>
+          <w:tcPr>
+            <w:tcW w:w="9145" w:type="dxa"/>
+            <w:tcBorders>
+              <w:top w:val="nil"/>
+              <w:left w:val="single" w:sz="4" w:space="0" w:color="auto"/>
+              <w:bottom w:val="nil"/>
+              <w:right w:val="nil"/>
+            </w:tcBorders>
+            <w:shd w:val="clear" w:color="auto" w:fill="C0FF99"/>
+          </w:tcPr>
+          <w:p>
+            <w:pPr>
+              <w:rPr>
+                <w:rFonts w:ascii="Courier New" w:hAnsi="Courier New" w:cs="Courier New"/>
+                <w:szCs w:val="24"/>
+                <w:lang w:val="en-US"/>
+              </w:rPr>
+            </w:pPr>
+            <w:proofErr w:type="spellStart"/>
+            <w:r>
+              <w:rPr>
+                <w:rFonts w:ascii="Courier New" w:hAnsi="Courier New" w:cs="Courier New"/>
+                <w:b/>
+                <w:szCs w:val="24"/>
+                <w:lang w:val="en-US"/>
+              </w:rPr>
+              <w:t>v</w:t>
+            </w:r>
+            <w:r>
+              <w:rPr>
+                <w:rFonts w:ascii="Courier New" w:hAnsi="Courier New" w:cs="Courier New"/>
+                <w:b/>
+                <w:szCs w:val="24"/>
+                <w:lang w:val="en-US"/>
+              </w:rPr>
+              <w:t>ar</w:t>
+            </w:r>
+            <w:proofErr w:type="spellEnd"/>
+            <w:r>
+              <w:rPr>
+                <w:rFonts w:ascii="Courier New" w:hAnsi="Courier New" w:cs="Courier New"/>
+                <w:b/>
+                <w:szCs w:val="24"/>
+                <w:lang w:val="en-US"/>
+              </w:rPr>
+              <w:t xml:space="preserve"> </w:t>
+            </w:r>
+            <w:r>
+              <w:rPr>
+                <w:rFonts w:ascii="Courier New" w:hAnsi="Courier New" w:cs="Courier New"/>
+                <w:szCs w:val="24"/>
+                <w:lang w:val="en-US"/>
+              </w:rPr>
+              <w:t>D:array;</w:t>
+            </w:r>
+          </w:p>
+          <w:p>
+            <w:pPr>
+              <w:rPr>
+                <w:rFonts w:ascii="Courier New" w:hAnsi="Courier New" w:cs="Courier New"/>
+                <w:szCs w:val="24"/>
+                <w:lang w:val="en-US"/>
+              </w:rPr>
+            </w:pPr>
+            <w:r>
+              <w:rPr>
+                <w:rFonts w:ascii="Courier New" w:hAnsi="Courier New" w:cs="Courier New"/>
+                <w:b/>
+                <w:szCs w:val="24"/>
+                <w:lang w:val="en-US"/>
+              </w:rPr>
+              <w:t>const</w:t>
+            </w:r>
+            <w:r>
+              <w:rPr>
+                <w:rFonts w:ascii="Courier New" w:hAnsi="Courier New" w:cs="Courier New"/>
+                <w:b/>
+                <w:szCs w:val="24"/>
+                <w:lang w:val="en-US"/>
+              </w:rPr>
+              <w:t xml:space="preserve"> </w:t>
+            </w:r>
+            <w:r>
+              <w:rPr>
+                <w:rFonts w:ascii="Courier New" w:hAnsi="Courier New" w:cs="Courier New"/>
+                <w:szCs w:val="24"/>
+                <w:lang w:val="en-US"/>
+              </w:rPr>
+              <w:t>A = [1, 2, -1,0, 1, 2];</w:t>
+            </w:r>
+          </w:p>
+          <w:p>
+            <w:pPr>
+              <w:rPr>
+                <w:rFonts w:ascii="Courier New" w:hAnsi="Courier New" w:cs="Courier New"/>
+                <w:szCs w:val="24"/>
+                <w:lang w:val="en-US"/>
+              </w:rPr>
+            </w:pPr>
+            <w:r>
+              <w:rPr>
+                <w:rFonts w:ascii="Courier New" w:hAnsi="Courier New" w:cs="Courier New"/>
+                <w:b/>
+                <w:szCs w:val="24"/>
+                <w:lang w:val="en-US"/>
+              </w:rPr>
+              <w:t>const</w:t>
+            </w:r>
+            <w:r>
+              <w:rPr>
+                <w:rFonts w:ascii="Courier New" w:hAnsi="Courier New" w:cs="Courier New"/>
+                <w:b/>
+                <w:szCs w:val="24"/>
+                <w:lang w:val="en-US"/>
+              </w:rPr>
+              <w:t xml:space="preserve"> </w:t>
+            </w:r>
+            <w:r>
+              <w:rPr>
+                <w:rFonts w:ascii="Courier New" w:hAnsi="Courier New" w:cs="Courier New"/>
+                <w:szCs w:val="24"/>
+                <w:lang w:val="en-US"/>
+              </w:rPr>
+              <w:t>B = [-1, -1, 2, 1];  </w:t>
+            </w:r>
+          </w:p>
+          <w:p>
+            <w:pPr>
+              <w:rPr>
+                <w:rFonts w:ascii="Courier New" w:hAnsi="Courier New" w:cs="Courier New"/>
+                <w:b/>
+                <w:szCs w:val="24"/>
+                <w:lang w:val="en-US"/>
+              </w:rPr>
+            </w:pPr>
+          </w:p>
+          <w:p>
+            <w:pPr>
+              <w:rPr>
+                <w:rFonts w:ascii="Courier New" w:hAnsi="Courier New" w:cs="Courier New"/>
+                <w:sz w:val="20"/>
+                <w:lang w:val="en-US"/>
+              </w:rPr>
+            </w:pPr>
+            <w:r>
+              <w:rPr>
+                <w:rFonts w:ascii="Courier New" w:hAnsi="Courier New" w:cs="Courier New"/>
+                <w:szCs w:val="24"/>
+                <w:lang w:val="en-US"/>
+              </w:rPr>
+              <w:t xml:space="preserve">C = </w:t>
+            </w:r>
+            <w:proofErr w:type="spellStart"/>
+            <w:r>
+              <w:rPr>
+                <w:rFonts w:ascii="Courier New" w:hAnsi="Courier New" w:cs="Courier New"/>
+                <w:b/>
+                <w:szCs w:val="24"/>
+                <w:lang w:val="en-US"/>
+              </w:rPr>
+              <w:t>deconv</w:t>
+            </w:r>
+            <w:proofErr w:type="spellEnd"/>
+            <w:r>
+              <w:rPr>
+                <w:rFonts w:ascii="Courier New" w:hAnsi="Courier New" w:cs="Courier New"/>
+                <w:szCs w:val="24"/>
+                <w:lang w:val="en-US"/>
+              </w:rPr>
+              <w:t>(A, B, D);</w:t>
+            </w:r>
+          </w:p>
+        </w:tc>
+      </w:tr>
+    </w:tbl>
     <w:p>
       <w:pPr>
         <w:rPr>
@@ -2664,7 +2493,7 @@
 </file>
 
 <file path=word/numbering.xml><?xml version="1.0" encoding="utf-8"?>
-<w:numbering xmlns:wpc="http://schemas.microsoft.com/office/word/2010/wordprocessingCanvas" xmlns:mc="http://schemas.openxmlformats.org/markup-compatibility/2006" xmlns:o="urn:schemas-microsoft-com:office:office" xmlns:r="http://schemas.openxmlformats.org/officeDocument/2006/relationships" xmlns:m="http://schemas.openxmlformats.org/officeDocument/2006/math" xmlns:v="urn:schemas-microsoft-com:vml" xmlns:wp14="http://schemas.microsoft.com/office/word/2010/wordprocessingDrawing" xmlns:wp="http://schemas.openxmlformats.org/drawingml/2006/wordprocessingDrawing" xmlns:w10="urn:schemas-microsoft-com:office:word" xmlns:w="http://schemas.openxmlformats.org/wordprocessingml/2006/main" xmlns:w14="http://schemas.microsoft.com/office/word/2010/wordml" xmlns:w15="http://schemas.microsoft.com/office/word/2012/wordml" xmlns:wpg="http://schemas.microsoft.com/office/word/2010/wordprocessingGroup" xmlns:wpi="http://schemas.microsoft.com/office/word/2010/wordprocessingInk" xmlns:wne="http://schemas.microsoft.com/office/word/2006/wordml" xmlns:wps="http://schemas.microsoft.com/office/word/2010/wordprocessingShape" mc:Ignorable="w14 w15 wp14">
+<w:numbering xmlns:ve="http://schemas.openxmlformats.org/markup-compatibility/2006" xmlns:o="urn:schemas-microsoft-com:office:office" xmlns:r="http://schemas.openxmlformats.org/officeDocument/2006/relationships" xmlns:m="http://schemas.openxmlformats.org/officeDocument/2006/math" xmlns:v="urn:schemas-microsoft-com:vml" xmlns:wp="http://schemas.openxmlformats.org/drawingml/2006/wordprocessingDrawing" xmlns:w10="urn:schemas-microsoft-com:office:word" xmlns:w="http://schemas.openxmlformats.org/wordprocessingml/2006/main" xmlns:wne="http://schemas.microsoft.com/office/word/2006/wordml">
   <w:abstractNum w:abstractNumId="0">
     <w:nsid w:val="FFFFFFFB"/>
     <w:multiLevelType w:val="multilevel"/>
@@ -3136,7 +2965,7 @@
 </file>
 
 <file path=word/styles.xml><?xml version="1.0" encoding="utf-8"?>
-<w:styles xmlns:mc="http://schemas.openxmlformats.org/markup-compatibility/2006" xmlns:r="http://schemas.openxmlformats.org/officeDocument/2006/relationships" xmlns:w="http://schemas.openxmlformats.org/wordprocessingml/2006/main" xmlns:w14="http://schemas.microsoft.com/office/word/2010/wordml" xmlns:w15="http://schemas.microsoft.com/office/word/2012/wordml" mc:Ignorable="w14 w15">
+<w:styles xmlns:r="http://schemas.openxmlformats.org/officeDocument/2006/relationships" xmlns:w="http://schemas.openxmlformats.org/wordprocessingml/2006/main">
   <w:docDefaults>
     <w:rPrDefault>
       <w:rPr>
@@ -3146,378 +2975,144 @@
     </w:rPrDefault>
     <w:pPrDefault/>
   </w:docDefaults>
-  <w:latentStyles w:defLockedState="0" w:defUIPriority="99" w:defSemiHidden="0" w:defUnhideWhenUsed="0" w:defQFormat="0" w:count="371">
-    <w:lsdException w:name="Normal" w:uiPriority="0" w:qFormat="1"/>
-    <w:lsdException w:name="heading 1" w:uiPriority="0" w:qFormat="1"/>
-    <w:lsdException w:name="heading 2" w:semiHidden="1" w:uiPriority="0" w:unhideWhenUsed="1" w:qFormat="1"/>
-    <w:lsdException w:name="heading 3" w:semiHidden="1" w:uiPriority="0" w:unhideWhenUsed="1" w:qFormat="1"/>
-    <w:lsdException w:name="heading 4" w:semiHidden="1" w:uiPriority="0" w:unhideWhenUsed="1" w:qFormat="1"/>
-    <w:lsdException w:name="heading 5" w:semiHidden="1" w:uiPriority="0" w:unhideWhenUsed="1" w:qFormat="1"/>
-    <w:lsdException w:name="heading 6" w:semiHidden="1" w:uiPriority="0" w:unhideWhenUsed="1" w:qFormat="1"/>
-    <w:lsdException w:name="heading 7" w:semiHidden="1" w:uiPriority="0" w:unhideWhenUsed="1" w:qFormat="1"/>
-    <w:lsdException w:name="heading 8" w:semiHidden="1" w:uiPriority="0" w:unhideWhenUsed="1" w:qFormat="1"/>
-    <w:lsdException w:name="heading 9" w:semiHidden="1" w:uiPriority="0" w:unhideWhenUsed="1" w:qFormat="1"/>
-    <w:lsdException w:name="index 1" w:semiHidden="1" w:unhideWhenUsed="1"/>
-    <w:lsdException w:name="index 2" w:semiHidden="1" w:unhideWhenUsed="1"/>
-    <w:lsdException w:name="index 3" w:semiHidden="1" w:unhideWhenUsed="1"/>
-    <w:lsdException w:name="index 4" w:semiHidden="1" w:unhideWhenUsed="1"/>
-    <w:lsdException w:name="index 5" w:semiHidden="1" w:unhideWhenUsed="1"/>
-    <w:lsdException w:name="index 6" w:semiHidden="1" w:unhideWhenUsed="1"/>
-    <w:lsdException w:name="index 7" w:semiHidden="1" w:unhideWhenUsed="1"/>
-    <w:lsdException w:name="index 8" w:semiHidden="1" w:unhideWhenUsed="1"/>
-    <w:lsdException w:name="index 9" w:semiHidden="1" w:unhideWhenUsed="1"/>
-    <w:lsdException w:name="toc 1" w:semiHidden="1" w:uiPriority="39" w:unhideWhenUsed="1"/>
-    <w:lsdException w:name="toc 2" w:semiHidden="1" w:uiPriority="39" w:unhideWhenUsed="1"/>
-    <w:lsdException w:name="toc 3" w:semiHidden="1" w:uiPriority="39" w:unhideWhenUsed="1"/>
-    <w:lsdException w:name="toc 4" w:semiHidden="1" w:uiPriority="39" w:unhideWhenUsed="1"/>
-    <w:lsdException w:name="toc 5" w:semiHidden="1" w:uiPriority="39" w:unhideWhenUsed="1"/>
-    <w:lsdException w:name="toc 6" w:semiHidden="1" w:uiPriority="39" w:unhideWhenUsed="1"/>
-    <w:lsdException w:name="toc 7" w:semiHidden="1" w:uiPriority="39" w:unhideWhenUsed="1"/>
-    <w:lsdException w:name="toc 8" w:semiHidden="1" w:uiPriority="39" w:unhideWhenUsed="1"/>
-    <w:lsdException w:name="toc 9" w:semiHidden="1" w:uiPriority="39" w:unhideWhenUsed="1"/>
-    <w:lsdException w:name="Normal Indent" w:semiHidden="1" w:unhideWhenUsed="1"/>
-    <w:lsdException w:name="footnote text" w:semiHidden="1" w:unhideWhenUsed="1"/>
-    <w:lsdException w:name="annotation text" w:semiHidden="1" w:unhideWhenUsed="1"/>
-    <w:lsdException w:name="header" w:semiHidden="1" w:unhideWhenUsed="1"/>
-    <w:lsdException w:name="footer" w:semiHidden="1" w:unhideWhenUsed="1"/>
-    <w:lsdException w:name="index heading" w:semiHidden="1" w:unhideWhenUsed="1"/>
-    <w:lsdException w:name="caption" w:semiHidden="1" w:uiPriority="35" w:unhideWhenUsed="1" w:qFormat="1"/>
-    <w:lsdException w:name="table of figures" w:semiHidden="1" w:unhideWhenUsed="1"/>
-    <w:lsdException w:name="envelope address" w:semiHidden="1" w:unhideWhenUsed="1"/>
-    <w:lsdException w:name="envelope return" w:semiHidden="1" w:unhideWhenUsed="1"/>
-    <w:lsdException w:name="footnote reference" w:semiHidden="1" w:unhideWhenUsed="1"/>
-    <w:lsdException w:name="annotation reference" w:semiHidden="1" w:unhideWhenUsed="1"/>
-    <w:lsdException w:name="line number" w:semiHidden="1" w:unhideWhenUsed="1"/>
-    <w:lsdException w:name="page number" w:semiHidden="1" w:unhideWhenUsed="1"/>
-    <w:lsdException w:name="endnote reference" w:semiHidden="1" w:unhideWhenUsed="1"/>
-    <w:lsdException w:name="endnote text" w:semiHidden="1" w:unhideWhenUsed="1"/>
-    <w:lsdException w:name="table of authorities" w:semiHidden="1" w:unhideWhenUsed="1"/>
-    <w:lsdException w:name="macro" w:semiHidden="1" w:unhideWhenUsed="1"/>
-    <w:lsdException w:name="toa heading" w:semiHidden="1" w:unhideWhenUsed="1"/>
-    <w:lsdException w:name="List" w:semiHidden="1" w:unhideWhenUsed="1"/>
-    <w:lsdException w:name="List Bullet" w:semiHidden="1" w:unhideWhenUsed="1"/>
-    <w:lsdException w:name="List Number" w:semiHidden="1" w:unhideWhenUsed="1"/>
-    <w:lsdException w:name="List 2" w:semiHidden="1" w:unhideWhenUsed="1"/>
-    <w:lsdException w:name="List 3" w:semiHidden="1" w:unhideWhenUsed="1"/>
-    <w:lsdException w:name="List 4" w:semiHidden="1" w:unhideWhenUsed="1"/>
-    <w:lsdException w:name="List 5" w:semiHidden="1" w:unhideWhenUsed="1"/>
-    <w:lsdException w:name="List Bullet 2" w:semiHidden="1" w:unhideWhenUsed="1"/>
-    <w:lsdException w:name="List Bullet 3" w:semiHidden="1" w:unhideWhenUsed="1"/>
-    <w:lsdException w:name="List Bullet 4" w:semiHidden="1" w:unhideWhenUsed="1"/>
-    <w:lsdException w:name="List Bullet 5" w:semiHidden="1" w:unhideWhenUsed="1"/>
-    <w:lsdException w:name="List Number 2" w:semiHidden="1" w:unhideWhenUsed="1"/>
-    <w:lsdException w:name="List Number 3" w:semiHidden="1" w:unhideWhenUsed="1"/>
-    <w:lsdException w:name="List Number 4" w:semiHidden="1" w:unhideWhenUsed="1"/>
-    <w:lsdException w:name="List Number 5" w:semiHidden="1" w:unhideWhenUsed="1"/>
-    <w:lsdException w:name="Title" w:uiPriority="0" w:qFormat="1"/>
-    <w:lsdException w:name="Closing" w:semiHidden="1" w:unhideWhenUsed="1"/>
-    <w:lsdException w:name="Signature" w:semiHidden="1" w:unhideWhenUsed="1"/>
-    <w:lsdException w:name="Default Paragraph Font" w:semiHidden="1" w:uiPriority="1" w:unhideWhenUsed="1"/>
-    <w:lsdException w:name="Body Text" w:semiHidden="1" w:unhideWhenUsed="1"/>
-    <w:lsdException w:name="Body Text Indent" w:semiHidden="1" w:unhideWhenUsed="1"/>
-    <w:lsdException w:name="List Continue" w:semiHidden="1" w:unhideWhenUsed="1"/>
-    <w:lsdException w:name="List Continue 2" w:semiHidden="1" w:unhideWhenUsed="1"/>
-    <w:lsdException w:name="List Continue 3" w:semiHidden="1" w:unhideWhenUsed="1"/>
-    <w:lsdException w:name="List Continue 4" w:semiHidden="1" w:unhideWhenUsed="1"/>
-    <w:lsdException w:name="List Continue 5" w:semiHidden="1" w:unhideWhenUsed="1"/>
-    <w:lsdException w:name="Message Header" w:semiHidden="1" w:unhideWhenUsed="1"/>
-    <w:lsdException w:name="Subtitle" w:uiPriority="11" w:qFormat="1"/>
-    <w:lsdException w:name="Salutation" w:semiHidden="1" w:unhideWhenUsed="1"/>
-    <w:lsdException w:name="Date" w:semiHidden="1" w:unhideWhenUsed="1"/>
-    <w:lsdException w:name="Body Text First Indent" w:semiHidden="1" w:unhideWhenUsed="1"/>
-    <w:lsdException w:name="Body Text First Indent 2" w:semiHidden="1" w:unhideWhenUsed="1"/>
-    <w:lsdException w:name="Note Heading" w:semiHidden="1" w:unhideWhenUsed="1"/>
-    <w:lsdException w:name="Body Text 2" w:semiHidden="1" w:unhideWhenUsed="1"/>
-    <w:lsdException w:name="Body Text 3" w:semiHidden="1" w:unhideWhenUsed="1"/>
-    <w:lsdException w:name="Body Text Indent 2" w:semiHidden="1" w:unhideWhenUsed="1"/>
-    <w:lsdException w:name="Body Text Indent 3" w:semiHidden="1" w:unhideWhenUsed="1"/>
-    <w:lsdException w:name="Block Text" w:semiHidden="1" w:unhideWhenUsed="1"/>
-    <w:lsdException w:name="Hyperlink" w:semiHidden="1" w:unhideWhenUsed="1"/>
-    <w:lsdException w:name="FollowedHyperlink" w:semiHidden="1" w:unhideWhenUsed="1"/>
-    <w:lsdException w:name="Strong" w:uiPriority="22" w:qFormat="1"/>
-    <w:lsdException w:name="Emphasis" w:uiPriority="20" w:qFormat="1"/>
-    <w:lsdException w:name="Document Map" w:semiHidden="1" w:unhideWhenUsed="1"/>
-    <w:lsdException w:name="Plain Text" w:semiHidden="1" w:unhideWhenUsed="1"/>
-    <w:lsdException w:name="E-mail Signature" w:semiHidden="1" w:unhideWhenUsed="1"/>
-    <w:lsdException w:name="HTML Top of Form" w:semiHidden="1" w:unhideWhenUsed="1"/>
-    <w:lsdException w:name="HTML Bottom of Form" w:semiHidden="1" w:unhideWhenUsed="1"/>
-    <w:lsdException w:name="Normal (Web)" w:semiHidden="1" w:unhideWhenUsed="1"/>
-    <w:lsdException w:name="HTML Acronym" w:semiHidden="1" w:unhideWhenUsed="1"/>
-    <w:lsdException w:name="HTML Address" w:semiHidden="1" w:unhideWhenUsed="1"/>
-    <w:lsdException w:name="HTML Cite" w:semiHidden="1" w:unhideWhenUsed="1"/>
-    <w:lsdException w:name="HTML Code" w:semiHidden="1" w:unhideWhenUsed="1"/>
-    <w:lsdException w:name="HTML Definition" w:semiHidden="1" w:unhideWhenUsed="1"/>
-    <w:lsdException w:name="HTML Keyboard" w:semiHidden="1" w:unhideWhenUsed="1"/>
-    <w:lsdException w:name="HTML Preformatted" w:semiHidden="1" w:unhideWhenUsed="1"/>
-    <w:lsdException w:name="HTML Sample" w:semiHidden="1" w:unhideWhenUsed="1"/>
-    <w:lsdException w:name="HTML Typewriter" w:semiHidden="1" w:unhideWhenUsed="1"/>
-    <w:lsdException w:name="HTML Variable" w:semiHidden="1" w:unhideWhenUsed="1"/>
-    <w:lsdException w:name="Normal Table" w:semiHidden="1" w:unhideWhenUsed="1"/>
-    <w:lsdException w:name="annotation subject" w:semiHidden="1" w:unhideWhenUsed="1"/>
-    <w:lsdException w:name="No List" w:semiHidden="1" w:unhideWhenUsed="1"/>
-    <w:lsdException w:name="Outline List 1" w:semiHidden="1" w:unhideWhenUsed="1"/>
-    <w:lsdException w:name="Outline List 2" w:semiHidden="1" w:unhideWhenUsed="1"/>
-    <w:lsdException w:name="Outline List 3" w:semiHidden="1" w:unhideWhenUsed="1"/>
-    <w:lsdException w:name="Table Simple 1" w:semiHidden="1" w:unhideWhenUsed="1"/>
-    <w:lsdException w:name="Table Simple 2" w:semiHidden="1" w:unhideWhenUsed="1"/>
-    <w:lsdException w:name="Table Simple 3" w:semiHidden="1" w:unhideWhenUsed="1"/>
-    <w:lsdException w:name="Table Classic 1" w:semiHidden="1" w:unhideWhenUsed="1"/>
-    <w:lsdException w:name="Table Classic 2" w:semiHidden="1" w:unhideWhenUsed="1"/>
-    <w:lsdException w:name="Table Classic 3" w:semiHidden="1" w:unhideWhenUsed="1"/>
-    <w:lsdException w:name="Table Classic 4" w:semiHidden="1" w:unhideWhenUsed="1"/>
-    <w:lsdException w:name="Table Colorful 1" w:semiHidden="1" w:unhideWhenUsed="1"/>
-    <w:lsdException w:name="Table Colorful 2" w:semiHidden="1" w:unhideWhenUsed="1"/>
-    <w:lsdException w:name="Table Colorful 3" w:semiHidden="1" w:unhideWhenUsed="1"/>
-    <w:lsdException w:name="Table Columns 1" w:semiHidden="1" w:unhideWhenUsed="1"/>
-    <w:lsdException w:name="Table Columns 2" w:semiHidden="1" w:unhideWhenUsed="1"/>
-    <w:lsdException w:name="Table Columns 3" w:semiHidden="1" w:unhideWhenUsed="1"/>
-    <w:lsdException w:name="Table Columns 4" w:semiHidden="1" w:unhideWhenUsed="1"/>
-    <w:lsdException w:name="Table Columns 5" w:semiHidden="1" w:unhideWhenUsed="1"/>
-    <w:lsdException w:name="Table Grid 1" w:semiHidden="1" w:unhideWhenUsed="1"/>
-    <w:lsdException w:name="Table Grid 2" w:semiHidden="1" w:unhideWhenUsed="1"/>
-    <w:lsdException w:name="Table Grid 3" w:semiHidden="1" w:unhideWhenUsed="1"/>
-    <w:lsdException w:name="Table Grid 4" w:semiHidden="1" w:unhideWhenUsed="1"/>
-    <w:lsdException w:name="Table Grid 5" w:semiHidden="1" w:unhideWhenUsed="1"/>
-    <w:lsdException w:name="Table Grid 6" w:semiHidden="1" w:unhideWhenUsed="1"/>
-    <w:lsdException w:name="Table Grid 7" w:semiHidden="1" w:unhideWhenUsed="1"/>
-    <w:lsdException w:name="Table Grid 8" w:semiHidden="1" w:unhideWhenUsed="1"/>
-    <w:lsdException w:name="Table List 1" w:semiHidden="1" w:unhideWhenUsed="1"/>
-    <w:lsdException w:name="Table List 2" w:semiHidden="1" w:unhideWhenUsed="1"/>
-    <w:lsdException w:name="Table List 3" w:semiHidden="1" w:unhideWhenUsed="1"/>
-    <w:lsdException w:name="Table List 4" w:semiHidden="1" w:unhideWhenUsed="1"/>
-    <w:lsdException w:name="Table List 5" w:semiHidden="1" w:unhideWhenUsed="1"/>
-    <w:lsdException w:name="Table List 6" w:semiHidden="1" w:unhideWhenUsed="1"/>
-    <w:lsdException w:name="Table List 7" w:semiHidden="1" w:unhideWhenUsed="1"/>
-    <w:lsdException w:name="Table List 8" w:semiHidden="1" w:unhideWhenUsed="1"/>
-    <w:lsdException w:name="Table 3D effects 1" w:semiHidden="1" w:unhideWhenUsed="1"/>
-    <w:lsdException w:name="Table 3D effects 2" w:semiHidden="1" w:unhideWhenUsed="1"/>
-    <w:lsdException w:name="Table 3D effects 3" w:semiHidden="1" w:unhideWhenUsed="1"/>
-    <w:lsdException w:name="Table Contemporary" w:semiHidden="1" w:unhideWhenUsed="1"/>
-    <w:lsdException w:name="Table Elegant" w:semiHidden="1" w:unhideWhenUsed="1"/>
-    <w:lsdException w:name="Table Professional" w:semiHidden="1" w:unhideWhenUsed="1"/>
-    <w:lsdException w:name="Table Subtle 1" w:semiHidden="1" w:unhideWhenUsed="1"/>
-    <w:lsdException w:name="Table Subtle 2" w:semiHidden="1" w:unhideWhenUsed="1"/>
-    <w:lsdException w:name="Table Web 1" w:semiHidden="1" w:unhideWhenUsed="1"/>
-    <w:lsdException w:name="Table Web 2" w:semiHidden="1" w:unhideWhenUsed="1"/>
-    <w:lsdException w:name="Table Web 3" w:semiHidden="1" w:unhideWhenUsed="1"/>
-    <w:lsdException w:name="Balloon Text" w:semiHidden="1" w:unhideWhenUsed="1"/>
-    <w:lsdException w:name="Table Grid" w:uiPriority="59"/>
-    <w:lsdException w:name="Table Theme" w:semiHidden="1" w:unhideWhenUsed="1"/>
-    <w:lsdException w:name="Placeholder Text" w:semiHidden="1"/>
-    <w:lsdException w:name="No Spacing" w:uiPriority="1" w:qFormat="1"/>
-    <w:lsdException w:name="Light Shading" w:uiPriority="60"/>
-    <w:lsdException w:name="Light List" w:uiPriority="61"/>
-    <w:lsdException w:name="Light Grid" w:uiPriority="62"/>
-    <w:lsdException w:name="Medium Shading 1" w:uiPriority="63"/>
-    <w:lsdException w:name="Medium Shading 2" w:uiPriority="64"/>
-    <w:lsdException w:name="Medium List 1" w:uiPriority="65"/>
-    <w:lsdException w:name="Medium List 2" w:uiPriority="66"/>
-    <w:lsdException w:name="Medium Grid 1" w:uiPriority="67"/>
-    <w:lsdException w:name="Medium Grid 2" w:uiPriority="68"/>
-    <w:lsdException w:name="Medium Grid 3" w:uiPriority="69"/>
-    <w:lsdException w:name="Dark List" w:uiPriority="70"/>
-    <w:lsdException w:name="Colorful Shading" w:uiPriority="71"/>
-    <w:lsdException w:name="Colorful List" w:uiPriority="72"/>
-    <w:lsdException w:name="Colorful Grid" w:uiPriority="73"/>
-    <w:lsdException w:name="Light Shading Accent 1" w:uiPriority="60"/>
-    <w:lsdException w:name="Light List Accent 1" w:uiPriority="61"/>
-    <w:lsdException w:name="Light Grid Accent 1" w:uiPriority="62"/>
-    <w:lsdException w:name="Medium Shading 1 Accent 1" w:uiPriority="63"/>
-    <w:lsdException w:name="Medium Shading 2 Accent 1" w:uiPriority="64"/>
-    <w:lsdException w:name="Medium List 1 Accent 1" w:uiPriority="65"/>
-    <w:lsdException w:name="Revision" w:semiHidden="1"/>
-    <w:lsdException w:name="List Paragraph" w:uiPriority="34" w:qFormat="1"/>
-    <w:lsdException w:name="Quote" w:uiPriority="29" w:qFormat="1"/>
-    <w:lsdException w:name="Intense Quote" w:uiPriority="30" w:qFormat="1"/>
-    <w:lsdException w:name="Medium List 2 Accent 1" w:uiPriority="66"/>
-    <w:lsdException w:name="Medium Grid 1 Accent 1" w:uiPriority="67"/>
-    <w:lsdException w:name="Medium Grid 2 Accent 1" w:uiPriority="68"/>
-    <w:lsdException w:name="Medium Grid 3 Accent 1" w:uiPriority="69"/>
-    <w:lsdException w:name="Dark List Accent 1" w:uiPriority="70"/>
-    <w:lsdException w:name="Colorful Shading Accent 1" w:uiPriority="71"/>
-    <w:lsdException w:name="Colorful List Accent 1" w:uiPriority="72"/>
-    <w:lsdException w:name="Colorful Grid Accent 1" w:uiPriority="73"/>
-    <w:lsdException w:name="Light Shading Accent 2" w:uiPriority="60"/>
-    <w:lsdException w:name="Light List Accent 2" w:uiPriority="61"/>
-    <w:lsdException w:name="Light Grid Accent 2" w:uiPriority="62"/>
-    <w:lsdException w:name="Medium Shading 1 Accent 2" w:uiPriority="63"/>
-    <w:lsdException w:name="Medium Shading 2 Accent 2" w:uiPriority="64"/>
-    <w:lsdException w:name="Medium List 1 Accent 2" w:uiPriority="65"/>
-    <w:lsdException w:name="Medium List 2 Accent 2" w:uiPriority="66"/>
-    <w:lsdException w:name="Medium Grid 1 Accent 2" w:uiPriority="67"/>
-    <w:lsdException w:name="Medium Grid 2 Accent 2" w:uiPriority="68"/>
-    <w:lsdException w:name="Medium Grid 3 Accent 2" w:uiPriority="69"/>
-    <w:lsdException w:name="Dark List Accent 2" w:uiPriority="70"/>
-    <w:lsdException w:name="Colorful Shading Accent 2" w:uiPriority="71"/>
-    <w:lsdException w:name="Colorful List Accent 2" w:uiPriority="72"/>
-    <w:lsdException w:name="Colorful Grid Accent 2" w:uiPriority="73"/>
-    <w:lsdException w:name="Light Shading Accent 3" w:uiPriority="60"/>
-    <w:lsdException w:name="Light List Accent 3" w:uiPriority="61"/>
-    <w:lsdException w:name="Light Grid Accent 3" w:uiPriority="62"/>
-    <w:lsdException w:name="Medium Shading 1 Accent 3" w:uiPriority="63"/>
-    <w:lsdException w:name="Medium Shading 2 Accent 3" w:uiPriority="64"/>
-    <w:lsdException w:name="Medium List 1 Accent 3" w:uiPriority="65"/>
-    <w:lsdException w:name="Medium List 2 Accent 3" w:uiPriority="66"/>
-    <w:lsdException w:name="Medium Grid 1 Accent 3" w:uiPriority="67"/>
-    <w:lsdException w:name="Medium Grid 2 Accent 3" w:uiPriority="68"/>
-    <w:lsdException w:name="Medium Grid 3 Accent 3" w:uiPriority="69"/>
-    <w:lsdException w:name="Dark List Accent 3" w:uiPriority="70"/>
-    <w:lsdException w:name="Colorful Shading Accent 3" w:uiPriority="71"/>
-    <w:lsdException w:name="Colorful List Accent 3" w:uiPriority="72"/>
-    <w:lsdException w:name="Colorful Grid Accent 3" w:uiPriority="73"/>
-    <w:lsdException w:name="Light Shading Accent 4" w:uiPriority="60"/>
-    <w:lsdException w:name="Light List Accent 4" w:uiPriority="61"/>
-    <w:lsdException w:name="Light Grid Accent 4" w:uiPriority="62"/>
-    <w:lsdException w:name="Medium Shading 1 Accent 4" w:uiPriority="63"/>
-    <w:lsdException w:name="Medium Shading 2 Accent 4" w:uiPriority="64"/>
-    <w:lsdException w:name="Medium List 1 Accent 4" w:uiPriority="65"/>
-    <w:lsdException w:name="Medium List 2 Accent 4" w:uiPriority="66"/>
-    <w:lsdException w:name="Medium Grid 1 Accent 4" w:uiPriority="67"/>
-    <w:lsdException w:name="Medium Grid 2 Accent 4" w:uiPriority="68"/>
-    <w:lsdException w:name="Medium Grid 3 Accent 4" w:uiPriority="69"/>
-    <w:lsdException w:name="Dark List Accent 4" w:uiPriority="70"/>
-    <w:lsdException w:name="Colorful Shading Accent 4" w:uiPriority="71"/>
-    <w:lsdException w:name="Colorful List Accent 4" w:uiPriority="72"/>
-    <w:lsdException w:name="Colorful Grid Accent 4" w:uiPriority="73"/>
-    <w:lsdException w:name="Light Shading Accent 5" w:uiPriority="60"/>
-    <w:lsdException w:name="Light List Accent 5" w:uiPriority="61"/>
-    <w:lsdException w:name="Light Grid Accent 5" w:uiPriority="62"/>
-    <w:lsdException w:name="Medium Shading 1 Accent 5" w:uiPriority="63"/>
-    <w:lsdException w:name="Medium Shading 2 Accent 5" w:uiPriority="64"/>
-    <w:lsdException w:name="Medium List 1 Accent 5" w:uiPriority="65"/>
-    <w:lsdException w:name="Medium List 2 Accent 5" w:uiPriority="66"/>
-    <w:lsdException w:name="Medium Grid 1 Accent 5" w:uiPriority="67"/>
-    <w:lsdException w:name="Medium Grid 2 Accent 5" w:uiPriority="68"/>
-    <w:lsdException w:name="Medium Grid 3 Accent 5" w:uiPriority="69"/>
-    <w:lsdException w:name="Dark List Accent 5" w:uiPriority="70"/>
-    <w:lsdException w:name="Colorful Shading Accent 5" w:uiPriority="71"/>
-    <w:lsdException w:name="Colorful List Accent 5" w:uiPriority="72"/>
-    <w:lsdException w:name="Colorful Grid Accent 5" w:uiPriority="73"/>
-    <w:lsdException w:name="Light Shading Accent 6" w:uiPriority="60"/>
-    <w:lsdException w:name="Light List Accent 6" w:uiPriority="61"/>
-    <w:lsdException w:name="Light Grid Accent 6" w:uiPriority="62"/>
-    <w:lsdException w:name="Medium Shading 1 Accent 6" w:uiPriority="63"/>
-    <w:lsdException w:name="Medium Shading 2 Accent 6" w:uiPriority="64"/>
-    <w:lsdException w:name="Medium List 1 Accent 6" w:uiPriority="65"/>
-    <w:lsdException w:name="Medium List 2 Accent 6" w:uiPriority="66"/>
-    <w:lsdException w:name="Medium Grid 1 Accent 6" w:uiPriority="67"/>
-    <w:lsdException w:name="Medium Grid 2 Accent 6" w:uiPriority="68"/>
-    <w:lsdException w:name="Medium Grid 3 Accent 6" w:uiPriority="69"/>
-    <w:lsdException w:name="Dark List Accent 6" w:uiPriority="70"/>
-    <w:lsdException w:name="Colorful Shading Accent 6" w:uiPriority="71"/>
-    <w:lsdException w:name="Colorful List Accent 6" w:uiPriority="72"/>
-    <w:lsdException w:name="Colorful Grid Accent 6" w:uiPriority="73"/>
-    <w:lsdException w:name="Subtle Emphasis" w:uiPriority="19" w:qFormat="1"/>
-    <w:lsdException w:name="Intense Emphasis" w:uiPriority="21" w:qFormat="1"/>
-    <w:lsdException w:name="Subtle Reference" w:uiPriority="31" w:qFormat="1"/>
-    <w:lsdException w:name="Intense Reference" w:uiPriority="32" w:qFormat="1"/>
-    <w:lsdException w:name="Book Title" w:uiPriority="33" w:qFormat="1"/>
-    <w:lsdException w:name="Bibliography" w:semiHidden="1" w:uiPriority="37" w:unhideWhenUsed="1"/>
-    <w:lsdException w:name="TOC Heading" w:semiHidden="1" w:uiPriority="39" w:unhideWhenUsed="1" w:qFormat="1"/>
-    <w:lsdException w:name="Plain Table 1" w:uiPriority="41"/>
-    <w:lsdException w:name="Plain Table 2" w:uiPriority="42"/>
-    <w:lsdException w:name="Plain Table 3" w:uiPriority="43"/>
-    <w:lsdException w:name="Plain Table 4" w:uiPriority="44"/>
-    <w:lsdException w:name="Plain Table 5" w:uiPriority="45"/>
-    <w:lsdException w:name="Grid Table Light" w:uiPriority="40"/>
-    <w:lsdException w:name="Grid Table 1 Light" w:uiPriority="46"/>
-    <w:lsdException w:name="Grid Table 2" w:uiPriority="47"/>
-    <w:lsdException w:name="Grid Table 3" w:uiPriority="48"/>
-    <w:lsdException w:name="Grid Table 4" w:uiPriority="49"/>
-    <w:lsdException w:name="Grid Table 5 Dark" w:uiPriority="50"/>
-    <w:lsdException w:name="Grid Table 6 Colorful" w:uiPriority="51"/>
-    <w:lsdException w:name="Grid Table 7 Colorful" w:uiPriority="52"/>
-    <w:lsdException w:name="Grid Table 1 Light Accent 1" w:uiPriority="46"/>
-    <w:lsdException w:name="Grid Table 2 Accent 1" w:uiPriority="47"/>
-    <w:lsdException w:name="Grid Table 3 Accent 1" w:uiPriority="48"/>
-    <w:lsdException w:name="Grid Table 4 Accent 1" w:uiPriority="49"/>
-    <w:lsdException w:name="Grid Table 5 Dark Accent 1" w:uiPriority="50"/>
-    <w:lsdException w:name="Grid Table 6 Colorful Accent 1" w:uiPriority="51"/>
-    <w:lsdException w:name="Grid Table 7 Colorful Accent 1" w:uiPriority="52"/>
-    <w:lsdException w:name="Grid Table 1 Light Accent 2" w:uiPriority="46"/>
-    <w:lsdException w:name="Grid Table 2 Accent 2" w:uiPriority="47"/>
-    <w:lsdException w:name="Grid Table 3 Accent 2" w:uiPriority="48"/>
-    <w:lsdException w:name="Grid Table 4 Accent 2" w:uiPriority="49"/>
-    <w:lsdException w:name="Grid Table 5 Dark Accent 2" w:uiPriority="50"/>
-    <w:lsdException w:name="Grid Table 6 Colorful Accent 2" w:uiPriority="51"/>
-    <w:lsdException w:name="Grid Table 7 Colorful Accent 2" w:uiPriority="52"/>
-    <w:lsdException w:name="Grid Table 1 Light Accent 3" w:uiPriority="46"/>
-    <w:lsdException w:name="Grid Table 2 Accent 3" w:uiPriority="47"/>
-    <w:lsdException w:name="Grid Table 3 Accent 3" w:uiPriority="48"/>
-    <w:lsdException w:name="Grid Table 4 Accent 3" w:uiPriority="49"/>
-    <w:lsdException w:name="Grid Table 5 Dark Accent 3" w:uiPriority="50"/>
-    <w:lsdException w:name="Grid Table 6 Colorful Accent 3" w:uiPriority="51"/>
-    <w:lsdException w:name="Grid Table 7 Colorful Accent 3" w:uiPriority="52"/>
-    <w:lsdException w:name="Grid Table 1 Light Accent 4" w:uiPriority="46"/>
-    <w:lsdException w:name="Grid Table 2 Accent 4" w:uiPriority="47"/>
-    <w:lsdException w:name="Grid Table 3 Accent 4" w:uiPriority="48"/>
-    <w:lsdException w:name="Grid Table 4 Accent 4" w:uiPriority="49"/>
-    <w:lsdException w:name="Grid Table 5 Dark Accent 4" w:uiPriority="50"/>
-    <w:lsdException w:name="Grid Table 6 Colorful Accent 4" w:uiPriority="51"/>
-    <w:lsdException w:name="Grid Table 7 Colorful Accent 4" w:uiPriority="52"/>
-    <w:lsdException w:name="Grid Table 1 Light Accent 5" w:uiPriority="46"/>
-    <w:lsdException w:name="Grid Table 2 Accent 5" w:uiPriority="47"/>
-    <w:lsdException w:name="Grid Table 3 Accent 5" w:uiPriority="48"/>
-    <w:lsdException w:name="Grid Table 4 Accent 5" w:uiPriority="49"/>
-    <w:lsdException w:name="Grid Table 5 Dark Accent 5" w:uiPriority="50"/>
-    <w:lsdException w:name="Grid Table 6 Colorful Accent 5" w:uiPriority="51"/>
-    <w:lsdException w:name="Grid Table 7 Colorful Accent 5" w:uiPriority="52"/>
-    <w:lsdException w:name="Grid Table 1 Light Accent 6" w:uiPriority="46"/>
-    <w:lsdException w:name="Grid Table 2 Accent 6" w:uiPriority="47"/>
-    <w:lsdException w:name="Grid Table 3 Accent 6" w:uiPriority="48"/>
-    <w:lsdException w:name="Grid Table 4 Accent 6" w:uiPriority="49"/>
-    <w:lsdException w:name="Grid Table 5 Dark Accent 6" w:uiPriority="50"/>
-    <w:lsdException w:name="Grid Table 6 Colorful Accent 6" w:uiPriority="51"/>
-    <w:lsdException w:name="Grid Table 7 Colorful Accent 6" w:uiPriority="52"/>
-    <w:lsdException w:name="List Table 1 Light" w:uiPriority="46"/>
-    <w:lsdException w:name="List Table 2" w:uiPriority="47"/>
-    <w:lsdException w:name="List Table 3" w:uiPriority="48"/>
-    <w:lsdException w:name="List Table 4" w:uiPriority="49"/>
-    <w:lsdException w:name="List Table 5 Dark" w:uiPriority="50"/>
-    <w:lsdException w:name="List Table 6 Colorful" w:uiPriority="51"/>
-    <w:lsdException w:name="List Table 7 Colorful" w:uiPriority="52"/>
-    <w:lsdException w:name="List Table 1 Light Accent 1" w:uiPriority="46"/>
-    <w:lsdException w:name="List Table 2 Accent 1" w:uiPriority="47"/>
-    <w:lsdException w:name="List Table 3 Accent 1" w:uiPriority="48"/>
-    <w:lsdException w:name="List Table 4 Accent 1" w:uiPriority="49"/>
-    <w:lsdException w:name="List Table 5 Dark Accent 1" w:uiPriority="50"/>
-    <w:lsdException w:name="List Table 6 Colorful Accent 1" w:uiPriority="51"/>
-    <w:lsdException w:name="List Table 7 Colorful Accent 1" w:uiPriority="52"/>
-    <w:lsdException w:name="List Table 1 Light Accent 2" w:uiPriority="46"/>
-    <w:lsdException w:name="List Table 2 Accent 2" w:uiPriority="47"/>
-    <w:lsdException w:name="List Table 3 Accent 2" w:uiPriority="48"/>
-    <w:lsdException w:name="List Table 4 Accent 2" w:uiPriority="49"/>
-    <w:lsdException w:name="List Table 5 Dark Accent 2" w:uiPriority="50"/>
-    <w:lsdException w:name="List Table 6 Colorful Accent 2" w:uiPriority="51"/>
-    <w:lsdException w:name="List Table 7 Colorful Accent 2" w:uiPriority="52"/>
-    <w:lsdException w:name="List Table 1 Light Accent 3" w:uiPriority="46"/>
-    <w:lsdException w:name="List Table 2 Accent 3" w:uiPriority="47"/>
-    <w:lsdException w:name="List Table 3 Accent 3" w:uiPriority="48"/>
-    <w:lsdException w:name="List Table 4 Accent 3" w:uiPriority="49"/>
-    <w:lsdException w:name="List Table 5 Dark Accent 3" w:uiPriority="50"/>
-    <w:lsdException w:name="List Table 6 Colorful Accent 3" w:uiPriority="51"/>
-    <w:lsdException w:name="List Table 7 Colorful Accent 3" w:uiPriority="52"/>
-    <w:lsdException w:name="List Table 1 Light Accent 4" w:uiPriority="46"/>
-    <w:lsdException w:name="List Table 2 Accent 4" w:uiPriority="47"/>
-    <w:lsdException w:name="List Table 3 Accent 4" w:uiPriority="48"/>
-    <w:lsdException w:name="List Table 4 Accent 4" w:uiPriority="49"/>
-    <w:lsdException w:name="List Table 5 Dark Accent 4" w:uiPriority="50"/>
-    <w:lsdException w:name="List Table 6 Colorful Accent 4" w:uiPriority="51"/>
-    <w:lsdException w:name="List Table 7 Colorful Accent 4" w:uiPriority="52"/>
-    <w:lsdException w:name="List Table 1 Light Accent 5" w:uiPriority="46"/>
-    <w:lsdException w:name="List Table 2 Accent 5" w:uiPriority="47"/>
-    <w:lsdException w:name="List Table 3 Accent 5" w:uiPriority="48"/>
-    <w:lsdException w:name="List Table 4 Accent 5" w:uiPriority="49"/>
-    <w:lsdException w:name="List Table 5 Dark Accent 5" w:uiPriority="50"/>
-    <w:lsdException w:name="List Table 6 Colorful Accent 5" w:uiPriority="51"/>
-    <w:lsdException w:name="List Table 7 Colorful Accent 5" w:uiPriority="52"/>
-    <w:lsdException w:name="List Table 1 Light Accent 6" w:uiPriority="46"/>
-    <w:lsdException w:name="List Table 2 Accent 6" w:uiPriority="47"/>
-    <w:lsdException w:name="List Table 3 Accent 6" w:uiPriority="48"/>
-    <w:lsdException w:name="List Table 4 Accent 6" w:uiPriority="49"/>
-    <w:lsdException w:name="List Table 5 Dark Accent 6" w:uiPriority="50"/>
-    <w:lsdException w:name="List Table 6 Colorful Accent 6" w:uiPriority="51"/>
-    <w:lsdException w:name="List Table 7 Colorful Accent 6" w:uiPriority="52"/>
+  <w:latentStyles w:defLockedState="0" w:defUIPriority="99" w:defSemiHidden="1" w:defUnhideWhenUsed="1" w:defQFormat="0" w:count="267">
+    <w:lsdException w:name="Normal" w:semiHidden="0" w:uiPriority="0" w:unhideWhenUsed="0" w:qFormat="1"/>
+    <w:lsdException w:name="heading 1" w:semiHidden="0" w:uiPriority="0" w:unhideWhenUsed="0" w:qFormat="1"/>
+    <w:lsdException w:name="heading 2" w:uiPriority="0" w:qFormat="1"/>
+    <w:lsdException w:name="heading 3" w:uiPriority="0" w:qFormat="1"/>
+    <w:lsdException w:name="heading 4" w:uiPriority="0" w:qFormat="1"/>
+    <w:lsdException w:name="heading 5" w:uiPriority="0" w:qFormat="1"/>
+    <w:lsdException w:name="heading 6" w:uiPriority="0" w:qFormat="1"/>
+    <w:lsdException w:name="heading 7" w:uiPriority="0" w:qFormat="1"/>
+    <w:lsdException w:name="heading 8" w:uiPriority="0" w:qFormat="1"/>
+    <w:lsdException w:name="heading 9" w:uiPriority="0" w:qFormat="1"/>
+    <w:lsdException w:name="toc 1" w:uiPriority="39"/>
+    <w:lsdException w:name="toc 2" w:uiPriority="39"/>
+    <w:lsdException w:name="toc 3" w:uiPriority="39"/>
+    <w:lsdException w:name="toc 4" w:uiPriority="39"/>
+    <w:lsdException w:name="toc 5" w:uiPriority="39"/>
+    <w:lsdException w:name="toc 6" w:uiPriority="39"/>
+    <w:lsdException w:name="toc 7" w:uiPriority="39"/>
+    <w:lsdException w:name="toc 8" w:uiPriority="39"/>
+    <w:lsdException w:name="toc 9" w:uiPriority="39"/>
+    <w:lsdException w:name="caption" w:uiPriority="35" w:qFormat="1"/>
+    <w:lsdException w:name="Title" w:semiHidden="0" w:uiPriority="0" w:unhideWhenUsed="0" w:qFormat="1"/>
+    <w:lsdException w:name="Default Paragraph Font" w:uiPriority="1"/>
+    <w:lsdException w:name="Subtitle" w:semiHidden="0" w:uiPriority="11" w:unhideWhenUsed="0" w:qFormat="1"/>
+    <w:lsdException w:name="Strong" w:semiHidden="0" w:uiPriority="22" w:unhideWhenUsed="0" w:qFormat="1"/>
+    <w:lsdException w:name="Emphasis" w:semiHidden="0" w:uiPriority="20" w:unhideWhenUsed="0" w:qFormat="1"/>
+    <w:lsdException w:name="Table Grid" w:semiHidden="0" w:uiPriority="59" w:unhideWhenUsed="0"/>
+    <w:lsdException w:name="Placeholder Text" w:unhideWhenUsed="0"/>
+    <w:lsdException w:name="No Spacing" w:semiHidden="0" w:uiPriority="1" w:unhideWhenUsed="0" w:qFormat="1"/>
+    <w:lsdException w:name="Light Shading" w:semiHidden="0" w:uiPriority="60" w:unhideWhenUsed="0"/>
+    <w:lsdException w:name="Light List" w:semiHidden="0" w:uiPriority="61" w:unhideWhenUsed="0"/>
+    <w:lsdException w:name="Light Grid" w:semiHidden="0" w:uiPriority="62" w:unhideWhenUsed="0"/>
+    <w:lsdException w:name="Medium Shading 1" w:semiHidden="0" w:uiPriority="63" w:unhideWhenUsed="0"/>
+    <w:lsdException w:name="Medium Shading 2" w:semiHidden="0" w:uiPriority="64" w:unhideWhenUsed="0"/>
+    <w:lsdException w:name="Medium List 1" w:semiHidden="0" w:uiPriority="65" w:unhideWhenUsed="0"/>
+    <w:lsdException w:name="Medium List 2" w:semiHidden="0" w:uiPriority="66" w:unhideWhenUsed="0"/>
+    <w:lsdException w:name="Medium Grid 1" w:semiHidden="0" w:uiPriority="67" w:unhideWhenUsed="0"/>
+    <w:lsdException w:name="Medium Grid 2" w:semiHidden="0" w:uiPriority="68" w:unhideWhenUsed="0"/>
+    <w:lsdException w:name="Medium Grid 3" w:semiHidden="0" w:uiPriority="69" w:unhideWhenUsed="0"/>
+    <w:lsdException w:name="Dark List" w:semiHidden="0" w:uiPriority="70" w:unhideWhenUsed="0"/>
+    <w:lsdException w:name="Colorful Shading" w:semiHidden="0" w:uiPriority="71" w:unhideWhenUsed="0"/>
+    <w:lsdException w:name="Colorful List" w:semiHidden="0" w:uiPriority="72" w:unhideWhenUsed="0"/>
+    <w:lsdException w:name="Colorful Grid" w:semiHidden="0" w:uiPriority="73" w:unhideWhenUsed="0"/>
+    <w:lsdException w:name="Light Shading Accent 1" w:semiHidden="0" w:uiPriority="60" w:unhideWhenUsed="0"/>
+    <w:lsdException w:name="Light List Accent 1" w:semiHidden="0" w:uiPriority="61" w:unhideWhenUsed="0"/>
+    <w:lsdException w:name="Light Grid Accent 1" w:semiHidden="0" w:uiPriority="62" w:unhideWhenUsed="0"/>
+    <w:lsdException w:name="Medium Shading 1 Accent 1" w:semiHidden="0" w:uiPriority="63" w:unhideWhenUsed="0"/>
+    <w:lsdException w:name="Medium Shading 2 Accent 1" w:semiHidden="0" w:uiPriority="64" w:unhideWhenUsed="0"/>
+    <w:lsdException w:name="Medium List 1 Accent 1" w:semiHidden="0" w:uiPriority="65" w:unhideWhenUsed="0"/>
+    <w:lsdException w:name="Revision" w:unhideWhenUsed="0"/>
+    <w:lsdException w:name="List Paragraph" w:semiHidden="0" w:uiPriority="34" w:unhideWhenUsed="0" w:qFormat="1"/>
+    <w:lsdException w:name="Quote" w:semiHidden="0" w:uiPriority="29" w:unhideWhenUsed="0" w:qFormat="1"/>
+    <w:lsdException w:name="Intense Quote" w:semiHidden="0" w:uiPriority="30" w:unhideWhenUsed="0" w:qFormat="1"/>
+    <w:lsdException w:name="Medium List 2 Accent 1" w:semiHidden="0" w:uiPriority="66" w:unhideWhenUsed="0"/>
+    <w:lsdException w:name="Medium Grid 1 Accent 1" w:semiHidden="0" w:uiPriority="67" w:unhideWhenUsed="0"/>
+    <w:lsdException w:name="Medium Grid 2 Accent 1" w:semiHidden="0" w:uiPriority="68" w:unhideWhenUsed="0"/>
+    <w:lsdException w:name="Medium Grid 3 Accent 1" w:semiHidden="0" w:uiPriority="69" w:unhideWhenUsed="0"/>
+    <w:lsdException w:name="Dark List Accent 1" w:semiHidden="0" w:uiPriority="70" w:unhideWhenUsed="0"/>
+    <w:lsdException w:name="Colorful Shading Accent 1" w:semiHidden="0" w:uiPriority="71" w:unhideWhenUsed="0"/>
+    <w:lsdException w:name="Colorful List Accent 1" w:semiHidden="0" w:uiPriority="72" w:unhideWhenUsed="0"/>
+    <w:lsdException w:name="Colorful Grid Accent 1" w:semiHidden="0" w:uiPriority="73" w:unhideWhenUsed="0"/>
+    <w:lsdException w:name="Light Shading Accent 2" w:semiHidden="0" w:uiPriority="60" w:unhideWhenUsed="0"/>
+    <w:lsdException w:name="Light List Accent 2" w:semiHidden="0" w:uiPriority="61" w:unhideWhenUsed="0"/>
+    <w:lsdException w:name="Light Grid Accent 2" w:semiHidden="0" w:uiPriority="62" w:unhideWhenUsed="0"/>
+    <w:lsdException w:name="Medium Shading 1 Accent 2" w:semiHidden="0" w:uiPriority="63" w:unhideWhenUsed="0"/>
+    <w:lsdException w:name="Medium Shading 2 Accent 2" w:semiHidden="0" w:uiPriority="64" w:unhideWhenUsed="0"/>
+    <w:lsdException w:name="Medium List 1 Accent 2" w:semiHidden="0" w:uiPriority="65" w:unhideWhenUsed="0"/>
+    <w:lsdException w:name="Medium List 2 Accent 2" w:semiHidden="0" w:uiPriority="66" w:unhideWhenUsed="0"/>
+    <w:lsdException w:name="Medium Grid 1 Accent 2" w:semiHidden="0" w:uiPriority="67" w:unhideWhenUsed="0"/>
+    <w:lsdException w:name="Medium Grid 2 Accent 2" w:semiHidden="0" w:uiPriority="68" w:unhideWhenUsed="0"/>
+    <w:lsdException w:name="Medium Grid 3 Accent 2" w:semiHidden="0" w:uiPriority="69" w:unhideWhenUsed="0"/>
+    <w:lsdException w:name="Dark List Accent 2" w:semiHidden="0" w:uiPriority="70" w:unhideWhenUsed="0"/>
+    <w:lsdException w:name="Colorful Shading Accent 2" w:semiHidden="0" w:uiPriority="71" w:unhideWhenUsed="0"/>
+    <w:lsdException w:name="Colorful List Accent 2" w:semiHidden="0" w:uiPriority="72" w:unhideWhenUsed="0"/>
+    <w:lsdException w:name="Colorful Grid Accent 2" w:semiHidden="0" w:uiPriority="73" w:unhideWhenUsed="0"/>
+    <w:lsdException w:name="Light Shading Accent 3" w:semiHidden="0" w:uiPriority="60" w:unhideWhenUsed="0"/>
+    <w:lsdException w:name="Light List Accent 3" w:semiHidden="0" w:uiPriority="61" w:unhideWhenUsed="0"/>
+    <w:lsdException w:name="Light Grid Accent 3" w:semiHidden="0" w:uiPriority="62" w:unhideWhenUsed="0"/>
+    <w:lsdException w:name="Medium Shading 1 Accent 3" w:semiHidden="0" w:uiPriority="63" w:unhideWhenUsed="0"/>
+    <w:lsdException w:name="Medium Shading 2 Accent 3" w:semiHidden="0" w:uiPriority="64" w:unhideWhenUsed="0"/>
+    <w:lsdException w:name="Medium List 1 Accent 3" w:semiHidden="0" w:uiPriority="65" w:unhideWhenUsed="0"/>
+    <w:lsdException w:name="Medium List 2 Accent 3" w:semiHidden="0" w:uiPriority="66" w:unhideWhenUsed="0"/>
+    <w:lsdException w:name="Medium Grid 1 Accent 3" w:semiHidden="0" w:uiPriority="67" w:unhideWhenUsed="0"/>
+    <w:lsdException w:name="Medium Grid 2 Accent 3" w:semiHidden="0" w:uiPriority="68" w:unhideWhenUsed="0"/>
+    <w:lsdException w:name="Medium Grid 3 Accent 3" w:semiHidden="0" w:uiPriority="69" w:unhideWhenUsed="0"/>
+    <w:lsdException w:name="Dark List Accent 3" w:semiHidden="0" w:uiPriority="70" w:unhideWhenUsed="0"/>
+    <w:lsdException w:name="Colorful Shading Accent 3" w:semiHidden="0" w:uiPriority="71" w:unhideWhenUsed="0"/>
+    <w:lsdException w:name="Colorful List Accent 3" w:semiHidden="0" w:uiPriority="72" w:unhideWhenUsed="0"/>
+    <w:lsdException w:name="Colorful Grid Accent 3" w:semiHidden="0" w:uiPriority="73" w:unhideWhenUsed="0"/>
+    <w:lsdException w:name="Light Shading Accent 4" w:semiHidden="0" w:uiPriority="60" w:unhideWhenUsed="0"/>
+    <w:lsdException w:name="Light List Accent 4" w:semiHidden="0" w:uiPriority="61" w:unhideWhenUsed="0"/>
+    <w:lsdException w:name="Light Grid Accent 4" w:semiHidden="0" w:uiPriority="62" w:unhideWhenUsed="0"/>
+    <w:lsdException w:name="Medium Shading 1 Accent 4" w:semiHidden="0" w:uiPriority="63" w:unhideWhenUsed="0"/>
+    <w:lsdException w:name="Medium Shading 2 Accent 4" w:semiHidden="0" w:uiPriority="64" w:unhideWhenUsed="0"/>
+    <w:lsdException w:name="Medium List 1 Accent 4" w:semiHidden="0" w:uiPriority="65" w:unhideWhenUsed="0"/>
+    <w:lsdException w:name="Medium List 2 Accent 4" w:semiHidden="0" w:uiPriority="66" w:unhideWhenUsed="0"/>
+    <w:lsdException w:name="Medium Grid 1 Accent 4" w:semiHidden="0" w:uiPriority="67" w:unhideWhenUsed="0"/>
+    <w:lsdException w:name="Medium Grid 2 Accent 4" w:semiHidden="0" w:uiPriority="68" w:unhideWhenUsed="0"/>
+    <w:lsdException w:name="Medium Grid 3 Accent 4" w:semiHidden="0" w:uiPriority="69" w:unhideWhenUsed="0"/>
+    <w:lsdException w:name="Dark List Accent 4" w:semiHidden="0" w:uiPriority="70" w:unhideWhenUsed="0"/>
+    <w:lsdException w:name="Colorful Shading Accent 4" w:semiHidden="0" w:uiPriority="71" w:unhideWhenUsed="0"/>
+    <w:lsdException w:name="Colorful List Accent 4" w:semiHidden="0" w:uiPriority="72" w:unhideWhenUsed="0"/>
+    <w:lsdException w:name="Colorful Grid Accent 4" w:semiHidden="0" w:uiPriority="73" w:unhideWhenUsed="0"/>
+    <w:lsdException w:name="Light Shading Accent 5" w:semiHidden="0" w:uiPriority="60" w:unhideWhenUsed="0"/>
+    <w:lsdException w:name="Light List Accent 5" w:semiHidden="0" w:uiPriority="61" w:unhideWhenUsed="0"/>
+    <w:lsdException w:name="Light Grid Accent 5" w:semiHidden="0" w:uiPriority="62" w:unhideWhenUsed="0"/>
+    <w:lsdException w:name="Medium Shading 1 Accent 5" w:semiHidden="0" w:uiPriority="63" w:unhideWhenUsed="0"/>
+    <w:lsdException w:name="Medium Shading 2 Accent 5" w:semiHidden="0" w:uiPriority="64" w:unhideWhenUsed="0"/>
+    <w:lsdException w:name="Medium List 1 Accent 5" w:semiHidden="0" w:uiPriority="65" w:unhideWhenUsed="0"/>
+    <w:lsdException w:name="Medium List 2 Accent 5" w:semiHidden="0" w:uiPriority="66" w:unhideWhenUsed="0"/>
+    <w:lsdException w:name="Medium Grid 1 Accent 5" w:semiHidden="0" w:uiPriority="67" w:unhideWhenUsed="0"/>
+    <w:lsdException w:name="Medium Grid 2 Accent 5" w:semiHidden="0" w:uiPriority="68" w:unhideWhenUsed="0"/>
+    <w:lsdException w:name="Medium Grid 3 Accent 5" w:semiHidden="0" w:uiPriority="69" w:unhideWhenUsed="0"/>
+    <w:lsdException w:name="Dark List Accent 5" w:semiHidden="0" w:uiPriority="70" w:unhideWhenUsed="0"/>
+    <w:lsdException w:name="Colorful Shading Accent 5" w:semiHidden="0" w:uiPriority="71" w:unhideWhenUsed="0"/>
+    <w:lsdException w:name="Colorful List Accent 5" w:semiHidden="0" w:uiPriority="72" w:unhideWhenUsed="0"/>
+    <w:lsdException w:name="Colorful Grid Accent 5" w:semiHidden="0" w:uiPriority="73" w:unhideWhenUsed="0"/>
+    <w:lsdException w:name="Light Shading Accent 6" w:semiHidden="0" w:uiPriority="60" w:unhideWhenUsed="0"/>
+    <w:lsdException w:name="Light List Accent 6" w:semiHidden="0" w:uiPriority="61" w:unhideWhenUsed="0"/>
+    <w:lsdException w:name="Light Grid Accent 6" w:semiHidden="0" w:uiPriority="62" w:unhideWhenUsed="0"/>
+    <w:lsdException w:name="Medium Shading 1 Accent 6" w:semiHidden="0" w:uiPriority="63" w:unhideWhenUsed="0"/>
+    <w:lsdException w:name="Medium Shading 2 Accent 6" w:semiHidden="0" w:uiPriority="64" w:unhideWhenUsed="0"/>
+    <w:lsdException w:name="Medium List 1 Accent 6" w:semiHidden="0" w:uiPriority="65" w:unhideWhenUsed="0"/>
+    <w:lsdException w:name="Medium List 2 Accent 6" w:semiHidden="0" w:uiPriority="66" w:unhideWhenUsed="0"/>
+    <w:lsdException w:name="Medium Grid 1 Accent 6" w:semiHidden="0" w:uiPriority="67" w:unhideWhenUsed="0"/>
+    <w:lsdException w:name="Medium Grid 2 Accent 6" w:semiHidden="0" w:uiPriority="68" w:unhideWhenUsed="0"/>
+    <w:lsdException w:name="Medium Grid 3 Accent 6" w:semiHidden="0" w:uiPriority="69" w:unhideWhenUsed="0"/>
+    <w:lsdException w:name="Dark List Accent 6" w:semiHidden="0" w:uiPriority="70" w:unhideWhenUsed="0"/>
+    <w:lsdException w:name="Colorful Shading Accent 6" w:semiHidden="0" w:uiPriority="71" w:unhideWhenUsed="0"/>
+    <w:lsdException w:name="Colorful List Accent 6" w:semiHidden="0" w:uiPriority="72" w:unhideWhenUsed="0"/>
+    <w:lsdException w:name="Colorful Grid Accent 6" w:semiHidden="0" w:uiPriority="73" w:unhideWhenUsed="0"/>
+    <w:lsdException w:name="Subtle Emphasis" w:semiHidden="0" w:uiPriority="19" w:unhideWhenUsed="0" w:qFormat="1"/>
+    <w:lsdException w:name="Intense Emphasis" w:semiHidden="0" w:uiPriority="21" w:unhideWhenUsed="0" w:qFormat="1"/>
+    <w:lsdException w:name="Subtle Reference" w:semiHidden="0" w:uiPriority="31" w:unhideWhenUsed="0" w:qFormat="1"/>
+    <w:lsdException w:name="Intense Reference" w:semiHidden="0" w:uiPriority="32" w:unhideWhenUsed="0" w:qFormat="1"/>
+    <w:lsdException w:name="Book Title" w:semiHidden="0" w:uiPriority="33" w:unhideWhenUsed="0" w:qFormat="1"/>
+    <w:lsdException w:name="Bibliography" w:uiPriority="37"/>
+    <w:lsdException w:name="TOC Heading" w:uiPriority="39" w:qFormat="1"/>
   </w:latentStyles>
   <w:style w:type="paragraph" w:default="1" w:styleId="a">
     <w:name w:val="Normal"/>
@@ -3729,6 +3324,7 @@
     <w:uiPriority w:val="99"/>
     <w:semiHidden/>
     <w:unhideWhenUsed/>
+    <w:qFormat/>
     <w:tblPr>
       <w:tblInd w:w="0" w:type="dxa"/>
       <w:tblCellMar>
@@ -4311,6 +3907,29 @@
     <w:rPr>
       <w:szCs w:val="24"/>
     </w:rPr>
+  </w:style>
+  <w:style w:type="table" w:styleId="aff">
+    <w:name w:val="Table Grid"/>
+    <w:basedOn w:val="a1"/>
+    <w:uiPriority w:val="59"/>
+    <w:rsid w:val="00FB7A2A"/>
+    <w:tblPr>
+      <w:tblInd w:w="0" w:type="dxa"/>
+      <w:tblBorders>
+        <w:top w:val="single" w:sz="4" w:space="0" w:color="auto"/>
+        <w:left w:val="single" w:sz="4" w:space="0" w:color="auto"/>
+        <w:bottom w:val="single" w:sz="4" w:space="0" w:color="auto"/>
+        <w:right w:val="single" w:sz="4" w:space="0" w:color="auto"/>
+        <w:insideH w:val="single" w:sz="4" w:space="0" w:color="auto"/>
+        <w:insideV w:val="single" w:sz="4" w:space="0" w:color="auto"/>
+      </w:tblBorders>
+      <w:tblCellMar>
+        <w:top w:w="0" w:type="dxa"/>
+        <w:left w:w="108" w:type="dxa"/>
+        <w:bottom w:w="0" w:type="dxa"/>
+        <w:right w:w="108" w:type="dxa"/>
+      </w:tblCellMar>
+    </w:tblPr>
   </w:style>
 </w:styles>
 </file>
@@ -4603,7 +4222,7 @@
 </file>
 
 <file path=customXml/itemProps1.xml><?xml version="1.0" encoding="utf-8"?>
-<ds:datastoreItem xmlns:ds="http://schemas.openxmlformats.org/officeDocument/2006/customXml" ds:itemID="{315B70A4-DEBE-46FC-9A42-ECB7F5293B6E}">
+<ds:datastoreItem xmlns:ds="http://schemas.openxmlformats.org/officeDocument/2006/customXml" ds:itemID="{E7B50742-C905-440D-B384-AAF1F6612B5A}">
   <ds:schemaRefs>
     <ds:schemaRef ds:uri="http://schemas.openxmlformats.org/officeDocument/2006/bibliography"/>
   </ds:schemaRefs>

--- a/programming_language/deconv.docx
+++ b/programming_language/deconv.docx
@@ -76,6 +76,14 @@
           <w:color w:val="0000FF"/>
           <w:szCs w:val="24"/>
         </w:rPr>
+        <w:t xml:space="preserve"> </w:t>
+      </w:r>
+      <w:r>
+        <w:rPr>
+          <w:i/>
+          <w:color w:val="0000FF"/>
+          <w:szCs w:val="24"/>
+        </w:rPr>
         <w:t>деления</w:t>
       </w:r>
       <w:r>
@@ -138,7 +146,6 @@
           <w:rFonts w:ascii="Courier New" w:hAnsi="Courier New" w:cs="Courier New"/>
           <w:i/>
           <w:szCs w:val="24"/>
-          <w:lang w:val="en-US"/>
         </w:rPr>
       </w:pPr>
       <w:r>
@@ -153,7 +160,6 @@
         <w:rPr>
           <w:rFonts w:ascii="Courier New" w:hAnsi="Courier New" w:cs="Courier New"/>
           <w:szCs w:val="24"/>
-          <w:lang w:val="en-US"/>
         </w:rPr>
         <w:t xml:space="preserve"> = </w:t>
       </w:r>
@@ -190,7 +196,6 @@
         <w:rPr>
           <w:rFonts w:ascii="Courier New" w:hAnsi="Courier New" w:cs="Courier New"/>
           <w:szCs w:val="24"/>
-          <w:lang w:val="en-US"/>
         </w:rPr>
         <w:t>(</w:t>
       </w:r>
@@ -208,7 +213,6 @@
           <w:rFonts w:ascii="Courier New" w:hAnsi="Courier New" w:cs="Courier New"/>
           <w:i/>
           <w:szCs w:val="24"/>
-          <w:lang w:val="en-US"/>
         </w:rPr>
         <w:t xml:space="preserve">, </w:t>
       </w:r>
@@ -226,15 +230,22 @@
           <w:rFonts w:ascii="Courier New" w:hAnsi="Courier New" w:cs="Courier New"/>
           <w:i/>
           <w:szCs w:val="24"/>
-          <w:lang w:val="en-US"/>
-        </w:rPr>
-        <w:t>, D</w:t>
-      </w:r>
-      <w:r>
-        <w:rPr>
-          <w:rFonts w:ascii="Courier New" w:hAnsi="Courier New" w:cs="Courier New"/>
-          <w:szCs w:val="24"/>
-          <w:lang w:val="en-US"/>
+        </w:rPr>
+        <w:t xml:space="preserve">, </w:t>
+      </w:r>
+      <w:r>
+        <w:rPr>
+          <w:rFonts w:ascii="Courier New" w:hAnsi="Courier New" w:cs="Courier New"/>
+          <w:i/>
+          <w:szCs w:val="24"/>
+          <w:lang w:val="en-US"/>
+        </w:rPr>
+        <w:t>D</w:t>
+      </w:r>
+      <w:r>
+        <w:rPr>
+          <w:rFonts w:ascii="Courier New" w:hAnsi="Courier New" w:cs="Courier New"/>
+          <w:szCs w:val="24"/>
         </w:rPr>
         <w:t>)</w:t>
       </w:r>
@@ -242,18 +253,11 @@
         <w:rPr>
           <w:rFonts w:ascii="Courier New" w:hAnsi="Courier New" w:cs="Courier New"/>
           <w:szCs w:val="24"/>
-          <w:lang w:val="en-US"/>
         </w:rPr>
         <w:t>;</w:t>
       </w:r>
     </w:p>
-    <w:p>
-      <w:pPr>
-        <w:rPr>
-          <w:lang w:val="en-US"/>
-        </w:rPr>
-      </w:pPr>
-    </w:p>
+    <w:p/>
     <w:p>
       <w:pPr>
         <w:rPr>
@@ -851,7 +855,6 @@
       <w:r>
         <w:rPr>
           <w:i/>
-          <w:lang w:val="en-US"/>
         </w:rPr>
         <w:t xml:space="preserve"> </w:t>
       </w:r>

--- a/programming_language/deconv.docx
+++ b/programming_language/deconv.docx
@@ -285,81 +285,87 @@
         </w:rPr>
         <w:t>A</w:t>
       </w:r>
+      <w:r>
+        <w:rPr>
+          <w:i/>
+        </w:rPr>
+        <w:t>,</w:t>
+      </w:r>
+      <w:r>
+        <w:rPr>
+          <w:i/>
+        </w:rPr>
+        <w:t xml:space="preserve"> </w:t>
+      </w:r>
+      <w:r>
+        <w:rPr>
+          <w:i/>
+          <w:lang w:val="en-US"/>
+        </w:rPr>
+        <w:t>B</w:t>
+      </w:r>
+      <w:r>
+        <w:t xml:space="preserve"> – входные</w:t>
+      </w:r>
+      <w:r>
+        <w:t xml:space="preserve"> массив</w:t>
+      </w:r>
+      <w:r>
+        <w:t>ы</w:t>
+      </w:r>
+      <w:r>
+        <w:t>, содержащие коэффициенты</w:t>
+      </w:r>
+      <w:r>
+        <w:t xml:space="preserve"> </w:t>
+      </w:r>
+      <w:r>
+        <w:rPr>
+          <w:lang w:val="en-US"/>
+        </w:rPr>
+        <w:t>a</w:t>
+      </w:r>
+      <w:r>
+        <w:rPr>
+          <w:vertAlign w:val="subscript"/>
+        </w:rPr>
+        <w:t>0</w:t>
+      </w:r>
+      <w:r>
+        <w:t xml:space="preserve">, </w:t>
+      </w:r>
       <w:proofErr w:type="gramStart"/>
       <w:r>
         <w:rPr>
-          <w:i/>
-        </w:rPr>
-        <w:t>,</w:t>
-      </w:r>
-      <w:r>
-        <w:rPr>
-          <w:i/>
-          <w:lang w:val="en-US"/>
-        </w:rPr>
-        <w:t>B</w:t>
+          <w:lang w:val="en-US"/>
+        </w:rPr>
+        <w:t>a</w:t>
+      </w:r>
+      <w:r>
+        <w:rPr>
+          <w:vertAlign w:val="subscript"/>
+        </w:rPr>
+        <w:t>1</w:t>
+      </w:r>
+      <w:r>
+        <w:t xml:space="preserve">, </w:t>
+      </w:r>
+      <w:r>
+        <w:t>…</w:t>
+      </w:r>
+      <w:r>
+        <w:rPr>
+          <w:lang w:val="en-US"/>
+        </w:rPr>
+        <w:t>a</w:t>
+      </w:r>
+      <w:r>
+        <w:rPr>
+          <w:vertAlign w:val="subscript"/>
+        </w:rPr>
+        <w:t>2n</w:t>
       </w:r>
       <w:proofErr w:type="gramEnd"/>
-      <w:r>
-        <w:t xml:space="preserve"> – входные</w:t>
-      </w:r>
-      <w:r>
-        <w:t xml:space="preserve"> массив</w:t>
-      </w:r>
-      <w:r>
-        <w:t>ы</w:t>
-      </w:r>
-      <w:r>
-        <w:t>, содержащие коэффициенты</w:t>
-      </w:r>
-      <w:r>
-        <w:t xml:space="preserve"> </w:t>
-      </w:r>
-      <w:r>
-        <w:rPr>
-          <w:lang w:val="en-US"/>
-        </w:rPr>
-        <w:t>a</w:t>
-      </w:r>
-      <w:r>
-        <w:rPr>
-          <w:vertAlign w:val="subscript"/>
-        </w:rPr>
-        <w:t>0</w:t>
-      </w:r>
-      <w:r>
-        <w:t xml:space="preserve">, </w:t>
-      </w:r>
-      <w:r>
-        <w:rPr>
-          <w:lang w:val="en-US"/>
-        </w:rPr>
-        <w:t>a</w:t>
-      </w:r>
-      <w:r>
-        <w:rPr>
-          <w:vertAlign w:val="subscript"/>
-        </w:rPr>
-        <w:t>1</w:t>
-      </w:r>
-      <w:r>
-        <w:t xml:space="preserve">, </w:t>
-      </w:r>
-      <w:r>
-        <w:t>…</w:t>
-      </w:r>
-      <w:r>
-        <w:rPr>
-          <w:lang w:val="en-US"/>
-        </w:rPr>
-        <w:t>a</w:t>
-      </w:r>
-      <w:r>
-        <w:rPr>
-          <w:vertAlign w:val="subscript"/>
-        </w:rPr>
-        <w:t>2n</w:t>
-      </w:r>
       <w:r>
         <w:t xml:space="preserve">, </w:t>
       </w:r>
@@ -671,6 +677,7 @@
       <w:pPr>
         <w:rPr>
           <w:szCs w:val="24"/>
+          <w:lang w:val="en-US"/>
         </w:rPr>
       </w:pPr>
       <w:proofErr w:type="spellStart"/>
@@ -727,6 +734,19 @@
         <w:rPr>
           <w:i/>
         </w:rPr>
+        <w:t xml:space="preserve">, </w:t>
+      </w:r>
+      <w:r>
+        <w:rPr>
+          <w:i/>
+          <w:lang w:val="en-US"/>
+        </w:rPr>
+        <w:t>D</w:t>
+      </w:r>
+      <w:r>
+        <w:rPr>
+          <w:i/>
+        </w:rPr>
         <w:t>)</w:t>
       </w:r>
       <w:r>
@@ -829,6 +849,40 @@
         <w:t>B</w:t>
       </w:r>
       <w:r>
+        <w:t>.</w:t>
+      </w:r>
+      <w:r>
+        <w:t xml:space="preserve"> </w:t>
+      </w:r>
+      <w:r>
+        <w:rPr>
+          <w:szCs w:val="24"/>
+        </w:rPr>
+        <w:t>Массив коэффи</w:t>
+      </w:r>
+      <w:r>
+        <w:rPr>
+          <w:szCs w:val="24"/>
+        </w:rPr>
+        <w:t>циентов</w:t>
+      </w:r>
+      <w:r>
+        <w:rPr>
+          <w:szCs w:val="24"/>
+        </w:rPr>
+        <w:t xml:space="preserve"> полинома остатка от деления возвращается в переменную </w:t>
+      </w:r>
+      <w:r>
+        <w:rPr>
+          <w:i/>
+          <w:szCs w:val="24"/>
+        </w:rPr>
+        <w:t>D</w:t>
+      </w:r>
+      <w:r>
+        <w:rPr>
+          <w:szCs w:val="24"/>
+        </w:rPr>
         <w:t>.</w:t>
       </w:r>
     </w:p>
@@ -934,32 +988,32 @@
           <w:rFonts w:ascii="Courier New" w:hAnsi="Courier New" w:cs="Courier New"/>
           <w:b/>
           <w:szCs w:val="24"/>
+          <w:lang w:val="en-US"/>
         </w:rPr>
         <w:t>de</w:t>
       </w:r>
+      <w:r>
+        <w:rPr>
+          <w:rFonts w:ascii="Courier New" w:hAnsi="Courier New" w:cs="Courier New"/>
+          <w:b/>
+          <w:szCs w:val="24"/>
+          <w:lang w:val="en-US"/>
+        </w:rPr>
+        <w:t>co</w:t>
+      </w:r>
+      <w:r>
+        <w:rPr>
+          <w:rFonts w:ascii="Courier New" w:hAnsi="Courier New" w:cs="Courier New"/>
+          <w:b/>
+          <w:szCs w:val="24"/>
+          <w:lang w:val="en-US"/>
+        </w:rPr>
+        <w:t>nv</w:t>
+      </w:r>
       <w:proofErr w:type="spellEnd"/>
       <w:r>
         <w:rPr>
           <w:rFonts w:ascii="Courier New" w:hAnsi="Courier New" w:cs="Courier New"/>
-          <w:b/>
-          <w:szCs w:val="24"/>
-          <w:lang w:val="en-US"/>
-        </w:rPr>
-        <w:t>co</w:t>
-      </w:r>
-      <w:proofErr w:type="spellStart"/>
-      <w:r>
-        <w:rPr>
-          <w:rFonts w:ascii="Courier New" w:hAnsi="Courier New" w:cs="Courier New"/>
-          <w:b/>
-          <w:szCs w:val="24"/>
-        </w:rPr>
-        <w:t>nv</w:t>
-      </w:r>
-      <w:proofErr w:type="spellEnd"/>
-      <w:r>
-        <w:rPr>
-          <w:rFonts w:ascii="Courier New" w:hAnsi="Courier New" w:cs="Courier New"/>
           <w:szCs w:val="24"/>
           <w:lang w:val="en-US"/>
         </w:rPr>
@@ -991,6 +1045,15 @@
           <w:lang w:val="en-US"/>
         </w:rPr>
         <w:t>B</w:t>
+      </w:r>
+      <w:r>
+        <w:rPr>
+          <w:rFonts w:ascii="Courier New" w:hAnsi="Courier New" w:cs="Courier New"/>
+          <w:i/>
+          <w:szCs w:val="24"/>
+          <w:lang w:val="en-US"/>
+        </w:rPr>
+        <w:t>, D</w:t>
       </w:r>
       <w:r>
         <w:rPr>
@@ -1323,6 +1386,23 @@
           <w:szCs w:val="24"/>
           <w:lang w:val="en-US"/>
         </w:rPr>
+        <w:t xml:space="preserve">, </w:t>
+      </w:r>
+      <w:r>
+        <w:rPr>
+          <w:rFonts w:ascii="Courier New" w:hAnsi="Courier New" w:cs="Courier New"/>
+          <w:i/>
+          <w:szCs w:val="24"/>
+          <w:lang w:val="en-US"/>
+        </w:rPr>
+        <w:t>D</w:t>
+      </w:r>
+      <w:r>
+        <w:rPr>
+          <w:rFonts w:ascii="Courier New" w:hAnsi="Courier New" w:cs="Courier New"/>
+          <w:szCs w:val="24"/>
+          <w:lang w:val="en-US"/>
+        </w:rPr>
         <w:t>);</w:t>
       </w:r>
     </w:p>
@@ -1435,13 +1515,6 @@
       <w:r>
         <w:rPr>
           <w:rFonts w:ascii="Courier New" w:hAnsi="Courier New" w:cs="Courier New"/>
-          <w:szCs w:val="24"/>
-        </w:rPr>
-        <w:t>(</w:t>
-      </w:r>
-      <w:r>
-        <w:rPr>
-          <w:rFonts w:ascii="Courier New" w:hAnsi="Courier New" w:cs="Courier New"/>
           <w:iCs/>
           <w:szCs w:val="24"/>
         </w:rPr>
@@ -1503,6 +1576,23 @@
           <w:szCs w:val="24"/>
         </w:rPr>
         <w:t>]</w:t>
+      </w:r>
+      <w:r>
+        <w:rPr>
+          <w:rFonts w:ascii="Courier New" w:hAnsi="Courier New" w:cs="Courier New"/>
+          <w:szCs w:val="24"/>
+          <w:lang w:val="en-US"/>
+        </w:rPr>
+        <w:t xml:space="preserve">, </w:t>
+      </w:r>
+      <w:r>
+        <w:rPr>
+          <w:rFonts w:ascii="Courier New" w:hAnsi="Courier New" w:cs="Courier New"/>
+          <w:i/>
+          <w:szCs w:val="24"/>
+          <w:lang w:val="en-US"/>
+        </w:rPr>
+        <w:t>D</w:t>
       </w:r>
       <w:r>
         <w:rPr>
@@ -2124,7 +2214,19 @@
         <w:t xml:space="preserve">) = </w:t>
       </w:r>
       <w:r>
-        <w:t>8-3</w:t>
+        <w:t>8</w:t>
+      </w:r>
+      <w:r>
+        <w:t xml:space="preserve"> </w:t>
+      </w:r>
+      <w:r>
+        <w:t>-</w:t>
+      </w:r>
+      <w:r>
+        <w:t xml:space="preserve"> </w:t>
+      </w:r>
+      <w:r>
+        <w:t>3</w:t>
       </w:r>
       <w:r>
         <w:rPr>
@@ -2133,9 +2235,15 @@
         <w:t>t</w:t>
       </w:r>
       <w:r>
+        <w:t xml:space="preserve"> </w:t>
+      </w:r>
+      <w:r>
         <w:t>+</w:t>
       </w:r>
       <w:r>
+        <w:t xml:space="preserve"> </w:t>
+      </w:r>
+      <w:r>
         <w:t>2</w:t>
       </w:r>
       <w:r>
@@ -2187,9 +2295,15 @@
         <w:t>1</w:t>
       </w:r>
       <w:r>
+        <w:t xml:space="preserve"> </w:t>
+      </w:r>
+      <w:r>
         <w:t>+</w:t>
       </w:r>
       <w:r>
+        <w:t xml:space="preserve"> </w:t>
+      </w:r>
+      <w:r>
         <w:t>2</w:t>
       </w:r>
       <w:r>
@@ -2199,9 +2313,15 @@
         <w:t>t</w:t>
       </w:r>
       <w:r>
+        <w:t xml:space="preserve"> </w:t>
+      </w:r>
+      <w:r>
         <w:t>-</w:t>
       </w:r>
       <w:r>
+        <w:t xml:space="preserve"> </w:t>
+      </w:r>
+      <w:r>
         <w:rPr>
           <w:lang w:val="en-US"/>
         </w:rPr>
@@ -2214,7 +2334,16 @@
         <w:t>2</w:t>
       </w:r>
       <w:r>
-        <w:t>+t</w:t>
+        <w:t xml:space="preserve"> </w:t>
+      </w:r>
+      <w:r>
+        <w:t>+</w:t>
+      </w:r>
+      <w:r>
+        <w:t xml:space="preserve"> </w:t>
+      </w:r>
+      <w:r>
+        <w:t>t</w:t>
       </w:r>
       <w:r>
         <w:rPr>
@@ -2223,7 +2352,16 @@
         <w:t>4</w:t>
       </w:r>
       <w:r>
-        <w:t>+2</w:t>
+        <w:t xml:space="preserve"> </w:t>
+      </w:r>
+      <w:r>
+        <w:t>+</w:t>
+      </w:r>
+      <w:r>
+        <w:t xml:space="preserve"> </w:t>
+      </w:r>
+      <w:r>
+        <w:t>2</w:t>
       </w:r>
       <w:r>
         <w:rPr>
@@ -2259,7 +2397,10 @@
         <w:t xml:space="preserve">) = </w:t>
       </w:r>
       <w:r>
-        <w:t>-1-</w:t>
+        <w:t>-1</w:t>
+      </w:r>
+      <w:r>
+        <w:t xml:space="preserve"> – </w:t>
       </w:r>
       <w:r>
         <w:rPr>
@@ -2268,9 +2409,15 @@
         <w:t>t</w:t>
       </w:r>
       <w:r>
+        <w:t xml:space="preserve"> </w:t>
+      </w:r>
+      <w:r>
         <w:t>+</w:t>
       </w:r>
       <w:r>
+        <w:t xml:space="preserve"> </w:t>
+      </w:r>
+      <w:r>
         <w:t>2</w:t>
       </w:r>
       <w:r>
@@ -2286,9 +2433,15 @@
         <w:t>2</w:t>
       </w:r>
       <w:r>
+        <w:t xml:space="preserve"> </w:t>
+      </w:r>
+      <w:r>
         <w:t>+</w:t>
       </w:r>
       <w:r>
+        <w:t xml:space="preserve"> </w:t>
+      </w:r>
+      <w:r>
         <w:rPr>
           <w:lang w:val="en-US"/>
         </w:rPr>
@@ -2441,7 +2594,55 @@
         <w:rPr>
           <w:szCs w:val="24"/>
         </w:rPr>
-        <w:t>)=9+7</w:t>
+        <w:t>)</w:t>
+      </w:r>
+      <w:r>
+        <w:rPr>
+          <w:szCs w:val="24"/>
+        </w:rPr>
+        <w:t xml:space="preserve"> </w:t>
+      </w:r>
+      <w:r>
+        <w:rPr>
+          <w:szCs w:val="24"/>
+        </w:rPr>
+        <w:t>=</w:t>
+      </w:r>
+      <w:r>
+        <w:rPr>
+          <w:szCs w:val="24"/>
+        </w:rPr>
+        <w:t xml:space="preserve"> </w:t>
+      </w:r>
+      <w:r>
+        <w:rPr>
+          <w:szCs w:val="24"/>
+        </w:rPr>
+        <w:t>9</w:t>
+      </w:r>
+      <w:r>
+        <w:rPr>
+          <w:szCs w:val="24"/>
+        </w:rPr>
+        <w:t xml:space="preserve"> </w:t>
+      </w:r>
+      <w:r>
+        <w:rPr>
+          <w:szCs w:val="24"/>
+        </w:rPr>
+        <w:t>+</w:t>
+      </w:r>
+      <w:r>
+        <w:rPr>
+          <w:szCs w:val="24"/>
+        </w:rPr>
+        <w:t xml:space="preserve"> </w:t>
+      </w:r>
+      <w:r>
+        <w:rPr>
+          <w:szCs w:val="24"/>
+        </w:rPr>
+        <w:t>7</w:t>
       </w:r>
       <w:r>
         <w:rPr>
@@ -2454,7 +2655,25 @@
         <w:rPr>
           <w:szCs w:val="24"/>
         </w:rPr>
-        <w:t>-18</w:t>
+        <w:t xml:space="preserve"> </w:t>
+      </w:r>
+      <w:r>
+        <w:rPr>
+          <w:szCs w:val="24"/>
+        </w:rPr>
+        <w:t>-</w:t>
+      </w:r>
+      <w:r>
+        <w:rPr>
+          <w:szCs w:val="24"/>
+        </w:rPr>
+        <w:t xml:space="preserve"> </w:t>
+      </w:r>
+      <w:r>
+        <w:rPr>
+          <w:szCs w:val="24"/>
+        </w:rPr>
+        <w:t>18</w:t>
       </w:r>
       <w:r>
         <w:rPr>

--- a/programming_language/deconv.docx
+++ b/programming_language/deconv.docx
@@ -1,10 +1,11 @@
 
 <file path=word/document.xml><?xml version="1.0" encoding="utf-8"?>
-<w:document xmlns:ve="http://schemas.openxmlformats.org/markup-compatibility/2006" xmlns:o="urn:schemas-microsoft-com:office:office" xmlns:r="http://schemas.openxmlformats.org/officeDocument/2006/relationships" xmlns:m="http://schemas.openxmlformats.org/officeDocument/2006/math" xmlns:v="urn:schemas-microsoft-com:vml" xmlns:wp="http://schemas.openxmlformats.org/drawingml/2006/wordprocessingDrawing" xmlns:w10="urn:schemas-microsoft-com:office:word" xmlns:w="http://schemas.openxmlformats.org/wordprocessingml/2006/main" xmlns:wne="http://schemas.microsoft.com/office/word/2006/wordml">
+<w:document xmlns:wpc="http://schemas.microsoft.com/office/word/2010/wordprocessingCanvas" xmlns:mc="http://schemas.openxmlformats.org/markup-compatibility/2006" xmlns:o="urn:schemas-microsoft-com:office:office" xmlns:r="http://schemas.openxmlformats.org/officeDocument/2006/relationships" xmlns:m="http://schemas.openxmlformats.org/officeDocument/2006/math" xmlns:v="urn:schemas-microsoft-com:vml" xmlns:wp14="http://schemas.microsoft.com/office/word/2010/wordprocessingDrawing" xmlns:wp="http://schemas.openxmlformats.org/drawingml/2006/wordprocessingDrawing" xmlns:w10="urn:schemas-microsoft-com:office:word" xmlns:w="http://schemas.openxmlformats.org/wordprocessingml/2006/main" xmlns:w14="http://schemas.microsoft.com/office/word/2010/wordml" xmlns:w15="http://schemas.microsoft.com/office/word/2012/wordml" xmlns:wpg="http://schemas.microsoft.com/office/word/2010/wordprocessingGroup" xmlns:wpi="http://schemas.microsoft.com/office/word/2010/wordprocessingInk" xmlns:wne="http://schemas.microsoft.com/office/word/2006/wordml" xmlns:wps="http://schemas.microsoft.com/office/word/2010/wordprocessingShape" mc:Ignorable="w14 w15 wp14">
   <w:body>
     <w:p>
       <w:pPr>
         <w:rPr>
+          <w:rFonts w:ascii="Cambria" w:hAnsi="Cambria"/>
           <w:b/>
           <w:color w:val="0000FF"/>
           <w:sz w:val="36"/>
@@ -15,6 +16,7 @@
       <w:proofErr w:type="gramStart"/>
       <w:r>
         <w:rPr>
+          <w:rFonts w:ascii="Cambria" w:hAnsi="Cambria"/>
           <w:b/>
           <w:color w:val="0000FF"/>
           <w:sz w:val="36"/>
@@ -25,6 +27,7 @@
       </w:r>
       <w:r>
         <w:rPr>
+          <w:rFonts w:ascii="Cambria" w:hAnsi="Cambria"/>
           <w:b/>
           <w:color w:val="0000FF"/>
           <w:sz w:val="36"/>
@@ -35,6 +38,7 @@
       </w:r>
       <w:r>
         <w:rPr>
+          <w:rFonts w:ascii="Cambria" w:hAnsi="Cambria"/>
           <w:b/>
           <w:color w:val="0000FF"/>
           <w:sz w:val="36"/>
@@ -49,6 +53,7 @@
     <w:p>
       <w:pPr>
         <w:rPr>
+          <w:rFonts w:ascii="Cambria" w:hAnsi="Cambria"/>
           <w:i/>
           <w:color w:val="0000FF"/>
           <w:szCs w:val="24"/>
@@ -56,6 +61,7 @@
       </w:pPr>
       <w:r>
         <w:rPr>
+          <w:rFonts w:ascii="Cambria" w:hAnsi="Cambria"/>
           <w:i/>
           <w:color w:val="0000FF"/>
           <w:szCs w:val="24"/>
@@ -64,6 +70,7 @@
       </w:r>
       <w:r>
         <w:rPr>
+          <w:rFonts w:ascii="Cambria" w:hAnsi="Cambria"/>
           <w:i/>
           <w:color w:val="0000FF"/>
           <w:szCs w:val="24"/>
@@ -72,6 +79,7 @@
       </w:r>
       <w:r>
         <w:rPr>
+          <w:rFonts w:ascii="Cambria" w:hAnsi="Cambria"/>
           <w:i/>
           <w:color w:val="0000FF"/>
           <w:szCs w:val="24"/>
@@ -80,6 +88,7 @@
       </w:r>
       <w:r>
         <w:rPr>
+          <w:rFonts w:ascii="Cambria" w:hAnsi="Cambria"/>
           <w:i/>
           <w:color w:val="0000FF"/>
           <w:szCs w:val="24"/>
@@ -88,6 +97,7 @@
       </w:r>
       <w:r>
         <w:rPr>
+          <w:rFonts w:ascii="Cambria" w:hAnsi="Cambria"/>
           <w:i/>
           <w:color w:val="0000FF"/>
           <w:szCs w:val="24"/>
@@ -96,6 +106,7 @@
       </w:r>
       <w:r>
         <w:rPr>
+          <w:rFonts w:ascii="Cambria" w:hAnsi="Cambria"/>
           <w:i/>
           <w:color w:val="0000FF"/>
           <w:szCs w:val="24"/>
@@ -106,6 +117,7 @@
     <w:p>
       <w:pPr>
         <w:rPr>
+          <w:rFonts w:ascii="Cambria" w:hAnsi="Cambria"/>
           <w:i/>
           <w:color w:val="4F81BD" w:themeColor="accent1"/>
           <w:szCs w:val="24"/>
@@ -113,6 +125,7 @@
       </w:pPr>
       <w:r>
         <w:rPr>
+          <w:rFonts w:ascii="Cambria" w:hAnsi="Cambria"/>
           <w:color w:val="0070C0"/>
         </w:rPr>
         <w:pict>
@@ -120,443 +133,506 @@
         </w:pict>
       </w:r>
     </w:p>
-    <w:p/>
     <w:p>
       <w:pPr>
         <w:rPr>
-          <w:b/>
-        </w:rPr>
-      </w:pPr>
-      <w:r>
-        <w:rPr>
-          <w:b/>
-        </w:rPr>
-        <w:t>Синтаксис</w:t>
-      </w:r>
-      <w:r>
-        <w:rPr>
-          <w:b/>
-        </w:rPr>
-        <w:t>:</w:t>
-      </w:r>
+          <w:rFonts w:ascii="Cambria" w:hAnsi="Cambria"/>
+        </w:rPr>
+      </w:pPr>
     </w:p>
     <w:p>
       <w:pPr>
         <w:rPr>
-          <w:rFonts w:ascii="Courier New" w:hAnsi="Courier New" w:cs="Courier New"/>
-          <w:i/>
-          <w:szCs w:val="24"/>
-        </w:rPr>
-      </w:pPr>
-      <w:r>
-        <w:rPr>
-          <w:rFonts w:ascii="Courier New" w:hAnsi="Courier New" w:cs="Courier New"/>
-          <w:i/>
-          <w:szCs w:val="24"/>
-        </w:rPr>
-        <w:t>С</w:t>
-      </w:r>
-      <w:r>
-        <w:rPr>
-          <w:rFonts w:ascii="Courier New" w:hAnsi="Courier New" w:cs="Courier New"/>
-          <w:szCs w:val="24"/>
-        </w:rPr>
-        <w:t xml:space="preserve"> = </w:t>
-      </w:r>
-      <w:proofErr w:type="spellStart"/>
-      <w:r>
-        <w:rPr>
-          <w:rFonts w:ascii="Courier New" w:hAnsi="Courier New" w:cs="Courier New"/>
+          <w:rFonts w:ascii="Cambria" w:hAnsi="Cambria"/>
           <w:b/>
-          <w:szCs w:val="24"/>
-          <w:lang w:val="en-US"/>
-        </w:rPr>
-        <w:t>de</w:t>
-      </w:r>
-      <w:r>
-        <w:rPr>
-          <w:rFonts w:ascii="Courier New" w:hAnsi="Courier New" w:cs="Courier New"/>
+        </w:rPr>
+      </w:pPr>
+      <w:r>
+        <w:rPr>
+          <w:rFonts w:ascii="Cambria" w:hAnsi="Cambria"/>
           <w:b/>
-          <w:szCs w:val="24"/>
-          <w:lang w:val="en-US"/>
-        </w:rPr>
-        <w:t>co</w:t>
-      </w:r>
-      <w:r>
-        <w:rPr>
-          <w:rFonts w:ascii="Courier New" w:hAnsi="Courier New" w:cs="Courier New"/>
-          <w:b/>
-          <w:szCs w:val="24"/>
-          <w:lang w:val="en-US"/>
-        </w:rPr>
-        <w:t>nv</w:t>
-      </w:r>
-      <w:proofErr w:type="spellEnd"/>
-      <w:r>
-        <w:rPr>
-          <w:rFonts w:ascii="Courier New" w:hAnsi="Courier New" w:cs="Courier New"/>
-          <w:szCs w:val="24"/>
-        </w:rPr>
-        <w:t>(</w:t>
-      </w:r>
-      <w:r>
-        <w:rPr>
-          <w:rFonts w:ascii="Courier New" w:hAnsi="Courier New" w:cs="Courier New"/>
-          <w:i/>
-          <w:szCs w:val="24"/>
-          <w:lang w:val="en-US"/>
-        </w:rPr>
-        <w:t>A</w:t>
-      </w:r>
-      <w:r>
-        <w:rPr>
-          <w:rFonts w:ascii="Courier New" w:hAnsi="Courier New" w:cs="Courier New"/>
-          <w:i/>
-          <w:szCs w:val="24"/>
-        </w:rPr>
-        <w:t xml:space="preserve">, </w:t>
-      </w:r>
-      <w:r>
-        <w:rPr>
-          <w:rFonts w:ascii="Courier New" w:hAnsi="Courier New" w:cs="Courier New"/>
-          <w:i/>
-          <w:szCs w:val="24"/>
-          <w:lang w:val="en-US"/>
-        </w:rPr>
-        <w:t>B</w:t>
-      </w:r>
-      <w:r>
-        <w:rPr>
-          <w:rFonts w:ascii="Courier New" w:hAnsi="Courier New" w:cs="Courier New"/>
-          <w:i/>
-          <w:szCs w:val="24"/>
-        </w:rPr>
-        <w:t xml:space="preserve">, </w:t>
-      </w:r>
-      <w:r>
-        <w:rPr>
-          <w:rFonts w:ascii="Courier New" w:hAnsi="Courier New" w:cs="Courier New"/>
-          <w:i/>
-          <w:szCs w:val="24"/>
-          <w:lang w:val="en-US"/>
-        </w:rPr>
-        <w:t>D</w:t>
-      </w:r>
-      <w:r>
-        <w:rPr>
-          <w:rFonts w:ascii="Courier New" w:hAnsi="Courier New" w:cs="Courier New"/>
-          <w:szCs w:val="24"/>
-        </w:rPr>
-        <w:t>)</w:t>
-      </w:r>
-      <w:r>
-        <w:rPr>
-          <w:rFonts w:ascii="Courier New" w:hAnsi="Courier New" w:cs="Courier New"/>
-          <w:szCs w:val="24"/>
-        </w:rPr>
-        <w:t>;</w:t>
-      </w:r>
-    </w:p>
-    <w:p/>
-    <w:p>
-      <w:pPr>
-        <w:rPr>
-          <w:b/>
-        </w:rPr>
-      </w:pPr>
-      <w:r>
-        <w:rPr>
-          <w:b/>
-        </w:rPr>
-        <w:t>Аргументы</w:t>
-      </w:r>
-      <w:r>
-        <w:rPr>
+        </w:rPr>
+        <w:t>Синтаксис</w:t>
+      </w:r>
+      <w:r>
+        <w:rPr>
+          <w:rFonts w:ascii="Cambria" w:hAnsi="Cambria"/>
           <w:b/>
         </w:rPr>
         <w:t>:</w:t>
       </w:r>
     </w:p>
     <w:p>
-      <w:r>
-        <w:rPr>
-          <w:i/>
+      <w:pPr>
+        <w:rPr>
+          <w:rFonts w:ascii="Cambria" w:hAnsi="Cambria" w:cs="Courier New"/>
+          <w:i/>
+          <w:szCs w:val="24"/>
+        </w:rPr>
+      </w:pPr>
+      <w:r>
+        <w:rPr>
+          <w:rFonts w:ascii="Cambria" w:hAnsi="Cambria" w:cs="Courier New"/>
+          <w:i/>
+          <w:szCs w:val="24"/>
+        </w:rPr>
+        <w:t>С</w:t>
+      </w:r>
+      <w:r>
+        <w:rPr>
+          <w:rFonts w:ascii="Cambria" w:hAnsi="Cambria" w:cs="Courier New"/>
+          <w:szCs w:val="24"/>
+        </w:rPr>
+        <w:t xml:space="preserve"> = </w:t>
+      </w:r>
+      <w:proofErr w:type="spellStart"/>
+      <w:r>
+        <w:rPr>
+          <w:rFonts w:ascii="Cambria" w:hAnsi="Cambria" w:cs="Courier New"/>
+          <w:b/>
+          <w:szCs w:val="24"/>
+          <w:lang w:val="en-US"/>
+        </w:rPr>
+        <w:t>de</w:t>
+      </w:r>
+      <w:r>
+        <w:rPr>
+          <w:rFonts w:ascii="Cambria" w:hAnsi="Cambria" w:cs="Courier New"/>
+          <w:b/>
+          <w:szCs w:val="24"/>
+          <w:lang w:val="en-US"/>
+        </w:rPr>
+        <w:t>co</w:t>
+      </w:r>
+      <w:r>
+        <w:rPr>
+          <w:rFonts w:ascii="Cambria" w:hAnsi="Cambria" w:cs="Courier New"/>
+          <w:b/>
+          <w:szCs w:val="24"/>
+          <w:lang w:val="en-US"/>
+        </w:rPr>
+        <w:t>nv</w:t>
+      </w:r>
+      <w:proofErr w:type="spellEnd"/>
+      <w:r>
+        <w:rPr>
+          <w:rFonts w:ascii="Cambria" w:hAnsi="Cambria" w:cs="Courier New"/>
+          <w:szCs w:val="24"/>
+        </w:rPr>
+        <w:t>(</w:t>
+      </w:r>
+      <w:r>
+        <w:rPr>
+          <w:rFonts w:ascii="Cambria" w:hAnsi="Cambria" w:cs="Courier New"/>
+          <w:i/>
+          <w:szCs w:val="24"/>
           <w:lang w:val="en-US"/>
         </w:rPr>
         <w:t>A</w:t>
       </w:r>
       <w:r>
         <w:rPr>
-          <w:i/>
-        </w:rPr>
-        <w:t>,</w:t>
-      </w:r>
-      <w:r>
-        <w:rPr>
-          <w:i/>
-        </w:rPr>
-        <w:t xml:space="preserve"> </w:t>
-      </w:r>
-      <w:r>
-        <w:rPr>
-          <w:i/>
+          <w:rFonts w:ascii="Cambria" w:hAnsi="Cambria" w:cs="Courier New"/>
+          <w:i/>
+          <w:szCs w:val="24"/>
+        </w:rPr>
+        <w:t xml:space="preserve">, </w:t>
+      </w:r>
+      <w:r>
+        <w:rPr>
+          <w:rFonts w:ascii="Cambria" w:hAnsi="Cambria" w:cs="Courier New"/>
+          <w:i/>
+          <w:szCs w:val="24"/>
           <w:lang w:val="en-US"/>
         </w:rPr>
         <w:t>B</w:t>
       </w:r>
       <w:r>
-        <w:t xml:space="preserve"> – входные</w:t>
-      </w:r>
-      <w:r>
-        <w:t xml:space="preserve"> массив</w:t>
-      </w:r>
-      <w:r>
-        <w:t>ы</w:t>
-      </w:r>
-      <w:r>
-        <w:t>, содержащие коэффициенты</w:t>
-      </w:r>
-      <w:r>
-        <w:t xml:space="preserve"> </w:t>
-      </w:r>
-      <w:r>
-        <w:rPr>
-          <w:lang w:val="en-US"/>
-        </w:rPr>
-        <w:t>a</w:t>
-      </w:r>
-      <w:r>
-        <w:rPr>
-          <w:vertAlign w:val="subscript"/>
-        </w:rPr>
-        <w:t>0</w:t>
-      </w:r>
-      <w:r>
+        <w:rPr>
+          <w:rFonts w:ascii="Cambria" w:hAnsi="Cambria" w:cs="Courier New"/>
+          <w:i/>
+          <w:szCs w:val="24"/>
+        </w:rPr>
         <w:t xml:space="preserve">, </w:t>
       </w:r>
-      <w:proofErr w:type="gramStart"/>
-      <w:r>
-        <w:rPr>
-          <w:lang w:val="en-US"/>
-        </w:rPr>
-        <w:t>a</w:t>
-      </w:r>
-      <w:r>
-        <w:rPr>
-          <w:vertAlign w:val="subscript"/>
-        </w:rPr>
-        <w:t>1</w:t>
-      </w:r>
-      <w:r>
-        <w:t xml:space="preserve">, </w:t>
-      </w:r>
-      <w:r>
-        <w:t>…</w:t>
-      </w:r>
-      <w:r>
-        <w:rPr>
-          <w:lang w:val="en-US"/>
-        </w:rPr>
-        <w:t>a</w:t>
-      </w:r>
-      <w:r>
-        <w:rPr>
-          <w:vertAlign w:val="subscript"/>
-        </w:rPr>
-        <w:t>2n</w:t>
-      </w:r>
-      <w:proofErr w:type="gramEnd"/>
-      <w:r>
-        <w:t xml:space="preserve">, </w:t>
-      </w:r>
-      <w:r>
-        <w:rPr>
-          <w:lang w:val="en-US"/>
-        </w:rPr>
-        <w:t>b</w:t>
-      </w:r>
-      <w:r>
-        <w:rPr>
-          <w:vertAlign w:val="subscript"/>
-        </w:rPr>
-        <w:t>0</w:t>
-      </w:r>
-      <w:r>
-        <w:t xml:space="preserve">, </w:t>
-      </w:r>
-      <w:r>
-        <w:rPr>
-          <w:lang w:val="en-US"/>
-        </w:rPr>
-        <w:t>b</w:t>
-      </w:r>
-      <w:r>
-        <w:rPr>
-          <w:vertAlign w:val="subscript"/>
-        </w:rPr>
-        <w:t>1</w:t>
-      </w:r>
-      <w:r>
-        <w:t xml:space="preserve">, </w:t>
-      </w:r>
-      <w:r>
-        <w:t>…</w:t>
-      </w:r>
-      <w:proofErr w:type="spellStart"/>
-      <w:r>
-        <w:rPr>
-          <w:lang w:val="en-US"/>
-        </w:rPr>
-        <w:t>b</w:t>
-      </w:r>
-      <w:r>
-        <w:rPr>
-          <w:vertAlign w:val="subscript"/>
-          <w:lang w:val="en-US"/>
-        </w:rPr>
-        <w:t>n</w:t>
-      </w:r>
-      <w:proofErr w:type="spellEnd"/>
-      <w:r>
-        <w:rPr>
-          <w:vertAlign w:val="subscript"/>
-        </w:rPr>
-        <w:t xml:space="preserve"> </w:t>
-      </w:r>
-      <w:r>
-        <w:t>полиномов</w:t>
-      </w:r>
-      <w:r>
-        <w:t xml:space="preserve"> вида:</w:t>
+      <w:r>
+        <w:rPr>
+          <w:rFonts w:ascii="Cambria" w:hAnsi="Cambria" w:cs="Courier New"/>
+          <w:i/>
+          <w:szCs w:val="24"/>
+          <w:lang w:val="en-US"/>
+        </w:rPr>
+        <w:t>D</w:t>
+      </w:r>
+      <w:r>
+        <w:rPr>
+          <w:rFonts w:ascii="Cambria" w:hAnsi="Cambria" w:cs="Courier New"/>
+          <w:szCs w:val="24"/>
+        </w:rPr>
+        <w:t>)</w:t>
+      </w:r>
+      <w:r>
+        <w:rPr>
+          <w:rFonts w:ascii="Cambria" w:hAnsi="Cambria" w:cs="Courier New"/>
+          <w:szCs w:val="24"/>
+        </w:rPr>
+        <w:t>;</w:t>
       </w:r>
     </w:p>
     <w:p>
       <w:pPr>
         <w:rPr>
-          <w:lang w:val="en-US"/>
-        </w:rPr>
-      </w:pPr>
-      <w:proofErr w:type="gramStart"/>
-      <w:r>
-        <w:rPr>
-          <w:lang w:val="en-US"/>
-        </w:rPr>
-        <w:t>f</w:t>
-      </w:r>
-      <w:r>
-        <w:rPr>
-          <w:lang w:val="en-US"/>
-        </w:rPr>
-        <w:t>(</w:t>
-      </w:r>
-      <w:proofErr w:type="gramEnd"/>
-      <w:r>
-        <w:rPr>
-          <w:lang w:val="en-US"/>
-        </w:rPr>
-        <w:t>t) = a</w:t>
-      </w:r>
-      <w:r>
-        <w:rPr>
-          <w:vertAlign w:val="subscript"/>
-          <w:lang w:val="en-US"/>
-        </w:rPr>
-        <w:t>0</w:t>
-      </w:r>
-      <w:r>
-        <w:rPr>
-          <w:lang w:val="en-US"/>
-        </w:rPr>
-        <w:t>+a</w:t>
-      </w:r>
-      <w:r>
-        <w:rPr>
-          <w:vertAlign w:val="subscript"/>
-          <w:lang w:val="en-US"/>
-        </w:rPr>
-        <w:t>1</w:t>
-      </w:r>
-      <w:r>
-        <w:rPr>
-          <w:lang w:val="en-US"/>
-        </w:rPr>
-        <w:t>t+a</w:t>
-      </w:r>
-      <w:r>
-        <w:rPr>
-          <w:vertAlign w:val="subscript"/>
-          <w:lang w:val="en-US"/>
-        </w:rPr>
-        <w:t>2</w:t>
-      </w:r>
-      <w:r>
-        <w:rPr>
-          <w:lang w:val="en-US"/>
-        </w:rPr>
-        <w:t>t</w:t>
-      </w:r>
-      <w:r>
-        <w:rPr>
-          <w:vertAlign w:val="superscript"/>
-          <w:lang w:val="en-US"/>
-        </w:rPr>
-        <w:t>2</w:t>
-      </w:r>
-      <w:r>
-        <w:rPr>
-          <w:lang w:val="en-US"/>
-        </w:rPr>
-        <w:t>+…+a</w:t>
-      </w:r>
-      <w:r>
-        <w:rPr>
-          <w:vertAlign w:val="subscript"/>
-          <w:lang w:val="en-US"/>
-        </w:rPr>
-        <w:t>2n</w:t>
-      </w:r>
-      <w:r>
-        <w:rPr>
-          <w:lang w:val="en-US"/>
-        </w:rPr>
-        <w:t>t</w:t>
-      </w:r>
-      <w:r>
-        <w:rPr>
-          <w:vertAlign w:val="superscript"/>
-          <w:lang w:val="en-US"/>
-        </w:rPr>
-        <w:t>2n</w:t>
-      </w:r>
+          <w:rFonts w:ascii="Cambria" w:hAnsi="Cambria"/>
+        </w:rPr>
+      </w:pPr>
     </w:p>
     <w:p>
       <w:pPr>
         <w:rPr>
-          <w:lang w:val="en-US"/>
-        </w:rPr>
-      </w:pPr>
+          <w:rFonts w:ascii="Cambria" w:hAnsi="Cambria"/>
+          <w:b/>
+        </w:rPr>
+      </w:pPr>
+      <w:r>
+        <w:rPr>
+          <w:rFonts w:ascii="Cambria" w:hAnsi="Cambria"/>
+          <w:b/>
+        </w:rPr>
+        <w:t>Аргументы:</w:t>
+      </w:r>
+    </w:p>
+    <w:p>
+      <w:pPr>
+        <w:rPr>
+          <w:rFonts w:ascii="Cambria" w:hAnsi="Cambria"/>
+        </w:rPr>
+      </w:pPr>
+      <w:r>
+        <w:rPr>
+          <w:rFonts w:ascii="Cambria" w:hAnsi="Cambria"/>
+          <w:i/>
+          <w:lang w:val="en-US"/>
+        </w:rPr>
+        <w:t>A</w:t>
+      </w:r>
+      <w:r>
+        <w:rPr>
+          <w:rFonts w:ascii="Cambria" w:hAnsi="Cambria"/>
+          <w:i/>
+        </w:rPr>
+        <w:t>,</w:t>
+      </w:r>
+      <w:r>
+        <w:rPr>
+          <w:rFonts w:ascii="Cambria" w:hAnsi="Cambria"/>
+          <w:i/>
+        </w:rPr>
+        <w:t xml:space="preserve"> </w:t>
+      </w:r>
+      <w:r>
+        <w:rPr>
+          <w:rFonts w:ascii="Cambria" w:hAnsi="Cambria"/>
+          <w:i/>
+          <w:lang w:val="en-US"/>
+        </w:rPr>
+        <w:t>B</w:t>
+      </w:r>
+      <w:r>
+        <w:rPr>
+          <w:rFonts w:ascii="Cambria" w:hAnsi="Cambria"/>
+        </w:rPr>
+        <w:t xml:space="preserve"> – входные</w:t>
+      </w:r>
+      <w:r>
+        <w:rPr>
+          <w:rFonts w:ascii="Cambria" w:hAnsi="Cambria"/>
+        </w:rPr>
+        <w:t xml:space="preserve"> массив</w:t>
+      </w:r>
+      <w:r>
+        <w:rPr>
+          <w:rFonts w:ascii="Cambria" w:hAnsi="Cambria"/>
+        </w:rPr>
+        <w:t>ы</w:t>
+      </w:r>
+      <w:r>
+        <w:rPr>
+          <w:rFonts w:ascii="Cambria" w:hAnsi="Cambria"/>
+        </w:rPr>
+        <w:t>, содержащие коэффициенты</w:t>
+      </w:r>
+      <w:r>
+        <w:rPr>
+          <w:rFonts w:ascii="Cambria" w:hAnsi="Cambria"/>
+        </w:rPr>
+        <w:t xml:space="preserve"> </w:t>
+      </w:r>
+      <w:r>
+        <w:rPr>
+          <w:rFonts w:ascii="Cambria" w:hAnsi="Cambria"/>
+          <w:lang w:val="en-US"/>
+        </w:rPr>
+        <w:t>a</w:t>
+      </w:r>
+      <w:r>
+        <w:rPr>
+          <w:rFonts w:ascii="Cambria" w:hAnsi="Cambria"/>
+          <w:vertAlign w:val="subscript"/>
+        </w:rPr>
+        <w:t>0</w:t>
+      </w:r>
+      <w:r>
+        <w:rPr>
+          <w:rFonts w:ascii="Cambria" w:hAnsi="Cambria"/>
+        </w:rPr>
+        <w:t xml:space="preserve">, </w:t>
+      </w:r>
       <w:proofErr w:type="gramStart"/>
       <w:r>
         <w:rPr>
-          <w:lang w:val="en-US"/>
-        </w:rPr>
-        <w:t>g</w:t>
-      </w:r>
-      <w:r>
-        <w:rPr>
-          <w:lang w:val="en-US"/>
-        </w:rPr>
-        <w:t>(</w:t>
+          <w:rFonts w:ascii="Cambria" w:hAnsi="Cambria"/>
+          <w:lang w:val="en-US"/>
+        </w:rPr>
+        <w:t>a</w:t>
+      </w:r>
+      <w:r>
+        <w:rPr>
+          <w:rFonts w:ascii="Cambria" w:hAnsi="Cambria"/>
+          <w:vertAlign w:val="subscript"/>
+        </w:rPr>
+        <w:t>1</w:t>
+      </w:r>
+      <w:r>
+        <w:rPr>
+          <w:rFonts w:ascii="Cambria" w:hAnsi="Cambria"/>
+        </w:rPr>
+        <w:t>, …</w:t>
+      </w:r>
+      <w:r>
+        <w:rPr>
+          <w:rFonts w:ascii="Cambria" w:hAnsi="Cambria"/>
+          <w:lang w:val="en-US"/>
+        </w:rPr>
+        <w:t>a</w:t>
+      </w:r>
+      <w:r>
+        <w:rPr>
+          <w:rFonts w:ascii="Cambria" w:hAnsi="Cambria"/>
+          <w:vertAlign w:val="subscript"/>
+        </w:rPr>
+        <w:t>2n</w:t>
       </w:r>
       <w:proofErr w:type="gramEnd"/>
       <w:r>
         <w:rPr>
+          <w:rFonts w:ascii="Cambria" w:hAnsi="Cambria"/>
+        </w:rPr>
+        <w:t xml:space="preserve">, </w:t>
+      </w:r>
+      <w:r>
+        <w:rPr>
+          <w:rFonts w:ascii="Cambria" w:hAnsi="Cambria"/>
+          <w:lang w:val="en-US"/>
+        </w:rPr>
+        <w:t>b</w:t>
+      </w:r>
+      <w:r>
+        <w:rPr>
+          <w:rFonts w:ascii="Cambria" w:hAnsi="Cambria"/>
+          <w:vertAlign w:val="subscript"/>
+        </w:rPr>
+        <w:t>0</w:t>
+      </w:r>
+      <w:r>
+        <w:rPr>
+          <w:rFonts w:ascii="Cambria" w:hAnsi="Cambria"/>
+        </w:rPr>
+        <w:t xml:space="preserve">, </w:t>
+      </w:r>
+      <w:r>
+        <w:rPr>
+          <w:rFonts w:ascii="Cambria" w:hAnsi="Cambria"/>
+          <w:lang w:val="en-US"/>
+        </w:rPr>
+        <w:t>b</w:t>
+      </w:r>
+      <w:r>
+        <w:rPr>
+          <w:rFonts w:ascii="Cambria" w:hAnsi="Cambria"/>
+          <w:vertAlign w:val="subscript"/>
+        </w:rPr>
+        <w:t>1</w:t>
+      </w:r>
+      <w:r>
+        <w:rPr>
+          <w:rFonts w:ascii="Cambria" w:hAnsi="Cambria"/>
+        </w:rPr>
+        <w:t>, …</w:t>
+      </w:r>
+      <w:proofErr w:type="spellStart"/>
+      <w:r>
+        <w:rPr>
+          <w:rFonts w:ascii="Cambria" w:hAnsi="Cambria"/>
+          <w:lang w:val="en-US"/>
+        </w:rPr>
+        <w:t>b</w:t>
+      </w:r>
+      <w:r>
+        <w:rPr>
+          <w:rFonts w:ascii="Cambria" w:hAnsi="Cambria"/>
+          <w:vertAlign w:val="subscript"/>
+          <w:lang w:val="en-US"/>
+        </w:rPr>
+        <w:t>n</w:t>
+      </w:r>
+      <w:proofErr w:type="spellEnd"/>
+      <w:r>
+        <w:rPr>
+          <w:rFonts w:ascii="Cambria" w:hAnsi="Cambria"/>
+          <w:vertAlign w:val="subscript"/>
+        </w:rPr>
+        <w:t xml:space="preserve"> </w:t>
+      </w:r>
+      <w:r>
+        <w:rPr>
+          <w:rFonts w:ascii="Cambria" w:hAnsi="Cambria"/>
+        </w:rPr>
+        <w:t>полиномов вида:</w:t>
+      </w:r>
+    </w:p>
+    <w:p>
+      <w:pPr>
+        <w:rPr>
+          <w:rFonts w:ascii="Cambria" w:hAnsi="Cambria"/>
+          <w:lang w:val="en-US"/>
+        </w:rPr>
+      </w:pPr>
+      <w:proofErr w:type="gramStart"/>
+      <w:r>
+        <w:rPr>
+          <w:rFonts w:ascii="Cambria" w:hAnsi="Cambria"/>
+          <w:lang w:val="en-US"/>
+        </w:rPr>
+        <w:t>f(</w:t>
+      </w:r>
+      <w:proofErr w:type="gramEnd"/>
+      <w:r>
+        <w:rPr>
+          <w:rFonts w:ascii="Cambria" w:hAnsi="Cambria"/>
+          <w:lang w:val="en-US"/>
+        </w:rPr>
+        <w:t>t) = a</w:t>
+      </w:r>
+      <w:r>
+        <w:rPr>
+          <w:rFonts w:ascii="Cambria" w:hAnsi="Cambria"/>
+          <w:vertAlign w:val="subscript"/>
+          <w:lang w:val="en-US"/>
+        </w:rPr>
+        <w:t>0</w:t>
+      </w:r>
+      <w:r>
+        <w:rPr>
+          <w:rFonts w:ascii="Cambria" w:hAnsi="Cambria"/>
+          <w:lang w:val="en-US"/>
+        </w:rPr>
+        <w:t>+a</w:t>
+      </w:r>
+      <w:r>
+        <w:rPr>
+          <w:rFonts w:ascii="Cambria" w:hAnsi="Cambria"/>
+          <w:vertAlign w:val="subscript"/>
+          <w:lang w:val="en-US"/>
+        </w:rPr>
+        <w:t>1</w:t>
+      </w:r>
+      <w:r>
+        <w:rPr>
+          <w:rFonts w:ascii="Cambria" w:hAnsi="Cambria"/>
+          <w:lang w:val="en-US"/>
+        </w:rPr>
+        <w:t>t+a</w:t>
+      </w:r>
+      <w:r>
+        <w:rPr>
+          <w:rFonts w:ascii="Cambria" w:hAnsi="Cambria"/>
+          <w:vertAlign w:val="subscript"/>
+          <w:lang w:val="en-US"/>
+        </w:rPr>
+        <w:t>2</w:t>
+      </w:r>
+      <w:r>
+        <w:rPr>
+          <w:rFonts w:ascii="Cambria" w:hAnsi="Cambria"/>
+          <w:lang w:val="en-US"/>
+        </w:rPr>
+        <w:t>t</w:t>
+      </w:r>
+      <w:r>
+        <w:rPr>
+          <w:rFonts w:ascii="Cambria" w:hAnsi="Cambria"/>
+          <w:vertAlign w:val="superscript"/>
+          <w:lang w:val="en-US"/>
+        </w:rPr>
+        <w:t>2</w:t>
+      </w:r>
+      <w:r>
+        <w:rPr>
+          <w:rFonts w:ascii="Cambria" w:hAnsi="Cambria"/>
+          <w:lang w:val="en-US"/>
+        </w:rPr>
+        <w:t>+…+a</w:t>
+      </w:r>
+      <w:r>
+        <w:rPr>
+          <w:rFonts w:ascii="Cambria" w:hAnsi="Cambria"/>
+          <w:vertAlign w:val="subscript"/>
+          <w:lang w:val="en-US"/>
+        </w:rPr>
+        <w:t>2n</w:t>
+      </w:r>
+      <w:r>
+        <w:rPr>
+          <w:rFonts w:ascii="Cambria" w:hAnsi="Cambria"/>
+          <w:lang w:val="en-US"/>
+        </w:rPr>
+        <w:t>t</w:t>
+      </w:r>
+      <w:r>
+        <w:rPr>
+          <w:rFonts w:ascii="Cambria" w:hAnsi="Cambria"/>
+          <w:vertAlign w:val="superscript"/>
+          <w:lang w:val="en-US"/>
+        </w:rPr>
+        <w:t>2n</w:t>
+      </w:r>
+    </w:p>
+    <w:p>
+      <w:pPr>
+        <w:rPr>
+          <w:rFonts w:ascii="Cambria" w:hAnsi="Cambria"/>
+          <w:lang w:val="en-US"/>
+        </w:rPr>
+      </w:pPr>
+      <w:proofErr w:type="gramStart"/>
+      <w:r>
+        <w:rPr>
+          <w:rFonts w:ascii="Cambria" w:hAnsi="Cambria"/>
+          <w:lang w:val="en-US"/>
+        </w:rPr>
+        <w:t>g(</w:t>
+      </w:r>
+      <w:proofErr w:type="gramEnd"/>
+      <w:r>
+        <w:rPr>
+          <w:rFonts w:ascii="Cambria" w:hAnsi="Cambria"/>
           <w:lang w:val="en-US"/>
         </w:rPr>
         <w:t>t) = b</w:t>
       </w:r>
       <w:r>
         <w:rPr>
+          <w:rFonts w:ascii="Cambria" w:hAnsi="Cambria"/>
           <w:vertAlign w:val="subscript"/>
           <w:lang w:val="en-US"/>
         </w:rPr>
@@ -564,12 +640,14 @@
       </w:r>
       <w:r>
         <w:rPr>
+          <w:rFonts w:ascii="Cambria" w:hAnsi="Cambria"/>
           <w:lang w:val="en-US"/>
         </w:rPr>
         <w:t>+b</w:t>
       </w:r>
       <w:r>
         <w:rPr>
+          <w:rFonts w:ascii="Cambria" w:hAnsi="Cambria"/>
           <w:vertAlign w:val="subscript"/>
           <w:lang w:val="en-US"/>
         </w:rPr>
@@ -577,12 +655,14 @@
       </w:r>
       <w:r>
         <w:rPr>
+          <w:rFonts w:ascii="Cambria" w:hAnsi="Cambria"/>
           <w:lang w:val="en-US"/>
         </w:rPr>
         <w:t>t+b</w:t>
       </w:r>
       <w:r>
         <w:rPr>
+          <w:rFonts w:ascii="Cambria" w:hAnsi="Cambria"/>
           <w:vertAlign w:val="subscript"/>
           <w:lang w:val="en-US"/>
         </w:rPr>
@@ -590,12 +670,14 @@
       </w:r>
       <w:r>
         <w:rPr>
+          <w:rFonts w:ascii="Cambria" w:hAnsi="Cambria"/>
           <w:lang w:val="en-US"/>
         </w:rPr>
         <w:t>t</w:t>
       </w:r>
       <w:r>
         <w:rPr>
+          <w:rFonts w:ascii="Cambria" w:hAnsi="Cambria"/>
           <w:vertAlign w:val="superscript"/>
           <w:lang w:val="en-US"/>
         </w:rPr>
@@ -603,6 +685,7 @@
       </w:r>
       <w:r>
         <w:rPr>
+          <w:rFonts w:ascii="Cambria" w:hAnsi="Cambria"/>
           <w:lang w:val="en-US"/>
         </w:rPr>
         <w:t>+…+</w:t>
@@ -610,12 +693,14 @@
       <w:proofErr w:type="spellStart"/>
       <w:r>
         <w:rPr>
+          <w:rFonts w:ascii="Cambria" w:hAnsi="Cambria"/>
           <w:lang w:val="en-US"/>
         </w:rPr>
         <w:t>b</w:t>
       </w:r>
       <w:r>
         <w:rPr>
+          <w:rFonts w:ascii="Cambria" w:hAnsi="Cambria"/>
           <w:vertAlign w:val="subscript"/>
           <w:lang w:val="en-US"/>
         </w:rPr>
@@ -623,12 +708,14 @@
       </w:r>
       <w:r>
         <w:rPr>
+          <w:rFonts w:ascii="Cambria" w:hAnsi="Cambria"/>
           <w:lang w:val="en-US"/>
         </w:rPr>
         <w:t>t</w:t>
       </w:r>
       <w:r>
         <w:rPr>
+          <w:rFonts w:ascii="Cambria" w:hAnsi="Cambria"/>
           <w:vertAlign w:val="superscript"/>
           <w:lang w:val="en-US"/>
         </w:rPr>
@@ -637,45 +724,51 @@
       <w:proofErr w:type="spellEnd"/>
     </w:p>
     <w:p>
-      <w:r>
-        <w:rPr>
+      <w:pPr>
+        <w:rPr>
+          <w:rFonts w:ascii="Cambria" w:hAnsi="Cambria"/>
+        </w:rPr>
+      </w:pPr>
+      <w:r>
+        <w:rPr>
+          <w:rFonts w:ascii="Cambria" w:hAnsi="Cambria"/>
           <w:i/>
         </w:rPr>
         <w:t>D</w:t>
       </w:r>
       <w:r>
-        <w:t xml:space="preserve"> – выходной массив, содержащий </w:t>
-      </w:r>
-      <w:r>
-        <w:t>коэффициенты</w:t>
-      </w:r>
-      <w:r>
-        <w:t xml:space="preserve"> полинома остатка от деления.</w:t>
-      </w:r>
-    </w:p>
-    <w:p/>
-    <w:p>
-      <w:pPr>
-        <w:rPr>
-          <w:b/>
-        </w:rPr>
-      </w:pPr>
-      <w:r>
-        <w:rPr>
-          <w:b/>
-        </w:rPr>
-        <w:t>Описание</w:t>
-      </w:r>
-      <w:r>
-        <w:rPr>
-          <w:b/>
-        </w:rPr>
-        <w:t>:</w:t>
+        <w:rPr>
+          <w:rFonts w:ascii="Cambria" w:hAnsi="Cambria"/>
+        </w:rPr>
+        <w:t xml:space="preserve"> – выходной массив, содержащий коэффициенты полинома остатка от деления.</w:t>
       </w:r>
     </w:p>
     <w:p>
       <w:pPr>
         <w:rPr>
+          <w:rFonts w:ascii="Cambria" w:hAnsi="Cambria"/>
+        </w:rPr>
+      </w:pPr>
+    </w:p>
+    <w:p>
+      <w:pPr>
+        <w:rPr>
+          <w:rFonts w:ascii="Cambria" w:hAnsi="Cambria"/>
+          <w:b/>
+        </w:rPr>
+      </w:pPr>
+      <w:r>
+        <w:rPr>
+          <w:rFonts w:ascii="Cambria" w:hAnsi="Cambria"/>
+          <w:b/>
+        </w:rPr>
+        <w:t>Описание:</w:t>
+      </w:r>
+    </w:p>
+    <w:p>
+      <w:pPr>
+        <w:rPr>
+          <w:rFonts w:ascii="Cambria" w:hAnsi="Cambria"/>
           <w:szCs w:val="24"/>
           <w:lang w:val="en-US"/>
         </w:rPr>
@@ -684,6 +777,7 @@
       <w:proofErr w:type="gramStart"/>
       <w:r>
         <w:rPr>
+          <w:rFonts w:ascii="Cambria" w:hAnsi="Cambria"/>
           <w:i/>
           <w:lang w:val="en-US"/>
         </w:rPr>
@@ -691,6 +785,7 @@
       </w:r>
       <w:r>
         <w:rPr>
+          <w:rFonts w:ascii="Cambria" w:hAnsi="Cambria"/>
           <w:i/>
           <w:lang w:val="en-US"/>
         </w:rPr>
@@ -699,6 +794,7 @@
       <w:proofErr w:type="spellEnd"/>
       <w:r>
         <w:rPr>
+          <w:rFonts w:ascii="Cambria" w:hAnsi="Cambria"/>
           <w:i/>
         </w:rPr>
         <w:t>(</w:t>
@@ -706,6 +802,7 @@
       <w:proofErr w:type="gramEnd"/>
       <w:r>
         <w:rPr>
+          <w:rFonts w:ascii="Cambria" w:hAnsi="Cambria"/>
           <w:i/>
           <w:lang w:val="en-US"/>
         </w:rPr>
@@ -713,18 +810,21 @@
       </w:r>
       <w:r>
         <w:rPr>
+          <w:rFonts w:ascii="Cambria" w:hAnsi="Cambria"/>
           <w:i/>
         </w:rPr>
         <w:t>,</w:t>
       </w:r>
       <w:r>
         <w:rPr>
+          <w:rFonts w:ascii="Cambria" w:hAnsi="Cambria"/>
           <w:i/>
         </w:rPr>
         <w:t xml:space="preserve"> </w:t>
       </w:r>
       <w:r>
         <w:rPr>
+          <w:rFonts w:ascii="Cambria" w:hAnsi="Cambria"/>
           <w:i/>
           <w:lang w:val="en-US"/>
         </w:rPr>
@@ -732,12 +832,14 @@
       </w:r>
       <w:r>
         <w:rPr>
+          <w:rFonts w:ascii="Cambria" w:hAnsi="Cambria"/>
           <w:i/>
         </w:rPr>
         <w:t xml:space="preserve">, </w:t>
       </w:r>
       <w:r>
         <w:rPr>
+          <w:rFonts w:ascii="Cambria" w:hAnsi="Cambria"/>
           <w:i/>
           <w:lang w:val="en-US"/>
         </w:rPr>
@@ -745,135 +847,167 @@
       </w:r>
       <w:r>
         <w:rPr>
+          <w:rFonts w:ascii="Cambria" w:hAnsi="Cambria"/>
           <w:i/>
         </w:rPr>
         <w:t>)</w:t>
       </w:r>
       <w:r>
         <w:rPr>
+          <w:rFonts w:ascii="Cambria" w:hAnsi="Cambria"/>
           <w:i/>
         </w:rPr>
         <w:t xml:space="preserve"> </w:t>
       </w:r>
       <w:r>
+        <w:rPr>
+          <w:rFonts w:ascii="Cambria" w:hAnsi="Cambria"/>
+        </w:rPr>
         <w:t>–</w:t>
       </w:r>
       <w:r>
+        <w:rPr>
+          <w:rFonts w:ascii="Cambria" w:hAnsi="Cambria"/>
+        </w:rPr>
         <w:t xml:space="preserve"> </w:t>
       </w:r>
       <w:r>
         <w:rPr>
+          <w:rFonts w:ascii="Cambria" w:hAnsi="Cambria"/>
           <w:szCs w:val="24"/>
         </w:rPr>
         <w:t>функция</w:t>
       </w:r>
       <w:r>
         <w:rPr>
+          <w:rFonts w:ascii="Cambria" w:hAnsi="Cambria"/>
           <w:szCs w:val="24"/>
         </w:rPr>
         <w:t xml:space="preserve"> </w:t>
       </w:r>
       <w:r>
         <w:rPr>
+          <w:rFonts w:ascii="Cambria" w:hAnsi="Cambria"/>
           <w:szCs w:val="24"/>
         </w:rPr>
         <w:t>возвращает</w:t>
       </w:r>
       <w:r>
         <w:rPr>
-          <w:szCs w:val="24"/>
-        </w:rPr>
-        <w:t xml:space="preserve"> массив коэффи</w:t>
-      </w:r>
-      <w:r>
-        <w:rPr>
-          <w:szCs w:val="24"/>
-        </w:rPr>
-        <w:t>циентов</w:t>
-      </w:r>
-      <w:r>
-        <w:rPr>
-          <w:szCs w:val="24"/>
-        </w:rPr>
-        <w:t xml:space="preserve"> полинома, полученного в результате</w:t>
-      </w:r>
-      <w:r>
-        <w:rPr>
+          <w:rFonts w:ascii="Cambria" w:hAnsi="Cambria"/>
+          <w:szCs w:val="24"/>
+        </w:rPr>
+        <w:t xml:space="preserve"> массив коэффициентов полинома, полученного в результате</w:t>
+      </w:r>
+      <w:r>
+        <w:rPr>
+          <w:rFonts w:ascii="Cambria" w:hAnsi="Cambria"/>
           <w:szCs w:val="24"/>
         </w:rPr>
         <w:t xml:space="preserve"> </w:t>
       </w:r>
       <w:r>
+        <w:rPr>
+          <w:rFonts w:ascii="Cambria" w:hAnsi="Cambria"/>
+        </w:rPr>
         <w:t>деления</w:t>
       </w:r>
       <w:r>
+        <w:rPr>
+          <w:rFonts w:ascii="Cambria" w:hAnsi="Cambria"/>
+        </w:rPr>
         <w:t xml:space="preserve"> полинома</w:t>
       </w:r>
       <w:r>
+        <w:rPr>
+          <w:rFonts w:ascii="Cambria" w:hAnsi="Cambria"/>
+        </w:rPr>
         <w:t xml:space="preserve">, заданного </w:t>
       </w:r>
       <w:r>
+        <w:rPr>
+          <w:rFonts w:ascii="Cambria" w:hAnsi="Cambria"/>
+        </w:rPr>
         <w:t>массивом</w:t>
       </w:r>
       <w:r>
+        <w:rPr>
+          <w:rFonts w:ascii="Cambria" w:hAnsi="Cambria"/>
+        </w:rPr>
         <w:t xml:space="preserve"> </w:t>
       </w:r>
       <w:r>
+        <w:rPr>
+          <w:rFonts w:ascii="Cambria" w:hAnsi="Cambria"/>
+        </w:rPr>
         <w:t>коэффициентов</w:t>
       </w:r>
       <w:r>
+        <w:rPr>
+          <w:rFonts w:ascii="Cambria" w:hAnsi="Cambria"/>
+        </w:rPr>
         <w:t xml:space="preserve"> </w:t>
       </w:r>
       <w:r>
         <w:rPr>
+          <w:rFonts w:ascii="Cambria" w:hAnsi="Cambria"/>
           <w:i/>
         </w:rPr>
         <w:t>А</w:t>
       </w:r>
       <w:r>
+        <w:rPr>
+          <w:rFonts w:ascii="Cambria" w:hAnsi="Cambria"/>
+        </w:rPr>
         <w:t xml:space="preserve"> на полином</w:t>
       </w:r>
       <w:r>
+        <w:rPr>
+          <w:rFonts w:ascii="Cambria" w:hAnsi="Cambria"/>
+        </w:rPr>
         <w:t xml:space="preserve">, заданный массивом </w:t>
       </w:r>
       <w:r>
+        <w:rPr>
+          <w:rFonts w:ascii="Cambria" w:hAnsi="Cambria"/>
+        </w:rPr>
         <w:t>коэффициентов</w:t>
       </w:r>
       <w:r>
+        <w:rPr>
+          <w:rFonts w:ascii="Cambria" w:hAnsi="Cambria"/>
+        </w:rPr>
         <w:t xml:space="preserve"> </w:t>
       </w:r>
       <w:r>
         <w:rPr>
+          <w:rFonts w:ascii="Cambria" w:hAnsi="Cambria"/>
           <w:i/>
         </w:rPr>
         <w:t>B</w:t>
       </w:r>
       <w:r>
+        <w:rPr>
+          <w:rFonts w:ascii="Cambria" w:hAnsi="Cambria"/>
+        </w:rPr>
         <w:t>.</w:t>
       </w:r>
       <w:r>
+        <w:rPr>
+          <w:rFonts w:ascii="Cambria" w:hAnsi="Cambria"/>
+        </w:rPr>
         <w:t xml:space="preserve"> </w:t>
       </w:r>
       <w:r>
         <w:rPr>
-          <w:szCs w:val="24"/>
-        </w:rPr>
-        <w:t>Массив коэффи</w:t>
-      </w:r>
-      <w:r>
-        <w:rPr>
-          <w:szCs w:val="24"/>
-        </w:rPr>
-        <w:t>циентов</w:t>
-      </w:r>
-      <w:r>
-        <w:rPr>
-          <w:szCs w:val="24"/>
-        </w:rPr>
-        <w:t xml:space="preserve"> полинома остатка от деления возвращается в переменную </w:t>
-      </w:r>
-      <w:r>
-        <w:rPr>
+          <w:rFonts w:ascii="Cambria" w:hAnsi="Cambria"/>
+          <w:szCs w:val="24"/>
+        </w:rPr>
+        <w:t xml:space="preserve">Массив коэффициентов полинома остатка от деления возвращается в переменную </w:t>
+      </w:r>
+      <w:r>
+        <w:rPr>
+          <w:rFonts w:ascii="Cambria" w:hAnsi="Cambria"/>
           <w:i/>
           <w:szCs w:val="24"/>
         </w:rPr>
@@ -881,48 +1015,69 @@
       </w:r>
       <w:r>
         <w:rPr>
+          <w:rFonts w:ascii="Cambria" w:hAnsi="Cambria"/>
           <w:szCs w:val="24"/>
         </w:rPr>
         <w:t>.</w:t>
       </w:r>
     </w:p>
-    <w:p/>
     <w:p>
-      <w:r>
+      <w:pPr>
+        <w:rPr>
+          <w:rFonts w:ascii="Cambria" w:hAnsi="Cambria"/>
+        </w:rPr>
+      </w:pPr>
+    </w:p>
+    <w:p>
+      <w:pPr>
+        <w:rPr>
+          <w:rFonts w:ascii="Cambria" w:hAnsi="Cambria"/>
+        </w:rPr>
+      </w:pPr>
+      <w:r>
+        <w:rPr>
+          <w:rFonts w:ascii="Cambria" w:hAnsi="Cambria"/>
+        </w:rPr>
         <w:t>Входн</w:t>
       </w:r>
       <w:r>
+        <w:rPr>
+          <w:rFonts w:ascii="Cambria" w:hAnsi="Cambria"/>
+        </w:rPr>
         <w:t xml:space="preserve">ые массивы </w:t>
       </w:r>
       <w:r>
         <w:rPr>
-          <w:i/>
-        </w:rPr>
-        <w:t>A</w:t>
-      </w:r>
-      <w:r>
-        <w:rPr>
-          <w:i/>
-        </w:rPr>
-        <w:t>,</w:t>
-      </w:r>
-      <w:r>
-        <w:rPr>
+          <w:rFonts w:ascii="Cambria" w:hAnsi="Cambria"/>
+          <w:i/>
+        </w:rPr>
+        <w:t>A,</w:t>
+      </w:r>
+      <w:r>
+        <w:rPr>
+          <w:rFonts w:ascii="Cambria" w:hAnsi="Cambria"/>
           <w:i/>
         </w:rPr>
         <w:t xml:space="preserve"> </w:t>
       </w:r>
       <w:r>
         <w:rPr>
+          <w:rFonts w:ascii="Cambria" w:hAnsi="Cambria"/>
           <w:i/>
           <w:lang w:val="en-US"/>
         </w:rPr>
         <w:t>B</w:t>
       </w:r>
       <w:r>
+        <w:rPr>
+          <w:rFonts w:ascii="Cambria" w:hAnsi="Cambria"/>
+        </w:rPr>
         <w:t xml:space="preserve"> могут</w:t>
       </w:r>
       <w:r>
+        <w:rPr>
+          <w:rFonts w:ascii="Cambria" w:hAnsi="Cambria"/>
+        </w:rPr>
         <w:t xml:space="preserve"> задаваться:</w:t>
       </w:r>
     </w:p>
@@ -934,25 +1089,32 @@
           <w:numId w:val="11"/>
         </w:numPr>
         <w:rPr>
-          <w:i/>
-        </w:rPr>
-      </w:pPr>
-      <w:r>
+          <w:rFonts w:ascii="Cambria" w:hAnsi="Cambria"/>
+          <w:i/>
+        </w:rPr>
+      </w:pPr>
+      <w:r>
+        <w:rPr>
+          <w:rFonts w:ascii="Cambria" w:hAnsi="Cambria"/>
+        </w:rPr>
         <w:t>к</w:t>
       </w:r>
       <w:r>
-        <w:t>ак переменн</w:t>
-      </w:r>
-      <w:r>
-        <w:t>ые</w:t>
-      </w:r>
-      <w:r>
-        <w:t xml:space="preserve"> типа массив, определенные</w:t>
-      </w:r>
-      <w:r>
+        <w:rPr>
+          <w:rFonts w:ascii="Cambria" w:hAnsi="Cambria"/>
+        </w:rPr>
+        <w:t>ак переменные типа массив, определенные</w:t>
+      </w:r>
+      <w:r>
+        <w:rPr>
+          <w:rFonts w:ascii="Cambria" w:hAnsi="Cambria"/>
+        </w:rPr>
         <w:t xml:space="preserve"> ранее</w:t>
       </w:r>
       <w:r>
+        <w:rPr>
+          <w:rFonts w:ascii="Cambria" w:hAnsi="Cambria"/>
+        </w:rPr>
         <w:t>:</w:t>
       </w:r>
     </w:p>
@@ -961,14 +1123,14 @@
         <w:pStyle w:val="aa"/>
         <w:ind w:left="720"/>
         <w:rPr>
-          <w:rFonts w:ascii="Courier New" w:hAnsi="Courier New" w:cs="Courier New"/>
-          <w:szCs w:val="24"/>
-          <w:lang w:val="en-US"/>
-        </w:rPr>
-      </w:pPr>
-      <w:r>
-        <w:rPr>
-          <w:rFonts w:ascii="Courier New" w:hAnsi="Courier New" w:cs="Courier New"/>
+          <w:rFonts w:ascii="Cambria" w:hAnsi="Cambria" w:cs="Courier New"/>
+          <w:szCs w:val="24"/>
+          <w:lang w:val="en-US"/>
+        </w:rPr>
+      </w:pPr>
+      <w:r>
+        <w:rPr>
+          <w:rFonts w:ascii="Cambria" w:hAnsi="Cambria" w:cs="Courier New"/>
           <w:i/>
           <w:szCs w:val="24"/>
         </w:rPr>
@@ -976,7 +1138,7 @@
       </w:r>
       <w:r>
         <w:rPr>
-          <w:rFonts w:ascii="Courier New" w:hAnsi="Courier New" w:cs="Courier New"/>
+          <w:rFonts w:ascii="Cambria" w:hAnsi="Cambria" w:cs="Courier New"/>
           <w:szCs w:val="24"/>
           <w:lang w:val="en-US"/>
         </w:rPr>
@@ -985,7 +1147,7 @@
       <w:proofErr w:type="spellStart"/>
       <w:r>
         <w:rPr>
-          <w:rFonts w:ascii="Courier New" w:hAnsi="Courier New" w:cs="Courier New"/>
+          <w:rFonts w:ascii="Cambria" w:hAnsi="Cambria" w:cs="Courier New"/>
           <w:b/>
           <w:szCs w:val="24"/>
           <w:lang w:val="en-US"/>
@@ -994,7 +1156,7 @@
       </w:r>
       <w:r>
         <w:rPr>
-          <w:rFonts w:ascii="Courier New" w:hAnsi="Courier New" w:cs="Courier New"/>
+          <w:rFonts w:ascii="Cambria" w:hAnsi="Cambria" w:cs="Courier New"/>
           <w:b/>
           <w:szCs w:val="24"/>
           <w:lang w:val="en-US"/>
@@ -1003,7 +1165,7 @@
       </w:r>
       <w:r>
         <w:rPr>
-          <w:rFonts w:ascii="Courier New" w:hAnsi="Courier New" w:cs="Courier New"/>
+          <w:rFonts w:ascii="Cambria" w:hAnsi="Cambria" w:cs="Courier New"/>
           <w:b/>
           <w:szCs w:val="24"/>
           <w:lang w:val="en-US"/>
@@ -1013,7 +1175,7 @@
       <w:proofErr w:type="spellEnd"/>
       <w:r>
         <w:rPr>
-          <w:rFonts w:ascii="Courier New" w:hAnsi="Courier New" w:cs="Courier New"/>
+          <w:rFonts w:ascii="Cambria" w:hAnsi="Cambria" w:cs="Courier New"/>
           <w:szCs w:val="24"/>
           <w:lang w:val="en-US"/>
         </w:rPr>
@@ -1021,7 +1183,7 @@
       </w:r>
       <w:r>
         <w:rPr>
-          <w:rFonts w:ascii="Courier New" w:hAnsi="Courier New" w:cs="Courier New"/>
+          <w:rFonts w:ascii="Cambria" w:hAnsi="Cambria" w:cs="Courier New"/>
           <w:i/>
           <w:szCs w:val="24"/>
           <w:lang w:val="en-US"/>
@@ -1030,7 +1192,7 @@
       </w:r>
       <w:r>
         <w:rPr>
-          <w:rFonts w:ascii="Courier New" w:hAnsi="Courier New" w:cs="Courier New"/>
+          <w:rFonts w:ascii="Cambria" w:hAnsi="Cambria" w:cs="Courier New"/>
           <w:i/>
           <w:szCs w:val="24"/>
           <w:lang w:val="en-US"/>
@@ -1039,7 +1201,7 @@
       </w:r>
       <w:r>
         <w:rPr>
-          <w:rFonts w:ascii="Courier New" w:hAnsi="Courier New" w:cs="Courier New"/>
+          <w:rFonts w:ascii="Cambria" w:hAnsi="Cambria" w:cs="Courier New"/>
           <w:i/>
           <w:szCs w:val="24"/>
           <w:lang w:val="en-US"/>
@@ -1048,7 +1210,7 @@
       </w:r>
       <w:r>
         <w:rPr>
-          <w:rFonts w:ascii="Courier New" w:hAnsi="Courier New" w:cs="Courier New"/>
+          <w:rFonts w:ascii="Cambria" w:hAnsi="Cambria" w:cs="Courier New"/>
           <w:i/>
           <w:szCs w:val="24"/>
           <w:lang w:val="en-US"/>
@@ -1057,7 +1219,7 @@
       </w:r>
       <w:r>
         <w:rPr>
-          <w:rFonts w:ascii="Courier New" w:hAnsi="Courier New" w:cs="Courier New"/>
+          <w:rFonts w:ascii="Cambria" w:hAnsi="Cambria" w:cs="Courier New"/>
           <w:szCs w:val="24"/>
           <w:lang w:val="en-US"/>
         </w:rPr>
@@ -1065,7 +1227,7 @@
       </w:r>
       <w:r>
         <w:rPr>
-          <w:rFonts w:ascii="Courier New" w:hAnsi="Courier New" w:cs="Courier New"/>
+          <w:rFonts w:ascii="Cambria" w:hAnsi="Cambria" w:cs="Courier New"/>
           <w:szCs w:val="24"/>
           <w:lang w:val="en-US"/>
         </w:rPr>
@@ -1079,29 +1241,56 @@
           <w:ilvl w:val="0"/>
           <w:numId w:val="11"/>
         </w:numPr>
-      </w:pPr>
-      <w:r>
+        <w:rPr>
+          <w:rFonts w:ascii="Cambria" w:hAnsi="Cambria"/>
+        </w:rPr>
+      </w:pPr>
+      <w:r>
+        <w:rPr>
+          <w:rFonts w:ascii="Cambria" w:hAnsi="Cambria"/>
+        </w:rPr>
         <w:t>как</w:t>
       </w:r>
       <w:r>
+        <w:rPr>
+          <w:rFonts w:ascii="Cambria" w:hAnsi="Cambria"/>
+        </w:rPr>
         <w:t xml:space="preserve"> </w:t>
       </w:r>
       <w:r>
+        <w:rPr>
+          <w:rFonts w:ascii="Cambria" w:hAnsi="Cambria"/>
+        </w:rPr>
         <w:t>массив</w:t>
       </w:r>
       <w:r>
+        <w:rPr>
+          <w:rFonts w:ascii="Cambria" w:hAnsi="Cambria"/>
+        </w:rPr>
         <w:t>ы</w:t>
       </w:r>
       <w:r>
+        <w:rPr>
+          <w:rFonts w:ascii="Cambria" w:hAnsi="Cambria"/>
+        </w:rPr>
         <w:t>, состоящи</w:t>
       </w:r>
       <w:r>
+        <w:rPr>
+          <w:rFonts w:ascii="Cambria" w:hAnsi="Cambria"/>
+        </w:rPr>
         <w:t>е</w:t>
       </w:r>
       <w:r>
+        <w:rPr>
+          <w:rFonts w:ascii="Cambria" w:hAnsi="Cambria"/>
+        </w:rPr>
         <w:t xml:space="preserve"> из переменных</w:t>
       </w:r>
       <w:r>
+        <w:rPr>
+          <w:rFonts w:ascii="Cambria" w:hAnsi="Cambria"/>
+        </w:rPr>
         <w:t>, определенных ранее:</w:t>
       </w:r>
     </w:p>
@@ -1110,14 +1299,14 @@
         <w:pStyle w:val="aa"/>
         <w:ind w:left="720"/>
         <w:rPr>
-          <w:rFonts w:ascii="Courier New" w:hAnsi="Courier New" w:cs="Courier New"/>
-          <w:szCs w:val="24"/>
-          <w:lang w:val="en-US"/>
-        </w:rPr>
-      </w:pPr>
-      <w:r>
-        <w:rPr>
-          <w:rFonts w:ascii="Courier New" w:hAnsi="Courier New" w:cs="Courier New"/>
+          <w:rFonts w:ascii="Cambria" w:hAnsi="Cambria" w:cs="Courier New"/>
+          <w:szCs w:val="24"/>
+          <w:lang w:val="en-US"/>
+        </w:rPr>
+      </w:pPr>
+      <w:r>
+        <w:rPr>
+          <w:rFonts w:ascii="Cambria" w:hAnsi="Cambria" w:cs="Courier New"/>
           <w:i/>
           <w:szCs w:val="24"/>
         </w:rPr>
@@ -1125,7 +1314,7 @@
       </w:r>
       <w:r>
         <w:rPr>
-          <w:rFonts w:ascii="Courier New" w:hAnsi="Courier New" w:cs="Courier New"/>
+          <w:rFonts w:ascii="Cambria" w:hAnsi="Cambria" w:cs="Courier New"/>
           <w:szCs w:val="24"/>
           <w:lang w:val="en-US"/>
         </w:rPr>
@@ -1134,7 +1323,7 @@
       <w:proofErr w:type="spellStart"/>
       <w:r>
         <w:rPr>
-          <w:rFonts w:ascii="Courier New" w:hAnsi="Courier New" w:cs="Courier New"/>
+          <w:rFonts w:ascii="Cambria" w:hAnsi="Cambria" w:cs="Courier New"/>
           <w:b/>
           <w:szCs w:val="24"/>
           <w:lang w:val="en-US"/>
@@ -1143,7 +1332,7 @@
       </w:r>
       <w:r>
         <w:rPr>
-          <w:rFonts w:ascii="Courier New" w:hAnsi="Courier New" w:cs="Courier New"/>
+          <w:rFonts w:ascii="Cambria" w:hAnsi="Cambria" w:cs="Courier New"/>
           <w:b/>
           <w:szCs w:val="24"/>
           <w:lang w:val="en-US"/>
@@ -1152,7 +1341,7 @@
       </w:r>
       <w:r>
         <w:rPr>
-          <w:rFonts w:ascii="Courier New" w:hAnsi="Courier New" w:cs="Courier New"/>
+          <w:rFonts w:ascii="Cambria" w:hAnsi="Cambria" w:cs="Courier New"/>
           <w:b/>
           <w:szCs w:val="24"/>
           <w:lang w:val="en-US"/>
@@ -1162,7 +1351,7 @@
       <w:proofErr w:type="spellEnd"/>
       <w:r>
         <w:rPr>
-          <w:rFonts w:ascii="Courier New" w:hAnsi="Courier New" w:cs="Courier New"/>
+          <w:rFonts w:ascii="Cambria" w:hAnsi="Cambria" w:cs="Courier New"/>
           <w:i/>
           <w:szCs w:val="24"/>
           <w:lang w:val="en-US"/>
@@ -1171,7 +1360,7 @@
       </w:r>
       <w:r>
         <w:rPr>
-          <w:rFonts w:ascii="Courier New" w:hAnsi="Courier New" w:cs="Courier New"/>
+          <w:rFonts w:ascii="Cambria" w:hAnsi="Cambria" w:cs="Courier New"/>
           <w:szCs w:val="24"/>
           <w:lang w:val="en-US"/>
         </w:rPr>
@@ -1179,7 +1368,7 @@
       </w:r>
       <w:r>
         <w:rPr>
-          <w:rFonts w:ascii="Courier New" w:hAnsi="Courier New" w:cs="Courier New"/>
+          <w:rFonts w:ascii="Cambria" w:hAnsi="Cambria" w:cs="Courier New"/>
           <w:i/>
           <w:szCs w:val="24"/>
           <w:lang w:val="en-US"/>
@@ -1188,7 +1377,7 @@
       </w:r>
       <w:r>
         <w:rPr>
-          <w:rFonts w:ascii="Courier New" w:hAnsi="Courier New" w:cs="Courier New"/>
+          <w:rFonts w:ascii="Cambria" w:hAnsi="Cambria" w:cs="Courier New"/>
           <w:i/>
           <w:szCs w:val="24"/>
           <w:vertAlign w:val="subscript"/>
@@ -1198,7 +1387,7 @@
       </w:r>
       <w:r>
         <w:rPr>
-          <w:rFonts w:ascii="Courier New" w:hAnsi="Courier New" w:cs="Courier New"/>
+          <w:rFonts w:ascii="Cambria" w:hAnsi="Cambria" w:cs="Courier New"/>
           <w:i/>
           <w:szCs w:val="24"/>
           <w:lang w:val="en-US"/>
@@ -1207,7 +1396,7 @@
       </w:r>
       <w:r>
         <w:rPr>
-          <w:rFonts w:ascii="Courier New" w:hAnsi="Courier New" w:cs="Courier New"/>
+          <w:rFonts w:ascii="Cambria" w:hAnsi="Cambria" w:cs="Courier New"/>
           <w:i/>
           <w:szCs w:val="24"/>
           <w:lang w:val="en-US"/>
@@ -1216,7 +1405,7 @@
       </w:r>
       <w:r>
         <w:rPr>
-          <w:rFonts w:ascii="Courier New" w:hAnsi="Courier New" w:cs="Courier New"/>
+          <w:rFonts w:ascii="Cambria" w:hAnsi="Cambria" w:cs="Courier New"/>
           <w:i/>
           <w:szCs w:val="24"/>
           <w:vertAlign w:val="subscript"/>
@@ -1226,7 +1415,7 @@
       </w:r>
       <w:r>
         <w:rPr>
-          <w:rFonts w:ascii="Courier New" w:hAnsi="Courier New" w:cs="Courier New"/>
+          <w:rFonts w:ascii="Cambria" w:hAnsi="Cambria" w:cs="Courier New"/>
           <w:i/>
           <w:szCs w:val="24"/>
           <w:lang w:val="en-US"/>
@@ -1235,7 +1424,7 @@
       </w:r>
       <w:r>
         <w:rPr>
-          <w:rFonts w:ascii="Courier New" w:hAnsi="Courier New" w:cs="Courier New"/>
+          <w:rFonts w:ascii="Cambria" w:hAnsi="Cambria" w:cs="Courier New"/>
           <w:i/>
           <w:szCs w:val="24"/>
           <w:lang w:val="en-US"/>
@@ -1244,7 +1433,7 @@
       </w:r>
       <w:r>
         <w:rPr>
-          <w:rFonts w:ascii="Courier New" w:hAnsi="Courier New" w:cs="Courier New"/>
+          <w:rFonts w:ascii="Cambria" w:hAnsi="Cambria" w:cs="Courier New"/>
           <w:i/>
           <w:szCs w:val="24"/>
           <w:vertAlign w:val="subscript"/>
@@ -1254,7 +1443,7 @@
       </w:r>
       <w:r>
         <w:rPr>
-          <w:rFonts w:ascii="Courier New" w:hAnsi="Courier New" w:cs="Courier New"/>
+          <w:rFonts w:ascii="Cambria" w:hAnsi="Cambria" w:cs="Courier New"/>
           <w:i/>
           <w:szCs w:val="24"/>
           <w:lang w:val="en-US"/>
@@ -1263,7 +1452,7 @@
       </w:r>
       <w:r>
         <w:rPr>
-          <w:rFonts w:ascii="Courier New" w:hAnsi="Courier New" w:cs="Courier New"/>
+          <w:rFonts w:ascii="Cambria" w:hAnsi="Cambria" w:cs="Courier New"/>
           <w:i/>
           <w:szCs w:val="24"/>
           <w:lang w:val="en-US"/>
@@ -1272,7 +1461,7 @@
       </w:r>
       <w:r>
         <w:rPr>
-          <w:rFonts w:ascii="Courier New" w:hAnsi="Courier New" w:cs="Courier New"/>
+          <w:rFonts w:ascii="Cambria" w:hAnsi="Cambria" w:cs="Courier New"/>
           <w:i/>
           <w:szCs w:val="24"/>
           <w:vertAlign w:val="subscript"/>
@@ -1282,7 +1471,7 @@
       </w:r>
       <w:r>
         <w:rPr>
-          <w:rFonts w:ascii="Courier New" w:hAnsi="Courier New" w:cs="Courier New"/>
+          <w:rFonts w:ascii="Cambria" w:hAnsi="Cambria" w:cs="Courier New"/>
           <w:szCs w:val="24"/>
           <w:lang w:val="en-US"/>
         </w:rPr>
@@ -1290,7 +1479,7 @@
       </w:r>
       <w:r>
         <w:rPr>
-          <w:rFonts w:ascii="Courier New" w:hAnsi="Courier New" w:cs="Courier New"/>
+          <w:rFonts w:ascii="Cambria" w:hAnsi="Cambria" w:cs="Courier New"/>
           <w:szCs w:val="24"/>
           <w:lang w:val="en-US"/>
         </w:rPr>
@@ -1298,7 +1487,7 @@
       </w:r>
       <w:r>
         <w:rPr>
-          <w:rFonts w:ascii="Courier New" w:hAnsi="Courier New" w:cs="Courier New"/>
+          <w:rFonts w:ascii="Cambria" w:hAnsi="Cambria" w:cs="Courier New"/>
           <w:i/>
           <w:szCs w:val="24"/>
           <w:lang w:val="en-US"/>
@@ -1307,7 +1496,7 @@
       </w:r>
       <w:r>
         <w:rPr>
-          <w:rFonts w:ascii="Courier New" w:hAnsi="Courier New" w:cs="Courier New"/>
+          <w:rFonts w:ascii="Cambria" w:hAnsi="Cambria" w:cs="Courier New"/>
           <w:i/>
           <w:szCs w:val="24"/>
           <w:vertAlign w:val="subscript"/>
@@ -1317,7 +1506,7 @@
       </w:r>
       <w:r>
         <w:rPr>
-          <w:rFonts w:ascii="Courier New" w:hAnsi="Courier New" w:cs="Courier New"/>
+          <w:rFonts w:ascii="Cambria" w:hAnsi="Cambria" w:cs="Courier New"/>
           <w:i/>
           <w:szCs w:val="24"/>
           <w:lang w:val="en-US"/>
@@ -1326,7 +1515,7 @@
       </w:r>
       <w:r>
         <w:rPr>
-          <w:rFonts w:ascii="Courier New" w:hAnsi="Courier New" w:cs="Courier New"/>
+          <w:rFonts w:ascii="Cambria" w:hAnsi="Cambria" w:cs="Courier New"/>
           <w:i/>
           <w:szCs w:val="24"/>
           <w:vertAlign w:val="subscript"/>
@@ -1336,7 +1525,7 @@
       </w:r>
       <w:r>
         <w:rPr>
-          <w:rFonts w:ascii="Courier New" w:hAnsi="Courier New" w:cs="Courier New"/>
+          <w:rFonts w:ascii="Cambria" w:hAnsi="Cambria" w:cs="Courier New"/>
           <w:i/>
           <w:szCs w:val="24"/>
           <w:lang w:val="en-US"/>
@@ -1345,7 +1534,7 @@
       </w:r>
       <w:r>
         <w:rPr>
-          <w:rFonts w:ascii="Courier New" w:hAnsi="Courier New" w:cs="Courier New"/>
+          <w:rFonts w:ascii="Cambria" w:hAnsi="Cambria" w:cs="Courier New"/>
           <w:i/>
           <w:szCs w:val="24"/>
           <w:vertAlign w:val="subscript"/>
@@ -1355,7 +1544,7 @@
       </w:r>
       <w:r>
         <w:rPr>
-          <w:rFonts w:ascii="Courier New" w:hAnsi="Courier New" w:cs="Courier New"/>
+          <w:rFonts w:ascii="Cambria" w:hAnsi="Cambria" w:cs="Courier New"/>
           <w:i/>
           <w:szCs w:val="24"/>
           <w:lang w:val="en-US"/>
@@ -1364,7 +1553,7 @@
       </w:r>
       <w:r>
         <w:rPr>
-          <w:rFonts w:ascii="Courier New" w:hAnsi="Courier New" w:cs="Courier New"/>
+          <w:rFonts w:ascii="Cambria" w:hAnsi="Cambria" w:cs="Courier New"/>
           <w:i/>
           <w:szCs w:val="24"/>
           <w:vertAlign w:val="subscript"/>
@@ -1374,7 +1563,7 @@
       </w:r>
       <w:r>
         <w:rPr>
-          <w:rFonts w:ascii="Courier New" w:hAnsi="Courier New" w:cs="Courier New"/>
+          <w:rFonts w:ascii="Cambria" w:hAnsi="Cambria" w:cs="Courier New"/>
           <w:szCs w:val="24"/>
           <w:lang w:val="en-US"/>
         </w:rPr>
@@ -1382,7 +1571,7 @@
       </w:r>
       <w:r>
         <w:rPr>
-          <w:rFonts w:ascii="Courier New" w:hAnsi="Courier New" w:cs="Courier New"/>
+          <w:rFonts w:ascii="Cambria" w:hAnsi="Cambria" w:cs="Courier New"/>
           <w:szCs w:val="24"/>
           <w:lang w:val="en-US"/>
         </w:rPr>
@@ -1390,7 +1579,7 @@
       </w:r>
       <w:r>
         <w:rPr>
-          <w:rFonts w:ascii="Courier New" w:hAnsi="Courier New" w:cs="Courier New"/>
+          <w:rFonts w:ascii="Cambria" w:hAnsi="Cambria" w:cs="Courier New"/>
           <w:i/>
           <w:szCs w:val="24"/>
           <w:lang w:val="en-US"/>
@@ -1399,7 +1588,7 @@
       </w:r>
       <w:r>
         <w:rPr>
-          <w:rFonts w:ascii="Courier New" w:hAnsi="Courier New" w:cs="Courier New"/>
+          <w:rFonts w:ascii="Cambria" w:hAnsi="Cambria" w:cs="Courier New"/>
           <w:szCs w:val="24"/>
           <w:lang w:val="en-US"/>
         </w:rPr>
@@ -1413,10 +1602,14 @@
           <w:ilvl w:val="0"/>
           <w:numId w:val="11"/>
         </w:numPr>
+        <w:rPr>
+          <w:rFonts w:ascii="Cambria" w:hAnsi="Cambria"/>
+        </w:rPr>
       </w:pPr>
       <w:proofErr w:type="spellStart"/>
       <w:r>
         <w:rPr>
+          <w:rFonts w:ascii="Cambria" w:hAnsi="Cambria"/>
           <w:lang w:val="en-US"/>
         </w:rPr>
         <w:t>как</w:t>
@@ -1424,449 +1617,439 @@
       <w:proofErr w:type="spellEnd"/>
       <w:r>
         <w:rPr>
+          <w:rFonts w:ascii="Cambria" w:hAnsi="Cambria"/>
           <w:lang w:val="en-US"/>
         </w:rPr>
         <w:t xml:space="preserve"> </w:t>
       </w:r>
       <w:r>
+        <w:rPr>
+          <w:rFonts w:ascii="Cambria" w:hAnsi="Cambria"/>
+        </w:rPr>
         <w:t>постоянные</w:t>
+      </w:r>
+      <w:r>
+        <w:rPr>
+          <w:rFonts w:ascii="Cambria" w:hAnsi="Cambria"/>
+          <w:lang w:val="en-US"/>
+        </w:rPr>
+        <w:t xml:space="preserve"> </w:t>
+      </w:r>
+      <w:proofErr w:type="spellStart"/>
+      <w:r>
+        <w:rPr>
+          <w:rFonts w:ascii="Cambria" w:hAnsi="Cambria"/>
+          <w:lang w:val="en-US"/>
+        </w:rPr>
+        <w:t>массивы</w:t>
+      </w:r>
+      <w:proofErr w:type="spellEnd"/>
+      <w:r>
+        <w:rPr>
+          <w:rFonts w:ascii="Cambria" w:hAnsi="Cambria"/>
+        </w:rPr>
+        <w:t>:</w:t>
+      </w:r>
+    </w:p>
+    <w:p>
+      <w:pPr>
+        <w:pStyle w:val="aa"/>
+        <w:ind w:left="720"/>
+        <w:rPr>
+          <w:rFonts w:ascii="Cambria" w:hAnsi="Cambria" w:cs="Courier New"/>
+          <w:iCs/>
+          <w:szCs w:val="24"/>
+        </w:rPr>
+      </w:pPr>
+      <w:r>
+        <w:rPr>
+          <w:rFonts w:ascii="Cambria" w:hAnsi="Cambria" w:cs="Courier New"/>
+          <w:i/>
+          <w:szCs w:val="24"/>
+        </w:rPr>
+        <w:t>С</w:t>
+      </w:r>
+      <w:r>
+        <w:rPr>
+          <w:rFonts w:ascii="Cambria" w:hAnsi="Cambria" w:cs="Courier New"/>
+          <w:szCs w:val="24"/>
+        </w:rPr>
+        <w:t xml:space="preserve"> = </w:t>
+      </w:r>
+      <w:proofErr w:type="spellStart"/>
+      <w:r>
+        <w:rPr>
+          <w:rFonts w:ascii="Cambria" w:hAnsi="Cambria" w:cs="Courier New"/>
+          <w:b/>
+          <w:szCs w:val="24"/>
+          <w:lang w:val="en-US"/>
+        </w:rPr>
+        <w:t>de</w:t>
+      </w:r>
+      <w:r>
+        <w:rPr>
+          <w:rFonts w:ascii="Cambria" w:hAnsi="Cambria" w:cs="Courier New"/>
+          <w:b/>
+          <w:szCs w:val="24"/>
+          <w:lang w:val="en-US"/>
+        </w:rPr>
+        <w:t>co</w:t>
+      </w:r>
+      <w:r>
+        <w:rPr>
+          <w:rFonts w:ascii="Cambria" w:hAnsi="Cambria" w:cs="Courier New"/>
+          <w:b/>
+          <w:szCs w:val="24"/>
+          <w:lang w:val="en-US"/>
+        </w:rPr>
+        <w:t>nv</w:t>
+      </w:r>
+      <w:proofErr w:type="spellEnd"/>
+      <w:r>
+        <w:rPr>
+          <w:rFonts w:ascii="Cambria" w:hAnsi="Cambria" w:cs="Courier New"/>
+          <w:szCs w:val="24"/>
+        </w:rPr>
+        <w:t>(</w:t>
+      </w:r>
+      <w:r>
+        <w:rPr>
+          <w:rFonts w:ascii="Cambria" w:hAnsi="Cambria" w:cs="Courier New"/>
+          <w:iCs/>
+          <w:szCs w:val="24"/>
+        </w:rPr>
+        <w:t>[</w:t>
+      </w:r>
+      <w:r>
+        <w:rPr>
+          <w:rFonts w:ascii="Cambria" w:hAnsi="Cambria" w:cs="Courier New"/>
+          <w:szCs w:val="24"/>
+        </w:rPr>
+        <w:t>-1, -6, -4</w:t>
+      </w:r>
+      <w:r>
+        <w:rPr>
+          <w:rFonts w:ascii="Cambria" w:hAnsi="Cambria" w:cs="Courier New"/>
+          <w:szCs w:val="24"/>
+        </w:rPr>
+        <w:t xml:space="preserve">, </w:t>
+      </w:r>
+      <w:r>
+        <w:rPr>
+          <w:rFonts w:ascii="Cambria" w:hAnsi="Cambria" w:cs="Courier New"/>
+          <w:szCs w:val="24"/>
+        </w:rPr>
+        <w:t>-2</w:t>
+      </w:r>
+      <w:r>
+        <w:rPr>
+          <w:rFonts w:ascii="Cambria" w:hAnsi="Cambria" w:cs="Courier New"/>
+          <w:iCs/>
+          <w:szCs w:val="24"/>
+        </w:rPr>
+        <w:t>],</w:t>
+      </w:r>
+      <w:r>
+        <w:rPr>
+          <w:rFonts w:ascii="Cambria" w:hAnsi="Cambria" w:cs="Courier New"/>
+          <w:szCs w:val="24"/>
+        </w:rPr>
+        <w:t>[-4, 7, 5</w:t>
+      </w:r>
+      <w:r>
+        <w:rPr>
+          <w:rFonts w:ascii="Cambria" w:hAnsi="Cambria" w:cs="Courier New"/>
+          <w:szCs w:val="24"/>
+        </w:rPr>
+        <w:t>,</w:t>
+      </w:r>
+      <w:r>
+        <w:rPr>
+          <w:rFonts w:ascii="Cambria" w:hAnsi="Cambria" w:cs="Courier New"/>
+          <w:szCs w:val="24"/>
+        </w:rPr>
+        <w:t xml:space="preserve"> -3</w:t>
+      </w:r>
+      <w:r>
+        <w:rPr>
+          <w:rFonts w:ascii="Cambria" w:hAnsi="Cambria" w:cs="Courier New"/>
+          <w:szCs w:val="24"/>
+        </w:rPr>
+        <w:t>]</w:t>
+      </w:r>
+      <w:r>
+        <w:rPr>
+          <w:rFonts w:ascii="Cambria" w:hAnsi="Cambria" w:cs="Courier New"/>
+          <w:szCs w:val="24"/>
+          <w:lang w:val="en-US"/>
+        </w:rPr>
+        <w:t xml:space="preserve">, </w:t>
+      </w:r>
+      <w:r>
+        <w:rPr>
+          <w:rFonts w:ascii="Cambria" w:hAnsi="Cambria" w:cs="Courier New"/>
+          <w:i/>
+          <w:szCs w:val="24"/>
+          <w:lang w:val="en-US"/>
+        </w:rPr>
+        <w:t>D</w:t>
+      </w:r>
+      <w:r>
+        <w:rPr>
+          <w:rFonts w:ascii="Cambria" w:hAnsi="Cambria" w:cs="Courier New"/>
+          <w:iCs/>
+          <w:szCs w:val="24"/>
+        </w:rPr>
+        <w:t>);</w:t>
+      </w:r>
+    </w:p>
+    <w:p>
+      <w:pPr>
+        <w:pStyle w:val="aa"/>
+        <w:ind w:left="720"/>
+        <w:rPr>
+          <w:rFonts w:ascii="Cambria" w:hAnsi="Cambria" w:cs="Courier New"/>
+          <w:iCs/>
+          <w:sz w:val="20"/>
+        </w:rPr>
+      </w:pPr>
+    </w:p>
+    <w:p>
+      <w:pPr>
+        <w:rPr>
+          <w:rFonts w:ascii="Cambria" w:hAnsi="Cambria"/>
+        </w:rPr>
+      </w:pPr>
+    </w:p>
+    <w:p>
+      <w:pPr>
+        <w:rPr>
+          <w:rFonts w:ascii="Cambria" w:hAnsi="Cambria"/>
+          <w:b/>
+        </w:rPr>
+      </w:pPr>
+      <w:r>
+        <w:rPr>
+          <w:rFonts w:ascii="Cambria" w:hAnsi="Cambria"/>
+          <w:b/>
+        </w:rPr>
+        <w:t>Результат:</w:t>
       </w:r>
       <w:bookmarkStart w:id="0" w:name="_GoBack"/>
       <w:bookmarkEnd w:id="0"/>
-      <w:r>
-        <w:rPr>
-          <w:lang w:val="en-US"/>
-        </w:rPr>
-        <w:t xml:space="preserve"> </w:t>
-      </w:r>
-      <w:proofErr w:type="spellStart"/>
-      <w:r>
-        <w:rPr>
-          <w:lang w:val="en-US"/>
-        </w:rPr>
-        <w:t>массивы</w:t>
-      </w:r>
-      <w:proofErr w:type="spellEnd"/>
-      <w:r>
-        <w:t>:</w:t>
-      </w:r>
     </w:p>
     <w:p>
       <w:pPr>
-        <w:pStyle w:val="aa"/>
-        <w:ind w:left="720"/>
-        <w:rPr>
-          <w:rFonts w:ascii="Courier New" w:hAnsi="Courier New" w:cs="Courier New"/>
-          <w:iCs/>
-          <w:szCs w:val="24"/>
-        </w:rPr>
-      </w:pPr>
-      <w:r>
-        <w:rPr>
-          <w:rFonts w:ascii="Courier New" w:hAnsi="Courier New" w:cs="Courier New"/>
-          <w:i/>
-          <w:szCs w:val="24"/>
+        <w:rPr>
+          <w:rFonts w:ascii="Cambria" w:hAnsi="Cambria"/>
+        </w:rPr>
+      </w:pPr>
+      <w:r>
+        <w:rPr>
+          <w:rFonts w:ascii="Cambria" w:hAnsi="Cambria"/>
+          <w:i/>
         </w:rPr>
         <w:t>С</w:t>
       </w:r>
       <w:r>
         <w:rPr>
-          <w:rFonts w:ascii="Courier New" w:hAnsi="Courier New" w:cs="Courier New"/>
-          <w:szCs w:val="24"/>
-        </w:rPr>
-        <w:t xml:space="preserve"> = </w:t>
-      </w:r>
-      <w:proofErr w:type="spellStart"/>
-      <w:r>
-        <w:rPr>
-          <w:rFonts w:ascii="Courier New" w:hAnsi="Courier New" w:cs="Courier New"/>
-          <w:b/>
-          <w:szCs w:val="24"/>
-          <w:lang w:val="en-US"/>
-        </w:rPr>
-        <w:t>de</w:t>
-      </w:r>
-      <w:r>
-        <w:rPr>
-          <w:rFonts w:ascii="Courier New" w:hAnsi="Courier New" w:cs="Courier New"/>
-          <w:b/>
-          <w:szCs w:val="24"/>
-          <w:lang w:val="en-US"/>
-        </w:rPr>
-        <w:t>co</w:t>
-      </w:r>
-      <w:r>
-        <w:rPr>
-          <w:rFonts w:ascii="Courier New" w:hAnsi="Courier New" w:cs="Courier New"/>
-          <w:b/>
-          <w:szCs w:val="24"/>
-          <w:lang w:val="en-US"/>
-        </w:rPr>
-        <w:t>nv</w:t>
-      </w:r>
-      <w:proofErr w:type="spellEnd"/>
-      <w:r>
-        <w:rPr>
-          <w:rFonts w:ascii="Courier New" w:hAnsi="Courier New" w:cs="Courier New"/>
-          <w:szCs w:val="24"/>
-        </w:rPr>
-        <w:t>(</w:t>
-      </w:r>
-      <w:r>
-        <w:rPr>
-          <w:rFonts w:ascii="Courier New" w:hAnsi="Courier New" w:cs="Courier New"/>
-          <w:iCs/>
-          <w:szCs w:val="24"/>
-        </w:rPr>
-        <w:t>[</w:t>
-      </w:r>
-      <w:r>
-        <w:rPr>
-          <w:rFonts w:ascii="Courier New" w:hAnsi="Courier New" w:cs="Courier New"/>
-          <w:szCs w:val="24"/>
-        </w:rPr>
-        <w:t>-1, -6, -4</w:t>
-      </w:r>
-      <w:r>
-        <w:rPr>
-          <w:rFonts w:ascii="Courier New" w:hAnsi="Courier New" w:cs="Courier New"/>
-          <w:szCs w:val="24"/>
-        </w:rPr>
-        <w:t xml:space="preserve">, </w:t>
-      </w:r>
-      <w:r>
-        <w:rPr>
-          <w:rFonts w:ascii="Courier New" w:hAnsi="Courier New" w:cs="Courier New"/>
-          <w:szCs w:val="24"/>
-        </w:rPr>
-        <w:t>-2</w:t>
-      </w:r>
-      <w:r>
-        <w:rPr>
-          <w:rFonts w:ascii="Courier New" w:hAnsi="Courier New" w:cs="Courier New"/>
-          <w:iCs/>
-          <w:szCs w:val="24"/>
-        </w:rPr>
-        <w:t>],</w:t>
-      </w:r>
-      <w:r>
-        <w:rPr>
-          <w:rFonts w:ascii="Courier New" w:hAnsi="Courier New" w:cs="Courier New"/>
-          <w:szCs w:val="24"/>
-        </w:rPr>
-        <w:t>[-4, 7, 5</w:t>
-      </w:r>
-      <w:r>
-        <w:rPr>
-          <w:rFonts w:ascii="Courier New" w:hAnsi="Courier New" w:cs="Courier New"/>
-          <w:szCs w:val="24"/>
-        </w:rPr>
-        <w:t>,</w:t>
-      </w:r>
-      <w:r>
-        <w:rPr>
-          <w:rFonts w:ascii="Courier New" w:hAnsi="Courier New" w:cs="Courier New"/>
-          <w:szCs w:val="24"/>
-        </w:rPr>
-        <w:t xml:space="preserve"> -3</w:t>
-      </w:r>
-      <w:r>
-        <w:rPr>
-          <w:rFonts w:ascii="Courier New" w:hAnsi="Courier New" w:cs="Courier New"/>
-          <w:szCs w:val="24"/>
-        </w:rPr>
-        <w:t>]</w:t>
-      </w:r>
-      <w:r>
-        <w:rPr>
-          <w:rFonts w:ascii="Courier New" w:hAnsi="Courier New" w:cs="Courier New"/>
-          <w:szCs w:val="24"/>
-          <w:lang w:val="en-US"/>
-        </w:rPr>
-        <w:t xml:space="preserve">, </w:t>
-      </w:r>
-      <w:r>
-        <w:rPr>
-          <w:rFonts w:ascii="Courier New" w:hAnsi="Courier New" w:cs="Courier New"/>
-          <w:i/>
-          <w:szCs w:val="24"/>
-          <w:lang w:val="en-US"/>
-        </w:rPr>
-        <w:t>D</w:t>
-      </w:r>
-      <w:r>
-        <w:rPr>
-          <w:rFonts w:ascii="Courier New" w:hAnsi="Courier New" w:cs="Courier New"/>
-          <w:iCs/>
-          <w:szCs w:val="24"/>
-        </w:rPr>
-        <w:t>);</w:t>
+          <w:rFonts w:ascii="Cambria" w:hAnsi="Cambria"/>
+        </w:rPr>
+        <w:t xml:space="preserve"> –</w:t>
+      </w:r>
+      <w:r>
+        <w:rPr>
+          <w:rFonts w:ascii="Cambria" w:hAnsi="Cambria"/>
+        </w:rPr>
+        <w:t xml:space="preserve"> </w:t>
+      </w:r>
+      <w:r>
+        <w:rPr>
+          <w:rFonts w:ascii="Cambria" w:hAnsi="Cambria"/>
+        </w:rPr>
+        <w:t>выходной массив, содержащий коэффициенты полинома</w:t>
+      </w:r>
+      <w:r>
+        <w:rPr>
+          <w:rFonts w:ascii="Cambria" w:hAnsi="Cambria"/>
+        </w:rPr>
+        <w:t>, по</w:t>
+      </w:r>
+      <w:r>
+        <w:rPr>
+          <w:rFonts w:ascii="Cambria" w:hAnsi="Cambria"/>
+        </w:rPr>
+        <w:t>лученного в результате деления</w:t>
+      </w:r>
+      <w:r>
+        <w:rPr>
+          <w:rFonts w:ascii="Cambria" w:hAnsi="Cambria"/>
+        </w:rPr>
+        <w:t xml:space="preserve"> полинома, заданного массивом коэффициентов</w:t>
+      </w:r>
+      <w:r>
+        <w:rPr>
+          <w:rFonts w:ascii="Cambria" w:hAnsi="Cambria"/>
+        </w:rPr>
+        <w:t xml:space="preserve"> </w:t>
+      </w:r>
+      <w:r>
+        <w:rPr>
+          <w:rFonts w:ascii="Cambria" w:hAnsi="Cambria"/>
+          <w:i/>
+        </w:rPr>
+        <w:t>А</w:t>
+      </w:r>
+      <w:r>
+        <w:rPr>
+          <w:rFonts w:ascii="Cambria" w:hAnsi="Cambria"/>
+        </w:rPr>
+        <w:t xml:space="preserve"> на полином, заданный массивом коэффициентов </w:t>
+      </w:r>
+      <w:r>
+        <w:rPr>
+          <w:rFonts w:ascii="Cambria" w:hAnsi="Cambria"/>
+          <w:i/>
+        </w:rPr>
+        <w:t>B</w:t>
+      </w:r>
+      <w:r>
+        <w:rPr>
+          <w:rFonts w:ascii="Cambria" w:hAnsi="Cambria"/>
+        </w:rPr>
+        <w:t>:</w:t>
       </w:r>
     </w:p>
     <w:p>
       <w:pPr>
-        <w:pStyle w:val="aa"/>
-        <w:ind w:left="720"/>
-        <w:rPr>
-          <w:rFonts w:ascii="Courier New" w:hAnsi="Courier New" w:cs="Courier New"/>
-          <w:iCs/>
-          <w:sz w:val="20"/>
-        </w:rPr>
-      </w:pPr>
-    </w:p>
-    <w:p/>
-    <w:p>
-      <w:pPr>
-        <w:rPr>
-          <w:b/>
-        </w:rPr>
-      </w:pPr>
-      <w:r>
-        <w:rPr>
-          <w:b/>
-        </w:rPr>
-        <w:t>Результат</w:t>
-      </w:r>
-      <w:r>
-        <w:rPr>
-          <w:b/>
-        </w:rPr>
-        <w:t>:</w:t>
-      </w:r>
-    </w:p>
-    <w:p>
-      <w:r>
-        <w:rPr>
-          <w:i/>
-        </w:rPr>
-        <w:t>С</w:t>
-      </w:r>
-      <w:r>
-        <w:t xml:space="preserve"> –</w:t>
-      </w:r>
-      <w:r>
-        <w:t xml:space="preserve"> </w:t>
-      </w:r>
-      <w:r>
-        <w:t>в</w:t>
-      </w:r>
-      <w:r>
-        <w:t>ы</w:t>
-      </w:r>
-      <w:r>
-        <w:t>ходной массив, содержащий</w:t>
-      </w:r>
-      <w:r>
-        <w:t xml:space="preserve"> коэффициенты </w:t>
-      </w:r>
-      <w:r>
-        <w:t>полинома</w:t>
-      </w:r>
-      <w:r>
-        <w:t>, по</w:t>
-      </w:r>
-      <w:r>
-        <w:t xml:space="preserve">лученного в результате </w:t>
-      </w:r>
-      <w:r>
-        <w:t>деления</w:t>
-      </w:r>
-      <w:r>
-        <w:t xml:space="preserve"> полинома</w:t>
-      </w:r>
-      <w:r>
-        <w:t>, заданного массивом коэффициентов</w:t>
-      </w:r>
+        <w:rPr>
+          <w:rFonts w:ascii="Cambria" w:hAnsi="Cambria"/>
+          <w:lang w:val="en-US"/>
+        </w:rPr>
+      </w:pPr>
       <w:proofErr w:type="gramStart"/>
       <w:r>
-        <w:t xml:space="preserve"> </w:t>
-      </w:r>
-      <w:r>
-        <w:rPr>
-          <w:i/>
-        </w:rPr>
-        <w:t>А</w:t>
+        <w:rPr>
+          <w:rFonts w:ascii="Cambria" w:hAnsi="Cambria"/>
+          <w:lang w:val="en-US"/>
+        </w:rPr>
+        <w:t>q</w:t>
+      </w:r>
+      <w:r>
+        <w:rPr>
+          <w:rFonts w:ascii="Cambria" w:hAnsi="Cambria"/>
+          <w:lang w:val="en-US"/>
+        </w:rPr>
+        <w:t>(</w:t>
       </w:r>
       <w:proofErr w:type="gramEnd"/>
       <w:r>
-        <w:t xml:space="preserve"> на полином, заданный массивом коэффициентов </w:t>
-      </w:r>
-      <w:r>
-        <w:rPr>
-          <w:i/>
-        </w:rPr>
-        <w:t>B</w:t>
-      </w:r>
-      <w:r>
-        <w:t>:</w:t>
-      </w:r>
-    </w:p>
-    <w:p>
-      <w:pPr>
-        <w:rPr>
-          <w:lang w:val="en-US"/>
-        </w:rPr>
-      </w:pPr>
-      <w:proofErr w:type="gramStart"/>
-      <w:r>
-        <w:rPr>
-          <w:lang w:val="en-US"/>
-        </w:rPr>
-        <w:t>q</w:t>
-      </w:r>
-      <w:r>
-        <w:rPr>
-          <w:lang w:val="en-US"/>
-        </w:rPr>
-        <w:t>(</w:t>
-      </w:r>
-      <w:proofErr w:type="gramEnd"/>
-      <w:r>
-        <w:rPr>
+        <w:rPr>
+          <w:rFonts w:ascii="Cambria" w:hAnsi="Cambria"/>
+          <w:lang w:val="en-US"/>
+        </w:rPr>
+        <w:t>t) = f(t)</w:t>
+      </w:r>
+      <w:r>
+        <w:rPr>
+          <w:rFonts w:ascii="Cambria" w:hAnsi="Cambria"/>
+          <w:lang w:val="en-US"/>
+        </w:rPr>
+        <w:t>/</w:t>
+      </w:r>
+      <w:r>
+        <w:rPr>
+          <w:rFonts w:ascii="Cambria" w:hAnsi="Cambria"/>
+          <w:lang w:val="en-US"/>
+        </w:rPr>
+        <w:t>g(t) = c</w:t>
+      </w:r>
+      <w:r>
+        <w:rPr>
+          <w:rFonts w:ascii="Cambria" w:hAnsi="Cambria"/>
+          <w:vertAlign w:val="subscript"/>
+          <w:lang w:val="en-US"/>
+        </w:rPr>
+        <w:t>0</w:t>
+      </w:r>
+      <w:r>
+        <w:rPr>
+          <w:rFonts w:ascii="Cambria" w:hAnsi="Cambria"/>
+          <w:lang w:val="en-US"/>
+        </w:rPr>
+        <w:t>+c</w:t>
+      </w:r>
+      <w:r>
+        <w:rPr>
+          <w:rFonts w:ascii="Cambria" w:hAnsi="Cambria"/>
+          <w:vertAlign w:val="subscript"/>
+          <w:lang w:val="en-US"/>
+        </w:rPr>
+        <w:t>1</w:t>
+      </w:r>
+      <w:r>
+        <w:rPr>
+          <w:rFonts w:ascii="Cambria" w:hAnsi="Cambria"/>
+          <w:lang w:val="en-US"/>
+        </w:rPr>
+        <w:t>t+c</w:t>
+      </w:r>
+      <w:r>
+        <w:rPr>
+          <w:rFonts w:ascii="Cambria" w:hAnsi="Cambria"/>
+          <w:vertAlign w:val="subscript"/>
+          <w:lang w:val="en-US"/>
+        </w:rPr>
+        <w:t>2</w:t>
+      </w:r>
+      <w:r>
+        <w:rPr>
+          <w:rFonts w:ascii="Cambria" w:hAnsi="Cambria"/>
           <w:lang w:val="en-US"/>
         </w:rPr>
         <w:t>t</w:t>
       </w:r>
       <w:r>
         <w:rPr>
-          <w:lang w:val="en-US"/>
-        </w:rPr>
-        <w:t xml:space="preserve">) = </w:t>
-      </w:r>
-      <w:r>
-        <w:rPr>
-          <w:lang w:val="en-US"/>
-        </w:rPr>
-        <w:t>f</w:t>
-      </w:r>
-      <w:r>
-        <w:rPr>
-          <w:lang w:val="en-US"/>
-        </w:rPr>
-        <w:t>(</w:t>
-      </w:r>
-      <w:r>
-        <w:rPr>
+          <w:rFonts w:ascii="Cambria" w:hAnsi="Cambria"/>
+          <w:vertAlign w:val="superscript"/>
+          <w:lang w:val="en-US"/>
+        </w:rPr>
+        <w:t>2</w:t>
+      </w:r>
+      <w:r>
+        <w:rPr>
+          <w:rFonts w:ascii="Cambria" w:hAnsi="Cambria"/>
+          <w:lang w:val="en-US"/>
+        </w:rPr>
+        <w:t>+…+</w:t>
+      </w:r>
+      <w:proofErr w:type="spellStart"/>
+      <w:r>
+        <w:rPr>
+          <w:rFonts w:ascii="Cambria" w:hAnsi="Cambria"/>
+          <w:lang w:val="en-US"/>
+        </w:rPr>
+        <w:t>c</w:t>
+      </w:r>
+      <w:r>
+        <w:rPr>
+          <w:rFonts w:ascii="Cambria" w:hAnsi="Cambria"/>
+          <w:vertAlign w:val="subscript"/>
+          <w:lang w:val="en-US"/>
+        </w:rPr>
+        <w:t>n</w:t>
+      </w:r>
+      <w:r>
+        <w:rPr>
+          <w:rFonts w:ascii="Cambria" w:hAnsi="Cambria"/>
           <w:lang w:val="en-US"/>
         </w:rPr>
         <w:t>t</w:t>
       </w:r>
       <w:r>
         <w:rPr>
-          <w:lang w:val="en-US"/>
-        </w:rPr>
-        <w:t>)</w:t>
-      </w:r>
-      <w:r>
-        <w:rPr>
-          <w:lang w:val="en-US"/>
-        </w:rPr>
-        <w:t>/</w:t>
-      </w:r>
-      <w:r>
-        <w:rPr>
-          <w:lang w:val="en-US"/>
-        </w:rPr>
-        <w:t>g</w:t>
-      </w:r>
-      <w:r>
-        <w:rPr>
-          <w:lang w:val="en-US"/>
-        </w:rPr>
-        <w:t>(</w:t>
-      </w:r>
-      <w:r>
-        <w:rPr>
-          <w:lang w:val="en-US"/>
-        </w:rPr>
-        <w:t>t</w:t>
-      </w:r>
-      <w:r>
-        <w:rPr>
-          <w:lang w:val="en-US"/>
-        </w:rPr>
-        <w:t xml:space="preserve">) </w:t>
-      </w:r>
-      <w:r>
-        <w:rPr>
-          <w:lang w:val="en-US"/>
-        </w:rPr>
-        <w:t>= c</w:t>
-      </w:r>
-      <w:r>
-        <w:rPr>
-          <w:vertAlign w:val="subscript"/>
-          <w:lang w:val="en-US"/>
-        </w:rPr>
-        <w:t>0</w:t>
-      </w:r>
-      <w:r>
-        <w:rPr>
-          <w:lang w:val="en-US"/>
-        </w:rPr>
-        <w:t>+c</w:t>
-      </w:r>
-      <w:r>
-        <w:rPr>
-          <w:vertAlign w:val="subscript"/>
-          <w:lang w:val="en-US"/>
-        </w:rPr>
-        <w:t>1</w:t>
-      </w:r>
-      <w:r>
-        <w:rPr>
-          <w:lang w:val="en-US"/>
-        </w:rPr>
-        <w:t>t+c</w:t>
-      </w:r>
-      <w:r>
-        <w:rPr>
-          <w:vertAlign w:val="subscript"/>
-          <w:lang w:val="en-US"/>
-        </w:rPr>
-        <w:t>2</w:t>
-      </w:r>
-      <w:r>
-        <w:rPr>
-          <w:lang w:val="en-US"/>
-        </w:rPr>
-        <w:t>t</w:t>
-      </w:r>
-      <w:r>
-        <w:rPr>
-          <w:vertAlign w:val="superscript"/>
-          <w:lang w:val="en-US"/>
-        </w:rPr>
-        <w:t>2</w:t>
-      </w:r>
-      <w:r>
-        <w:rPr>
-          <w:lang w:val="en-US"/>
-        </w:rPr>
-        <w:t>+…+</w:t>
-      </w:r>
-      <w:proofErr w:type="spellStart"/>
-      <w:r>
-        <w:rPr>
-          <w:lang w:val="en-US"/>
-        </w:rPr>
-        <w:t>c</w:t>
-      </w:r>
-      <w:r>
-        <w:rPr>
-          <w:vertAlign w:val="subscript"/>
-          <w:lang w:val="en-US"/>
-        </w:rPr>
-        <w:t>n</w:t>
-      </w:r>
-      <w:r>
-        <w:rPr>
-          <w:lang w:val="en-US"/>
-        </w:rPr>
-        <w:t>t</w:t>
-      </w:r>
-      <w:r>
-        <w:rPr>
+          <w:rFonts w:ascii="Cambria" w:hAnsi="Cambria"/>
           <w:vertAlign w:val="superscript"/>
           <w:lang w:val="en-US"/>
         </w:rPr>
@@ -1877,6 +2060,7 @@
     <w:p>
       <w:pPr>
         <w:rPr>
+          <w:rFonts w:ascii="Cambria" w:hAnsi="Cambria"/>
           <w:lang w:val="en-US"/>
         </w:rPr>
       </w:pPr>
@@ -1884,17 +2068,20 @@
     <w:p>
       <w:pPr>
         <w:rPr>
+          <w:rFonts w:ascii="Cambria" w:hAnsi="Cambria"/>
           <w:b/>
         </w:rPr>
       </w:pPr>
       <w:r>
         <w:rPr>
+          <w:rFonts w:ascii="Cambria" w:hAnsi="Cambria"/>
           <w:b/>
         </w:rPr>
         <w:t>Пример</w:t>
       </w:r>
       <w:r>
         <w:rPr>
+          <w:rFonts w:ascii="Cambria" w:hAnsi="Cambria"/>
           <w:b/>
           <w:lang w:val="en-US"/>
         </w:rPr>
@@ -1902,6 +2089,7 @@
       </w:r>
       <w:r>
         <w:rPr>
+          <w:rFonts w:ascii="Cambria" w:hAnsi="Cambria"/>
           <w:b/>
         </w:rPr>
         <w:t>:</w:t>
@@ -1919,7 +2107,7 @@
           <w:insideH w:val="none" w:sz="0" w:space="0" w:color="auto"/>
           <w:insideV w:val="none" w:sz="0" w:space="0" w:color="auto"/>
         </w:tblBorders>
-        <w:tblLook w:val="04A0"/>
+        <w:tblLook w:val="04A0" w:firstRow="1" w:lastRow="0" w:firstColumn="1" w:lastColumn="0" w:noHBand="0" w:noVBand="1"/>
       </w:tblPr>
       <w:tblGrid>
         <w:gridCol w:w="426"/>
@@ -1941,7 +2129,7 @@
               <w:pStyle w:val="afe"/>
               <w:spacing w:before="0" w:beforeAutospacing="0" w:after="0" w:afterAutospacing="0"/>
               <w:rPr>
-                <w:rFonts w:ascii="Courier New" w:hAnsi="Courier New" w:cs="Courier New"/>
+                <w:rFonts w:ascii="Cambria" w:hAnsi="Cambria" w:cs="Courier New"/>
                 <w:sz w:val="20"/>
                 <w:szCs w:val="20"/>
               </w:rPr>
@@ -1962,7 +2150,7 @@
           <w:p>
             <w:pPr>
               <w:rPr>
-                <w:rFonts w:ascii="Courier New" w:hAnsi="Courier New" w:cs="Courier New"/>
+                <w:rFonts w:ascii="Consolas" w:hAnsi="Consolas" w:cs="Consolas"/>
                 <w:szCs w:val="24"/>
                 <w:lang w:val="en-US"/>
               </w:rPr>
@@ -1970,7 +2158,7 @@
             <w:proofErr w:type="spellStart"/>
             <w:r>
               <w:rPr>
-                <w:rFonts w:ascii="Courier New" w:hAnsi="Courier New" w:cs="Courier New"/>
+                <w:rFonts w:ascii="Consolas" w:hAnsi="Consolas" w:cs="Consolas"/>
                 <w:b/>
                 <w:szCs w:val="24"/>
                 <w:lang w:val="en-US"/>
@@ -1979,7 +2167,7 @@
             </w:r>
             <w:r>
               <w:rPr>
-                <w:rFonts w:ascii="Courier New" w:hAnsi="Courier New" w:cs="Courier New"/>
+                <w:rFonts w:ascii="Consolas" w:hAnsi="Consolas" w:cs="Consolas"/>
                 <w:b/>
                 <w:szCs w:val="24"/>
                 <w:lang w:val="en-US"/>
@@ -1989,7 +2177,7 @@
             <w:proofErr w:type="spellEnd"/>
             <w:r>
               <w:rPr>
-                <w:rFonts w:ascii="Courier New" w:hAnsi="Courier New" w:cs="Courier New"/>
+                <w:rFonts w:ascii="Consolas" w:hAnsi="Consolas" w:cs="Consolas"/>
                 <w:b/>
                 <w:szCs w:val="24"/>
                 <w:lang w:val="en-US"/>
@@ -1998,7 +2186,7 @@
             </w:r>
             <w:r>
               <w:rPr>
-                <w:rFonts w:ascii="Courier New" w:hAnsi="Courier New" w:cs="Courier New"/>
+                <w:rFonts w:ascii="Consolas" w:hAnsi="Consolas" w:cs="Consolas"/>
                 <w:szCs w:val="24"/>
                 <w:lang w:val="en-US"/>
               </w:rPr>
@@ -2008,14 +2196,14 @@
           <w:p>
             <w:pPr>
               <w:rPr>
-                <w:rFonts w:ascii="Courier New" w:hAnsi="Courier New" w:cs="Courier New"/>
+                <w:rFonts w:ascii="Consolas" w:hAnsi="Consolas" w:cs="Consolas"/>
                 <w:szCs w:val="24"/>
                 <w:lang w:val="en-US"/>
               </w:rPr>
             </w:pPr>
             <w:r>
               <w:rPr>
-                <w:rFonts w:ascii="Courier New" w:hAnsi="Courier New" w:cs="Courier New"/>
+                <w:rFonts w:ascii="Consolas" w:hAnsi="Consolas" w:cs="Consolas"/>
                 <w:b/>
                 <w:szCs w:val="24"/>
                 <w:lang w:val="en-US"/>
@@ -2024,7 +2212,7 @@
             </w:r>
             <w:r>
               <w:rPr>
-                <w:rFonts w:ascii="Courier New" w:hAnsi="Courier New" w:cs="Courier New"/>
+                <w:rFonts w:ascii="Consolas" w:hAnsi="Consolas" w:cs="Consolas"/>
                 <w:b/>
                 <w:szCs w:val="24"/>
                 <w:lang w:val="en-US"/>
@@ -2033,7 +2221,7 @@
             </w:r>
             <w:r>
               <w:rPr>
-                <w:rFonts w:ascii="Courier New" w:hAnsi="Courier New" w:cs="Courier New"/>
+                <w:rFonts w:ascii="Consolas" w:hAnsi="Consolas" w:cs="Consolas"/>
                 <w:szCs w:val="24"/>
                 <w:lang w:val="en-US"/>
               </w:rPr>
@@ -2043,14 +2231,14 @@
           <w:p>
             <w:pPr>
               <w:rPr>
-                <w:rFonts w:ascii="Courier New" w:hAnsi="Courier New" w:cs="Courier New"/>
+                <w:rFonts w:ascii="Consolas" w:hAnsi="Consolas" w:cs="Consolas"/>
                 <w:szCs w:val="24"/>
                 <w:lang w:val="en-US"/>
               </w:rPr>
             </w:pPr>
             <w:r>
               <w:rPr>
-                <w:rFonts w:ascii="Courier New" w:hAnsi="Courier New" w:cs="Courier New"/>
+                <w:rFonts w:ascii="Consolas" w:hAnsi="Consolas" w:cs="Consolas"/>
                 <w:b/>
                 <w:szCs w:val="24"/>
                 <w:lang w:val="en-US"/>
@@ -2059,7 +2247,7 @@
             </w:r>
             <w:r>
               <w:rPr>
-                <w:rFonts w:ascii="Courier New" w:hAnsi="Courier New" w:cs="Courier New"/>
+                <w:rFonts w:ascii="Consolas" w:hAnsi="Consolas" w:cs="Consolas"/>
                 <w:b/>
                 <w:szCs w:val="24"/>
                 <w:lang w:val="en-US"/>
@@ -2068,7 +2256,7 @@
             </w:r>
             <w:r>
               <w:rPr>
-                <w:rFonts w:ascii="Courier New" w:hAnsi="Courier New" w:cs="Courier New"/>
+                <w:rFonts w:ascii="Consolas" w:hAnsi="Consolas" w:cs="Consolas"/>
                 <w:szCs w:val="24"/>
                 <w:lang w:val="en-US"/>
               </w:rPr>
@@ -2078,7 +2266,7 @@
           <w:p>
             <w:pPr>
               <w:rPr>
-                <w:rFonts w:ascii="Courier New" w:hAnsi="Courier New" w:cs="Courier New"/>
+                <w:rFonts w:ascii="Consolas" w:hAnsi="Consolas" w:cs="Consolas"/>
                 <w:b/>
                 <w:szCs w:val="24"/>
                 <w:lang w:val="en-US"/>
@@ -2088,14 +2276,14 @@
           <w:p>
             <w:pPr>
               <w:rPr>
-                <w:rFonts w:ascii="Courier New" w:hAnsi="Courier New" w:cs="Courier New"/>
+                <w:rFonts w:ascii="Cambria" w:hAnsi="Cambria" w:cs="Courier New"/>
                 <w:sz w:val="20"/>
                 <w:lang w:val="en-US"/>
               </w:rPr>
             </w:pPr>
             <w:r>
               <w:rPr>
-                <w:rFonts w:ascii="Courier New" w:hAnsi="Courier New" w:cs="Courier New"/>
+                <w:rFonts w:ascii="Consolas" w:hAnsi="Consolas" w:cs="Consolas"/>
                 <w:szCs w:val="24"/>
                 <w:lang w:val="en-US"/>
               </w:rPr>
@@ -2104,7 +2292,7 @@
             <w:proofErr w:type="spellStart"/>
             <w:r>
               <w:rPr>
-                <w:rFonts w:ascii="Courier New" w:hAnsi="Courier New" w:cs="Courier New"/>
+                <w:rFonts w:ascii="Consolas" w:hAnsi="Consolas" w:cs="Consolas"/>
                 <w:b/>
                 <w:szCs w:val="24"/>
                 <w:lang w:val="en-US"/>
@@ -2114,7 +2302,7 @@
             <w:proofErr w:type="spellEnd"/>
             <w:r>
               <w:rPr>
-                <w:rFonts w:ascii="Courier New" w:hAnsi="Courier New" w:cs="Courier New"/>
+                <w:rFonts w:ascii="Consolas" w:hAnsi="Consolas" w:cs="Consolas"/>
                 <w:szCs w:val="24"/>
                 <w:lang w:val="en-US"/>
               </w:rPr>
@@ -2127,570 +2315,793 @@
     <w:p>
       <w:pPr>
         <w:rPr>
-          <w:rFonts w:ascii="Courier New" w:hAnsi="Courier New" w:cs="Courier New"/>
+          <w:rFonts w:ascii="Cambria" w:hAnsi="Cambria" w:cs="Courier New"/>
           <w:sz w:val="20"/>
         </w:rPr>
       </w:pPr>
       <w:r>
+        <w:rPr>
+          <w:rFonts w:ascii="Cambria" w:hAnsi="Cambria"/>
+        </w:rPr>
         <w:t>В результате</w:t>
       </w:r>
       <w:r>
+        <w:rPr>
+          <w:rFonts w:ascii="Cambria" w:hAnsi="Cambria"/>
+        </w:rPr>
         <w:t xml:space="preserve"> элементам массива </w:t>
       </w:r>
       <w:r>
         <w:rPr>
+          <w:rFonts w:ascii="Cambria" w:hAnsi="Cambria"/>
           <w:i/>
           <w:lang w:val="en-US"/>
         </w:rPr>
         <w:t>C</w:t>
       </w:r>
       <w:r>
+        <w:rPr>
+          <w:rFonts w:ascii="Cambria" w:hAnsi="Cambria"/>
+        </w:rPr>
         <w:t xml:space="preserve"> будут</w:t>
       </w:r>
       <w:r>
-        <w:t xml:space="preserve"> присвоены значения </w:t>
-      </w:r>
-      <w:r>
+        <w:rPr>
+          <w:rFonts w:ascii="Cambria" w:hAnsi="Cambria"/>
+        </w:rPr>
+        <w:t xml:space="preserve"> присвоены </w:t>
+      </w:r>
+      <w:proofErr w:type="gramStart"/>
+      <w:r>
+        <w:rPr>
+          <w:rFonts w:ascii="Cambria" w:hAnsi="Cambria"/>
+        </w:rPr>
+        <w:t xml:space="preserve">значения </w:t>
+      </w:r>
+      <w:r>
+        <w:rPr>
+          <w:rFonts w:ascii="Cambria" w:hAnsi="Cambria"/>
+        </w:rPr>
         <w:t xml:space="preserve"> [</w:t>
       </w:r>
-      <w:r>
-        <w:t>8</w:t>
-      </w:r>
-      <w:r>
-        <w:t xml:space="preserve">, -3, </w:t>
-      </w:r>
-      <w:r>
+      <w:proofErr w:type="gramEnd"/>
+      <w:r>
+        <w:rPr>
+          <w:rFonts w:ascii="Cambria" w:hAnsi="Cambria"/>
+        </w:rPr>
+        <w:t>8, -3, 1</w:t>
+      </w:r>
+      <w:r>
+        <w:rPr>
+          <w:rFonts w:ascii="Cambria" w:hAnsi="Cambria"/>
+        </w:rPr>
+        <w:t>]</w:t>
+      </w:r>
+      <w:r>
+        <w:rPr>
+          <w:rFonts w:ascii="Cambria" w:hAnsi="Cambria"/>
+        </w:rPr>
+        <w:t>, являющиеся</w:t>
+      </w:r>
+      <w:r>
+        <w:rPr>
+          <w:rFonts w:ascii="Cambria" w:hAnsi="Cambria"/>
+        </w:rPr>
+        <w:t xml:space="preserve"> </w:t>
+      </w:r>
+      <w:r>
+        <w:rPr>
+          <w:rFonts w:ascii="Cambria" w:hAnsi="Cambria"/>
+          <w:szCs w:val="24"/>
+        </w:rPr>
+        <w:t>коэффи</w:t>
+      </w:r>
+      <w:r>
+        <w:rPr>
+          <w:rFonts w:ascii="Cambria" w:hAnsi="Cambria"/>
+          <w:szCs w:val="24"/>
+        </w:rPr>
+        <w:t>циентами</w:t>
+      </w:r>
+      <w:r>
+        <w:rPr>
+          <w:rFonts w:ascii="Cambria" w:hAnsi="Cambria"/>
+          <w:szCs w:val="24"/>
+        </w:rPr>
+        <w:t xml:space="preserve"> полинома</w:t>
+      </w:r>
+      <w:r>
+        <w:rPr>
+          <w:rFonts w:ascii="Cambria" w:hAnsi="Cambria"/>
+          <w:szCs w:val="24"/>
+        </w:rPr>
+        <w:t xml:space="preserve"> </w:t>
+      </w:r>
+      <w:r>
+        <w:rPr>
+          <w:rFonts w:ascii="Cambria" w:hAnsi="Cambria"/>
+          <w:lang w:val="en-US"/>
+        </w:rPr>
+        <w:t>q</w:t>
+      </w:r>
+      <w:r>
+        <w:rPr>
+          <w:rFonts w:ascii="Cambria" w:hAnsi="Cambria"/>
+        </w:rPr>
+        <w:t>(</w:t>
+      </w:r>
+      <w:r>
+        <w:rPr>
+          <w:rFonts w:ascii="Cambria" w:hAnsi="Cambria"/>
+          <w:lang w:val="en-US"/>
+        </w:rPr>
+        <w:t>t</w:t>
+      </w:r>
+      <w:r>
+        <w:rPr>
+          <w:rFonts w:ascii="Cambria" w:hAnsi="Cambria"/>
+        </w:rPr>
+        <w:t>) = 8</w:t>
+      </w:r>
+      <w:r>
+        <w:rPr>
+          <w:rFonts w:ascii="Cambria" w:hAnsi="Cambria"/>
+        </w:rPr>
+        <w:t xml:space="preserve"> </w:t>
+      </w:r>
+      <w:r>
+        <w:rPr>
+          <w:rFonts w:ascii="Cambria" w:hAnsi="Cambria"/>
+        </w:rPr>
+        <w:t>-</w:t>
+      </w:r>
+      <w:r>
+        <w:rPr>
+          <w:rFonts w:ascii="Cambria" w:hAnsi="Cambria"/>
+        </w:rPr>
+        <w:t xml:space="preserve"> </w:t>
+      </w:r>
+      <w:r>
+        <w:rPr>
+          <w:rFonts w:ascii="Cambria" w:hAnsi="Cambria"/>
+        </w:rPr>
+        <w:t>3</w:t>
+      </w:r>
+      <w:r>
+        <w:rPr>
+          <w:rFonts w:ascii="Cambria" w:hAnsi="Cambria"/>
+          <w:lang w:val="en-US"/>
+        </w:rPr>
+        <w:t>t</w:t>
+      </w:r>
+      <w:r>
+        <w:rPr>
+          <w:rFonts w:ascii="Cambria" w:hAnsi="Cambria"/>
+        </w:rPr>
+        <w:t xml:space="preserve"> </w:t>
+      </w:r>
+      <w:r>
+        <w:rPr>
+          <w:rFonts w:ascii="Cambria" w:hAnsi="Cambria"/>
+        </w:rPr>
+        <w:t>+</w:t>
+      </w:r>
+      <w:r>
+        <w:rPr>
+          <w:rFonts w:ascii="Cambria" w:hAnsi="Cambria"/>
+        </w:rPr>
+        <w:t xml:space="preserve"> </w:t>
+      </w:r>
+      <w:r>
+        <w:rPr>
+          <w:rFonts w:ascii="Cambria" w:hAnsi="Cambria"/>
+        </w:rPr>
+        <w:t>2</w:t>
+      </w:r>
+      <w:r>
+        <w:rPr>
+          <w:rFonts w:ascii="Cambria" w:hAnsi="Cambria"/>
+          <w:lang w:val="en-US"/>
+        </w:rPr>
+        <w:t>t</w:t>
+      </w:r>
+      <w:r>
+        <w:rPr>
+          <w:rFonts w:ascii="Cambria" w:hAnsi="Cambria"/>
+          <w:vertAlign w:val="superscript"/>
+        </w:rPr>
+        <w:t>2</w:t>
+      </w:r>
+      <w:r>
+        <w:rPr>
+          <w:rFonts w:ascii="Cambria" w:hAnsi="Cambria"/>
+        </w:rPr>
+        <w:t>, по</w:t>
+      </w:r>
+      <w:r>
+        <w:rPr>
+          <w:rFonts w:ascii="Cambria" w:hAnsi="Cambria"/>
+        </w:rPr>
+        <w:t>лученного в результате деления</w:t>
+      </w:r>
+      <w:r>
+        <w:rPr>
+          <w:rFonts w:ascii="Cambria" w:hAnsi="Cambria"/>
+        </w:rPr>
+        <w:t xml:space="preserve"> полинома </w:t>
+      </w:r>
+      <w:r>
+        <w:rPr>
+          <w:rFonts w:ascii="Cambria" w:hAnsi="Cambria"/>
+          <w:lang w:val="en-US"/>
+        </w:rPr>
+        <w:t>f</w:t>
+      </w:r>
+      <w:r>
+        <w:rPr>
+          <w:rFonts w:ascii="Cambria" w:hAnsi="Cambria"/>
+        </w:rPr>
+        <w:t>(</w:t>
+      </w:r>
+      <w:r>
+        <w:rPr>
+          <w:rFonts w:ascii="Cambria" w:hAnsi="Cambria"/>
+          <w:lang w:val="en-US"/>
+        </w:rPr>
+        <w:t>t</w:t>
+      </w:r>
+      <w:r>
+        <w:rPr>
+          <w:rFonts w:ascii="Cambria" w:hAnsi="Cambria"/>
+        </w:rPr>
+        <w:t xml:space="preserve">) = </w:t>
+      </w:r>
+      <w:r>
+        <w:rPr>
+          <w:rFonts w:ascii="Cambria" w:hAnsi="Cambria"/>
+        </w:rPr>
         <w:t>1</w:t>
       </w:r>
       <w:r>
-        <w:t>]</w:t>
-      </w:r>
-      <w:r>
-        <w:t>, являющиеся</w:t>
-      </w:r>
-      <w:r>
+        <w:rPr>
+          <w:rFonts w:ascii="Cambria" w:hAnsi="Cambria"/>
+        </w:rPr>
         <w:t xml:space="preserve"> </w:t>
       </w:r>
       <w:r>
         <w:rPr>
-          <w:szCs w:val="24"/>
-        </w:rPr>
-        <w:t>коэффи</w:t>
-      </w:r>
-      <w:r>
-        <w:rPr>
-          <w:szCs w:val="24"/>
-        </w:rPr>
-        <w:t>циентами</w:t>
-      </w:r>
-      <w:r>
-        <w:rPr>
-          <w:szCs w:val="24"/>
-        </w:rPr>
-        <w:t xml:space="preserve"> полинома</w:t>
-      </w:r>
-      <w:r>
-        <w:rPr>
-          <w:szCs w:val="24"/>
+          <w:rFonts w:ascii="Cambria" w:hAnsi="Cambria"/>
+        </w:rPr>
+        <w:t>+</w:t>
+      </w:r>
+      <w:r>
+        <w:rPr>
+          <w:rFonts w:ascii="Cambria" w:hAnsi="Cambria"/>
         </w:rPr>
         <w:t xml:space="preserve"> </w:t>
       </w:r>
       <w:r>
         <w:rPr>
-          <w:lang w:val="en-US"/>
-        </w:rPr>
-        <w:t>q</w:t>
-      </w:r>
-      <w:r>
+          <w:rFonts w:ascii="Cambria" w:hAnsi="Cambria"/>
+        </w:rPr>
+        <w:t>2</w:t>
+      </w:r>
+      <w:r>
+        <w:rPr>
+          <w:rFonts w:ascii="Cambria" w:hAnsi="Cambria"/>
+          <w:lang w:val="en-US"/>
+        </w:rPr>
+        <w:t>t</w:t>
+      </w:r>
+      <w:r>
+        <w:rPr>
+          <w:rFonts w:ascii="Cambria" w:hAnsi="Cambria"/>
+        </w:rPr>
+        <w:t xml:space="preserve"> </w:t>
+      </w:r>
+      <w:r>
+        <w:rPr>
+          <w:rFonts w:ascii="Cambria" w:hAnsi="Cambria"/>
+        </w:rPr>
+        <w:t>-</w:t>
+      </w:r>
+      <w:r>
+        <w:rPr>
+          <w:rFonts w:ascii="Cambria" w:hAnsi="Cambria"/>
+        </w:rPr>
+        <w:t xml:space="preserve"> </w:t>
+      </w:r>
+      <w:r>
+        <w:rPr>
+          <w:rFonts w:ascii="Cambria" w:hAnsi="Cambria"/>
+          <w:lang w:val="en-US"/>
+        </w:rPr>
+        <w:t>t</w:t>
+      </w:r>
+      <w:r>
+        <w:rPr>
+          <w:rFonts w:ascii="Cambria" w:hAnsi="Cambria"/>
+          <w:vertAlign w:val="superscript"/>
+        </w:rPr>
+        <w:t>2</w:t>
+      </w:r>
+      <w:r>
+        <w:rPr>
+          <w:rFonts w:ascii="Cambria" w:hAnsi="Cambria"/>
+        </w:rPr>
+        <w:t xml:space="preserve"> </w:t>
+      </w:r>
+      <w:r>
+        <w:rPr>
+          <w:rFonts w:ascii="Cambria" w:hAnsi="Cambria"/>
+        </w:rPr>
+        <w:t>+</w:t>
+      </w:r>
+      <w:r>
+        <w:rPr>
+          <w:rFonts w:ascii="Cambria" w:hAnsi="Cambria"/>
+        </w:rPr>
+        <w:t xml:space="preserve"> </w:t>
+      </w:r>
+      <w:r>
+        <w:rPr>
+          <w:rFonts w:ascii="Cambria" w:hAnsi="Cambria"/>
+        </w:rPr>
+        <w:t>t</w:t>
+      </w:r>
+      <w:r>
+        <w:rPr>
+          <w:rFonts w:ascii="Cambria" w:hAnsi="Cambria"/>
+          <w:vertAlign w:val="superscript"/>
+        </w:rPr>
+        <w:t>4</w:t>
+      </w:r>
+      <w:r>
+        <w:rPr>
+          <w:rFonts w:ascii="Cambria" w:hAnsi="Cambria"/>
+        </w:rPr>
+        <w:t xml:space="preserve"> </w:t>
+      </w:r>
+      <w:r>
+        <w:rPr>
+          <w:rFonts w:ascii="Cambria" w:hAnsi="Cambria"/>
+        </w:rPr>
+        <w:t>+</w:t>
+      </w:r>
+      <w:r>
+        <w:rPr>
+          <w:rFonts w:ascii="Cambria" w:hAnsi="Cambria"/>
+        </w:rPr>
+        <w:t xml:space="preserve"> </w:t>
+      </w:r>
+      <w:r>
+        <w:rPr>
+          <w:rFonts w:ascii="Cambria" w:hAnsi="Cambria"/>
+        </w:rPr>
+        <w:t>2</w:t>
+      </w:r>
+      <w:r>
+        <w:rPr>
+          <w:rFonts w:ascii="Cambria" w:hAnsi="Cambria"/>
+          <w:lang w:val="en-US"/>
+        </w:rPr>
+        <w:t>t</w:t>
+      </w:r>
+      <w:r>
+        <w:rPr>
+          <w:rFonts w:ascii="Cambria" w:hAnsi="Cambria"/>
+          <w:vertAlign w:val="superscript"/>
+        </w:rPr>
+        <w:t>5</w:t>
+      </w:r>
+      <w:r>
+        <w:rPr>
+          <w:rFonts w:ascii="Cambria" w:hAnsi="Cambria"/>
+        </w:rPr>
+        <w:t xml:space="preserve"> на полином </w:t>
+      </w:r>
+      <w:r>
+        <w:rPr>
+          <w:rFonts w:ascii="Cambria" w:hAnsi="Cambria"/>
+          <w:lang w:val="en-US"/>
+        </w:rPr>
+        <w:t>g</w:t>
+      </w:r>
+      <w:r>
+        <w:rPr>
+          <w:rFonts w:ascii="Cambria" w:hAnsi="Cambria"/>
+        </w:rPr>
         <w:t>(</w:t>
       </w:r>
       <w:r>
         <w:rPr>
+          <w:rFonts w:ascii="Cambria" w:hAnsi="Cambria"/>
           <w:lang w:val="en-US"/>
         </w:rPr>
         <w:t>t</w:t>
       </w:r>
       <w:r>
+        <w:rPr>
+          <w:rFonts w:ascii="Cambria" w:hAnsi="Cambria"/>
+        </w:rPr>
         <w:t xml:space="preserve">) = </w:t>
       </w:r>
       <w:r>
-        <w:t>8</w:t>
-      </w:r>
-      <w:r>
+        <w:rPr>
+          <w:rFonts w:ascii="Cambria" w:hAnsi="Cambria"/>
+        </w:rPr>
+        <w:t>-1</w:t>
+      </w:r>
+      <w:r>
+        <w:rPr>
+          <w:rFonts w:ascii="Cambria" w:hAnsi="Cambria"/>
+        </w:rPr>
+        <w:t xml:space="preserve"> – </w:t>
+      </w:r>
+      <w:r>
+        <w:rPr>
+          <w:rFonts w:ascii="Cambria" w:hAnsi="Cambria"/>
+          <w:lang w:val="en-US"/>
+        </w:rPr>
+        <w:t>t</w:t>
+      </w:r>
+      <w:r>
+        <w:rPr>
+          <w:rFonts w:ascii="Cambria" w:hAnsi="Cambria"/>
+        </w:rPr>
         <w:t xml:space="preserve"> </w:t>
       </w:r>
       <w:r>
+        <w:rPr>
+          <w:rFonts w:ascii="Cambria" w:hAnsi="Cambria"/>
+        </w:rPr>
+        <w:t>+</w:t>
+      </w:r>
+      <w:r>
+        <w:rPr>
+          <w:rFonts w:ascii="Cambria" w:hAnsi="Cambria"/>
+        </w:rPr>
+        <w:t xml:space="preserve"> </w:t>
+      </w:r>
+      <w:r>
+        <w:rPr>
+          <w:rFonts w:ascii="Cambria" w:hAnsi="Cambria"/>
+        </w:rPr>
+        <w:t>2</w:t>
+      </w:r>
+      <w:r>
+        <w:rPr>
+          <w:rFonts w:ascii="Cambria" w:hAnsi="Cambria"/>
+          <w:lang w:val="en-US"/>
+        </w:rPr>
+        <w:t>t</w:t>
+      </w:r>
+      <w:r>
+        <w:rPr>
+          <w:rFonts w:ascii="Cambria" w:hAnsi="Cambria"/>
+          <w:vertAlign w:val="superscript"/>
+        </w:rPr>
+        <w:t>2</w:t>
+      </w:r>
+      <w:r>
+        <w:rPr>
+          <w:rFonts w:ascii="Cambria" w:hAnsi="Cambria"/>
+        </w:rPr>
+        <w:t xml:space="preserve"> </w:t>
+      </w:r>
+      <w:r>
+        <w:rPr>
+          <w:rFonts w:ascii="Cambria" w:hAnsi="Cambria"/>
+        </w:rPr>
+        <w:t>+</w:t>
+      </w:r>
+      <w:r>
+        <w:rPr>
+          <w:rFonts w:ascii="Cambria" w:hAnsi="Cambria"/>
+        </w:rPr>
+        <w:t xml:space="preserve"> </w:t>
+      </w:r>
+      <w:r>
+        <w:rPr>
+          <w:rFonts w:ascii="Cambria" w:hAnsi="Cambria"/>
+          <w:lang w:val="en-US"/>
+        </w:rPr>
+        <w:t>t</w:t>
+      </w:r>
+      <w:r>
+        <w:rPr>
+          <w:rFonts w:ascii="Cambria" w:hAnsi="Cambria"/>
+          <w:vertAlign w:val="superscript"/>
+        </w:rPr>
+        <w:t>3</w:t>
+      </w:r>
+      <w:r>
+        <w:rPr>
+          <w:rFonts w:ascii="Cambria" w:hAnsi="Cambria"/>
+        </w:rPr>
+        <w:t xml:space="preserve">. Полиномы </w:t>
+      </w:r>
+      <w:r>
+        <w:rPr>
+          <w:rFonts w:ascii="Cambria" w:hAnsi="Cambria"/>
+          <w:lang w:val="en-US"/>
+        </w:rPr>
+        <w:t>f</w:t>
+      </w:r>
+      <w:r>
+        <w:rPr>
+          <w:rFonts w:ascii="Cambria" w:hAnsi="Cambria"/>
+        </w:rPr>
+        <w:t>(</w:t>
+      </w:r>
+      <w:r>
+        <w:rPr>
+          <w:rFonts w:ascii="Cambria" w:hAnsi="Cambria"/>
+          <w:lang w:val="en-US"/>
+        </w:rPr>
+        <w:t>t</w:t>
+      </w:r>
+      <w:r>
+        <w:rPr>
+          <w:rFonts w:ascii="Cambria" w:hAnsi="Cambria"/>
+        </w:rPr>
+        <w:t xml:space="preserve">) и </w:t>
+      </w:r>
+      <w:r>
+        <w:rPr>
+          <w:rFonts w:ascii="Cambria" w:hAnsi="Cambria"/>
+          <w:lang w:val="en-US"/>
+        </w:rPr>
+        <w:t>g</w:t>
+      </w:r>
+      <w:r>
+        <w:rPr>
+          <w:rFonts w:ascii="Cambria" w:hAnsi="Cambria"/>
+        </w:rPr>
+        <w:t>(</w:t>
+      </w:r>
+      <w:r>
+        <w:rPr>
+          <w:rFonts w:ascii="Cambria" w:hAnsi="Cambria"/>
+          <w:lang w:val="en-US"/>
+        </w:rPr>
+        <w:t>t</w:t>
+      </w:r>
+      <w:r>
+        <w:rPr>
+          <w:rFonts w:ascii="Cambria" w:hAnsi="Cambria"/>
+        </w:rPr>
+        <w:t xml:space="preserve">) </w:t>
+      </w:r>
+      <w:r>
+        <w:rPr>
+          <w:rFonts w:ascii="Cambria" w:hAnsi="Cambria"/>
+        </w:rPr>
+        <w:t>определенны</w:t>
+      </w:r>
+      <w:r>
+        <w:rPr>
+          <w:rFonts w:ascii="Cambria" w:hAnsi="Cambria"/>
+        </w:rPr>
+        <w:t xml:space="preserve"> </w:t>
+      </w:r>
+      <w:r>
+        <w:rPr>
+          <w:rFonts w:ascii="Cambria" w:hAnsi="Cambria"/>
+        </w:rPr>
+        <w:t xml:space="preserve">массивами </w:t>
+      </w:r>
+      <w:r>
+        <w:rPr>
+          <w:rFonts w:ascii="Cambria" w:hAnsi="Cambria"/>
+          <w:i/>
+        </w:rPr>
+        <w:t>A</w:t>
+      </w:r>
+      <w:r>
+        <w:rPr>
+          <w:rFonts w:ascii="Cambria" w:hAnsi="Cambria"/>
+        </w:rPr>
+        <w:t xml:space="preserve"> и </w:t>
+      </w:r>
+      <w:r>
+        <w:rPr>
+          <w:rFonts w:ascii="Cambria" w:hAnsi="Cambria"/>
+          <w:i/>
+        </w:rPr>
+        <w:t>B</w:t>
+      </w:r>
+      <w:r>
+        <w:rPr>
+          <w:rFonts w:ascii="Cambria" w:hAnsi="Cambria"/>
+        </w:rPr>
+        <w:t>.</w:t>
+      </w:r>
+      <w:r>
+        <w:rPr>
+          <w:rFonts w:ascii="Cambria" w:hAnsi="Cambria"/>
+        </w:rPr>
+        <w:t xml:space="preserve"> Элементам м</w:t>
+      </w:r>
+      <w:r>
+        <w:rPr>
+          <w:rFonts w:ascii="Cambria" w:hAnsi="Cambria"/>
+        </w:rPr>
+        <w:t>ассив</w:t>
+      </w:r>
+      <w:r>
+        <w:rPr>
+          <w:rFonts w:ascii="Cambria" w:hAnsi="Cambria"/>
+        </w:rPr>
+        <w:t xml:space="preserve">а </w:t>
+      </w:r>
+      <w:r>
+        <w:rPr>
+          <w:rFonts w:ascii="Cambria" w:hAnsi="Cambria"/>
+          <w:i/>
+        </w:rPr>
+        <w:t>D</w:t>
+      </w:r>
+      <w:r>
+        <w:rPr>
+          <w:rFonts w:ascii="Cambria" w:hAnsi="Cambria"/>
+        </w:rPr>
+        <w:t xml:space="preserve"> будут присвоены значения [9, 7, -18], являющиеся</w:t>
+      </w:r>
+      <w:r>
+        <w:rPr>
+          <w:rFonts w:ascii="Cambria" w:hAnsi="Cambria"/>
+        </w:rPr>
+        <w:t xml:space="preserve"> </w:t>
+      </w:r>
+      <w:r>
+        <w:rPr>
+          <w:rFonts w:ascii="Cambria" w:hAnsi="Cambria"/>
+          <w:szCs w:val="24"/>
+        </w:rPr>
+        <w:t xml:space="preserve">коэффициентами полинома остатка от деления </w:t>
+      </w:r>
+      <w:r>
+        <w:rPr>
+          <w:rFonts w:ascii="Cambria" w:hAnsi="Cambria"/>
+          <w:szCs w:val="24"/>
+          <w:lang w:val="en-US"/>
+        </w:rPr>
+        <w:t>r</w:t>
+      </w:r>
+      <w:r>
+        <w:rPr>
+          <w:rFonts w:ascii="Cambria" w:hAnsi="Cambria"/>
+          <w:szCs w:val="24"/>
+        </w:rPr>
+        <w:t>(</w:t>
+      </w:r>
+      <w:r>
+        <w:rPr>
+          <w:rFonts w:ascii="Cambria" w:hAnsi="Cambria"/>
+          <w:szCs w:val="24"/>
+          <w:lang w:val="en-US"/>
+        </w:rPr>
+        <w:t>t</w:t>
+      </w:r>
+      <w:r>
+        <w:rPr>
+          <w:rFonts w:ascii="Cambria" w:hAnsi="Cambria"/>
+          <w:szCs w:val="24"/>
+        </w:rPr>
+        <w:t>)</w:t>
+      </w:r>
+      <w:r>
+        <w:rPr>
+          <w:rFonts w:ascii="Cambria" w:hAnsi="Cambria"/>
+          <w:szCs w:val="24"/>
+        </w:rPr>
+        <w:t xml:space="preserve"> </w:t>
+      </w:r>
+      <w:r>
+        <w:rPr>
+          <w:rFonts w:ascii="Cambria" w:hAnsi="Cambria"/>
+          <w:szCs w:val="24"/>
+        </w:rPr>
+        <w:t>=</w:t>
+      </w:r>
+      <w:r>
+        <w:rPr>
+          <w:rFonts w:ascii="Cambria" w:hAnsi="Cambria"/>
+          <w:szCs w:val="24"/>
+        </w:rPr>
+        <w:t xml:space="preserve"> </w:t>
+      </w:r>
+      <w:r>
+        <w:rPr>
+          <w:rFonts w:ascii="Cambria" w:hAnsi="Cambria"/>
+          <w:szCs w:val="24"/>
+        </w:rPr>
+        <w:t>9</w:t>
+      </w:r>
+      <w:r>
+        <w:rPr>
+          <w:rFonts w:ascii="Cambria" w:hAnsi="Cambria"/>
+          <w:szCs w:val="24"/>
+        </w:rPr>
+        <w:t xml:space="preserve"> </w:t>
+      </w:r>
+      <w:r>
+        <w:rPr>
+          <w:rFonts w:ascii="Cambria" w:hAnsi="Cambria"/>
+          <w:szCs w:val="24"/>
+        </w:rPr>
+        <w:t>+</w:t>
+      </w:r>
+      <w:r>
+        <w:rPr>
+          <w:rFonts w:ascii="Cambria" w:hAnsi="Cambria"/>
+          <w:szCs w:val="24"/>
+        </w:rPr>
+        <w:t xml:space="preserve"> </w:t>
+      </w:r>
+      <w:r>
+        <w:rPr>
+          <w:rFonts w:ascii="Cambria" w:hAnsi="Cambria"/>
+          <w:szCs w:val="24"/>
+        </w:rPr>
+        <w:t>7</w:t>
+      </w:r>
+      <w:r>
+        <w:rPr>
+          <w:rFonts w:ascii="Cambria" w:hAnsi="Cambria"/>
+          <w:szCs w:val="24"/>
+          <w:lang w:val="en-US"/>
+        </w:rPr>
+        <w:t>t</w:t>
+      </w:r>
+      <w:r>
+        <w:rPr>
+          <w:rFonts w:ascii="Cambria" w:hAnsi="Cambria"/>
+          <w:szCs w:val="24"/>
+        </w:rPr>
+        <w:t xml:space="preserve"> </w:t>
+      </w:r>
+      <w:r>
+        <w:rPr>
+          <w:rFonts w:ascii="Cambria" w:hAnsi="Cambria"/>
+          <w:szCs w:val="24"/>
+        </w:rPr>
         <w:t>-</w:t>
       </w:r>
       <w:r>
+        <w:rPr>
+          <w:rFonts w:ascii="Cambria" w:hAnsi="Cambria"/>
+          <w:szCs w:val="24"/>
+        </w:rPr>
         <w:t xml:space="preserve"> </w:t>
       </w:r>
       <w:r>
-        <w:t>3</w:t>
-      </w:r>
-      <w:r>
-        <w:rPr>
+        <w:rPr>
+          <w:rFonts w:ascii="Cambria" w:hAnsi="Cambria"/>
+          <w:szCs w:val="24"/>
+        </w:rPr>
+        <w:t>18</w:t>
+      </w:r>
+      <w:r>
+        <w:rPr>
+          <w:rFonts w:ascii="Cambria" w:hAnsi="Cambria"/>
+          <w:szCs w:val="24"/>
           <w:lang w:val="en-US"/>
         </w:rPr>
         <w:t>t</w:t>
       </w:r>
       <w:r>
-        <w:t xml:space="preserve"> </w:t>
-      </w:r>
-      <w:r>
-        <w:t>+</w:t>
-      </w:r>
-      <w:r>
-        <w:t xml:space="preserve"> </w:t>
-      </w:r>
-      <w:r>
+        <w:rPr>
+          <w:rFonts w:ascii="Cambria" w:hAnsi="Cambria"/>
+          <w:szCs w:val="24"/>
+          <w:vertAlign w:val="superscript"/>
+        </w:rPr>
         <w:t>2</w:t>
       </w:r>
       <w:r>
         <w:rPr>
-          <w:lang w:val="en-US"/>
-        </w:rPr>
-        <w:t>t</w:t>
-      </w:r>
-      <w:r>
-        <w:rPr>
-          <w:vertAlign w:val="superscript"/>
-        </w:rPr>
-        <w:t>2</w:t>
-      </w:r>
-      <w:r>
-        <w:t>,</w:t>
-      </w:r>
-      <w:r>
-        <w:t xml:space="preserve"> по</w:t>
-      </w:r>
-      <w:r>
-        <w:t xml:space="preserve">лученного в результате </w:t>
-      </w:r>
-      <w:r>
-        <w:t>деления</w:t>
-      </w:r>
-      <w:r>
-        <w:t xml:space="preserve"> полинома </w:t>
-      </w:r>
-      <w:r>
-        <w:rPr>
-          <w:lang w:val="en-US"/>
-        </w:rPr>
-        <w:t>f</w:t>
-      </w:r>
-      <w:r>
-        <w:t>(</w:t>
-      </w:r>
-      <w:r>
-        <w:rPr>
-          <w:lang w:val="en-US"/>
-        </w:rPr>
-        <w:t>t</w:t>
-      </w:r>
-      <w:r>
-        <w:t xml:space="preserve">) = </w:t>
-      </w:r>
-      <w:r>
-        <w:t>1</w:t>
-      </w:r>
-      <w:r>
-        <w:t xml:space="preserve"> </w:t>
-      </w:r>
-      <w:r>
-        <w:t>+</w:t>
-      </w:r>
-      <w:r>
-        <w:t xml:space="preserve"> </w:t>
-      </w:r>
-      <w:r>
-        <w:t>2</w:t>
-      </w:r>
-      <w:r>
-        <w:rPr>
-          <w:lang w:val="en-US"/>
-        </w:rPr>
-        <w:t>t</w:t>
-      </w:r>
-      <w:r>
-        <w:t xml:space="preserve"> </w:t>
-      </w:r>
-      <w:r>
-        <w:t>-</w:t>
-      </w:r>
-      <w:r>
-        <w:t xml:space="preserve"> </w:t>
-      </w:r>
-      <w:r>
-        <w:rPr>
-          <w:lang w:val="en-US"/>
-        </w:rPr>
-        <w:t>t</w:t>
-      </w:r>
-      <w:r>
-        <w:rPr>
-          <w:vertAlign w:val="superscript"/>
-        </w:rPr>
-        <w:t>2</w:t>
-      </w:r>
-      <w:r>
-        <w:t xml:space="preserve"> </w:t>
-      </w:r>
-      <w:r>
-        <w:t>+</w:t>
-      </w:r>
-      <w:r>
-        <w:t xml:space="preserve"> </w:t>
-      </w:r>
-      <w:r>
-        <w:t>t</w:t>
-      </w:r>
-      <w:r>
-        <w:rPr>
-          <w:vertAlign w:val="superscript"/>
-        </w:rPr>
-        <w:t>4</w:t>
-      </w:r>
-      <w:r>
-        <w:t xml:space="preserve"> </w:t>
-      </w:r>
-      <w:r>
-        <w:t>+</w:t>
-      </w:r>
-      <w:r>
-        <w:t xml:space="preserve"> </w:t>
-      </w:r>
-      <w:r>
-        <w:t>2</w:t>
-      </w:r>
-      <w:r>
-        <w:rPr>
-          <w:lang w:val="en-US"/>
-        </w:rPr>
-        <w:t>t</w:t>
-      </w:r>
-      <w:r>
-        <w:rPr>
-          <w:vertAlign w:val="superscript"/>
-        </w:rPr>
-        <w:t>5</w:t>
-      </w:r>
-      <w:r>
-        <w:t xml:space="preserve"> на полином </w:t>
-      </w:r>
-      <w:r>
-        <w:rPr>
-          <w:lang w:val="en-US"/>
-        </w:rPr>
-        <w:t>g</w:t>
-      </w:r>
-      <w:r>
-        <w:t>(</w:t>
-      </w:r>
-      <w:r>
-        <w:rPr>
-          <w:lang w:val="en-US"/>
-        </w:rPr>
-        <w:t>t</w:t>
-      </w:r>
-      <w:r>
-        <w:t xml:space="preserve">) = </w:t>
-      </w:r>
-      <w:r>
-        <w:t>-1</w:t>
-      </w:r>
-      <w:r>
-        <w:t xml:space="preserve"> – </w:t>
-      </w:r>
-      <w:r>
-        <w:rPr>
-          <w:lang w:val="en-US"/>
-        </w:rPr>
-        <w:t>t</w:t>
-      </w:r>
-      <w:r>
-        <w:t xml:space="preserve"> </w:t>
-      </w:r>
-      <w:r>
-        <w:t>+</w:t>
-      </w:r>
-      <w:r>
-        <w:t xml:space="preserve"> </w:t>
-      </w:r>
-      <w:r>
-        <w:t>2</w:t>
-      </w:r>
-      <w:r>
-        <w:rPr>
-          <w:lang w:val="en-US"/>
-        </w:rPr>
-        <w:t>t</w:t>
-      </w:r>
-      <w:r>
-        <w:rPr>
-          <w:vertAlign w:val="superscript"/>
-        </w:rPr>
-        <w:t>2</w:t>
-      </w:r>
-      <w:r>
-        <w:t xml:space="preserve"> </w:t>
-      </w:r>
-      <w:r>
-        <w:t>+</w:t>
-      </w:r>
-      <w:r>
-        <w:t xml:space="preserve"> </w:t>
-      </w:r>
-      <w:r>
-        <w:rPr>
-          <w:lang w:val="en-US"/>
-        </w:rPr>
-        <w:t>t</w:t>
-      </w:r>
-      <w:r>
-        <w:rPr>
-          <w:vertAlign w:val="superscript"/>
-        </w:rPr>
-        <w:t>3</w:t>
-      </w:r>
-      <w:r>
-        <w:t xml:space="preserve">. Полиномы </w:t>
-      </w:r>
-      <w:r>
-        <w:rPr>
-          <w:lang w:val="en-US"/>
-        </w:rPr>
-        <w:t>f</w:t>
-      </w:r>
-      <w:r>
-        <w:t>(</w:t>
-      </w:r>
-      <w:r>
-        <w:rPr>
-          <w:lang w:val="en-US"/>
-        </w:rPr>
-        <w:t>t</w:t>
-      </w:r>
-      <w:r>
-        <w:t xml:space="preserve">) </w:t>
-      </w:r>
-      <w:r>
-        <w:t xml:space="preserve">и </w:t>
-      </w:r>
-      <w:r>
-        <w:rPr>
-          <w:lang w:val="en-US"/>
-        </w:rPr>
-        <w:t>g</w:t>
-      </w:r>
-      <w:r>
-        <w:t>(</w:t>
-      </w:r>
-      <w:r>
-        <w:rPr>
-          <w:lang w:val="en-US"/>
-        </w:rPr>
-        <w:t>t</w:t>
-      </w:r>
-      <w:r>
-        <w:t xml:space="preserve">) </w:t>
-      </w:r>
-      <w:r>
-        <w:t>определенны</w:t>
-      </w:r>
-      <w:r>
-        <w:t xml:space="preserve"> </w:t>
-      </w:r>
-      <w:r>
-        <w:t xml:space="preserve">массивами </w:t>
-      </w:r>
-      <w:r>
-        <w:rPr>
-          <w:i/>
-        </w:rPr>
-        <w:t>A</w:t>
-      </w:r>
-      <w:r>
-        <w:t xml:space="preserve"> и </w:t>
-      </w:r>
-      <w:r>
-        <w:rPr>
-          <w:i/>
-        </w:rPr>
-        <w:t>B</w:t>
-      </w:r>
-      <w:r>
-        <w:t>.</w:t>
-      </w:r>
-      <w:r>
-        <w:t xml:space="preserve"> Элементам м</w:t>
-      </w:r>
-      <w:r>
-        <w:t>ассив</w:t>
-      </w:r>
-      <w:r>
-        <w:t xml:space="preserve">а </w:t>
-      </w:r>
-      <w:r>
-        <w:rPr>
-          <w:i/>
-        </w:rPr>
-        <w:t>D</w:t>
-      </w:r>
-      <w:r>
-        <w:t xml:space="preserve"> будут присвоены значения </w:t>
-      </w:r>
-      <w:r>
-        <w:t>[</w:t>
-      </w:r>
-      <w:r>
-        <w:t>9, 7, -18</w:t>
-      </w:r>
-      <w:r>
-        <w:t>]</w:t>
-      </w:r>
-      <w:r>
-        <w:t xml:space="preserve">, </w:t>
-      </w:r>
-      <w:r>
-        <w:t>являющиеся</w:t>
-      </w:r>
-      <w:r>
-        <w:t xml:space="preserve"> </w:t>
-      </w:r>
-      <w:r>
-        <w:rPr>
-          <w:szCs w:val="24"/>
-        </w:rPr>
-        <w:t>коэффициентами полинома</w:t>
-      </w:r>
-      <w:r>
-        <w:rPr>
-          <w:szCs w:val="24"/>
-        </w:rPr>
-        <w:t xml:space="preserve"> остатка от деления </w:t>
-      </w:r>
-      <w:r>
-        <w:rPr>
-          <w:szCs w:val="24"/>
-          <w:lang w:val="en-US"/>
-        </w:rPr>
-        <w:t>r</w:t>
-      </w:r>
-      <w:r>
-        <w:rPr>
-          <w:szCs w:val="24"/>
-        </w:rPr>
-        <w:t>(</w:t>
-      </w:r>
-      <w:r>
-        <w:rPr>
-          <w:szCs w:val="24"/>
-          <w:lang w:val="en-US"/>
-        </w:rPr>
-        <w:t>t</w:t>
-      </w:r>
-      <w:r>
-        <w:rPr>
-          <w:szCs w:val="24"/>
-        </w:rPr>
-        <w:t>)</w:t>
-      </w:r>
-      <w:r>
-        <w:rPr>
-          <w:szCs w:val="24"/>
-        </w:rPr>
-        <w:t xml:space="preserve"> </w:t>
-      </w:r>
-      <w:r>
-        <w:rPr>
-          <w:szCs w:val="24"/>
-        </w:rPr>
-        <w:t>=</w:t>
-      </w:r>
-      <w:r>
-        <w:rPr>
-          <w:szCs w:val="24"/>
-        </w:rPr>
-        <w:t xml:space="preserve"> </w:t>
-      </w:r>
-      <w:r>
-        <w:rPr>
-          <w:szCs w:val="24"/>
-        </w:rPr>
-        <w:t>9</w:t>
-      </w:r>
-      <w:r>
-        <w:rPr>
-          <w:szCs w:val="24"/>
-        </w:rPr>
-        <w:t xml:space="preserve"> </w:t>
-      </w:r>
-      <w:r>
-        <w:rPr>
-          <w:szCs w:val="24"/>
-        </w:rPr>
-        <w:t>+</w:t>
-      </w:r>
-      <w:r>
-        <w:rPr>
-          <w:szCs w:val="24"/>
-        </w:rPr>
-        <w:t xml:space="preserve"> </w:t>
-      </w:r>
-      <w:r>
-        <w:rPr>
-          <w:szCs w:val="24"/>
-        </w:rPr>
-        <w:t>7</w:t>
-      </w:r>
-      <w:r>
-        <w:rPr>
-          <w:szCs w:val="24"/>
-          <w:lang w:val="en-US"/>
-        </w:rPr>
-        <w:t>t</w:t>
-      </w:r>
-      <w:r>
-        <w:rPr>
-          <w:szCs w:val="24"/>
-        </w:rPr>
-        <w:t xml:space="preserve"> </w:t>
-      </w:r>
-      <w:r>
-        <w:rPr>
-          <w:szCs w:val="24"/>
-        </w:rPr>
-        <w:t>-</w:t>
-      </w:r>
-      <w:r>
-        <w:rPr>
-          <w:szCs w:val="24"/>
-        </w:rPr>
-        <w:t xml:space="preserve"> </w:t>
-      </w:r>
-      <w:r>
-        <w:rPr>
-          <w:szCs w:val="24"/>
-        </w:rPr>
-        <w:t>18</w:t>
-      </w:r>
-      <w:r>
-        <w:rPr>
-          <w:szCs w:val="24"/>
-          <w:lang w:val="en-US"/>
-        </w:rPr>
-        <w:t>t</w:t>
-      </w:r>
-      <w:r>
-        <w:rPr>
-          <w:szCs w:val="24"/>
-          <w:vertAlign w:val="superscript"/>
-        </w:rPr>
-        <w:t>2</w:t>
-      </w:r>
-      <w:r>
-        <w:rPr>
+          <w:rFonts w:ascii="Cambria" w:hAnsi="Cambria"/>
           <w:szCs w:val="24"/>
         </w:rPr>
         <w:t>.</w:t>
@@ -2699,7 +3110,7 @@
     <w:p>
       <w:pPr>
         <w:rPr>
-          <w:rFonts w:ascii="Courier New" w:hAnsi="Courier New" w:cs="Courier New"/>
+          <w:rFonts w:ascii="Cambria" w:hAnsi="Cambria" w:cs="Courier New"/>
           <w:sz w:val="20"/>
         </w:rPr>
       </w:pPr>
@@ -2715,8 +3126,8 @@
 </file>
 
 <file path=word/numbering.xml><?xml version="1.0" encoding="utf-8"?>
-<w:numbering xmlns:ve="http://schemas.openxmlformats.org/markup-compatibility/2006" xmlns:o="urn:schemas-microsoft-com:office:office" xmlns:r="http://schemas.openxmlformats.org/officeDocument/2006/relationships" xmlns:m="http://schemas.openxmlformats.org/officeDocument/2006/math" xmlns:v="urn:schemas-microsoft-com:vml" xmlns:wp="http://schemas.openxmlformats.org/drawingml/2006/wordprocessingDrawing" xmlns:w10="urn:schemas-microsoft-com:office:word" xmlns:w="http://schemas.openxmlformats.org/wordprocessingml/2006/main" xmlns:wne="http://schemas.microsoft.com/office/word/2006/wordml">
-  <w:abstractNum w:abstractNumId="0">
+<w:numbering xmlns:wpc="http://schemas.microsoft.com/office/word/2010/wordprocessingCanvas" xmlns:mc="http://schemas.openxmlformats.org/markup-compatibility/2006" xmlns:o="urn:schemas-microsoft-com:office:office" xmlns:r="http://schemas.openxmlformats.org/officeDocument/2006/relationships" xmlns:m="http://schemas.openxmlformats.org/officeDocument/2006/math" xmlns:v="urn:schemas-microsoft-com:vml" xmlns:wp14="http://schemas.microsoft.com/office/word/2010/wordprocessingDrawing" xmlns:wp="http://schemas.openxmlformats.org/drawingml/2006/wordprocessingDrawing" xmlns:w10="urn:schemas-microsoft-com:office:word" xmlns:w="http://schemas.openxmlformats.org/wordprocessingml/2006/main" xmlns:w14="http://schemas.microsoft.com/office/word/2010/wordml" xmlns:w15="http://schemas.microsoft.com/office/word/2012/wordml" xmlns:wpg="http://schemas.microsoft.com/office/word/2010/wordprocessingGroup" xmlns:wpi="http://schemas.microsoft.com/office/word/2010/wordprocessingInk" xmlns:wne="http://schemas.microsoft.com/office/word/2006/wordml" xmlns:wps="http://schemas.microsoft.com/office/word/2010/wordprocessingShape" mc:Ignorable="w14 w15 wp14">
+  <w:abstractNum w:abstractNumId="0" w15:restartNumberingAfterBreak="0">
     <w:nsid w:val="FFFFFFFB"/>
     <w:multiLevelType w:val="multilevel"/>
     <w:tmpl w:val="FFFFFFFF"/>
@@ -2784,7 +3195,7 @@
       <w:lvlJc w:val="left"/>
     </w:lvl>
   </w:abstractNum>
-  <w:abstractNum w:abstractNumId="1">
+  <w:abstractNum w:abstractNumId="1" w15:restartNumberingAfterBreak="0">
     <w:nsid w:val="18385C10"/>
     <w:multiLevelType w:val="hybridMultilevel"/>
     <w:tmpl w:val="3B208432"/>
@@ -2897,7 +3308,7 @@
       </w:rPr>
     </w:lvl>
   </w:abstractNum>
-  <w:abstractNum w:abstractNumId="2">
+  <w:abstractNum w:abstractNumId="2" w15:restartNumberingAfterBreak="0">
     <w:nsid w:val="32B925FB"/>
     <w:multiLevelType w:val="hybridMultilevel"/>
     <w:tmpl w:val="319A5E8C"/>
@@ -3010,7 +3421,7 @@
       </w:rPr>
     </w:lvl>
   </w:abstractNum>
-  <w:abstractNum w:abstractNumId="3">
+  <w:abstractNum w:abstractNumId="3" w15:restartNumberingAfterBreak="0">
     <w:nsid w:val="4AD519DD"/>
     <w:multiLevelType w:val="hybridMultilevel"/>
     <w:tmpl w:val="D7D83722"/>
@@ -3187,7 +3598,7 @@
 </file>
 
 <file path=word/styles.xml><?xml version="1.0" encoding="utf-8"?>
-<w:styles xmlns:r="http://schemas.openxmlformats.org/officeDocument/2006/relationships" xmlns:w="http://schemas.openxmlformats.org/wordprocessingml/2006/main">
+<w:styles xmlns:mc="http://schemas.openxmlformats.org/markup-compatibility/2006" xmlns:r="http://schemas.openxmlformats.org/officeDocument/2006/relationships" xmlns:w="http://schemas.openxmlformats.org/wordprocessingml/2006/main" xmlns:w14="http://schemas.microsoft.com/office/word/2010/wordml" xmlns:w15="http://schemas.microsoft.com/office/word/2012/wordml" mc:Ignorable="w14 w15">
   <w:docDefaults>
     <w:rPrDefault>
       <w:rPr>
@@ -3197,144 +3608,378 @@
     </w:rPrDefault>
     <w:pPrDefault/>
   </w:docDefaults>
-  <w:latentStyles w:defLockedState="0" w:defUIPriority="99" w:defSemiHidden="1" w:defUnhideWhenUsed="1" w:defQFormat="0" w:count="267">
-    <w:lsdException w:name="Normal" w:semiHidden="0" w:uiPriority="0" w:unhideWhenUsed="0" w:qFormat="1"/>
-    <w:lsdException w:name="heading 1" w:semiHidden="0" w:uiPriority="0" w:unhideWhenUsed="0" w:qFormat="1"/>
-    <w:lsdException w:name="heading 2" w:uiPriority="0" w:qFormat="1"/>
-    <w:lsdException w:name="heading 3" w:uiPriority="0" w:qFormat="1"/>
-    <w:lsdException w:name="heading 4" w:uiPriority="0" w:qFormat="1"/>
-    <w:lsdException w:name="heading 5" w:uiPriority="0" w:qFormat="1"/>
-    <w:lsdException w:name="heading 6" w:uiPriority="0" w:qFormat="1"/>
-    <w:lsdException w:name="heading 7" w:uiPriority="0" w:qFormat="1"/>
-    <w:lsdException w:name="heading 8" w:uiPriority="0" w:qFormat="1"/>
-    <w:lsdException w:name="heading 9" w:uiPriority="0" w:qFormat="1"/>
-    <w:lsdException w:name="toc 1" w:uiPriority="39"/>
-    <w:lsdException w:name="toc 2" w:uiPriority="39"/>
-    <w:lsdException w:name="toc 3" w:uiPriority="39"/>
-    <w:lsdException w:name="toc 4" w:uiPriority="39"/>
-    <w:lsdException w:name="toc 5" w:uiPriority="39"/>
-    <w:lsdException w:name="toc 6" w:uiPriority="39"/>
-    <w:lsdException w:name="toc 7" w:uiPriority="39"/>
-    <w:lsdException w:name="toc 8" w:uiPriority="39"/>
-    <w:lsdException w:name="toc 9" w:uiPriority="39"/>
-    <w:lsdException w:name="caption" w:uiPriority="35" w:qFormat="1"/>
-    <w:lsdException w:name="Title" w:semiHidden="0" w:uiPriority="0" w:unhideWhenUsed="0" w:qFormat="1"/>
-    <w:lsdException w:name="Default Paragraph Font" w:uiPriority="1"/>
-    <w:lsdException w:name="Subtitle" w:semiHidden="0" w:uiPriority="11" w:unhideWhenUsed="0" w:qFormat="1"/>
-    <w:lsdException w:name="Strong" w:semiHidden="0" w:uiPriority="22" w:unhideWhenUsed="0" w:qFormat="1"/>
-    <w:lsdException w:name="Emphasis" w:semiHidden="0" w:uiPriority="20" w:unhideWhenUsed="0" w:qFormat="1"/>
-    <w:lsdException w:name="Table Grid" w:semiHidden="0" w:uiPriority="59" w:unhideWhenUsed="0"/>
-    <w:lsdException w:name="Placeholder Text" w:unhideWhenUsed="0"/>
-    <w:lsdException w:name="No Spacing" w:semiHidden="0" w:uiPriority="1" w:unhideWhenUsed="0" w:qFormat="1"/>
-    <w:lsdException w:name="Light Shading" w:semiHidden="0" w:uiPriority="60" w:unhideWhenUsed="0"/>
-    <w:lsdException w:name="Light List" w:semiHidden="0" w:uiPriority="61" w:unhideWhenUsed="0"/>
-    <w:lsdException w:name="Light Grid" w:semiHidden="0" w:uiPriority="62" w:unhideWhenUsed="0"/>
-    <w:lsdException w:name="Medium Shading 1" w:semiHidden="0" w:uiPriority="63" w:unhideWhenUsed="0"/>
-    <w:lsdException w:name="Medium Shading 2" w:semiHidden="0" w:uiPriority="64" w:unhideWhenUsed="0"/>
-    <w:lsdException w:name="Medium List 1" w:semiHidden="0" w:uiPriority="65" w:unhideWhenUsed="0"/>
-    <w:lsdException w:name="Medium List 2" w:semiHidden="0" w:uiPriority="66" w:unhideWhenUsed="0"/>
-    <w:lsdException w:name="Medium Grid 1" w:semiHidden="0" w:uiPriority="67" w:unhideWhenUsed="0"/>
-    <w:lsdException w:name="Medium Grid 2" w:semiHidden="0" w:uiPriority="68" w:unhideWhenUsed="0"/>
-    <w:lsdException w:name="Medium Grid 3" w:semiHidden="0" w:uiPriority="69" w:unhideWhenUsed="0"/>
-    <w:lsdException w:name="Dark List" w:semiHidden="0" w:uiPriority="70" w:unhideWhenUsed="0"/>
-    <w:lsdException w:name="Colorful Shading" w:semiHidden="0" w:uiPriority="71" w:unhideWhenUsed="0"/>
-    <w:lsdException w:name="Colorful List" w:semiHidden="0" w:uiPriority="72" w:unhideWhenUsed="0"/>
-    <w:lsdException w:name="Colorful Grid" w:semiHidden="0" w:uiPriority="73" w:unhideWhenUsed="0"/>
-    <w:lsdException w:name="Light Shading Accent 1" w:semiHidden="0" w:uiPriority="60" w:unhideWhenUsed="0"/>
-    <w:lsdException w:name="Light List Accent 1" w:semiHidden="0" w:uiPriority="61" w:unhideWhenUsed="0"/>
-    <w:lsdException w:name="Light Grid Accent 1" w:semiHidden="0" w:uiPriority="62" w:unhideWhenUsed="0"/>
-    <w:lsdException w:name="Medium Shading 1 Accent 1" w:semiHidden="0" w:uiPriority="63" w:unhideWhenUsed="0"/>
-    <w:lsdException w:name="Medium Shading 2 Accent 1" w:semiHidden="0" w:uiPriority="64" w:unhideWhenUsed="0"/>
-    <w:lsdException w:name="Medium List 1 Accent 1" w:semiHidden="0" w:uiPriority="65" w:unhideWhenUsed="0"/>
-    <w:lsdException w:name="Revision" w:unhideWhenUsed="0"/>
-    <w:lsdException w:name="List Paragraph" w:semiHidden="0" w:uiPriority="34" w:unhideWhenUsed="0" w:qFormat="1"/>
-    <w:lsdException w:name="Quote" w:semiHidden="0" w:uiPriority="29" w:unhideWhenUsed="0" w:qFormat="1"/>
-    <w:lsdException w:name="Intense Quote" w:semiHidden="0" w:uiPriority="30" w:unhideWhenUsed="0" w:qFormat="1"/>
-    <w:lsdException w:name="Medium List 2 Accent 1" w:semiHidden="0" w:uiPriority="66" w:unhideWhenUsed="0"/>
-    <w:lsdException w:name="Medium Grid 1 Accent 1" w:semiHidden="0" w:uiPriority="67" w:unhideWhenUsed="0"/>
-    <w:lsdException w:name="Medium Grid 2 Accent 1" w:semiHidden="0" w:uiPriority="68" w:unhideWhenUsed="0"/>
-    <w:lsdException w:name="Medium Grid 3 Accent 1" w:semiHidden="0" w:uiPriority="69" w:unhideWhenUsed="0"/>
-    <w:lsdException w:name="Dark List Accent 1" w:semiHidden="0" w:uiPriority="70" w:unhideWhenUsed="0"/>
-    <w:lsdException w:name="Colorful Shading Accent 1" w:semiHidden="0" w:uiPriority="71" w:unhideWhenUsed="0"/>
-    <w:lsdException w:name="Colorful List Accent 1" w:semiHidden="0" w:uiPriority="72" w:unhideWhenUsed="0"/>
-    <w:lsdException w:name="Colorful Grid Accent 1" w:semiHidden="0" w:uiPriority="73" w:unhideWhenUsed="0"/>
-    <w:lsdException w:name="Light Shading Accent 2" w:semiHidden="0" w:uiPriority="60" w:unhideWhenUsed="0"/>
-    <w:lsdException w:name="Light List Accent 2" w:semiHidden="0" w:uiPriority="61" w:unhideWhenUsed="0"/>
-    <w:lsdException w:name="Light Grid Accent 2" w:semiHidden="0" w:uiPriority="62" w:unhideWhenUsed="0"/>
-    <w:lsdException w:name="Medium Shading 1 Accent 2" w:semiHidden="0" w:uiPriority="63" w:unhideWhenUsed="0"/>
-    <w:lsdException w:name="Medium Shading 2 Accent 2" w:semiHidden="0" w:uiPriority="64" w:unhideWhenUsed="0"/>
-    <w:lsdException w:name="Medium List 1 Accent 2" w:semiHidden="0" w:uiPriority="65" w:unhideWhenUsed="0"/>
-    <w:lsdException w:name="Medium List 2 Accent 2" w:semiHidden="0" w:uiPriority="66" w:unhideWhenUsed="0"/>
-    <w:lsdException w:name="Medium Grid 1 Accent 2" w:semiHidden="0" w:uiPriority="67" w:unhideWhenUsed="0"/>
-    <w:lsdException w:name="Medium Grid 2 Accent 2" w:semiHidden="0" w:uiPriority="68" w:unhideWhenUsed="0"/>
-    <w:lsdException w:name="Medium Grid 3 Accent 2" w:semiHidden="0" w:uiPriority="69" w:unhideWhenUsed="0"/>
-    <w:lsdException w:name="Dark List Accent 2" w:semiHidden="0" w:uiPriority="70" w:unhideWhenUsed="0"/>
-    <w:lsdException w:name="Colorful Shading Accent 2" w:semiHidden="0" w:uiPriority="71" w:unhideWhenUsed="0"/>
-    <w:lsdException w:name="Colorful List Accent 2" w:semiHidden="0" w:uiPriority="72" w:unhideWhenUsed="0"/>
-    <w:lsdException w:name="Colorful Grid Accent 2" w:semiHidden="0" w:uiPriority="73" w:unhideWhenUsed="0"/>
-    <w:lsdException w:name="Light Shading Accent 3" w:semiHidden="0" w:uiPriority="60" w:unhideWhenUsed="0"/>
-    <w:lsdException w:name="Light List Accent 3" w:semiHidden="0" w:uiPriority="61" w:unhideWhenUsed="0"/>
-    <w:lsdException w:name="Light Grid Accent 3" w:semiHidden="0" w:uiPriority="62" w:unhideWhenUsed="0"/>
-    <w:lsdException w:name="Medium Shading 1 Accent 3" w:semiHidden="0" w:uiPriority="63" w:unhideWhenUsed="0"/>
-    <w:lsdException w:name="Medium Shading 2 Accent 3" w:semiHidden="0" w:uiPriority="64" w:unhideWhenUsed="0"/>
-    <w:lsdException w:name="Medium List 1 Accent 3" w:semiHidden="0" w:uiPriority="65" w:unhideWhenUsed="0"/>
-    <w:lsdException w:name="Medium List 2 Accent 3" w:semiHidden="0" w:uiPriority="66" w:unhideWhenUsed="0"/>
-    <w:lsdException w:name="Medium Grid 1 Accent 3" w:semiHidden="0" w:uiPriority="67" w:unhideWhenUsed="0"/>
-    <w:lsdException w:name="Medium Grid 2 Accent 3" w:semiHidden="0" w:uiPriority="68" w:unhideWhenUsed="0"/>
-    <w:lsdException w:name="Medium Grid 3 Accent 3" w:semiHidden="0" w:uiPriority="69" w:unhideWhenUsed="0"/>
-    <w:lsdException w:name="Dark List Accent 3" w:semiHidden="0" w:uiPriority="70" w:unhideWhenUsed="0"/>
-    <w:lsdException w:name="Colorful Shading Accent 3" w:semiHidden="0" w:uiPriority="71" w:unhideWhenUsed="0"/>
-    <w:lsdException w:name="Colorful List Accent 3" w:semiHidden="0" w:uiPriority="72" w:unhideWhenUsed="0"/>
-    <w:lsdException w:name="Colorful Grid Accent 3" w:semiHidden="0" w:uiPriority="73" w:unhideWhenUsed="0"/>
-    <w:lsdException w:name="Light Shading Accent 4" w:semiHidden="0" w:uiPriority="60" w:unhideWhenUsed="0"/>
-    <w:lsdException w:name="Light List Accent 4" w:semiHidden="0" w:uiPriority="61" w:unhideWhenUsed="0"/>
-    <w:lsdException w:name="Light Grid Accent 4" w:semiHidden="0" w:uiPriority="62" w:unhideWhenUsed="0"/>
-    <w:lsdException w:name="Medium Shading 1 Accent 4" w:semiHidden="0" w:uiPriority="63" w:unhideWhenUsed="0"/>
-    <w:lsdException w:name="Medium Shading 2 Accent 4" w:semiHidden="0" w:uiPriority="64" w:unhideWhenUsed="0"/>
-    <w:lsdException w:name="Medium List 1 Accent 4" w:semiHidden="0" w:uiPriority="65" w:unhideWhenUsed="0"/>
-    <w:lsdException w:name="Medium List 2 Accent 4" w:semiHidden="0" w:uiPriority="66" w:unhideWhenUsed="0"/>
-    <w:lsdException w:name="Medium Grid 1 Accent 4" w:semiHidden="0" w:uiPriority="67" w:unhideWhenUsed="0"/>
-    <w:lsdException w:name="Medium Grid 2 Accent 4" w:semiHidden="0" w:uiPriority="68" w:unhideWhenUsed="0"/>
-    <w:lsdException w:name="Medium Grid 3 Accent 4" w:semiHidden="0" w:uiPriority="69" w:unhideWhenUsed="0"/>
-    <w:lsdException w:name="Dark List Accent 4" w:semiHidden="0" w:uiPriority="70" w:unhideWhenUsed="0"/>
-    <w:lsdException w:name="Colorful Shading Accent 4" w:semiHidden="0" w:uiPriority="71" w:unhideWhenUsed="0"/>
-    <w:lsdException w:name="Colorful List Accent 4" w:semiHidden="0" w:uiPriority="72" w:unhideWhenUsed="0"/>
-    <w:lsdException w:name="Colorful Grid Accent 4" w:semiHidden="0" w:uiPriority="73" w:unhideWhenUsed="0"/>
-    <w:lsdException w:name="Light Shading Accent 5" w:semiHidden="0" w:uiPriority="60" w:unhideWhenUsed="0"/>
-    <w:lsdException w:name="Light List Accent 5" w:semiHidden="0" w:uiPriority="61" w:unhideWhenUsed="0"/>
-    <w:lsdException w:name="Light Grid Accent 5" w:semiHidden="0" w:uiPriority="62" w:unhideWhenUsed="0"/>
-    <w:lsdException w:name="Medium Shading 1 Accent 5" w:semiHidden="0" w:uiPriority="63" w:unhideWhenUsed="0"/>
-    <w:lsdException w:name="Medium Shading 2 Accent 5" w:semiHidden="0" w:uiPriority="64" w:unhideWhenUsed="0"/>
-    <w:lsdException w:name="Medium List 1 Accent 5" w:semiHidden="0" w:uiPriority="65" w:unhideWhenUsed="0"/>
-    <w:lsdException w:name="Medium List 2 Accent 5" w:semiHidden="0" w:uiPriority="66" w:unhideWhenUsed="0"/>
-    <w:lsdException w:name="Medium Grid 1 Accent 5" w:semiHidden="0" w:uiPriority="67" w:unhideWhenUsed="0"/>
-    <w:lsdException w:name="Medium Grid 2 Accent 5" w:semiHidden="0" w:uiPriority="68" w:unhideWhenUsed="0"/>
-    <w:lsdException w:name="Medium Grid 3 Accent 5" w:semiHidden="0" w:uiPriority="69" w:unhideWhenUsed="0"/>
-    <w:lsdException w:name="Dark List Accent 5" w:semiHidden="0" w:uiPriority="70" w:unhideWhenUsed="0"/>
-    <w:lsdException w:name="Colorful Shading Accent 5" w:semiHidden="0" w:uiPriority="71" w:unhideWhenUsed="0"/>
-    <w:lsdException w:name="Colorful List Accent 5" w:semiHidden="0" w:uiPriority="72" w:unhideWhenUsed="0"/>
-    <w:lsdException w:name="Colorful Grid Accent 5" w:semiHidden="0" w:uiPriority="73" w:unhideWhenUsed="0"/>
-    <w:lsdException w:name="Light Shading Accent 6" w:semiHidden="0" w:uiPriority="60" w:unhideWhenUsed="0"/>
-    <w:lsdException w:name="Light List Accent 6" w:semiHidden="0" w:uiPriority="61" w:unhideWhenUsed="0"/>
-    <w:lsdException w:name="Light Grid Accent 6" w:semiHidden="0" w:uiPriority="62" w:unhideWhenUsed="0"/>
-    <w:lsdException w:name="Medium Shading 1 Accent 6" w:semiHidden="0" w:uiPriority="63" w:unhideWhenUsed="0"/>
-    <w:lsdException w:name="Medium Shading 2 Accent 6" w:semiHidden="0" w:uiPriority="64" w:unhideWhenUsed="0"/>
-    <w:lsdException w:name="Medium List 1 Accent 6" w:semiHidden="0" w:uiPriority="65" w:unhideWhenUsed="0"/>
-    <w:lsdException w:name="Medium List 2 Accent 6" w:semiHidden="0" w:uiPriority="66" w:unhideWhenUsed="0"/>
-    <w:lsdException w:name="Medium Grid 1 Accent 6" w:semiHidden="0" w:uiPriority="67" w:unhideWhenUsed="0"/>
-    <w:lsdException w:name="Medium Grid 2 Accent 6" w:semiHidden="0" w:uiPriority="68" w:unhideWhenUsed="0"/>
-    <w:lsdException w:name="Medium Grid 3 Accent 6" w:semiHidden="0" w:uiPriority="69" w:unhideWhenUsed="0"/>
-    <w:lsdException w:name="Dark List Accent 6" w:semiHidden="0" w:uiPriority="70" w:unhideWhenUsed="0"/>
-    <w:lsdException w:name="Colorful Shading Accent 6" w:semiHidden="0" w:uiPriority="71" w:unhideWhenUsed="0"/>
-    <w:lsdException w:name="Colorful List Accent 6" w:semiHidden="0" w:uiPriority="72" w:unhideWhenUsed="0"/>
-    <w:lsdException w:name="Colorful Grid Accent 6" w:semiHidden="0" w:uiPriority="73" w:unhideWhenUsed="0"/>
-    <w:lsdException w:name="Subtle Emphasis" w:semiHidden="0" w:uiPriority="19" w:unhideWhenUsed="0" w:qFormat="1"/>
-    <w:lsdException w:name="Intense Emphasis" w:semiHidden="0" w:uiPriority="21" w:unhideWhenUsed="0" w:qFormat="1"/>
-    <w:lsdException w:name="Subtle Reference" w:semiHidden="0" w:uiPriority="31" w:unhideWhenUsed="0" w:qFormat="1"/>
-    <w:lsdException w:name="Intense Reference" w:semiHidden="0" w:uiPriority="32" w:unhideWhenUsed="0" w:qFormat="1"/>
-    <w:lsdException w:name="Book Title" w:semiHidden="0" w:uiPriority="33" w:unhideWhenUsed="0" w:qFormat="1"/>
-    <w:lsdException w:name="Bibliography" w:uiPriority="37"/>
-    <w:lsdException w:name="TOC Heading" w:uiPriority="39" w:qFormat="1"/>
+  <w:latentStyles w:defLockedState="0" w:defUIPriority="99" w:defSemiHidden="0" w:defUnhideWhenUsed="0" w:defQFormat="0" w:count="371">
+    <w:lsdException w:name="Normal" w:uiPriority="0" w:qFormat="1"/>
+    <w:lsdException w:name="heading 1" w:uiPriority="0" w:qFormat="1"/>
+    <w:lsdException w:name="heading 2" w:semiHidden="1" w:uiPriority="0" w:unhideWhenUsed="1" w:qFormat="1"/>
+    <w:lsdException w:name="heading 3" w:semiHidden="1" w:uiPriority="0" w:unhideWhenUsed="1" w:qFormat="1"/>
+    <w:lsdException w:name="heading 4" w:semiHidden="1" w:uiPriority="0" w:unhideWhenUsed="1" w:qFormat="1"/>
+    <w:lsdException w:name="heading 5" w:semiHidden="1" w:uiPriority="0" w:unhideWhenUsed="1" w:qFormat="1"/>
+    <w:lsdException w:name="heading 6" w:semiHidden="1" w:uiPriority="0" w:unhideWhenUsed="1" w:qFormat="1"/>
+    <w:lsdException w:name="heading 7" w:semiHidden="1" w:uiPriority="0" w:unhideWhenUsed="1" w:qFormat="1"/>
+    <w:lsdException w:name="heading 8" w:semiHidden="1" w:uiPriority="0" w:unhideWhenUsed="1" w:qFormat="1"/>
+    <w:lsdException w:name="heading 9" w:semiHidden="1" w:uiPriority="0" w:unhideWhenUsed="1" w:qFormat="1"/>
+    <w:lsdException w:name="index 1" w:semiHidden="1" w:unhideWhenUsed="1"/>
+    <w:lsdException w:name="index 2" w:semiHidden="1" w:unhideWhenUsed="1"/>
+    <w:lsdException w:name="index 3" w:semiHidden="1" w:unhideWhenUsed="1"/>
+    <w:lsdException w:name="index 4" w:semiHidden="1" w:unhideWhenUsed="1"/>
+    <w:lsdException w:name="index 5" w:semiHidden="1" w:unhideWhenUsed="1"/>
+    <w:lsdException w:name="index 6" w:semiHidden="1" w:unhideWhenUsed="1"/>
+    <w:lsdException w:name="index 7" w:semiHidden="1" w:unhideWhenUsed="1"/>
+    <w:lsdException w:name="index 8" w:semiHidden="1" w:unhideWhenUsed="1"/>
+    <w:lsdException w:name="index 9" w:semiHidden="1" w:unhideWhenUsed="1"/>
+    <w:lsdException w:name="toc 1" w:semiHidden="1" w:uiPriority="39" w:unhideWhenUsed="1"/>
+    <w:lsdException w:name="toc 2" w:semiHidden="1" w:uiPriority="39" w:unhideWhenUsed="1"/>
+    <w:lsdException w:name="toc 3" w:semiHidden="1" w:uiPriority="39" w:unhideWhenUsed="1"/>
+    <w:lsdException w:name="toc 4" w:semiHidden="1" w:uiPriority="39" w:unhideWhenUsed="1"/>
+    <w:lsdException w:name="toc 5" w:semiHidden="1" w:uiPriority="39" w:unhideWhenUsed="1"/>
+    <w:lsdException w:name="toc 6" w:semiHidden="1" w:uiPriority="39" w:unhideWhenUsed="1"/>
+    <w:lsdException w:name="toc 7" w:semiHidden="1" w:uiPriority="39" w:unhideWhenUsed="1"/>
+    <w:lsdException w:name="toc 8" w:semiHidden="1" w:uiPriority="39" w:unhideWhenUsed="1"/>
+    <w:lsdException w:name="toc 9" w:semiHidden="1" w:uiPriority="39" w:unhideWhenUsed="1"/>
+    <w:lsdException w:name="Normal Indent" w:semiHidden="1" w:unhideWhenUsed="1"/>
+    <w:lsdException w:name="footnote text" w:semiHidden="1" w:unhideWhenUsed="1"/>
+    <w:lsdException w:name="annotation text" w:semiHidden="1" w:unhideWhenUsed="1"/>
+    <w:lsdException w:name="header" w:semiHidden="1" w:unhideWhenUsed="1"/>
+    <w:lsdException w:name="footer" w:semiHidden="1" w:unhideWhenUsed="1"/>
+    <w:lsdException w:name="index heading" w:semiHidden="1" w:unhideWhenUsed="1"/>
+    <w:lsdException w:name="caption" w:semiHidden="1" w:uiPriority="35" w:unhideWhenUsed="1" w:qFormat="1"/>
+    <w:lsdException w:name="table of figures" w:semiHidden="1" w:unhideWhenUsed="1"/>
+    <w:lsdException w:name="envelope address" w:semiHidden="1" w:unhideWhenUsed="1"/>
+    <w:lsdException w:name="envelope return" w:semiHidden="1" w:unhideWhenUsed="1"/>
+    <w:lsdException w:name="footnote reference" w:semiHidden="1" w:unhideWhenUsed="1"/>
+    <w:lsdException w:name="annotation reference" w:semiHidden="1" w:unhideWhenUsed="1"/>
+    <w:lsdException w:name="line number" w:semiHidden="1" w:unhideWhenUsed="1"/>
+    <w:lsdException w:name="page number" w:semiHidden="1" w:unhideWhenUsed="1"/>
+    <w:lsdException w:name="endnote reference" w:semiHidden="1" w:unhideWhenUsed="1"/>
+    <w:lsdException w:name="endnote text" w:semiHidden="1" w:unhideWhenUsed="1"/>
+    <w:lsdException w:name="table of authorities" w:semiHidden="1" w:unhideWhenUsed="1"/>
+    <w:lsdException w:name="macro" w:semiHidden="1" w:unhideWhenUsed="1"/>
+    <w:lsdException w:name="toa heading" w:semiHidden="1" w:unhideWhenUsed="1"/>
+    <w:lsdException w:name="List" w:semiHidden="1" w:unhideWhenUsed="1"/>
+    <w:lsdException w:name="List Bullet" w:semiHidden="1" w:unhideWhenUsed="1"/>
+    <w:lsdException w:name="List Number" w:semiHidden="1" w:unhideWhenUsed="1"/>
+    <w:lsdException w:name="List 2" w:semiHidden="1" w:unhideWhenUsed="1"/>
+    <w:lsdException w:name="List 3" w:semiHidden="1" w:unhideWhenUsed="1"/>
+    <w:lsdException w:name="List 4" w:semiHidden="1" w:unhideWhenUsed="1"/>
+    <w:lsdException w:name="List 5" w:semiHidden="1" w:unhideWhenUsed="1"/>
+    <w:lsdException w:name="List Bullet 2" w:semiHidden="1" w:unhideWhenUsed="1"/>
+    <w:lsdException w:name="List Bullet 3" w:semiHidden="1" w:unhideWhenUsed="1"/>
+    <w:lsdException w:name="List Bullet 4" w:semiHidden="1" w:unhideWhenUsed="1"/>
+    <w:lsdException w:name="List Bullet 5" w:semiHidden="1" w:unhideWhenUsed="1"/>
+    <w:lsdException w:name="List Number 2" w:semiHidden="1" w:unhideWhenUsed="1"/>
+    <w:lsdException w:name="List Number 3" w:semiHidden="1" w:unhideWhenUsed="1"/>
+    <w:lsdException w:name="List Number 4" w:semiHidden="1" w:unhideWhenUsed="1"/>
+    <w:lsdException w:name="List Number 5" w:semiHidden="1" w:unhideWhenUsed="1"/>
+    <w:lsdException w:name="Title" w:uiPriority="0" w:qFormat="1"/>
+    <w:lsdException w:name="Closing" w:semiHidden="1" w:unhideWhenUsed="1"/>
+    <w:lsdException w:name="Signature" w:semiHidden="1" w:unhideWhenUsed="1"/>
+    <w:lsdException w:name="Default Paragraph Font" w:semiHidden="1" w:uiPriority="1" w:unhideWhenUsed="1"/>
+    <w:lsdException w:name="Body Text" w:semiHidden="1" w:unhideWhenUsed="1"/>
+    <w:lsdException w:name="Body Text Indent" w:semiHidden="1" w:unhideWhenUsed="1"/>
+    <w:lsdException w:name="List Continue" w:semiHidden="1" w:unhideWhenUsed="1"/>
+    <w:lsdException w:name="List Continue 2" w:semiHidden="1" w:unhideWhenUsed="1"/>
+    <w:lsdException w:name="List Continue 3" w:semiHidden="1" w:unhideWhenUsed="1"/>
+    <w:lsdException w:name="List Continue 4" w:semiHidden="1" w:unhideWhenUsed="1"/>
+    <w:lsdException w:name="List Continue 5" w:semiHidden="1" w:unhideWhenUsed="1"/>
+    <w:lsdException w:name="Message Header" w:semiHidden="1" w:unhideWhenUsed="1"/>
+    <w:lsdException w:name="Subtitle" w:uiPriority="11" w:qFormat="1"/>
+    <w:lsdException w:name="Salutation" w:semiHidden="1" w:unhideWhenUsed="1"/>
+    <w:lsdException w:name="Date" w:semiHidden="1" w:unhideWhenUsed="1"/>
+    <w:lsdException w:name="Body Text First Indent" w:semiHidden="1" w:unhideWhenUsed="1"/>
+    <w:lsdException w:name="Body Text First Indent 2" w:semiHidden="1" w:unhideWhenUsed="1"/>
+    <w:lsdException w:name="Note Heading" w:semiHidden="1" w:unhideWhenUsed="1"/>
+    <w:lsdException w:name="Body Text 2" w:semiHidden="1" w:unhideWhenUsed="1"/>
+    <w:lsdException w:name="Body Text 3" w:semiHidden="1" w:unhideWhenUsed="1"/>
+    <w:lsdException w:name="Body Text Indent 2" w:semiHidden="1" w:unhideWhenUsed="1"/>
+    <w:lsdException w:name="Body Text Indent 3" w:semiHidden="1" w:unhideWhenUsed="1"/>
+    <w:lsdException w:name="Block Text" w:semiHidden="1" w:unhideWhenUsed="1"/>
+    <w:lsdException w:name="Hyperlink" w:semiHidden="1" w:unhideWhenUsed="1"/>
+    <w:lsdException w:name="FollowedHyperlink" w:semiHidden="1" w:unhideWhenUsed="1"/>
+    <w:lsdException w:name="Strong" w:uiPriority="22" w:qFormat="1"/>
+    <w:lsdException w:name="Emphasis" w:uiPriority="20" w:qFormat="1"/>
+    <w:lsdException w:name="Document Map" w:semiHidden="1" w:unhideWhenUsed="1"/>
+    <w:lsdException w:name="Plain Text" w:semiHidden="1" w:unhideWhenUsed="1"/>
+    <w:lsdException w:name="E-mail Signature" w:semiHidden="1" w:unhideWhenUsed="1"/>
+    <w:lsdException w:name="HTML Top of Form" w:semiHidden="1" w:unhideWhenUsed="1"/>
+    <w:lsdException w:name="HTML Bottom of Form" w:semiHidden="1" w:unhideWhenUsed="1"/>
+    <w:lsdException w:name="Normal (Web)" w:semiHidden="1" w:unhideWhenUsed="1"/>
+    <w:lsdException w:name="HTML Acronym" w:semiHidden="1" w:unhideWhenUsed="1"/>
+    <w:lsdException w:name="HTML Address" w:semiHidden="1" w:unhideWhenUsed="1"/>
+    <w:lsdException w:name="HTML Cite" w:semiHidden="1" w:unhideWhenUsed="1"/>
+    <w:lsdException w:name="HTML Code" w:semiHidden="1" w:unhideWhenUsed="1"/>
+    <w:lsdException w:name="HTML Definition" w:semiHidden="1" w:unhideWhenUsed="1"/>
+    <w:lsdException w:name="HTML Keyboard" w:semiHidden="1" w:unhideWhenUsed="1"/>
+    <w:lsdException w:name="HTML Preformatted" w:semiHidden="1" w:unhideWhenUsed="1"/>
+    <w:lsdException w:name="HTML Sample" w:semiHidden="1" w:unhideWhenUsed="1"/>
+    <w:lsdException w:name="HTML Typewriter" w:semiHidden="1" w:unhideWhenUsed="1"/>
+    <w:lsdException w:name="HTML Variable" w:semiHidden="1" w:unhideWhenUsed="1"/>
+    <w:lsdException w:name="Normal Table" w:semiHidden="1" w:unhideWhenUsed="1"/>
+    <w:lsdException w:name="annotation subject" w:semiHidden="1" w:unhideWhenUsed="1"/>
+    <w:lsdException w:name="No List" w:semiHidden="1" w:unhideWhenUsed="1"/>
+    <w:lsdException w:name="Outline List 1" w:semiHidden="1" w:unhideWhenUsed="1"/>
+    <w:lsdException w:name="Outline List 2" w:semiHidden="1" w:unhideWhenUsed="1"/>
+    <w:lsdException w:name="Outline List 3" w:semiHidden="1" w:unhideWhenUsed="1"/>
+    <w:lsdException w:name="Table Simple 1" w:semiHidden="1" w:unhideWhenUsed="1"/>
+    <w:lsdException w:name="Table Simple 2" w:semiHidden="1" w:unhideWhenUsed="1"/>
+    <w:lsdException w:name="Table Simple 3" w:semiHidden="1" w:unhideWhenUsed="1"/>
+    <w:lsdException w:name="Table Classic 1" w:semiHidden="1" w:unhideWhenUsed="1"/>
+    <w:lsdException w:name="Table Classic 2" w:semiHidden="1" w:unhideWhenUsed="1"/>
+    <w:lsdException w:name="Table Classic 3" w:semiHidden="1" w:unhideWhenUsed="1"/>
+    <w:lsdException w:name="Table Classic 4" w:semiHidden="1" w:unhideWhenUsed="1"/>
+    <w:lsdException w:name="Table Colorful 1" w:semiHidden="1" w:unhideWhenUsed="1"/>
+    <w:lsdException w:name="Table Colorful 2" w:semiHidden="1" w:unhideWhenUsed="1"/>
+    <w:lsdException w:name="Table Colorful 3" w:semiHidden="1" w:unhideWhenUsed="1"/>
+    <w:lsdException w:name="Table Columns 1" w:semiHidden="1" w:unhideWhenUsed="1"/>
+    <w:lsdException w:name="Table Columns 2" w:semiHidden="1" w:unhideWhenUsed="1"/>
+    <w:lsdException w:name="Table Columns 3" w:semiHidden="1" w:unhideWhenUsed="1"/>
+    <w:lsdException w:name="Table Columns 4" w:semiHidden="1" w:unhideWhenUsed="1"/>
+    <w:lsdException w:name="Table Columns 5" w:semiHidden="1" w:unhideWhenUsed="1"/>
+    <w:lsdException w:name="Table Grid 1" w:semiHidden="1" w:unhideWhenUsed="1"/>
+    <w:lsdException w:name="Table Grid 2" w:semiHidden="1" w:unhideWhenUsed="1"/>
+    <w:lsdException w:name="Table Grid 3" w:semiHidden="1" w:unhideWhenUsed="1"/>
+    <w:lsdException w:name="Table Grid 4" w:semiHidden="1" w:unhideWhenUsed="1"/>
+    <w:lsdException w:name="Table Grid 5" w:semiHidden="1" w:unhideWhenUsed="1"/>
+    <w:lsdException w:name="Table Grid 6" w:semiHidden="1" w:unhideWhenUsed="1"/>
+    <w:lsdException w:name="Table Grid 7" w:semiHidden="1" w:unhideWhenUsed="1"/>
+    <w:lsdException w:name="Table Grid 8" w:semiHidden="1" w:unhideWhenUsed="1"/>
+    <w:lsdException w:name="Table List 1" w:semiHidden="1" w:unhideWhenUsed="1"/>
+    <w:lsdException w:name="Table List 2" w:semiHidden="1" w:unhideWhenUsed="1"/>
+    <w:lsdException w:name="Table List 3" w:semiHidden="1" w:unhideWhenUsed="1"/>
+    <w:lsdException w:name="Table List 4" w:semiHidden="1" w:unhideWhenUsed="1"/>
+    <w:lsdException w:name="Table List 5" w:semiHidden="1" w:unhideWhenUsed="1"/>
+    <w:lsdException w:name="Table List 6" w:semiHidden="1" w:unhideWhenUsed="1"/>
+    <w:lsdException w:name="Table List 7" w:semiHidden="1" w:unhideWhenUsed="1"/>
+    <w:lsdException w:name="Table List 8" w:semiHidden="1" w:unhideWhenUsed="1"/>
+    <w:lsdException w:name="Table 3D effects 1" w:semiHidden="1" w:unhideWhenUsed="1"/>
+    <w:lsdException w:name="Table 3D effects 2" w:semiHidden="1" w:unhideWhenUsed="1"/>
+    <w:lsdException w:name="Table 3D effects 3" w:semiHidden="1" w:unhideWhenUsed="1"/>
+    <w:lsdException w:name="Table Contemporary" w:semiHidden="1" w:unhideWhenUsed="1"/>
+    <w:lsdException w:name="Table Elegant" w:semiHidden="1" w:unhideWhenUsed="1"/>
+    <w:lsdException w:name="Table Professional" w:semiHidden="1" w:unhideWhenUsed="1"/>
+    <w:lsdException w:name="Table Subtle 1" w:semiHidden="1" w:unhideWhenUsed="1"/>
+    <w:lsdException w:name="Table Subtle 2" w:semiHidden="1" w:unhideWhenUsed="1"/>
+    <w:lsdException w:name="Table Web 1" w:semiHidden="1" w:unhideWhenUsed="1"/>
+    <w:lsdException w:name="Table Web 2" w:semiHidden="1" w:unhideWhenUsed="1"/>
+    <w:lsdException w:name="Table Web 3" w:semiHidden="1" w:unhideWhenUsed="1"/>
+    <w:lsdException w:name="Balloon Text" w:semiHidden="1" w:unhideWhenUsed="1"/>
+    <w:lsdException w:name="Table Grid" w:uiPriority="59"/>
+    <w:lsdException w:name="Table Theme" w:semiHidden="1" w:unhideWhenUsed="1"/>
+    <w:lsdException w:name="Placeholder Text" w:semiHidden="1"/>
+    <w:lsdException w:name="No Spacing" w:uiPriority="1" w:qFormat="1"/>
+    <w:lsdException w:name="Light Shading" w:uiPriority="60"/>
+    <w:lsdException w:name="Light List" w:uiPriority="61"/>
+    <w:lsdException w:name="Light Grid" w:uiPriority="62"/>
+    <w:lsdException w:name="Medium Shading 1" w:uiPriority="63"/>
+    <w:lsdException w:name="Medium Shading 2" w:uiPriority="64"/>
+    <w:lsdException w:name="Medium List 1" w:uiPriority="65"/>
+    <w:lsdException w:name="Medium List 2" w:uiPriority="66"/>
+    <w:lsdException w:name="Medium Grid 1" w:uiPriority="67"/>
+    <w:lsdException w:name="Medium Grid 2" w:uiPriority="68"/>
+    <w:lsdException w:name="Medium Grid 3" w:uiPriority="69"/>
+    <w:lsdException w:name="Dark List" w:uiPriority="70"/>
+    <w:lsdException w:name="Colorful Shading" w:uiPriority="71"/>
+    <w:lsdException w:name="Colorful List" w:uiPriority="72"/>
+    <w:lsdException w:name="Colorful Grid" w:uiPriority="73"/>
+    <w:lsdException w:name="Light Shading Accent 1" w:uiPriority="60"/>
+    <w:lsdException w:name="Light List Accent 1" w:uiPriority="61"/>
+    <w:lsdException w:name="Light Grid Accent 1" w:uiPriority="62"/>
+    <w:lsdException w:name="Medium Shading 1 Accent 1" w:uiPriority="63"/>
+    <w:lsdException w:name="Medium Shading 2 Accent 1" w:uiPriority="64"/>
+    <w:lsdException w:name="Medium List 1 Accent 1" w:uiPriority="65"/>
+    <w:lsdException w:name="Revision" w:semiHidden="1"/>
+    <w:lsdException w:name="List Paragraph" w:uiPriority="34" w:qFormat="1"/>
+    <w:lsdException w:name="Quote" w:uiPriority="29" w:qFormat="1"/>
+    <w:lsdException w:name="Intense Quote" w:uiPriority="30" w:qFormat="1"/>
+    <w:lsdException w:name="Medium List 2 Accent 1" w:uiPriority="66"/>
+    <w:lsdException w:name="Medium Grid 1 Accent 1" w:uiPriority="67"/>
+    <w:lsdException w:name="Medium Grid 2 Accent 1" w:uiPriority="68"/>
+    <w:lsdException w:name="Medium Grid 3 Accent 1" w:uiPriority="69"/>
+    <w:lsdException w:name="Dark List Accent 1" w:uiPriority="70"/>
+    <w:lsdException w:name="Colorful Shading Accent 1" w:uiPriority="71"/>
+    <w:lsdException w:name="Colorful List Accent 1" w:uiPriority="72"/>
+    <w:lsdException w:name="Colorful Grid Accent 1" w:uiPriority="73"/>
+    <w:lsdException w:name="Light Shading Accent 2" w:uiPriority="60"/>
+    <w:lsdException w:name="Light List Accent 2" w:uiPriority="61"/>
+    <w:lsdException w:name="Light Grid Accent 2" w:uiPriority="62"/>
+    <w:lsdException w:name="Medium Shading 1 Accent 2" w:uiPriority="63"/>
+    <w:lsdException w:name="Medium Shading 2 Accent 2" w:uiPriority="64"/>
+    <w:lsdException w:name="Medium List 1 Accent 2" w:uiPriority="65"/>
+    <w:lsdException w:name="Medium List 2 Accent 2" w:uiPriority="66"/>
+    <w:lsdException w:name="Medium Grid 1 Accent 2" w:uiPriority="67"/>
+    <w:lsdException w:name="Medium Grid 2 Accent 2" w:uiPriority="68"/>
+    <w:lsdException w:name="Medium Grid 3 Accent 2" w:uiPriority="69"/>
+    <w:lsdException w:name="Dark List Accent 2" w:uiPriority="70"/>
+    <w:lsdException w:name="Colorful Shading Accent 2" w:uiPriority="71"/>
+    <w:lsdException w:name="Colorful List Accent 2" w:uiPriority="72"/>
+    <w:lsdException w:name="Colorful Grid Accent 2" w:uiPriority="73"/>
+    <w:lsdException w:name="Light Shading Accent 3" w:uiPriority="60"/>
+    <w:lsdException w:name="Light List Accent 3" w:uiPriority="61"/>
+    <w:lsdException w:name="Light Grid Accent 3" w:uiPriority="62"/>
+    <w:lsdException w:name="Medium Shading 1 Accent 3" w:uiPriority="63"/>
+    <w:lsdException w:name="Medium Shading 2 Accent 3" w:uiPriority="64"/>
+    <w:lsdException w:name="Medium List 1 Accent 3" w:uiPriority="65"/>
+    <w:lsdException w:name="Medium List 2 Accent 3" w:uiPriority="66"/>
+    <w:lsdException w:name="Medium Grid 1 Accent 3" w:uiPriority="67"/>
+    <w:lsdException w:name="Medium Grid 2 Accent 3" w:uiPriority="68"/>
+    <w:lsdException w:name="Medium Grid 3 Accent 3" w:uiPriority="69"/>
+    <w:lsdException w:name="Dark List Accent 3" w:uiPriority="70"/>
+    <w:lsdException w:name="Colorful Shading Accent 3" w:uiPriority="71"/>
+    <w:lsdException w:name="Colorful List Accent 3" w:uiPriority="72"/>
+    <w:lsdException w:name="Colorful Grid Accent 3" w:uiPriority="73"/>
+    <w:lsdException w:name="Light Shading Accent 4" w:uiPriority="60"/>
+    <w:lsdException w:name="Light List Accent 4" w:uiPriority="61"/>
+    <w:lsdException w:name="Light Grid Accent 4" w:uiPriority="62"/>
+    <w:lsdException w:name="Medium Shading 1 Accent 4" w:uiPriority="63"/>
+    <w:lsdException w:name="Medium Shading 2 Accent 4" w:uiPriority="64"/>
+    <w:lsdException w:name="Medium List 1 Accent 4" w:uiPriority="65"/>
+    <w:lsdException w:name="Medium List 2 Accent 4" w:uiPriority="66"/>
+    <w:lsdException w:name="Medium Grid 1 Accent 4" w:uiPriority="67"/>
+    <w:lsdException w:name="Medium Grid 2 Accent 4" w:uiPriority="68"/>
+    <w:lsdException w:name="Medium Grid 3 Accent 4" w:uiPriority="69"/>
+    <w:lsdException w:name="Dark List Accent 4" w:uiPriority="70"/>
+    <w:lsdException w:name="Colorful Shading Accent 4" w:uiPriority="71"/>
+    <w:lsdException w:name="Colorful List Accent 4" w:uiPriority="72"/>
+    <w:lsdException w:name="Colorful Grid Accent 4" w:uiPriority="73"/>
+    <w:lsdException w:name="Light Shading Accent 5" w:uiPriority="60"/>
+    <w:lsdException w:name="Light List Accent 5" w:uiPriority="61"/>
+    <w:lsdException w:name="Light Grid Accent 5" w:uiPriority="62"/>
+    <w:lsdException w:name="Medium Shading 1 Accent 5" w:uiPriority="63"/>
+    <w:lsdException w:name="Medium Shading 2 Accent 5" w:uiPriority="64"/>
+    <w:lsdException w:name="Medium List 1 Accent 5" w:uiPriority="65"/>
+    <w:lsdException w:name="Medium List 2 Accent 5" w:uiPriority="66"/>
+    <w:lsdException w:name="Medium Grid 1 Accent 5" w:uiPriority="67"/>
+    <w:lsdException w:name="Medium Grid 2 Accent 5" w:uiPriority="68"/>
+    <w:lsdException w:name="Medium Grid 3 Accent 5" w:uiPriority="69"/>
+    <w:lsdException w:name="Dark List Accent 5" w:uiPriority="70"/>
+    <w:lsdException w:name="Colorful Shading Accent 5" w:uiPriority="71"/>
+    <w:lsdException w:name="Colorful List Accent 5" w:uiPriority="72"/>
+    <w:lsdException w:name="Colorful Grid Accent 5" w:uiPriority="73"/>
+    <w:lsdException w:name="Light Shading Accent 6" w:uiPriority="60"/>
+    <w:lsdException w:name="Light List Accent 6" w:uiPriority="61"/>
+    <w:lsdException w:name="Light Grid Accent 6" w:uiPriority="62"/>
+    <w:lsdException w:name="Medium Shading 1 Accent 6" w:uiPriority="63"/>
+    <w:lsdException w:name="Medium Shading 2 Accent 6" w:uiPriority="64"/>
+    <w:lsdException w:name="Medium List 1 Accent 6" w:uiPriority="65"/>
+    <w:lsdException w:name="Medium List 2 Accent 6" w:uiPriority="66"/>
+    <w:lsdException w:name="Medium Grid 1 Accent 6" w:uiPriority="67"/>
+    <w:lsdException w:name="Medium Grid 2 Accent 6" w:uiPriority="68"/>
+    <w:lsdException w:name="Medium Grid 3 Accent 6" w:uiPriority="69"/>
+    <w:lsdException w:name="Dark List Accent 6" w:uiPriority="70"/>
+    <w:lsdException w:name="Colorful Shading Accent 6" w:uiPriority="71"/>
+    <w:lsdException w:name="Colorful List Accent 6" w:uiPriority="72"/>
+    <w:lsdException w:name="Colorful Grid Accent 6" w:uiPriority="73"/>
+    <w:lsdException w:name="Subtle Emphasis" w:uiPriority="19" w:qFormat="1"/>
+    <w:lsdException w:name="Intense Emphasis" w:uiPriority="21" w:qFormat="1"/>
+    <w:lsdException w:name="Subtle Reference" w:uiPriority="31" w:qFormat="1"/>
+    <w:lsdException w:name="Intense Reference" w:uiPriority="32" w:qFormat="1"/>
+    <w:lsdException w:name="Book Title" w:uiPriority="33" w:qFormat="1"/>
+    <w:lsdException w:name="Bibliography" w:semiHidden="1" w:uiPriority="37" w:unhideWhenUsed="1"/>
+    <w:lsdException w:name="TOC Heading" w:semiHidden="1" w:uiPriority="39" w:unhideWhenUsed="1" w:qFormat="1"/>
+    <w:lsdException w:name="Plain Table 1" w:uiPriority="41"/>
+    <w:lsdException w:name="Plain Table 2" w:uiPriority="42"/>
+    <w:lsdException w:name="Plain Table 3" w:uiPriority="43"/>
+    <w:lsdException w:name="Plain Table 4" w:uiPriority="44"/>
+    <w:lsdException w:name="Plain Table 5" w:uiPriority="45"/>
+    <w:lsdException w:name="Grid Table Light" w:uiPriority="40"/>
+    <w:lsdException w:name="Grid Table 1 Light" w:uiPriority="46"/>
+    <w:lsdException w:name="Grid Table 2" w:uiPriority="47"/>
+    <w:lsdException w:name="Grid Table 3" w:uiPriority="48"/>
+    <w:lsdException w:name="Grid Table 4" w:uiPriority="49"/>
+    <w:lsdException w:name="Grid Table 5 Dark" w:uiPriority="50"/>
+    <w:lsdException w:name="Grid Table 6 Colorful" w:uiPriority="51"/>
+    <w:lsdException w:name="Grid Table 7 Colorful" w:uiPriority="52"/>
+    <w:lsdException w:name="Grid Table 1 Light Accent 1" w:uiPriority="46"/>
+    <w:lsdException w:name="Grid Table 2 Accent 1" w:uiPriority="47"/>
+    <w:lsdException w:name="Grid Table 3 Accent 1" w:uiPriority="48"/>
+    <w:lsdException w:name="Grid Table 4 Accent 1" w:uiPriority="49"/>
+    <w:lsdException w:name="Grid Table 5 Dark Accent 1" w:uiPriority="50"/>
+    <w:lsdException w:name="Grid Table 6 Colorful Accent 1" w:uiPriority="51"/>
+    <w:lsdException w:name="Grid Table 7 Colorful Accent 1" w:uiPriority="52"/>
+    <w:lsdException w:name="Grid Table 1 Light Accent 2" w:uiPriority="46"/>
+    <w:lsdException w:name="Grid Table 2 Accent 2" w:uiPriority="47"/>
+    <w:lsdException w:name="Grid Table 3 Accent 2" w:uiPriority="48"/>
+    <w:lsdException w:name="Grid Table 4 Accent 2" w:uiPriority="49"/>
+    <w:lsdException w:name="Grid Table 5 Dark Accent 2" w:uiPriority="50"/>
+    <w:lsdException w:name="Grid Table 6 Colorful Accent 2" w:uiPriority="51"/>
+    <w:lsdException w:name="Grid Table 7 Colorful Accent 2" w:uiPriority="52"/>
+    <w:lsdException w:name="Grid Table 1 Light Accent 3" w:uiPriority="46"/>
+    <w:lsdException w:name="Grid Table 2 Accent 3" w:uiPriority="47"/>
+    <w:lsdException w:name="Grid Table 3 Accent 3" w:uiPriority="48"/>
+    <w:lsdException w:name="Grid Table 4 Accent 3" w:uiPriority="49"/>
+    <w:lsdException w:name="Grid Table 5 Dark Accent 3" w:uiPriority="50"/>
+    <w:lsdException w:name="Grid Table 6 Colorful Accent 3" w:uiPriority="51"/>
+    <w:lsdException w:name="Grid Table 7 Colorful Accent 3" w:uiPriority="52"/>
+    <w:lsdException w:name="Grid Table 1 Light Accent 4" w:uiPriority="46"/>
+    <w:lsdException w:name="Grid Table 2 Accent 4" w:uiPriority="47"/>
+    <w:lsdException w:name="Grid Table 3 Accent 4" w:uiPriority="48"/>
+    <w:lsdException w:name="Grid Table 4 Accent 4" w:uiPriority="49"/>
+    <w:lsdException w:name="Grid Table 5 Dark Accent 4" w:uiPriority="50"/>
+    <w:lsdException w:name="Grid Table 6 Colorful Accent 4" w:uiPriority="51"/>
+    <w:lsdException w:name="Grid Table 7 Colorful Accent 4" w:uiPriority="52"/>
+    <w:lsdException w:name="Grid Table 1 Light Accent 5" w:uiPriority="46"/>
+    <w:lsdException w:name="Grid Table 2 Accent 5" w:uiPriority="47"/>
+    <w:lsdException w:name="Grid Table 3 Accent 5" w:uiPriority="48"/>
+    <w:lsdException w:name="Grid Table 4 Accent 5" w:uiPriority="49"/>
+    <w:lsdException w:name="Grid Table 5 Dark Accent 5" w:uiPriority="50"/>
+    <w:lsdException w:name="Grid Table 6 Colorful Accent 5" w:uiPriority="51"/>
+    <w:lsdException w:name="Grid Table 7 Colorful Accent 5" w:uiPriority="52"/>
+    <w:lsdException w:name="Grid Table 1 Light Accent 6" w:uiPriority="46"/>
+    <w:lsdException w:name="Grid Table 2 Accent 6" w:uiPriority="47"/>
+    <w:lsdException w:name="Grid Table 3 Accent 6" w:uiPriority="48"/>
+    <w:lsdException w:name="Grid Table 4 Accent 6" w:uiPriority="49"/>
+    <w:lsdException w:name="Grid Table 5 Dark Accent 6" w:uiPriority="50"/>
+    <w:lsdException w:name="Grid Table 6 Colorful Accent 6" w:uiPriority="51"/>
+    <w:lsdException w:name="Grid Table 7 Colorful Accent 6" w:uiPriority="52"/>
+    <w:lsdException w:name="List Table 1 Light" w:uiPriority="46"/>
+    <w:lsdException w:name="List Table 2" w:uiPriority="47"/>
+    <w:lsdException w:name="List Table 3" w:uiPriority="48"/>
+    <w:lsdException w:name="List Table 4" w:uiPriority="49"/>
+    <w:lsdException w:name="List Table 5 Dark" w:uiPriority="50"/>
+    <w:lsdException w:name="List Table 6 Colorful" w:uiPriority="51"/>
+    <w:lsdException w:name="List Table 7 Colorful" w:uiPriority="52"/>
+    <w:lsdException w:name="List Table 1 Light Accent 1" w:uiPriority="46"/>
+    <w:lsdException w:name="List Table 2 Accent 1" w:uiPriority="47"/>
+    <w:lsdException w:name="List Table 3 Accent 1" w:uiPriority="48"/>
+    <w:lsdException w:name="List Table 4 Accent 1" w:uiPriority="49"/>
+    <w:lsdException w:name="List Table 5 Dark Accent 1" w:uiPriority="50"/>
+    <w:lsdException w:name="List Table 6 Colorful Accent 1" w:uiPriority="51"/>
+    <w:lsdException w:name="List Table 7 Colorful Accent 1" w:uiPriority="52"/>
+    <w:lsdException w:name="List Table 1 Light Accent 2" w:uiPriority="46"/>
+    <w:lsdException w:name="List Table 2 Accent 2" w:uiPriority="47"/>
+    <w:lsdException w:name="List Table 3 Accent 2" w:uiPriority="48"/>
+    <w:lsdException w:name="List Table 4 Accent 2" w:uiPriority="49"/>
+    <w:lsdException w:name="List Table 5 Dark Accent 2" w:uiPriority="50"/>
+    <w:lsdException w:name="List Table 6 Colorful Accent 2" w:uiPriority="51"/>
+    <w:lsdException w:name="List Table 7 Colorful Accent 2" w:uiPriority="52"/>
+    <w:lsdException w:name="List Table 1 Light Accent 3" w:uiPriority="46"/>
+    <w:lsdException w:name="List Table 2 Accent 3" w:uiPriority="47"/>
+    <w:lsdException w:name="List Table 3 Accent 3" w:uiPriority="48"/>
+    <w:lsdException w:name="List Table 4 Accent 3" w:uiPriority="49"/>
+    <w:lsdException w:name="List Table 5 Dark Accent 3" w:uiPriority="50"/>
+    <w:lsdException w:name="List Table 6 Colorful Accent 3" w:uiPriority="51"/>
+    <w:lsdException w:name="List Table 7 Colorful Accent 3" w:uiPriority="52"/>
+    <w:lsdException w:name="List Table 1 Light Accent 4" w:uiPriority="46"/>
+    <w:lsdException w:name="List Table 2 Accent 4" w:uiPriority="47"/>
+    <w:lsdException w:name="List Table 3 Accent 4" w:uiPriority="48"/>
+    <w:lsdException w:name="List Table 4 Accent 4" w:uiPriority="49"/>
+    <w:lsdException w:name="List Table 5 Dark Accent 4" w:uiPriority="50"/>
+    <w:lsdException w:name="List Table 6 Colorful Accent 4" w:uiPriority="51"/>
+    <w:lsdException w:name="List Table 7 Colorful Accent 4" w:uiPriority="52"/>
+    <w:lsdException w:name="List Table 1 Light Accent 5" w:uiPriority="46"/>
+    <w:lsdException w:name="List Table 2 Accent 5" w:uiPriority="47"/>
+    <w:lsdException w:name="List Table 3 Accent 5" w:uiPriority="48"/>
+    <w:lsdException w:name="List Table 4 Accent 5" w:uiPriority="49"/>
+    <w:lsdException w:name="List Table 5 Dark Accent 5" w:uiPriority="50"/>
+    <w:lsdException w:name="List Table 6 Colorful Accent 5" w:uiPriority="51"/>
+    <w:lsdException w:name="List Table 7 Colorful Accent 5" w:uiPriority="52"/>
+    <w:lsdException w:name="List Table 1 Light Accent 6" w:uiPriority="46"/>
+    <w:lsdException w:name="List Table 2 Accent 6" w:uiPriority="47"/>
+    <w:lsdException w:name="List Table 3 Accent 6" w:uiPriority="48"/>
+    <w:lsdException w:name="List Table 4 Accent 6" w:uiPriority="49"/>
+    <w:lsdException w:name="List Table 5 Dark Accent 6" w:uiPriority="50"/>
+    <w:lsdException w:name="List Table 6 Colorful Accent 6" w:uiPriority="51"/>
+    <w:lsdException w:name="List Table 7 Colorful Accent 6" w:uiPriority="52"/>
   </w:latentStyles>
   <w:style w:type="paragraph" w:default="1" w:styleId="a">
     <w:name w:val="Normal"/>
@@ -3546,7 +4191,6 @@
     <w:uiPriority w:val="99"/>
     <w:semiHidden/>
     <w:unhideWhenUsed/>
-    <w:qFormat/>
     <w:tblPr>
       <w:tblInd w:w="0" w:type="dxa"/>
       <w:tblCellMar>
@@ -4136,7 +4780,6 @@
     <w:uiPriority w:val="59"/>
     <w:rsid w:val="00FB7A2A"/>
     <w:tblPr>
-      <w:tblInd w:w="0" w:type="dxa"/>
       <w:tblBorders>
         <w:top w:val="single" w:sz="4" w:space="0" w:color="auto"/>
         <w:left w:val="single" w:sz="4" w:space="0" w:color="auto"/>
@@ -4145,12 +4788,6 @@
         <w:insideH w:val="single" w:sz="4" w:space="0" w:color="auto"/>
         <w:insideV w:val="single" w:sz="4" w:space="0" w:color="auto"/>
       </w:tblBorders>
-      <w:tblCellMar>
-        <w:top w:w="0" w:type="dxa"/>
-        <w:left w:w="108" w:type="dxa"/>
-        <w:bottom w:w="0" w:type="dxa"/>
-        <w:right w:w="108" w:type="dxa"/>
-      </w:tblCellMar>
     </w:tblPr>
   </w:style>
 </w:styles>
@@ -4444,7 +5081,7 @@
 </file>
 
 <file path=customXml/itemProps1.xml><?xml version="1.0" encoding="utf-8"?>
-<ds:datastoreItem xmlns:ds="http://schemas.openxmlformats.org/officeDocument/2006/customXml" ds:itemID="{E7B50742-C905-440D-B384-AAF1F6612B5A}">
+<ds:datastoreItem xmlns:ds="http://schemas.openxmlformats.org/officeDocument/2006/customXml" ds:itemID="{FA95D57A-53E0-4CF2-8702-537FB7C7E50F}">
   <ds:schemaRefs>
     <ds:schemaRef ds:uri="http://schemas.openxmlformats.org/officeDocument/2006/bibliography"/>
   </ds:schemaRefs>

--- a/programming_language/deconv.docx
+++ b/programming_language/deconv.docx
@@ -12,7 +12,6 @@
           <w:szCs w:val="36"/>
         </w:rPr>
       </w:pPr>
-      <w:proofErr w:type="spellStart"/>
       <w:proofErr w:type="gramStart"/>
       <w:r>
         <w:rPr>
@@ -47,7 +46,6 @@
         </w:rPr>
         <w:t>nv</w:t>
       </w:r>
-      <w:proofErr w:type="spellEnd"/>
       <w:proofErr w:type="gramEnd"/>
     </w:p>
     <w:p>
@@ -56,7 +54,8 @@
           <w:rFonts w:ascii="Cambria" w:hAnsi="Cambria"/>
           <w:i/>
           <w:color w:val="0000FF"/>
-          <w:szCs w:val="24"/>
+          <w:sz w:val="28"/>
+          <w:szCs w:val="28"/>
         </w:rPr>
       </w:pPr>
       <w:r>
@@ -64,7 +63,8 @@
           <w:rFonts w:ascii="Cambria" w:hAnsi="Cambria"/>
           <w:i/>
           <w:color w:val="0000FF"/>
-          <w:szCs w:val="24"/>
+          <w:sz w:val="28"/>
+          <w:szCs w:val="28"/>
         </w:rPr>
         <w:t>Ф</w:t>
       </w:r>
@@ -73,7 +73,8 @@
           <w:rFonts w:ascii="Cambria" w:hAnsi="Cambria"/>
           <w:i/>
           <w:color w:val="0000FF"/>
-          <w:szCs w:val="24"/>
+          <w:sz w:val="28"/>
+          <w:szCs w:val="28"/>
         </w:rPr>
         <w:t>ункция</w:t>
       </w:r>
@@ -82,7 +83,8 @@
           <w:rFonts w:ascii="Cambria" w:hAnsi="Cambria"/>
           <w:i/>
           <w:color w:val="0000FF"/>
-          <w:szCs w:val="24"/>
+          <w:sz w:val="28"/>
+          <w:szCs w:val="28"/>
         </w:rPr>
         <w:t xml:space="preserve"> </w:t>
       </w:r>
@@ -91,7 +93,8 @@
           <w:rFonts w:ascii="Cambria" w:hAnsi="Cambria"/>
           <w:i/>
           <w:color w:val="0000FF"/>
-          <w:szCs w:val="24"/>
+          <w:sz w:val="28"/>
+          <w:szCs w:val="28"/>
         </w:rPr>
         <w:t>деления</w:t>
       </w:r>
@@ -100,7 +103,8 @@
           <w:rFonts w:ascii="Cambria" w:hAnsi="Cambria"/>
           <w:i/>
           <w:color w:val="0000FF"/>
-          <w:szCs w:val="24"/>
+          <w:sz w:val="28"/>
+          <w:szCs w:val="28"/>
         </w:rPr>
         <w:t xml:space="preserve"> полиномов</w:t>
       </w:r>
@@ -109,7 +113,8 @@
           <w:rFonts w:ascii="Cambria" w:hAnsi="Cambria"/>
           <w:i/>
           <w:color w:val="0000FF"/>
-          <w:szCs w:val="24"/>
+          <w:sz w:val="28"/>
+          <w:szCs w:val="28"/>
         </w:rPr>
         <w:t xml:space="preserve">. </w:t>
       </w:r>
@@ -120,13 +125,16 @@
           <w:rFonts w:ascii="Cambria" w:hAnsi="Cambria"/>
           <w:i/>
           <w:color w:val="4F81BD" w:themeColor="accent1"/>
-          <w:szCs w:val="24"/>
+          <w:sz w:val="28"/>
+          <w:szCs w:val="28"/>
         </w:rPr>
       </w:pPr>
       <w:r>
         <w:rPr>
           <w:rFonts w:ascii="Cambria" w:hAnsi="Cambria"/>
           <w:color w:val="0070C0"/>
+          <w:sz w:val="28"/>
+          <w:szCs w:val="28"/>
         </w:rPr>
         <w:pict>
           <v:rect id="_x0000_i1025" style="width:467.75pt;height:1pt" o:hralign="center" o:hrstd="t" o:hrnoshade="t" o:hr="t" fillcolor="#4f81bd [3204]" stroked="f"/>
@@ -137,6 +145,8 @@
       <w:pPr>
         <w:rPr>
           <w:rFonts w:ascii="Cambria" w:hAnsi="Cambria"/>
+          <w:sz w:val="28"/>
+          <w:szCs w:val="28"/>
         </w:rPr>
       </w:pPr>
     </w:p>
@@ -145,12 +155,16 @@
         <w:rPr>
           <w:rFonts w:ascii="Cambria" w:hAnsi="Cambria"/>
           <w:b/>
+          <w:sz w:val="28"/>
+          <w:szCs w:val="28"/>
         </w:rPr>
       </w:pPr>
       <w:r>
         <w:rPr>
           <w:rFonts w:ascii="Cambria" w:hAnsi="Cambria"/>
           <w:b/>
+          <w:sz w:val="28"/>
+          <w:szCs w:val="28"/>
         </w:rPr>
         <w:t>Синтаксис</w:t>
       </w:r>
@@ -158,6 +172,8 @@
         <w:rPr>
           <w:rFonts w:ascii="Cambria" w:hAnsi="Cambria"/>
           <w:b/>
+          <w:sz w:val="28"/>
+          <w:szCs w:val="28"/>
         </w:rPr>
         <w:t>:</w:t>
       </w:r>
@@ -167,30 +183,34 @@
         <w:rPr>
           <w:rFonts w:ascii="Cambria" w:hAnsi="Cambria" w:cs="Courier New"/>
           <w:i/>
-          <w:szCs w:val="24"/>
-        </w:rPr>
-      </w:pPr>
-      <w:r>
-        <w:rPr>
-          <w:rFonts w:ascii="Cambria" w:hAnsi="Cambria" w:cs="Courier New"/>
-          <w:i/>
-          <w:szCs w:val="24"/>
+          <w:sz w:val="28"/>
+          <w:szCs w:val="28"/>
+        </w:rPr>
+      </w:pPr>
+      <w:r>
+        <w:rPr>
+          <w:rFonts w:ascii="Cambria" w:hAnsi="Cambria" w:cs="Courier New"/>
+          <w:i/>
+          <w:sz w:val="28"/>
+          <w:szCs w:val="28"/>
         </w:rPr>
         <w:t>С</w:t>
       </w:r>
       <w:r>
         <w:rPr>
           <w:rFonts w:ascii="Cambria" w:hAnsi="Cambria" w:cs="Courier New"/>
-          <w:szCs w:val="24"/>
+          <w:sz w:val="28"/>
+          <w:szCs w:val="28"/>
         </w:rPr>
         <w:t xml:space="preserve"> = </w:t>
       </w:r>
-      <w:proofErr w:type="spellStart"/>
+      <w:proofErr w:type="gramStart"/>
       <w:r>
         <w:rPr>
           <w:rFonts w:ascii="Cambria" w:hAnsi="Cambria" w:cs="Courier New"/>
           <w:b/>
-          <w:szCs w:val="24"/>
+          <w:sz w:val="28"/>
+          <w:szCs w:val="28"/>
           <w:lang w:val="en-US"/>
         </w:rPr>
         <w:t>de</w:t>
@@ -199,7 +219,8 @@
         <w:rPr>
           <w:rFonts w:ascii="Cambria" w:hAnsi="Cambria" w:cs="Courier New"/>
           <w:b/>
-          <w:szCs w:val="24"/>
+          <w:sz w:val="28"/>
+          <w:szCs w:val="28"/>
           <w:lang w:val="en-US"/>
         </w:rPr>
         <w:t>co</w:t>
@@ -208,24 +229,27 @@
         <w:rPr>
           <w:rFonts w:ascii="Cambria" w:hAnsi="Cambria" w:cs="Courier New"/>
           <w:b/>
-          <w:szCs w:val="24"/>
+          <w:sz w:val="28"/>
+          <w:szCs w:val="28"/>
           <w:lang w:val="en-US"/>
         </w:rPr>
         <w:t>nv</w:t>
       </w:r>
-      <w:proofErr w:type="spellEnd"/>
-      <w:r>
-        <w:rPr>
-          <w:rFonts w:ascii="Cambria" w:hAnsi="Cambria" w:cs="Courier New"/>
-          <w:szCs w:val="24"/>
+      <w:r>
+        <w:rPr>
+          <w:rFonts w:ascii="Cambria" w:hAnsi="Cambria" w:cs="Courier New"/>
+          <w:sz w:val="28"/>
+          <w:szCs w:val="28"/>
         </w:rPr>
         <w:t>(</w:t>
       </w:r>
-      <w:r>
-        <w:rPr>
-          <w:rFonts w:ascii="Cambria" w:hAnsi="Cambria" w:cs="Courier New"/>
-          <w:i/>
-          <w:szCs w:val="24"/>
+      <w:proofErr w:type="gramEnd"/>
+      <w:r>
+        <w:rPr>
+          <w:rFonts w:ascii="Cambria" w:hAnsi="Cambria" w:cs="Courier New"/>
+          <w:i/>
+          <w:sz w:val="28"/>
+          <w:szCs w:val="28"/>
           <w:lang w:val="en-US"/>
         </w:rPr>
         <w:t>A</w:t>
@@ -234,7 +258,8 @@
         <w:rPr>
           <w:rFonts w:ascii="Cambria" w:hAnsi="Cambria" w:cs="Courier New"/>
           <w:i/>
-          <w:szCs w:val="24"/>
+          <w:sz w:val="28"/>
+          <w:szCs w:val="28"/>
         </w:rPr>
         <w:t xml:space="preserve">, </w:t>
       </w:r>
@@ -242,7 +267,8 @@
         <w:rPr>
           <w:rFonts w:ascii="Cambria" w:hAnsi="Cambria" w:cs="Courier New"/>
           <w:i/>
-          <w:szCs w:val="24"/>
+          <w:sz w:val="28"/>
+          <w:szCs w:val="28"/>
           <w:lang w:val="en-US"/>
         </w:rPr>
         <w:t>B</w:t>
@@ -251,7 +277,8 @@
         <w:rPr>
           <w:rFonts w:ascii="Cambria" w:hAnsi="Cambria" w:cs="Courier New"/>
           <w:i/>
-          <w:szCs w:val="24"/>
+          <w:sz w:val="28"/>
+          <w:szCs w:val="28"/>
         </w:rPr>
         <w:t xml:space="preserve">, </w:t>
       </w:r>
@@ -259,7 +286,8 @@
         <w:rPr>
           <w:rFonts w:ascii="Cambria" w:hAnsi="Cambria" w:cs="Courier New"/>
           <w:i/>
-          <w:szCs w:val="24"/>
+          <w:sz w:val="28"/>
+          <w:szCs w:val="28"/>
           <w:lang w:val="en-US"/>
         </w:rPr>
         <w:t>D</w:t>
@@ -267,14 +295,16 @@
       <w:r>
         <w:rPr>
           <w:rFonts w:ascii="Cambria" w:hAnsi="Cambria" w:cs="Courier New"/>
-          <w:szCs w:val="24"/>
+          <w:sz w:val="28"/>
+          <w:szCs w:val="28"/>
         </w:rPr>
         <w:t>)</w:t>
       </w:r>
       <w:r>
         <w:rPr>
           <w:rFonts w:ascii="Cambria" w:hAnsi="Cambria" w:cs="Courier New"/>
-          <w:szCs w:val="24"/>
+          <w:sz w:val="28"/>
+          <w:szCs w:val="28"/>
         </w:rPr>
         <w:t>;</w:t>
       </w:r>
@@ -283,6 +313,8 @@
       <w:pPr>
         <w:rPr>
           <w:rFonts w:ascii="Cambria" w:hAnsi="Cambria"/>
+          <w:sz w:val="28"/>
+          <w:szCs w:val="28"/>
         </w:rPr>
       </w:pPr>
     </w:p>
@@ -291,12 +323,16 @@
         <w:rPr>
           <w:rFonts w:ascii="Cambria" w:hAnsi="Cambria"/>
           <w:b/>
+          <w:sz w:val="28"/>
+          <w:szCs w:val="28"/>
         </w:rPr>
       </w:pPr>
       <w:r>
         <w:rPr>
           <w:rFonts w:ascii="Cambria" w:hAnsi="Cambria"/>
           <w:b/>
+          <w:sz w:val="28"/>
+          <w:szCs w:val="28"/>
         </w:rPr>
         <w:t>Аргументы:</w:t>
       </w:r>
@@ -305,12 +341,16 @@
       <w:pPr>
         <w:rPr>
           <w:rFonts w:ascii="Cambria" w:hAnsi="Cambria"/>
-        </w:rPr>
-      </w:pPr>
-      <w:r>
-        <w:rPr>
-          <w:rFonts w:ascii="Cambria" w:hAnsi="Cambria"/>
-          <w:i/>
+          <w:sz w:val="28"/>
+          <w:szCs w:val="28"/>
+        </w:rPr>
+      </w:pPr>
+      <w:r>
+        <w:rPr>
+          <w:rFonts w:ascii="Cambria" w:hAnsi="Cambria"/>
+          <w:i/>
+          <w:sz w:val="28"/>
+          <w:szCs w:val="28"/>
           <w:lang w:val="en-US"/>
         </w:rPr>
         <w:t>A</w:t>
@@ -319,6 +359,8 @@
         <w:rPr>
           <w:rFonts w:ascii="Cambria" w:hAnsi="Cambria"/>
           <w:i/>
+          <w:sz w:val="28"/>
+          <w:szCs w:val="28"/>
         </w:rPr>
         <w:t>,</w:t>
       </w:r>
@@ -326,6 +368,8 @@
         <w:rPr>
           <w:rFonts w:ascii="Cambria" w:hAnsi="Cambria"/>
           <w:i/>
+          <w:sz w:val="28"/>
+          <w:szCs w:val="28"/>
         </w:rPr>
         <w:t xml:space="preserve"> </w:t>
       </w:r>
@@ -333,6 +377,8 @@
         <w:rPr>
           <w:rFonts w:ascii="Cambria" w:hAnsi="Cambria"/>
           <w:i/>
+          <w:sz w:val="28"/>
+          <w:szCs w:val="28"/>
           <w:lang w:val="en-US"/>
         </w:rPr>
         <w:t>B</w:t>
@@ -340,36 +386,48 @@
       <w:r>
         <w:rPr>
           <w:rFonts w:ascii="Cambria" w:hAnsi="Cambria"/>
+          <w:sz w:val="28"/>
+          <w:szCs w:val="28"/>
         </w:rPr>
         <w:t xml:space="preserve"> – входные</w:t>
       </w:r>
       <w:r>
         <w:rPr>
           <w:rFonts w:ascii="Cambria" w:hAnsi="Cambria"/>
+          <w:sz w:val="28"/>
+          <w:szCs w:val="28"/>
         </w:rPr>
         <w:t xml:space="preserve"> массив</w:t>
       </w:r>
       <w:r>
         <w:rPr>
           <w:rFonts w:ascii="Cambria" w:hAnsi="Cambria"/>
+          <w:sz w:val="28"/>
+          <w:szCs w:val="28"/>
         </w:rPr>
         <w:t>ы</w:t>
       </w:r>
       <w:r>
         <w:rPr>
           <w:rFonts w:ascii="Cambria" w:hAnsi="Cambria"/>
+          <w:sz w:val="28"/>
+          <w:szCs w:val="28"/>
         </w:rPr>
         <w:t>, содержащие коэффициенты</w:t>
       </w:r>
       <w:r>
         <w:rPr>
           <w:rFonts w:ascii="Cambria" w:hAnsi="Cambria"/>
+          <w:sz w:val="28"/>
+          <w:szCs w:val="28"/>
         </w:rPr>
         <w:t xml:space="preserve"> </w:t>
       </w:r>
       <w:r>
         <w:rPr>
           <w:rFonts w:ascii="Cambria" w:hAnsi="Cambria"/>
+          <w:sz w:val="28"/>
+          <w:szCs w:val="28"/>
           <w:lang w:val="en-US"/>
         </w:rPr>
         <w:t>a</w:t>
@@ -377,6 +435,8 @@
       <w:r>
         <w:rPr>
           <w:rFonts w:ascii="Cambria" w:hAnsi="Cambria"/>
+          <w:sz w:val="28"/>
+          <w:szCs w:val="28"/>
           <w:vertAlign w:val="subscript"/>
         </w:rPr>
         <w:t>0</w:t>
@@ -384,6 +444,8 @@
       <w:r>
         <w:rPr>
           <w:rFonts w:ascii="Cambria" w:hAnsi="Cambria"/>
+          <w:sz w:val="28"/>
+          <w:szCs w:val="28"/>
         </w:rPr>
         <w:t xml:space="preserve">, </w:t>
       </w:r>
@@ -391,6 +453,8 @@
       <w:r>
         <w:rPr>
           <w:rFonts w:ascii="Cambria" w:hAnsi="Cambria"/>
+          <w:sz w:val="28"/>
+          <w:szCs w:val="28"/>
           <w:lang w:val="en-US"/>
         </w:rPr>
         <w:t>a</w:t>
@@ -398,6 +462,8 @@
       <w:r>
         <w:rPr>
           <w:rFonts w:ascii="Cambria" w:hAnsi="Cambria"/>
+          <w:sz w:val="28"/>
+          <w:szCs w:val="28"/>
           <w:vertAlign w:val="subscript"/>
         </w:rPr>
         <w:t>1</w:t>
@@ -405,12 +471,16 @@
       <w:r>
         <w:rPr>
           <w:rFonts w:ascii="Cambria" w:hAnsi="Cambria"/>
+          <w:sz w:val="28"/>
+          <w:szCs w:val="28"/>
         </w:rPr>
         <w:t>, …</w:t>
       </w:r>
       <w:r>
         <w:rPr>
           <w:rFonts w:ascii="Cambria" w:hAnsi="Cambria"/>
+          <w:sz w:val="28"/>
+          <w:szCs w:val="28"/>
           <w:lang w:val="en-US"/>
         </w:rPr>
         <w:t>a</w:t>
@@ -418,6 +488,8 @@
       <w:r>
         <w:rPr>
           <w:rFonts w:ascii="Cambria" w:hAnsi="Cambria"/>
+          <w:sz w:val="28"/>
+          <w:szCs w:val="28"/>
           <w:vertAlign w:val="subscript"/>
         </w:rPr>
         <w:t>2n</w:t>
@@ -426,12 +498,16 @@
       <w:r>
         <w:rPr>
           <w:rFonts w:ascii="Cambria" w:hAnsi="Cambria"/>
+          <w:sz w:val="28"/>
+          <w:szCs w:val="28"/>
         </w:rPr>
         <w:t xml:space="preserve">, </w:t>
       </w:r>
       <w:r>
         <w:rPr>
           <w:rFonts w:ascii="Cambria" w:hAnsi="Cambria"/>
+          <w:sz w:val="28"/>
+          <w:szCs w:val="28"/>
           <w:lang w:val="en-US"/>
         </w:rPr>
         <w:t>b</w:t>
@@ -439,6 +515,8 @@
       <w:r>
         <w:rPr>
           <w:rFonts w:ascii="Cambria" w:hAnsi="Cambria"/>
+          <w:sz w:val="28"/>
+          <w:szCs w:val="28"/>
           <w:vertAlign w:val="subscript"/>
         </w:rPr>
         <w:t>0</w:t>
@@ -446,12 +524,16 @@
       <w:r>
         <w:rPr>
           <w:rFonts w:ascii="Cambria" w:hAnsi="Cambria"/>
+          <w:sz w:val="28"/>
+          <w:szCs w:val="28"/>
         </w:rPr>
         <w:t xml:space="preserve">, </w:t>
       </w:r>
       <w:r>
         <w:rPr>
           <w:rFonts w:ascii="Cambria" w:hAnsi="Cambria"/>
+          <w:sz w:val="28"/>
+          <w:szCs w:val="28"/>
           <w:lang w:val="en-US"/>
         </w:rPr>
         <w:t>b</w:t>
@@ -459,6 +541,8 @@
       <w:r>
         <w:rPr>
           <w:rFonts w:ascii="Cambria" w:hAnsi="Cambria"/>
+          <w:sz w:val="28"/>
+          <w:szCs w:val="28"/>
           <w:vertAlign w:val="subscript"/>
         </w:rPr>
         <w:t>1</w:t>
@@ -466,13 +550,16 @@
       <w:r>
         <w:rPr>
           <w:rFonts w:ascii="Cambria" w:hAnsi="Cambria"/>
+          <w:sz w:val="28"/>
+          <w:szCs w:val="28"/>
         </w:rPr>
         <w:t>, …</w:t>
       </w:r>
-      <w:proofErr w:type="spellStart"/>
-      <w:r>
-        <w:rPr>
-          <w:rFonts w:ascii="Cambria" w:hAnsi="Cambria"/>
+      <w:r>
+        <w:rPr>
+          <w:rFonts w:ascii="Cambria" w:hAnsi="Cambria"/>
+          <w:sz w:val="28"/>
+          <w:szCs w:val="28"/>
           <w:lang w:val="en-US"/>
         </w:rPr>
         <w:t>b</w:t>
@@ -480,15 +567,18 @@
       <w:r>
         <w:rPr>
           <w:rFonts w:ascii="Cambria" w:hAnsi="Cambria"/>
+          <w:sz w:val="28"/>
+          <w:szCs w:val="28"/>
           <w:vertAlign w:val="subscript"/>
           <w:lang w:val="en-US"/>
         </w:rPr>
         <w:t>n</w:t>
       </w:r>
-      <w:proofErr w:type="spellEnd"/>
-      <w:r>
-        <w:rPr>
-          <w:rFonts w:ascii="Cambria" w:hAnsi="Cambria"/>
+      <w:r>
+        <w:rPr>
+          <w:rFonts w:ascii="Cambria" w:hAnsi="Cambria"/>
+          <w:sz w:val="28"/>
+          <w:szCs w:val="28"/>
           <w:vertAlign w:val="subscript"/>
         </w:rPr>
         <w:t xml:space="preserve"> </w:t>
@@ -496,6 +586,8 @@
       <w:r>
         <w:rPr>
           <w:rFonts w:ascii="Cambria" w:hAnsi="Cambria"/>
+          <w:sz w:val="28"/>
+          <w:szCs w:val="28"/>
         </w:rPr>
         <w:t>полиномов вида:</w:t>
       </w:r>
@@ -504,6 +596,8 @@
       <w:pPr>
         <w:rPr>
           <w:rFonts w:ascii="Cambria" w:hAnsi="Cambria"/>
+          <w:sz w:val="28"/>
+          <w:szCs w:val="28"/>
           <w:lang w:val="en-US"/>
         </w:rPr>
       </w:pPr>
@@ -511,6 +605,8 @@
       <w:r>
         <w:rPr>
           <w:rFonts w:ascii="Cambria" w:hAnsi="Cambria"/>
+          <w:sz w:val="28"/>
+          <w:szCs w:val="28"/>
           <w:lang w:val="en-US"/>
         </w:rPr>
         <w:t>f(</w:t>
@@ -519,6 +615,8 @@
       <w:r>
         <w:rPr>
           <w:rFonts w:ascii="Cambria" w:hAnsi="Cambria"/>
+          <w:sz w:val="28"/>
+          <w:szCs w:val="28"/>
           <w:lang w:val="en-US"/>
         </w:rPr>
         <w:t>t) = a</w:t>
@@ -526,6 +624,8 @@
       <w:r>
         <w:rPr>
           <w:rFonts w:ascii="Cambria" w:hAnsi="Cambria"/>
+          <w:sz w:val="28"/>
+          <w:szCs w:val="28"/>
           <w:vertAlign w:val="subscript"/>
           <w:lang w:val="en-US"/>
         </w:rPr>
@@ -534,6 +634,8 @@
       <w:r>
         <w:rPr>
           <w:rFonts w:ascii="Cambria" w:hAnsi="Cambria"/>
+          <w:sz w:val="28"/>
+          <w:szCs w:val="28"/>
           <w:lang w:val="en-US"/>
         </w:rPr>
         <w:t>+a</w:t>
@@ -541,6 +643,8 @@
       <w:r>
         <w:rPr>
           <w:rFonts w:ascii="Cambria" w:hAnsi="Cambria"/>
+          <w:sz w:val="28"/>
+          <w:szCs w:val="28"/>
           <w:vertAlign w:val="subscript"/>
           <w:lang w:val="en-US"/>
         </w:rPr>
@@ -549,6 +653,8 @@
       <w:r>
         <w:rPr>
           <w:rFonts w:ascii="Cambria" w:hAnsi="Cambria"/>
+          <w:sz w:val="28"/>
+          <w:szCs w:val="28"/>
           <w:lang w:val="en-US"/>
         </w:rPr>
         <w:t>t+a</w:t>
@@ -556,6 +662,8 @@
       <w:r>
         <w:rPr>
           <w:rFonts w:ascii="Cambria" w:hAnsi="Cambria"/>
+          <w:sz w:val="28"/>
+          <w:szCs w:val="28"/>
           <w:vertAlign w:val="subscript"/>
           <w:lang w:val="en-US"/>
         </w:rPr>
@@ -564,6 +672,8 @@
       <w:r>
         <w:rPr>
           <w:rFonts w:ascii="Cambria" w:hAnsi="Cambria"/>
+          <w:sz w:val="28"/>
+          <w:szCs w:val="28"/>
           <w:lang w:val="en-US"/>
         </w:rPr>
         <w:t>t</w:t>
@@ -571,6 +681,8 @@
       <w:r>
         <w:rPr>
           <w:rFonts w:ascii="Cambria" w:hAnsi="Cambria"/>
+          <w:sz w:val="28"/>
+          <w:szCs w:val="28"/>
           <w:vertAlign w:val="superscript"/>
           <w:lang w:val="en-US"/>
         </w:rPr>
@@ -579,6 +691,8 @@
       <w:r>
         <w:rPr>
           <w:rFonts w:ascii="Cambria" w:hAnsi="Cambria"/>
+          <w:sz w:val="28"/>
+          <w:szCs w:val="28"/>
           <w:lang w:val="en-US"/>
         </w:rPr>
         <w:t>+…+a</w:t>
@@ -586,6 +700,8 @@
       <w:r>
         <w:rPr>
           <w:rFonts w:ascii="Cambria" w:hAnsi="Cambria"/>
+          <w:sz w:val="28"/>
+          <w:szCs w:val="28"/>
           <w:vertAlign w:val="subscript"/>
           <w:lang w:val="en-US"/>
         </w:rPr>
@@ -594,6 +710,8 @@
       <w:r>
         <w:rPr>
           <w:rFonts w:ascii="Cambria" w:hAnsi="Cambria"/>
+          <w:sz w:val="28"/>
+          <w:szCs w:val="28"/>
           <w:lang w:val="en-US"/>
         </w:rPr>
         <w:t>t</w:t>
@@ -601,6 +719,8 @@
       <w:r>
         <w:rPr>
           <w:rFonts w:ascii="Cambria" w:hAnsi="Cambria"/>
+          <w:sz w:val="28"/>
+          <w:szCs w:val="28"/>
           <w:vertAlign w:val="superscript"/>
           <w:lang w:val="en-US"/>
         </w:rPr>
@@ -611,6 +731,8 @@
       <w:pPr>
         <w:rPr>
           <w:rFonts w:ascii="Cambria" w:hAnsi="Cambria"/>
+          <w:sz w:val="28"/>
+          <w:szCs w:val="28"/>
           <w:lang w:val="en-US"/>
         </w:rPr>
       </w:pPr>
@@ -618,6 +740,8 @@
       <w:r>
         <w:rPr>
           <w:rFonts w:ascii="Cambria" w:hAnsi="Cambria"/>
+          <w:sz w:val="28"/>
+          <w:szCs w:val="28"/>
           <w:lang w:val="en-US"/>
         </w:rPr>
         <w:t>g(</w:t>
@@ -626,6 +750,8 @@
       <w:r>
         <w:rPr>
           <w:rFonts w:ascii="Cambria" w:hAnsi="Cambria"/>
+          <w:sz w:val="28"/>
+          <w:szCs w:val="28"/>
           <w:lang w:val="en-US"/>
         </w:rPr>
         <w:t>t) = b</w:t>
@@ -633,6 +759,8 @@
       <w:r>
         <w:rPr>
           <w:rFonts w:ascii="Cambria" w:hAnsi="Cambria"/>
+          <w:sz w:val="28"/>
+          <w:szCs w:val="28"/>
           <w:vertAlign w:val="subscript"/>
           <w:lang w:val="en-US"/>
         </w:rPr>
@@ -641,6 +769,8 @@
       <w:r>
         <w:rPr>
           <w:rFonts w:ascii="Cambria" w:hAnsi="Cambria"/>
+          <w:sz w:val="28"/>
+          <w:szCs w:val="28"/>
           <w:lang w:val="en-US"/>
         </w:rPr>
         <w:t>+b</w:t>
@@ -648,6 +778,8 @@
       <w:r>
         <w:rPr>
           <w:rFonts w:ascii="Cambria" w:hAnsi="Cambria"/>
+          <w:sz w:val="28"/>
+          <w:szCs w:val="28"/>
           <w:vertAlign w:val="subscript"/>
           <w:lang w:val="en-US"/>
         </w:rPr>
@@ -656,6 +788,8 @@
       <w:r>
         <w:rPr>
           <w:rFonts w:ascii="Cambria" w:hAnsi="Cambria"/>
+          <w:sz w:val="28"/>
+          <w:szCs w:val="28"/>
           <w:lang w:val="en-US"/>
         </w:rPr>
         <w:t>t+b</w:t>
@@ -663,6 +797,8 @@
       <w:r>
         <w:rPr>
           <w:rFonts w:ascii="Cambria" w:hAnsi="Cambria"/>
+          <w:sz w:val="28"/>
+          <w:szCs w:val="28"/>
           <w:vertAlign w:val="subscript"/>
           <w:lang w:val="en-US"/>
         </w:rPr>
@@ -671,6 +807,8 @@
       <w:r>
         <w:rPr>
           <w:rFonts w:ascii="Cambria" w:hAnsi="Cambria"/>
+          <w:sz w:val="28"/>
+          <w:szCs w:val="28"/>
           <w:lang w:val="en-US"/>
         </w:rPr>
         <w:t>t</w:t>
@@ -678,6 +816,8 @@
       <w:r>
         <w:rPr>
           <w:rFonts w:ascii="Cambria" w:hAnsi="Cambria"/>
+          <w:sz w:val="28"/>
+          <w:szCs w:val="28"/>
           <w:vertAlign w:val="superscript"/>
           <w:lang w:val="en-US"/>
         </w:rPr>
@@ -686,21 +826,17 @@
       <w:r>
         <w:rPr>
           <w:rFonts w:ascii="Cambria" w:hAnsi="Cambria"/>
-          <w:lang w:val="en-US"/>
-        </w:rPr>
-        <w:t>+…+</w:t>
-      </w:r>
-      <w:proofErr w:type="spellStart"/>
-      <w:r>
-        <w:rPr>
-          <w:rFonts w:ascii="Cambria" w:hAnsi="Cambria"/>
-          <w:lang w:val="en-US"/>
-        </w:rPr>
-        <w:t>b</w:t>
-      </w:r>
-      <w:r>
-        <w:rPr>
-          <w:rFonts w:ascii="Cambria" w:hAnsi="Cambria"/>
+          <w:sz w:val="28"/>
+          <w:szCs w:val="28"/>
+          <w:lang w:val="en-US"/>
+        </w:rPr>
+        <w:t>+…+b</w:t>
+      </w:r>
+      <w:r>
+        <w:rPr>
+          <w:rFonts w:ascii="Cambria" w:hAnsi="Cambria"/>
+          <w:sz w:val="28"/>
+          <w:szCs w:val="28"/>
           <w:vertAlign w:val="subscript"/>
           <w:lang w:val="en-US"/>
         </w:rPr>
@@ -709,6 +845,8 @@
       <w:r>
         <w:rPr>
           <w:rFonts w:ascii="Cambria" w:hAnsi="Cambria"/>
+          <w:sz w:val="28"/>
+          <w:szCs w:val="28"/>
           <w:lang w:val="en-US"/>
         </w:rPr>
         <w:t>t</w:t>
@@ -716,29 +854,36 @@
       <w:r>
         <w:rPr>
           <w:rFonts w:ascii="Cambria" w:hAnsi="Cambria"/>
+          <w:sz w:val="28"/>
+          <w:szCs w:val="28"/>
           <w:vertAlign w:val="superscript"/>
           <w:lang w:val="en-US"/>
         </w:rPr>
         <w:t>n</w:t>
       </w:r>
-      <w:proofErr w:type="spellEnd"/>
     </w:p>
     <w:p>
       <w:pPr>
         <w:rPr>
           <w:rFonts w:ascii="Cambria" w:hAnsi="Cambria"/>
-        </w:rPr>
-      </w:pPr>
-      <w:r>
-        <w:rPr>
-          <w:rFonts w:ascii="Cambria" w:hAnsi="Cambria"/>
-          <w:i/>
+          <w:sz w:val="28"/>
+          <w:szCs w:val="28"/>
+        </w:rPr>
+      </w:pPr>
+      <w:r>
+        <w:rPr>
+          <w:rFonts w:ascii="Cambria" w:hAnsi="Cambria"/>
+          <w:i/>
+          <w:sz w:val="28"/>
+          <w:szCs w:val="28"/>
         </w:rPr>
         <w:t>D</w:t>
       </w:r>
       <w:r>
         <w:rPr>
           <w:rFonts w:ascii="Cambria" w:hAnsi="Cambria"/>
+          <w:sz w:val="28"/>
+          <w:szCs w:val="28"/>
         </w:rPr>
         <w:t xml:space="preserve"> – выходной массив, содержащий коэффициенты полинома остатка от деления.</w:t>
       </w:r>
@@ -747,6 +892,8 @@
       <w:pPr>
         <w:rPr>
           <w:rFonts w:ascii="Cambria" w:hAnsi="Cambria"/>
+          <w:sz w:val="28"/>
+          <w:szCs w:val="28"/>
         </w:rPr>
       </w:pPr>
     </w:p>
@@ -755,12 +902,16 @@
         <w:rPr>
           <w:rFonts w:ascii="Cambria" w:hAnsi="Cambria"/>
           <w:b/>
+          <w:sz w:val="28"/>
+          <w:szCs w:val="28"/>
         </w:rPr>
       </w:pPr>
       <w:r>
         <w:rPr>
           <w:rFonts w:ascii="Cambria" w:hAnsi="Cambria"/>
           <w:b/>
+          <w:sz w:val="28"/>
+          <w:szCs w:val="28"/>
         </w:rPr>
         <w:t>Описание:</w:t>
       </w:r>
@@ -769,16 +920,18 @@
       <w:pPr>
         <w:rPr>
           <w:rFonts w:ascii="Cambria" w:hAnsi="Cambria"/>
-          <w:szCs w:val="24"/>
-          <w:lang w:val="en-US"/>
-        </w:rPr>
-      </w:pPr>
-      <w:proofErr w:type="spellStart"/>
+          <w:sz w:val="28"/>
+          <w:szCs w:val="28"/>
+          <w:lang w:val="en-US"/>
+        </w:rPr>
+      </w:pPr>
       <w:proofErr w:type="gramStart"/>
       <w:r>
         <w:rPr>
           <w:rFonts w:ascii="Cambria" w:hAnsi="Cambria"/>
           <w:i/>
+          <w:sz w:val="28"/>
+          <w:szCs w:val="28"/>
           <w:lang w:val="en-US"/>
         </w:rPr>
         <w:t>de</w:t>
@@ -787,15 +940,18 @@
         <w:rPr>
           <w:rFonts w:ascii="Cambria" w:hAnsi="Cambria"/>
           <w:i/>
+          <w:sz w:val="28"/>
+          <w:szCs w:val="28"/>
           <w:lang w:val="en-US"/>
         </w:rPr>
         <w:t>conv</w:t>
       </w:r>
-      <w:proofErr w:type="spellEnd"/>
-      <w:r>
-        <w:rPr>
-          <w:rFonts w:ascii="Cambria" w:hAnsi="Cambria"/>
-          <w:i/>
+      <w:r>
+        <w:rPr>
+          <w:rFonts w:ascii="Cambria" w:hAnsi="Cambria"/>
+          <w:i/>
+          <w:sz w:val="28"/>
+          <w:szCs w:val="28"/>
         </w:rPr>
         <w:t>(</w:t>
       </w:r>
@@ -804,6 +960,8 @@
         <w:rPr>
           <w:rFonts w:ascii="Cambria" w:hAnsi="Cambria"/>
           <w:i/>
+          <w:sz w:val="28"/>
+          <w:szCs w:val="28"/>
           <w:lang w:val="en-US"/>
         </w:rPr>
         <w:t>A</w:t>
@@ -812,6 +970,8 @@
         <w:rPr>
           <w:rFonts w:ascii="Cambria" w:hAnsi="Cambria"/>
           <w:i/>
+          <w:sz w:val="28"/>
+          <w:szCs w:val="28"/>
         </w:rPr>
         <w:t>,</w:t>
       </w:r>
@@ -819,6 +979,8 @@
         <w:rPr>
           <w:rFonts w:ascii="Cambria" w:hAnsi="Cambria"/>
           <w:i/>
+          <w:sz w:val="28"/>
+          <w:szCs w:val="28"/>
         </w:rPr>
         <w:t xml:space="preserve"> </w:t>
       </w:r>
@@ -826,6 +988,8 @@
         <w:rPr>
           <w:rFonts w:ascii="Cambria" w:hAnsi="Cambria"/>
           <w:i/>
+          <w:sz w:val="28"/>
+          <w:szCs w:val="28"/>
           <w:lang w:val="en-US"/>
         </w:rPr>
         <w:t>B</w:t>
@@ -834,6 +998,8 @@
         <w:rPr>
           <w:rFonts w:ascii="Cambria" w:hAnsi="Cambria"/>
           <w:i/>
+          <w:sz w:val="28"/>
+          <w:szCs w:val="28"/>
         </w:rPr>
         <w:t xml:space="preserve">, </w:t>
       </w:r>
@@ -841,6 +1007,8 @@
         <w:rPr>
           <w:rFonts w:ascii="Cambria" w:hAnsi="Cambria"/>
           <w:i/>
+          <w:sz w:val="28"/>
+          <w:szCs w:val="28"/>
           <w:lang w:val="en-US"/>
         </w:rPr>
         <w:t>D</w:t>
@@ -849,6 +1017,8 @@
         <w:rPr>
           <w:rFonts w:ascii="Cambria" w:hAnsi="Cambria"/>
           <w:i/>
+          <w:sz w:val="28"/>
+          <w:szCs w:val="28"/>
         </w:rPr>
         <w:t>)</w:t>
       </w:r>
@@ -856,95 +1026,120 @@
         <w:rPr>
           <w:rFonts w:ascii="Cambria" w:hAnsi="Cambria"/>
           <w:i/>
+          <w:sz w:val="28"/>
+          <w:szCs w:val="28"/>
         </w:rPr>
         <w:t xml:space="preserve"> </w:t>
       </w:r>
       <w:r>
         <w:rPr>
           <w:rFonts w:ascii="Cambria" w:hAnsi="Cambria"/>
+          <w:sz w:val="28"/>
+          <w:szCs w:val="28"/>
         </w:rPr>
         <w:t>–</w:t>
       </w:r>
       <w:r>
         <w:rPr>
           <w:rFonts w:ascii="Cambria" w:hAnsi="Cambria"/>
+          <w:sz w:val="28"/>
+          <w:szCs w:val="28"/>
         </w:rPr>
         <w:t xml:space="preserve"> </w:t>
       </w:r>
       <w:r>
         <w:rPr>
           <w:rFonts w:ascii="Cambria" w:hAnsi="Cambria"/>
-          <w:szCs w:val="24"/>
+          <w:sz w:val="28"/>
+          <w:szCs w:val="28"/>
         </w:rPr>
         <w:t>функция</w:t>
       </w:r>
       <w:r>
         <w:rPr>
           <w:rFonts w:ascii="Cambria" w:hAnsi="Cambria"/>
-          <w:szCs w:val="24"/>
+          <w:sz w:val="28"/>
+          <w:szCs w:val="28"/>
         </w:rPr>
         <w:t xml:space="preserve"> </w:t>
       </w:r>
       <w:r>
         <w:rPr>
           <w:rFonts w:ascii="Cambria" w:hAnsi="Cambria"/>
-          <w:szCs w:val="24"/>
+          <w:sz w:val="28"/>
+          <w:szCs w:val="28"/>
         </w:rPr>
         <w:t>возвращает</w:t>
       </w:r>
       <w:r>
         <w:rPr>
           <w:rFonts w:ascii="Cambria" w:hAnsi="Cambria"/>
-          <w:szCs w:val="24"/>
+          <w:sz w:val="28"/>
+          <w:szCs w:val="28"/>
         </w:rPr>
         <w:t xml:space="preserve"> массив коэффициентов полинома, полученного в результате</w:t>
       </w:r>
       <w:r>
         <w:rPr>
           <w:rFonts w:ascii="Cambria" w:hAnsi="Cambria"/>
-          <w:szCs w:val="24"/>
+          <w:sz w:val="28"/>
+          <w:szCs w:val="28"/>
         </w:rPr>
         <w:t xml:space="preserve"> </w:t>
       </w:r>
       <w:r>
         <w:rPr>
           <w:rFonts w:ascii="Cambria" w:hAnsi="Cambria"/>
+          <w:sz w:val="28"/>
+          <w:szCs w:val="28"/>
         </w:rPr>
         <w:t>деления</w:t>
       </w:r>
       <w:r>
         <w:rPr>
           <w:rFonts w:ascii="Cambria" w:hAnsi="Cambria"/>
+          <w:sz w:val="28"/>
+          <w:szCs w:val="28"/>
         </w:rPr>
         <w:t xml:space="preserve"> полинома</w:t>
       </w:r>
       <w:r>
         <w:rPr>
           <w:rFonts w:ascii="Cambria" w:hAnsi="Cambria"/>
+          <w:sz w:val="28"/>
+          <w:szCs w:val="28"/>
         </w:rPr>
         <w:t xml:space="preserve">, заданного </w:t>
       </w:r>
       <w:r>
         <w:rPr>
           <w:rFonts w:ascii="Cambria" w:hAnsi="Cambria"/>
+          <w:sz w:val="28"/>
+          <w:szCs w:val="28"/>
         </w:rPr>
         <w:t>массивом</w:t>
       </w:r>
       <w:r>
         <w:rPr>
           <w:rFonts w:ascii="Cambria" w:hAnsi="Cambria"/>
+          <w:sz w:val="28"/>
+          <w:szCs w:val="28"/>
         </w:rPr>
         <w:t xml:space="preserve"> </w:t>
       </w:r>
       <w:r>
         <w:rPr>
           <w:rFonts w:ascii="Cambria" w:hAnsi="Cambria"/>
+          <w:sz w:val="28"/>
+          <w:szCs w:val="28"/>
         </w:rPr>
         <w:t>коэффициентов</w:t>
       </w:r>
       <w:r>
         <w:rPr>
           <w:rFonts w:ascii="Cambria" w:hAnsi="Cambria"/>
+          <w:sz w:val="28"/>
+          <w:szCs w:val="28"/>
         </w:rPr>
         <w:t xml:space="preserve"> </w:t>
       </w:r>
@@ -952,30 +1147,40 @@
         <w:rPr>
           <w:rFonts w:ascii="Cambria" w:hAnsi="Cambria"/>
           <w:i/>
+          <w:sz w:val="28"/>
+          <w:szCs w:val="28"/>
         </w:rPr>
         <w:t>А</w:t>
       </w:r>
       <w:r>
         <w:rPr>
           <w:rFonts w:ascii="Cambria" w:hAnsi="Cambria"/>
+          <w:sz w:val="28"/>
+          <w:szCs w:val="28"/>
         </w:rPr>
         <w:t xml:space="preserve"> на полином</w:t>
       </w:r>
       <w:r>
         <w:rPr>
           <w:rFonts w:ascii="Cambria" w:hAnsi="Cambria"/>
+          <w:sz w:val="28"/>
+          <w:szCs w:val="28"/>
         </w:rPr>
         <w:t xml:space="preserve">, заданный массивом </w:t>
       </w:r>
       <w:r>
         <w:rPr>
           <w:rFonts w:ascii="Cambria" w:hAnsi="Cambria"/>
+          <w:sz w:val="28"/>
+          <w:szCs w:val="28"/>
         </w:rPr>
         <w:t>коэффициентов</w:t>
       </w:r>
       <w:r>
         <w:rPr>
           <w:rFonts w:ascii="Cambria" w:hAnsi="Cambria"/>
+          <w:sz w:val="28"/>
+          <w:szCs w:val="28"/>
         </w:rPr>
         <w:t xml:space="preserve"> </w:t>
       </w:r>
@@ -983,40 +1188,51 @@
         <w:rPr>
           <w:rFonts w:ascii="Cambria" w:hAnsi="Cambria"/>
           <w:i/>
+          <w:sz w:val="28"/>
+          <w:szCs w:val="28"/>
         </w:rPr>
         <w:t>B</w:t>
       </w:r>
       <w:r>
         <w:rPr>
           <w:rFonts w:ascii="Cambria" w:hAnsi="Cambria"/>
+          <w:sz w:val="28"/>
+          <w:szCs w:val="28"/>
         </w:rPr>
         <w:t>.</w:t>
       </w:r>
       <w:r>
         <w:rPr>
           <w:rFonts w:ascii="Cambria" w:hAnsi="Cambria"/>
-        </w:rPr>
-        <w:t xml:space="preserve"> </w:t>
-      </w:r>
-      <w:r>
-        <w:rPr>
-          <w:rFonts w:ascii="Cambria" w:hAnsi="Cambria"/>
-          <w:szCs w:val="24"/>
-        </w:rPr>
-        <w:t xml:space="preserve">Массив коэффициентов полинома остатка от деления возвращается в переменную </w:t>
-      </w:r>
-      <w:r>
-        <w:rPr>
-          <w:rFonts w:ascii="Cambria" w:hAnsi="Cambria"/>
-          <w:i/>
-          <w:szCs w:val="24"/>
+          <w:sz w:val="28"/>
+          <w:szCs w:val="28"/>
+        </w:rPr>
+        <w:t xml:space="preserve"> Массив коэффиц</w:t>
+      </w:r>
+      <w:bookmarkStart w:id="0" w:name="_GoBack"/>
+      <w:bookmarkEnd w:id="0"/>
+      <w:r>
+        <w:rPr>
+          <w:rFonts w:ascii="Cambria" w:hAnsi="Cambria"/>
+          <w:sz w:val="28"/>
+          <w:szCs w:val="28"/>
+        </w:rPr>
+        <w:t xml:space="preserve">иентов полинома остатка от деления возвращается в переменную </w:t>
+      </w:r>
+      <w:r>
+        <w:rPr>
+          <w:rFonts w:ascii="Cambria" w:hAnsi="Cambria"/>
+          <w:i/>
+          <w:sz w:val="28"/>
+          <w:szCs w:val="28"/>
         </w:rPr>
         <w:t>D</w:t>
       </w:r>
       <w:r>
         <w:rPr>
           <w:rFonts w:ascii="Cambria" w:hAnsi="Cambria"/>
-          <w:szCs w:val="24"/>
+          <w:sz w:val="28"/>
+          <w:szCs w:val="28"/>
         </w:rPr>
         <w:t>.</w:t>
       </w:r>
@@ -1025,6 +1241,8 @@
       <w:pPr>
         <w:rPr>
           <w:rFonts w:ascii="Cambria" w:hAnsi="Cambria"/>
+          <w:sz w:val="28"/>
+          <w:szCs w:val="28"/>
         </w:rPr>
       </w:pPr>
     </w:p>
@@ -1032,17 +1250,23 @@
       <w:pPr>
         <w:rPr>
           <w:rFonts w:ascii="Cambria" w:hAnsi="Cambria"/>
-        </w:rPr>
-      </w:pPr>
-      <w:r>
-        <w:rPr>
-          <w:rFonts w:ascii="Cambria" w:hAnsi="Cambria"/>
+          <w:sz w:val="28"/>
+          <w:szCs w:val="28"/>
+        </w:rPr>
+      </w:pPr>
+      <w:r>
+        <w:rPr>
+          <w:rFonts w:ascii="Cambria" w:hAnsi="Cambria"/>
+          <w:sz w:val="28"/>
+          <w:szCs w:val="28"/>
         </w:rPr>
         <w:t>Входн</w:t>
       </w:r>
       <w:r>
         <w:rPr>
           <w:rFonts w:ascii="Cambria" w:hAnsi="Cambria"/>
+          <w:sz w:val="28"/>
+          <w:szCs w:val="28"/>
         </w:rPr>
         <w:t xml:space="preserve">ые массивы </w:t>
       </w:r>
@@ -1050,6 +1274,8 @@
         <w:rPr>
           <w:rFonts w:ascii="Cambria" w:hAnsi="Cambria"/>
           <w:i/>
+          <w:sz w:val="28"/>
+          <w:szCs w:val="28"/>
         </w:rPr>
         <w:t>A,</w:t>
       </w:r>
@@ -1057,6 +1283,8 @@
         <w:rPr>
           <w:rFonts w:ascii="Cambria" w:hAnsi="Cambria"/>
           <w:i/>
+          <w:sz w:val="28"/>
+          <w:szCs w:val="28"/>
         </w:rPr>
         <w:t xml:space="preserve"> </w:t>
       </w:r>
@@ -1064,6 +1292,8 @@
         <w:rPr>
           <w:rFonts w:ascii="Cambria" w:hAnsi="Cambria"/>
           <w:i/>
+          <w:sz w:val="28"/>
+          <w:szCs w:val="28"/>
           <w:lang w:val="en-US"/>
         </w:rPr>
         <w:t>B</w:t>
@@ -1071,12 +1301,16 @@
       <w:r>
         <w:rPr>
           <w:rFonts w:ascii="Cambria" w:hAnsi="Cambria"/>
+          <w:sz w:val="28"/>
+          <w:szCs w:val="28"/>
         </w:rPr>
         <w:t xml:space="preserve"> могут</w:t>
       </w:r>
       <w:r>
         <w:rPr>
           <w:rFonts w:ascii="Cambria" w:hAnsi="Cambria"/>
+          <w:sz w:val="28"/>
+          <w:szCs w:val="28"/>
         </w:rPr>
         <w:t xml:space="preserve"> задаваться:</w:t>
       </w:r>
@@ -1091,29 +1325,39 @@
         <w:rPr>
           <w:rFonts w:ascii="Cambria" w:hAnsi="Cambria"/>
           <w:i/>
-        </w:rPr>
-      </w:pPr>
-      <w:r>
-        <w:rPr>
-          <w:rFonts w:ascii="Cambria" w:hAnsi="Cambria"/>
+          <w:sz w:val="28"/>
+          <w:szCs w:val="28"/>
+        </w:rPr>
+      </w:pPr>
+      <w:r>
+        <w:rPr>
+          <w:rFonts w:ascii="Cambria" w:hAnsi="Cambria"/>
+          <w:sz w:val="28"/>
+          <w:szCs w:val="28"/>
         </w:rPr>
         <w:t>к</w:t>
       </w:r>
       <w:r>
         <w:rPr>
           <w:rFonts w:ascii="Cambria" w:hAnsi="Cambria"/>
+          <w:sz w:val="28"/>
+          <w:szCs w:val="28"/>
         </w:rPr>
         <w:t>ак переменные типа массив, определенные</w:t>
       </w:r>
       <w:r>
         <w:rPr>
           <w:rFonts w:ascii="Cambria" w:hAnsi="Cambria"/>
+          <w:sz w:val="28"/>
+          <w:szCs w:val="28"/>
         </w:rPr>
         <w:t xml:space="preserve"> ранее</w:t>
       </w:r>
       <w:r>
         <w:rPr>
           <w:rFonts w:ascii="Cambria" w:hAnsi="Cambria"/>
+          <w:sz w:val="28"/>
+          <w:szCs w:val="28"/>
         </w:rPr>
         <w:t>:</w:t>
       </w:r>
@@ -1124,32 +1368,36 @@
         <w:ind w:left="720"/>
         <w:rPr>
           <w:rFonts w:ascii="Cambria" w:hAnsi="Cambria" w:cs="Courier New"/>
-          <w:szCs w:val="24"/>
-          <w:lang w:val="en-US"/>
-        </w:rPr>
-      </w:pPr>
-      <w:r>
-        <w:rPr>
-          <w:rFonts w:ascii="Cambria" w:hAnsi="Cambria" w:cs="Courier New"/>
-          <w:i/>
-          <w:szCs w:val="24"/>
+          <w:sz w:val="28"/>
+          <w:szCs w:val="28"/>
+          <w:lang w:val="en-US"/>
+        </w:rPr>
+      </w:pPr>
+      <w:r>
+        <w:rPr>
+          <w:rFonts w:ascii="Cambria" w:hAnsi="Cambria" w:cs="Courier New"/>
+          <w:i/>
+          <w:sz w:val="28"/>
+          <w:szCs w:val="28"/>
         </w:rPr>
         <w:t>С</w:t>
       </w:r>
       <w:r>
         <w:rPr>
           <w:rFonts w:ascii="Cambria" w:hAnsi="Cambria" w:cs="Courier New"/>
-          <w:szCs w:val="24"/>
+          <w:sz w:val="28"/>
+          <w:szCs w:val="28"/>
           <w:lang w:val="en-US"/>
         </w:rPr>
         <w:t xml:space="preserve"> = </w:t>
       </w:r>
-      <w:proofErr w:type="spellStart"/>
+      <w:proofErr w:type="gramStart"/>
       <w:r>
         <w:rPr>
           <w:rFonts w:ascii="Cambria" w:hAnsi="Cambria" w:cs="Courier New"/>
           <w:b/>
-          <w:szCs w:val="24"/>
+          <w:sz w:val="28"/>
+          <w:szCs w:val="28"/>
           <w:lang w:val="en-US"/>
         </w:rPr>
         <w:t>de</w:t>
@@ -1158,7 +1406,8 @@
         <w:rPr>
           <w:rFonts w:ascii="Cambria" w:hAnsi="Cambria" w:cs="Courier New"/>
           <w:b/>
-          <w:szCs w:val="24"/>
+          <w:sz w:val="28"/>
+          <w:szCs w:val="28"/>
           <w:lang w:val="en-US"/>
         </w:rPr>
         <w:t>co</w:t>
@@ -1167,25 +1416,28 @@
         <w:rPr>
           <w:rFonts w:ascii="Cambria" w:hAnsi="Cambria" w:cs="Courier New"/>
           <w:b/>
-          <w:szCs w:val="24"/>
+          <w:sz w:val="28"/>
+          <w:szCs w:val="28"/>
           <w:lang w:val="en-US"/>
         </w:rPr>
         <w:t>nv</w:t>
       </w:r>
-      <w:proofErr w:type="spellEnd"/>
-      <w:r>
-        <w:rPr>
-          <w:rFonts w:ascii="Cambria" w:hAnsi="Cambria" w:cs="Courier New"/>
-          <w:szCs w:val="24"/>
+      <w:r>
+        <w:rPr>
+          <w:rFonts w:ascii="Cambria" w:hAnsi="Cambria" w:cs="Courier New"/>
+          <w:sz w:val="28"/>
+          <w:szCs w:val="28"/>
           <w:lang w:val="en-US"/>
         </w:rPr>
         <w:t>(</w:t>
       </w:r>
-      <w:r>
-        <w:rPr>
-          <w:rFonts w:ascii="Cambria" w:hAnsi="Cambria" w:cs="Courier New"/>
-          <w:i/>
-          <w:szCs w:val="24"/>
+      <w:proofErr w:type="gramEnd"/>
+      <w:r>
+        <w:rPr>
+          <w:rFonts w:ascii="Cambria" w:hAnsi="Cambria" w:cs="Courier New"/>
+          <w:i/>
+          <w:sz w:val="28"/>
+          <w:szCs w:val="28"/>
           <w:lang w:val="en-US"/>
         </w:rPr>
         <w:t>A,</w:t>
@@ -1194,7 +1446,8 @@
         <w:rPr>
           <w:rFonts w:ascii="Cambria" w:hAnsi="Cambria" w:cs="Courier New"/>
           <w:i/>
-          <w:szCs w:val="24"/>
+          <w:sz w:val="28"/>
+          <w:szCs w:val="28"/>
           <w:lang w:val="en-US"/>
         </w:rPr>
         <w:t xml:space="preserve"> </w:t>
@@ -1203,7 +1456,8 @@
         <w:rPr>
           <w:rFonts w:ascii="Cambria" w:hAnsi="Cambria" w:cs="Courier New"/>
           <w:i/>
-          <w:szCs w:val="24"/>
+          <w:sz w:val="28"/>
+          <w:szCs w:val="28"/>
           <w:lang w:val="en-US"/>
         </w:rPr>
         <w:t>B</w:t>
@@ -1212,7 +1466,8 @@
         <w:rPr>
           <w:rFonts w:ascii="Cambria" w:hAnsi="Cambria" w:cs="Courier New"/>
           <w:i/>
-          <w:szCs w:val="24"/>
+          <w:sz w:val="28"/>
+          <w:szCs w:val="28"/>
           <w:lang w:val="en-US"/>
         </w:rPr>
         <w:t>, D</w:t>
@@ -1220,7 +1475,8 @@
       <w:r>
         <w:rPr>
           <w:rFonts w:ascii="Cambria" w:hAnsi="Cambria" w:cs="Courier New"/>
-          <w:szCs w:val="24"/>
+          <w:sz w:val="28"/>
+          <w:szCs w:val="28"/>
           <w:lang w:val="en-US"/>
         </w:rPr>
         <w:t>)</w:t>
@@ -1228,7 +1484,8 @@
       <w:r>
         <w:rPr>
           <w:rFonts w:ascii="Cambria" w:hAnsi="Cambria" w:cs="Courier New"/>
-          <w:szCs w:val="24"/>
+          <w:sz w:val="28"/>
+          <w:szCs w:val="28"/>
           <w:lang w:val="en-US"/>
         </w:rPr>
         <w:t>;</w:t>
@@ -1243,53 +1500,71 @@
         </w:numPr>
         <w:rPr>
           <w:rFonts w:ascii="Cambria" w:hAnsi="Cambria"/>
-        </w:rPr>
-      </w:pPr>
-      <w:r>
-        <w:rPr>
-          <w:rFonts w:ascii="Cambria" w:hAnsi="Cambria"/>
+          <w:sz w:val="28"/>
+          <w:szCs w:val="28"/>
+        </w:rPr>
+      </w:pPr>
+      <w:r>
+        <w:rPr>
+          <w:rFonts w:ascii="Cambria" w:hAnsi="Cambria"/>
+          <w:sz w:val="28"/>
+          <w:szCs w:val="28"/>
         </w:rPr>
         <w:t>как</w:t>
       </w:r>
       <w:r>
         <w:rPr>
           <w:rFonts w:ascii="Cambria" w:hAnsi="Cambria"/>
+          <w:sz w:val="28"/>
+          <w:szCs w:val="28"/>
         </w:rPr>
         <w:t xml:space="preserve"> </w:t>
       </w:r>
       <w:r>
         <w:rPr>
           <w:rFonts w:ascii="Cambria" w:hAnsi="Cambria"/>
+          <w:sz w:val="28"/>
+          <w:szCs w:val="28"/>
         </w:rPr>
         <w:t>массив</w:t>
       </w:r>
       <w:r>
         <w:rPr>
           <w:rFonts w:ascii="Cambria" w:hAnsi="Cambria"/>
+          <w:sz w:val="28"/>
+          <w:szCs w:val="28"/>
         </w:rPr>
         <w:t>ы</w:t>
       </w:r>
       <w:r>
         <w:rPr>
           <w:rFonts w:ascii="Cambria" w:hAnsi="Cambria"/>
+          <w:sz w:val="28"/>
+          <w:szCs w:val="28"/>
         </w:rPr>
         <w:t>, состоящи</w:t>
       </w:r>
       <w:r>
         <w:rPr>
           <w:rFonts w:ascii="Cambria" w:hAnsi="Cambria"/>
+          <w:sz w:val="28"/>
+          <w:szCs w:val="28"/>
         </w:rPr>
         <w:t>е</w:t>
       </w:r>
       <w:r>
         <w:rPr>
           <w:rFonts w:ascii="Cambria" w:hAnsi="Cambria"/>
+          <w:sz w:val="28"/>
+          <w:szCs w:val="28"/>
         </w:rPr>
         <w:t xml:space="preserve"> из переменных</w:t>
       </w:r>
       <w:r>
         <w:rPr>
           <w:rFonts w:ascii="Cambria" w:hAnsi="Cambria"/>
+          <w:sz w:val="28"/>
+          <w:szCs w:val="28"/>
         </w:rPr>
         <w:t>, определенных ранее:</w:t>
       </w:r>
@@ -1300,32 +1575,35 @@
         <w:ind w:left="720"/>
         <w:rPr>
           <w:rFonts w:ascii="Cambria" w:hAnsi="Cambria" w:cs="Courier New"/>
-          <w:szCs w:val="24"/>
-          <w:lang w:val="en-US"/>
-        </w:rPr>
-      </w:pPr>
-      <w:r>
-        <w:rPr>
-          <w:rFonts w:ascii="Cambria" w:hAnsi="Cambria" w:cs="Courier New"/>
-          <w:i/>
-          <w:szCs w:val="24"/>
+          <w:sz w:val="28"/>
+          <w:szCs w:val="28"/>
+          <w:lang w:val="en-US"/>
+        </w:rPr>
+      </w:pPr>
+      <w:r>
+        <w:rPr>
+          <w:rFonts w:ascii="Cambria" w:hAnsi="Cambria" w:cs="Courier New"/>
+          <w:i/>
+          <w:sz w:val="28"/>
+          <w:szCs w:val="28"/>
         </w:rPr>
         <w:t>С</w:t>
       </w:r>
       <w:r>
         <w:rPr>
           <w:rFonts w:ascii="Cambria" w:hAnsi="Cambria" w:cs="Courier New"/>
-          <w:szCs w:val="24"/>
+          <w:sz w:val="28"/>
+          <w:szCs w:val="28"/>
           <w:lang w:val="en-US"/>
         </w:rPr>
         <w:t xml:space="preserve"> = </w:t>
       </w:r>
-      <w:proofErr w:type="spellStart"/>
       <w:r>
         <w:rPr>
           <w:rFonts w:ascii="Cambria" w:hAnsi="Cambria" w:cs="Courier New"/>
           <w:b/>
-          <w:szCs w:val="24"/>
+          <w:sz w:val="28"/>
+          <w:szCs w:val="28"/>
           <w:lang w:val="en-US"/>
         </w:rPr>
         <w:t>de</w:t>
@@ -1334,7 +1612,8 @@
         <w:rPr>
           <w:rFonts w:ascii="Cambria" w:hAnsi="Cambria" w:cs="Courier New"/>
           <w:b/>
-          <w:szCs w:val="24"/>
+          <w:sz w:val="28"/>
+          <w:szCs w:val="28"/>
           <w:lang w:val="en-US"/>
         </w:rPr>
         <w:t>co</w:t>
@@ -1343,17 +1622,18 @@
         <w:rPr>
           <w:rFonts w:ascii="Cambria" w:hAnsi="Cambria" w:cs="Courier New"/>
           <w:b/>
-          <w:szCs w:val="24"/>
+          <w:sz w:val="28"/>
+          <w:szCs w:val="28"/>
           <w:lang w:val="en-US"/>
         </w:rPr>
         <w:t>nv</w:t>
       </w:r>
-      <w:proofErr w:type="spellEnd"/>
-      <w:r>
-        <w:rPr>
-          <w:rFonts w:ascii="Cambria" w:hAnsi="Cambria" w:cs="Courier New"/>
-          <w:i/>
-          <w:szCs w:val="24"/>
+      <w:r>
+        <w:rPr>
+          <w:rFonts w:ascii="Cambria" w:hAnsi="Cambria" w:cs="Courier New"/>
+          <w:i/>
+          <w:sz w:val="28"/>
+          <w:szCs w:val="28"/>
           <w:lang w:val="en-US"/>
         </w:rPr>
         <w:t>(</w:t>
@@ -1361,7 +1641,8 @@
       <w:r>
         <w:rPr>
           <w:rFonts w:ascii="Cambria" w:hAnsi="Cambria" w:cs="Courier New"/>
-          <w:szCs w:val="24"/>
+          <w:sz w:val="28"/>
+          <w:szCs w:val="28"/>
           <w:lang w:val="en-US"/>
         </w:rPr>
         <w:t>[</w:t>
@@ -1370,16 +1651,19 @@
         <w:rPr>
           <w:rFonts w:ascii="Cambria" w:hAnsi="Cambria" w:cs="Courier New"/>
           <w:i/>
-          <w:szCs w:val="24"/>
+          <w:sz w:val="28"/>
+          <w:szCs w:val="28"/>
           <w:lang w:val="en-US"/>
         </w:rPr>
         <w:t>a</w:t>
       </w:r>
-      <w:r>
-        <w:rPr>
-          <w:rFonts w:ascii="Cambria" w:hAnsi="Cambria" w:cs="Courier New"/>
-          <w:i/>
-          <w:szCs w:val="24"/>
+      <w:proofErr w:type="gramStart"/>
+      <w:r>
+        <w:rPr>
+          <w:rFonts w:ascii="Cambria" w:hAnsi="Cambria" w:cs="Courier New"/>
+          <w:i/>
+          <w:sz w:val="28"/>
+          <w:szCs w:val="28"/>
           <w:vertAlign w:val="subscript"/>
           <w:lang w:val="en-US"/>
         </w:rPr>
@@ -1389,7 +1673,8 @@
         <w:rPr>
           <w:rFonts w:ascii="Cambria" w:hAnsi="Cambria" w:cs="Courier New"/>
           <w:i/>
-          <w:szCs w:val="24"/>
+          <w:sz w:val="28"/>
+          <w:szCs w:val="28"/>
           <w:lang w:val="en-US"/>
         </w:rPr>
         <w:t>,</w:t>
@@ -1398,16 +1683,19 @@
         <w:rPr>
           <w:rFonts w:ascii="Cambria" w:hAnsi="Cambria" w:cs="Courier New"/>
           <w:i/>
-          <w:szCs w:val="24"/>
+          <w:sz w:val="28"/>
+          <w:szCs w:val="28"/>
           <w:lang w:val="en-US"/>
         </w:rPr>
         <w:t>a</w:t>
       </w:r>
-      <w:r>
-        <w:rPr>
-          <w:rFonts w:ascii="Cambria" w:hAnsi="Cambria" w:cs="Courier New"/>
-          <w:i/>
-          <w:szCs w:val="24"/>
+      <w:proofErr w:type="gramEnd"/>
+      <w:r>
+        <w:rPr>
+          <w:rFonts w:ascii="Cambria" w:hAnsi="Cambria" w:cs="Courier New"/>
+          <w:i/>
+          <w:sz w:val="28"/>
+          <w:szCs w:val="28"/>
           <w:vertAlign w:val="subscript"/>
           <w:lang w:val="en-US"/>
         </w:rPr>
@@ -1417,7 +1705,8 @@
         <w:rPr>
           <w:rFonts w:ascii="Cambria" w:hAnsi="Cambria" w:cs="Courier New"/>
           <w:i/>
-          <w:szCs w:val="24"/>
+          <w:sz w:val="28"/>
+          <w:szCs w:val="28"/>
           <w:lang w:val="en-US"/>
         </w:rPr>
         <w:t>,</w:t>
@@ -1426,7 +1715,8 @@
         <w:rPr>
           <w:rFonts w:ascii="Cambria" w:hAnsi="Cambria" w:cs="Courier New"/>
           <w:i/>
-          <w:szCs w:val="24"/>
+          <w:sz w:val="28"/>
+          <w:szCs w:val="28"/>
           <w:lang w:val="en-US"/>
         </w:rPr>
         <w:t>a</w:t>
@@ -1435,7 +1725,8 @@
         <w:rPr>
           <w:rFonts w:ascii="Cambria" w:hAnsi="Cambria" w:cs="Courier New"/>
           <w:i/>
-          <w:szCs w:val="24"/>
+          <w:sz w:val="28"/>
+          <w:szCs w:val="28"/>
           <w:vertAlign w:val="subscript"/>
           <w:lang w:val="en-US"/>
         </w:rPr>
@@ -1445,7 +1736,8 @@
         <w:rPr>
           <w:rFonts w:ascii="Cambria" w:hAnsi="Cambria" w:cs="Courier New"/>
           <w:i/>
-          <w:szCs w:val="24"/>
+          <w:sz w:val="28"/>
+          <w:szCs w:val="28"/>
           <w:lang w:val="en-US"/>
         </w:rPr>
         <w:t>,</w:t>
@@ -1454,7 +1746,8 @@
         <w:rPr>
           <w:rFonts w:ascii="Cambria" w:hAnsi="Cambria" w:cs="Courier New"/>
           <w:i/>
-          <w:szCs w:val="24"/>
+          <w:sz w:val="28"/>
+          <w:szCs w:val="28"/>
           <w:lang w:val="en-US"/>
         </w:rPr>
         <w:t>a</w:t>
@@ -1463,7 +1756,8 @@
         <w:rPr>
           <w:rFonts w:ascii="Cambria" w:hAnsi="Cambria" w:cs="Courier New"/>
           <w:i/>
-          <w:szCs w:val="24"/>
+          <w:sz w:val="28"/>
+          <w:szCs w:val="28"/>
           <w:vertAlign w:val="subscript"/>
           <w:lang w:val="en-US"/>
         </w:rPr>
@@ -1472,7 +1766,8 @@
       <w:r>
         <w:rPr>
           <w:rFonts w:ascii="Cambria" w:hAnsi="Cambria" w:cs="Courier New"/>
-          <w:szCs w:val="24"/>
+          <w:sz w:val="28"/>
+          <w:szCs w:val="28"/>
           <w:lang w:val="en-US"/>
         </w:rPr>
         <w:t>]</w:t>
@@ -1480,7 +1775,8 @@
       <w:r>
         <w:rPr>
           <w:rFonts w:ascii="Cambria" w:hAnsi="Cambria" w:cs="Courier New"/>
-          <w:szCs w:val="24"/>
+          <w:sz w:val="28"/>
+          <w:szCs w:val="28"/>
           <w:lang w:val="en-US"/>
         </w:rPr>
         <w:t>,[</w:t>
@@ -1489,7 +1785,8 @@
         <w:rPr>
           <w:rFonts w:ascii="Cambria" w:hAnsi="Cambria" w:cs="Courier New"/>
           <w:i/>
-          <w:szCs w:val="24"/>
+          <w:sz w:val="28"/>
+          <w:szCs w:val="28"/>
           <w:lang w:val="en-US"/>
         </w:rPr>
         <w:t>b</w:t>
@@ -1498,7 +1795,8 @@
         <w:rPr>
           <w:rFonts w:ascii="Cambria" w:hAnsi="Cambria" w:cs="Courier New"/>
           <w:i/>
-          <w:szCs w:val="24"/>
+          <w:sz w:val="28"/>
+          <w:szCs w:val="28"/>
           <w:vertAlign w:val="subscript"/>
           <w:lang w:val="en-US"/>
         </w:rPr>
@@ -1508,7 +1806,8 @@
         <w:rPr>
           <w:rFonts w:ascii="Cambria" w:hAnsi="Cambria" w:cs="Courier New"/>
           <w:i/>
-          <w:szCs w:val="24"/>
+          <w:sz w:val="28"/>
+          <w:szCs w:val="28"/>
           <w:lang w:val="en-US"/>
         </w:rPr>
         <w:t>,b</w:t>
@@ -1517,7 +1816,8 @@
         <w:rPr>
           <w:rFonts w:ascii="Cambria" w:hAnsi="Cambria" w:cs="Courier New"/>
           <w:i/>
-          <w:szCs w:val="24"/>
+          <w:sz w:val="28"/>
+          <w:szCs w:val="28"/>
           <w:vertAlign w:val="subscript"/>
           <w:lang w:val="en-US"/>
         </w:rPr>
@@ -1527,7 +1827,8 @@
         <w:rPr>
           <w:rFonts w:ascii="Cambria" w:hAnsi="Cambria" w:cs="Courier New"/>
           <w:i/>
-          <w:szCs w:val="24"/>
+          <w:sz w:val="28"/>
+          <w:szCs w:val="28"/>
           <w:lang w:val="en-US"/>
         </w:rPr>
         <w:t>,b</w:t>
@@ -1536,7 +1837,8 @@
         <w:rPr>
           <w:rFonts w:ascii="Cambria" w:hAnsi="Cambria" w:cs="Courier New"/>
           <w:i/>
-          <w:szCs w:val="24"/>
+          <w:sz w:val="28"/>
+          <w:szCs w:val="28"/>
           <w:vertAlign w:val="subscript"/>
           <w:lang w:val="en-US"/>
         </w:rPr>
@@ -1546,7 +1848,8 @@
         <w:rPr>
           <w:rFonts w:ascii="Cambria" w:hAnsi="Cambria" w:cs="Courier New"/>
           <w:i/>
-          <w:szCs w:val="24"/>
+          <w:sz w:val="28"/>
+          <w:szCs w:val="28"/>
           <w:lang w:val="en-US"/>
         </w:rPr>
         <w:t>,b</w:t>
@@ -1555,7 +1858,8 @@
         <w:rPr>
           <w:rFonts w:ascii="Cambria" w:hAnsi="Cambria" w:cs="Courier New"/>
           <w:i/>
-          <w:szCs w:val="24"/>
+          <w:sz w:val="28"/>
+          <w:szCs w:val="28"/>
           <w:vertAlign w:val="subscript"/>
           <w:lang w:val="en-US"/>
         </w:rPr>
@@ -1564,7 +1868,8 @@
       <w:r>
         <w:rPr>
           <w:rFonts w:ascii="Cambria" w:hAnsi="Cambria" w:cs="Courier New"/>
-          <w:szCs w:val="24"/>
+          <w:sz w:val="28"/>
+          <w:szCs w:val="28"/>
           <w:lang w:val="en-US"/>
         </w:rPr>
         <w:t>]</w:t>
@@ -1572,7 +1877,8 @@
       <w:r>
         <w:rPr>
           <w:rFonts w:ascii="Cambria" w:hAnsi="Cambria" w:cs="Courier New"/>
-          <w:szCs w:val="24"/>
+          <w:sz w:val="28"/>
+          <w:szCs w:val="28"/>
           <w:lang w:val="en-US"/>
         </w:rPr>
         <w:t xml:space="preserve">, </w:t>
@@ -1581,7 +1887,8 @@
         <w:rPr>
           <w:rFonts w:ascii="Cambria" w:hAnsi="Cambria" w:cs="Courier New"/>
           <w:i/>
-          <w:szCs w:val="24"/>
+          <w:sz w:val="28"/>
+          <w:szCs w:val="28"/>
           <w:lang w:val="en-US"/>
         </w:rPr>
         <w:t>D</w:t>
@@ -1589,7 +1896,8 @@
       <w:r>
         <w:rPr>
           <w:rFonts w:ascii="Cambria" w:hAnsi="Cambria" w:cs="Courier New"/>
-          <w:szCs w:val="24"/>
+          <w:sz w:val="28"/>
+          <w:szCs w:val="28"/>
           <w:lang w:val="en-US"/>
         </w:rPr>
         <w:t>);</w:t>
@@ -1604,20 +1912,24 @@
         </w:numPr>
         <w:rPr>
           <w:rFonts w:ascii="Cambria" w:hAnsi="Cambria"/>
-        </w:rPr>
-      </w:pPr>
-      <w:proofErr w:type="spellStart"/>
-      <w:r>
-        <w:rPr>
-          <w:rFonts w:ascii="Cambria" w:hAnsi="Cambria"/>
+          <w:sz w:val="28"/>
+          <w:szCs w:val="28"/>
+        </w:rPr>
+      </w:pPr>
+      <w:r>
+        <w:rPr>
+          <w:rFonts w:ascii="Cambria" w:hAnsi="Cambria"/>
+          <w:sz w:val="28"/>
+          <w:szCs w:val="28"/>
           <w:lang w:val="en-US"/>
         </w:rPr>
         <w:t>как</w:t>
       </w:r>
-      <w:proofErr w:type="spellEnd"/>
-      <w:r>
-        <w:rPr>
-          <w:rFonts w:ascii="Cambria" w:hAnsi="Cambria"/>
+      <w:r>
+        <w:rPr>
+          <w:rFonts w:ascii="Cambria" w:hAnsi="Cambria"/>
+          <w:sz w:val="28"/>
+          <w:szCs w:val="28"/>
           <w:lang w:val="en-US"/>
         </w:rPr>
         <w:t xml:space="preserve"> </w:t>
@@ -1625,28 +1937,34 @@
       <w:r>
         <w:rPr>
           <w:rFonts w:ascii="Cambria" w:hAnsi="Cambria"/>
+          <w:sz w:val="28"/>
+          <w:szCs w:val="28"/>
         </w:rPr>
         <w:t>постоянные</w:t>
       </w:r>
       <w:r>
         <w:rPr>
           <w:rFonts w:ascii="Cambria" w:hAnsi="Cambria"/>
+          <w:sz w:val="28"/>
+          <w:szCs w:val="28"/>
           <w:lang w:val="en-US"/>
         </w:rPr>
         <w:t xml:space="preserve"> </w:t>
       </w:r>
-      <w:proofErr w:type="spellStart"/>
-      <w:r>
-        <w:rPr>
-          <w:rFonts w:ascii="Cambria" w:hAnsi="Cambria"/>
+      <w:r>
+        <w:rPr>
+          <w:rFonts w:ascii="Cambria" w:hAnsi="Cambria"/>
+          <w:sz w:val="28"/>
+          <w:szCs w:val="28"/>
           <w:lang w:val="en-US"/>
         </w:rPr>
         <w:t>массивы</w:t>
       </w:r>
-      <w:proofErr w:type="spellEnd"/>
-      <w:r>
-        <w:rPr>
-          <w:rFonts w:ascii="Cambria" w:hAnsi="Cambria"/>
+      <w:r>
+        <w:rPr>
+          <w:rFonts w:ascii="Cambria" w:hAnsi="Cambria"/>
+          <w:sz w:val="28"/>
+          <w:szCs w:val="28"/>
         </w:rPr>
         <w:t>:</w:t>
       </w:r>
@@ -1658,30 +1976,34 @@
         <w:rPr>
           <w:rFonts w:ascii="Cambria" w:hAnsi="Cambria" w:cs="Courier New"/>
           <w:iCs/>
-          <w:szCs w:val="24"/>
-        </w:rPr>
-      </w:pPr>
-      <w:r>
-        <w:rPr>
-          <w:rFonts w:ascii="Cambria" w:hAnsi="Cambria" w:cs="Courier New"/>
-          <w:i/>
-          <w:szCs w:val="24"/>
+          <w:sz w:val="28"/>
+          <w:szCs w:val="28"/>
+        </w:rPr>
+      </w:pPr>
+      <w:r>
+        <w:rPr>
+          <w:rFonts w:ascii="Cambria" w:hAnsi="Cambria" w:cs="Courier New"/>
+          <w:i/>
+          <w:sz w:val="28"/>
+          <w:szCs w:val="28"/>
         </w:rPr>
         <w:t>С</w:t>
       </w:r>
       <w:r>
         <w:rPr>
           <w:rFonts w:ascii="Cambria" w:hAnsi="Cambria" w:cs="Courier New"/>
-          <w:szCs w:val="24"/>
+          <w:sz w:val="28"/>
+          <w:szCs w:val="28"/>
         </w:rPr>
         <w:t xml:space="preserve"> = </w:t>
       </w:r>
-      <w:proofErr w:type="spellStart"/>
+      <w:proofErr w:type="gramStart"/>
       <w:r>
         <w:rPr>
           <w:rFonts w:ascii="Cambria" w:hAnsi="Cambria" w:cs="Courier New"/>
           <w:b/>
-          <w:szCs w:val="24"/>
+          <w:sz w:val="28"/>
+          <w:szCs w:val="28"/>
           <w:lang w:val="en-US"/>
         </w:rPr>
         <w:t>de</w:t>
@@ -1690,7 +2012,8 @@
         <w:rPr>
           <w:rFonts w:ascii="Cambria" w:hAnsi="Cambria" w:cs="Courier New"/>
           <w:b/>
-          <w:szCs w:val="24"/>
+          <w:sz w:val="28"/>
+          <w:szCs w:val="28"/>
           <w:lang w:val="en-US"/>
         </w:rPr>
         <w:t>co</w:t>
@@ -1699,45 +2022,51 @@
         <w:rPr>
           <w:rFonts w:ascii="Cambria" w:hAnsi="Cambria" w:cs="Courier New"/>
           <w:b/>
-          <w:szCs w:val="24"/>
+          <w:sz w:val="28"/>
+          <w:szCs w:val="28"/>
           <w:lang w:val="en-US"/>
         </w:rPr>
         <w:t>nv</w:t>
       </w:r>
-      <w:proofErr w:type="spellEnd"/>
-      <w:r>
-        <w:rPr>
-          <w:rFonts w:ascii="Cambria" w:hAnsi="Cambria" w:cs="Courier New"/>
-          <w:szCs w:val="24"/>
+      <w:r>
+        <w:rPr>
+          <w:rFonts w:ascii="Cambria" w:hAnsi="Cambria" w:cs="Courier New"/>
+          <w:sz w:val="28"/>
+          <w:szCs w:val="28"/>
         </w:rPr>
         <w:t>(</w:t>
       </w:r>
+      <w:proofErr w:type="gramEnd"/>
       <w:r>
         <w:rPr>
           <w:rFonts w:ascii="Cambria" w:hAnsi="Cambria" w:cs="Courier New"/>
           <w:iCs/>
-          <w:szCs w:val="24"/>
+          <w:sz w:val="28"/>
+          <w:szCs w:val="28"/>
         </w:rPr>
         <w:t>[</w:t>
       </w:r>
       <w:r>
         <w:rPr>
           <w:rFonts w:ascii="Cambria" w:hAnsi="Cambria" w:cs="Courier New"/>
-          <w:szCs w:val="24"/>
+          <w:sz w:val="28"/>
+          <w:szCs w:val="28"/>
         </w:rPr>
         <w:t>-1, -6, -4</w:t>
       </w:r>
       <w:r>
         <w:rPr>
           <w:rFonts w:ascii="Cambria" w:hAnsi="Cambria" w:cs="Courier New"/>
-          <w:szCs w:val="24"/>
+          <w:sz w:val="28"/>
+          <w:szCs w:val="28"/>
         </w:rPr>
         <w:t xml:space="preserve">, </w:t>
       </w:r>
       <w:r>
         <w:rPr>
           <w:rFonts w:ascii="Cambria" w:hAnsi="Cambria" w:cs="Courier New"/>
-          <w:szCs w:val="24"/>
+          <w:sz w:val="28"/>
+          <w:szCs w:val="28"/>
         </w:rPr>
         <w:t>-2</w:t>
       </w:r>
@@ -1745,42 +2074,48 @@
         <w:rPr>
           <w:rFonts w:ascii="Cambria" w:hAnsi="Cambria" w:cs="Courier New"/>
           <w:iCs/>
-          <w:szCs w:val="24"/>
+          <w:sz w:val="28"/>
+          <w:szCs w:val="28"/>
         </w:rPr>
         <w:t>],</w:t>
       </w:r>
       <w:r>
         <w:rPr>
           <w:rFonts w:ascii="Cambria" w:hAnsi="Cambria" w:cs="Courier New"/>
-          <w:szCs w:val="24"/>
+          <w:sz w:val="28"/>
+          <w:szCs w:val="28"/>
         </w:rPr>
         <w:t>[-4, 7, 5</w:t>
       </w:r>
       <w:r>
         <w:rPr>
           <w:rFonts w:ascii="Cambria" w:hAnsi="Cambria" w:cs="Courier New"/>
-          <w:szCs w:val="24"/>
+          <w:sz w:val="28"/>
+          <w:szCs w:val="28"/>
         </w:rPr>
         <w:t>,</w:t>
       </w:r>
       <w:r>
         <w:rPr>
           <w:rFonts w:ascii="Cambria" w:hAnsi="Cambria" w:cs="Courier New"/>
-          <w:szCs w:val="24"/>
+          <w:sz w:val="28"/>
+          <w:szCs w:val="28"/>
         </w:rPr>
         <w:t xml:space="preserve"> -3</w:t>
       </w:r>
       <w:r>
         <w:rPr>
           <w:rFonts w:ascii="Cambria" w:hAnsi="Cambria" w:cs="Courier New"/>
-          <w:szCs w:val="24"/>
+          <w:sz w:val="28"/>
+          <w:szCs w:val="28"/>
         </w:rPr>
         <w:t>]</w:t>
       </w:r>
       <w:r>
         <w:rPr>
           <w:rFonts w:ascii="Cambria" w:hAnsi="Cambria" w:cs="Courier New"/>
-          <w:szCs w:val="24"/>
+          <w:sz w:val="28"/>
+          <w:szCs w:val="28"/>
           <w:lang w:val="en-US"/>
         </w:rPr>
         <w:t xml:space="preserve">, </w:t>
@@ -1789,7 +2124,8 @@
         <w:rPr>
           <w:rFonts w:ascii="Cambria" w:hAnsi="Cambria" w:cs="Courier New"/>
           <w:i/>
-          <w:szCs w:val="24"/>
+          <w:sz w:val="28"/>
+          <w:szCs w:val="28"/>
           <w:lang w:val="en-US"/>
         </w:rPr>
         <w:t>D</w:t>
@@ -1798,7 +2134,8 @@
         <w:rPr>
           <w:rFonts w:ascii="Cambria" w:hAnsi="Cambria" w:cs="Courier New"/>
           <w:iCs/>
-          <w:szCs w:val="24"/>
+          <w:sz w:val="28"/>
+          <w:szCs w:val="28"/>
         </w:rPr>
         <w:t>);</w:t>
       </w:r>
@@ -1810,7 +2147,8 @@
         <w:rPr>
           <w:rFonts w:ascii="Cambria" w:hAnsi="Cambria" w:cs="Courier New"/>
           <w:iCs/>
-          <w:sz w:val="20"/>
+          <w:sz w:val="28"/>
+          <w:szCs w:val="28"/>
         </w:rPr>
       </w:pPr>
     </w:p>
@@ -1818,6 +2156,8 @@
       <w:pPr>
         <w:rPr>
           <w:rFonts w:ascii="Cambria" w:hAnsi="Cambria"/>
+          <w:sz w:val="28"/>
+          <w:szCs w:val="28"/>
         </w:rPr>
       </w:pPr>
     </w:p>
@@ -1826,70 +2166,90 @@
         <w:rPr>
           <w:rFonts w:ascii="Cambria" w:hAnsi="Cambria"/>
           <w:b/>
+          <w:sz w:val="28"/>
+          <w:szCs w:val="28"/>
         </w:rPr>
       </w:pPr>
       <w:r>
         <w:rPr>
           <w:rFonts w:ascii="Cambria" w:hAnsi="Cambria"/>
           <w:b/>
+          <w:sz w:val="28"/>
+          <w:szCs w:val="28"/>
         </w:rPr>
         <w:t>Результат:</w:t>
       </w:r>
-      <w:bookmarkStart w:id="0" w:name="_GoBack"/>
-      <w:bookmarkEnd w:id="0"/>
     </w:p>
     <w:p>
       <w:pPr>
         <w:rPr>
           <w:rFonts w:ascii="Cambria" w:hAnsi="Cambria"/>
-        </w:rPr>
-      </w:pPr>
-      <w:r>
-        <w:rPr>
-          <w:rFonts w:ascii="Cambria" w:hAnsi="Cambria"/>
-          <w:i/>
+          <w:sz w:val="28"/>
+          <w:szCs w:val="28"/>
+        </w:rPr>
+      </w:pPr>
+      <w:r>
+        <w:rPr>
+          <w:rFonts w:ascii="Cambria" w:hAnsi="Cambria"/>
+          <w:i/>
+          <w:sz w:val="28"/>
+          <w:szCs w:val="28"/>
         </w:rPr>
         <w:t>С</w:t>
       </w:r>
       <w:r>
         <w:rPr>
           <w:rFonts w:ascii="Cambria" w:hAnsi="Cambria"/>
+          <w:sz w:val="28"/>
+          <w:szCs w:val="28"/>
         </w:rPr>
         <w:t xml:space="preserve"> –</w:t>
       </w:r>
       <w:r>
         <w:rPr>
           <w:rFonts w:ascii="Cambria" w:hAnsi="Cambria"/>
+          <w:sz w:val="28"/>
+          <w:szCs w:val="28"/>
         </w:rPr>
         <w:t xml:space="preserve"> </w:t>
       </w:r>
       <w:r>
         <w:rPr>
           <w:rFonts w:ascii="Cambria" w:hAnsi="Cambria"/>
+          <w:sz w:val="28"/>
+          <w:szCs w:val="28"/>
         </w:rPr>
         <w:t>выходной массив, содержащий коэффициенты полинома</w:t>
       </w:r>
       <w:r>
         <w:rPr>
           <w:rFonts w:ascii="Cambria" w:hAnsi="Cambria"/>
+          <w:sz w:val="28"/>
+          <w:szCs w:val="28"/>
         </w:rPr>
         <w:t>, по</w:t>
       </w:r>
       <w:r>
         <w:rPr>
           <w:rFonts w:ascii="Cambria" w:hAnsi="Cambria"/>
+          <w:sz w:val="28"/>
+          <w:szCs w:val="28"/>
         </w:rPr>
         <w:t>лученного в результате деления</w:t>
       </w:r>
       <w:r>
         <w:rPr>
           <w:rFonts w:ascii="Cambria" w:hAnsi="Cambria"/>
+          <w:sz w:val="28"/>
+          <w:szCs w:val="28"/>
         </w:rPr>
         <w:t xml:space="preserve"> полинома, заданного массивом коэффициентов</w:t>
       </w:r>
       <w:r>
         <w:rPr>
           <w:rFonts w:ascii="Cambria" w:hAnsi="Cambria"/>
+          <w:sz w:val="28"/>
+          <w:szCs w:val="28"/>
         </w:rPr>
         <w:t xml:space="preserve"> </w:t>
       </w:r>
@@ -1897,12 +2257,16 @@
         <w:rPr>
           <w:rFonts w:ascii="Cambria" w:hAnsi="Cambria"/>
           <w:i/>
+          <w:sz w:val="28"/>
+          <w:szCs w:val="28"/>
         </w:rPr>
         <w:t>А</w:t>
       </w:r>
       <w:r>
         <w:rPr>
           <w:rFonts w:ascii="Cambria" w:hAnsi="Cambria"/>
+          <w:sz w:val="28"/>
+          <w:szCs w:val="28"/>
         </w:rPr>
         <w:t xml:space="preserve"> на полином, заданный массивом коэффициентов </w:t>
       </w:r>
@@ -1910,12 +2274,16 @@
         <w:rPr>
           <w:rFonts w:ascii="Cambria" w:hAnsi="Cambria"/>
           <w:i/>
+          <w:sz w:val="28"/>
+          <w:szCs w:val="28"/>
         </w:rPr>
         <w:t>B</w:t>
       </w:r>
       <w:r>
         <w:rPr>
           <w:rFonts w:ascii="Cambria" w:hAnsi="Cambria"/>
+          <w:sz w:val="28"/>
+          <w:szCs w:val="28"/>
         </w:rPr>
         <w:t>:</w:t>
       </w:r>
@@ -1924,6 +2292,8 @@
       <w:pPr>
         <w:rPr>
           <w:rFonts w:ascii="Cambria" w:hAnsi="Cambria"/>
+          <w:sz w:val="28"/>
+          <w:szCs w:val="28"/>
           <w:lang w:val="en-US"/>
         </w:rPr>
       </w:pPr>
@@ -1931,6 +2301,8 @@
       <w:r>
         <w:rPr>
           <w:rFonts w:ascii="Cambria" w:hAnsi="Cambria"/>
+          <w:sz w:val="28"/>
+          <w:szCs w:val="28"/>
           <w:lang w:val="en-US"/>
         </w:rPr>
         <w:t>q</w:t>
@@ -1938,6 +2310,8 @@
       <w:r>
         <w:rPr>
           <w:rFonts w:ascii="Cambria" w:hAnsi="Cambria"/>
+          <w:sz w:val="28"/>
+          <w:szCs w:val="28"/>
           <w:lang w:val="en-US"/>
         </w:rPr>
         <w:t>(</w:t>
@@ -1946,6 +2320,8 @@
       <w:r>
         <w:rPr>
           <w:rFonts w:ascii="Cambria" w:hAnsi="Cambria"/>
+          <w:sz w:val="28"/>
+          <w:szCs w:val="28"/>
           <w:lang w:val="en-US"/>
         </w:rPr>
         <w:t>t) = f(t)</w:t>
@@ -1953,6 +2329,8 @@
       <w:r>
         <w:rPr>
           <w:rFonts w:ascii="Cambria" w:hAnsi="Cambria"/>
+          <w:sz w:val="28"/>
+          <w:szCs w:val="28"/>
           <w:lang w:val="en-US"/>
         </w:rPr>
         <w:t>/</w:t>
@@ -1960,6 +2338,8 @@
       <w:r>
         <w:rPr>
           <w:rFonts w:ascii="Cambria" w:hAnsi="Cambria"/>
+          <w:sz w:val="28"/>
+          <w:szCs w:val="28"/>
           <w:lang w:val="en-US"/>
         </w:rPr>
         <w:t>g(t) = c</w:t>
@@ -1967,6 +2347,8 @@
       <w:r>
         <w:rPr>
           <w:rFonts w:ascii="Cambria" w:hAnsi="Cambria"/>
+          <w:sz w:val="28"/>
+          <w:szCs w:val="28"/>
           <w:vertAlign w:val="subscript"/>
           <w:lang w:val="en-US"/>
         </w:rPr>
@@ -1975,6 +2357,8 @@
       <w:r>
         <w:rPr>
           <w:rFonts w:ascii="Cambria" w:hAnsi="Cambria"/>
+          <w:sz w:val="28"/>
+          <w:szCs w:val="28"/>
           <w:lang w:val="en-US"/>
         </w:rPr>
         <w:t>+c</w:t>
@@ -1982,6 +2366,8 @@
       <w:r>
         <w:rPr>
           <w:rFonts w:ascii="Cambria" w:hAnsi="Cambria"/>
+          <w:sz w:val="28"/>
+          <w:szCs w:val="28"/>
           <w:vertAlign w:val="subscript"/>
           <w:lang w:val="en-US"/>
         </w:rPr>
@@ -1990,6 +2376,8 @@
       <w:r>
         <w:rPr>
           <w:rFonts w:ascii="Cambria" w:hAnsi="Cambria"/>
+          <w:sz w:val="28"/>
+          <w:szCs w:val="28"/>
           <w:lang w:val="en-US"/>
         </w:rPr>
         <w:t>t+c</w:t>
@@ -1997,6 +2385,8 @@
       <w:r>
         <w:rPr>
           <w:rFonts w:ascii="Cambria" w:hAnsi="Cambria"/>
+          <w:sz w:val="28"/>
+          <w:szCs w:val="28"/>
           <w:vertAlign w:val="subscript"/>
           <w:lang w:val="en-US"/>
         </w:rPr>
@@ -2005,6 +2395,8 @@
       <w:r>
         <w:rPr>
           <w:rFonts w:ascii="Cambria" w:hAnsi="Cambria"/>
+          <w:sz w:val="28"/>
+          <w:szCs w:val="28"/>
           <w:lang w:val="en-US"/>
         </w:rPr>
         <w:t>t</w:t>
@@ -2012,6 +2404,8 @@
       <w:r>
         <w:rPr>
           <w:rFonts w:ascii="Cambria" w:hAnsi="Cambria"/>
+          <w:sz w:val="28"/>
+          <w:szCs w:val="28"/>
           <w:vertAlign w:val="superscript"/>
           <w:lang w:val="en-US"/>
         </w:rPr>
@@ -2020,21 +2414,17 @@
       <w:r>
         <w:rPr>
           <w:rFonts w:ascii="Cambria" w:hAnsi="Cambria"/>
-          <w:lang w:val="en-US"/>
-        </w:rPr>
-        <w:t>+…+</w:t>
-      </w:r>
-      <w:proofErr w:type="spellStart"/>
-      <w:r>
-        <w:rPr>
-          <w:rFonts w:ascii="Cambria" w:hAnsi="Cambria"/>
-          <w:lang w:val="en-US"/>
-        </w:rPr>
-        <w:t>c</w:t>
-      </w:r>
-      <w:r>
-        <w:rPr>
-          <w:rFonts w:ascii="Cambria" w:hAnsi="Cambria"/>
+          <w:sz w:val="28"/>
+          <w:szCs w:val="28"/>
+          <w:lang w:val="en-US"/>
+        </w:rPr>
+        <w:t>+…+c</w:t>
+      </w:r>
+      <w:r>
+        <w:rPr>
+          <w:rFonts w:ascii="Cambria" w:hAnsi="Cambria"/>
+          <w:sz w:val="28"/>
+          <w:szCs w:val="28"/>
           <w:vertAlign w:val="subscript"/>
           <w:lang w:val="en-US"/>
         </w:rPr>
@@ -2043,6 +2433,8 @@
       <w:r>
         <w:rPr>
           <w:rFonts w:ascii="Cambria" w:hAnsi="Cambria"/>
+          <w:sz w:val="28"/>
+          <w:szCs w:val="28"/>
           <w:lang w:val="en-US"/>
         </w:rPr>
         <w:t>t</w:t>
@@ -2050,17 +2442,20 @@
       <w:r>
         <w:rPr>
           <w:rFonts w:ascii="Cambria" w:hAnsi="Cambria"/>
+          <w:sz w:val="28"/>
+          <w:szCs w:val="28"/>
           <w:vertAlign w:val="superscript"/>
           <w:lang w:val="en-US"/>
         </w:rPr>
         <w:t>n</w:t>
       </w:r>
-      <w:proofErr w:type="spellEnd"/>
     </w:p>
     <w:p>
       <w:pPr>
         <w:rPr>
           <w:rFonts w:ascii="Cambria" w:hAnsi="Cambria"/>
+          <w:sz w:val="28"/>
+          <w:szCs w:val="28"/>
           <w:lang w:val="en-US"/>
         </w:rPr>
       </w:pPr>
@@ -2070,12 +2465,16 @@
         <w:rPr>
           <w:rFonts w:ascii="Cambria" w:hAnsi="Cambria"/>
           <w:b/>
+          <w:sz w:val="28"/>
+          <w:szCs w:val="28"/>
         </w:rPr>
       </w:pPr>
       <w:r>
         <w:rPr>
           <w:rFonts w:ascii="Cambria" w:hAnsi="Cambria"/>
           <w:b/>
+          <w:sz w:val="28"/>
+          <w:szCs w:val="28"/>
         </w:rPr>
         <w:t>Пример</w:t>
       </w:r>
@@ -2083,6 +2482,8 @@
         <w:rPr>
           <w:rFonts w:ascii="Cambria" w:hAnsi="Cambria"/>
           <w:b/>
+          <w:sz w:val="28"/>
+          <w:szCs w:val="28"/>
           <w:lang w:val="en-US"/>
         </w:rPr>
         <w:t xml:space="preserve"> 1</w:t>
@@ -2091,6 +2492,8 @@
         <w:rPr>
           <w:rFonts w:ascii="Cambria" w:hAnsi="Cambria"/>
           <w:b/>
+          <w:sz w:val="28"/>
+          <w:szCs w:val="28"/>
         </w:rPr>
         <w:t>:</w:t>
       </w:r>
@@ -2110,8 +2513,8 @@
         <w:tblLook w:val="04A0" w:firstRow="1" w:lastRow="0" w:firstColumn="1" w:lastColumn="0" w:noHBand="0" w:noVBand="1"/>
       </w:tblPr>
       <w:tblGrid>
-        <w:gridCol w:w="426"/>
-        <w:gridCol w:w="9145"/>
+        <w:gridCol w:w="420"/>
+        <w:gridCol w:w="8935"/>
       </w:tblGrid>
       <w:tr>
         <w:tc>
@@ -2130,8 +2533,8 @@
               <w:spacing w:before="0" w:beforeAutospacing="0" w:after="0" w:afterAutospacing="0"/>
               <w:rPr>
                 <w:rFonts w:ascii="Cambria" w:hAnsi="Cambria" w:cs="Courier New"/>
-                <w:sz w:val="20"/>
-                <w:szCs w:val="20"/>
+                <w:sz w:val="28"/>
+                <w:szCs w:val="28"/>
               </w:rPr>
             </w:pPr>
           </w:p>
@@ -2151,16 +2554,17 @@
             <w:pPr>
               <w:rPr>
                 <w:rFonts w:ascii="Consolas" w:hAnsi="Consolas" w:cs="Consolas"/>
-                <w:szCs w:val="24"/>
+                <w:sz w:val="28"/>
+                <w:szCs w:val="28"/>
                 <w:lang w:val="en-US"/>
               </w:rPr>
             </w:pPr>
-            <w:proofErr w:type="spellStart"/>
             <w:r>
               <w:rPr>
                 <w:rFonts w:ascii="Consolas" w:hAnsi="Consolas" w:cs="Consolas"/>
                 <w:b/>
-                <w:szCs w:val="24"/>
+                <w:sz w:val="28"/>
+                <w:szCs w:val="28"/>
                 <w:lang w:val="en-US"/>
               </w:rPr>
               <w:t>v</w:t>
@@ -2169,17 +2573,18 @@
               <w:rPr>
                 <w:rFonts w:ascii="Consolas" w:hAnsi="Consolas" w:cs="Consolas"/>
                 <w:b/>
-                <w:szCs w:val="24"/>
+                <w:sz w:val="28"/>
+                <w:szCs w:val="28"/>
                 <w:lang w:val="en-US"/>
               </w:rPr>
               <w:t>ar</w:t>
             </w:r>
-            <w:proofErr w:type="spellEnd"/>
             <w:r>
               <w:rPr>
                 <w:rFonts w:ascii="Consolas" w:hAnsi="Consolas" w:cs="Consolas"/>
                 <w:b/>
-                <w:szCs w:val="24"/>
+                <w:sz w:val="28"/>
+                <w:szCs w:val="28"/>
                 <w:lang w:val="en-US"/>
               </w:rPr>
               <w:t xml:space="preserve"> </w:t>
@@ -2187,7 +2592,8 @@
             <w:r>
               <w:rPr>
                 <w:rFonts w:ascii="Consolas" w:hAnsi="Consolas" w:cs="Consolas"/>
-                <w:szCs w:val="24"/>
+                <w:sz w:val="28"/>
+                <w:szCs w:val="28"/>
                 <w:lang w:val="en-US"/>
               </w:rPr>
               <w:t>D:array;</w:t>
@@ -2197,7 +2603,8 @@
             <w:pPr>
               <w:rPr>
                 <w:rFonts w:ascii="Consolas" w:hAnsi="Consolas" w:cs="Consolas"/>
-                <w:szCs w:val="24"/>
+                <w:sz w:val="28"/>
+                <w:szCs w:val="28"/>
                 <w:lang w:val="en-US"/>
               </w:rPr>
             </w:pPr>
@@ -2205,7 +2612,8 @@
               <w:rPr>
                 <w:rFonts w:ascii="Consolas" w:hAnsi="Consolas" w:cs="Consolas"/>
                 <w:b/>
-                <w:szCs w:val="24"/>
+                <w:sz w:val="28"/>
+                <w:szCs w:val="28"/>
                 <w:lang w:val="en-US"/>
               </w:rPr>
               <w:t>const</w:t>
@@ -2214,7 +2622,8 @@
               <w:rPr>
                 <w:rFonts w:ascii="Consolas" w:hAnsi="Consolas" w:cs="Consolas"/>
                 <w:b/>
-                <w:szCs w:val="24"/>
+                <w:sz w:val="28"/>
+                <w:szCs w:val="28"/>
                 <w:lang w:val="en-US"/>
               </w:rPr>
               <w:t xml:space="preserve"> </w:t>
@@ -2222,7 +2631,8 @@
             <w:r>
               <w:rPr>
                 <w:rFonts w:ascii="Consolas" w:hAnsi="Consolas" w:cs="Consolas"/>
-                <w:szCs w:val="24"/>
+                <w:sz w:val="28"/>
+                <w:szCs w:val="28"/>
                 <w:lang w:val="en-US"/>
               </w:rPr>
               <w:t>A = [1, 2, -1,0, 1, 2];</w:t>
@@ -2232,7 +2642,8 @@
             <w:pPr>
               <w:rPr>
                 <w:rFonts w:ascii="Consolas" w:hAnsi="Consolas" w:cs="Consolas"/>
-                <w:szCs w:val="24"/>
+                <w:sz w:val="28"/>
+                <w:szCs w:val="28"/>
                 <w:lang w:val="en-US"/>
               </w:rPr>
             </w:pPr>
@@ -2240,7 +2651,8 @@
               <w:rPr>
                 <w:rFonts w:ascii="Consolas" w:hAnsi="Consolas" w:cs="Consolas"/>
                 <w:b/>
-                <w:szCs w:val="24"/>
+                <w:sz w:val="28"/>
+                <w:szCs w:val="28"/>
                 <w:lang w:val="en-US"/>
               </w:rPr>
               <w:t>const</w:t>
@@ -2249,7 +2661,8 @@
               <w:rPr>
                 <w:rFonts w:ascii="Consolas" w:hAnsi="Consolas" w:cs="Consolas"/>
                 <w:b/>
-                <w:szCs w:val="24"/>
+                <w:sz w:val="28"/>
+                <w:szCs w:val="28"/>
                 <w:lang w:val="en-US"/>
               </w:rPr>
               <w:t xml:space="preserve"> </w:t>
@@ -2257,7 +2670,8 @@
             <w:r>
               <w:rPr>
                 <w:rFonts w:ascii="Consolas" w:hAnsi="Consolas" w:cs="Consolas"/>
-                <w:szCs w:val="24"/>
+                <w:sz w:val="28"/>
+                <w:szCs w:val="28"/>
                 <w:lang w:val="en-US"/>
               </w:rPr>
               <w:t>B = [-1, -1, 2, 1];  </w:t>
@@ -2268,7 +2682,8 @@
               <w:rPr>
                 <w:rFonts w:ascii="Consolas" w:hAnsi="Consolas" w:cs="Consolas"/>
                 <w:b/>
-                <w:szCs w:val="24"/>
+                <w:sz w:val="28"/>
+                <w:szCs w:val="28"/>
                 <w:lang w:val="en-US"/>
               </w:rPr>
             </w:pPr>
@@ -2277,33 +2692,35 @@
             <w:pPr>
               <w:rPr>
                 <w:rFonts w:ascii="Cambria" w:hAnsi="Cambria" w:cs="Courier New"/>
-                <w:sz w:val="20"/>
+                <w:sz w:val="28"/>
+                <w:szCs w:val="28"/>
                 <w:lang w:val="en-US"/>
               </w:rPr>
             </w:pPr>
             <w:r>
               <w:rPr>
                 <w:rFonts w:ascii="Consolas" w:hAnsi="Consolas" w:cs="Consolas"/>
-                <w:szCs w:val="24"/>
+                <w:sz w:val="28"/>
+                <w:szCs w:val="28"/>
                 <w:lang w:val="en-US"/>
               </w:rPr>
               <w:t xml:space="preserve">C = </w:t>
             </w:r>
-            <w:proofErr w:type="spellStart"/>
             <w:r>
               <w:rPr>
                 <w:rFonts w:ascii="Consolas" w:hAnsi="Consolas" w:cs="Consolas"/>
                 <w:b/>
-                <w:szCs w:val="24"/>
+                <w:sz w:val="28"/>
+                <w:szCs w:val="28"/>
                 <w:lang w:val="en-US"/>
               </w:rPr>
               <w:t>deconv</w:t>
             </w:r>
-            <w:proofErr w:type="spellEnd"/>
             <w:r>
               <w:rPr>
                 <w:rFonts w:ascii="Consolas" w:hAnsi="Consolas" w:cs="Consolas"/>
-                <w:szCs w:val="24"/>
+                <w:sz w:val="28"/>
+                <w:szCs w:val="28"/>
                 <w:lang w:val="en-US"/>
               </w:rPr>
               <w:t>(A, B, D);</w:t>
@@ -2316,18 +2733,24 @@
       <w:pPr>
         <w:rPr>
           <w:rFonts w:ascii="Cambria" w:hAnsi="Cambria" w:cs="Courier New"/>
-          <w:sz w:val="20"/>
-        </w:rPr>
-      </w:pPr>
-      <w:r>
-        <w:rPr>
-          <w:rFonts w:ascii="Cambria" w:hAnsi="Cambria"/>
-        </w:rPr>
+          <w:sz w:val="28"/>
+          <w:szCs w:val="28"/>
+        </w:rPr>
+      </w:pPr>
+      <w:r>
+        <w:rPr>
+          <w:rFonts w:ascii="Cambria" w:hAnsi="Cambria"/>
+          <w:sz w:val="28"/>
+          <w:szCs w:val="28"/>
+        </w:rPr>
+        <w:lastRenderedPageBreak/>
         <w:t>В результате</w:t>
       </w:r>
       <w:r>
         <w:rPr>
           <w:rFonts w:ascii="Cambria" w:hAnsi="Cambria"/>
+          <w:sz w:val="28"/>
+          <w:szCs w:val="28"/>
         </w:rPr>
         <w:t xml:space="preserve"> элементам массива </w:t>
       </w:r>
@@ -2335,6 +2758,8 @@
         <w:rPr>
           <w:rFonts w:ascii="Cambria" w:hAnsi="Cambria"/>
           <w:i/>
+          <w:sz w:val="28"/>
+          <w:szCs w:val="28"/>
           <w:lang w:val="en-US"/>
         </w:rPr>
         <w:t>C</w:t>
@@ -2342,12 +2767,16 @@
       <w:r>
         <w:rPr>
           <w:rFonts w:ascii="Cambria" w:hAnsi="Cambria"/>
+          <w:sz w:val="28"/>
+          <w:szCs w:val="28"/>
         </w:rPr>
         <w:t xml:space="preserve"> будут</w:t>
       </w:r>
       <w:r>
         <w:rPr>
           <w:rFonts w:ascii="Cambria" w:hAnsi="Cambria"/>
+          <w:sz w:val="28"/>
+          <w:szCs w:val="28"/>
         </w:rPr>
         <w:t xml:space="preserve"> присвоены </w:t>
       </w:r>
@@ -2355,12 +2784,16 @@
       <w:r>
         <w:rPr>
           <w:rFonts w:ascii="Cambria" w:hAnsi="Cambria"/>
+          <w:sz w:val="28"/>
+          <w:szCs w:val="28"/>
         </w:rPr>
         <w:t xml:space="preserve">значения </w:t>
       </w:r>
       <w:r>
         <w:rPr>
           <w:rFonts w:ascii="Cambria" w:hAnsi="Cambria"/>
+          <w:sz w:val="28"/>
+          <w:szCs w:val="28"/>
         </w:rPr>
         <w:t xml:space="preserve"> [</w:t>
       </w:r>
@@ -2368,58 +2801,72 @@
       <w:r>
         <w:rPr>
           <w:rFonts w:ascii="Cambria" w:hAnsi="Cambria"/>
+          <w:sz w:val="28"/>
+          <w:szCs w:val="28"/>
         </w:rPr>
         <w:t>8, -3, 1</w:t>
       </w:r>
       <w:r>
         <w:rPr>
           <w:rFonts w:ascii="Cambria" w:hAnsi="Cambria"/>
+          <w:sz w:val="28"/>
+          <w:szCs w:val="28"/>
         </w:rPr>
         <w:t>]</w:t>
       </w:r>
       <w:r>
         <w:rPr>
           <w:rFonts w:ascii="Cambria" w:hAnsi="Cambria"/>
+          <w:sz w:val="28"/>
+          <w:szCs w:val="28"/>
         </w:rPr>
         <w:t>, являющиеся</w:t>
       </w:r>
       <w:r>
         <w:rPr>
           <w:rFonts w:ascii="Cambria" w:hAnsi="Cambria"/>
+          <w:sz w:val="28"/>
+          <w:szCs w:val="28"/>
         </w:rPr>
         <w:t xml:space="preserve"> </w:t>
       </w:r>
       <w:r>
         <w:rPr>
           <w:rFonts w:ascii="Cambria" w:hAnsi="Cambria"/>
-          <w:szCs w:val="24"/>
+          <w:sz w:val="28"/>
+          <w:szCs w:val="28"/>
         </w:rPr>
         <w:t>коэффи</w:t>
       </w:r>
       <w:r>
         <w:rPr>
           <w:rFonts w:ascii="Cambria" w:hAnsi="Cambria"/>
-          <w:szCs w:val="24"/>
+          <w:sz w:val="28"/>
+          <w:szCs w:val="28"/>
         </w:rPr>
         <w:t>циентами</w:t>
       </w:r>
       <w:r>
         <w:rPr>
           <w:rFonts w:ascii="Cambria" w:hAnsi="Cambria"/>
-          <w:szCs w:val="24"/>
+          <w:sz w:val="28"/>
+          <w:szCs w:val="28"/>
         </w:rPr>
         <w:t xml:space="preserve"> полинома</w:t>
       </w:r>
       <w:r>
         <w:rPr>
           <w:rFonts w:ascii="Cambria" w:hAnsi="Cambria"/>
-          <w:szCs w:val="24"/>
+          <w:sz w:val="28"/>
+          <w:szCs w:val="28"/>
         </w:rPr>
         <w:t xml:space="preserve"> </w:t>
       </w:r>
       <w:r>
         <w:rPr>
           <w:rFonts w:ascii="Cambria" w:hAnsi="Cambria"/>
+          <w:sz w:val="28"/>
+          <w:szCs w:val="28"/>
           <w:lang w:val="en-US"/>
         </w:rPr>
         <w:t>q</w:t>
@@ -2427,12 +2874,16 @@
       <w:r>
         <w:rPr>
           <w:rFonts w:ascii="Cambria" w:hAnsi="Cambria"/>
+          <w:sz w:val="28"/>
+          <w:szCs w:val="28"/>
         </w:rPr>
         <w:t>(</w:t>
       </w:r>
       <w:r>
         <w:rPr>
           <w:rFonts w:ascii="Cambria" w:hAnsi="Cambria"/>
+          <w:sz w:val="28"/>
+          <w:szCs w:val="28"/>
           <w:lang w:val="en-US"/>
         </w:rPr>
         <w:t>t</w:t>
@@ -2440,36 +2891,48 @@
       <w:r>
         <w:rPr>
           <w:rFonts w:ascii="Cambria" w:hAnsi="Cambria"/>
+          <w:sz w:val="28"/>
+          <w:szCs w:val="28"/>
         </w:rPr>
         <w:t>) = 8</w:t>
       </w:r>
       <w:r>
         <w:rPr>
           <w:rFonts w:ascii="Cambria" w:hAnsi="Cambria"/>
+          <w:sz w:val="28"/>
+          <w:szCs w:val="28"/>
         </w:rPr>
         <w:t xml:space="preserve"> </w:t>
       </w:r>
       <w:r>
         <w:rPr>
           <w:rFonts w:ascii="Cambria" w:hAnsi="Cambria"/>
+          <w:sz w:val="28"/>
+          <w:szCs w:val="28"/>
         </w:rPr>
         <w:t>-</w:t>
       </w:r>
       <w:r>
         <w:rPr>
           <w:rFonts w:ascii="Cambria" w:hAnsi="Cambria"/>
+          <w:sz w:val="28"/>
+          <w:szCs w:val="28"/>
         </w:rPr>
         <w:t xml:space="preserve"> </w:t>
       </w:r>
       <w:r>
         <w:rPr>
           <w:rFonts w:ascii="Cambria" w:hAnsi="Cambria"/>
+          <w:sz w:val="28"/>
+          <w:szCs w:val="28"/>
         </w:rPr>
         <w:t>3</w:t>
       </w:r>
       <w:r>
         <w:rPr>
           <w:rFonts w:ascii="Cambria" w:hAnsi="Cambria"/>
+          <w:sz w:val="28"/>
+          <w:szCs w:val="28"/>
           <w:lang w:val="en-US"/>
         </w:rPr>
         <w:t>t</w:t>
@@ -2477,30 +2940,40 @@
       <w:r>
         <w:rPr>
           <w:rFonts w:ascii="Cambria" w:hAnsi="Cambria"/>
+          <w:sz w:val="28"/>
+          <w:szCs w:val="28"/>
         </w:rPr>
         <w:t xml:space="preserve"> </w:t>
       </w:r>
       <w:r>
         <w:rPr>
           <w:rFonts w:ascii="Cambria" w:hAnsi="Cambria"/>
+          <w:sz w:val="28"/>
+          <w:szCs w:val="28"/>
         </w:rPr>
         <w:t>+</w:t>
       </w:r>
       <w:r>
         <w:rPr>
           <w:rFonts w:ascii="Cambria" w:hAnsi="Cambria"/>
+          <w:sz w:val="28"/>
+          <w:szCs w:val="28"/>
         </w:rPr>
         <w:t xml:space="preserve"> </w:t>
       </w:r>
       <w:r>
         <w:rPr>
           <w:rFonts w:ascii="Cambria" w:hAnsi="Cambria"/>
+          <w:sz w:val="28"/>
+          <w:szCs w:val="28"/>
         </w:rPr>
         <w:t>2</w:t>
       </w:r>
       <w:r>
         <w:rPr>
           <w:rFonts w:ascii="Cambria" w:hAnsi="Cambria"/>
+          <w:sz w:val="28"/>
+          <w:szCs w:val="28"/>
           <w:lang w:val="en-US"/>
         </w:rPr>
         <w:t>t</w:t>
@@ -2508,6 +2981,8 @@
       <w:r>
         <w:rPr>
           <w:rFonts w:ascii="Cambria" w:hAnsi="Cambria"/>
+          <w:sz w:val="28"/>
+          <w:szCs w:val="28"/>
           <w:vertAlign w:val="superscript"/>
         </w:rPr>
         <w:t>2</w:t>
@@ -2515,24 +2990,32 @@
       <w:r>
         <w:rPr>
           <w:rFonts w:ascii="Cambria" w:hAnsi="Cambria"/>
+          <w:sz w:val="28"/>
+          <w:szCs w:val="28"/>
         </w:rPr>
         <w:t>, по</w:t>
       </w:r>
       <w:r>
         <w:rPr>
           <w:rFonts w:ascii="Cambria" w:hAnsi="Cambria"/>
+          <w:sz w:val="28"/>
+          <w:szCs w:val="28"/>
         </w:rPr>
         <w:t>лученного в результате деления</w:t>
       </w:r>
       <w:r>
         <w:rPr>
           <w:rFonts w:ascii="Cambria" w:hAnsi="Cambria"/>
+          <w:sz w:val="28"/>
+          <w:szCs w:val="28"/>
         </w:rPr>
         <w:t xml:space="preserve"> полинома </w:t>
       </w:r>
       <w:r>
         <w:rPr>
           <w:rFonts w:ascii="Cambria" w:hAnsi="Cambria"/>
+          <w:sz w:val="28"/>
+          <w:szCs w:val="28"/>
           <w:lang w:val="en-US"/>
         </w:rPr>
         <w:t>f</w:t>
@@ -2540,12 +3023,16 @@
       <w:r>
         <w:rPr>
           <w:rFonts w:ascii="Cambria" w:hAnsi="Cambria"/>
+          <w:sz w:val="28"/>
+          <w:szCs w:val="28"/>
         </w:rPr>
         <w:t>(</w:t>
       </w:r>
       <w:r>
         <w:rPr>
           <w:rFonts w:ascii="Cambria" w:hAnsi="Cambria"/>
+          <w:sz w:val="28"/>
+          <w:szCs w:val="28"/>
           <w:lang w:val="en-US"/>
         </w:rPr>
         <w:t>t</w:t>
@@ -2553,42 +3040,56 @@
       <w:r>
         <w:rPr>
           <w:rFonts w:ascii="Cambria" w:hAnsi="Cambria"/>
+          <w:sz w:val="28"/>
+          <w:szCs w:val="28"/>
         </w:rPr>
         <w:t xml:space="preserve">) = </w:t>
       </w:r>
       <w:r>
         <w:rPr>
           <w:rFonts w:ascii="Cambria" w:hAnsi="Cambria"/>
+          <w:sz w:val="28"/>
+          <w:szCs w:val="28"/>
         </w:rPr>
         <w:t>1</w:t>
       </w:r>
       <w:r>
         <w:rPr>
           <w:rFonts w:ascii="Cambria" w:hAnsi="Cambria"/>
+          <w:sz w:val="28"/>
+          <w:szCs w:val="28"/>
         </w:rPr>
         <w:t xml:space="preserve"> </w:t>
       </w:r>
       <w:r>
         <w:rPr>
           <w:rFonts w:ascii="Cambria" w:hAnsi="Cambria"/>
+          <w:sz w:val="28"/>
+          <w:szCs w:val="28"/>
         </w:rPr>
         <w:t>+</w:t>
       </w:r>
       <w:r>
         <w:rPr>
           <w:rFonts w:ascii="Cambria" w:hAnsi="Cambria"/>
+          <w:sz w:val="28"/>
+          <w:szCs w:val="28"/>
         </w:rPr>
         <w:t xml:space="preserve"> </w:t>
       </w:r>
       <w:r>
         <w:rPr>
           <w:rFonts w:ascii="Cambria" w:hAnsi="Cambria"/>
+          <w:sz w:val="28"/>
+          <w:szCs w:val="28"/>
         </w:rPr>
         <w:t>2</w:t>
       </w:r>
       <w:r>
         <w:rPr>
           <w:rFonts w:ascii="Cambria" w:hAnsi="Cambria"/>
+          <w:sz w:val="28"/>
+          <w:szCs w:val="28"/>
           <w:lang w:val="en-US"/>
         </w:rPr>
         <w:t>t</w:t>
@@ -2596,24 +3097,32 @@
       <w:r>
         <w:rPr>
           <w:rFonts w:ascii="Cambria" w:hAnsi="Cambria"/>
+          <w:sz w:val="28"/>
+          <w:szCs w:val="28"/>
         </w:rPr>
         <w:t xml:space="preserve"> </w:t>
       </w:r>
       <w:r>
         <w:rPr>
           <w:rFonts w:ascii="Cambria" w:hAnsi="Cambria"/>
+          <w:sz w:val="28"/>
+          <w:szCs w:val="28"/>
         </w:rPr>
         <w:t>-</w:t>
       </w:r>
       <w:r>
         <w:rPr>
           <w:rFonts w:ascii="Cambria" w:hAnsi="Cambria"/>
+          <w:sz w:val="28"/>
+          <w:szCs w:val="28"/>
         </w:rPr>
         <w:t xml:space="preserve"> </w:t>
       </w:r>
       <w:r>
         <w:rPr>
           <w:rFonts w:ascii="Cambria" w:hAnsi="Cambria"/>
+          <w:sz w:val="28"/>
+          <w:szCs w:val="28"/>
           <w:lang w:val="en-US"/>
         </w:rPr>
         <w:t>t</w:t>
@@ -2621,6 +3130,8 @@
       <w:r>
         <w:rPr>
           <w:rFonts w:ascii="Cambria" w:hAnsi="Cambria"/>
+          <w:sz w:val="28"/>
+          <w:szCs w:val="28"/>
           <w:vertAlign w:val="superscript"/>
         </w:rPr>
         <w:t>2</w:t>
@@ -2628,30 +3139,40 @@
       <w:r>
         <w:rPr>
           <w:rFonts w:ascii="Cambria" w:hAnsi="Cambria"/>
+          <w:sz w:val="28"/>
+          <w:szCs w:val="28"/>
         </w:rPr>
         <w:t xml:space="preserve"> </w:t>
       </w:r>
       <w:r>
         <w:rPr>
           <w:rFonts w:ascii="Cambria" w:hAnsi="Cambria"/>
+          <w:sz w:val="28"/>
+          <w:szCs w:val="28"/>
         </w:rPr>
         <w:t>+</w:t>
       </w:r>
       <w:r>
         <w:rPr>
           <w:rFonts w:ascii="Cambria" w:hAnsi="Cambria"/>
+          <w:sz w:val="28"/>
+          <w:szCs w:val="28"/>
         </w:rPr>
         <w:t xml:space="preserve"> </w:t>
       </w:r>
       <w:r>
         <w:rPr>
           <w:rFonts w:ascii="Cambria" w:hAnsi="Cambria"/>
+          <w:sz w:val="28"/>
+          <w:szCs w:val="28"/>
         </w:rPr>
         <w:t>t</w:t>
       </w:r>
       <w:r>
         <w:rPr>
           <w:rFonts w:ascii="Cambria" w:hAnsi="Cambria"/>
+          <w:sz w:val="28"/>
+          <w:szCs w:val="28"/>
           <w:vertAlign w:val="superscript"/>
         </w:rPr>
         <w:t>4</w:t>
@@ -2659,30 +3180,40 @@
       <w:r>
         <w:rPr>
           <w:rFonts w:ascii="Cambria" w:hAnsi="Cambria"/>
+          <w:sz w:val="28"/>
+          <w:szCs w:val="28"/>
         </w:rPr>
         <w:t xml:space="preserve"> </w:t>
       </w:r>
       <w:r>
         <w:rPr>
           <w:rFonts w:ascii="Cambria" w:hAnsi="Cambria"/>
+          <w:sz w:val="28"/>
+          <w:szCs w:val="28"/>
         </w:rPr>
         <w:t>+</w:t>
       </w:r>
       <w:r>
         <w:rPr>
           <w:rFonts w:ascii="Cambria" w:hAnsi="Cambria"/>
+          <w:sz w:val="28"/>
+          <w:szCs w:val="28"/>
         </w:rPr>
         <w:t xml:space="preserve"> </w:t>
       </w:r>
       <w:r>
         <w:rPr>
           <w:rFonts w:ascii="Cambria" w:hAnsi="Cambria"/>
+          <w:sz w:val="28"/>
+          <w:szCs w:val="28"/>
         </w:rPr>
         <w:t>2</w:t>
       </w:r>
       <w:r>
         <w:rPr>
           <w:rFonts w:ascii="Cambria" w:hAnsi="Cambria"/>
+          <w:sz w:val="28"/>
+          <w:szCs w:val="28"/>
           <w:lang w:val="en-US"/>
         </w:rPr>
         <w:t>t</w:t>
@@ -2690,6 +3221,8 @@
       <w:r>
         <w:rPr>
           <w:rFonts w:ascii="Cambria" w:hAnsi="Cambria"/>
+          <w:sz w:val="28"/>
+          <w:szCs w:val="28"/>
           <w:vertAlign w:val="superscript"/>
         </w:rPr>
         <w:t>5</w:t>
@@ -2697,12 +3230,16 @@
       <w:r>
         <w:rPr>
           <w:rFonts w:ascii="Cambria" w:hAnsi="Cambria"/>
+          <w:sz w:val="28"/>
+          <w:szCs w:val="28"/>
         </w:rPr>
         <w:t xml:space="preserve"> на полином </w:t>
       </w:r>
       <w:r>
         <w:rPr>
           <w:rFonts w:ascii="Cambria" w:hAnsi="Cambria"/>
+          <w:sz w:val="28"/>
+          <w:szCs w:val="28"/>
           <w:lang w:val="en-US"/>
         </w:rPr>
         <w:t>g</w:t>
@@ -2710,12 +3247,16 @@
       <w:r>
         <w:rPr>
           <w:rFonts w:ascii="Cambria" w:hAnsi="Cambria"/>
+          <w:sz w:val="28"/>
+          <w:szCs w:val="28"/>
         </w:rPr>
         <w:t>(</w:t>
       </w:r>
       <w:r>
         <w:rPr>
           <w:rFonts w:ascii="Cambria" w:hAnsi="Cambria"/>
+          <w:sz w:val="28"/>
+          <w:szCs w:val="28"/>
           <w:lang w:val="en-US"/>
         </w:rPr>
         <w:t>t</w:t>
@@ -2723,24 +3264,32 @@
       <w:r>
         <w:rPr>
           <w:rFonts w:ascii="Cambria" w:hAnsi="Cambria"/>
+          <w:sz w:val="28"/>
+          <w:szCs w:val="28"/>
         </w:rPr>
         <w:t xml:space="preserve">) = </w:t>
       </w:r>
       <w:r>
         <w:rPr>
           <w:rFonts w:ascii="Cambria" w:hAnsi="Cambria"/>
+          <w:sz w:val="28"/>
+          <w:szCs w:val="28"/>
         </w:rPr>
         <w:t>-1</w:t>
       </w:r>
       <w:r>
         <w:rPr>
           <w:rFonts w:ascii="Cambria" w:hAnsi="Cambria"/>
+          <w:sz w:val="28"/>
+          <w:szCs w:val="28"/>
         </w:rPr>
         <w:t xml:space="preserve"> – </w:t>
       </w:r>
       <w:r>
         <w:rPr>
           <w:rFonts w:ascii="Cambria" w:hAnsi="Cambria"/>
+          <w:sz w:val="28"/>
+          <w:szCs w:val="28"/>
           <w:lang w:val="en-US"/>
         </w:rPr>
         <w:t>t</w:t>
@@ -2748,30 +3297,40 @@
       <w:r>
         <w:rPr>
           <w:rFonts w:ascii="Cambria" w:hAnsi="Cambria"/>
+          <w:sz w:val="28"/>
+          <w:szCs w:val="28"/>
         </w:rPr>
         <w:t xml:space="preserve"> </w:t>
       </w:r>
       <w:r>
         <w:rPr>
           <w:rFonts w:ascii="Cambria" w:hAnsi="Cambria"/>
+          <w:sz w:val="28"/>
+          <w:szCs w:val="28"/>
         </w:rPr>
         <w:t>+</w:t>
       </w:r>
       <w:r>
         <w:rPr>
           <w:rFonts w:ascii="Cambria" w:hAnsi="Cambria"/>
+          <w:sz w:val="28"/>
+          <w:szCs w:val="28"/>
         </w:rPr>
         <w:t xml:space="preserve"> </w:t>
       </w:r>
       <w:r>
         <w:rPr>
           <w:rFonts w:ascii="Cambria" w:hAnsi="Cambria"/>
+          <w:sz w:val="28"/>
+          <w:szCs w:val="28"/>
         </w:rPr>
         <w:t>2</w:t>
       </w:r>
       <w:r>
         <w:rPr>
           <w:rFonts w:ascii="Cambria" w:hAnsi="Cambria"/>
+          <w:sz w:val="28"/>
+          <w:szCs w:val="28"/>
           <w:lang w:val="en-US"/>
         </w:rPr>
         <w:t>t</w:t>
@@ -2779,6 +3338,8 @@
       <w:r>
         <w:rPr>
           <w:rFonts w:ascii="Cambria" w:hAnsi="Cambria"/>
+          <w:sz w:val="28"/>
+          <w:szCs w:val="28"/>
           <w:vertAlign w:val="superscript"/>
         </w:rPr>
         <w:t>2</w:t>
@@ -2786,24 +3347,32 @@
       <w:r>
         <w:rPr>
           <w:rFonts w:ascii="Cambria" w:hAnsi="Cambria"/>
+          <w:sz w:val="28"/>
+          <w:szCs w:val="28"/>
         </w:rPr>
         <w:t xml:space="preserve"> </w:t>
       </w:r>
       <w:r>
         <w:rPr>
           <w:rFonts w:ascii="Cambria" w:hAnsi="Cambria"/>
+          <w:sz w:val="28"/>
+          <w:szCs w:val="28"/>
         </w:rPr>
         <w:t>+</w:t>
       </w:r>
       <w:r>
         <w:rPr>
           <w:rFonts w:ascii="Cambria" w:hAnsi="Cambria"/>
+          <w:sz w:val="28"/>
+          <w:szCs w:val="28"/>
         </w:rPr>
         <w:t xml:space="preserve"> </w:t>
       </w:r>
       <w:r>
         <w:rPr>
           <w:rFonts w:ascii="Cambria" w:hAnsi="Cambria"/>
+          <w:sz w:val="28"/>
+          <w:szCs w:val="28"/>
           <w:lang w:val="en-US"/>
         </w:rPr>
         <w:t>t</w:t>
@@ -2811,6 +3380,8 @@
       <w:r>
         <w:rPr>
           <w:rFonts w:ascii="Cambria" w:hAnsi="Cambria"/>
+          <w:sz w:val="28"/>
+          <w:szCs w:val="28"/>
           <w:vertAlign w:val="superscript"/>
         </w:rPr>
         <w:t>3</w:t>
@@ -2818,12 +3389,16 @@
       <w:r>
         <w:rPr>
           <w:rFonts w:ascii="Cambria" w:hAnsi="Cambria"/>
+          <w:sz w:val="28"/>
+          <w:szCs w:val="28"/>
         </w:rPr>
         <w:t xml:space="preserve">. Полиномы </w:t>
       </w:r>
       <w:r>
         <w:rPr>
           <w:rFonts w:ascii="Cambria" w:hAnsi="Cambria"/>
+          <w:sz w:val="28"/>
+          <w:szCs w:val="28"/>
           <w:lang w:val="en-US"/>
         </w:rPr>
         <w:t>f</w:t>
@@ -2831,12 +3406,16 @@
       <w:r>
         <w:rPr>
           <w:rFonts w:ascii="Cambria" w:hAnsi="Cambria"/>
+          <w:sz w:val="28"/>
+          <w:szCs w:val="28"/>
         </w:rPr>
         <w:t>(</w:t>
       </w:r>
       <w:r>
         <w:rPr>
           <w:rFonts w:ascii="Cambria" w:hAnsi="Cambria"/>
+          <w:sz w:val="28"/>
+          <w:szCs w:val="28"/>
           <w:lang w:val="en-US"/>
         </w:rPr>
         <w:t>t</w:t>
@@ -2844,12 +3423,16 @@
       <w:r>
         <w:rPr>
           <w:rFonts w:ascii="Cambria" w:hAnsi="Cambria"/>
+          <w:sz w:val="28"/>
+          <w:szCs w:val="28"/>
         </w:rPr>
         <w:t xml:space="preserve">) и </w:t>
       </w:r>
       <w:r>
         <w:rPr>
           <w:rFonts w:ascii="Cambria" w:hAnsi="Cambria"/>
+          <w:sz w:val="28"/>
+          <w:szCs w:val="28"/>
           <w:lang w:val="en-US"/>
         </w:rPr>
         <w:t>g</w:t>
@@ -2857,12 +3440,16 @@
       <w:r>
         <w:rPr>
           <w:rFonts w:ascii="Cambria" w:hAnsi="Cambria"/>
+          <w:sz w:val="28"/>
+          <w:szCs w:val="28"/>
         </w:rPr>
         <w:t>(</w:t>
       </w:r>
       <w:r>
         <w:rPr>
           <w:rFonts w:ascii="Cambria" w:hAnsi="Cambria"/>
+          <w:sz w:val="28"/>
+          <w:szCs w:val="28"/>
           <w:lang w:val="en-US"/>
         </w:rPr>
         <w:t>t</w:t>
@@ -2870,24 +3457,32 @@
       <w:r>
         <w:rPr>
           <w:rFonts w:ascii="Cambria" w:hAnsi="Cambria"/>
+          <w:sz w:val="28"/>
+          <w:szCs w:val="28"/>
         </w:rPr>
         <w:t xml:space="preserve">) </w:t>
       </w:r>
       <w:r>
         <w:rPr>
           <w:rFonts w:ascii="Cambria" w:hAnsi="Cambria"/>
+          <w:sz w:val="28"/>
+          <w:szCs w:val="28"/>
         </w:rPr>
         <w:t>определенны</w:t>
       </w:r>
       <w:r>
         <w:rPr>
           <w:rFonts w:ascii="Cambria" w:hAnsi="Cambria"/>
+          <w:sz w:val="28"/>
+          <w:szCs w:val="28"/>
         </w:rPr>
         <w:t xml:space="preserve"> </w:t>
       </w:r>
       <w:r>
         <w:rPr>
           <w:rFonts w:ascii="Cambria" w:hAnsi="Cambria"/>
+          <w:sz w:val="28"/>
+          <w:szCs w:val="28"/>
         </w:rPr>
         <w:t xml:space="preserve">массивами </w:t>
       </w:r>
@@ -2895,12 +3490,16 @@
         <w:rPr>
           <w:rFonts w:ascii="Cambria" w:hAnsi="Cambria"/>
           <w:i/>
+          <w:sz w:val="28"/>
+          <w:szCs w:val="28"/>
         </w:rPr>
         <w:t>A</w:t>
       </w:r>
       <w:r>
         <w:rPr>
           <w:rFonts w:ascii="Cambria" w:hAnsi="Cambria"/>
+          <w:sz w:val="28"/>
+          <w:szCs w:val="28"/>
         </w:rPr>
         <w:t xml:space="preserve"> и </w:t>
       </w:r>
@@ -2908,30 +3507,40 @@
         <w:rPr>
           <w:rFonts w:ascii="Cambria" w:hAnsi="Cambria"/>
           <w:i/>
+          <w:sz w:val="28"/>
+          <w:szCs w:val="28"/>
         </w:rPr>
         <w:t>B</w:t>
       </w:r>
       <w:r>
         <w:rPr>
           <w:rFonts w:ascii="Cambria" w:hAnsi="Cambria"/>
+          <w:sz w:val="28"/>
+          <w:szCs w:val="28"/>
         </w:rPr>
         <w:t>.</w:t>
       </w:r>
       <w:r>
         <w:rPr>
           <w:rFonts w:ascii="Cambria" w:hAnsi="Cambria"/>
+          <w:sz w:val="28"/>
+          <w:szCs w:val="28"/>
         </w:rPr>
         <w:t xml:space="preserve"> Элементам м</w:t>
       </w:r>
       <w:r>
         <w:rPr>
           <w:rFonts w:ascii="Cambria" w:hAnsi="Cambria"/>
+          <w:sz w:val="28"/>
+          <w:szCs w:val="28"/>
         </w:rPr>
         <w:t>ассив</w:t>
       </w:r>
       <w:r>
         <w:rPr>
           <w:rFonts w:ascii="Cambria" w:hAnsi="Cambria"/>
+          <w:sz w:val="28"/>
+          <w:szCs w:val="28"/>
         </w:rPr>
         <w:t xml:space="preserve">а </w:t>
       </w:r>
@@ -2939,32 +3548,40 @@
         <w:rPr>
           <w:rFonts w:ascii="Cambria" w:hAnsi="Cambria"/>
           <w:i/>
+          <w:sz w:val="28"/>
+          <w:szCs w:val="28"/>
         </w:rPr>
         <w:t>D</w:t>
       </w:r>
       <w:r>
         <w:rPr>
           <w:rFonts w:ascii="Cambria" w:hAnsi="Cambria"/>
+          <w:sz w:val="28"/>
+          <w:szCs w:val="28"/>
         </w:rPr>
         <w:t xml:space="preserve"> будут присвоены значения [9, 7, -18], являющиеся</w:t>
       </w:r>
       <w:r>
         <w:rPr>
           <w:rFonts w:ascii="Cambria" w:hAnsi="Cambria"/>
+          <w:sz w:val="28"/>
+          <w:szCs w:val="28"/>
         </w:rPr>
         <w:t xml:space="preserve"> </w:t>
       </w:r>
       <w:r>
         <w:rPr>
           <w:rFonts w:ascii="Cambria" w:hAnsi="Cambria"/>
-          <w:szCs w:val="24"/>
+          <w:sz w:val="28"/>
+          <w:szCs w:val="28"/>
         </w:rPr>
         <w:t xml:space="preserve">коэффициентами полинома остатка от деления </w:t>
       </w:r>
       <w:r>
         <w:rPr>
           <w:rFonts w:ascii="Cambria" w:hAnsi="Cambria"/>
-          <w:szCs w:val="24"/>
+          <w:sz w:val="28"/>
+          <w:szCs w:val="28"/>
           <w:lang w:val="en-US"/>
         </w:rPr>
         <w:t>r</w:t>
@@ -2972,14 +3589,16 @@
       <w:r>
         <w:rPr>
           <w:rFonts w:ascii="Cambria" w:hAnsi="Cambria"/>
-          <w:szCs w:val="24"/>
+          <w:sz w:val="28"/>
+          <w:szCs w:val="28"/>
         </w:rPr>
         <w:t>(</w:t>
       </w:r>
       <w:r>
         <w:rPr>
           <w:rFonts w:ascii="Cambria" w:hAnsi="Cambria"/>
-          <w:szCs w:val="24"/>
+          <w:sz w:val="28"/>
+          <w:szCs w:val="28"/>
           <w:lang w:val="en-US"/>
         </w:rPr>
         <w:t>t</w:t>
@@ -2987,70 +3606,80 @@
       <w:r>
         <w:rPr>
           <w:rFonts w:ascii="Cambria" w:hAnsi="Cambria"/>
-          <w:szCs w:val="24"/>
+          <w:sz w:val="28"/>
+          <w:szCs w:val="28"/>
         </w:rPr>
         <w:t>)</w:t>
       </w:r>
       <w:r>
         <w:rPr>
           <w:rFonts w:ascii="Cambria" w:hAnsi="Cambria"/>
-          <w:szCs w:val="24"/>
+          <w:sz w:val="28"/>
+          <w:szCs w:val="28"/>
         </w:rPr>
         <w:t xml:space="preserve"> </w:t>
       </w:r>
       <w:r>
         <w:rPr>
           <w:rFonts w:ascii="Cambria" w:hAnsi="Cambria"/>
-          <w:szCs w:val="24"/>
+          <w:sz w:val="28"/>
+          <w:szCs w:val="28"/>
         </w:rPr>
         <w:t>=</w:t>
       </w:r>
       <w:r>
         <w:rPr>
           <w:rFonts w:ascii="Cambria" w:hAnsi="Cambria"/>
-          <w:szCs w:val="24"/>
+          <w:sz w:val="28"/>
+          <w:szCs w:val="28"/>
         </w:rPr>
         <w:t xml:space="preserve"> </w:t>
       </w:r>
       <w:r>
         <w:rPr>
           <w:rFonts w:ascii="Cambria" w:hAnsi="Cambria"/>
-          <w:szCs w:val="24"/>
+          <w:sz w:val="28"/>
+          <w:szCs w:val="28"/>
         </w:rPr>
         <w:t>9</w:t>
       </w:r>
       <w:r>
         <w:rPr>
           <w:rFonts w:ascii="Cambria" w:hAnsi="Cambria"/>
-          <w:szCs w:val="24"/>
+          <w:sz w:val="28"/>
+          <w:szCs w:val="28"/>
         </w:rPr>
         <w:t xml:space="preserve"> </w:t>
       </w:r>
       <w:r>
         <w:rPr>
           <w:rFonts w:ascii="Cambria" w:hAnsi="Cambria"/>
-          <w:szCs w:val="24"/>
+          <w:sz w:val="28"/>
+          <w:szCs w:val="28"/>
         </w:rPr>
         <w:t>+</w:t>
       </w:r>
       <w:r>
         <w:rPr>
           <w:rFonts w:ascii="Cambria" w:hAnsi="Cambria"/>
-          <w:szCs w:val="24"/>
+          <w:sz w:val="28"/>
+          <w:szCs w:val="28"/>
         </w:rPr>
         <w:t xml:space="preserve"> </w:t>
       </w:r>
       <w:r>
         <w:rPr>
           <w:rFonts w:ascii="Cambria" w:hAnsi="Cambria"/>
-          <w:szCs w:val="24"/>
+          <w:sz w:val="28"/>
+          <w:szCs w:val="28"/>
         </w:rPr>
         <w:t>7</w:t>
       </w:r>
       <w:r>
         <w:rPr>
           <w:rFonts w:ascii="Cambria" w:hAnsi="Cambria"/>
-          <w:szCs w:val="24"/>
+          <w:sz w:val="28"/>
+          <w:szCs w:val="28"/>
           <w:lang w:val="en-US"/>
         </w:rPr>
         <w:t>t</w:t>
@@ -3058,35 +3687,40 @@
       <w:r>
         <w:rPr>
           <w:rFonts w:ascii="Cambria" w:hAnsi="Cambria"/>
-          <w:szCs w:val="24"/>
+          <w:sz w:val="28"/>
+          <w:szCs w:val="28"/>
         </w:rPr>
         <w:t xml:space="preserve"> </w:t>
       </w:r>
       <w:r>
         <w:rPr>
           <w:rFonts w:ascii="Cambria" w:hAnsi="Cambria"/>
-          <w:szCs w:val="24"/>
+          <w:sz w:val="28"/>
+          <w:szCs w:val="28"/>
         </w:rPr>
         <w:t>-</w:t>
       </w:r>
       <w:r>
         <w:rPr>
           <w:rFonts w:ascii="Cambria" w:hAnsi="Cambria"/>
-          <w:szCs w:val="24"/>
+          <w:sz w:val="28"/>
+          <w:szCs w:val="28"/>
         </w:rPr>
         <w:t xml:space="preserve"> </w:t>
       </w:r>
       <w:r>
         <w:rPr>
           <w:rFonts w:ascii="Cambria" w:hAnsi="Cambria"/>
-          <w:szCs w:val="24"/>
+          <w:sz w:val="28"/>
+          <w:szCs w:val="28"/>
         </w:rPr>
         <w:t>18</w:t>
       </w:r>
       <w:r>
         <w:rPr>
           <w:rFonts w:ascii="Cambria" w:hAnsi="Cambria"/>
-          <w:szCs w:val="24"/>
+          <w:sz w:val="28"/>
+          <w:szCs w:val="28"/>
           <w:lang w:val="en-US"/>
         </w:rPr>
         <w:t>t</w:t>
@@ -3094,7 +3728,8 @@
       <w:r>
         <w:rPr>
           <w:rFonts w:ascii="Cambria" w:hAnsi="Cambria"/>
-          <w:szCs w:val="24"/>
+          <w:sz w:val="28"/>
+          <w:szCs w:val="28"/>
           <w:vertAlign w:val="superscript"/>
         </w:rPr>
         <w:t>2</w:t>
@@ -3102,7 +3737,8 @@
       <w:r>
         <w:rPr>
           <w:rFonts w:ascii="Cambria" w:hAnsi="Cambria"/>
-          <w:szCs w:val="24"/>
+          <w:sz w:val="28"/>
+          <w:szCs w:val="28"/>
         </w:rPr>
         <w:t>.</w:t>
       </w:r>
@@ -3111,7 +3747,8 @@
       <w:pPr>
         <w:rPr>
           <w:rFonts w:ascii="Cambria" w:hAnsi="Cambria" w:cs="Courier New"/>
-          <w:sz w:val="20"/>
+          <w:sz w:val="28"/>
+          <w:szCs w:val="28"/>
         </w:rPr>
       </w:pPr>
     </w:p>
@@ -5081,7 +5718,7 @@
 </file>
 
 <file path=customXml/itemProps1.xml><?xml version="1.0" encoding="utf-8"?>
-<ds:datastoreItem xmlns:ds="http://schemas.openxmlformats.org/officeDocument/2006/customXml" ds:itemID="{FA95D57A-53E0-4CF2-8702-537FB7C7E50F}">
+<ds:datastoreItem xmlns:ds="http://schemas.openxmlformats.org/officeDocument/2006/customXml" ds:itemID="{033F5753-6AC8-4591-9B15-C56CF08CB57A}">
   <ds:schemaRefs>
     <ds:schemaRef ds:uri="http://schemas.openxmlformats.org/officeDocument/2006/bibliography"/>
   </ds:schemaRefs>

--- a/programming_language/deconv.docx
+++ b/programming_language/deconv.docx
@@ -12,6 +12,7 @@
           <w:szCs w:val="36"/>
         </w:rPr>
       </w:pPr>
+      <w:proofErr w:type="spellStart"/>
       <w:proofErr w:type="gramStart"/>
       <w:r>
         <w:rPr>
@@ -46,6 +47,7 @@
         </w:rPr>
         <w:t>nv</w:t>
       </w:r>
+      <w:proofErr w:type="spellEnd"/>
       <w:proofErr w:type="gramEnd"/>
     </w:p>
     <w:p>
@@ -58,6 +60,7 @@
           <w:szCs w:val="28"/>
         </w:rPr>
       </w:pPr>
+      <w:bookmarkStart w:id="0" w:name="_GoBack"/>
       <w:r>
         <w:rPr>
           <w:rFonts w:ascii="Cambria" w:hAnsi="Cambria"/>
@@ -108,6 +111,7 @@
         </w:rPr>
         <w:t xml:space="preserve"> полиномов</w:t>
       </w:r>
+      <w:bookmarkEnd w:id="0"/>
       <w:r>
         <w:rPr>
           <w:rFonts w:ascii="Cambria" w:hAnsi="Cambria"/>
@@ -185,6 +189,7 @@
           <w:i/>
           <w:sz w:val="28"/>
           <w:szCs w:val="28"/>
+          <w:lang w:val="en-US"/>
         </w:rPr>
       </w:pPr>
       <w:r>
@@ -201,9 +206,11 @@
           <w:rFonts w:ascii="Cambria" w:hAnsi="Cambria" w:cs="Courier New"/>
           <w:sz w:val="28"/>
           <w:szCs w:val="28"/>
+          <w:lang w:val="en-US"/>
         </w:rPr>
         <w:t xml:space="preserve"> = </w:t>
       </w:r>
+      <w:proofErr w:type="spellStart"/>
       <w:proofErr w:type="gramStart"/>
       <w:r>
         <w:rPr>
@@ -235,11 +242,13 @@
         </w:rPr>
         <w:t>nv</w:t>
       </w:r>
-      <w:r>
-        <w:rPr>
-          <w:rFonts w:ascii="Cambria" w:hAnsi="Cambria" w:cs="Courier New"/>
-          <w:sz w:val="28"/>
-          <w:szCs w:val="28"/>
+      <w:proofErr w:type="spellEnd"/>
+      <w:r>
+        <w:rPr>
+          <w:rFonts w:ascii="Cambria" w:hAnsi="Cambria" w:cs="Courier New"/>
+          <w:sz w:val="28"/>
+          <w:szCs w:val="28"/>
+          <w:lang w:val="en-US"/>
         </w:rPr>
         <w:t>(</w:t>
       </w:r>
@@ -260,6 +269,7 @@
           <w:i/>
           <w:sz w:val="28"/>
           <w:szCs w:val="28"/>
+          <w:lang w:val="en-US"/>
         </w:rPr>
         <w:t xml:space="preserve">, </w:t>
       </w:r>
@@ -279,6 +289,7 @@
           <w:i/>
           <w:sz w:val="28"/>
           <w:szCs w:val="28"/>
+          <w:lang w:val="en-US"/>
         </w:rPr>
         <w:t xml:space="preserve">, </w:t>
       </w:r>
@@ -297,6 +308,7 @@
           <w:rFonts w:ascii="Cambria" w:hAnsi="Cambria" w:cs="Courier New"/>
           <w:sz w:val="28"/>
           <w:szCs w:val="28"/>
+          <w:lang w:val="en-US"/>
         </w:rPr>
         <w:t>)</w:t>
       </w:r>
@@ -305,6 +317,7 @@
           <w:rFonts w:ascii="Cambria" w:hAnsi="Cambria" w:cs="Courier New"/>
           <w:sz w:val="28"/>
           <w:szCs w:val="28"/>
+          <w:lang w:val="en-US"/>
         </w:rPr>
         <w:t>;</w:t>
       </w:r>
@@ -315,6 +328,7 @@
           <w:rFonts w:ascii="Cambria" w:hAnsi="Cambria"/>
           <w:sz w:val="28"/>
           <w:szCs w:val="28"/>
+          <w:lang w:val="en-US"/>
         </w:rPr>
       </w:pPr>
     </w:p>
@@ -555,6 +569,7 @@
         </w:rPr>
         <w:t>, …</w:t>
       </w:r>
+      <w:proofErr w:type="spellStart"/>
       <w:r>
         <w:rPr>
           <w:rFonts w:ascii="Cambria" w:hAnsi="Cambria"/>
@@ -574,6 +589,7 @@
         </w:rPr>
         <w:t>n</w:t>
       </w:r>
+      <w:proofErr w:type="spellEnd"/>
       <w:r>
         <w:rPr>
           <w:rFonts w:ascii="Cambria" w:hAnsi="Cambria"/>
@@ -830,7 +846,17 @@
           <w:szCs w:val="28"/>
           <w:lang w:val="en-US"/>
         </w:rPr>
-        <w:t>+…+b</w:t>
+        <w:t>+…+</w:t>
+      </w:r>
+      <w:proofErr w:type="spellStart"/>
+      <w:r>
+        <w:rPr>
+          <w:rFonts w:ascii="Cambria" w:hAnsi="Cambria"/>
+          <w:sz w:val="28"/>
+          <w:szCs w:val="28"/>
+          <w:lang w:val="en-US"/>
+        </w:rPr>
+        <w:t>b</w:t>
       </w:r>
       <w:r>
         <w:rPr>
@@ -861,6 +887,7 @@
         </w:rPr>
         <w:t>n</w:t>
       </w:r>
+      <w:proofErr w:type="spellEnd"/>
     </w:p>
     <w:p>
       <w:pPr>
@@ -925,6 +952,7 @@
           <w:lang w:val="en-US"/>
         </w:rPr>
       </w:pPr>
+      <w:proofErr w:type="spellStart"/>
       <w:proofErr w:type="gramStart"/>
       <w:r>
         <w:rPr>
@@ -946,6 +974,7 @@
         </w:rPr>
         <w:t>conv</w:t>
       </w:r>
+      <w:proofErr w:type="spellEnd"/>
       <w:r>
         <w:rPr>
           <w:rFonts w:ascii="Cambria" w:hAnsi="Cambria"/>
@@ -1207,17 +1236,7 @@
           <w:sz w:val="28"/>
           <w:szCs w:val="28"/>
         </w:rPr>
-        <w:t xml:space="preserve"> Массив коэффиц</w:t>
-      </w:r>
-      <w:bookmarkStart w:id="0" w:name="_GoBack"/>
-      <w:bookmarkEnd w:id="0"/>
-      <w:r>
-        <w:rPr>
-          <w:rFonts w:ascii="Cambria" w:hAnsi="Cambria"/>
-          <w:sz w:val="28"/>
-          <w:szCs w:val="28"/>
-        </w:rPr>
-        <w:t xml:space="preserve">иентов полинома остатка от деления возвращается в переменную </w:t>
+        <w:t xml:space="preserve"> Массив коэффициентов полинома остатка от деления возвращается в переменную </w:t>
       </w:r>
       <w:r>
         <w:rPr>
@@ -1391,6 +1410,7 @@
         </w:rPr>
         <w:t xml:space="preserve"> = </w:t>
       </w:r>
+      <w:proofErr w:type="spellStart"/>
       <w:proofErr w:type="gramStart"/>
       <w:r>
         <w:rPr>
@@ -1422,6 +1442,7 @@
         </w:rPr>
         <w:t>nv</w:t>
       </w:r>
+      <w:proofErr w:type="spellEnd"/>
       <w:r>
         <w:rPr>
           <w:rFonts w:ascii="Cambria" w:hAnsi="Cambria" w:cs="Courier New"/>
@@ -1598,6 +1619,7 @@
         </w:rPr>
         <w:t xml:space="preserve"> = </w:t>
       </w:r>
+      <w:proofErr w:type="spellStart"/>
       <w:r>
         <w:rPr>
           <w:rFonts w:ascii="Cambria" w:hAnsi="Cambria" w:cs="Courier New"/>
@@ -1628,6 +1650,7 @@
         </w:rPr>
         <w:t>nv</w:t>
       </w:r>
+      <w:proofErr w:type="spellEnd"/>
       <w:r>
         <w:rPr>
           <w:rFonts w:ascii="Cambria" w:hAnsi="Cambria" w:cs="Courier New"/>
@@ -1916,6 +1939,7 @@
           <w:szCs w:val="28"/>
         </w:rPr>
       </w:pPr>
+      <w:proofErr w:type="spellStart"/>
       <w:r>
         <w:rPr>
           <w:rFonts w:ascii="Cambria" w:hAnsi="Cambria"/>
@@ -1925,6 +1949,7 @@
         </w:rPr>
         <w:t>как</w:t>
       </w:r>
+      <w:proofErr w:type="spellEnd"/>
       <w:r>
         <w:rPr>
           <w:rFonts w:ascii="Cambria" w:hAnsi="Cambria"/>
@@ -1951,6 +1976,7 @@
         </w:rPr>
         <w:t xml:space="preserve"> </w:t>
       </w:r>
+      <w:proofErr w:type="spellStart"/>
       <w:r>
         <w:rPr>
           <w:rFonts w:ascii="Cambria" w:hAnsi="Cambria"/>
@@ -1960,6 +1986,7 @@
         </w:rPr>
         <w:t>массивы</w:t>
       </w:r>
+      <w:proofErr w:type="spellEnd"/>
       <w:r>
         <w:rPr>
           <w:rFonts w:ascii="Cambria" w:hAnsi="Cambria"/>
@@ -1997,6 +2024,7 @@
         </w:rPr>
         <w:t xml:space="preserve"> = </w:t>
       </w:r>
+      <w:proofErr w:type="spellStart"/>
       <w:proofErr w:type="gramStart"/>
       <w:r>
         <w:rPr>
@@ -2028,6 +2056,7 @@
         </w:rPr>
         <w:t>nv</w:t>
       </w:r>
+      <w:proofErr w:type="spellEnd"/>
       <w:r>
         <w:rPr>
           <w:rFonts w:ascii="Cambria" w:hAnsi="Cambria" w:cs="Courier New"/>
@@ -2418,7 +2447,17 @@
           <w:szCs w:val="28"/>
           <w:lang w:val="en-US"/>
         </w:rPr>
-        <w:t>+…+c</w:t>
+        <w:t>+…+</w:t>
+      </w:r>
+      <w:proofErr w:type="spellStart"/>
+      <w:r>
+        <w:rPr>
+          <w:rFonts w:ascii="Cambria" w:hAnsi="Cambria"/>
+          <w:sz w:val="28"/>
+          <w:szCs w:val="28"/>
+          <w:lang w:val="en-US"/>
+        </w:rPr>
+        <w:t>c</w:t>
       </w:r>
       <w:r>
         <w:rPr>
@@ -2449,6 +2488,7 @@
         </w:rPr>
         <w:t>n</w:t>
       </w:r>
+      <w:proofErr w:type="spellEnd"/>
     </w:p>
     <w:p>
       <w:pPr>
@@ -2559,6 +2599,7 @@
                 <w:lang w:val="en-US"/>
               </w:rPr>
             </w:pPr>
+            <w:proofErr w:type="spellStart"/>
             <w:r>
               <w:rPr>
                 <w:rFonts w:ascii="Consolas" w:hAnsi="Consolas" w:cs="Consolas"/>
@@ -2579,6 +2620,7 @@
               </w:rPr>
               <w:t>ar</w:t>
             </w:r>
+            <w:proofErr w:type="spellEnd"/>
             <w:r>
               <w:rPr>
                 <w:rFonts w:ascii="Consolas" w:hAnsi="Consolas" w:cs="Consolas"/>
@@ -2608,6 +2650,7 @@
                 <w:lang w:val="en-US"/>
               </w:rPr>
             </w:pPr>
+            <w:proofErr w:type="spellStart"/>
             <w:r>
               <w:rPr>
                 <w:rFonts w:ascii="Consolas" w:hAnsi="Consolas" w:cs="Consolas"/>
@@ -2618,6 +2661,7 @@
               </w:rPr>
               <w:t>const</w:t>
             </w:r>
+            <w:proofErr w:type="spellEnd"/>
             <w:r>
               <w:rPr>
                 <w:rFonts w:ascii="Consolas" w:hAnsi="Consolas" w:cs="Consolas"/>
@@ -2647,6 +2691,7 @@
                 <w:lang w:val="en-US"/>
               </w:rPr>
             </w:pPr>
+            <w:proofErr w:type="spellStart"/>
             <w:r>
               <w:rPr>
                 <w:rFonts w:ascii="Consolas" w:hAnsi="Consolas" w:cs="Consolas"/>
@@ -2657,6 +2702,7 @@
               </w:rPr>
               <w:t>const</w:t>
             </w:r>
+            <w:proofErr w:type="spellEnd"/>
             <w:r>
               <w:rPr>
                 <w:rFonts w:ascii="Consolas" w:hAnsi="Consolas" w:cs="Consolas"/>
@@ -2706,6 +2752,7 @@
               </w:rPr>
               <w:t xml:space="preserve">C = </w:t>
             </w:r>
+            <w:proofErr w:type="spellStart"/>
             <w:r>
               <w:rPr>
                 <w:rFonts w:ascii="Consolas" w:hAnsi="Consolas" w:cs="Consolas"/>
@@ -2716,6 +2763,7 @@
               </w:rPr>
               <w:t>deconv</w:t>
             </w:r>
+            <w:proofErr w:type="spellEnd"/>
             <w:r>
               <w:rPr>
                 <w:rFonts w:ascii="Consolas" w:hAnsi="Consolas" w:cs="Consolas"/>
@@ -3764,7 +3812,7 @@
 
 <file path=word/numbering.xml><?xml version="1.0" encoding="utf-8"?>
 <w:numbering xmlns:wpc="http://schemas.microsoft.com/office/word/2010/wordprocessingCanvas" xmlns:mc="http://schemas.openxmlformats.org/markup-compatibility/2006" xmlns:o="urn:schemas-microsoft-com:office:office" xmlns:r="http://schemas.openxmlformats.org/officeDocument/2006/relationships" xmlns:m="http://schemas.openxmlformats.org/officeDocument/2006/math" xmlns:v="urn:schemas-microsoft-com:vml" xmlns:wp14="http://schemas.microsoft.com/office/word/2010/wordprocessingDrawing" xmlns:wp="http://schemas.openxmlformats.org/drawingml/2006/wordprocessingDrawing" xmlns:w10="urn:schemas-microsoft-com:office:word" xmlns:w="http://schemas.openxmlformats.org/wordprocessingml/2006/main" xmlns:w14="http://schemas.microsoft.com/office/word/2010/wordml" xmlns:w15="http://schemas.microsoft.com/office/word/2012/wordml" xmlns:wpg="http://schemas.microsoft.com/office/word/2010/wordprocessingGroup" xmlns:wpi="http://schemas.microsoft.com/office/word/2010/wordprocessingInk" xmlns:wne="http://schemas.microsoft.com/office/word/2006/wordml" xmlns:wps="http://schemas.microsoft.com/office/word/2010/wordprocessingShape" mc:Ignorable="w14 w15 wp14">
-  <w:abstractNum w:abstractNumId="0" w15:restartNumberingAfterBreak="0">
+  <w:abstractNum w:abstractNumId="0">
     <w:nsid w:val="FFFFFFFB"/>
     <w:multiLevelType w:val="multilevel"/>
     <w:tmpl w:val="FFFFFFFF"/>
@@ -3832,7 +3880,7 @@
       <w:lvlJc w:val="left"/>
     </w:lvl>
   </w:abstractNum>
-  <w:abstractNum w:abstractNumId="1" w15:restartNumberingAfterBreak="0">
+  <w:abstractNum w:abstractNumId="1">
     <w:nsid w:val="18385C10"/>
     <w:multiLevelType w:val="hybridMultilevel"/>
     <w:tmpl w:val="3B208432"/>
@@ -3945,7 +3993,7 @@
       </w:rPr>
     </w:lvl>
   </w:abstractNum>
-  <w:abstractNum w:abstractNumId="2" w15:restartNumberingAfterBreak="0">
+  <w:abstractNum w:abstractNumId="2">
     <w:nsid w:val="32B925FB"/>
     <w:multiLevelType w:val="hybridMultilevel"/>
     <w:tmpl w:val="319A5E8C"/>
@@ -4058,7 +4106,7 @@
       </w:rPr>
     </w:lvl>
   </w:abstractNum>
-  <w:abstractNum w:abstractNumId="3" w15:restartNumberingAfterBreak="0">
+  <w:abstractNum w:abstractNumId="3">
     <w:nsid w:val="4AD519DD"/>
     <w:multiLevelType w:val="hybridMultilevel"/>
     <w:tmpl w:val="D7D83722"/>
@@ -5417,6 +5465,7 @@
     <w:uiPriority w:val="59"/>
     <w:rsid w:val="00FB7A2A"/>
     <w:tblPr>
+      <w:tblInd w:w="0" w:type="dxa"/>
       <w:tblBorders>
         <w:top w:val="single" w:sz="4" w:space="0" w:color="auto"/>
         <w:left w:val="single" w:sz="4" w:space="0" w:color="auto"/>
@@ -5425,6 +5474,12 @@
         <w:insideH w:val="single" w:sz="4" w:space="0" w:color="auto"/>
         <w:insideV w:val="single" w:sz="4" w:space="0" w:color="auto"/>
       </w:tblBorders>
+      <w:tblCellMar>
+        <w:top w:w="0" w:type="dxa"/>
+        <w:left w:w="108" w:type="dxa"/>
+        <w:bottom w:w="0" w:type="dxa"/>
+        <w:right w:w="108" w:type="dxa"/>
+      </w:tblCellMar>
     </w:tblPr>
   </w:style>
 </w:styles>
@@ -5718,7 +5773,7 @@
 </file>
 
 <file path=customXml/itemProps1.xml><?xml version="1.0" encoding="utf-8"?>
-<ds:datastoreItem xmlns:ds="http://schemas.openxmlformats.org/officeDocument/2006/customXml" ds:itemID="{033F5753-6AC8-4591-9B15-C56CF08CB57A}">
+<ds:datastoreItem xmlns:ds="http://schemas.openxmlformats.org/officeDocument/2006/customXml" ds:itemID="{A2FEDBEB-406C-4582-90A0-D434BBFE08B9}">
   <ds:schemaRefs>
     <ds:schemaRef ds:uri="http://schemas.openxmlformats.org/officeDocument/2006/bibliography"/>
   </ds:schemaRefs>
